--- a/Report/Working With Data - CA2 - Data Warehousing and Analysis - Student Ciaran Finnegan d21124026 v1-6 030122.docx
+++ b/Report/Working With Data - CA2 - Data Warehousing and Analysis - Student Ciaran Finnegan d21124026 v1-6 030122.docx
@@ -9890,10 +9890,28 @@
     <w:p/>
     <w:p>
       <w:pPr>
+        <w:spacing w:after="0" w:line="240" w:lineRule="auto"/>
+        <w:ind w:left="0"/>
+        <w:rPr>
+          <w:b/>
+          <w:bCs/>
+          <w:iCs/>
+          <w:color w:val="3C8D94"/>
+          <w:sz w:val="26"/>
+          <w:szCs w:val="28"/>
+        </w:rPr>
+      </w:pPr>
+      <w:bookmarkStart w:id="34" w:name="_Toc91758647"/>
+      <w:r>
+        <w:br w:type="page"/>
+      </w:r>
+    </w:p>
+    <w:p>
+      <w:pPr>
         <w:pStyle w:val="Heading2"/>
       </w:pPr>
-      <w:bookmarkStart w:id="34" w:name="_Toc91758647"/>
-      <w:r>
+      <w:r>
+        <w:lastRenderedPageBreak/>
         <w:t>Create VIEW for Predicted Values</w:t>
       </w:r>
       <w:bookmarkEnd w:id="34"/>
@@ -9912,10 +9930,28 @@
     <w:p/>
     <w:p>
       <w:pPr>
+        <w:spacing w:after="0" w:line="240" w:lineRule="auto"/>
+        <w:ind w:left="0"/>
+        <w:rPr>
+          <w:b/>
+          <w:bCs/>
+          <w:iCs/>
+          <w:color w:val="3C8D94"/>
+          <w:sz w:val="26"/>
+          <w:szCs w:val="28"/>
+        </w:rPr>
+      </w:pPr>
+      <w:bookmarkStart w:id="35" w:name="_Toc91758648"/>
+      <w:r>
+        <w:br w:type="page"/>
+      </w:r>
+    </w:p>
+    <w:p>
+      <w:pPr>
         <w:pStyle w:val="Heading2"/>
       </w:pPr>
-      <w:bookmarkStart w:id="35" w:name="_Toc91758648"/>
-      <w:r>
+      <w:r>
+        <w:lastRenderedPageBreak/>
         <w:t>Evaluating Models</w:t>
       </w:r>
       <w:bookmarkEnd w:id="35"/>

--- a/Report/Working With Data - CA2 - Data Warehousing and Analysis - Student Ciaran Finnegan d21124026 v1-6 030122.docx
+++ b/Report/Working With Data - CA2 - Data Warehousing and Analysis - Student Ciaran Finnegan d21124026 v1-6 030122.docx
@@ -2557,21 +2557,11 @@
       <w:r>
         <w:instrText xml:space="preserve"> compare </w:instrText>
       </w:r>
-      <w:r>
-        <w:fldChar w:fldCharType="begin"/>
-      </w:r>
-      <w:r>
-        <w:instrText xml:space="preserve"> DOCPROPERTY "EDouble_Sided"  </w:instrText>
-      </w:r>
-      <w:r>
-        <w:fldChar w:fldCharType="separate"/>
-      </w:r>
-      <w:r>
-        <w:instrText>N</w:instrText>
-      </w:r>
-      <w:r>
-        <w:fldChar w:fldCharType="end"/>
-      </w:r>
+      <w:fldSimple w:instr=" DOCPROPERTY &quot;EDouble_Sided&quot;  ">
+        <w:r>
+          <w:instrText>N</w:instrText>
+        </w:r>
+      </w:fldSimple>
       <w:r>
         <w:instrText xml:space="preserve">= "Y" </w:instrText>
       </w:r>
@@ -9368,10 +9358,33 @@
     </w:p>
     <w:p>
       <w:r>
-        <w:t xml:space="preserve">The Case table for our customer </w:t>
+        <w:t>The Case table</w:t>
+      </w:r>
+      <w:r>
+        <w:t xml:space="preserve">, named </w:t>
       </w:r>
       <w:proofErr w:type="spellStart"/>
       <w:r>
+        <w:rPr>
+          <w:b/>
+          <w:bCs/>
+          <w:i/>
+          <w:iCs/>
+        </w:rPr>
+        <w:t>dw_CaseMLChurn_tbl</w:t>
+      </w:r>
+      <w:proofErr w:type="spellEnd"/>
+      <w:r>
+        <w:t>,</w:t>
+      </w:r>
+      <w:r>
+        <w:t xml:space="preserve"> </w:t>
+      </w:r>
+      <w:r>
+        <w:t xml:space="preserve">for our customer </w:t>
+      </w:r>
+      <w:proofErr w:type="spellStart"/>
+      <w:r>
         <w:t>churm</w:t>
       </w:r>
       <w:proofErr w:type="spellEnd"/>
@@ -9380,11 +9393,47 @@
       </w:r>
     </w:p>
     <w:p>
-      <w:r>
-        <w:t>&lt;image&gt;</w:t>
-      </w:r>
-    </w:p>
-    <w:p/>
+      <w:pPr>
+        <w:ind w:left="1854"/>
+      </w:pPr>
+      <w:r>
+        <w:drawing>
+          <wp:inline distT="0" distB="0" distL="0" distR="0" wp14:anchorId="1D390CE5" wp14:editId="6CE0FDBF">
+            <wp:extent cx="4148919" cy="2333625"/>
+            <wp:effectExtent l="0" t="0" r="4445" b="0"/>
+            <wp:docPr id="2" name="Picture 2" descr="Text&#10;&#10;Description automatically generated with medium confidence"/>
+            <wp:cNvGraphicFramePr>
+              <a:graphicFrameLocks xmlns:a="http://schemas.openxmlformats.org/drawingml/2006/main" noChangeAspect="1"/>
+            </wp:cNvGraphicFramePr>
+            <a:graphic xmlns:a="http://schemas.openxmlformats.org/drawingml/2006/main">
+              <a:graphicData uri="http://schemas.openxmlformats.org/drawingml/2006/picture">
+                <pic:pic xmlns:pic="http://schemas.openxmlformats.org/drawingml/2006/picture">
+                  <pic:nvPicPr>
+                    <pic:cNvPr id="2" name="Picture 2" descr="Text&#10;&#10;Description automatically generated with medium confidence"/>
+                    <pic:cNvPicPr/>
+                  </pic:nvPicPr>
+                  <pic:blipFill>
+                    <a:blip r:embed="rId21"/>
+                    <a:stretch>
+                      <a:fillRect/>
+                    </a:stretch>
+                  </pic:blipFill>
+                  <pic:spPr>
+                    <a:xfrm>
+                      <a:off x="0" y="0"/>
+                      <a:ext cx="4159568" cy="2339615"/>
+                    </a:xfrm>
+                    <a:prstGeom prst="rect">
+                      <a:avLst/>
+                    </a:prstGeom>
+                  </pic:spPr>
+                </pic:pic>
+              </a:graphicData>
+            </a:graphic>
+          </wp:inline>
+        </w:drawing>
+      </w:r>
+    </w:p>
     <w:p>
       <w:pPr>
         <w:pStyle w:val="ListParagraph"/>
@@ -9414,7 +9463,13 @@
       </w:r>
       <w:proofErr w:type="spellEnd"/>
       <w:r>
-        <w:t xml:space="preserve"> am ID Integer value that uniquely identifies each row in the Case table.</w:t>
+        <w:t xml:space="preserve"> a</w:t>
+      </w:r>
+      <w:r>
+        <w:t>n</w:t>
+      </w:r>
+      <w:r>
+        <w:t xml:space="preserve"> ID Integer value that uniquely identifies each row in the Case table.</w:t>
       </w:r>
     </w:p>
     <w:p>
@@ -9807,6 +9862,7 @@
           <w:i/>
           <w:iCs/>
         </w:rPr>
+        <w:lastRenderedPageBreak/>
         <w:t>Days_Since_Last_CallEvent</w:t>
       </w:r>
       <w:proofErr w:type="spellEnd"/>
@@ -9852,7 +9908,17 @@
       </w:r>
       <w:proofErr w:type="spellEnd"/>
       <w:r>
-        <w:t xml:space="preserve"> contains the label for the Case table.</w:t>
+        <w:t xml:space="preserve"> contains the </w:t>
+      </w:r>
+      <w:r>
+        <w:rPr>
+          <w:b/>
+          <w:bCs/>
+        </w:rPr>
+        <w:t>label</w:t>
+      </w:r>
+      <w:r>
+        <w:t xml:space="preserve"> for the Case table.</w:t>
       </w:r>
       <w:r>
         <w:t xml:space="preserve"> This Machine Learning model will attempt to predict if this value could indicate that customer may churn.</w:t>
@@ -9864,6 +9930,32 @@
         <w:t>All the information required for our ML churn process is contained in this Case table, and each row contains the information on one unique customer.</w:t>
       </w:r>
     </w:p>
+    <w:p>
+      <w:r>
+        <w:t>The SQL to implement the CASE table is given in Section</w:t>
+      </w:r>
+      <w:r>
+        <w:t xml:space="preserve"> </w:t>
+      </w:r>
+      <w:r>
+        <w:fldChar w:fldCharType="begin"/>
+      </w:r>
+      <w:r>
+        <w:instrText xml:space="preserve"> REF _Ref92123245 \r \h </w:instrText>
+      </w:r>
+      <w:r>
+        <w:fldChar w:fldCharType="separate"/>
+      </w:r>
+      <w:r>
+        <w:t>7.5.1</w:t>
+      </w:r>
+      <w:r>
+        <w:fldChar w:fldCharType="end"/>
+      </w:r>
+      <w:r>
+        <w:t>.</w:t>
+      </w:r>
+    </w:p>
     <w:p/>
     <w:p>
       <w:pPr>
@@ -9871,22 +9963,162 @@
       </w:pPr>
       <w:bookmarkStart w:id="33" w:name="_Toc91758646"/>
       <w:r>
-        <w:lastRenderedPageBreak/>
         <w:t>Preparing Training and Test Data Sets</w:t>
       </w:r>
       <w:bookmarkEnd w:id="33"/>
     </w:p>
     <w:p>
       <w:r>
-        <w:t xml:space="preserve">In </w:t>
+        <w:t xml:space="preserve">Following common Machine Learning </w:t>
       </w:r>
       <w:proofErr w:type="gramStart"/>
       <w:r>
-        <w:t>the..</w:t>
+        <w:t>practice</w:t>
       </w:r>
       <w:proofErr w:type="gramEnd"/>
+      <w:r>
+        <w:t xml:space="preserve"> the data in the Case Table is split </w:t>
+      </w:r>
+      <w:proofErr w:type="spellStart"/>
+      <w:r>
+        <w:t>accorind</w:t>
+      </w:r>
+      <w:proofErr w:type="spellEnd"/>
+      <w:r>
+        <w:t xml:space="preserve"> to following ratios;</w:t>
+      </w:r>
     </w:p>
     <w:p/>
+    <w:p>
+      <w:pPr>
+        <w:pStyle w:val="ListParagraph"/>
+        <w:numPr>
+          <w:ilvl w:val="0"/>
+          <w:numId w:val="45"/>
+        </w:numPr>
+      </w:pPr>
+      <w:r>
+        <w:rPr>
+          <w:b/>
+          <w:bCs/>
+        </w:rPr>
+        <w:t>80%</w:t>
+      </w:r>
+      <w:r>
+        <w:t xml:space="preserve"> of the data is used as a Training set to build the Machine Learning models. A SQL Sample of 80% is taken from </w:t>
+      </w:r>
+      <w:proofErr w:type="spellStart"/>
+      <w:r>
+        <w:rPr>
+          <w:b/>
+          <w:bCs/>
+          <w:i/>
+          <w:iCs/>
+        </w:rPr>
+        <w:t>dw_CaseMLChurn_tb</w:t>
+      </w:r>
+      <w:r>
+        <w:rPr>
+          <w:b/>
+          <w:bCs/>
+          <w:i/>
+          <w:iCs/>
+        </w:rPr>
+        <w:t>l</w:t>
+      </w:r>
+      <w:proofErr w:type="spellEnd"/>
+      <w:r>
+        <w:t xml:space="preserve"> to form the Training Data.</w:t>
+      </w:r>
+    </w:p>
+    <w:p>
+      <w:pPr>
+        <w:pStyle w:val="ListParagraph"/>
+        <w:ind w:left="1854"/>
+      </w:pPr>
+    </w:p>
+    <w:p>
+      <w:pPr>
+        <w:pStyle w:val="ListParagraph"/>
+        <w:numPr>
+          <w:ilvl w:val="0"/>
+          <w:numId w:val="45"/>
+        </w:numPr>
+      </w:pPr>
+      <w:r>
+        <w:t xml:space="preserve">The remaining </w:t>
+      </w:r>
+      <w:r>
+        <w:rPr>
+          <w:b/>
+          <w:bCs/>
+        </w:rPr>
+        <w:t>20%</w:t>
+      </w:r>
+      <w:r>
+        <w:t xml:space="preserve"> is used as a Test Data set to assess the accuracy of the model. None of this is data used in the creation of the models themselves. </w:t>
+      </w:r>
+    </w:p>
+    <w:p>
+      <w:pPr>
+        <w:pStyle w:val="ListParagraph"/>
+      </w:pPr>
+    </w:p>
+    <w:p>
+      <w:pPr>
+        <w:ind w:left="1493"/>
+      </w:pPr>
+      <w:r>
+        <w:t>The SQL is set up to ensure the data is mutually exclusive across the Training and Test datasets.</w:t>
+      </w:r>
+    </w:p>
+    <w:p>
+      <w:pPr>
+        <w:ind w:left="1493"/>
+      </w:pPr>
+    </w:p>
+    <w:p>
+      <w:pPr>
+        <w:ind w:left="1493"/>
+      </w:pPr>
+      <w:r>
+        <w:drawing>
+          <wp:inline distT="0" distB="0" distL="0" distR="0" wp14:anchorId="7B511ED7" wp14:editId="30553ABA">
+            <wp:extent cx="5282271" cy="2703195"/>
+            <wp:effectExtent l="0" t="0" r="0" b="1905"/>
+            <wp:docPr id="5" name="Picture 5" descr="Text&#10;&#10;Description automatically generated"/>
+            <wp:cNvGraphicFramePr>
+              <a:graphicFrameLocks xmlns:a="http://schemas.openxmlformats.org/drawingml/2006/main" noChangeAspect="1"/>
+            </wp:cNvGraphicFramePr>
+            <a:graphic xmlns:a="http://schemas.openxmlformats.org/drawingml/2006/main">
+              <a:graphicData uri="http://schemas.openxmlformats.org/drawingml/2006/picture">
+                <pic:pic xmlns:pic="http://schemas.openxmlformats.org/drawingml/2006/picture">
+                  <pic:nvPicPr>
+                    <pic:cNvPr id="5" name="Picture 5" descr="Text&#10;&#10;Description automatically generated"/>
+                    <pic:cNvPicPr/>
+                  </pic:nvPicPr>
+                  <pic:blipFill>
+                    <a:blip r:embed="rId22"/>
+                    <a:stretch>
+                      <a:fillRect/>
+                    </a:stretch>
+                  </pic:blipFill>
+                  <pic:spPr>
+                    <a:xfrm>
+                      <a:off x="0" y="0"/>
+                      <a:ext cx="5290157" cy="2707230"/>
+                    </a:xfrm>
+                    <a:prstGeom prst="rect">
+                      <a:avLst/>
+                    </a:prstGeom>
+                  </pic:spPr>
+                </pic:pic>
+              </a:graphicData>
+            </a:graphic>
+          </wp:inline>
+        </w:drawing>
+      </w:r>
+    </w:p>
     <w:p/>
     <w:p>
       <w:pPr>
@@ -9906,27 +10138,651 @@
         <w:br w:type="page"/>
       </w:r>
     </w:p>
+    <w:bookmarkEnd w:id="34"/>
     <w:p>
       <w:pPr>
         <w:pStyle w:val="Heading2"/>
       </w:pPr>
       <w:r>
         <w:lastRenderedPageBreak/>
-        <w:t>Create VIEW for Predicted Values</w:t>
-      </w:r>
-      <w:bookmarkEnd w:id="34"/>
-    </w:p>
-    <w:p>
-      <w:r>
-        <w:t xml:space="preserve">In </w:t>
-      </w:r>
+        <w:t xml:space="preserve">Create </w:t>
+      </w:r>
+      <w:r>
+        <w:t>Models for ML Analysis on Customer Churn</w:t>
+      </w:r>
+    </w:p>
+    <w:p>
+      <w:r>
+        <w:t>In th</w:t>
+      </w:r>
+      <w:r>
+        <w:t xml:space="preserve">is assignment two models will be generated based on the following </w:t>
+      </w:r>
+      <w:proofErr w:type="spellStart"/>
+      <w:r>
+        <w:t>algoritms</w:t>
+      </w:r>
+      <w:proofErr w:type="spellEnd"/>
+      <w:r>
+        <w:t>;</w:t>
+      </w:r>
+    </w:p>
+    <w:p>
+      <w:pPr>
+        <w:pStyle w:val="ListParagraph"/>
+        <w:numPr>
+          <w:ilvl w:val="0"/>
+          <w:numId w:val="46"/>
+        </w:numPr>
+      </w:pPr>
+      <w:r>
+        <w:t>Naïve Bayes</w:t>
+      </w:r>
+    </w:p>
+    <w:p>
+      <w:pPr>
+        <w:pStyle w:val="ListParagraph"/>
+        <w:ind w:left="1854"/>
+      </w:pPr>
+    </w:p>
+    <w:p>
+      <w:pPr>
+        <w:pStyle w:val="ListParagraph"/>
+        <w:numPr>
+          <w:ilvl w:val="0"/>
+          <w:numId w:val="46"/>
+        </w:numPr>
+      </w:pPr>
+      <w:r>
+        <w:t>Decision Tree.</w:t>
+      </w:r>
+    </w:p>
+    <w:p>
       <w:proofErr w:type="gramStart"/>
       <w:r>
-        <w:t>the..</w:t>
+        <w:t>Both of these</w:t>
       </w:r>
       <w:proofErr w:type="gramEnd"/>
+      <w:r>
+        <w:t xml:space="preserve"> are appropriate for the Classification problem in this assignment, where is it required to predict the churn flag ‘Y’ or ‘N’ for a customer.</w:t>
+      </w:r>
+    </w:p>
+    <w:p>
+      <w:r>
+        <w:t>The SQL</w:t>
+      </w:r>
+      <w:r>
+        <w:t xml:space="preserve"> used to implement these models is given in Section</w:t>
+      </w:r>
+      <w:r>
+        <w:t xml:space="preserve"> </w:t>
+      </w:r>
+      <w:r>
+        <w:fldChar w:fldCharType="begin"/>
+      </w:r>
+      <w:r>
+        <w:instrText xml:space="preserve"> REF _Ref92123268 \r \h </w:instrText>
+      </w:r>
+      <w:r>
+        <w:fldChar w:fldCharType="separate"/>
+      </w:r>
+      <w:r>
+        <w:t>7.5.3</w:t>
+      </w:r>
+      <w:r>
+        <w:fldChar w:fldCharType="end"/>
+      </w:r>
+      <w:r>
+        <w:t>.</w:t>
+      </w:r>
+    </w:p>
+    <w:p>
+      <w:r>
+        <w:t>Common settings for the model creation are:</w:t>
+      </w:r>
+    </w:p>
+    <w:p>
+      <w:pPr>
+        <w:pStyle w:val="ListParagraph"/>
+        <w:numPr>
+          <w:ilvl w:val="0"/>
+          <w:numId w:val="47"/>
+        </w:numPr>
+      </w:pPr>
+      <w:r>
+        <w:t xml:space="preserve">Set as a Classification model using the </w:t>
+      </w:r>
+      <w:proofErr w:type="spellStart"/>
+      <w:r>
+        <w:rPr>
+          <w:b/>
+          <w:bCs/>
+          <w:i/>
+          <w:iCs/>
+        </w:rPr>
+        <w:t>dbms_data_mining.classification</w:t>
+      </w:r>
+      <w:proofErr w:type="spellEnd"/>
+      <w:r>
+        <w:t xml:space="preserve"> value for the </w:t>
+      </w:r>
+      <w:proofErr w:type="spellStart"/>
+      <w:r>
+        <w:rPr>
+          <w:b/>
+          <w:bCs/>
+        </w:rPr>
+        <w:t>mining_function</w:t>
+      </w:r>
+      <w:proofErr w:type="spellEnd"/>
+      <w:r>
+        <w:t xml:space="preserve"> setting. </w:t>
+      </w:r>
+    </w:p>
+    <w:p>
+      <w:pPr>
+        <w:pStyle w:val="ListParagraph"/>
+        <w:numPr>
+          <w:ilvl w:val="0"/>
+          <w:numId w:val="47"/>
+        </w:numPr>
+      </w:pPr>
+      <w:r>
+        <w:t xml:space="preserve">The ID </w:t>
+      </w:r>
+      <w:proofErr w:type="spellStart"/>
+      <w:r>
+        <w:t>colum</w:t>
+      </w:r>
+      <w:proofErr w:type="spellEnd"/>
+      <w:r>
+        <w:t xml:space="preserve"> is the CASEID column. The </w:t>
+      </w:r>
+      <w:proofErr w:type="spellStart"/>
+      <w:r>
+        <w:t>lavel</w:t>
+      </w:r>
+      <w:proofErr w:type="spellEnd"/>
+      <w:r>
+        <w:t xml:space="preserve"> is the </w:t>
+      </w:r>
+      <w:r>
+        <w:t>OUT_OF_CONTRACT</w:t>
+      </w:r>
+      <w:r>
+        <w:t xml:space="preserve"> column.</w:t>
+      </w:r>
     </w:p>
     <w:p/>
+    <w:p>
+      <w:r>
+        <w:t>Key</w:t>
+      </w:r>
+      <w:r>
+        <w:t xml:space="preserve"> additional</w:t>
+      </w:r>
+      <w:r>
+        <w:t xml:space="preserve"> aspects of the model implementation for Naïve Bayes (N</w:t>
+      </w:r>
+      <w:r>
+        <w:t>B</w:t>
+      </w:r>
+      <w:r>
+        <w:t>);</w:t>
+      </w:r>
+    </w:p>
+    <w:p>
+      <w:pPr>
+        <w:pStyle w:val="ListParagraph"/>
+        <w:numPr>
+          <w:ilvl w:val="0"/>
+          <w:numId w:val="48"/>
+        </w:numPr>
+      </w:pPr>
+      <w:r>
+        <w:t xml:space="preserve">In the ORACLE </w:t>
+      </w:r>
+      <w:r>
+        <w:t>DBMS_DATA_MINING.CREATE_MODEL</w:t>
+      </w:r>
+      <w:r>
+        <w:t xml:space="preserve"> </w:t>
+      </w:r>
+      <w:r>
+        <w:t>function the setting table entries</w:t>
+      </w:r>
+      <w:r>
+        <w:t xml:space="preserve"> are left as default</w:t>
+      </w:r>
+      <w:r>
+        <w:t xml:space="preserve"> (NULL)</w:t>
+      </w:r>
+      <w:r>
+        <w:t>, which invokes the Naïve Bayes algorithm.</w:t>
+      </w:r>
+    </w:p>
+    <w:p>
+      <w:pPr>
+        <w:pStyle w:val="ListParagraph"/>
+        <w:ind w:left="1854"/>
+      </w:pPr>
+    </w:p>
+    <w:p>
+      <w:pPr>
+        <w:pStyle w:val="ListParagraph"/>
+        <w:ind w:left="1134"/>
+      </w:pPr>
+      <w:r>
+        <w:t xml:space="preserve">The NB model setting entries created for this assignment, and stored in </w:t>
+      </w:r>
+      <w:proofErr w:type="gramStart"/>
+      <w:r>
+        <w:t xml:space="preserve">the </w:t>
+      </w:r>
+      <w:proofErr w:type="spellStart"/>
+      <w:r>
+        <w:t>all</w:t>
+      </w:r>
+      <w:proofErr w:type="gramEnd"/>
+      <w:r>
+        <w:t>_mining_model_settings</w:t>
+      </w:r>
+      <w:proofErr w:type="spellEnd"/>
+      <w:r>
+        <w:t xml:space="preserve"> table are;</w:t>
+      </w:r>
+    </w:p>
+    <w:p>
+      <w:pPr>
+        <w:pStyle w:val="ListParagraph"/>
+        <w:ind w:left="1134"/>
+      </w:pPr>
+    </w:p>
+    <w:p>
+      <w:pPr>
+        <w:pStyle w:val="ListParagraph"/>
+        <w:ind w:left="1134"/>
+      </w:pPr>
+      <w:r>
+        <w:drawing>
+          <wp:inline distT="0" distB="0" distL="0" distR="0" wp14:anchorId="61AAEE28" wp14:editId="1D76E712">
+            <wp:extent cx="5554980" cy="1624083"/>
+            <wp:effectExtent l="0" t="0" r="7620" b="0"/>
+            <wp:docPr id="7" name="Picture 7" descr="Text&#10;&#10;Description automatically generated"/>
+            <wp:cNvGraphicFramePr>
+              <a:graphicFrameLocks xmlns:a="http://schemas.openxmlformats.org/drawingml/2006/main" noChangeAspect="1"/>
+            </wp:cNvGraphicFramePr>
+            <a:graphic xmlns:a="http://schemas.openxmlformats.org/drawingml/2006/main">
+              <a:graphicData uri="http://schemas.openxmlformats.org/drawingml/2006/picture">
+                <pic:pic xmlns:pic="http://schemas.openxmlformats.org/drawingml/2006/picture">
+                  <pic:nvPicPr>
+                    <pic:cNvPr id="7" name="Picture 7" descr="Text&#10;&#10;Description automatically generated"/>
+                    <pic:cNvPicPr/>
+                  </pic:nvPicPr>
+                  <pic:blipFill>
+                    <a:blip r:embed="rId23"/>
+                    <a:stretch>
+                      <a:fillRect/>
+                    </a:stretch>
+                  </pic:blipFill>
+                  <pic:spPr>
+                    <a:xfrm>
+                      <a:off x="0" y="0"/>
+                      <a:ext cx="5567118" cy="1627632"/>
+                    </a:xfrm>
+                    <a:prstGeom prst="rect">
+                      <a:avLst/>
+                    </a:prstGeom>
+                  </pic:spPr>
+                </pic:pic>
+              </a:graphicData>
+            </a:graphic>
+          </wp:inline>
+        </w:drawing>
+      </w:r>
+    </w:p>
+    <w:p>
+      <w:pPr>
+        <w:pStyle w:val="ListParagraph"/>
+        <w:ind w:left="1134"/>
+      </w:pPr>
+    </w:p>
+    <w:p>
+      <w:pPr>
+        <w:pStyle w:val="ListParagraph"/>
+        <w:ind w:left="1134"/>
+      </w:pPr>
+      <w:r>
+        <w:t xml:space="preserve">Running a SELECT from </w:t>
+      </w:r>
+      <w:proofErr w:type="gramStart"/>
+      <w:r>
+        <w:t xml:space="preserve">the </w:t>
+      </w:r>
+      <w:proofErr w:type="spellStart"/>
+      <w:r>
+        <w:rPr>
+          <w:b/>
+          <w:bCs/>
+          <w:i/>
+          <w:iCs/>
+        </w:rPr>
+        <w:t>all</w:t>
+      </w:r>
+      <w:proofErr w:type="gramEnd"/>
+      <w:r>
+        <w:rPr>
+          <w:b/>
+          <w:bCs/>
+          <w:i/>
+          <w:iCs/>
+        </w:rPr>
+        <w:t>_mining_model_attributes</w:t>
+      </w:r>
+      <w:proofErr w:type="spellEnd"/>
+      <w:r>
+        <w:t xml:space="preserve"> table for our NB model shows that these are the Case table variables that are considered significant for our NB modelling (this might help in future feature engineering);</w:t>
+      </w:r>
+    </w:p>
+    <w:p>
+      <w:pPr>
+        <w:pStyle w:val="ListParagraph"/>
+        <w:ind w:left="1134"/>
+      </w:pPr>
+    </w:p>
+    <w:p>
+      <w:pPr>
+        <w:pStyle w:val="ListParagraph"/>
+        <w:ind w:left="1134"/>
+      </w:pPr>
+      <w:r>
+        <w:drawing>
+          <wp:inline distT="0" distB="0" distL="0" distR="0" wp14:anchorId="41AA37C4" wp14:editId="4EE58423">
+            <wp:extent cx="5596170" cy="920115"/>
+            <wp:effectExtent l="0" t="0" r="5080" b="0"/>
+            <wp:docPr id="8" name="Picture 8" descr="Graphical user interface, application&#10;&#10;Description automatically generated"/>
+            <wp:cNvGraphicFramePr>
+              <a:graphicFrameLocks xmlns:a="http://schemas.openxmlformats.org/drawingml/2006/main" noChangeAspect="1"/>
+            </wp:cNvGraphicFramePr>
+            <a:graphic xmlns:a="http://schemas.openxmlformats.org/drawingml/2006/main">
+              <a:graphicData uri="http://schemas.openxmlformats.org/drawingml/2006/picture">
+                <pic:pic xmlns:pic="http://schemas.openxmlformats.org/drawingml/2006/picture">
+                  <pic:nvPicPr>
+                    <pic:cNvPr id="8" name="Picture 8" descr="Graphical user interface, application&#10;&#10;Description automatically generated"/>
+                    <pic:cNvPicPr/>
+                  </pic:nvPicPr>
+                  <pic:blipFill>
+                    <a:blip r:embed="rId24"/>
+                    <a:stretch>
+                      <a:fillRect/>
+                    </a:stretch>
+                  </pic:blipFill>
+                  <pic:spPr>
+                    <a:xfrm>
+                      <a:off x="0" y="0"/>
+                      <a:ext cx="5603275" cy="921283"/>
+                    </a:xfrm>
+                    <a:prstGeom prst="rect">
+                      <a:avLst/>
+                    </a:prstGeom>
+                  </pic:spPr>
+                </pic:pic>
+              </a:graphicData>
+            </a:graphic>
+          </wp:inline>
+        </w:drawing>
+      </w:r>
+    </w:p>
+    <w:p/>
+    <w:p>
+      <w:pPr>
+        <w:spacing w:after="0" w:line="240" w:lineRule="auto"/>
+        <w:ind w:left="0"/>
+      </w:pPr>
+      <w:r>
+        <w:br w:type="page"/>
+      </w:r>
+    </w:p>
+    <w:p>
+      <w:r>
+        <w:lastRenderedPageBreak/>
+        <w:t xml:space="preserve">Key aspects of the model implementation for </w:t>
+      </w:r>
+      <w:r>
+        <w:t>the Decision Tree Model</w:t>
+      </w:r>
+      <w:r>
+        <w:t xml:space="preserve"> (DT)</w:t>
+      </w:r>
+      <w:r>
+        <w:t>;</w:t>
+      </w:r>
+    </w:p>
+    <w:p>
+      <w:pPr>
+        <w:pStyle w:val="ListParagraph"/>
+        <w:numPr>
+          <w:ilvl w:val="0"/>
+          <w:numId w:val="48"/>
+        </w:numPr>
+      </w:pPr>
+      <w:r>
+        <w:t xml:space="preserve">In the ORACLE </w:t>
+      </w:r>
+      <w:r>
+        <w:t>DBMS_DATA_MINING.CREATE_MODEL</w:t>
+      </w:r>
+      <w:r>
+        <w:t xml:space="preserve"> the </w:t>
+      </w:r>
+      <w:proofErr w:type="spellStart"/>
+      <w:r>
+        <w:t>settngs</w:t>
+      </w:r>
+      <w:proofErr w:type="spellEnd"/>
+      <w:r>
+        <w:t xml:space="preserve"> </w:t>
+      </w:r>
+      <w:r>
+        <w:t>set to select a Decision Tree algorithm with Automation data preparation set to ‘ON’.</w:t>
+      </w:r>
+    </w:p>
+    <w:p>
+      <w:pPr>
+        <w:pStyle w:val="ListParagraph"/>
+        <w:ind w:left="1854"/>
+      </w:pPr>
+    </w:p>
+    <w:p>
+      <w:pPr>
+        <w:pStyle w:val="ListParagraph"/>
+        <w:ind w:left="1134"/>
+      </w:pPr>
+      <w:r>
+        <w:t xml:space="preserve">The DT model setting entries created for this assignment, and stored in </w:t>
+      </w:r>
+      <w:proofErr w:type="gramStart"/>
+      <w:r>
+        <w:t xml:space="preserve">the </w:t>
+      </w:r>
+      <w:proofErr w:type="spellStart"/>
+      <w:r>
+        <w:t>all</w:t>
+      </w:r>
+      <w:proofErr w:type="gramEnd"/>
+      <w:r>
+        <w:t>_mining_model_settings</w:t>
+      </w:r>
+      <w:proofErr w:type="spellEnd"/>
+      <w:r>
+        <w:t xml:space="preserve"> table are;</w:t>
+      </w:r>
+    </w:p>
+    <w:p>
+      <w:pPr>
+        <w:pStyle w:val="ListParagraph"/>
+        <w:ind w:left="1134"/>
+      </w:pPr>
+    </w:p>
+    <w:p>
+      <w:pPr>
+        <w:pStyle w:val="ListParagraph"/>
+        <w:ind w:left="1134"/>
+      </w:pPr>
+      <w:r>
+        <w:drawing>
+          <wp:inline distT="0" distB="0" distL="0" distR="0" wp14:anchorId="404C228D" wp14:editId="1BB976B4">
+            <wp:extent cx="5473340" cy="2671445"/>
+            <wp:effectExtent l="0" t="0" r="0" b="0"/>
+            <wp:docPr id="9" name="Picture 9" descr="Graphical user interface, text, application, table&#10;&#10;Description automatically generated"/>
+            <wp:cNvGraphicFramePr>
+              <a:graphicFrameLocks xmlns:a="http://schemas.openxmlformats.org/drawingml/2006/main" noChangeAspect="1"/>
+            </wp:cNvGraphicFramePr>
+            <a:graphic xmlns:a="http://schemas.openxmlformats.org/drawingml/2006/main">
+              <a:graphicData uri="http://schemas.openxmlformats.org/drawingml/2006/picture">
+                <pic:pic xmlns:pic="http://schemas.openxmlformats.org/drawingml/2006/picture">
+                  <pic:nvPicPr>
+                    <pic:cNvPr id="9" name="Picture 9" descr="Graphical user interface, text, application, table&#10;&#10;Description automatically generated"/>
+                    <pic:cNvPicPr/>
+                  </pic:nvPicPr>
+                  <pic:blipFill>
+                    <a:blip r:embed="rId25"/>
+                    <a:stretch>
+                      <a:fillRect/>
+                    </a:stretch>
+                  </pic:blipFill>
+                  <pic:spPr>
+                    <a:xfrm>
+                      <a:off x="0" y="0"/>
+                      <a:ext cx="5479081" cy="2674247"/>
+                    </a:xfrm>
+                    <a:prstGeom prst="rect">
+                      <a:avLst/>
+                    </a:prstGeom>
+                  </pic:spPr>
+                </pic:pic>
+              </a:graphicData>
+            </a:graphic>
+          </wp:inline>
+        </w:drawing>
+      </w:r>
+    </w:p>
+    <w:p>
+      <w:pPr>
+        <w:pStyle w:val="ListParagraph"/>
+        <w:ind w:left="1134"/>
+      </w:pPr>
+    </w:p>
+    <w:p>
+      <w:pPr>
+        <w:pStyle w:val="ListParagraph"/>
+        <w:ind w:left="1134"/>
+      </w:pPr>
+    </w:p>
+    <w:p>
+      <w:pPr>
+        <w:pStyle w:val="ListParagraph"/>
+        <w:ind w:left="1134"/>
+      </w:pPr>
+      <w:r>
+        <w:t xml:space="preserve">Running a SELECT from </w:t>
+      </w:r>
+      <w:proofErr w:type="gramStart"/>
+      <w:r>
+        <w:t xml:space="preserve">the </w:t>
+      </w:r>
+      <w:proofErr w:type="spellStart"/>
+      <w:r>
+        <w:rPr>
+          <w:b/>
+          <w:bCs/>
+          <w:i/>
+          <w:iCs/>
+        </w:rPr>
+        <w:t>all</w:t>
+      </w:r>
+      <w:proofErr w:type="gramEnd"/>
+      <w:r>
+        <w:rPr>
+          <w:b/>
+          <w:bCs/>
+          <w:i/>
+          <w:iCs/>
+        </w:rPr>
+        <w:t>_mining_model_attributes</w:t>
+      </w:r>
+      <w:proofErr w:type="spellEnd"/>
+      <w:r>
+        <w:t xml:space="preserve"> table for our </w:t>
+      </w:r>
+      <w:r>
+        <w:t>DT</w:t>
+      </w:r>
+      <w:r>
+        <w:t xml:space="preserve"> model shows that these are the Case table variables that are considered significant for our </w:t>
+      </w:r>
+      <w:r>
+        <w:t>DT</w:t>
+      </w:r>
+      <w:r>
+        <w:t xml:space="preserve"> modelling (this might help in future feature engineering);</w:t>
+      </w:r>
+    </w:p>
+    <w:p>
+      <w:pPr>
+        <w:pStyle w:val="ListParagraph"/>
+        <w:ind w:left="1134"/>
+      </w:pPr>
+    </w:p>
+    <w:p>
+      <w:pPr>
+        <w:pStyle w:val="ListParagraph"/>
+        <w:ind w:left="1134"/>
+      </w:pPr>
+      <w:r>
+        <w:drawing>
+          <wp:inline distT="0" distB="0" distL="0" distR="0" wp14:anchorId="0B9983A7" wp14:editId="4C2628EB">
+            <wp:extent cx="5418749" cy="1126490"/>
+            <wp:effectExtent l="0" t="0" r="0" b="0"/>
+            <wp:docPr id="10" name="Picture 10" descr="Graphical user interface, application&#10;&#10;Description automatically generated"/>
+            <wp:cNvGraphicFramePr>
+              <a:graphicFrameLocks xmlns:a="http://schemas.openxmlformats.org/drawingml/2006/main" noChangeAspect="1"/>
+            </wp:cNvGraphicFramePr>
+            <a:graphic xmlns:a="http://schemas.openxmlformats.org/drawingml/2006/main">
+              <a:graphicData uri="http://schemas.openxmlformats.org/drawingml/2006/picture">
+                <pic:pic xmlns:pic="http://schemas.openxmlformats.org/drawingml/2006/picture">
+                  <pic:nvPicPr>
+                    <pic:cNvPr id="10" name="Picture 10" descr="Graphical user interface, application&#10;&#10;Description automatically generated"/>
+                    <pic:cNvPicPr/>
+                  </pic:nvPicPr>
+                  <pic:blipFill>
+                    <a:blip r:embed="rId26"/>
+                    <a:stretch>
+                      <a:fillRect/>
+                    </a:stretch>
+                  </pic:blipFill>
+                  <pic:spPr>
+                    <a:xfrm>
+                      <a:off x="0" y="0"/>
+                      <a:ext cx="5422541" cy="1127278"/>
+                    </a:xfrm>
+                    <a:prstGeom prst="rect">
+                      <a:avLst/>
+                    </a:prstGeom>
+                  </pic:spPr>
+                </pic:pic>
+              </a:graphicData>
+            </a:graphic>
+          </wp:inline>
+        </w:drawing>
+      </w:r>
+    </w:p>
+    <w:p/>
+    <w:p>
+      <w:r>
+        <w:t>Note:- Neither algorithm model considers the customer ‘Age’ attribute as significant in the modelling process.</w:t>
+      </w:r>
+    </w:p>
     <w:p/>
     <w:p>
       <w:pPr>
@@ -9952,19 +10808,377 @@
       </w:pPr>
       <w:r>
         <w:lastRenderedPageBreak/>
-        <w:t>Evaluating Models</w:t>
+        <w:t>Testing the</w:t>
+      </w:r>
+      <w:r>
+        <w:t xml:space="preserve"> Models</w:t>
       </w:r>
       <w:bookmarkEnd w:id="35"/>
     </w:p>
     <w:p>
       <w:r>
-        <w:t xml:space="preserve">In </w:t>
-      </w:r>
+        <w:t xml:space="preserve">Section </w:t>
+      </w:r>
+      <w:r>
+        <w:fldChar w:fldCharType="begin"/>
+      </w:r>
+      <w:r>
+        <w:instrText xml:space="preserve"> REF _Ref92124845 \r \h </w:instrText>
+      </w:r>
+      <w:r>
+        <w:fldChar w:fldCharType="separate"/>
+      </w:r>
+      <w:r>
+        <w:t>7.5.4</w:t>
+      </w:r>
+      <w:r>
+        <w:fldChar w:fldCharType="end"/>
+      </w:r>
+      <w:r>
+        <w:t xml:space="preserve"> shows the SQL used to generate predicted results into results table for each model.</w:t>
+      </w:r>
+    </w:p>
+    <w:p>
       <w:proofErr w:type="gramStart"/>
       <w:r>
-        <w:t>the..</w:t>
+        <w:t>The Test dataset,</w:t>
       </w:r>
       <w:proofErr w:type="gramEnd"/>
+      <w:r>
+        <w:t xml:space="preserve"> prepared earlier is run against the NB and DT models to produce ‘Predicted Values’ in a Results table with and </w:t>
+      </w:r>
+      <w:proofErr w:type="spellStart"/>
+      <w:r>
+        <w:t>assocaietd</w:t>
+      </w:r>
+      <w:proofErr w:type="spellEnd"/>
+      <w:r>
+        <w:t xml:space="preserve"> </w:t>
+      </w:r>
+      <w:proofErr w:type="spellStart"/>
+      <w:r>
+        <w:t>probabililty</w:t>
+      </w:r>
+      <w:proofErr w:type="spellEnd"/>
+      <w:r>
+        <w:t xml:space="preserve"> attached to these predictions.</w:t>
+      </w:r>
+    </w:p>
+    <w:p/>
+    <w:p>
+      <w:r>
+        <w:t xml:space="preserve">The following code and results snippers </w:t>
+      </w:r>
+      <w:proofErr w:type="gramStart"/>
+      <w:r>
+        <w:t>shows</w:t>
+      </w:r>
+      <w:proofErr w:type="gramEnd"/>
+      <w:r>
+        <w:t xml:space="preserve"> a partial output from this process.</w:t>
+      </w:r>
+    </w:p>
+    <w:p>
+      <w:pPr>
+        <w:rPr>
+          <w:b/>
+          <w:bCs/>
+          <w:iCs/>
+          <w:color w:val="3C8D94"/>
+          <w:sz w:val="26"/>
+          <w:szCs w:val="28"/>
+        </w:rPr>
+      </w:pPr>
+      <w:r>
+        <w:drawing>
+          <wp:inline distT="0" distB="0" distL="0" distR="0" wp14:anchorId="3F2F165B" wp14:editId="06A6E5CB">
+            <wp:extent cx="5527343" cy="3409950"/>
+            <wp:effectExtent l="0" t="0" r="0" b="0"/>
+            <wp:docPr id="14" name="Picture 14" descr="Graphical user interface, text, application, email&#10;&#10;Description automatically generated"/>
+            <wp:cNvGraphicFramePr>
+              <a:graphicFrameLocks xmlns:a="http://schemas.openxmlformats.org/drawingml/2006/main" noChangeAspect="1"/>
+            </wp:cNvGraphicFramePr>
+            <a:graphic xmlns:a="http://schemas.openxmlformats.org/drawingml/2006/main">
+              <a:graphicData uri="http://schemas.openxmlformats.org/drawingml/2006/picture">
+                <pic:pic xmlns:pic="http://schemas.openxmlformats.org/drawingml/2006/picture">
+                  <pic:nvPicPr>
+                    <pic:cNvPr id="14" name="Picture 14" descr="Graphical user interface, text, application, email&#10;&#10;Description automatically generated"/>
+                    <pic:cNvPicPr/>
+                  </pic:nvPicPr>
+                  <pic:blipFill>
+                    <a:blip r:embed="rId27"/>
+                    <a:stretch>
+                      <a:fillRect/>
+                    </a:stretch>
+                  </pic:blipFill>
+                  <pic:spPr>
+                    <a:xfrm>
+                      <a:off x="0" y="0"/>
+                      <a:ext cx="5531094" cy="3412264"/>
+                    </a:xfrm>
+                    <a:prstGeom prst="rect">
+                      <a:avLst/>
+                    </a:prstGeom>
+                  </pic:spPr>
+                </pic:pic>
+              </a:graphicData>
+            </a:graphic>
+          </wp:inline>
+        </w:drawing>
+      </w:r>
+    </w:p>
+    <w:p>
+      <w:pPr>
+        <w:rPr>
+          <w:b/>
+          <w:bCs/>
+          <w:iCs/>
+          <w:color w:val="3C8D94"/>
+          <w:sz w:val="26"/>
+          <w:szCs w:val="28"/>
+        </w:rPr>
+      </w:pPr>
+    </w:p>
+    <w:p>
+      <w:pPr>
+        <w:pStyle w:val="Heading2"/>
+      </w:pPr>
+      <w:r>
+        <w:t xml:space="preserve">Comparing </w:t>
+      </w:r>
+      <w:r>
+        <w:t>the Model</w:t>
+      </w:r>
+      <w:r>
+        <w:t xml:space="preserve"> Results</w:t>
+      </w:r>
+    </w:p>
+    <w:p>
+      <w:r>
+        <w:t>Which model works best with the data for the Customer churn predictive analysis?</w:t>
+      </w:r>
+    </w:p>
+    <w:p>
+      <w:r>
+        <w:t>For this assignment, a separate Confusion Matrix and Accuracy score have been generated for each model and presented.</w:t>
+      </w:r>
+    </w:p>
+    <w:p>
+      <w:r>
+        <w:t xml:space="preserve">Section </w:t>
+      </w:r>
+      <w:r>
+        <w:fldChar w:fldCharType="begin"/>
+      </w:r>
+      <w:r>
+        <w:instrText xml:space="preserve"> REF _Ref92126256 \r \h </w:instrText>
+      </w:r>
+      <w:r>
+        <w:fldChar w:fldCharType="separate"/>
+      </w:r>
+      <w:r>
+        <w:t>7.5.5</w:t>
+      </w:r>
+      <w:r>
+        <w:fldChar w:fldCharType="end"/>
+      </w:r>
+      <w:r>
+        <w:t xml:space="preserve"> shows the SQL used to implement the Confusion Matrices. </w:t>
+      </w:r>
+    </w:p>
+    <w:p>
+      <w:r>
+        <w:t xml:space="preserve">The SQL in Section </w:t>
+      </w:r>
+      <w:r>
+        <w:fldChar w:fldCharType="begin"/>
+      </w:r>
+      <w:r>
+        <w:instrText xml:space="preserve"> REF _Ref92126428 \r \h </w:instrText>
+      </w:r>
+      <w:r>
+        <w:fldChar w:fldCharType="separate"/>
+      </w:r>
+      <w:r>
+        <w:t>7.5.6</w:t>
+      </w:r>
+      <w:r>
+        <w:fldChar w:fldCharType="end"/>
+      </w:r>
+      <w:r>
+        <w:t xml:space="preserve"> is used to display the comparative results.</w:t>
+      </w:r>
+    </w:p>
+    <w:p/>
+    <w:p>
+      <w:r>
+        <w:t>The output from both Confusion Matrices is as follows;</w:t>
+      </w:r>
+    </w:p>
+    <w:p>
+      <w:pPr>
+        <w:spacing w:after="0" w:line="240" w:lineRule="auto"/>
+        <w:ind w:left="0"/>
+        <w:rPr>
+          <w:b/>
+          <w:bCs/>
+        </w:rPr>
+      </w:pPr>
+      <w:r>
+        <w:rPr>
+          <w:b/>
+          <w:bCs/>
+        </w:rPr>
+        <w:br w:type="page"/>
+      </w:r>
+    </w:p>
+    <w:p>
+      <w:pPr>
+        <w:rPr>
+          <w:b/>
+          <w:bCs/>
+        </w:rPr>
+      </w:pPr>
+      <w:r>
+        <w:rPr>
+          <w:b/>
+          <w:bCs/>
+        </w:rPr>
+        <w:lastRenderedPageBreak/>
+        <w:t>Naive Bayes</w:t>
+      </w:r>
+    </w:p>
+    <w:p>
+      <w:r>
+        <w:t>The Confusion Matric for the NB model on the Test data produced the following results.;</w:t>
+      </w:r>
+    </w:p>
+    <w:p>
+      <w:r>
+        <w:drawing>
+          <wp:inline distT="0" distB="0" distL="0" distR="0" wp14:anchorId="18D0BC01" wp14:editId="106CA605">
+            <wp:extent cx="4707023" cy="2797791"/>
+            <wp:effectExtent l="0" t="0" r="0" b="3175"/>
+            <wp:docPr id="18" name="Picture 18" descr="Graphical user interface, text, application, email&#10;&#10;Description automatically generated"/>
+            <wp:cNvGraphicFramePr>
+              <a:graphicFrameLocks xmlns:a="http://schemas.openxmlformats.org/drawingml/2006/main" noChangeAspect="1"/>
+            </wp:cNvGraphicFramePr>
+            <a:graphic xmlns:a="http://schemas.openxmlformats.org/drawingml/2006/main">
+              <a:graphicData uri="http://schemas.openxmlformats.org/drawingml/2006/picture">
+                <pic:pic xmlns:pic="http://schemas.openxmlformats.org/drawingml/2006/picture">
+                  <pic:nvPicPr>
+                    <pic:cNvPr id="18" name="Picture 18" descr="Graphical user interface, text, application, email&#10;&#10;Description automatically generated"/>
+                    <pic:cNvPicPr/>
+                  </pic:nvPicPr>
+                  <pic:blipFill>
+                    <a:blip r:embed="rId28"/>
+                    <a:stretch>
+                      <a:fillRect/>
+                    </a:stretch>
+                  </pic:blipFill>
+                  <pic:spPr>
+                    <a:xfrm>
+                      <a:off x="0" y="0"/>
+                      <a:ext cx="4731130" cy="2812120"/>
+                    </a:xfrm>
+                    <a:prstGeom prst="rect">
+                      <a:avLst/>
+                    </a:prstGeom>
+                  </pic:spPr>
+                </pic:pic>
+              </a:graphicData>
+            </a:graphic>
+          </wp:inline>
+        </w:drawing>
+      </w:r>
+    </w:p>
+    <w:p>
+      <w:pPr>
+        <w:rPr>
+          <w:b/>
+          <w:bCs/>
+        </w:rPr>
+      </w:pPr>
+      <w:r>
+        <w:rPr>
+          <w:b/>
+          <w:bCs/>
+        </w:rPr>
+        <w:t>Decision Tree</w:t>
+      </w:r>
+    </w:p>
+    <w:p>
+      <w:r>
+        <w:t xml:space="preserve">The Confusion Matric for the </w:t>
+      </w:r>
+      <w:r>
+        <w:t>DT</w:t>
+      </w:r>
+      <w:r>
+        <w:t xml:space="preserve"> model on the Test data produced the following results.;</w:t>
+      </w:r>
+    </w:p>
+    <w:p>
+      <w:r>
+        <w:drawing>
+          <wp:inline distT="0" distB="0" distL="0" distR="0" wp14:anchorId="4F569D4A" wp14:editId="12FFBC66">
+            <wp:extent cx="4871720" cy="2497540"/>
+            <wp:effectExtent l="0" t="0" r="5080" b="0"/>
+            <wp:docPr id="19" name="Picture 19" descr="Graphical user interface, table&#10;&#10;Description automatically generated"/>
+            <wp:cNvGraphicFramePr>
+              <a:graphicFrameLocks xmlns:a="http://schemas.openxmlformats.org/drawingml/2006/main" noChangeAspect="1"/>
+            </wp:cNvGraphicFramePr>
+            <a:graphic xmlns:a="http://schemas.openxmlformats.org/drawingml/2006/main">
+              <a:graphicData uri="http://schemas.openxmlformats.org/drawingml/2006/picture">
+                <pic:pic xmlns:pic="http://schemas.openxmlformats.org/drawingml/2006/picture">
+                  <pic:nvPicPr>
+                    <pic:cNvPr id="19" name="Picture 19" descr="Graphical user interface, table&#10;&#10;Description automatically generated"/>
+                    <pic:cNvPicPr/>
+                  </pic:nvPicPr>
+                  <pic:blipFill>
+                    <a:blip r:embed="rId29"/>
+                    <a:stretch>
+                      <a:fillRect/>
+                    </a:stretch>
+                  </pic:blipFill>
+                  <pic:spPr>
+                    <a:xfrm>
+                      <a:off x="0" y="0"/>
+                      <a:ext cx="4888328" cy="2506054"/>
+                    </a:xfrm>
+                    <a:prstGeom prst="rect">
+                      <a:avLst/>
+                    </a:prstGeom>
+                  </pic:spPr>
+                </pic:pic>
+              </a:graphicData>
+            </a:graphic>
+          </wp:inline>
+        </w:drawing>
+      </w:r>
+    </w:p>
+    <w:p/>
+    <w:p>
+      <w:r>
+        <w:t>Accuracy is a count of all True and False positive results over all results.</w:t>
+      </w:r>
+    </w:p>
+    <w:p>
+      <w:r>
+        <w:t>Both models score well, with the DT results slightly better that NB (</w:t>
+      </w:r>
+      <w:r>
+        <w:t xml:space="preserve">92.8% </w:t>
+      </w:r>
+      <w:r>
+        <w:t xml:space="preserve">v </w:t>
+      </w:r>
+      <w:r>
+        <w:t xml:space="preserve">91.78% </w:t>
+      </w:r>
+      <w:r>
+        <w:t>respectively).</w:t>
+      </w:r>
     </w:p>
     <w:p/>
     <w:p>
@@ -10582,33 +11796,187 @@
     <w:p/>
     <w:p>
       <w:pPr>
-        <w:pStyle w:val="Heading2"/>
-      </w:pPr>
-      <w:bookmarkStart w:id="53" w:name="_Toc91758654"/>
-      <w:r>
-        <w:t>Appendix 5 – SQL Scripts For ML Process</w:t>
-      </w:r>
-      <w:bookmarkEnd w:id="53"/>
-    </w:p>
-    <w:p>
-      <w:r>
-        <w:t xml:space="preserve">The </w:t>
-      </w:r>
-    </w:p>
-    <w:p/>
-    <w:p/>
-    <w:p/>
-    <w:p/>
-    <w:p>
-      <w:pPr>
         <w:spacing w:after="0" w:line="240" w:lineRule="auto"/>
         <w:ind w:left="0"/>
-      </w:pPr>
-    </w:p>
-    <w:p>
-      <w:pPr>
-        <w:spacing w:after="0" w:line="240" w:lineRule="auto"/>
-        <w:ind w:left="0"/>
+        <w:rPr>
+          <w:b/>
+          <w:bCs/>
+          <w:iCs/>
+          <w:color w:val="3C8D94"/>
+          <w:sz w:val="26"/>
+          <w:szCs w:val="28"/>
+        </w:rPr>
+      </w:pPr>
+      <w:bookmarkStart w:id="53" w:name="_Toc91758654"/>
+      <w:bookmarkStart w:id="54" w:name="_Ref92120844"/>
+      <w:r>
+        <w:br w:type="page"/>
+      </w:r>
+    </w:p>
+    <w:p>
+      <w:pPr>
+        <w:pStyle w:val="Heading2"/>
+      </w:pPr>
+      <w:r>
+        <w:lastRenderedPageBreak/>
+        <w:t>Appendix 5 – SQL Scripts For ML Process</w:t>
+      </w:r>
+      <w:bookmarkEnd w:id="53"/>
+      <w:bookmarkEnd w:id="54"/>
+    </w:p>
+    <w:p>
+      <w:pPr>
+        <w:pStyle w:val="Heading3"/>
+        <w:rPr>
+          <w:shd w:val="clear" w:color="auto" w:fill="FFFFFF"/>
+        </w:rPr>
+      </w:pPr>
+      <w:bookmarkStart w:id="55" w:name="_Ref92123245"/>
+      <w:r>
+        <w:rPr>
+          <w:shd w:val="clear" w:color="auto" w:fill="FFFFFF"/>
+        </w:rPr>
+        <w:t>Case Table</w:t>
+      </w:r>
+      <w:r>
+        <w:rPr>
+          <w:shd w:val="clear" w:color="auto" w:fill="FFFFFF"/>
+        </w:rPr>
+        <w:t xml:space="preserve"> – SCRIPT FIVE</w:t>
+      </w:r>
+      <w:bookmarkEnd w:id="55"/>
+    </w:p>
+    <w:p>
+      <w:r>
+        <w:t xml:space="preserve">The </w:t>
+      </w:r>
+      <w:r>
+        <w:rPr>
+          <w:b/>
+          <w:bCs/>
+        </w:rPr>
+        <w:t>CASE Table</w:t>
+      </w:r>
+      <w:r>
+        <w:t xml:space="preserve">, which is the basis of the data for the ORACLE Machine Learning process in </w:t>
+      </w:r>
+      <w:proofErr w:type="spellStart"/>
+      <w:r>
+        <w:t>thei</w:t>
+      </w:r>
+      <w:proofErr w:type="spellEnd"/>
+      <w:r>
+        <w:t xml:space="preserve"> assignment is created with the following SQL;</w:t>
+      </w:r>
+    </w:p>
+    <w:p>
+      <w:r>
+        <w:drawing>
+          <wp:inline distT="0" distB="0" distL="0" distR="0" wp14:anchorId="49154BF2" wp14:editId="0498333E">
+            <wp:extent cx="5526169" cy="2961564"/>
+            <wp:effectExtent l="0" t="0" r="0" b="0"/>
+            <wp:docPr id="3" name="Picture 3" descr="Graphical user interface, text, application&#10;&#10;Description automatically generated"/>
+            <wp:cNvGraphicFramePr>
+              <a:graphicFrameLocks xmlns:a="http://schemas.openxmlformats.org/drawingml/2006/main" noChangeAspect="1"/>
+            </wp:cNvGraphicFramePr>
+            <a:graphic xmlns:a="http://schemas.openxmlformats.org/drawingml/2006/main">
+              <a:graphicData uri="http://schemas.openxmlformats.org/drawingml/2006/picture">
+                <pic:pic xmlns:pic="http://schemas.openxmlformats.org/drawingml/2006/picture">
+                  <pic:nvPicPr>
+                    <pic:cNvPr id="3" name="Picture 3" descr="Graphical user interface, text, application&#10;&#10;Description automatically generated"/>
+                    <pic:cNvPicPr/>
+                  </pic:nvPicPr>
+                  <pic:blipFill>
+                    <a:blip r:embed="rId30"/>
+                    <a:stretch>
+                      <a:fillRect/>
+                    </a:stretch>
+                  </pic:blipFill>
+                  <pic:spPr>
+                    <a:xfrm>
+                      <a:off x="0" y="0"/>
+                      <a:ext cx="5544575" cy="2971428"/>
+                    </a:xfrm>
+                    <a:prstGeom prst="rect">
+                      <a:avLst/>
+                    </a:prstGeom>
+                  </pic:spPr>
+                </pic:pic>
+              </a:graphicData>
+            </a:graphic>
+          </wp:inline>
+        </w:drawing>
+      </w:r>
+    </w:p>
+    <w:p>
+      <w:r>
+        <w:drawing>
+          <wp:inline distT="0" distB="0" distL="0" distR="0" wp14:anchorId="77663792" wp14:editId="4BC04962">
+            <wp:extent cx="5554345" cy="4640239"/>
+            <wp:effectExtent l="0" t="0" r="8255" b="8255"/>
+            <wp:docPr id="4" name="Picture 4" descr="Graphical user interface, text, application&#10;&#10;Description automatically generated"/>
+            <wp:cNvGraphicFramePr>
+              <a:graphicFrameLocks xmlns:a="http://schemas.openxmlformats.org/drawingml/2006/main" noChangeAspect="1"/>
+            </wp:cNvGraphicFramePr>
+            <a:graphic xmlns:a="http://schemas.openxmlformats.org/drawingml/2006/main">
+              <a:graphicData uri="http://schemas.openxmlformats.org/drawingml/2006/picture">
+                <pic:pic xmlns:pic="http://schemas.openxmlformats.org/drawingml/2006/picture">
+                  <pic:nvPicPr>
+                    <pic:cNvPr id="4" name="Picture 4" descr="Graphical user interface, text, application&#10;&#10;Description automatically generated"/>
+                    <pic:cNvPicPr/>
+                  </pic:nvPicPr>
+                  <pic:blipFill>
+                    <a:blip r:embed="rId31"/>
+                    <a:stretch>
+                      <a:fillRect/>
+                    </a:stretch>
+                  </pic:blipFill>
+                  <pic:spPr>
+                    <a:xfrm>
+                      <a:off x="0" y="0"/>
+                      <a:ext cx="5580410" cy="4662014"/>
+                    </a:xfrm>
+                    <a:prstGeom prst="rect">
+                      <a:avLst/>
+                    </a:prstGeom>
+                  </pic:spPr>
+                </pic:pic>
+              </a:graphicData>
+            </a:graphic>
+          </wp:inline>
+        </w:drawing>
+      </w:r>
+    </w:p>
+    <w:p>
+      <w:pPr>
+        <w:pStyle w:val="Heading3"/>
+        <w:rPr>
+          <w:shd w:val="clear" w:color="auto" w:fill="FFFFFF"/>
+        </w:rPr>
+      </w:pPr>
+      <w:r>
+        <w:rPr>
+          <w:shd w:val="clear" w:color="auto" w:fill="FFFFFF"/>
+        </w:rPr>
+        <w:lastRenderedPageBreak/>
+        <w:t>Set Up Training and Test Views – SCRIPT SIX</w:t>
+      </w:r>
+    </w:p>
+    <w:p>
+      <w:r>
+        <w:t xml:space="preserve">Views created to contain Training and Test </w:t>
+      </w:r>
+      <w:proofErr w:type="spellStart"/>
+      <w:r>
+        <w:t>datsets</w:t>
+      </w:r>
+      <w:proofErr w:type="spellEnd"/>
+      <w:r>
+        <w:t xml:space="preserve"> for model creation and assessment.</w:t>
+      </w:r>
+    </w:p>
+    <w:p>
+      <w:pPr>
         <w:rPr>
           <w:b/>
           <w:bCs/>
@@ -10617,29 +11985,674 @@
         </w:rPr>
       </w:pPr>
       <w:r>
+        <w:drawing>
+          <wp:inline distT="0" distB="0" distL="0" distR="0" wp14:anchorId="36670D03" wp14:editId="1DB21449">
+            <wp:extent cx="5541010" cy="3370997"/>
+            <wp:effectExtent l="0" t="0" r="2540" b="1270"/>
+            <wp:docPr id="6" name="Picture 6" descr="Timeline&#10;&#10;Description automatically generated"/>
+            <wp:cNvGraphicFramePr>
+              <a:graphicFrameLocks xmlns:a="http://schemas.openxmlformats.org/drawingml/2006/main" noChangeAspect="1"/>
+            </wp:cNvGraphicFramePr>
+            <a:graphic xmlns:a="http://schemas.openxmlformats.org/drawingml/2006/main">
+              <a:graphicData uri="http://schemas.openxmlformats.org/drawingml/2006/picture">
+                <pic:pic xmlns:pic="http://schemas.openxmlformats.org/drawingml/2006/picture">
+                  <pic:nvPicPr>
+                    <pic:cNvPr id="6" name="Picture 6" descr="Timeline&#10;&#10;Description automatically generated"/>
+                    <pic:cNvPicPr/>
+                  </pic:nvPicPr>
+                  <pic:blipFill>
+                    <a:blip r:embed="rId32"/>
+                    <a:stretch>
+                      <a:fillRect/>
+                    </a:stretch>
+                  </pic:blipFill>
+                  <pic:spPr>
+                    <a:xfrm>
+                      <a:off x="0" y="0"/>
+                      <a:ext cx="5551559" cy="3377415"/>
+                    </a:xfrm>
+                    <a:prstGeom prst="rect">
+                      <a:avLst/>
+                    </a:prstGeom>
+                  </pic:spPr>
+                </pic:pic>
+              </a:graphicData>
+            </a:graphic>
+          </wp:inline>
+        </w:drawing>
+      </w:r>
+    </w:p>
+    <w:p>
+      <w:pPr>
+        <w:rPr>
+          <w:b/>
+          <w:bCs/>
+          <w:color w:val="3C8D94"/>
+          <w:szCs w:val="26"/>
+        </w:rPr>
+      </w:pPr>
+    </w:p>
+    <w:p>
+      <w:pPr>
+        <w:pStyle w:val="Heading3"/>
+        <w:rPr>
+          <w:shd w:val="clear" w:color="auto" w:fill="FFFFFF"/>
+        </w:rPr>
+      </w:pPr>
+      <w:bookmarkStart w:id="56" w:name="_Ref92123268"/>
+      <w:r>
+        <w:rPr>
+          <w:shd w:val="clear" w:color="auto" w:fill="FFFFFF"/>
+        </w:rPr>
+        <w:t>Build ML Models</w:t>
+      </w:r>
+      <w:r>
+        <w:rPr>
+          <w:shd w:val="clear" w:color="auto" w:fill="FFFFFF"/>
+        </w:rPr>
+        <w:t xml:space="preserve"> – SCRIPT </w:t>
+      </w:r>
+      <w:bookmarkEnd w:id="56"/>
+      <w:r>
+        <w:rPr>
+          <w:shd w:val="clear" w:color="auto" w:fill="FFFFFF"/>
+        </w:rPr>
+        <w:t>SEVEN and EIGHT</w:t>
+      </w:r>
+    </w:p>
+    <w:p>
+      <w:r>
+        <w:t>SQL Scripts to build NB and DT models for Customer Churn predictive analysis</w:t>
+      </w:r>
+      <w:r>
+        <w:t>.</w:t>
+      </w:r>
+    </w:p>
+    <w:p>
+      <w:pPr>
+        <w:rPr>
+          <w:b/>
+          <w:bCs/>
+        </w:rPr>
+      </w:pPr>
+      <w:r>
+        <w:rPr>
+          <w:b/>
+          <w:bCs/>
+        </w:rPr>
+        <w:t>Naive Bayes</w:t>
+      </w:r>
+    </w:p>
+    <w:p>
+      <w:r>
+        <w:drawing>
+          <wp:inline distT="0" distB="0" distL="0" distR="0" wp14:anchorId="65C55F69" wp14:editId="3EAC5009">
+            <wp:extent cx="5472430" cy="3712191"/>
+            <wp:effectExtent l="0" t="0" r="0" b="3175"/>
+            <wp:docPr id="11" name="Picture 11" descr="Text&#10;&#10;Description automatically generated"/>
+            <wp:cNvGraphicFramePr>
+              <a:graphicFrameLocks xmlns:a="http://schemas.openxmlformats.org/drawingml/2006/main" noChangeAspect="1"/>
+            </wp:cNvGraphicFramePr>
+            <a:graphic xmlns:a="http://schemas.openxmlformats.org/drawingml/2006/main">
+              <a:graphicData uri="http://schemas.openxmlformats.org/drawingml/2006/picture">
+                <pic:pic xmlns:pic="http://schemas.openxmlformats.org/drawingml/2006/picture">
+                  <pic:nvPicPr>
+                    <pic:cNvPr id="11" name="Picture 11" descr="Text&#10;&#10;Description automatically generated"/>
+                    <pic:cNvPicPr/>
+                  </pic:nvPicPr>
+                  <pic:blipFill>
+                    <a:blip r:embed="rId33"/>
+                    <a:stretch>
+                      <a:fillRect/>
+                    </a:stretch>
+                  </pic:blipFill>
+                  <pic:spPr>
+                    <a:xfrm>
+                      <a:off x="0" y="0"/>
+                      <a:ext cx="5487543" cy="3722443"/>
+                    </a:xfrm>
+                    <a:prstGeom prst="rect">
+                      <a:avLst/>
+                    </a:prstGeom>
+                  </pic:spPr>
+                </pic:pic>
+              </a:graphicData>
+            </a:graphic>
+          </wp:inline>
+        </w:drawing>
+      </w:r>
+    </w:p>
+    <w:p>
+      <w:pPr>
+        <w:rPr>
+          <w:b/>
+          <w:bCs/>
+        </w:rPr>
+      </w:pPr>
+      <w:r>
+        <w:rPr>
+          <w:b/>
+          <w:bCs/>
+        </w:rPr>
+        <w:lastRenderedPageBreak/>
+        <w:t>Decision Tree</w:t>
+      </w:r>
+    </w:p>
+    <w:p>
+      <w:pPr>
+        <w:rPr>
+          <w:b/>
+          <w:bCs/>
+        </w:rPr>
+      </w:pPr>
+      <w:r>
+        <w:rPr>
+          <w:b/>
+          <w:bCs/>
+        </w:rPr>
+        <w:drawing>
+          <wp:inline distT="0" distB="0" distL="0" distR="0" wp14:anchorId="39765798" wp14:editId="259DED5C">
+            <wp:extent cx="5473065" cy="6537278"/>
+            <wp:effectExtent l="0" t="0" r="0" b="0"/>
+            <wp:docPr id="12" name="Picture 12" descr="Text&#10;&#10;Description automatically generated"/>
+            <wp:cNvGraphicFramePr>
+              <a:graphicFrameLocks xmlns:a="http://schemas.openxmlformats.org/drawingml/2006/main" noChangeAspect="1"/>
+            </wp:cNvGraphicFramePr>
+            <a:graphic xmlns:a="http://schemas.openxmlformats.org/drawingml/2006/main">
+              <a:graphicData uri="http://schemas.openxmlformats.org/drawingml/2006/picture">
+                <pic:pic xmlns:pic="http://schemas.openxmlformats.org/drawingml/2006/picture">
+                  <pic:nvPicPr>
+                    <pic:cNvPr id="12" name="Picture 12" descr="Text&#10;&#10;Description automatically generated"/>
+                    <pic:cNvPicPr/>
+                  </pic:nvPicPr>
+                  <pic:blipFill>
+                    <a:blip r:embed="rId34"/>
+                    <a:stretch>
+                      <a:fillRect/>
+                    </a:stretch>
+                  </pic:blipFill>
+                  <pic:spPr>
+                    <a:xfrm>
+                      <a:off x="0" y="0"/>
+                      <a:ext cx="5478494" cy="6543763"/>
+                    </a:xfrm>
+                    <a:prstGeom prst="rect">
+                      <a:avLst/>
+                    </a:prstGeom>
+                  </pic:spPr>
+                </pic:pic>
+              </a:graphicData>
+            </a:graphic>
+          </wp:inline>
+        </w:drawing>
+      </w:r>
+    </w:p>
+    <w:p>
+      <w:pPr>
+        <w:rPr>
+          <w:b/>
+          <w:bCs/>
+          <w:color w:val="3C8D94"/>
+          <w:szCs w:val="26"/>
+        </w:rPr>
+      </w:pPr>
+      <w:r>
+        <w:rPr>
+          <w:b/>
+          <w:bCs/>
+          <w:color w:val="3C8D94"/>
+          <w:szCs w:val="26"/>
+        </w:rPr>
+        <w:drawing>
+          <wp:inline distT="0" distB="0" distL="0" distR="0" wp14:anchorId="3DEA8853" wp14:editId="7B48CCD9">
+            <wp:extent cx="5486400" cy="1883391"/>
+            <wp:effectExtent l="0" t="0" r="0" b="3175"/>
+            <wp:docPr id="13" name="Picture 13" descr="Text&#10;&#10;Description automatically generated"/>
+            <wp:cNvGraphicFramePr>
+              <a:graphicFrameLocks xmlns:a="http://schemas.openxmlformats.org/drawingml/2006/main" noChangeAspect="1"/>
+            </wp:cNvGraphicFramePr>
+            <a:graphic xmlns:a="http://schemas.openxmlformats.org/drawingml/2006/main">
+              <a:graphicData uri="http://schemas.openxmlformats.org/drawingml/2006/picture">
+                <pic:pic xmlns:pic="http://schemas.openxmlformats.org/drawingml/2006/picture">
+                  <pic:nvPicPr>
+                    <pic:cNvPr id="13" name="Picture 13" descr="Text&#10;&#10;Description automatically generated"/>
+                    <pic:cNvPicPr/>
+                  </pic:nvPicPr>
+                  <pic:blipFill>
+                    <a:blip r:embed="rId35"/>
+                    <a:stretch>
+                      <a:fillRect/>
+                    </a:stretch>
+                  </pic:blipFill>
+                  <pic:spPr>
+                    <a:xfrm>
+                      <a:off x="0" y="0"/>
+                      <a:ext cx="5496759" cy="1886947"/>
+                    </a:xfrm>
+                    <a:prstGeom prst="rect">
+                      <a:avLst/>
+                    </a:prstGeom>
+                  </pic:spPr>
+                </pic:pic>
+              </a:graphicData>
+            </a:graphic>
+          </wp:inline>
+        </w:drawing>
+      </w:r>
+    </w:p>
+    <w:p>
+      <w:pPr>
+        <w:pStyle w:val="Heading3"/>
+        <w:rPr>
+          <w:shd w:val="clear" w:color="auto" w:fill="FFFFFF"/>
+        </w:rPr>
+      </w:pPr>
+      <w:bookmarkStart w:id="57" w:name="_Toc91758655"/>
+      <w:bookmarkStart w:id="58" w:name="_Ref92124845"/>
+      <w:r>
+        <w:rPr>
+          <w:shd w:val="clear" w:color="auto" w:fill="FFFFFF"/>
+        </w:rPr>
+        <w:lastRenderedPageBreak/>
+        <w:t>Model Test Results</w:t>
+      </w:r>
+      <w:r>
+        <w:rPr>
+          <w:shd w:val="clear" w:color="auto" w:fill="FFFFFF"/>
+        </w:rPr>
+        <w:t xml:space="preserve"> – SCRIPT </w:t>
+      </w:r>
+      <w:bookmarkEnd w:id="58"/>
+      <w:r>
+        <w:rPr>
+          <w:shd w:val="clear" w:color="auto" w:fill="FFFFFF"/>
+        </w:rPr>
+        <w:t>NINE</w:t>
+      </w:r>
+    </w:p>
+    <w:p>
+      <w:r>
+        <w:t>The</w:t>
+      </w:r>
+      <w:r>
+        <w:t xml:space="preserve"> SQL below runs the Test data against both models to produce predicted outputs into a </w:t>
+      </w:r>
+      <w:r>
+        <w:t>results VIEW.</w:t>
+      </w:r>
+    </w:p>
+    <w:p>
+      <w:r>
+        <w:drawing>
+          <wp:inline distT="0" distB="0" distL="0" distR="0" wp14:anchorId="72CF66B1" wp14:editId="69561E7C">
+            <wp:extent cx="5555226" cy="4164965"/>
+            <wp:effectExtent l="0" t="0" r="7620" b="6985"/>
+            <wp:docPr id="15" name="Picture 15" descr="Text&#10;&#10;Description automatically generated"/>
+            <wp:cNvGraphicFramePr>
+              <a:graphicFrameLocks xmlns:a="http://schemas.openxmlformats.org/drawingml/2006/main" noChangeAspect="1"/>
+            </wp:cNvGraphicFramePr>
+            <a:graphic xmlns:a="http://schemas.openxmlformats.org/drawingml/2006/main">
+              <a:graphicData uri="http://schemas.openxmlformats.org/drawingml/2006/picture">
+                <pic:pic xmlns:pic="http://schemas.openxmlformats.org/drawingml/2006/picture">
+                  <pic:nvPicPr>
+                    <pic:cNvPr id="15" name="Picture 15" descr="Text&#10;&#10;Description automatically generated"/>
+                    <pic:cNvPicPr/>
+                  </pic:nvPicPr>
+                  <pic:blipFill>
+                    <a:blip r:embed="rId36"/>
+                    <a:stretch>
+                      <a:fillRect/>
+                    </a:stretch>
+                  </pic:blipFill>
+                  <pic:spPr>
+                    <a:xfrm>
+                      <a:off x="0" y="0"/>
+                      <a:ext cx="5560353" cy="4168809"/>
+                    </a:xfrm>
+                    <a:prstGeom prst="rect">
+                      <a:avLst/>
+                    </a:prstGeom>
+                  </pic:spPr>
+                </pic:pic>
+              </a:graphicData>
+            </a:graphic>
+          </wp:inline>
+        </w:drawing>
+      </w:r>
+    </w:p>
+    <w:p/>
+    <w:p>
+      <w:pPr>
+        <w:spacing w:after="0" w:line="240" w:lineRule="auto"/>
+        <w:ind w:left="0"/>
+        <w:rPr>
+          <w:b/>
+          <w:bCs/>
+          <w:color w:val="3C8D94"/>
+          <w:szCs w:val="26"/>
+          <w:shd w:val="clear" w:color="auto" w:fill="FFFFFF"/>
+        </w:rPr>
+      </w:pPr>
+      <w:r>
+        <w:rPr>
+          <w:shd w:val="clear" w:color="auto" w:fill="FFFFFF"/>
+        </w:rPr>
         <w:br w:type="page"/>
       </w:r>
     </w:p>
     <w:p>
       <w:pPr>
+        <w:pStyle w:val="Heading3"/>
+        <w:rPr>
+          <w:shd w:val="clear" w:color="auto" w:fill="FFFFFF"/>
+        </w:rPr>
+      </w:pPr>
+      <w:bookmarkStart w:id="59" w:name="_Ref92126256"/>
+      <w:r>
+        <w:rPr>
+          <w:shd w:val="clear" w:color="auto" w:fill="FFFFFF"/>
+        </w:rPr>
+        <w:lastRenderedPageBreak/>
+        <w:t>Create Confusion Matrices</w:t>
+      </w:r>
+      <w:r>
+        <w:rPr>
+          <w:shd w:val="clear" w:color="auto" w:fill="FFFFFF"/>
+        </w:rPr>
+        <w:t xml:space="preserve"> – SCRIPT </w:t>
+      </w:r>
+      <w:r>
+        <w:rPr>
+          <w:shd w:val="clear" w:color="auto" w:fill="FFFFFF"/>
+        </w:rPr>
+        <w:t>TEN and ELEVEN</w:t>
+      </w:r>
+      <w:bookmarkEnd w:id="59"/>
+    </w:p>
+    <w:p>
+      <w:r>
+        <w:t>The following SQL procedure create a Confusion Matrix output for both the NB and DT test data output.</w:t>
+      </w:r>
+    </w:p>
+    <w:p>
+      <w:pPr>
+        <w:rPr>
+          <w:b/>
+          <w:bCs/>
+        </w:rPr>
+      </w:pPr>
+      <w:r>
+        <w:rPr>
+          <w:b/>
+          <w:bCs/>
+        </w:rPr>
+        <w:t>Naive Bayes</w:t>
+      </w:r>
+    </w:p>
+    <w:p>
+      <w:r>
+        <w:drawing>
+          <wp:inline distT="0" distB="0" distL="0" distR="0" wp14:anchorId="635CC32F" wp14:editId="67771D84">
+            <wp:extent cx="5527221" cy="3425588"/>
+            <wp:effectExtent l="0" t="0" r="0" b="3810"/>
+            <wp:docPr id="16" name="Picture 16" descr="Graphical user interface, text, application&#10;&#10;Description automatically generated"/>
+            <wp:cNvGraphicFramePr>
+              <a:graphicFrameLocks xmlns:a="http://schemas.openxmlformats.org/drawingml/2006/main" noChangeAspect="1"/>
+            </wp:cNvGraphicFramePr>
+            <a:graphic xmlns:a="http://schemas.openxmlformats.org/drawingml/2006/main">
+              <a:graphicData uri="http://schemas.openxmlformats.org/drawingml/2006/picture">
+                <pic:pic xmlns:pic="http://schemas.openxmlformats.org/drawingml/2006/picture">
+                  <pic:nvPicPr>
+                    <pic:cNvPr id="16" name="Picture 16" descr="Graphical user interface, text, application&#10;&#10;Description automatically generated"/>
+                    <pic:cNvPicPr/>
+                  </pic:nvPicPr>
+                  <pic:blipFill>
+                    <a:blip r:embed="rId37"/>
+                    <a:stretch>
+                      <a:fillRect/>
+                    </a:stretch>
+                  </pic:blipFill>
+                  <pic:spPr>
+                    <a:xfrm>
+                      <a:off x="0" y="0"/>
+                      <a:ext cx="5542236" cy="3434894"/>
+                    </a:xfrm>
+                    <a:prstGeom prst="rect">
+                      <a:avLst/>
+                    </a:prstGeom>
+                  </pic:spPr>
+                </pic:pic>
+              </a:graphicData>
+            </a:graphic>
+          </wp:inline>
+        </w:drawing>
+      </w:r>
+    </w:p>
+    <w:p>
+      <w:pPr>
+        <w:rPr>
+          <w:b/>
+          <w:bCs/>
+        </w:rPr>
+      </w:pPr>
+      <w:r>
+        <w:rPr>
+          <w:b/>
+          <w:bCs/>
+        </w:rPr>
+        <w:t>Decision Tree</w:t>
+      </w:r>
+    </w:p>
+    <w:p>
+      <w:r>
+        <w:drawing>
+          <wp:inline distT="0" distB="0" distL="0" distR="0" wp14:anchorId="564F93B5" wp14:editId="15D05E48">
+            <wp:extent cx="5527353" cy="3807725"/>
+            <wp:effectExtent l="0" t="0" r="0" b="2540"/>
+            <wp:docPr id="17" name="Picture 17" descr="Graphical user interface, text, application&#10;&#10;Description automatically generated"/>
+            <wp:cNvGraphicFramePr>
+              <a:graphicFrameLocks xmlns:a="http://schemas.openxmlformats.org/drawingml/2006/main" noChangeAspect="1"/>
+            </wp:cNvGraphicFramePr>
+            <a:graphic xmlns:a="http://schemas.openxmlformats.org/drawingml/2006/main">
+              <a:graphicData uri="http://schemas.openxmlformats.org/drawingml/2006/picture">
+                <pic:pic xmlns:pic="http://schemas.openxmlformats.org/drawingml/2006/picture">
+                  <pic:nvPicPr>
+                    <pic:cNvPr id="17" name="Picture 17" descr="Graphical user interface, text, application&#10;&#10;Description automatically generated"/>
+                    <pic:cNvPicPr/>
+                  </pic:nvPicPr>
+                  <pic:blipFill>
+                    <a:blip r:embed="rId38"/>
+                    <a:stretch>
+                      <a:fillRect/>
+                    </a:stretch>
+                  </pic:blipFill>
+                  <pic:spPr>
+                    <a:xfrm>
+                      <a:off x="0" y="0"/>
+                      <a:ext cx="5538145" cy="3815160"/>
+                    </a:xfrm>
+                    <a:prstGeom prst="rect">
+                      <a:avLst/>
+                    </a:prstGeom>
+                  </pic:spPr>
+                </pic:pic>
+              </a:graphicData>
+            </a:graphic>
+          </wp:inline>
+        </w:drawing>
+      </w:r>
+    </w:p>
+    <w:p/>
+    <w:p>
+      <w:pPr>
+        <w:pStyle w:val="Heading3"/>
+        <w:rPr>
+          <w:shd w:val="clear" w:color="auto" w:fill="FFFFFF"/>
+        </w:rPr>
+      </w:pPr>
+      <w:bookmarkStart w:id="60" w:name="_Ref92126428"/>
+      <w:r>
+        <w:rPr>
+          <w:shd w:val="clear" w:color="auto" w:fill="FFFFFF"/>
+        </w:rPr>
+        <w:lastRenderedPageBreak/>
+        <w:t xml:space="preserve">Display </w:t>
+      </w:r>
+      <w:r>
+        <w:rPr>
+          <w:shd w:val="clear" w:color="auto" w:fill="FFFFFF"/>
+        </w:rPr>
+        <w:t xml:space="preserve">Confusion Matrices </w:t>
+      </w:r>
+      <w:r>
+        <w:rPr>
+          <w:shd w:val="clear" w:color="auto" w:fill="FFFFFF"/>
+        </w:rPr>
+        <w:t xml:space="preserve">Results </w:t>
+      </w:r>
+      <w:r>
+        <w:rPr>
+          <w:shd w:val="clear" w:color="auto" w:fill="FFFFFF"/>
+        </w:rPr>
+        <w:t xml:space="preserve">– SCRIPT </w:t>
+      </w:r>
+      <w:bookmarkEnd w:id="60"/>
+      <w:r>
+        <w:rPr>
+          <w:shd w:val="clear" w:color="auto" w:fill="FFFFFF"/>
+        </w:rPr>
+        <w:t>TWELVE</w:t>
+      </w:r>
+    </w:p>
+    <w:p>
+      <w:r>
+        <w:t xml:space="preserve">The following SQL </w:t>
+      </w:r>
+      <w:r>
+        <w:t>code will display the output of both Confusion Matrices.</w:t>
+      </w:r>
+      <w:r>
+        <w:t xml:space="preserve"> </w:t>
+      </w:r>
+      <w:proofErr w:type="gramStart"/>
+      <w:r>
+        <w:t>A number of</w:t>
+      </w:r>
+      <w:proofErr w:type="gramEnd"/>
+      <w:r>
+        <w:t xml:space="preserve"> ORACLE COLUM functions are used to improve the results presentation.</w:t>
+      </w:r>
+    </w:p>
+    <w:p>
+      <w:r>
+        <w:drawing>
+          <wp:inline distT="0" distB="0" distL="0" distR="0" wp14:anchorId="5932D51C" wp14:editId="35D69862">
+            <wp:extent cx="5375506" cy="4326340"/>
+            <wp:effectExtent l="0" t="0" r="0" b="0"/>
+            <wp:docPr id="21" name="Picture 21" descr="Graphical user interface, text, application&#10;&#10;Description automatically generated"/>
+            <wp:cNvGraphicFramePr>
+              <a:graphicFrameLocks xmlns:a="http://schemas.openxmlformats.org/drawingml/2006/main" noChangeAspect="1"/>
+            </wp:cNvGraphicFramePr>
+            <a:graphic xmlns:a="http://schemas.openxmlformats.org/drawingml/2006/main">
+              <a:graphicData uri="http://schemas.openxmlformats.org/drawingml/2006/picture">
+                <pic:pic xmlns:pic="http://schemas.openxmlformats.org/drawingml/2006/picture">
+                  <pic:nvPicPr>
+                    <pic:cNvPr id="21" name="Picture 21" descr="Graphical user interface, text, application&#10;&#10;Description automatically generated"/>
+                    <pic:cNvPicPr/>
+                  </pic:nvPicPr>
+                  <pic:blipFill>
+                    <a:blip r:embed="rId39"/>
+                    <a:stretch>
+                      <a:fillRect/>
+                    </a:stretch>
+                  </pic:blipFill>
+                  <pic:spPr>
+                    <a:xfrm>
+                      <a:off x="0" y="0"/>
+                      <a:ext cx="5398962" cy="4345218"/>
+                    </a:xfrm>
+                    <a:prstGeom prst="rect">
+                      <a:avLst/>
+                    </a:prstGeom>
+                  </pic:spPr>
+                </pic:pic>
+              </a:graphicData>
+            </a:graphic>
+          </wp:inline>
+        </w:drawing>
+      </w:r>
+    </w:p>
+    <w:p>
+      <w:pPr>
+        <w:rPr>
+          <w:b/>
+          <w:bCs/>
+          <w:color w:val="3C8D94"/>
+          <w:kern w:val="32"/>
+          <w:sz w:val="36"/>
+          <w:szCs w:val="32"/>
+        </w:rPr>
+      </w:pPr>
+      <w:r>
+        <w:drawing>
+          <wp:inline distT="0" distB="0" distL="0" distR="0" wp14:anchorId="5799B81C" wp14:editId="116B2AA7">
+            <wp:extent cx="5512435" cy="3753134"/>
+            <wp:effectExtent l="0" t="0" r="0" b="0"/>
+            <wp:docPr id="22" name="Picture 22" descr="Graphical user interface, text, application, email&#10;&#10;Description automatically generated"/>
+            <wp:cNvGraphicFramePr>
+              <a:graphicFrameLocks xmlns:a="http://schemas.openxmlformats.org/drawingml/2006/main" noChangeAspect="1"/>
+            </wp:cNvGraphicFramePr>
+            <a:graphic xmlns:a="http://schemas.openxmlformats.org/drawingml/2006/main">
+              <a:graphicData uri="http://schemas.openxmlformats.org/drawingml/2006/picture">
+                <pic:pic xmlns:pic="http://schemas.openxmlformats.org/drawingml/2006/picture">
+                  <pic:nvPicPr>
+                    <pic:cNvPr id="22" name="Picture 22" descr="Graphical user interface, text, application, email&#10;&#10;Description automatically generated"/>
+                    <pic:cNvPicPr/>
+                  </pic:nvPicPr>
+                  <pic:blipFill>
+                    <a:blip r:embed="rId40"/>
+                    <a:stretch>
+                      <a:fillRect/>
+                    </a:stretch>
+                  </pic:blipFill>
+                  <pic:spPr>
+                    <a:xfrm>
+                      <a:off x="0" y="0"/>
+                      <a:ext cx="5529506" cy="3764757"/>
+                    </a:xfrm>
+                    <a:prstGeom prst="rect">
+                      <a:avLst/>
+                    </a:prstGeom>
+                  </pic:spPr>
+                </pic:pic>
+              </a:graphicData>
+            </a:graphic>
+          </wp:inline>
+        </w:drawing>
+      </w:r>
+      <w:r>
+        <w:br w:type="page"/>
+      </w:r>
+    </w:p>
+    <w:p>
+      <w:pPr>
         <w:pStyle w:val="Heading1"/>
       </w:pPr>
-      <w:bookmarkStart w:id="54" w:name="_Toc91758655"/>
       <w:r>
         <w:lastRenderedPageBreak/>
         <w:t>References</w:t>
       </w:r>
-      <w:bookmarkEnd w:id="54"/>
+      <w:bookmarkEnd w:id="57"/>
     </w:p>
     <w:p>
       <w:pPr>
         <w:pStyle w:val="Heading2"/>
       </w:pPr>
-      <w:bookmarkStart w:id="55" w:name="_Toc91758656"/>
+      <w:bookmarkStart w:id="61" w:name="_Toc91758656"/>
       <w:r>
         <w:t>Data Warehouse Design</w:t>
       </w:r>
-      <w:bookmarkEnd w:id="55"/>
+      <w:bookmarkEnd w:id="61"/>
     </w:p>
     <w:p>
       <w:r>
@@ -10678,7 +12691,7 @@
         </w:rPr>
         <w:t xml:space="preserve"> - </w:t>
       </w:r>
-      <w:hyperlink r:id="rId21" w:history="1">
+      <w:hyperlink r:id="rId41" w:history="1">
         <w:r>
           <w:rPr>
             <w:rStyle w:val="Hyperlink"/>
@@ -10726,7 +12739,7 @@
         </w:rPr>
         <w:t xml:space="preserve"> - </w:t>
       </w:r>
-      <w:hyperlink r:id="rId22" w:history="1">
+      <w:hyperlink r:id="rId42" w:history="1">
         <w:r>
           <w:rPr>
             <w:rStyle w:val="Hyperlink"/>
@@ -10737,11 +12750,11 @@
     </w:p>
     <w:p/>
     <w:sectPr>
-      <w:headerReference w:type="even" r:id="rId23"/>
-      <w:headerReference w:type="default" r:id="rId24"/>
-      <w:footerReference w:type="even" r:id="rId25"/>
-      <w:footerReference w:type="default" r:id="rId26"/>
-      <w:headerReference w:type="first" r:id="rId27"/>
+      <w:headerReference w:type="even" r:id="rId43"/>
+      <w:headerReference w:type="default" r:id="rId44"/>
+      <w:footerReference w:type="even" r:id="rId45"/>
+      <w:footerReference w:type="default" r:id="rId46"/>
+      <w:headerReference w:type="first" r:id="rId47"/>
       <w:pgSz w:w="11907" w:h="16840" w:code="9"/>
       <w:pgMar w:top="1020" w:right="737" w:bottom="1020" w:left="737" w:header="454" w:footer="283" w:gutter="567"/>
       <w:cols w:space="720"/>
@@ -12274,6 +14287,119 @@
     </w:lvl>
   </w:abstractNum>
   <w:abstractNum w:abstractNumId="3" w15:restartNumberingAfterBreak="0">
+    <w:nsid w:val="097450A8"/>
+    <w:multiLevelType w:val="hybridMultilevel"/>
+    <w:tmpl w:val="F2AAE70C"/>
+    <w:lvl w:ilvl="0" w:tplc="18090001">
+      <w:start w:val="1"/>
+      <w:numFmt w:val="bullet"/>
+      <w:lvlText w:val=""/>
+      <w:lvlJc w:val="left"/>
+      <w:pPr>
+        <w:ind w:left="1854" w:hanging="360"/>
+      </w:pPr>
+      <w:rPr>
+        <w:rFonts w:ascii="Symbol" w:hAnsi="Symbol" w:hint="default"/>
+      </w:rPr>
+    </w:lvl>
+    <w:lvl w:ilvl="1" w:tplc="18090003" w:tentative="1">
+      <w:start w:val="1"/>
+      <w:numFmt w:val="bullet"/>
+      <w:lvlText w:val="o"/>
+      <w:lvlJc w:val="left"/>
+      <w:pPr>
+        <w:ind w:left="2574" w:hanging="360"/>
+      </w:pPr>
+      <w:rPr>
+        <w:rFonts w:ascii="Courier New" w:hAnsi="Courier New" w:cs="Courier New" w:hint="default"/>
+      </w:rPr>
+    </w:lvl>
+    <w:lvl w:ilvl="2" w:tplc="18090005" w:tentative="1">
+      <w:start w:val="1"/>
+      <w:numFmt w:val="bullet"/>
+      <w:lvlText w:val=""/>
+      <w:lvlJc w:val="left"/>
+      <w:pPr>
+        <w:ind w:left="3294" w:hanging="360"/>
+      </w:pPr>
+      <w:rPr>
+        <w:rFonts w:ascii="Wingdings" w:hAnsi="Wingdings" w:hint="default"/>
+      </w:rPr>
+    </w:lvl>
+    <w:lvl w:ilvl="3" w:tplc="18090001" w:tentative="1">
+      <w:start w:val="1"/>
+      <w:numFmt w:val="bullet"/>
+      <w:lvlText w:val=""/>
+      <w:lvlJc w:val="left"/>
+      <w:pPr>
+        <w:ind w:left="4014" w:hanging="360"/>
+      </w:pPr>
+      <w:rPr>
+        <w:rFonts w:ascii="Symbol" w:hAnsi="Symbol" w:hint="default"/>
+      </w:rPr>
+    </w:lvl>
+    <w:lvl w:ilvl="4" w:tplc="18090003" w:tentative="1">
+      <w:start w:val="1"/>
+      <w:numFmt w:val="bullet"/>
+      <w:lvlText w:val="o"/>
+      <w:lvlJc w:val="left"/>
+      <w:pPr>
+        <w:ind w:left="4734" w:hanging="360"/>
+      </w:pPr>
+      <w:rPr>
+        <w:rFonts w:ascii="Courier New" w:hAnsi="Courier New" w:cs="Courier New" w:hint="default"/>
+      </w:rPr>
+    </w:lvl>
+    <w:lvl w:ilvl="5" w:tplc="18090005" w:tentative="1">
+      <w:start w:val="1"/>
+      <w:numFmt w:val="bullet"/>
+      <w:lvlText w:val=""/>
+      <w:lvlJc w:val="left"/>
+      <w:pPr>
+        <w:ind w:left="5454" w:hanging="360"/>
+      </w:pPr>
+      <w:rPr>
+        <w:rFonts w:ascii="Wingdings" w:hAnsi="Wingdings" w:hint="default"/>
+      </w:rPr>
+    </w:lvl>
+    <w:lvl w:ilvl="6" w:tplc="18090001" w:tentative="1">
+      <w:start w:val="1"/>
+      <w:numFmt w:val="bullet"/>
+      <w:lvlText w:val=""/>
+      <w:lvlJc w:val="left"/>
+      <w:pPr>
+        <w:ind w:left="6174" w:hanging="360"/>
+      </w:pPr>
+      <w:rPr>
+        <w:rFonts w:ascii="Symbol" w:hAnsi="Symbol" w:hint="default"/>
+      </w:rPr>
+    </w:lvl>
+    <w:lvl w:ilvl="7" w:tplc="18090003" w:tentative="1">
+      <w:start w:val="1"/>
+      <w:numFmt w:val="bullet"/>
+      <w:lvlText w:val="o"/>
+      <w:lvlJc w:val="left"/>
+      <w:pPr>
+        <w:ind w:left="6894" w:hanging="360"/>
+      </w:pPr>
+      <w:rPr>
+        <w:rFonts w:ascii="Courier New" w:hAnsi="Courier New" w:cs="Courier New" w:hint="default"/>
+      </w:rPr>
+    </w:lvl>
+    <w:lvl w:ilvl="8" w:tplc="18090005" w:tentative="1">
+      <w:start w:val="1"/>
+      <w:numFmt w:val="bullet"/>
+      <w:lvlText w:val=""/>
+      <w:lvlJc w:val="left"/>
+      <w:pPr>
+        <w:ind w:left="7614" w:hanging="360"/>
+      </w:pPr>
+      <w:rPr>
+        <w:rFonts w:ascii="Wingdings" w:hAnsi="Wingdings" w:hint="default"/>
+      </w:rPr>
+    </w:lvl>
+  </w:abstractNum>
+  <w:abstractNum w:abstractNumId="4" w15:restartNumberingAfterBreak="0">
     <w:nsid w:val="0B9B604C"/>
     <w:multiLevelType w:val="hybridMultilevel"/>
     <w:tmpl w:val="2E8AF44E"/>
@@ -12359,7 +14485,7 @@
       </w:pPr>
     </w:lvl>
   </w:abstractNum>
-  <w:abstractNum w:abstractNumId="4" w15:restartNumberingAfterBreak="0">
+  <w:abstractNum w:abstractNumId="5" w15:restartNumberingAfterBreak="0">
     <w:nsid w:val="127547D2"/>
     <w:multiLevelType w:val="hybridMultilevel"/>
     <w:tmpl w:val="265AD87E"/>
@@ -12472,7 +14598,7 @@
       </w:rPr>
     </w:lvl>
   </w:abstractNum>
-  <w:abstractNum w:abstractNumId="5" w15:restartNumberingAfterBreak="0">
+  <w:abstractNum w:abstractNumId="6" w15:restartNumberingAfterBreak="0">
     <w:nsid w:val="148016C8"/>
     <w:multiLevelType w:val="hybridMultilevel"/>
     <w:tmpl w:val="B32E8E44"/>
@@ -12585,7 +14711,7 @@
       </w:rPr>
     </w:lvl>
   </w:abstractNum>
-  <w:abstractNum w:abstractNumId="6" w15:restartNumberingAfterBreak="0">
+  <w:abstractNum w:abstractNumId="7" w15:restartNumberingAfterBreak="0">
     <w:nsid w:val="152854D3"/>
     <w:multiLevelType w:val="hybridMultilevel"/>
     <w:tmpl w:val="E584A14E"/>
@@ -12671,7 +14797,7 @@
       </w:pPr>
     </w:lvl>
   </w:abstractNum>
-  <w:abstractNum w:abstractNumId="7" w15:restartNumberingAfterBreak="0">
+  <w:abstractNum w:abstractNumId="8" w15:restartNumberingAfterBreak="0">
     <w:nsid w:val="18E96AE5"/>
     <w:multiLevelType w:val="hybridMultilevel"/>
     <w:tmpl w:val="4ACA8E8E"/>
@@ -12784,7 +14910,7 @@
       </w:rPr>
     </w:lvl>
   </w:abstractNum>
-  <w:abstractNum w:abstractNumId="8" w15:restartNumberingAfterBreak="0">
+  <w:abstractNum w:abstractNumId="9" w15:restartNumberingAfterBreak="0">
     <w:nsid w:val="19DE0581"/>
     <w:multiLevelType w:val="hybridMultilevel"/>
     <w:tmpl w:val="923C951C"/>
@@ -12870,7 +14996,7 @@
       </w:pPr>
     </w:lvl>
   </w:abstractNum>
-  <w:abstractNum w:abstractNumId="9" w15:restartNumberingAfterBreak="0">
+  <w:abstractNum w:abstractNumId="10" w15:restartNumberingAfterBreak="0">
     <w:nsid w:val="19EB08E3"/>
     <w:multiLevelType w:val="hybridMultilevel"/>
     <w:tmpl w:val="55C6132A"/>
@@ -12983,7 +15109,7 @@
       </w:rPr>
     </w:lvl>
   </w:abstractNum>
-  <w:abstractNum w:abstractNumId="10" w15:restartNumberingAfterBreak="0">
+  <w:abstractNum w:abstractNumId="11" w15:restartNumberingAfterBreak="0">
     <w:nsid w:val="20691FD3"/>
     <w:multiLevelType w:val="hybridMultilevel"/>
     <w:tmpl w:val="2D82289E"/>
@@ -13069,7 +15195,7 @@
       </w:pPr>
     </w:lvl>
   </w:abstractNum>
-  <w:abstractNum w:abstractNumId="11" w15:restartNumberingAfterBreak="0">
+  <w:abstractNum w:abstractNumId="12" w15:restartNumberingAfterBreak="0">
     <w:nsid w:val="22222150"/>
     <w:multiLevelType w:val="hybridMultilevel"/>
     <w:tmpl w:val="E11462F2"/>
@@ -13210,7 +15336,7 @@
       </w:rPr>
     </w:lvl>
   </w:abstractNum>
-  <w:abstractNum w:abstractNumId="12" w15:restartNumberingAfterBreak="0">
+  <w:abstractNum w:abstractNumId="13" w15:restartNumberingAfterBreak="0">
     <w:nsid w:val="251727D4"/>
     <w:multiLevelType w:val="hybridMultilevel"/>
     <w:tmpl w:val="6114B362"/>
@@ -13323,7 +15449,7 @@
       </w:rPr>
     </w:lvl>
   </w:abstractNum>
-  <w:abstractNum w:abstractNumId="13" w15:restartNumberingAfterBreak="0">
+  <w:abstractNum w:abstractNumId="14" w15:restartNumberingAfterBreak="0">
     <w:nsid w:val="28185214"/>
     <w:multiLevelType w:val="hybridMultilevel"/>
     <w:tmpl w:val="00309D88"/>
@@ -13409,7 +15535,120 @@
       </w:pPr>
     </w:lvl>
   </w:abstractNum>
-  <w:abstractNum w:abstractNumId="14" w15:restartNumberingAfterBreak="0">
+  <w:abstractNum w:abstractNumId="15" w15:restartNumberingAfterBreak="0">
+    <w:nsid w:val="2A2E5DDC"/>
+    <w:multiLevelType w:val="hybridMultilevel"/>
+    <w:tmpl w:val="07F00366"/>
+    <w:lvl w:ilvl="0" w:tplc="18090001">
+      <w:start w:val="1"/>
+      <w:numFmt w:val="bullet"/>
+      <w:lvlText w:val=""/>
+      <w:lvlJc w:val="left"/>
+      <w:pPr>
+        <w:ind w:left="1854" w:hanging="360"/>
+      </w:pPr>
+      <w:rPr>
+        <w:rFonts w:ascii="Symbol" w:hAnsi="Symbol" w:hint="default"/>
+      </w:rPr>
+    </w:lvl>
+    <w:lvl w:ilvl="1" w:tplc="18090003" w:tentative="1">
+      <w:start w:val="1"/>
+      <w:numFmt w:val="bullet"/>
+      <w:lvlText w:val="o"/>
+      <w:lvlJc w:val="left"/>
+      <w:pPr>
+        <w:ind w:left="2574" w:hanging="360"/>
+      </w:pPr>
+      <w:rPr>
+        <w:rFonts w:ascii="Courier New" w:hAnsi="Courier New" w:cs="Courier New" w:hint="default"/>
+      </w:rPr>
+    </w:lvl>
+    <w:lvl w:ilvl="2" w:tplc="18090005" w:tentative="1">
+      <w:start w:val="1"/>
+      <w:numFmt w:val="bullet"/>
+      <w:lvlText w:val=""/>
+      <w:lvlJc w:val="left"/>
+      <w:pPr>
+        <w:ind w:left="3294" w:hanging="360"/>
+      </w:pPr>
+      <w:rPr>
+        <w:rFonts w:ascii="Wingdings" w:hAnsi="Wingdings" w:hint="default"/>
+      </w:rPr>
+    </w:lvl>
+    <w:lvl w:ilvl="3" w:tplc="18090001" w:tentative="1">
+      <w:start w:val="1"/>
+      <w:numFmt w:val="bullet"/>
+      <w:lvlText w:val=""/>
+      <w:lvlJc w:val="left"/>
+      <w:pPr>
+        <w:ind w:left="4014" w:hanging="360"/>
+      </w:pPr>
+      <w:rPr>
+        <w:rFonts w:ascii="Symbol" w:hAnsi="Symbol" w:hint="default"/>
+      </w:rPr>
+    </w:lvl>
+    <w:lvl w:ilvl="4" w:tplc="18090003" w:tentative="1">
+      <w:start w:val="1"/>
+      <w:numFmt w:val="bullet"/>
+      <w:lvlText w:val="o"/>
+      <w:lvlJc w:val="left"/>
+      <w:pPr>
+        <w:ind w:left="4734" w:hanging="360"/>
+      </w:pPr>
+      <w:rPr>
+        <w:rFonts w:ascii="Courier New" w:hAnsi="Courier New" w:cs="Courier New" w:hint="default"/>
+      </w:rPr>
+    </w:lvl>
+    <w:lvl w:ilvl="5" w:tplc="18090005" w:tentative="1">
+      <w:start w:val="1"/>
+      <w:numFmt w:val="bullet"/>
+      <w:lvlText w:val=""/>
+      <w:lvlJc w:val="left"/>
+      <w:pPr>
+        <w:ind w:left="5454" w:hanging="360"/>
+      </w:pPr>
+      <w:rPr>
+        <w:rFonts w:ascii="Wingdings" w:hAnsi="Wingdings" w:hint="default"/>
+      </w:rPr>
+    </w:lvl>
+    <w:lvl w:ilvl="6" w:tplc="18090001" w:tentative="1">
+      <w:start w:val="1"/>
+      <w:numFmt w:val="bullet"/>
+      <w:lvlText w:val=""/>
+      <w:lvlJc w:val="left"/>
+      <w:pPr>
+        <w:ind w:left="6174" w:hanging="360"/>
+      </w:pPr>
+      <w:rPr>
+        <w:rFonts w:ascii="Symbol" w:hAnsi="Symbol" w:hint="default"/>
+      </w:rPr>
+    </w:lvl>
+    <w:lvl w:ilvl="7" w:tplc="18090003" w:tentative="1">
+      <w:start w:val="1"/>
+      <w:numFmt w:val="bullet"/>
+      <w:lvlText w:val="o"/>
+      <w:lvlJc w:val="left"/>
+      <w:pPr>
+        <w:ind w:left="6894" w:hanging="360"/>
+      </w:pPr>
+      <w:rPr>
+        <w:rFonts w:ascii="Courier New" w:hAnsi="Courier New" w:cs="Courier New" w:hint="default"/>
+      </w:rPr>
+    </w:lvl>
+    <w:lvl w:ilvl="8" w:tplc="18090005" w:tentative="1">
+      <w:start w:val="1"/>
+      <w:numFmt w:val="bullet"/>
+      <w:lvlText w:val=""/>
+      <w:lvlJc w:val="left"/>
+      <w:pPr>
+        <w:ind w:left="7614" w:hanging="360"/>
+      </w:pPr>
+      <w:rPr>
+        <w:rFonts w:ascii="Wingdings" w:hAnsi="Wingdings" w:hint="default"/>
+      </w:rPr>
+    </w:lvl>
+  </w:abstractNum>
+  <w:abstractNum w:abstractNumId="16" w15:restartNumberingAfterBreak="0">
     <w:nsid w:val="2C7A1307"/>
     <w:multiLevelType w:val="hybridMultilevel"/>
     <w:tmpl w:val="72827220"/>
@@ -13522,7 +15761,7 @@
       </w:rPr>
     </w:lvl>
   </w:abstractNum>
-  <w:abstractNum w:abstractNumId="15" w15:restartNumberingAfterBreak="0">
+  <w:abstractNum w:abstractNumId="17" w15:restartNumberingAfterBreak="0">
     <w:nsid w:val="2E5B2842"/>
     <w:multiLevelType w:val="multilevel"/>
     <w:tmpl w:val="1E589264"/>
@@ -13672,7 +15911,7 @@
       </w:rPr>
     </w:lvl>
   </w:abstractNum>
-  <w:abstractNum w:abstractNumId="16" w15:restartNumberingAfterBreak="0">
+  <w:abstractNum w:abstractNumId="18" w15:restartNumberingAfterBreak="0">
     <w:nsid w:val="351F1CB0"/>
     <w:multiLevelType w:val="hybridMultilevel"/>
     <w:tmpl w:val="81B8F664"/>
@@ -13785,7 +16024,7 @@
       </w:rPr>
     </w:lvl>
   </w:abstractNum>
-  <w:abstractNum w:abstractNumId="17" w15:restartNumberingAfterBreak="0">
+  <w:abstractNum w:abstractNumId="19" w15:restartNumberingAfterBreak="0">
     <w:nsid w:val="39F35E17"/>
     <w:multiLevelType w:val="hybridMultilevel"/>
     <w:tmpl w:val="DDBE7A90"/>
@@ -13898,7 +16137,120 @@
       </w:rPr>
     </w:lvl>
   </w:abstractNum>
-  <w:abstractNum w:abstractNumId="18" w15:restartNumberingAfterBreak="0">
+  <w:abstractNum w:abstractNumId="20" w15:restartNumberingAfterBreak="0">
+    <w:nsid w:val="3A7C6C3C"/>
+    <w:multiLevelType w:val="hybridMultilevel"/>
+    <w:tmpl w:val="06AE9A92"/>
+    <w:lvl w:ilvl="0" w:tplc="18090001">
+      <w:start w:val="1"/>
+      <w:numFmt w:val="bullet"/>
+      <w:lvlText w:val=""/>
+      <w:lvlJc w:val="left"/>
+      <w:pPr>
+        <w:ind w:left="1854" w:hanging="360"/>
+      </w:pPr>
+      <w:rPr>
+        <w:rFonts w:ascii="Symbol" w:hAnsi="Symbol" w:hint="default"/>
+      </w:rPr>
+    </w:lvl>
+    <w:lvl w:ilvl="1" w:tplc="18090003" w:tentative="1">
+      <w:start w:val="1"/>
+      <w:numFmt w:val="bullet"/>
+      <w:lvlText w:val="o"/>
+      <w:lvlJc w:val="left"/>
+      <w:pPr>
+        <w:ind w:left="2574" w:hanging="360"/>
+      </w:pPr>
+      <w:rPr>
+        <w:rFonts w:ascii="Courier New" w:hAnsi="Courier New" w:cs="Courier New" w:hint="default"/>
+      </w:rPr>
+    </w:lvl>
+    <w:lvl w:ilvl="2" w:tplc="18090005" w:tentative="1">
+      <w:start w:val="1"/>
+      <w:numFmt w:val="bullet"/>
+      <w:lvlText w:val=""/>
+      <w:lvlJc w:val="left"/>
+      <w:pPr>
+        <w:ind w:left="3294" w:hanging="360"/>
+      </w:pPr>
+      <w:rPr>
+        <w:rFonts w:ascii="Wingdings" w:hAnsi="Wingdings" w:hint="default"/>
+      </w:rPr>
+    </w:lvl>
+    <w:lvl w:ilvl="3" w:tplc="18090001" w:tentative="1">
+      <w:start w:val="1"/>
+      <w:numFmt w:val="bullet"/>
+      <w:lvlText w:val=""/>
+      <w:lvlJc w:val="left"/>
+      <w:pPr>
+        <w:ind w:left="4014" w:hanging="360"/>
+      </w:pPr>
+      <w:rPr>
+        <w:rFonts w:ascii="Symbol" w:hAnsi="Symbol" w:hint="default"/>
+      </w:rPr>
+    </w:lvl>
+    <w:lvl w:ilvl="4" w:tplc="18090003" w:tentative="1">
+      <w:start w:val="1"/>
+      <w:numFmt w:val="bullet"/>
+      <w:lvlText w:val="o"/>
+      <w:lvlJc w:val="left"/>
+      <w:pPr>
+        <w:ind w:left="4734" w:hanging="360"/>
+      </w:pPr>
+      <w:rPr>
+        <w:rFonts w:ascii="Courier New" w:hAnsi="Courier New" w:cs="Courier New" w:hint="default"/>
+      </w:rPr>
+    </w:lvl>
+    <w:lvl w:ilvl="5" w:tplc="18090005" w:tentative="1">
+      <w:start w:val="1"/>
+      <w:numFmt w:val="bullet"/>
+      <w:lvlText w:val=""/>
+      <w:lvlJc w:val="left"/>
+      <w:pPr>
+        <w:ind w:left="5454" w:hanging="360"/>
+      </w:pPr>
+      <w:rPr>
+        <w:rFonts w:ascii="Wingdings" w:hAnsi="Wingdings" w:hint="default"/>
+      </w:rPr>
+    </w:lvl>
+    <w:lvl w:ilvl="6" w:tplc="18090001" w:tentative="1">
+      <w:start w:val="1"/>
+      <w:numFmt w:val="bullet"/>
+      <w:lvlText w:val=""/>
+      <w:lvlJc w:val="left"/>
+      <w:pPr>
+        <w:ind w:left="6174" w:hanging="360"/>
+      </w:pPr>
+      <w:rPr>
+        <w:rFonts w:ascii="Symbol" w:hAnsi="Symbol" w:hint="default"/>
+      </w:rPr>
+    </w:lvl>
+    <w:lvl w:ilvl="7" w:tplc="18090003" w:tentative="1">
+      <w:start w:val="1"/>
+      <w:numFmt w:val="bullet"/>
+      <w:lvlText w:val="o"/>
+      <w:lvlJc w:val="left"/>
+      <w:pPr>
+        <w:ind w:left="6894" w:hanging="360"/>
+      </w:pPr>
+      <w:rPr>
+        <w:rFonts w:ascii="Courier New" w:hAnsi="Courier New" w:cs="Courier New" w:hint="default"/>
+      </w:rPr>
+    </w:lvl>
+    <w:lvl w:ilvl="8" w:tplc="18090005" w:tentative="1">
+      <w:start w:val="1"/>
+      <w:numFmt w:val="bullet"/>
+      <w:lvlText w:val=""/>
+      <w:lvlJc w:val="left"/>
+      <w:pPr>
+        <w:ind w:left="7614" w:hanging="360"/>
+      </w:pPr>
+      <w:rPr>
+        <w:rFonts w:ascii="Wingdings" w:hAnsi="Wingdings" w:hint="default"/>
+      </w:rPr>
+    </w:lvl>
+  </w:abstractNum>
+  <w:abstractNum w:abstractNumId="21" w15:restartNumberingAfterBreak="0">
     <w:nsid w:val="3FD4678B"/>
     <w:multiLevelType w:val="hybridMultilevel"/>
     <w:tmpl w:val="25466746"/>
@@ -14011,7 +16363,7 @@
       </w:rPr>
     </w:lvl>
   </w:abstractNum>
-  <w:abstractNum w:abstractNumId="19" w15:restartNumberingAfterBreak="0">
+  <w:abstractNum w:abstractNumId="22" w15:restartNumberingAfterBreak="0">
     <w:nsid w:val="3FE4619C"/>
     <w:multiLevelType w:val="hybridMultilevel"/>
     <w:tmpl w:val="D22CA2B2"/>
@@ -14124,7 +16476,7 @@
       </w:rPr>
     </w:lvl>
   </w:abstractNum>
-  <w:abstractNum w:abstractNumId="20" w15:restartNumberingAfterBreak="0">
+  <w:abstractNum w:abstractNumId="23" w15:restartNumberingAfterBreak="0">
     <w:nsid w:val="402E7264"/>
     <w:multiLevelType w:val="hybridMultilevel"/>
     <w:tmpl w:val="504E55CC"/>
@@ -14237,7 +16589,7 @@
       </w:rPr>
     </w:lvl>
   </w:abstractNum>
-  <w:abstractNum w:abstractNumId="21" w15:restartNumberingAfterBreak="0">
+  <w:abstractNum w:abstractNumId="24" w15:restartNumberingAfterBreak="0">
     <w:nsid w:val="40A12CDB"/>
     <w:multiLevelType w:val="hybridMultilevel"/>
     <w:tmpl w:val="F3825098"/>
@@ -14350,7 +16702,7 @@
       </w:rPr>
     </w:lvl>
   </w:abstractNum>
-  <w:abstractNum w:abstractNumId="22" w15:restartNumberingAfterBreak="0">
+  <w:abstractNum w:abstractNumId="25" w15:restartNumberingAfterBreak="0">
     <w:nsid w:val="44B17217"/>
     <w:multiLevelType w:val="hybridMultilevel"/>
     <w:tmpl w:val="BC4A1B86"/>
@@ -14468,7 +16820,7 @@
       </w:pPr>
     </w:lvl>
   </w:abstractNum>
-  <w:abstractNum w:abstractNumId="23" w15:restartNumberingAfterBreak="0">
+  <w:abstractNum w:abstractNumId="26" w15:restartNumberingAfterBreak="0">
     <w:nsid w:val="480E76AC"/>
     <w:multiLevelType w:val="hybridMultilevel"/>
     <w:tmpl w:val="0548F084"/>
@@ -14581,7 +16933,7 @@
       </w:rPr>
     </w:lvl>
   </w:abstractNum>
-  <w:abstractNum w:abstractNumId="24" w15:restartNumberingAfterBreak="0">
+  <w:abstractNum w:abstractNumId="27" w15:restartNumberingAfterBreak="0">
     <w:nsid w:val="4A223F4A"/>
     <w:multiLevelType w:val="hybridMultilevel"/>
     <w:tmpl w:val="707242A8"/>
@@ -14699,7 +17051,7 @@
       </w:pPr>
     </w:lvl>
   </w:abstractNum>
-  <w:abstractNum w:abstractNumId="25" w15:restartNumberingAfterBreak="0">
+  <w:abstractNum w:abstractNumId="28" w15:restartNumberingAfterBreak="0">
     <w:nsid w:val="4BC226CB"/>
     <w:multiLevelType w:val="hybridMultilevel"/>
     <w:tmpl w:val="953EEF0E"/>
@@ -14812,7 +17164,7 @@
       </w:rPr>
     </w:lvl>
   </w:abstractNum>
-  <w:abstractNum w:abstractNumId="26" w15:restartNumberingAfterBreak="0">
+  <w:abstractNum w:abstractNumId="29" w15:restartNumberingAfterBreak="0">
     <w:nsid w:val="52AE2E91"/>
     <w:multiLevelType w:val="hybridMultilevel"/>
     <w:tmpl w:val="70DC394A"/>
@@ -14898,7 +17250,7 @@
       </w:pPr>
     </w:lvl>
   </w:abstractNum>
-  <w:abstractNum w:abstractNumId="27" w15:restartNumberingAfterBreak="0">
+  <w:abstractNum w:abstractNumId="30" w15:restartNumberingAfterBreak="0">
     <w:nsid w:val="56094C27"/>
     <w:multiLevelType w:val="hybridMultilevel"/>
     <w:tmpl w:val="4D66D23E"/>
@@ -15016,7 +17368,7 @@
       </w:pPr>
     </w:lvl>
   </w:abstractNum>
-  <w:abstractNum w:abstractNumId="28" w15:restartNumberingAfterBreak="0">
+  <w:abstractNum w:abstractNumId="31" w15:restartNumberingAfterBreak="0">
     <w:nsid w:val="56B3684D"/>
     <w:multiLevelType w:val="hybridMultilevel"/>
     <w:tmpl w:val="355A4198"/>
@@ -15102,7 +17454,7 @@
       </w:pPr>
     </w:lvl>
   </w:abstractNum>
-  <w:abstractNum w:abstractNumId="29" w15:restartNumberingAfterBreak="0">
+  <w:abstractNum w:abstractNumId="32" w15:restartNumberingAfterBreak="0">
     <w:nsid w:val="5C270768"/>
     <w:multiLevelType w:val="hybridMultilevel"/>
     <w:tmpl w:val="A2FC0B26"/>
@@ -15215,7 +17567,7 @@
       </w:rPr>
     </w:lvl>
   </w:abstractNum>
-  <w:abstractNum w:abstractNumId="30" w15:restartNumberingAfterBreak="0">
+  <w:abstractNum w:abstractNumId="33" w15:restartNumberingAfterBreak="0">
     <w:nsid w:val="61AE2B29"/>
     <w:multiLevelType w:val="hybridMultilevel"/>
     <w:tmpl w:val="A210F128"/>
@@ -15328,7 +17680,7 @@
       </w:rPr>
     </w:lvl>
   </w:abstractNum>
-  <w:abstractNum w:abstractNumId="31" w15:restartNumberingAfterBreak="0">
+  <w:abstractNum w:abstractNumId="34" w15:restartNumberingAfterBreak="0">
     <w:nsid w:val="6511071B"/>
     <w:multiLevelType w:val="hybridMultilevel"/>
     <w:tmpl w:val="6DE8CA24"/>
@@ -15441,7 +17793,7 @@
       </w:rPr>
     </w:lvl>
   </w:abstractNum>
-  <w:abstractNum w:abstractNumId="32" w15:restartNumberingAfterBreak="0">
+  <w:abstractNum w:abstractNumId="35" w15:restartNumberingAfterBreak="0">
     <w:nsid w:val="659253AD"/>
     <w:multiLevelType w:val="hybridMultilevel"/>
     <w:tmpl w:val="BE683636"/>
@@ -15554,7 +17906,7 @@
       </w:rPr>
     </w:lvl>
   </w:abstractNum>
-  <w:abstractNum w:abstractNumId="33" w15:restartNumberingAfterBreak="0">
+  <w:abstractNum w:abstractNumId="36" w15:restartNumberingAfterBreak="0">
     <w:nsid w:val="67B00980"/>
     <w:multiLevelType w:val="hybridMultilevel"/>
     <w:tmpl w:val="0210A1EE"/>
@@ -15695,7 +18047,7 @@
       </w:rPr>
     </w:lvl>
   </w:abstractNum>
-  <w:abstractNum w:abstractNumId="34" w15:restartNumberingAfterBreak="0">
+  <w:abstractNum w:abstractNumId="37" w15:restartNumberingAfterBreak="0">
     <w:nsid w:val="67DC2A3D"/>
     <w:multiLevelType w:val="hybridMultilevel"/>
     <w:tmpl w:val="5820264C"/>
@@ -15808,7 +18160,7 @@
       </w:rPr>
     </w:lvl>
   </w:abstractNum>
-  <w:abstractNum w:abstractNumId="35" w15:restartNumberingAfterBreak="0">
+  <w:abstractNum w:abstractNumId="38" w15:restartNumberingAfterBreak="0">
     <w:nsid w:val="69AE01EF"/>
     <w:multiLevelType w:val="multilevel"/>
     <w:tmpl w:val="C7D0FCC8"/>
@@ -15957,7 +18309,7 @@
       </w:rPr>
     </w:lvl>
   </w:abstractNum>
-  <w:abstractNum w:abstractNumId="36" w15:restartNumberingAfterBreak="0">
+  <w:abstractNum w:abstractNumId="39" w15:restartNumberingAfterBreak="0">
     <w:nsid w:val="6DE12357"/>
     <w:multiLevelType w:val="hybridMultilevel"/>
     <w:tmpl w:val="6E621472"/>
@@ -16074,7 +18426,7 @@
       </w:pPr>
     </w:lvl>
   </w:abstractNum>
-  <w:abstractNum w:abstractNumId="37" w15:restartNumberingAfterBreak="0">
+  <w:abstractNum w:abstractNumId="40" w15:restartNumberingAfterBreak="0">
     <w:nsid w:val="710B0C54"/>
     <w:multiLevelType w:val="hybridMultilevel"/>
     <w:tmpl w:val="62CEDD70"/>
@@ -16187,7 +18539,7 @@
       </w:rPr>
     </w:lvl>
   </w:abstractNum>
-  <w:abstractNum w:abstractNumId="38" w15:restartNumberingAfterBreak="0">
+  <w:abstractNum w:abstractNumId="41" w15:restartNumberingAfterBreak="0">
     <w:nsid w:val="71964A32"/>
     <w:multiLevelType w:val="hybridMultilevel"/>
     <w:tmpl w:val="32BCB6CC"/>
@@ -16300,7 +18652,7 @@
       </w:rPr>
     </w:lvl>
   </w:abstractNum>
-  <w:abstractNum w:abstractNumId="39" w15:restartNumberingAfterBreak="0">
+  <w:abstractNum w:abstractNumId="42" w15:restartNumberingAfterBreak="0">
     <w:nsid w:val="74455107"/>
     <w:multiLevelType w:val="hybridMultilevel"/>
     <w:tmpl w:val="6FF6AC4E"/>
@@ -16386,7 +18738,7 @@
       </w:pPr>
     </w:lvl>
   </w:abstractNum>
-  <w:abstractNum w:abstractNumId="40" w15:restartNumberingAfterBreak="0">
+  <w:abstractNum w:abstractNumId="43" w15:restartNumberingAfterBreak="0">
     <w:nsid w:val="744C490F"/>
     <w:multiLevelType w:val="hybridMultilevel"/>
     <w:tmpl w:val="6B003A7E"/>
@@ -16499,7 +18851,120 @@
       </w:rPr>
     </w:lvl>
   </w:abstractNum>
-  <w:abstractNum w:abstractNumId="41" w15:restartNumberingAfterBreak="0">
+  <w:abstractNum w:abstractNumId="44" w15:restartNumberingAfterBreak="0">
+    <w:nsid w:val="79D109D9"/>
+    <w:multiLevelType w:val="hybridMultilevel"/>
+    <w:tmpl w:val="E9F861AE"/>
+    <w:lvl w:ilvl="0" w:tplc="18090001">
+      <w:start w:val="1"/>
+      <w:numFmt w:val="bullet"/>
+      <w:lvlText w:val=""/>
+      <w:lvlJc w:val="left"/>
+      <w:pPr>
+        <w:ind w:left="1854" w:hanging="360"/>
+      </w:pPr>
+      <w:rPr>
+        <w:rFonts w:ascii="Symbol" w:hAnsi="Symbol" w:hint="default"/>
+      </w:rPr>
+    </w:lvl>
+    <w:lvl w:ilvl="1" w:tplc="18090003" w:tentative="1">
+      <w:start w:val="1"/>
+      <w:numFmt w:val="bullet"/>
+      <w:lvlText w:val="o"/>
+      <w:lvlJc w:val="left"/>
+      <w:pPr>
+        <w:ind w:left="2574" w:hanging="360"/>
+      </w:pPr>
+      <w:rPr>
+        <w:rFonts w:ascii="Courier New" w:hAnsi="Courier New" w:cs="Courier New" w:hint="default"/>
+      </w:rPr>
+    </w:lvl>
+    <w:lvl w:ilvl="2" w:tplc="18090005" w:tentative="1">
+      <w:start w:val="1"/>
+      <w:numFmt w:val="bullet"/>
+      <w:lvlText w:val=""/>
+      <w:lvlJc w:val="left"/>
+      <w:pPr>
+        <w:ind w:left="3294" w:hanging="360"/>
+      </w:pPr>
+      <w:rPr>
+        <w:rFonts w:ascii="Wingdings" w:hAnsi="Wingdings" w:hint="default"/>
+      </w:rPr>
+    </w:lvl>
+    <w:lvl w:ilvl="3" w:tplc="18090001" w:tentative="1">
+      <w:start w:val="1"/>
+      <w:numFmt w:val="bullet"/>
+      <w:lvlText w:val=""/>
+      <w:lvlJc w:val="left"/>
+      <w:pPr>
+        <w:ind w:left="4014" w:hanging="360"/>
+      </w:pPr>
+      <w:rPr>
+        <w:rFonts w:ascii="Symbol" w:hAnsi="Symbol" w:hint="default"/>
+      </w:rPr>
+    </w:lvl>
+    <w:lvl w:ilvl="4" w:tplc="18090003" w:tentative="1">
+      <w:start w:val="1"/>
+      <w:numFmt w:val="bullet"/>
+      <w:lvlText w:val="o"/>
+      <w:lvlJc w:val="left"/>
+      <w:pPr>
+        <w:ind w:left="4734" w:hanging="360"/>
+      </w:pPr>
+      <w:rPr>
+        <w:rFonts w:ascii="Courier New" w:hAnsi="Courier New" w:cs="Courier New" w:hint="default"/>
+      </w:rPr>
+    </w:lvl>
+    <w:lvl w:ilvl="5" w:tplc="18090005" w:tentative="1">
+      <w:start w:val="1"/>
+      <w:numFmt w:val="bullet"/>
+      <w:lvlText w:val=""/>
+      <w:lvlJc w:val="left"/>
+      <w:pPr>
+        <w:ind w:left="5454" w:hanging="360"/>
+      </w:pPr>
+      <w:rPr>
+        <w:rFonts w:ascii="Wingdings" w:hAnsi="Wingdings" w:hint="default"/>
+      </w:rPr>
+    </w:lvl>
+    <w:lvl w:ilvl="6" w:tplc="18090001" w:tentative="1">
+      <w:start w:val="1"/>
+      <w:numFmt w:val="bullet"/>
+      <w:lvlText w:val=""/>
+      <w:lvlJc w:val="left"/>
+      <w:pPr>
+        <w:ind w:left="6174" w:hanging="360"/>
+      </w:pPr>
+      <w:rPr>
+        <w:rFonts w:ascii="Symbol" w:hAnsi="Symbol" w:hint="default"/>
+      </w:rPr>
+    </w:lvl>
+    <w:lvl w:ilvl="7" w:tplc="18090003" w:tentative="1">
+      <w:start w:val="1"/>
+      <w:numFmt w:val="bullet"/>
+      <w:lvlText w:val="o"/>
+      <w:lvlJc w:val="left"/>
+      <w:pPr>
+        <w:ind w:left="6894" w:hanging="360"/>
+      </w:pPr>
+      <w:rPr>
+        <w:rFonts w:ascii="Courier New" w:hAnsi="Courier New" w:cs="Courier New" w:hint="default"/>
+      </w:rPr>
+    </w:lvl>
+    <w:lvl w:ilvl="8" w:tplc="18090005" w:tentative="1">
+      <w:start w:val="1"/>
+      <w:numFmt w:val="bullet"/>
+      <w:lvlText w:val=""/>
+      <w:lvlJc w:val="left"/>
+      <w:pPr>
+        <w:ind w:left="7614" w:hanging="360"/>
+      </w:pPr>
+      <w:rPr>
+        <w:rFonts w:ascii="Wingdings" w:hAnsi="Wingdings" w:hint="default"/>
+      </w:rPr>
+    </w:lvl>
+  </w:abstractNum>
+  <w:abstractNum w:abstractNumId="45" w15:restartNumberingAfterBreak="0">
     <w:nsid w:val="7B4F4ADA"/>
     <w:multiLevelType w:val="hybridMultilevel"/>
     <w:tmpl w:val="A98C0F58"/>
@@ -16585,7 +19050,7 @@
       </w:pPr>
     </w:lvl>
   </w:abstractNum>
-  <w:abstractNum w:abstractNumId="42" w15:restartNumberingAfterBreak="0">
+  <w:abstractNum w:abstractNumId="46" w15:restartNumberingAfterBreak="0">
     <w:nsid w:val="7C977263"/>
     <w:multiLevelType w:val="hybridMultilevel"/>
     <w:tmpl w:val="3322FE2A"/>
@@ -16698,7 +19163,7 @@
       </w:rPr>
     </w:lvl>
   </w:abstractNum>
-  <w:abstractNum w:abstractNumId="43" w15:restartNumberingAfterBreak="0">
+  <w:abstractNum w:abstractNumId="47" w15:restartNumberingAfterBreak="0">
     <w:nsid w:val="7DE93002"/>
     <w:multiLevelType w:val="hybridMultilevel"/>
     <w:tmpl w:val="4F0040B2"/>
@@ -16812,136 +19277,148 @@
     </w:lvl>
   </w:abstractNum>
   <w:num w:numId="1">
-    <w:abstractNumId w:val="15"/>
+    <w:abstractNumId w:val="17"/>
   </w:num>
   <w:num w:numId="2">
-    <w:abstractNumId w:val="33"/>
+    <w:abstractNumId w:val="36"/>
   </w:num>
   <w:num w:numId="3">
-    <w:abstractNumId w:val="22"/>
+    <w:abstractNumId w:val="25"/>
   </w:num>
   <w:num w:numId="4">
-    <w:abstractNumId w:val="24"/>
+    <w:abstractNumId w:val="27"/>
   </w:num>
   <w:num w:numId="5">
-    <w:abstractNumId w:val="27"/>
+    <w:abstractNumId w:val="30"/>
   </w:num>
   <w:num w:numId="6">
-    <w:abstractNumId w:val="36"/>
+    <w:abstractNumId w:val="39"/>
   </w:num>
   <w:num w:numId="7">
-    <w:abstractNumId w:val="11"/>
+    <w:abstractNumId w:val="12"/>
   </w:num>
   <w:num w:numId="8">
-    <w:abstractNumId w:val="43"/>
+    <w:abstractNumId w:val="47"/>
   </w:num>
   <w:num w:numId="9">
-    <w:abstractNumId w:val="30"/>
+    <w:abstractNumId w:val="33"/>
   </w:num>
   <w:num w:numId="10">
     <w:abstractNumId w:val="0"/>
   </w:num>
   <w:num w:numId="11">
-    <w:abstractNumId w:val="35"/>
+    <w:abstractNumId w:val="38"/>
   </w:num>
   <w:num w:numId="12">
-    <w:abstractNumId w:val="17"/>
+    <w:abstractNumId w:val="19"/>
   </w:num>
   <w:num w:numId="13">
     <w:abstractNumId w:val="1"/>
   </w:num>
   <w:num w:numId="14">
+    <w:abstractNumId w:val="5"/>
+  </w:num>
+  <w:num w:numId="15">
+    <w:abstractNumId w:val="35"/>
+  </w:num>
+  <w:num w:numId="16">
+    <w:abstractNumId w:val="46"/>
+  </w:num>
+  <w:num w:numId="17">
+    <w:abstractNumId w:val="43"/>
+  </w:num>
+  <w:num w:numId="18">
+    <w:abstractNumId w:val="37"/>
+  </w:num>
+  <w:num w:numId="19">
+    <w:abstractNumId w:val="23"/>
+  </w:num>
+  <w:num w:numId="20">
     <w:abstractNumId w:val="4"/>
   </w:num>
-  <w:num w:numId="15">
-    <w:abstractNumId w:val="32"/>
+  <w:num w:numId="21">
+    <w:abstractNumId w:val="10"/>
   </w:num>
-  <w:num w:numId="16">
+  <w:num w:numId="22">
+    <w:abstractNumId w:val="16"/>
+  </w:num>
+  <w:num w:numId="23">
+    <w:abstractNumId w:val="13"/>
+  </w:num>
+  <w:num w:numId="24">
     <w:abstractNumId w:val="42"/>
   </w:num>
-  <w:num w:numId="17">
+  <w:num w:numId="25">
+    <w:abstractNumId w:val="7"/>
+  </w:num>
+  <w:num w:numId="26">
+    <w:abstractNumId w:val="6"/>
+  </w:num>
+  <w:num w:numId="27">
+    <w:abstractNumId w:val="8"/>
+  </w:num>
+  <w:num w:numId="28">
+    <w:abstractNumId w:val="9"/>
+  </w:num>
+  <w:num w:numId="29">
+    <w:abstractNumId w:val="21"/>
+  </w:num>
+  <w:num w:numId="30">
+    <w:abstractNumId w:val="14"/>
+  </w:num>
+  <w:num w:numId="31">
+    <w:abstractNumId w:val="45"/>
+  </w:num>
+  <w:num w:numId="32">
     <w:abstractNumId w:val="40"/>
   </w:num>
-  <w:num w:numId="18">
-    <w:abstractNumId w:val="34"/>
+  <w:num w:numId="33">
+    <w:abstractNumId w:val="29"/>
   </w:num>
-  <w:num w:numId="19">
-    <w:abstractNumId w:val="20"/>
+  <w:num w:numId="34">
+    <w:abstractNumId w:val="11"/>
   </w:num>
-  <w:num w:numId="20">
-    <w:abstractNumId w:val="3"/>
-  </w:num>
-  <w:num w:numId="21">
-    <w:abstractNumId w:val="9"/>
-  </w:num>
-  <w:num w:numId="22">
-    <w:abstractNumId w:val="14"/>
-  </w:num>
-  <w:num w:numId="23">
-    <w:abstractNumId w:val="12"/>
-  </w:num>
-  <w:num w:numId="24">
-    <w:abstractNumId w:val="39"/>
-  </w:num>
-  <w:num w:numId="25">
-    <w:abstractNumId w:val="6"/>
-  </w:num>
-  <w:num w:numId="26">
-    <w:abstractNumId w:val="5"/>
-  </w:num>
-  <w:num w:numId="27">
-    <w:abstractNumId w:val="7"/>
-  </w:num>
-  <w:num w:numId="28">
-    <w:abstractNumId w:val="8"/>
-  </w:num>
-  <w:num w:numId="29">
-    <w:abstractNumId w:val="18"/>
-  </w:num>
-  <w:num w:numId="30">
-    <w:abstractNumId w:val="13"/>
-  </w:num>
-  <w:num w:numId="31">
-    <w:abstractNumId w:val="41"/>
-  </w:num>
-  <w:num w:numId="32">
-    <w:abstractNumId w:val="37"/>
-  </w:num>
-  <w:num w:numId="33">
+  <w:num w:numId="35">
     <w:abstractNumId w:val="26"/>
   </w:num>
-  <w:num w:numId="34">
-    <w:abstractNumId w:val="10"/>
-  </w:num>
-  <w:num w:numId="35">
-    <w:abstractNumId w:val="23"/>
-  </w:num>
   <w:num w:numId="36">
-    <w:abstractNumId w:val="19"/>
+    <w:abstractNumId w:val="22"/>
   </w:num>
   <w:num w:numId="37">
-    <w:abstractNumId w:val="29"/>
+    <w:abstractNumId w:val="32"/>
   </w:num>
   <w:num w:numId="38">
     <w:abstractNumId w:val="2"/>
   </w:num>
   <w:num w:numId="39">
-    <w:abstractNumId w:val="16"/>
+    <w:abstractNumId w:val="18"/>
   </w:num>
   <w:num w:numId="40">
+    <w:abstractNumId w:val="34"/>
+  </w:num>
+  <w:num w:numId="41">
+    <w:abstractNumId w:val="24"/>
+  </w:num>
+  <w:num w:numId="42">
     <w:abstractNumId w:val="31"/>
   </w:num>
-  <w:num w:numId="41">
-    <w:abstractNumId w:val="21"/>
+  <w:num w:numId="43">
+    <w:abstractNumId w:val="41"/>
   </w:num>
-  <w:num w:numId="42">
+  <w:num w:numId="44">
     <w:abstractNumId w:val="28"/>
   </w:num>
-  <w:num w:numId="43">
-    <w:abstractNumId w:val="38"/>
+  <w:num w:numId="45">
+    <w:abstractNumId w:val="3"/>
   </w:num>
-  <w:num w:numId="44">
-    <w:abstractNumId w:val="25"/>
+  <w:num w:numId="46">
+    <w:abstractNumId w:val="15"/>
+  </w:num>
+  <w:num w:numId="47">
+    <w:abstractNumId w:val="20"/>
+  </w:num>
+  <w:num w:numId="48">
+    <w:abstractNumId w:val="44"/>
   </w:num>
   <w:numIdMacAtCleanup w:val="15"/>
 </w:numbering>
@@ -17508,7 +19985,6 @@
   <w:style w:type="character" w:default="1" w:styleId="DefaultParagraphFont">
     <w:name w:val="Default Paragraph Font"/>
     <w:uiPriority w:val="1"/>
-    <w:semiHidden/>
     <w:unhideWhenUsed/>
   </w:style>
   <w:style w:type="table" w:default="1" w:styleId="TableNormal">
@@ -19034,176 +21510,11 @@
 </file>
 
 <file path=customXml/item1.xml><?xml version="1.0" encoding="utf-8"?>
-<p:properties xmlns:p="http://schemas.microsoft.com/office/2006/metadata/properties" xmlns:xsi="http://www.w3.org/2001/XMLSchema-instance" xmlns:pc="http://schemas.microsoft.com/office/infopath/2007/PartnerControls">
-  <documentManagement>
-    <TaxKeywordTaxHTField xmlns="5c1b9bb2-1639-4569-abf8-361ff49d18c0">
-      <Terms xmlns="http://schemas.microsoft.com/office/infopath/2007/PartnerControls">
-        <TermInfo xmlns="http://schemas.microsoft.com/office/infopath/2007/PartnerControls">
-          <TermName>Programming for Big Data CA</TermName>
-          <TermId>11111111-1111-1111-1111-111111111111</TermId>
-        </TermInfo>
-      </Terms>
-    </TaxKeywordTaxHTField>
-    <TaxCatchAll xmlns="5c1b9bb2-1639-4569-abf8-361ff49d18c0">
-      <Value>168</Value>
-      <Value>6</Value>
-      <Value>4</Value>
-      <Value>3</Value>
-      <Value>167</Value>
-      <Value>1</Value>
-    </TaxCatchAll>
-    <k375496e9e1d4cf7b8304db24b3b1dc5 xmlns="5c1b9bb2-1639-4569-abf8-361ff49d18c0">
-      <Terms xmlns="http://schemas.microsoft.com/office/infopath/2007/PartnerControls"/>
-    </k375496e9e1d4cf7b8304db24b3b1dc5>
-    <Doc.No. xmlns="5c1b9bb2-1639-4569-abf8-361ff49d18c0" xsi:nil="true"/>
-    <k0b2f826cebc49b399f646925834cd57 xmlns="5c1b9bb2-1639-4569-abf8-361ff49d18c0">
-      <Terms xmlns="http://schemas.microsoft.com/office/infopath/2007/PartnerControls">
-        <TermInfo xmlns="http://schemas.microsoft.com/office/infopath/2007/PartnerControls">
-          <TermName xmlns="http://schemas.microsoft.com/office/infopath/2007/PartnerControls">No</TermName>
-          <TermId xmlns="http://schemas.microsoft.com/office/infopath/2007/PartnerControls">db5cd7d0-819b-410f-962f-6615d83ad4b0</TermId>
-        </TermInfo>
-      </Terms>
-    </k0b2f826cebc49b399f646925834cd57>
-    <m6282953a1324c7dbf10c941a684715f xmlns="5c1b9bb2-1639-4569-abf8-361ff49d18c0">
-      <Terms xmlns="http://schemas.microsoft.com/office/infopath/2007/PartnerControls"/>
-    </m6282953a1324c7dbf10c941a684715f>
-    <RoutingRuleDescription xmlns="http://schemas.microsoft.com/sharepoint/v3" xsi:nil="true"/>
-    <Location xmlns="http://schemas.microsoft.com/sharepoint/v3/fields" xsi:nil="true"/>
-    <cccaafc1256d40b09cc783bfe22f5c32 xmlns="5c1b9bb2-1639-4569-abf8-361ff49d18c0">
-      <Terms xmlns="http://schemas.microsoft.com/office/infopath/2007/PartnerControls">
-        <TermInfo xmlns="http://schemas.microsoft.com/office/infopath/2007/PartnerControls">
-          <TermName xmlns="http://schemas.microsoft.com/office/infopath/2007/PartnerControls">None</TermName>
-          <TermId xmlns="http://schemas.microsoft.com/office/infopath/2007/PartnerControls">b44969fd-4446-4d2a-b999-3ffbb251ce01</TermId>
-        </TermInfo>
-      </Terms>
-    </cccaafc1256d40b09cc783bfe22f5c32>
-    <Issue xmlns="5c1b9bb2-1639-4569-abf8-361ff49d18c0" xsi:nil="true"/>
-    <_dlc_DocId xmlns="a186bcf1-0ea9-4f9d-97ce-5956c7a58864">2A4JNW5QJPRT-689367291-1191</_dlc_DocId>
-    <_dlc_DocIdUrl xmlns="a186bcf1-0ea9-4f9d-97ce-5956c7a58864">
-      <Url>https://connect/teamshare/IMandT/TeamPrivate/AIInfra/_layouts/DocIdRedir.aspx?ID=2A4JNW5QJPRT-689367291-1191</Url>
-      <Description>2A4JNW5QJPRT-689367291-1191</Description>
-    </_dlc_DocIdUrl>
-    <Document_x0020_Type xmlns="14314bf2-d8ea-460d-9f54-3c374d3d0bc0">Report</Document_x0020_Type>
-    <Project_x0020_Name xmlns="14314bf2-d8ea-460d-9f54-3c374d3d0bc0" xsi:nil="true"/>
-  </documentManagement>
-</p:properties>
-</file>
-
-<file path=customXml/item2.xml><?xml version="1.0" encoding="utf-8"?>
-<?mso-contentType ?>
-<spe:Receivers xmlns:spe="http://schemas.microsoft.com/sharepoint/events">
-  <Receiver>
-    <Name>Document ID Generator</Name>
-    <Synchronization>Synchronous</Synchronization>
-    <Type>10001</Type>
-    <SequenceNumber>1000</SequenceNumber>
-    <Assembly>Microsoft.Office.DocumentManagement, Version=14.0.0.0, Culture=neutral, PublicKeyToken=71e9bce111e9429c</Assembly>
-    <Class>Microsoft.Office.DocumentManagement.Internal.DocIdHandler</Class>
-    <Data/>
-    <Filter/>
-  </Receiver>
-  <Receiver>
-    <Name>Document ID Generator</Name>
-    <Synchronization>Synchronous</Synchronization>
-    <Type>10002</Type>
-    <SequenceNumber>1001</SequenceNumber>
-    <Assembly>Microsoft.Office.DocumentManagement, Version=14.0.0.0, Culture=neutral, PublicKeyToken=71e9bce111e9429c</Assembly>
-    <Class>Microsoft.Office.DocumentManagement.Internal.DocIdHandler</Class>
-    <Data/>
-    <Filter/>
-  </Receiver>
-  <Receiver>
-    <Name>Document ID Generator</Name>
-    <Synchronization>Synchronous</Synchronization>
-    <Type>10004</Type>
-    <SequenceNumber>1002</SequenceNumber>
-    <Assembly>Microsoft.Office.DocumentManagement, Version=14.0.0.0, Culture=neutral, PublicKeyToken=71e9bce111e9429c</Assembly>
-    <Class>Microsoft.Office.DocumentManagement.Internal.DocIdHandler</Class>
-    <Data/>
-    <Filter/>
-  </Receiver>
-  <Receiver>
-    <Name>Document ID Generator</Name>
-    <Synchronization>Synchronous</Synchronization>
-    <Type>10006</Type>
-    <SequenceNumber>1003</SequenceNumber>
-    <Assembly>Microsoft.Office.DocumentManagement, Version=14.0.0.0, Culture=neutral, PublicKeyToken=71e9bce111e9429c</Assembly>
-    <Class>Microsoft.Office.DocumentManagement.Internal.DocIdHandler</Class>
-    <Data/>
-    <Filter/>
-  </Receiver>
-  <Receiver>
-    <Name>Document ID Generator</Name>
-    <Synchronization>Synchronous</Synchronization>
-    <Type>10001</Type>
-    <SequenceNumber>1000</SequenceNumber>
-    <Assembly>Microsoft.Office.DocumentManagement, Version=14.0.0.0, Culture=neutral, PublicKeyToken=71e9bce111e9429c</Assembly>
-    <Class>Microsoft.Office.DocumentManagement.Internal.DocIdHandler</Class>
-    <Data/>
-    <Filter/>
-  </Receiver>
-  <Receiver>
-    <Name>Document ID Generator</Name>
-    <Synchronization>Synchronous</Synchronization>
-    <Type>10002</Type>
-    <SequenceNumber>1001</SequenceNumber>
-    <Assembly>Microsoft.Office.DocumentManagement, Version=14.0.0.0, Culture=neutral, PublicKeyToken=71e9bce111e9429c</Assembly>
-    <Class>Microsoft.Office.DocumentManagement.Internal.DocIdHandler</Class>
-    <Data/>
-    <Filter/>
-  </Receiver>
-  <Receiver>
-    <Name>Document ID Generator</Name>
-    <Synchronization>Synchronous</Synchronization>
-    <Type>10004</Type>
-    <SequenceNumber>1002</SequenceNumber>
-    <Assembly>Microsoft.Office.DocumentManagement, Version=14.0.0.0, Culture=neutral, PublicKeyToken=71e9bce111e9429c</Assembly>
-    <Class>Microsoft.Office.DocumentManagement.Internal.DocIdHandler</Class>
-    <Data/>
-    <Filter/>
-  </Receiver>
-  <Receiver>
-    <Name>Document ID Generator</Name>
-    <Synchronization>Synchronous</Synchronization>
-    <Type>10006</Type>
-    <SequenceNumber>1003</SequenceNumber>
-    <Assembly>Microsoft.Office.DocumentManagement, Version=14.0.0.0, Culture=neutral, PublicKeyToken=71e9bce111e9429c</Assembly>
-    <Class>Microsoft.Office.DocumentManagement.Internal.DocIdHandler</Class>
-    <Data/>
-    <Filter/>
-  </Receiver>
-</spe:Receivers>
-</file>
-
-<file path=customXml/item3.xml><?xml version="1.0" encoding="utf-8"?>
 <?mso-contentType ?>
 <SharedContentType xmlns="Microsoft.SharePoint.Taxonomy.ContentTypeSync" SourceId="1a4ba186-3518-432c-9561-7a0f3424a65e" ContentTypeId="0x010100A7E734F647EE7C4F86DAB9A69098C7820224" PreviousValue="false"/>
 </file>
 
-<file path=customXml/item4.xml><?xml version="1.0" encoding="utf-8"?>
-<?mso-contentType ?>
-<FormTemplates xmlns="http://schemas.microsoft.com/sharepoint/v3/contenttype/forms">
-  <Display>DocumentLibraryForm</Display>
-  <Edit>DocumentLibraryForm</Edit>
-  <New>DocumentLibraryForm</New>
-</FormTemplates>
-</file>
-
-<file path=customXml/item5.xml><?xml version="1.0" encoding="utf-8"?>
-<?mso-contentType ?>
-<customXsn xmlns="http://schemas.microsoft.com/office/2006/metadata/customXsn">
-  <xsnLocation/>
-  <cached>True</cached>
-  <openByDefault>True</openByDefault>
-  <xsnScope/>
-</customXsn>
-</file>
-
-<file path=customXml/item6.xml><?xml version="1.0" encoding="utf-8"?>
-<b:Sources xmlns:b="http://schemas.openxmlformats.org/officeDocument/2006/bibliography" xmlns="http://schemas.openxmlformats.org/officeDocument/2006/bibliography" SelectedStyle="\APA.XSL" StyleName="APA"/>
-</file>
-
-<file path=customXml/item7.xml><?xml version="1.0" encoding="utf-8"?>
+<file path=customXml/item2.xml><?xml version="1.0" encoding="utf-8"?>
 <ct:contentTypeSchema xmlns:ct="http://schemas.microsoft.com/office/2006/metadata/contentType" xmlns:ma="http://schemas.microsoft.com/office/2006/metadata/properties/metaAttributes" ct:_="" ma:_="" ma:contentTypeName="Word" ma:contentTypeID="0x010100A7E734F647EE7C4F86DAB9A69098C782022400BF6E643B4A341345BD6363F8CE34B5D8" ma:contentTypeVersion="9" ma:contentTypeDescription="" ma:contentTypeScope="" ma:versionID="8c01b84df54c4dedb4075576339ac11a">
   <xsd:schema xmlns:xsd="http://www.w3.org/2001/XMLSchema" xmlns:xs="http://www.w3.org/2001/XMLSchema" xmlns:p="http://schemas.microsoft.com/office/2006/metadata/properties" xmlns:ns1="http://schemas.microsoft.com/sharepoint/v3" xmlns:ns2="http://schemas.microsoft.com/sharepoint/v3/fields" xmlns:ns3="5c1b9bb2-1639-4569-abf8-361ff49d18c0" xmlns:ns4="a186bcf1-0ea9-4f9d-97ce-5956c7a58864" xmlns:ns5="14314bf2-d8ea-460d-9f54-3c374d3d0bc0" targetNamespace="http://schemas.microsoft.com/office/2006/metadata/properties" ma:root="true" ma:fieldsID="836ab43a5a708514794883ee9e678ed3" ns1:_="" ns2:_="" ns3:_="" ns4:_="" ns5:_="">
     <xsd:import namespace="http://schemas.microsoft.com/sharepoint/v3"/>
@@ -19482,29 +21793,172 @@
 </ct:contentTypeSchema>
 </file>
 
-<file path=customXml/itemProps1.xml><?xml version="1.0" encoding="utf-8"?>
-<ds:datastoreItem xmlns:ds="http://schemas.openxmlformats.org/officeDocument/2006/customXml" ds:itemID="{D8A62D0C-17AF-45D8-97D2-A7773FB42A74}">
-  <ds:schemaRefs>
-    <ds:schemaRef ds:uri="http://schemas.microsoft.com/office/2006/metadata/properties"/>
-    <ds:schemaRef ds:uri="http://schemas.microsoft.com/office/infopath/2007/PartnerControls"/>
-    <ds:schemaRef ds:uri="5c1b9bb2-1639-4569-abf8-361ff49d18c0"/>
-    <ds:schemaRef ds:uri="http://schemas.microsoft.com/sharepoint/v3"/>
-    <ds:schemaRef ds:uri="http://schemas.microsoft.com/sharepoint/v3/fields"/>
-    <ds:schemaRef ds:uri="a186bcf1-0ea9-4f9d-97ce-5956c7a58864"/>
-    <ds:schemaRef ds:uri="14314bf2-d8ea-460d-9f54-3c374d3d0bc0"/>
-  </ds:schemaRefs>
-</ds:datastoreItem>
+<file path=customXml/item3.xml><?xml version="1.0" encoding="utf-8"?>
+<?mso-contentType ?>
+<spe:Receivers xmlns:spe="http://schemas.microsoft.com/sharepoint/events">
+  <Receiver>
+    <Name>Document ID Generator</Name>
+    <Synchronization>Synchronous</Synchronization>
+    <Type>10001</Type>
+    <SequenceNumber>1000</SequenceNumber>
+    <Assembly>Microsoft.Office.DocumentManagement, Version=14.0.0.0, Culture=neutral, PublicKeyToken=71e9bce111e9429c</Assembly>
+    <Class>Microsoft.Office.DocumentManagement.Internal.DocIdHandler</Class>
+    <Data/>
+    <Filter/>
+  </Receiver>
+  <Receiver>
+    <Name>Document ID Generator</Name>
+    <Synchronization>Synchronous</Synchronization>
+    <Type>10002</Type>
+    <SequenceNumber>1001</SequenceNumber>
+    <Assembly>Microsoft.Office.DocumentManagement, Version=14.0.0.0, Culture=neutral, PublicKeyToken=71e9bce111e9429c</Assembly>
+    <Class>Microsoft.Office.DocumentManagement.Internal.DocIdHandler</Class>
+    <Data/>
+    <Filter/>
+  </Receiver>
+  <Receiver>
+    <Name>Document ID Generator</Name>
+    <Synchronization>Synchronous</Synchronization>
+    <Type>10004</Type>
+    <SequenceNumber>1002</SequenceNumber>
+    <Assembly>Microsoft.Office.DocumentManagement, Version=14.0.0.0, Culture=neutral, PublicKeyToken=71e9bce111e9429c</Assembly>
+    <Class>Microsoft.Office.DocumentManagement.Internal.DocIdHandler</Class>
+    <Data/>
+    <Filter/>
+  </Receiver>
+  <Receiver>
+    <Name>Document ID Generator</Name>
+    <Synchronization>Synchronous</Synchronization>
+    <Type>10006</Type>
+    <SequenceNumber>1003</SequenceNumber>
+    <Assembly>Microsoft.Office.DocumentManagement, Version=14.0.0.0, Culture=neutral, PublicKeyToken=71e9bce111e9429c</Assembly>
+    <Class>Microsoft.Office.DocumentManagement.Internal.DocIdHandler</Class>
+    <Data/>
+    <Filter/>
+  </Receiver>
+  <Receiver>
+    <Name>Document ID Generator</Name>
+    <Synchronization>Synchronous</Synchronization>
+    <Type>10001</Type>
+    <SequenceNumber>1000</SequenceNumber>
+    <Assembly>Microsoft.Office.DocumentManagement, Version=14.0.0.0, Culture=neutral, PublicKeyToken=71e9bce111e9429c</Assembly>
+    <Class>Microsoft.Office.DocumentManagement.Internal.DocIdHandler</Class>
+    <Data/>
+    <Filter/>
+  </Receiver>
+  <Receiver>
+    <Name>Document ID Generator</Name>
+    <Synchronization>Synchronous</Synchronization>
+    <Type>10002</Type>
+    <SequenceNumber>1001</SequenceNumber>
+    <Assembly>Microsoft.Office.DocumentManagement, Version=14.0.0.0, Culture=neutral, PublicKeyToken=71e9bce111e9429c</Assembly>
+    <Class>Microsoft.Office.DocumentManagement.Internal.DocIdHandler</Class>
+    <Data/>
+    <Filter/>
+  </Receiver>
+  <Receiver>
+    <Name>Document ID Generator</Name>
+    <Synchronization>Synchronous</Synchronization>
+    <Type>10004</Type>
+    <SequenceNumber>1002</SequenceNumber>
+    <Assembly>Microsoft.Office.DocumentManagement, Version=14.0.0.0, Culture=neutral, PublicKeyToken=71e9bce111e9429c</Assembly>
+    <Class>Microsoft.Office.DocumentManagement.Internal.DocIdHandler</Class>
+    <Data/>
+    <Filter/>
+  </Receiver>
+  <Receiver>
+    <Name>Document ID Generator</Name>
+    <Synchronization>Synchronous</Synchronization>
+    <Type>10006</Type>
+    <SequenceNumber>1003</SequenceNumber>
+    <Assembly>Microsoft.Office.DocumentManagement, Version=14.0.0.0, Culture=neutral, PublicKeyToken=71e9bce111e9429c</Assembly>
+    <Class>Microsoft.Office.DocumentManagement.Internal.DocIdHandler</Class>
+    <Data/>
+    <Filter/>
+  </Receiver>
+</spe:Receivers>
 </file>
 
-<file path=customXml/itemProps2.xml><?xml version="1.0" encoding="utf-8"?>
-<ds:datastoreItem xmlns:ds="http://schemas.openxmlformats.org/officeDocument/2006/customXml" ds:itemID="{14D6955C-01AB-4AFA-BA2A-00574732DBE7}">
-  <ds:schemaRefs>
-    <ds:schemaRef ds:uri="http://schemas.microsoft.com/sharepoint/events"/>
-  </ds:schemaRefs>
-</ds:datastoreItem>
+<file path=customXml/item4.xml><?xml version="1.0" encoding="utf-8"?>
+<p:properties xmlns:p="http://schemas.microsoft.com/office/2006/metadata/properties" xmlns:xsi="http://www.w3.org/2001/XMLSchema-instance" xmlns:pc="http://schemas.microsoft.com/office/infopath/2007/PartnerControls">
+  <documentManagement>
+    <TaxKeywordTaxHTField xmlns="5c1b9bb2-1639-4569-abf8-361ff49d18c0">
+      <Terms xmlns="http://schemas.microsoft.com/office/infopath/2007/PartnerControls">
+        <TermInfo xmlns="http://schemas.microsoft.com/office/infopath/2007/PartnerControls">
+          <TermName>Programming for Big Data CA</TermName>
+          <TermId>11111111-1111-1111-1111-111111111111</TermId>
+        </TermInfo>
+      </Terms>
+    </TaxKeywordTaxHTField>
+    <TaxCatchAll xmlns="5c1b9bb2-1639-4569-abf8-361ff49d18c0">
+      <Value>168</Value>
+      <Value>6</Value>
+      <Value>4</Value>
+      <Value>3</Value>
+      <Value>167</Value>
+      <Value>1</Value>
+    </TaxCatchAll>
+    <k375496e9e1d4cf7b8304db24b3b1dc5 xmlns="5c1b9bb2-1639-4569-abf8-361ff49d18c0">
+      <Terms xmlns="http://schemas.microsoft.com/office/infopath/2007/PartnerControls"/>
+    </k375496e9e1d4cf7b8304db24b3b1dc5>
+    <Doc.No. xmlns="5c1b9bb2-1639-4569-abf8-361ff49d18c0" xsi:nil="true"/>
+    <k0b2f826cebc49b399f646925834cd57 xmlns="5c1b9bb2-1639-4569-abf8-361ff49d18c0">
+      <Terms xmlns="http://schemas.microsoft.com/office/infopath/2007/PartnerControls">
+        <TermInfo xmlns="http://schemas.microsoft.com/office/infopath/2007/PartnerControls">
+          <TermName xmlns="http://schemas.microsoft.com/office/infopath/2007/PartnerControls">No</TermName>
+          <TermId xmlns="http://schemas.microsoft.com/office/infopath/2007/PartnerControls">db5cd7d0-819b-410f-962f-6615d83ad4b0</TermId>
+        </TermInfo>
+      </Terms>
+    </k0b2f826cebc49b399f646925834cd57>
+    <m6282953a1324c7dbf10c941a684715f xmlns="5c1b9bb2-1639-4569-abf8-361ff49d18c0">
+      <Terms xmlns="http://schemas.microsoft.com/office/infopath/2007/PartnerControls"/>
+    </m6282953a1324c7dbf10c941a684715f>
+    <RoutingRuleDescription xmlns="http://schemas.microsoft.com/sharepoint/v3" xsi:nil="true"/>
+    <Location xmlns="http://schemas.microsoft.com/sharepoint/v3/fields" xsi:nil="true"/>
+    <cccaafc1256d40b09cc783bfe22f5c32 xmlns="5c1b9bb2-1639-4569-abf8-361ff49d18c0">
+      <Terms xmlns="http://schemas.microsoft.com/office/infopath/2007/PartnerControls">
+        <TermInfo xmlns="http://schemas.microsoft.com/office/infopath/2007/PartnerControls">
+          <TermName xmlns="http://schemas.microsoft.com/office/infopath/2007/PartnerControls">None</TermName>
+          <TermId xmlns="http://schemas.microsoft.com/office/infopath/2007/PartnerControls">b44969fd-4446-4d2a-b999-3ffbb251ce01</TermId>
+        </TermInfo>
+      </Terms>
+    </cccaafc1256d40b09cc783bfe22f5c32>
+    <Issue xmlns="5c1b9bb2-1639-4569-abf8-361ff49d18c0" xsi:nil="true"/>
+    <_dlc_DocId xmlns="a186bcf1-0ea9-4f9d-97ce-5956c7a58864">2A4JNW5QJPRT-689367291-1191</_dlc_DocId>
+    <_dlc_DocIdUrl xmlns="a186bcf1-0ea9-4f9d-97ce-5956c7a58864">
+      <Url>https://connect/teamshare/IMandT/TeamPrivate/AIInfra/_layouts/DocIdRedir.aspx?ID=2A4JNW5QJPRT-689367291-1191</Url>
+      <Description>2A4JNW5QJPRT-689367291-1191</Description>
+    </_dlc_DocIdUrl>
+    <Document_x0020_Type xmlns="14314bf2-d8ea-460d-9f54-3c374d3d0bc0">Report</Document_x0020_Type>
+    <Project_x0020_Name xmlns="14314bf2-d8ea-460d-9f54-3c374d3d0bc0" xsi:nil="true"/>
+  </documentManagement>
+</p:properties>
 </file>
 
-<file path=customXml/itemProps3.xml><?xml version="1.0" encoding="utf-8"?>
+<file path=customXml/item5.xml><?xml version="1.0" encoding="utf-8"?>
+<b:Sources xmlns:b="http://schemas.openxmlformats.org/officeDocument/2006/bibliography" xmlns="http://schemas.openxmlformats.org/officeDocument/2006/bibliography" SelectedStyle="\APA.XSL" StyleName="APA"/>
+</file>
+
+<file path=customXml/item6.xml><?xml version="1.0" encoding="utf-8"?>
+<?mso-contentType ?>
+<customXsn xmlns="http://schemas.microsoft.com/office/2006/metadata/customXsn">
+  <xsnLocation/>
+  <cached>True</cached>
+  <openByDefault>True</openByDefault>
+  <xsnScope/>
+</customXsn>
+</file>
+
+<file path=customXml/item7.xml><?xml version="1.0" encoding="utf-8"?>
+<?mso-contentType ?>
+<FormTemplates xmlns="http://schemas.microsoft.com/sharepoint/v3/contenttype/forms">
+  <Display>DocumentLibraryForm</Display>
+  <Edit>DocumentLibraryForm</Edit>
+  <New>DocumentLibraryForm</New>
+</FormTemplates>
+</file>
+
+<file path=customXml/itemProps1.xml><?xml version="1.0" encoding="utf-8"?>
 <ds:datastoreItem xmlns:ds="http://schemas.openxmlformats.org/officeDocument/2006/customXml" ds:itemID="{82EF24C0-F9A1-46DE-9B74-635EECB0D344}">
   <ds:schemaRefs>
     <ds:schemaRef ds:uri="Microsoft.SharePoint.Taxonomy.ContentTypeSync"/>
@@ -19512,31 +21966,7 @@
 </ds:datastoreItem>
 </file>
 
-<file path=customXml/itemProps4.xml><?xml version="1.0" encoding="utf-8"?>
-<ds:datastoreItem xmlns:ds="http://schemas.openxmlformats.org/officeDocument/2006/customXml" ds:itemID="{DCA83557-F125-4F89-AC3A-D3DD4CB2C773}">
-  <ds:schemaRefs>
-    <ds:schemaRef ds:uri="http://schemas.microsoft.com/sharepoint/v3/contenttype/forms"/>
-  </ds:schemaRefs>
-</ds:datastoreItem>
-</file>
-
-<file path=customXml/itemProps5.xml><?xml version="1.0" encoding="utf-8"?>
-<ds:datastoreItem xmlns:ds="http://schemas.openxmlformats.org/officeDocument/2006/customXml" ds:itemID="{46E24F54-4F01-4CC5-BE7A-F5B43C4DFA15}">
-  <ds:schemaRefs>
-    <ds:schemaRef ds:uri="http://schemas.microsoft.com/office/2006/metadata/customXsn"/>
-  </ds:schemaRefs>
-</ds:datastoreItem>
-</file>
-
-<file path=customXml/itemProps6.xml><?xml version="1.0" encoding="utf-8"?>
-<ds:datastoreItem xmlns:ds="http://schemas.openxmlformats.org/officeDocument/2006/customXml" ds:itemID="{15B05FF3-F010-4921-9E39-DD5291736A3B}">
-  <ds:schemaRefs>
-    <ds:schemaRef ds:uri="http://schemas.openxmlformats.org/officeDocument/2006/bibliography"/>
-  </ds:schemaRefs>
-</ds:datastoreItem>
-</file>
-
-<file path=customXml/itemProps7.xml><?xml version="1.0" encoding="utf-8"?>
+<file path=customXml/itemProps2.xml><?xml version="1.0" encoding="utf-8"?>
 <ds:datastoreItem xmlns:ds="http://schemas.openxmlformats.org/officeDocument/2006/customXml" ds:itemID="{8E87A96F-618F-45DE-900C-C26A50036DF2}">
   <ds:schemaRefs>
     <ds:schemaRef ds:uri="http://schemas.microsoft.com/office/2006/metadata/contentType"/>
@@ -19556,4 +21986,50 @@
     <ds:schemaRef ds:uri="http://schemas.microsoft.com/internal/obd"/>
   </ds:schemaRefs>
 </ds:datastoreItem>
+</file>
+
+<file path=customXml/itemProps3.xml><?xml version="1.0" encoding="utf-8"?>
+<ds:datastoreItem xmlns:ds="http://schemas.openxmlformats.org/officeDocument/2006/customXml" ds:itemID="{14D6955C-01AB-4AFA-BA2A-00574732DBE7}">
+  <ds:schemaRefs>
+    <ds:schemaRef ds:uri="http://schemas.microsoft.com/sharepoint/events"/>
+  </ds:schemaRefs>
+</ds:datastoreItem>
+</file>
+
+<file path=customXml/itemProps4.xml><?xml version="1.0" encoding="utf-8"?>
+<ds:datastoreItem xmlns:ds="http://schemas.openxmlformats.org/officeDocument/2006/customXml" ds:itemID="{D8A62D0C-17AF-45D8-97D2-A7773FB42A74}">
+  <ds:schemaRefs>
+    <ds:schemaRef ds:uri="http://schemas.microsoft.com/office/2006/metadata/properties"/>
+    <ds:schemaRef ds:uri="http://schemas.microsoft.com/office/infopath/2007/PartnerControls"/>
+    <ds:schemaRef ds:uri="5c1b9bb2-1639-4569-abf8-361ff49d18c0"/>
+    <ds:schemaRef ds:uri="http://schemas.microsoft.com/sharepoint/v3"/>
+    <ds:schemaRef ds:uri="http://schemas.microsoft.com/sharepoint/v3/fields"/>
+    <ds:schemaRef ds:uri="a186bcf1-0ea9-4f9d-97ce-5956c7a58864"/>
+    <ds:schemaRef ds:uri="14314bf2-d8ea-460d-9f54-3c374d3d0bc0"/>
+  </ds:schemaRefs>
+</ds:datastoreItem>
+</file>
+
+<file path=customXml/itemProps5.xml><?xml version="1.0" encoding="utf-8"?>
+<ds:datastoreItem xmlns:ds="http://schemas.openxmlformats.org/officeDocument/2006/customXml" ds:itemID="{15B05FF3-F010-4921-9E39-DD5291736A3B}">
+  <ds:schemaRefs>
+    <ds:schemaRef ds:uri="http://schemas.openxmlformats.org/officeDocument/2006/bibliography"/>
+  </ds:schemaRefs>
+</ds:datastoreItem>
+</file>
+
+<file path=customXml/itemProps6.xml><?xml version="1.0" encoding="utf-8"?>
+<ds:datastoreItem xmlns:ds="http://schemas.openxmlformats.org/officeDocument/2006/customXml" ds:itemID="{46E24F54-4F01-4CC5-BE7A-F5B43C4DFA15}">
+  <ds:schemaRefs>
+    <ds:schemaRef ds:uri="http://schemas.microsoft.com/office/2006/metadata/customXsn"/>
+  </ds:schemaRefs>
+</ds:datastoreItem>
+</file>
+
+<file path=customXml/itemProps7.xml><?xml version="1.0" encoding="utf-8"?>
+<ds:datastoreItem xmlns:ds="http://schemas.openxmlformats.org/officeDocument/2006/customXml" ds:itemID="{DCA83557-F125-4F89-AC3A-D3DD4CB2C773}">
+  <ds:schemaRefs>
+    <ds:schemaRef ds:uri="http://schemas.microsoft.com/sharepoint/v3/contenttype/forms"/>
+  </ds:schemaRefs>
+</ds:datastoreItem>
 </file>
--- a/Report/Working With Data - CA2 - Data Warehousing and Analysis - Student Ciaran Finnegan d21124026 v1-6 030122.docx
+++ b/Report/Working With Data - CA2 - Data Warehousing and Analysis - Student Ciaran Finnegan d21124026 v1-6 030122.docx
@@ -387,7 +387,7 @@
         <w:rPr>
           <w:noProof/>
         </w:rPr>
-        <w:instrText xml:space="preserve"> PAGEREF _Toc91758625 \h </w:instrText>
+        <w:instrText xml:space="preserve"> PAGEREF _Toc92134872 \h </w:instrText>
       </w:r>
       <w:r>
         <w:rPr>
@@ -452,7 +452,7 @@
         <w:rPr>
           <w:noProof/>
         </w:rPr>
-        <w:instrText xml:space="preserve"> PAGEREF _Toc91758626 \h </w:instrText>
+        <w:instrText xml:space="preserve"> PAGEREF _Toc92134873 \h </w:instrText>
       </w:r>
       <w:r>
         <w:rPr>
@@ -517,7 +517,7 @@
         <w:rPr>
           <w:noProof/>
         </w:rPr>
-        <w:instrText xml:space="preserve"> PAGEREF _Toc91758627 \h </w:instrText>
+        <w:instrText xml:space="preserve"> PAGEREF _Toc92134874 \h </w:instrText>
       </w:r>
       <w:r>
         <w:rPr>
@@ -582,7 +582,7 @@
         <w:rPr>
           <w:noProof/>
         </w:rPr>
-        <w:instrText xml:space="preserve"> PAGEREF _Toc91758628 \h </w:instrText>
+        <w:instrText xml:space="preserve"> PAGEREF _Toc92134875 \h </w:instrText>
       </w:r>
       <w:r>
         <w:rPr>
@@ -649,7 +649,7 @@
         <w:rPr>
           <w:noProof/>
         </w:rPr>
-        <w:instrText xml:space="preserve"> PAGEREF _Toc91758629 \h </w:instrText>
+        <w:instrText xml:space="preserve"> PAGEREF _Toc92134876 \h </w:instrText>
       </w:r>
       <w:r>
         <w:rPr>
@@ -714,7 +714,7 @@
         <w:rPr>
           <w:noProof/>
         </w:rPr>
-        <w:instrText xml:space="preserve"> PAGEREF _Toc91758630 \h </w:instrText>
+        <w:instrText xml:space="preserve"> PAGEREF _Toc92134877 \h </w:instrText>
       </w:r>
       <w:r>
         <w:rPr>
@@ -779,7 +779,7 @@
         <w:rPr>
           <w:noProof/>
         </w:rPr>
-        <w:instrText xml:space="preserve"> PAGEREF _Toc91758631 \h </w:instrText>
+        <w:instrText xml:space="preserve"> PAGEREF _Toc92134878 \h </w:instrText>
       </w:r>
       <w:r>
         <w:rPr>
@@ -844,7 +844,7 @@
         <w:rPr>
           <w:noProof/>
         </w:rPr>
-        <w:instrText xml:space="preserve"> PAGEREF _Toc91758632 \h </w:instrText>
+        <w:instrText xml:space="preserve"> PAGEREF _Toc92134879 \h </w:instrText>
       </w:r>
       <w:r>
         <w:rPr>
@@ -909,7 +909,7 @@
         <w:rPr>
           <w:noProof/>
         </w:rPr>
-        <w:instrText xml:space="preserve"> PAGEREF _Toc91758633 \h </w:instrText>
+        <w:instrText xml:space="preserve"> PAGEREF _Toc92134880 \h </w:instrText>
       </w:r>
       <w:r>
         <w:rPr>
@@ -976,7 +976,7 @@
         <w:rPr>
           <w:noProof/>
         </w:rPr>
-        <w:instrText xml:space="preserve"> PAGEREF _Toc91758634 \h </w:instrText>
+        <w:instrText xml:space="preserve"> PAGEREF _Toc92134881 \h </w:instrText>
       </w:r>
       <w:r>
         <w:rPr>
@@ -1041,7 +1041,7 @@
         <w:rPr>
           <w:noProof/>
         </w:rPr>
-        <w:instrText xml:space="preserve"> PAGEREF _Toc91758635 \h </w:instrText>
+        <w:instrText xml:space="preserve"> PAGEREF _Toc92134882 \h </w:instrText>
       </w:r>
       <w:r>
         <w:rPr>
@@ -1106,7 +1106,7 @@
         <w:rPr>
           <w:noProof/>
         </w:rPr>
-        <w:instrText xml:space="preserve"> PAGEREF _Toc91758636 \h </w:instrText>
+        <w:instrText xml:space="preserve"> PAGEREF _Toc92134883 \h </w:instrText>
       </w:r>
       <w:r>
         <w:rPr>
@@ -1173,7 +1173,7 @@
         <w:rPr>
           <w:noProof/>
         </w:rPr>
-        <w:instrText xml:space="preserve"> PAGEREF _Toc91758637 \h </w:instrText>
+        <w:instrText xml:space="preserve"> PAGEREF _Toc92134884 \h </w:instrText>
       </w:r>
       <w:r>
         <w:rPr>
@@ -1238,7 +1238,7 @@
         <w:rPr>
           <w:noProof/>
         </w:rPr>
-        <w:instrText xml:space="preserve"> PAGEREF _Toc91758638 \h </w:instrText>
+        <w:instrText xml:space="preserve"> PAGEREF _Toc92134885 \h </w:instrText>
       </w:r>
       <w:r>
         <w:rPr>
@@ -1305,7 +1305,7 @@
         <w:rPr>
           <w:noProof/>
         </w:rPr>
-        <w:instrText xml:space="preserve"> PAGEREF _Toc91758639 \h </w:instrText>
+        <w:instrText xml:space="preserve"> PAGEREF _Toc92134886 \h </w:instrText>
       </w:r>
       <w:r>
         <w:rPr>
@@ -1370,7 +1370,7 @@
         <w:rPr>
           <w:noProof/>
         </w:rPr>
-        <w:instrText xml:space="preserve"> PAGEREF _Toc91758640 \h </w:instrText>
+        <w:instrText xml:space="preserve"> PAGEREF _Toc92134887 \h </w:instrText>
       </w:r>
       <w:r>
         <w:rPr>
@@ -1435,7 +1435,7 @@
         <w:rPr>
           <w:noProof/>
         </w:rPr>
-        <w:instrText xml:space="preserve"> PAGEREF _Toc91758641 \h </w:instrText>
+        <w:instrText xml:space="preserve"> PAGEREF _Toc92134888 \h </w:instrText>
       </w:r>
       <w:r>
         <w:rPr>
@@ -1500,7 +1500,7 @@
         <w:rPr>
           <w:noProof/>
         </w:rPr>
-        <w:instrText xml:space="preserve"> PAGEREF _Toc91758642 \h </w:instrText>
+        <w:instrText xml:space="preserve"> PAGEREF _Toc92134889 \h </w:instrText>
       </w:r>
       <w:r>
         <w:rPr>
@@ -1567,7 +1567,7 @@
         <w:rPr>
           <w:noProof/>
         </w:rPr>
-        <w:instrText xml:space="preserve"> PAGEREF _Toc91758643 \h </w:instrText>
+        <w:instrText xml:space="preserve"> PAGEREF _Toc92134890 \h </w:instrText>
       </w:r>
       <w:r>
         <w:rPr>
@@ -1584,7 +1584,7 @@
         <w:rPr>
           <w:noProof/>
         </w:rPr>
-        <w:t>17</w:t>
+        <w:t>20</w:t>
       </w:r>
       <w:r>
         <w:rPr>
@@ -1632,7 +1632,7 @@
         <w:rPr>
           <w:noProof/>
         </w:rPr>
-        <w:instrText xml:space="preserve"> PAGEREF _Toc91758644 \h </w:instrText>
+        <w:instrText xml:space="preserve"> PAGEREF _Toc92134891 \h </w:instrText>
       </w:r>
       <w:r>
         <w:rPr>
@@ -1649,7 +1649,7 @@
         <w:rPr>
           <w:noProof/>
         </w:rPr>
-        <w:t>17</w:t>
+        <w:t>20</w:t>
       </w:r>
       <w:r>
         <w:rPr>
@@ -1679,7 +1679,7 @@
           <w:noProof/>
         </w:rPr>
         <w:tab/>
-        <w:t>Creating and Populating Fact Table for ML Modelling</w:t>
+        <w:t>Creating and Populating CASE Table for ML Modelling</w:t>
       </w:r>
       <w:r>
         <w:rPr>
@@ -1697,7 +1697,7 @@
         <w:rPr>
           <w:noProof/>
         </w:rPr>
-        <w:instrText xml:space="preserve"> PAGEREF _Toc91758645 \h </w:instrText>
+        <w:instrText xml:space="preserve"> PAGEREF _Toc92134892 \h </w:instrText>
       </w:r>
       <w:r>
         <w:rPr>
@@ -1714,7 +1714,7 @@
         <w:rPr>
           <w:noProof/>
         </w:rPr>
-        <w:t>17</w:t>
+        <w:t>21</w:t>
       </w:r>
       <w:r>
         <w:rPr>
@@ -1762,7 +1762,7 @@
         <w:rPr>
           <w:noProof/>
         </w:rPr>
-        <w:instrText xml:space="preserve"> PAGEREF _Toc91758646 \h </w:instrText>
+        <w:instrText xml:space="preserve"> PAGEREF _Toc92134893 \h </w:instrText>
       </w:r>
       <w:r>
         <w:rPr>
@@ -1779,7 +1779,7 @@
         <w:rPr>
           <w:noProof/>
         </w:rPr>
-        <w:t>17</w:t>
+        <w:t>22</w:t>
       </w:r>
       <w:r>
         <w:rPr>
@@ -1809,7 +1809,7 @@
           <w:noProof/>
         </w:rPr>
         <w:tab/>
-        <w:t>Create VIEW for Predicted Values</w:t>
+        <w:t>Create Models for ML Analysis on Customer Churn</w:t>
       </w:r>
       <w:r>
         <w:rPr>
@@ -1827,7 +1827,7 @@
         <w:rPr>
           <w:noProof/>
         </w:rPr>
-        <w:instrText xml:space="preserve"> PAGEREF _Toc91758647 \h </w:instrText>
+        <w:instrText xml:space="preserve"> PAGEREF _Toc92134894 \h </w:instrText>
       </w:r>
       <w:r>
         <w:rPr>
@@ -1844,7 +1844,7 @@
         <w:rPr>
           <w:noProof/>
         </w:rPr>
-        <w:t>17</w:t>
+        <w:t>23</w:t>
       </w:r>
       <w:r>
         <w:rPr>
@@ -1874,7 +1874,7 @@
           <w:noProof/>
         </w:rPr>
         <w:tab/>
-        <w:t>Evaluating Models</w:t>
+        <w:t>Testing the Models</w:t>
       </w:r>
       <w:r>
         <w:rPr>
@@ -1892,7 +1892,7 @@
         <w:rPr>
           <w:noProof/>
         </w:rPr>
-        <w:instrText xml:space="preserve"> PAGEREF _Toc91758648 \h </w:instrText>
+        <w:instrText xml:space="preserve"> PAGEREF _Toc92134895 \h </w:instrText>
       </w:r>
       <w:r>
         <w:rPr>
@@ -1909,7 +1909,72 @@
         <w:rPr>
           <w:noProof/>
         </w:rPr>
-        <w:t>17</w:t>
+        <w:t>25</w:t>
+      </w:r>
+      <w:r>
+        <w:rPr>
+          <w:noProof/>
+        </w:rPr>
+        <w:fldChar w:fldCharType="end"/>
+      </w:r>
+    </w:p>
+    <w:p>
+      <w:pPr>
+        <w:pStyle w:val="TOC2"/>
+        <w:rPr>
+          <w:rFonts w:asciiTheme="minorHAnsi" w:eastAsiaTheme="minorEastAsia" w:hAnsiTheme="minorHAnsi" w:cstheme="minorBidi"/>
+          <w:noProof/>
+          <w:szCs w:val="22"/>
+          <w:lang w:val="en-IE" w:eastAsia="en-IE"/>
+        </w:rPr>
+      </w:pPr>
+      <w:r>
+        <w:rPr>
+          <w:noProof/>
+        </w:rPr>
+        <w:t>6.6</w:t>
+      </w:r>
+      <w:r>
+        <w:rPr>
+          <w:noProof/>
+        </w:rPr>
+        <w:tab/>
+        <w:t>Comparing the Model Results</w:t>
+      </w:r>
+      <w:r>
+        <w:rPr>
+          <w:noProof/>
+        </w:rPr>
+        <w:tab/>
+      </w:r>
+      <w:r>
+        <w:rPr>
+          <w:noProof/>
+        </w:rPr>
+        <w:fldChar w:fldCharType="begin"/>
+      </w:r>
+      <w:r>
+        <w:rPr>
+          <w:noProof/>
+        </w:rPr>
+        <w:instrText xml:space="preserve"> PAGEREF _Toc92134896 \h </w:instrText>
+      </w:r>
+      <w:r>
+        <w:rPr>
+          <w:noProof/>
+        </w:rPr>
+      </w:r>
+      <w:r>
+        <w:rPr>
+          <w:noProof/>
+        </w:rPr>
+        <w:fldChar w:fldCharType="separate"/>
+      </w:r>
+      <w:r>
+        <w:rPr>
+          <w:noProof/>
+        </w:rPr>
+        <w:t>25</w:t>
       </w:r>
       <w:r>
         <w:rPr>
@@ -1959,7 +2024,7 @@
         <w:rPr>
           <w:noProof/>
         </w:rPr>
-        <w:instrText xml:space="preserve"> PAGEREF _Toc91758649 \h </w:instrText>
+        <w:instrText xml:space="preserve"> PAGEREF _Toc92134897 \h </w:instrText>
       </w:r>
       <w:r>
         <w:rPr>
@@ -1976,7 +2041,7 @@
         <w:rPr>
           <w:noProof/>
         </w:rPr>
-        <w:t>18</w:t>
+        <w:t>27</w:t>
       </w:r>
       <w:r>
         <w:rPr>
@@ -2006,7 +2071,7 @@
           <w:noProof/>
         </w:rPr>
         <w:tab/>
-        <w:t>Appendix 1 – SQL Scripts to build the Data Warehouse</w:t>
+        <w:t>Appendix 1 – SQL Scripts to build the Telecoms Database</w:t>
       </w:r>
       <w:r>
         <w:rPr>
@@ -2024,7 +2089,7 @@
         <w:rPr>
           <w:noProof/>
         </w:rPr>
-        <w:instrText xml:space="preserve"> PAGEREF _Toc91758650 \h </w:instrText>
+        <w:instrText xml:space="preserve"> PAGEREF _Toc92134898 \h </w:instrText>
       </w:r>
       <w:r>
         <w:rPr>
@@ -2041,7 +2106,7 @@
         <w:rPr>
           <w:noProof/>
         </w:rPr>
-        <w:t>18</w:t>
+        <w:t>27</w:t>
       </w:r>
       <w:r>
         <w:rPr>
@@ -2089,7 +2154,7 @@
         <w:rPr>
           <w:noProof/>
         </w:rPr>
-        <w:instrText xml:space="preserve"> PAGEREF _Toc91758651 \h </w:instrText>
+        <w:instrText xml:space="preserve"> PAGEREF _Toc92134899 \h </w:instrText>
       </w:r>
       <w:r>
         <w:rPr>
@@ -2106,7 +2171,7 @@
         <w:rPr>
           <w:noProof/>
         </w:rPr>
-        <w:t>18</w:t>
+        <w:t>27</w:t>
       </w:r>
       <w:r>
         <w:rPr>
@@ -2154,7 +2219,7 @@
         <w:rPr>
           <w:noProof/>
         </w:rPr>
-        <w:instrText xml:space="preserve"> PAGEREF _Toc91758652 \h </w:instrText>
+        <w:instrText xml:space="preserve"> PAGEREF _Toc92134900 \h </w:instrText>
       </w:r>
       <w:r>
         <w:rPr>
@@ -2171,7 +2236,7 @@
         <w:rPr>
           <w:noProof/>
         </w:rPr>
-        <w:t>18</w:t>
+        <w:t>27</w:t>
       </w:r>
       <w:r>
         <w:rPr>
@@ -2219,7 +2284,7 @@
         <w:rPr>
           <w:noProof/>
         </w:rPr>
-        <w:instrText xml:space="preserve"> PAGEREF _Toc91758653 \h </w:instrText>
+        <w:instrText xml:space="preserve"> PAGEREF _Toc92134901 \h </w:instrText>
       </w:r>
       <w:r>
         <w:rPr>
@@ -2236,7 +2301,7 @@
         <w:rPr>
           <w:noProof/>
         </w:rPr>
-        <w:t>18</w:t>
+        <w:t>28</w:t>
       </w:r>
       <w:r>
         <w:rPr>
@@ -2284,7 +2349,7 @@
         <w:rPr>
           <w:noProof/>
         </w:rPr>
-        <w:instrText xml:space="preserve"> PAGEREF _Toc91758654 \h </w:instrText>
+        <w:instrText xml:space="preserve"> PAGEREF _Toc92134902 \h </w:instrText>
       </w:r>
       <w:r>
         <w:rPr>
@@ -2301,7 +2366,7 @@
         <w:rPr>
           <w:noProof/>
         </w:rPr>
-        <w:t>18</w:t>
+        <w:t>36</w:t>
       </w:r>
       <w:r>
         <w:rPr>
@@ -2351,7 +2416,7 @@
         <w:rPr>
           <w:noProof/>
         </w:rPr>
-        <w:instrText xml:space="preserve"> PAGEREF _Toc91758655 \h </w:instrText>
+        <w:instrText xml:space="preserve"> PAGEREF _Toc92134903 \h </w:instrText>
       </w:r>
       <w:r>
         <w:rPr>
@@ -2368,7 +2433,7 @@
         <w:rPr>
           <w:noProof/>
         </w:rPr>
-        <w:t>19</w:t>
+        <w:t>42</w:t>
       </w:r>
       <w:r>
         <w:rPr>
@@ -2416,7 +2481,7 @@
         <w:rPr>
           <w:noProof/>
         </w:rPr>
-        <w:instrText xml:space="preserve"> PAGEREF _Toc91758656 \h </w:instrText>
+        <w:instrText xml:space="preserve"> PAGEREF _Toc92134904 \h </w:instrText>
       </w:r>
       <w:r>
         <w:rPr>
@@ -2433,7 +2498,7 @@
         <w:rPr>
           <w:noProof/>
         </w:rPr>
-        <w:t>19</w:t>
+        <w:t>42</w:t>
       </w:r>
       <w:r>
         <w:rPr>
@@ -2557,11 +2622,21 @@
       <w:r>
         <w:instrText xml:space="preserve"> compare </w:instrText>
       </w:r>
-      <w:fldSimple w:instr=" DOCPROPERTY &quot;EDouble_Sided&quot;  ">
-        <w:r>
-          <w:instrText>N</w:instrText>
-        </w:r>
-      </w:fldSimple>
+      <w:r>
+        <w:fldChar w:fldCharType="begin"/>
+      </w:r>
+      <w:r>
+        <w:instrText xml:space="preserve"> DOCPROPERTY "EDouble_Sided"  </w:instrText>
+      </w:r>
+      <w:r>
+        <w:fldChar w:fldCharType="separate"/>
+      </w:r>
+      <w:r>
+        <w:instrText>N</w:instrText>
+      </w:r>
+      <w:r>
+        <w:fldChar w:fldCharType="end"/>
+      </w:r>
       <w:r>
         <w:instrText xml:space="preserve">= "Y" </w:instrText>
       </w:r>
@@ -2674,7 +2749,7 @@
       <w:pPr>
         <w:pStyle w:val="Heading1"/>
       </w:pPr>
-      <w:bookmarkStart w:id="0" w:name="_Toc91758625"/>
+      <w:bookmarkStart w:id="0" w:name="_Toc92134872"/>
       <w:r>
         <w:lastRenderedPageBreak/>
         <w:t xml:space="preserve">Project </w:t>
@@ -2688,7 +2763,7 @@
       <w:pPr>
         <w:pStyle w:val="Heading2"/>
       </w:pPr>
-      <w:bookmarkStart w:id="1" w:name="_Toc91758626"/>
+      <w:bookmarkStart w:id="1" w:name="_Toc92134873"/>
       <w:r>
         <w:t>High Level Description</w:t>
       </w:r>
@@ -2766,7 +2841,7 @@
         <w:pStyle w:val="Heading2"/>
       </w:pPr>
       <w:bookmarkStart w:id="2" w:name="_Ref26609142"/>
-      <w:bookmarkStart w:id="3" w:name="_Toc91758627"/>
+      <w:bookmarkStart w:id="3" w:name="_Toc92134874"/>
       <w:r>
         <w:t>Environment Assumptions</w:t>
       </w:r>
@@ -2875,7 +2950,7 @@
         <w:pStyle w:val="Heading2"/>
       </w:pPr>
       <w:bookmarkStart w:id="4" w:name="_Ref26609149"/>
-      <w:bookmarkStart w:id="5" w:name="_Toc91758628"/>
+      <w:bookmarkStart w:id="5" w:name="_Toc92134875"/>
       <w:r>
         <w:t>Project Execution</w:t>
       </w:r>
@@ -3048,7 +3123,7 @@
       <w:pPr>
         <w:pStyle w:val="Heading1"/>
       </w:pPr>
-      <w:bookmarkStart w:id="6" w:name="_Toc91758629"/>
+      <w:bookmarkStart w:id="6" w:name="_Toc92134876"/>
       <w:r>
         <w:lastRenderedPageBreak/>
         <w:t>Section A</w:t>
@@ -3065,7 +3140,7 @@
       <w:pPr>
         <w:pStyle w:val="Heading2"/>
       </w:pPr>
-      <w:bookmarkStart w:id="7" w:name="_Toc91758630"/>
+      <w:bookmarkStart w:id="7" w:name="_Toc92134877"/>
       <w:r>
         <w:t>Background</w:t>
       </w:r>
@@ -3152,7 +3227,7 @@
         <w:pStyle w:val="Heading2"/>
       </w:pPr>
       <w:bookmarkStart w:id="8" w:name="_Ref26609268"/>
-      <w:bookmarkStart w:id="9" w:name="_Toc91758631"/>
+      <w:bookmarkStart w:id="9" w:name="_Toc92134878"/>
       <w:r>
         <w:t>Subject Area for Analysis</w:t>
       </w:r>
@@ -3230,7 +3305,7 @@
       <w:pPr>
         <w:pStyle w:val="Heading2"/>
       </w:pPr>
-      <w:bookmarkStart w:id="10" w:name="_Toc91758632"/>
+      <w:bookmarkStart w:id="10" w:name="_Toc92134879"/>
       <w:r>
         <w:t>Key Stakeholders</w:t>
       </w:r>
@@ -3485,7 +3560,7 @@
       <w:pPr>
         <w:pStyle w:val="Heading2"/>
       </w:pPr>
-      <w:bookmarkStart w:id="11" w:name="_Toc91758633"/>
+      <w:bookmarkStart w:id="11" w:name="_Toc92134880"/>
       <w:r>
         <w:lastRenderedPageBreak/>
         <w:t>KPIs</w:t>
@@ -3553,7 +3628,7 @@
         <w:pStyle w:val="Heading1"/>
       </w:pPr>
       <w:bookmarkStart w:id="12" w:name="_Ref26607222"/>
-      <w:bookmarkStart w:id="13" w:name="_Toc91758634"/>
+      <w:bookmarkStart w:id="13" w:name="_Toc92134881"/>
       <w:r>
         <w:lastRenderedPageBreak/>
         <w:t>Section A:</w:t>
@@ -3582,7 +3657,7 @@
       <w:pPr>
         <w:pStyle w:val="Heading2"/>
       </w:pPr>
-      <w:bookmarkStart w:id="14" w:name="_Toc91758635"/>
+      <w:bookmarkStart w:id="14" w:name="_Toc92134882"/>
       <w:r>
         <w:t>Reasons for Design</w:t>
       </w:r>
@@ -6391,7 +6466,7 @@
         <w:pStyle w:val="Heading2"/>
       </w:pPr>
       <w:bookmarkStart w:id="16" w:name="_Ref91523208"/>
-      <w:bookmarkStart w:id="17" w:name="_Toc91758636"/>
+      <w:bookmarkStart w:id="17" w:name="_Toc92134883"/>
       <w:r>
         <w:lastRenderedPageBreak/>
         <w:t>Data Warehouse Schema</w:t>
@@ -6484,7 +6559,7 @@
       <w:pPr>
         <w:pStyle w:val="Heading1"/>
       </w:pPr>
-      <w:bookmarkStart w:id="18" w:name="_Toc91758637"/>
+      <w:bookmarkStart w:id="18" w:name="_Toc92134884"/>
       <w:r>
         <w:lastRenderedPageBreak/>
         <w:t>Section A:</w:t>
@@ -6502,7 +6577,7 @@
         <w:pStyle w:val="Heading2"/>
       </w:pPr>
       <w:bookmarkStart w:id="19" w:name="_Ref26529714"/>
-      <w:bookmarkStart w:id="20" w:name="_Toc91758638"/>
+      <w:bookmarkStart w:id="20" w:name="_Toc92134885"/>
       <w:r>
         <w:t>Implementation using SQL S</w:t>
       </w:r>
@@ -6658,7 +6733,7 @@
       </w:pPr>
       <w:bookmarkStart w:id="21" w:name="_Ref26607322"/>
       <w:bookmarkStart w:id="22" w:name="_Ref91523267"/>
-      <w:bookmarkStart w:id="23" w:name="_Toc91758639"/>
+      <w:bookmarkStart w:id="23" w:name="_Toc92134886"/>
       <w:r>
         <w:lastRenderedPageBreak/>
         <w:t>Section B</w:t>
@@ -6683,7 +6758,7 @@
       <w:pPr>
         <w:pStyle w:val="Heading2"/>
       </w:pPr>
-      <w:bookmarkStart w:id="24" w:name="_Toc91758640"/>
+      <w:bookmarkStart w:id="24" w:name="_Toc92134887"/>
       <w:r>
         <w:t>Data Analysis Objectives</w:t>
       </w:r>
@@ -7234,7 +7309,7 @@
         <w:pStyle w:val="Heading2"/>
       </w:pPr>
       <w:bookmarkStart w:id="25" w:name="_Ref91709020"/>
-      <w:bookmarkStart w:id="26" w:name="_Toc91758641"/>
+      <w:bookmarkStart w:id="26" w:name="_Toc92134888"/>
       <w:r>
         <w:lastRenderedPageBreak/>
         <w:t>Key SQ</w:t>
@@ -8243,7 +8318,7 @@
       <w:pPr>
         <w:pStyle w:val="Heading2"/>
       </w:pPr>
-      <w:bookmarkStart w:id="28" w:name="_Toc91758642"/>
+      <w:bookmarkStart w:id="28" w:name="_Toc92134889"/>
       <w:r>
         <w:lastRenderedPageBreak/>
         <w:t>Data Analysis – SQL Report Outputs from Data Warehouse</w:t>
@@ -8332,7 +8407,17 @@
           <w:sz w:val="22"/>
           <w:szCs w:val="22"/>
         </w:rPr>
-        <w:t>7.4</w:t>
+        <w:t>7.</w:t>
+      </w:r>
+      <w:r>
+        <w:rPr>
+          <w:rFonts w:ascii="Arial" w:hAnsi="Arial" w:cs="Arial"/>
+          <w:bCs/>
+          <w:spacing w:val="-1"/>
+          <w:sz w:val="22"/>
+          <w:szCs w:val="22"/>
+        </w:rPr>
+        <w:t>4</w:t>
       </w:r>
       <w:r>
         <w:rPr>
@@ -8500,12 +8585,9 @@
     <w:p>
       <w:pPr>
         <w:pStyle w:val="mz"/>
-        <w:numPr>
-          <w:ilvl w:val="0"/>
-          <w:numId w:val="17"/>
-        </w:numPr>
         <w:shd w:val="clear" w:color="auto" w:fill="FFFFFF"/>
         <w:spacing w:before="206" w:beforeAutospacing="0" w:after="0" w:afterAutospacing="0"/>
+        <w:ind w:left="1134"/>
         <w:rPr>
           <w:rFonts w:ascii="Arial" w:hAnsi="Arial" w:cs="Arial"/>
           <w:spacing w:val="-1"/>
@@ -8595,14 +8677,23 @@
         <w:pStyle w:val="mz"/>
         <w:shd w:val="clear" w:color="auto" w:fill="FFFFFF"/>
         <w:spacing w:before="206" w:beforeAutospacing="0" w:after="0" w:afterAutospacing="0"/>
-        <w:ind w:left="1854"/>
-        <w:rPr>
-          <w:rFonts w:ascii="Arial" w:hAnsi="Arial" w:cs="Arial"/>
-          <w:spacing w:val="-1"/>
-          <w:sz w:val="22"/>
-          <w:szCs w:val="22"/>
-        </w:rPr>
-      </w:pPr>
+        <w:ind w:left="1134"/>
+        <w:rPr>
+          <w:rFonts w:ascii="Arial" w:hAnsi="Arial" w:cs="Arial"/>
+          <w:spacing w:val="-1"/>
+          <w:sz w:val="22"/>
+          <w:szCs w:val="22"/>
+        </w:rPr>
+      </w:pPr>
+      <w:r>
+        <w:rPr>
+          <w:rFonts w:ascii="Arial" w:hAnsi="Arial" w:cs="Arial"/>
+          <w:spacing w:val="-1"/>
+          <w:sz w:val="22"/>
+          <w:szCs w:val="22"/>
+        </w:rPr>
+        <w:t>The purpose of this report is to provide a focus to Customer Services on who are the most valuable customers on the Telco network. This data could be extended over time into trends on Customers to see if previous high earners have dropped from the ‘top 100’.</w:t>
+      </w:r>
     </w:p>
     <w:p>
       <w:pPr>
@@ -8677,33 +8768,179 @@
           <w:sz w:val="22"/>
           <w:szCs w:val="22"/>
         </w:rPr>
-        <w:t>Revenue Per Plan Per Quarter</w:t>
+        <w:t xml:space="preserve">Revenue Per Plan Per </w:t>
+      </w:r>
+      <w:r>
+        <w:rPr>
+          <w:rFonts w:ascii="Arial" w:hAnsi="Arial" w:cs="Arial"/>
+          <w:b/>
+          <w:spacing w:val="-1"/>
+          <w:sz w:val="22"/>
+          <w:szCs w:val="22"/>
+        </w:rPr>
+        <w:t>Month</w:t>
       </w:r>
     </w:p>
     <w:p>
       <w:pPr>
         <w:pStyle w:val="mz"/>
-        <w:numPr>
-          <w:ilvl w:val="0"/>
-          <w:numId w:val="17"/>
-        </w:numPr>
         <w:shd w:val="clear" w:color="auto" w:fill="FFFFFF"/>
         <w:spacing w:before="206" w:beforeAutospacing="0" w:after="0" w:afterAutospacing="0"/>
-        <w:rPr>
-          <w:rFonts w:ascii="Arial" w:hAnsi="Arial" w:cs="Arial"/>
-          <w:spacing w:val="-1"/>
-          <w:sz w:val="22"/>
-          <w:szCs w:val="22"/>
-        </w:rPr>
-      </w:pPr>
-      <w:r>
-        <w:rPr>
-          <w:rFonts w:ascii="Arial" w:hAnsi="Arial" w:cs="Arial"/>
-          <w:spacing w:val="-1"/>
-          <w:sz w:val="22"/>
-          <w:szCs w:val="22"/>
-        </w:rPr>
-        <w:t>A</w:t>
+        <w:ind w:left="1134"/>
+        <w:rPr>
+          <w:rFonts w:ascii="Arial" w:hAnsi="Arial" w:cs="Arial"/>
+          <w:spacing w:val="-1"/>
+          <w:sz w:val="22"/>
+          <w:szCs w:val="22"/>
+        </w:rPr>
+      </w:pPr>
+      <w:r>
+        <w:rPr>
+          <w:rFonts w:ascii="Arial" w:hAnsi="Arial" w:cs="Arial"/>
+          <w:spacing w:val="-1"/>
+          <w:sz w:val="22"/>
+          <w:szCs w:val="22"/>
+        </w:rPr>
+        <w:t xml:space="preserve">Display each of the Telco </w:t>
+      </w:r>
+      <w:r>
+        <w:rPr>
+          <w:rFonts w:ascii="Arial" w:hAnsi="Arial" w:cs="Arial"/>
+          <w:spacing w:val="-1"/>
+          <w:sz w:val="22"/>
+          <w:szCs w:val="22"/>
+        </w:rPr>
+        <w:t>C</w:t>
+      </w:r>
+      <w:r>
+        <w:rPr>
+          <w:rFonts w:ascii="Arial" w:hAnsi="Arial" w:cs="Arial"/>
+          <w:spacing w:val="-1"/>
+          <w:sz w:val="22"/>
+          <w:szCs w:val="22"/>
+        </w:rPr>
+        <w:t xml:space="preserve">ontract </w:t>
+      </w:r>
+      <w:r>
+        <w:rPr>
+          <w:rFonts w:ascii="Arial" w:hAnsi="Arial" w:cs="Arial"/>
+          <w:spacing w:val="-1"/>
+          <w:sz w:val="22"/>
+          <w:szCs w:val="22"/>
+        </w:rPr>
+        <w:t>P</w:t>
+      </w:r>
+      <w:r>
+        <w:rPr>
+          <w:rFonts w:ascii="Arial" w:hAnsi="Arial" w:cs="Arial"/>
+          <w:spacing w:val="-1"/>
+          <w:sz w:val="22"/>
+          <w:szCs w:val="22"/>
+        </w:rPr>
+        <w:t>lans in terms of the revenue generated for each of the last four months.</w:t>
+      </w:r>
+    </w:p>
+    <w:p>
+      <w:pPr>
+        <w:pStyle w:val="mz"/>
+        <w:shd w:val="clear" w:color="auto" w:fill="FFFFFF"/>
+        <w:spacing w:before="206" w:beforeAutospacing="0" w:after="0" w:afterAutospacing="0"/>
+        <w:ind w:left="1134"/>
+        <w:rPr>
+          <w:rFonts w:ascii="Arial" w:hAnsi="Arial" w:cs="Arial"/>
+          <w:spacing w:val="-1"/>
+          <w:sz w:val="22"/>
+          <w:szCs w:val="22"/>
+        </w:rPr>
+      </w:pPr>
+      <w:r>
+        <w:rPr>
+          <w:rFonts w:ascii="Arial" w:hAnsi="Arial" w:cs="Arial"/>
+          <w:spacing w:val="-1"/>
+          <w:sz w:val="22"/>
+          <w:szCs w:val="22"/>
+        </w:rPr>
+        <w:drawing>
+          <wp:inline distT="0" distB="0" distL="0" distR="0" wp14:anchorId="08D0EFB7" wp14:editId="2DD905F6">
+            <wp:extent cx="5567680" cy="2456597"/>
+            <wp:effectExtent l="0" t="0" r="0" b="1270"/>
+            <wp:docPr id="25" name="Picture 25" descr="Table&#10;&#10;Description automatically generated"/>
+            <wp:cNvGraphicFramePr>
+              <a:graphicFrameLocks xmlns:a="http://schemas.openxmlformats.org/drawingml/2006/main" noChangeAspect="1"/>
+            </wp:cNvGraphicFramePr>
+            <a:graphic xmlns:a="http://schemas.openxmlformats.org/drawingml/2006/main">
+              <a:graphicData uri="http://schemas.openxmlformats.org/drawingml/2006/picture">
+                <pic:pic xmlns:pic="http://schemas.openxmlformats.org/drawingml/2006/picture">
+                  <pic:nvPicPr>
+                    <pic:cNvPr id="25" name="Picture 25" descr="Table&#10;&#10;Description automatically generated"/>
+                    <pic:cNvPicPr/>
+                  </pic:nvPicPr>
+                  <pic:blipFill>
+                    <a:blip r:embed="rId21"/>
+                    <a:stretch>
+                      <a:fillRect/>
+                    </a:stretch>
+                  </pic:blipFill>
+                  <pic:spPr>
+                    <a:xfrm>
+                      <a:off x="0" y="0"/>
+                      <a:ext cx="5574070" cy="2459416"/>
+                    </a:xfrm>
+                    <a:prstGeom prst="rect">
+                      <a:avLst/>
+                    </a:prstGeom>
+                  </pic:spPr>
+                </pic:pic>
+              </a:graphicData>
+            </a:graphic>
+          </wp:inline>
+        </w:drawing>
+      </w:r>
+    </w:p>
+    <w:p>
+      <w:pPr>
+        <w:pStyle w:val="mz"/>
+        <w:shd w:val="clear" w:color="auto" w:fill="FFFFFF"/>
+        <w:spacing w:before="206" w:beforeAutospacing="0" w:after="0" w:afterAutospacing="0"/>
+        <w:ind w:left="1134"/>
+        <w:rPr>
+          <w:rFonts w:ascii="Arial" w:hAnsi="Arial" w:cs="Arial"/>
+          <w:spacing w:val="-1"/>
+          <w:sz w:val="22"/>
+          <w:szCs w:val="22"/>
+        </w:rPr>
+      </w:pPr>
+      <w:r>
+        <w:rPr>
+          <w:rFonts w:ascii="Arial" w:hAnsi="Arial" w:cs="Arial"/>
+          <w:spacing w:val="-1"/>
+          <w:sz w:val="22"/>
+          <w:szCs w:val="22"/>
+        </w:rPr>
+        <w:t>This report shows that all Contract Plans are dipping in revenue as the months progress through the early part of 2021.</w:t>
+      </w:r>
+    </w:p>
+    <w:p>
+      <w:pPr>
+        <w:pStyle w:val="mz"/>
+        <w:shd w:val="clear" w:color="auto" w:fill="FFFFFF"/>
+        <w:spacing w:before="206" w:beforeAutospacing="0" w:after="0" w:afterAutospacing="0"/>
+        <w:ind w:left="1134"/>
+        <w:rPr>
+          <w:rFonts w:ascii="Arial" w:hAnsi="Arial" w:cs="Arial"/>
+          <w:spacing w:val="-1"/>
+          <w:sz w:val="22"/>
+          <w:szCs w:val="22"/>
+        </w:rPr>
+      </w:pPr>
+      <w:r>
+        <w:rPr>
+          <w:rFonts w:ascii="Arial" w:hAnsi="Arial" w:cs="Arial"/>
+          <w:spacing w:val="-1"/>
+          <w:sz w:val="22"/>
+          <w:szCs w:val="22"/>
+        </w:rPr>
+        <w:t xml:space="preserve">No one plan is performing </w:t>
       </w:r>
       <w:proofErr w:type="gramStart"/>
       <w:r>
@@ -8713,9 +8950,38 @@
           <w:sz w:val="22"/>
           <w:szCs w:val="22"/>
         </w:rPr>
-        <w:t xml:space="preserve"> ..</w:t>
+        <w:t>particular worse</w:t>
       </w:r>
       <w:proofErr w:type="gramEnd"/>
+      <w:r>
+        <w:rPr>
+          <w:rFonts w:ascii="Arial" w:hAnsi="Arial" w:cs="Arial"/>
+          <w:spacing w:val="-1"/>
+          <w:sz w:val="22"/>
+          <w:szCs w:val="22"/>
+        </w:rPr>
+        <w:t xml:space="preserve"> than another so any corrective action </w:t>
+      </w:r>
+      <w:proofErr w:type="spellStart"/>
+      <w:r>
+        <w:rPr>
+          <w:rFonts w:ascii="Arial" w:hAnsi="Arial" w:cs="Arial"/>
+          <w:spacing w:val="-1"/>
+          <w:sz w:val="22"/>
+          <w:szCs w:val="22"/>
+        </w:rPr>
+        <w:t>ahould</w:t>
+      </w:r>
+      <w:proofErr w:type="spellEnd"/>
+      <w:r>
+        <w:rPr>
+          <w:rFonts w:ascii="Arial" w:hAnsi="Arial" w:cs="Arial"/>
+          <w:spacing w:val="-1"/>
+          <w:sz w:val="22"/>
+          <w:szCs w:val="22"/>
+        </w:rPr>
+        <w:t xml:space="preserve"> apply equally across all plan types.</w:t>
+      </w:r>
     </w:p>
     <w:p>
       <w:pPr>
@@ -8779,45 +9045,28 @@
           <w:sz w:val="22"/>
           <w:szCs w:val="22"/>
         </w:rPr>
-        <w:t>Customers – Last Quarter (by Activity)</w:t>
-      </w:r>
-    </w:p>
-    <w:p>
-      <w:pPr>
-        <w:pStyle w:val="mz"/>
-        <w:numPr>
-          <w:ilvl w:val="0"/>
-          <w:numId w:val="18"/>
-        </w:numPr>
-        <w:shd w:val="clear" w:color="auto" w:fill="FFFFFF"/>
-        <w:spacing w:before="480" w:beforeAutospacing="0" w:after="0" w:afterAutospacing="0"/>
-        <w:rPr>
-          <w:rFonts w:ascii="Arial" w:hAnsi="Arial" w:cs="Arial"/>
-          <w:spacing w:val="-1"/>
-          <w:sz w:val="22"/>
-          <w:szCs w:val="22"/>
-        </w:rPr>
-      </w:pPr>
-      <w:r>
-        <w:rPr>
-          <w:rFonts w:ascii="Arial" w:hAnsi="Arial" w:cs="Arial"/>
-          <w:spacing w:val="-1"/>
-          <w:sz w:val="22"/>
-          <w:szCs w:val="22"/>
-        </w:rPr>
-        <w:t>A</w:t>
-      </w:r>
-      <w:proofErr w:type="gramStart"/>
-      <w:r>
-        <w:rPr>
-          <w:rFonts w:ascii="Arial" w:hAnsi="Arial" w:cs="Arial"/>
-          <w:spacing w:val="-1"/>
-          <w:sz w:val="22"/>
-          <w:szCs w:val="22"/>
-        </w:rPr>
-        <w:t xml:space="preserve"> ..</w:t>
-      </w:r>
-      <w:proofErr w:type="gramEnd"/>
+        <w:t xml:space="preserve">Customers – </w:t>
+      </w:r>
+      <w:r>
+        <w:rPr>
+          <w:rFonts w:ascii="Arial" w:hAnsi="Arial" w:cs="Arial"/>
+          <w:b/>
+          <w:spacing w:val="-1"/>
+          <w:sz w:val="22"/>
+          <w:szCs w:val="22"/>
+        </w:rPr>
+        <w:t>in last 30 days</w:t>
+      </w:r>
+      <w:r>
+        <w:rPr>
+          <w:rFonts w:ascii="Arial" w:hAnsi="Arial" w:cs="Arial"/>
+          <w:b/>
+          <w:spacing w:val="-1"/>
+          <w:sz w:val="22"/>
+          <w:szCs w:val="22"/>
+        </w:rPr>
+        <w:t xml:space="preserve"> (by Activity)</w:t>
+      </w:r>
     </w:p>
     <w:p>
       <w:pPr>
@@ -8827,87 +9076,39 @@
         <w:ind w:left="1134"/>
         <w:rPr>
           <w:rFonts w:ascii="Arial" w:hAnsi="Arial" w:cs="Arial"/>
-          <w:b/>
-          <w:spacing w:val="-1"/>
-          <w:sz w:val="22"/>
-          <w:szCs w:val="22"/>
-        </w:rPr>
-      </w:pPr>
-      <w:r>
-        <w:rPr>
-          <w:rFonts w:ascii="Arial" w:hAnsi="Arial" w:cs="Arial"/>
-          <w:b/>
-          <w:spacing w:val="-1"/>
-          <w:sz w:val="22"/>
-          <w:szCs w:val="22"/>
-        </w:rPr>
-        <w:t>SQL Report</w:t>
-      </w:r>
-      <w:r>
-        <w:rPr>
-          <w:rFonts w:ascii="Arial" w:hAnsi="Arial" w:cs="Arial"/>
-          <w:b/>
-          <w:spacing w:val="-1"/>
-          <w:sz w:val="22"/>
-          <w:szCs w:val="22"/>
-        </w:rPr>
-        <w:t xml:space="preserve"> </w:t>
-      </w:r>
-      <w:r>
-        <w:rPr>
-          <w:rFonts w:ascii="Arial" w:hAnsi="Arial" w:cs="Arial"/>
-          <w:b/>
-          <w:spacing w:val="-1"/>
-          <w:sz w:val="22"/>
-          <w:szCs w:val="22"/>
-        </w:rPr>
-        <w:t>4</w:t>
-      </w:r>
-      <w:r>
-        <w:rPr>
-          <w:rFonts w:ascii="Arial" w:hAnsi="Arial" w:cs="Arial"/>
-          <w:b/>
-          <w:spacing w:val="-1"/>
-          <w:sz w:val="22"/>
-          <w:szCs w:val="22"/>
-        </w:rPr>
-        <w:t xml:space="preserve">: </w:t>
-      </w:r>
-      <w:r>
-        <w:rPr>
-          <w:rFonts w:ascii="Arial" w:hAnsi="Arial" w:cs="Arial"/>
-          <w:b/>
-          <w:spacing w:val="-1"/>
-          <w:sz w:val="22"/>
-          <w:szCs w:val="22"/>
-        </w:rPr>
-        <w:t>Top 20 Customers – Revenue Patterns (by Quarter)</w:t>
-      </w:r>
-    </w:p>
-    <w:p>
-      <w:pPr>
-        <w:pStyle w:val="mz"/>
-        <w:numPr>
-          <w:ilvl w:val="0"/>
-          <w:numId w:val="17"/>
-        </w:numPr>
-        <w:shd w:val="clear" w:color="auto" w:fill="FFFFFF"/>
-        <w:spacing w:before="206" w:beforeAutospacing="0" w:after="0" w:afterAutospacing="0"/>
-        <w:rPr>
-          <w:rFonts w:ascii="Arial" w:hAnsi="Arial" w:cs="Arial"/>
-          <w:spacing w:val="-1"/>
-          <w:sz w:val="22"/>
-          <w:szCs w:val="22"/>
-        </w:rPr>
-      </w:pPr>
-      <w:r>
-        <w:rPr>
-          <w:rFonts w:ascii="Arial" w:hAnsi="Arial" w:cs="Arial"/>
-          <w:spacing w:val="-1"/>
-          <w:sz w:val="22"/>
-          <w:szCs w:val="22"/>
-        </w:rPr>
-        <w:t>A …</w:t>
+          <w:spacing w:val="-1"/>
+          <w:sz w:val="22"/>
+          <w:szCs w:val="22"/>
+        </w:rPr>
+      </w:pPr>
+      <w:r>
+        <w:rPr>
+          <w:rFonts w:ascii="Arial" w:hAnsi="Arial" w:cs="Arial"/>
+          <w:spacing w:val="-1"/>
+          <w:sz w:val="22"/>
+          <w:szCs w:val="22"/>
+        </w:rPr>
+        <w:t xml:space="preserve">Display the most active 100 customers, by duration of all Telco call </w:t>
+      </w:r>
+      <w:proofErr w:type="spellStart"/>
+      <w:r>
+        <w:rPr>
+          <w:rFonts w:ascii="Arial" w:hAnsi="Arial" w:cs="Arial"/>
+          <w:spacing w:val="-1"/>
+          <w:sz w:val="22"/>
+          <w:szCs w:val="22"/>
+        </w:rPr>
+        <w:t>events,over</w:t>
+      </w:r>
+      <w:proofErr w:type="spellEnd"/>
+      <w:r>
+        <w:rPr>
+          <w:rFonts w:ascii="Arial" w:hAnsi="Arial" w:cs="Arial"/>
+          <w:spacing w:val="-1"/>
+          <w:sz w:val="22"/>
+          <w:szCs w:val="22"/>
+        </w:rPr>
+        <w:t xml:space="preserve"> the last 30 days and include revenue for additional context (excerpt),</w:t>
       </w:r>
     </w:p>
     <w:p>
@@ -8918,87 +9119,53 @@
         <w:ind w:left="1134"/>
         <w:rPr>
           <w:rFonts w:ascii="Arial" w:hAnsi="Arial" w:cs="Arial"/>
-          <w:b/>
-          <w:spacing w:val="-1"/>
-          <w:sz w:val="22"/>
-          <w:szCs w:val="22"/>
-        </w:rPr>
-      </w:pPr>
-      <w:r>
-        <w:rPr>
-          <w:rFonts w:ascii="Arial" w:hAnsi="Arial" w:cs="Arial"/>
-          <w:b/>
-          <w:spacing w:val="-1"/>
-          <w:sz w:val="22"/>
-          <w:szCs w:val="22"/>
-        </w:rPr>
-        <w:t>SQL Report</w:t>
-      </w:r>
-      <w:r>
-        <w:rPr>
-          <w:rFonts w:ascii="Arial" w:hAnsi="Arial" w:cs="Arial"/>
-          <w:b/>
-          <w:spacing w:val="-1"/>
-          <w:sz w:val="22"/>
-          <w:szCs w:val="22"/>
-        </w:rPr>
-        <w:t xml:space="preserve"> </w:t>
-      </w:r>
-      <w:r>
-        <w:rPr>
-          <w:rFonts w:ascii="Arial" w:hAnsi="Arial" w:cs="Arial"/>
-          <w:b/>
-          <w:spacing w:val="-1"/>
-          <w:sz w:val="22"/>
-          <w:szCs w:val="22"/>
-        </w:rPr>
-        <w:t>5</w:t>
-      </w:r>
-      <w:r>
-        <w:rPr>
-          <w:rFonts w:ascii="Arial" w:hAnsi="Arial" w:cs="Arial"/>
-          <w:b/>
-          <w:spacing w:val="-1"/>
-          <w:sz w:val="22"/>
-          <w:szCs w:val="22"/>
-        </w:rPr>
-        <w:t xml:space="preserve">: </w:t>
-      </w:r>
-      <w:r>
-        <w:rPr>
-          <w:rFonts w:ascii="Arial" w:hAnsi="Arial" w:cs="Arial"/>
-          <w:b/>
-          <w:spacing w:val="-1"/>
-          <w:sz w:val="22"/>
-          <w:szCs w:val="22"/>
-        </w:rPr>
-        <w:t>Moving Average (by Month) of Revenue from Contract Plans</w:t>
-      </w:r>
-    </w:p>
-    <w:p>
-      <w:pPr>
-        <w:pStyle w:val="mz"/>
-        <w:numPr>
-          <w:ilvl w:val="0"/>
-          <w:numId w:val="17"/>
-        </w:numPr>
-        <w:shd w:val="clear" w:color="auto" w:fill="FFFFFF"/>
-        <w:spacing w:before="206" w:beforeAutospacing="0" w:after="0" w:afterAutospacing="0"/>
-        <w:rPr>
-          <w:rFonts w:ascii="Arial" w:hAnsi="Arial" w:cs="Arial"/>
-          <w:spacing w:val="-1"/>
-          <w:sz w:val="22"/>
-          <w:szCs w:val="22"/>
-        </w:rPr>
-      </w:pPr>
-      <w:r>
-        <w:rPr>
-          <w:rFonts w:ascii="Arial" w:hAnsi="Arial" w:cs="Arial"/>
-          <w:spacing w:val="-1"/>
-          <w:sz w:val="22"/>
-          <w:szCs w:val="22"/>
-        </w:rPr>
-        <w:t>A...</w:t>
+          <w:spacing w:val="-1"/>
+          <w:sz w:val="22"/>
+          <w:szCs w:val="22"/>
+        </w:rPr>
+      </w:pPr>
+      <w:r>
+        <w:rPr>
+          <w:rFonts w:ascii="Arial" w:hAnsi="Arial" w:cs="Arial"/>
+          <w:spacing w:val="-1"/>
+          <w:sz w:val="22"/>
+          <w:szCs w:val="22"/>
+        </w:rPr>
+        <w:drawing>
+          <wp:inline distT="0" distB="0" distL="0" distR="0" wp14:anchorId="54952C86" wp14:editId="60065D68">
+            <wp:extent cx="5513696" cy="2510790"/>
+            <wp:effectExtent l="0" t="0" r="0" b="3810"/>
+            <wp:docPr id="28" name="Picture 28" descr="Table&#10;&#10;Description automatically generated"/>
+            <wp:cNvGraphicFramePr>
+              <a:graphicFrameLocks xmlns:a="http://schemas.openxmlformats.org/drawingml/2006/main" noChangeAspect="1"/>
+            </wp:cNvGraphicFramePr>
+            <a:graphic xmlns:a="http://schemas.openxmlformats.org/drawingml/2006/main">
+              <a:graphicData uri="http://schemas.openxmlformats.org/drawingml/2006/picture">
+                <pic:pic xmlns:pic="http://schemas.openxmlformats.org/drawingml/2006/picture">
+                  <pic:nvPicPr>
+                    <pic:cNvPr id="28" name="Picture 28" descr="Table&#10;&#10;Description automatically generated"/>
+                    <pic:cNvPicPr/>
+                  </pic:nvPicPr>
+                  <pic:blipFill>
+                    <a:blip r:embed="rId22"/>
+                    <a:stretch>
+                      <a:fillRect/>
+                    </a:stretch>
+                  </pic:blipFill>
+                  <pic:spPr>
+                    <a:xfrm>
+                      <a:off x="0" y="0"/>
+                      <a:ext cx="5525007" cy="2515941"/>
+                    </a:xfrm>
+                    <a:prstGeom prst="rect">
+                      <a:avLst/>
+                    </a:prstGeom>
+                  </pic:spPr>
+                </pic:pic>
+              </a:graphicData>
+            </a:graphic>
+          </wp:inline>
+        </w:drawing>
       </w:r>
     </w:p>
     <w:p>
@@ -9009,109 +9176,19 @@
         <w:ind w:left="1134"/>
         <w:rPr>
           <w:rFonts w:ascii="Arial" w:hAnsi="Arial" w:cs="Arial"/>
-          <w:b/>
-          <w:spacing w:val="-1"/>
-          <w:sz w:val="22"/>
-          <w:szCs w:val="22"/>
-        </w:rPr>
-      </w:pPr>
-      <w:r>
-        <w:rPr>
-          <w:rFonts w:ascii="Arial" w:hAnsi="Arial" w:cs="Arial"/>
-          <w:b/>
-          <w:spacing w:val="-1"/>
-          <w:sz w:val="22"/>
-          <w:szCs w:val="22"/>
-        </w:rPr>
-        <w:t>SQL Report</w:t>
-      </w:r>
-      <w:r>
-        <w:rPr>
-          <w:rFonts w:ascii="Arial" w:hAnsi="Arial" w:cs="Arial"/>
-          <w:b/>
-          <w:spacing w:val="-1"/>
-          <w:sz w:val="22"/>
-          <w:szCs w:val="22"/>
-        </w:rPr>
-        <w:t xml:space="preserve"> </w:t>
-      </w:r>
-      <w:r>
-        <w:rPr>
-          <w:rFonts w:ascii="Arial" w:hAnsi="Arial" w:cs="Arial"/>
-          <w:b/>
-          <w:spacing w:val="-1"/>
-          <w:sz w:val="22"/>
-          <w:szCs w:val="22"/>
-        </w:rPr>
-        <w:t>6</w:t>
-      </w:r>
-      <w:r>
-        <w:rPr>
-          <w:rFonts w:ascii="Arial" w:hAnsi="Arial" w:cs="Arial"/>
-          <w:b/>
-          <w:spacing w:val="-1"/>
-          <w:sz w:val="22"/>
-          <w:szCs w:val="22"/>
-        </w:rPr>
-        <w:t xml:space="preserve">: </w:t>
-      </w:r>
-      <w:r>
-        <w:rPr>
-          <w:rFonts w:ascii="Arial" w:hAnsi="Arial" w:cs="Arial"/>
-          <w:b/>
-          <w:spacing w:val="-1"/>
-          <w:sz w:val="22"/>
-          <w:szCs w:val="22"/>
-        </w:rPr>
-        <w:t xml:space="preserve">Top 100 Customer </w:t>
-      </w:r>
-      <w:proofErr w:type="spellStart"/>
-      <w:r>
-        <w:rPr>
-          <w:rFonts w:ascii="Arial" w:hAnsi="Arial" w:cs="Arial"/>
-          <w:b/>
-          <w:spacing w:val="-1"/>
-          <w:sz w:val="22"/>
-          <w:szCs w:val="22"/>
-        </w:rPr>
-        <w:t>Customer</w:t>
-      </w:r>
-      <w:proofErr w:type="spellEnd"/>
-      <w:r>
-        <w:rPr>
-          <w:rFonts w:ascii="Arial" w:hAnsi="Arial" w:cs="Arial"/>
-          <w:b/>
-          <w:spacing w:val="-1"/>
-          <w:sz w:val="22"/>
-          <w:szCs w:val="22"/>
-        </w:rPr>
-        <w:t xml:space="preserve"> Services Contacted in 2021 (by Social Class)</w:t>
-      </w:r>
-    </w:p>
-    <w:p>
-      <w:pPr>
-        <w:pStyle w:val="mz"/>
-        <w:numPr>
-          <w:ilvl w:val="0"/>
-          <w:numId w:val="44"/>
-        </w:numPr>
-        <w:shd w:val="clear" w:color="auto" w:fill="FFFFFF"/>
-        <w:spacing w:before="480" w:beforeAutospacing="0" w:after="0" w:afterAutospacing="0"/>
-        <w:rPr>
-          <w:rFonts w:ascii="Arial" w:hAnsi="Arial" w:cs="Arial"/>
-          <w:spacing w:val="-1"/>
-          <w:sz w:val="22"/>
-          <w:szCs w:val="22"/>
-        </w:rPr>
-      </w:pPr>
-      <w:r>
-        <w:rPr>
-          <w:rFonts w:ascii="Arial" w:hAnsi="Arial" w:cs="Arial"/>
-          <w:spacing w:val="-1"/>
-          <w:sz w:val="22"/>
-          <w:szCs w:val="22"/>
-        </w:rPr>
-        <w:t>A</w:t>
+          <w:spacing w:val="-1"/>
+          <w:sz w:val="22"/>
+          <w:szCs w:val="22"/>
+        </w:rPr>
+      </w:pPr>
+      <w:r>
+        <w:rPr>
+          <w:rFonts w:ascii="Arial" w:hAnsi="Arial" w:cs="Arial"/>
+          <w:spacing w:val="-1"/>
+          <w:sz w:val="22"/>
+          <w:szCs w:val="22"/>
+        </w:rPr>
+        <w:t>This report compliments Report 1 in that it shows that the most active customers do not necessarily equate to the most profitable ones for the Telco.</w:t>
       </w:r>
     </w:p>
     <w:p>
@@ -9122,16 +9199,754 @@
         <w:ind w:left="1134"/>
         <w:rPr>
           <w:rFonts w:ascii="Arial" w:hAnsi="Arial" w:cs="Arial"/>
-          <w:spacing w:val="-1"/>
-          <w:sz w:val="22"/>
-          <w:szCs w:val="22"/>
-        </w:rPr>
-      </w:pPr>
-    </w:p>
-    <w:p>
-      <w:pPr>
-        <w:spacing w:after="0" w:line="240" w:lineRule="auto"/>
-        <w:ind w:left="0"/>
+          <w:b/>
+          <w:spacing w:val="-1"/>
+          <w:sz w:val="22"/>
+          <w:szCs w:val="22"/>
+        </w:rPr>
+      </w:pPr>
+      <w:r>
+        <w:rPr>
+          <w:rFonts w:ascii="Arial" w:hAnsi="Arial" w:cs="Arial"/>
+          <w:b/>
+          <w:spacing w:val="-1"/>
+          <w:sz w:val="22"/>
+          <w:szCs w:val="22"/>
+        </w:rPr>
+        <w:lastRenderedPageBreak/>
+        <w:t>SQL Report</w:t>
+      </w:r>
+      <w:r>
+        <w:rPr>
+          <w:rFonts w:ascii="Arial" w:hAnsi="Arial" w:cs="Arial"/>
+          <w:b/>
+          <w:spacing w:val="-1"/>
+          <w:sz w:val="22"/>
+          <w:szCs w:val="22"/>
+        </w:rPr>
+        <w:t xml:space="preserve"> </w:t>
+      </w:r>
+      <w:r>
+        <w:rPr>
+          <w:rFonts w:ascii="Arial" w:hAnsi="Arial" w:cs="Arial"/>
+          <w:b/>
+          <w:spacing w:val="-1"/>
+          <w:sz w:val="22"/>
+          <w:szCs w:val="22"/>
+        </w:rPr>
+        <w:t>4</w:t>
+      </w:r>
+      <w:r>
+        <w:rPr>
+          <w:rFonts w:ascii="Arial" w:hAnsi="Arial" w:cs="Arial"/>
+          <w:b/>
+          <w:spacing w:val="-1"/>
+          <w:sz w:val="22"/>
+          <w:szCs w:val="22"/>
+        </w:rPr>
+        <w:t xml:space="preserve">: </w:t>
+      </w:r>
+      <w:r>
+        <w:rPr>
+          <w:rFonts w:ascii="Arial" w:hAnsi="Arial" w:cs="Arial"/>
+          <w:b/>
+          <w:spacing w:val="-1"/>
+          <w:sz w:val="22"/>
+          <w:szCs w:val="22"/>
+        </w:rPr>
+        <w:t xml:space="preserve">Top 20 Customers – Revenue Patterns (by </w:t>
+      </w:r>
+      <w:r>
+        <w:rPr>
+          <w:rFonts w:ascii="Arial" w:hAnsi="Arial" w:cs="Arial"/>
+          <w:b/>
+          <w:spacing w:val="-1"/>
+          <w:sz w:val="22"/>
+          <w:szCs w:val="22"/>
+        </w:rPr>
+        <w:t>Month</w:t>
+      </w:r>
+      <w:r>
+        <w:rPr>
+          <w:rFonts w:ascii="Arial" w:hAnsi="Arial" w:cs="Arial"/>
+          <w:b/>
+          <w:spacing w:val="-1"/>
+          <w:sz w:val="22"/>
+          <w:szCs w:val="22"/>
+        </w:rPr>
+        <w:t>)</w:t>
+      </w:r>
+    </w:p>
+    <w:p>
+      <w:pPr>
+        <w:pStyle w:val="mz"/>
+        <w:shd w:val="clear" w:color="auto" w:fill="FFFFFF"/>
+        <w:spacing w:before="206" w:beforeAutospacing="0" w:after="0" w:afterAutospacing="0"/>
+        <w:ind w:left="1134"/>
+        <w:rPr>
+          <w:rFonts w:ascii="Arial" w:hAnsi="Arial" w:cs="Arial"/>
+          <w:spacing w:val="-1"/>
+          <w:sz w:val="22"/>
+          <w:szCs w:val="22"/>
+        </w:rPr>
+      </w:pPr>
+      <w:r>
+        <w:rPr>
+          <w:rFonts w:ascii="Arial" w:hAnsi="Arial" w:cs="Arial"/>
+          <w:spacing w:val="-1"/>
+          <w:sz w:val="22"/>
+          <w:szCs w:val="22"/>
+        </w:rPr>
+        <w:t xml:space="preserve">This report selects (excerpt below) the most profitable 20 customers in April and presents </w:t>
+      </w:r>
+      <w:proofErr w:type="gramStart"/>
+      <w:r>
+        <w:rPr>
+          <w:rFonts w:ascii="Arial" w:hAnsi="Arial" w:cs="Arial"/>
+          <w:spacing w:val="-1"/>
+          <w:sz w:val="22"/>
+          <w:szCs w:val="22"/>
+        </w:rPr>
+        <w:t>an</w:t>
+      </w:r>
+      <w:proofErr w:type="gramEnd"/>
+      <w:r>
+        <w:rPr>
+          <w:rFonts w:ascii="Arial" w:hAnsi="Arial" w:cs="Arial"/>
+          <w:spacing w:val="-1"/>
+          <w:sz w:val="22"/>
+          <w:szCs w:val="22"/>
+        </w:rPr>
+        <w:t xml:space="preserve"> horizontal view of how much revenue each has generated, month by month, since the start of 2021.</w:t>
+      </w:r>
+    </w:p>
+    <w:p>
+      <w:pPr>
+        <w:pStyle w:val="mz"/>
+        <w:shd w:val="clear" w:color="auto" w:fill="FFFFFF"/>
+        <w:spacing w:before="206" w:beforeAutospacing="0" w:after="0" w:afterAutospacing="0"/>
+        <w:ind w:left="1134"/>
+        <w:rPr>
+          <w:rFonts w:ascii="Arial" w:hAnsi="Arial" w:cs="Arial"/>
+          <w:spacing w:val="-1"/>
+          <w:sz w:val="22"/>
+          <w:szCs w:val="22"/>
+        </w:rPr>
+      </w:pPr>
+      <w:r>
+        <w:rPr>
+          <w:rFonts w:ascii="Arial" w:hAnsi="Arial" w:cs="Arial"/>
+          <w:spacing w:val="-1"/>
+          <w:sz w:val="22"/>
+          <w:szCs w:val="22"/>
+        </w:rPr>
+        <w:drawing>
+          <wp:inline distT="0" distB="0" distL="0" distR="0" wp14:anchorId="00A1A04A" wp14:editId="423DC111">
+            <wp:extent cx="5459104" cy="3076575"/>
+            <wp:effectExtent l="0" t="0" r="8255" b="0"/>
+            <wp:docPr id="30" name="Picture 30" descr="Table&#10;&#10;Description automatically generated"/>
+            <wp:cNvGraphicFramePr>
+              <a:graphicFrameLocks xmlns:a="http://schemas.openxmlformats.org/drawingml/2006/main" noChangeAspect="1"/>
+            </wp:cNvGraphicFramePr>
+            <a:graphic xmlns:a="http://schemas.openxmlformats.org/drawingml/2006/main">
+              <a:graphicData uri="http://schemas.openxmlformats.org/drawingml/2006/picture">
+                <pic:pic xmlns:pic="http://schemas.openxmlformats.org/drawingml/2006/picture">
+                  <pic:nvPicPr>
+                    <pic:cNvPr id="30" name="Picture 30" descr="Table&#10;&#10;Description automatically generated"/>
+                    <pic:cNvPicPr/>
+                  </pic:nvPicPr>
+                  <pic:blipFill>
+                    <a:blip r:embed="rId23"/>
+                    <a:stretch>
+                      <a:fillRect/>
+                    </a:stretch>
+                  </pic:blipFill>
+                  <pic:spPr>
+                    <a:xfrm>
+                      <a:off x="0" y="0"/>
+                      <a:ext cx="5464909" cy="3079847"/>
+                    </a:xfrm>
+                    <a:prstGeom prst="rect">
+                      <a:avLst/>
+                    </a:prstGeom>
+                  </pic:spPr>
+                </pic:pic>
+              </a:graphicData>
+            </a:graphic>
+          </wp:inline>
+        </w:drawing>
+      </w:r>
+    </w:p>
+    <w:p>
+      <w:pPr>
+        <w:pStyle w:val="mz"/>
+        <w:shd w:val="clear" w:color="auto" w:fill="FFFFFF"/>
+        <w:spacing w:before="206" w:beforeAutospacing="0" w:after="0" w:afterAutospacing="0"/>
+        <w:ind w:left="1134"/>
+        <w:rPr>
+          <w:rFonts w:ascii="Arial" w:hAnsi="Arial" w:cs="Arial"/>
+          <w:spacing w:val="-1"/>
+          <w:sz w:val="22"/>
+          <w:szCs w:val="22"/>
+        </w:rPr>
+      </w:pPr>
+      <w:r>
+        <w:rPr>
+          <w:rFonts w:ascii="Arial" w:hAnsi="Arial" w:cs="Arial"/>
+          <w:spacing w:val="-1"/>
+          <w:sz w:val="22"/>
+          <w:szCs w:val="22"/>
+        </w:rPr>
+        <w:t>The purpose of this report is to provide extra focus on the high revenue clients and see if there is any pattern to their Telco usage since the start of the year.</w:t>
+      </w:r>
+    </w:p>
+    <w:p>
+      <w:pPr>
+        <w:pStyle w:val="mz"/>
+        <w:shd w:val="clear" w:color="auto" w:fill="FFFFFF"/>
+        <w:spacing w:before="206" w:beforeAutospacing="0" w:after="0" w:afterAutospacing="0"/>
+        <w:ind w:left="1134"/>
+        <w:rPr>
+          <w:rFonts w:ascii="Arial" w:hAnsi="Arial" w:cs="Arial"/>
+          <w:spacing w:val="-1"/>
+          <w:sz w:val="22"/>
+          <w:szCs w:val="22"/>
+        </w:rPr>
+      </w:pPr>
+      <w:r>
+        <w:rPr>
+          <w:rFonts w:ascii="Arial" w:hAnsi="Arial" w:cs="Arial"/>
+          <w:spacing w:val="-1"/>
+          <w:sz w:val="22"/>
+          <w:szCs w:val="22"/>
+        </w:rPr>
+        <w:t>Almost all customers show a dip in revenue in February and March and no one customer stands out for Customer Service attention.</w:t>
+      </w:r>
+    </w:p>
+    <w:p>
+      <w:pPr>
+        <w:pStyle w:val="mz"/>
+        <w:shd w:val="clear" w:color="auto" w:fill="FFFFFF"/>
+        <w:spacing w:before="480" w:beforeAutospacing="0" w:after="0" w:afterAutospacing="0"/>
+        <w:ind w:left="1134"/>
+        <w:rPr>
+          <w:rFonts w:ascii="Arial" w:hAnsi="Arial" w:cs="Arial"/>
+          <w:b/>
+          <w:spacing w:val="-1"/>
+          <w:sz w:val="22"/>
+          <w:szCs w:val="22"/>
+        </w:rPr>
+      </w:pPr>
+      <w:r>
+        <w:rPr>
+          <w:rFonts w:ascii="Arial" w:hAnsi="Arial" w:cs="Arial"/>
+          <w:b/>
+          <w:spacing w:val="-1"/>
+          <w:sz w:val="22"/>
+          <w:szCs w:val="22"/>
+        </w:rPr>
+        <w:t>SQL Report</w:t>
+      </w:r>
+      <w:r>
+        <w:rPr>
+          <w:rFonts w:ascii="Arial" w:hAnsi="Arial" w:cs="Arial"/>
+          <w:b/>
+          <w:spacing w:val="-1"/>
+          <w:sz w:val="22"/>
+          <w:szCs w:val="22"/>
+        </w:rPr>
+        <w:t xml:space="preserve"> </w:t>
+      </w:r>
+      <w:r>
+        <w:rPr>
+          <w:rFonts w:ascii="Arial" w:hAnsi="Arial" w:cs="Arial"/>
+          <w:b/>
+          <w:spacing w:val="-1"/>
+          <w:sz w:val="22"/>
+          <w:szCs w:val="22"/>
+        </w:rPr>
+        <w:t>5</w:t>
+      </w:r>
+      <w:r>
+        <w:rPr>
+          <w:rFonts w:ascii="Arial" w:hAnsi="Arial" w:cs="Arial"/>
+          <w:b/>
+          <w:spacing w:val="-1"/>
+          <w:sz w:val="22"/>
+          <w:szCs w:val="22"/>
+        </w:rPr>
+        <w:t xml:space="preserve">: </w:t>
+      </w:r>
+      <w:r>
+        <w:rPr>
+          <w:rFonts w:ascii="Arial" w:hAnsi="Arial" w:cs="Arial"/>
+          <w:b/>
+          <w:spacing w:val="-1"/>
+          <w:sz w:val="22"/>
+          <w:szCs w:val="22"/>
+        </w:rPr>
+        <w:t>Moving Average (by Month) of Revenue from Contract Plans</w:t>
+      </w:r>
+    </w:p>
+    <w:p>
+      <w:pPr>
+        <w:pStyle w:val="mz"/>
+        <w:shd w:val="clear" w:color="auto" w:fill="FFFFFF"/>
+        <w:spacing w:before="206" w:beforeAutospacing="0" w:after="0" w:afterAutospacing="0"/>
+        <w:ind w:left="1134"/>
+        <w:rPr>
+          <w:rFonts w:ascii="Arial" w:hAnsi="Arial" w:cs="Arial"/>
+          <w:spacing w:val="-1"/>
+          <w:sz w:val="22"/>
+          <w:szCs w:val="22"/>
+        </w:rPr>
+      </w:pPr>
+      <w:r>
+        <w:rPr>
+          <w:rFonts w:ascii="Arial" w:hAnsi="Arial" w:cs="Arial"/>
+          <w:spacing w:val="-1"/>
+          <w:sz w:val="22"/>
+          <w:szCs w:val="22"/>
+        </w:rPr>
+        <w:t>This report supplements Report 2 by showing a moving average trend of how each particular contract is performing in terms of revenue generation.</w:t>
+      </w:r>
+    </w:p>
+    <w:p>
+      <w:pPr>
+        <w:pStyle w:val="mz"/>
+        <w:shd w:val="clear" w:color="auto" w:fill="FFFFFF"/>
+        <w:spacing w:before="206" w:beforeAutospacing="0" w:after="0" w:afterAutospacing="0"/>
+        <w:ind w:left="1134"/>
+        <w:rPr>
+          <w:rFonts w:ascii="Arial" w:hAnsi="Arial" w:cs="Arial"/>
+          <w:spacing w:val="-1"/>
+          <w:sz w:val="22"/>
+          <w:szCs w:val="22"/>
+        </w:rPr>
+      </w:pPr>
+      <w:r>
+        <w:rPr>
+          <w:rFonts w:ascii="Arial" w:hAnsi="Arial" w:cs="Arial"/>
+          <w:spacing w:val="-1"/>
+          <w:sz w:val="22"/>
+          <w:szCs w:val="22"/>
+        </w:rPr>
+        <w:drawing>
+          <wp:inline distT="0" distB="0" distL="0" distR="0" wp14:anchorId="19AA3B08" wp14:editId="53237C94">
+            <wp:extent cx="5417820" cy="1733266"/>
+            <wp:effectExtent l="0" t="0" r="0" b="635"/>
+            <wp:docPr id="34" name="Picture 34" descr="Table&#10;&#10;Description automatically generated with medium confidence"/>
+            <wp:cNvGraphicFramePr>
+              <a:graphicFrameLocks xmlns:a="http://schemas.openxmlformats.org/drawingml/2006/main" noChangeAspect="1"/>
+            </wp:cNvGraphicFramePr>
+            <a:graphic xmlns:a="http://schemas.openxmlformats.org/drawingml/2006/main">
+              <a:graphicData uri="http://schemas.openxmlformats.org/drawingml/2006/picture">
+                <pic:pic xmlns:pic="http://schemas.openxmlformats.org/drawingml/2006/picture">
+                  <pic:nvPicPr>
+                    <pic:cNvPr id="34" name="Picture 34" descr="Table&#10;&#10;Description automatically generated with medium confidence"/>
+                    <pic:cNvPicPr/>
+                  </pic:nvPicPr>
+                  <pic:blipFill>
+                    <a:blip r:embed="rId24"/>
+                    <a:stretch>
+                      <a:fillRect/>
+                    </a:stretch>
+                  </pic:blipFill>
+                  <pic:spPr>
+                    <a:xfrm>
+                      <a:off x="0" y="0"/>
+                      <a:ext cx="5426671" cy="1736098"/>
+                    </a:xfrm>
+                    <a:prstGeom prst="rect">
+                      <a:avLst/>
+                    </a:prstGeom>
+                  </pic:spPr>
+                </pic:pic>
+              </a:graphicData>
+            </a:graphic>
+          </wp:inline>
+        </w:drawing>
+      </w:r>
+    </w:p>
+    <w:p>
+      <w:pPr>
+        <w:pStyle w:val="mz"/>
+        <w:shd w:val="clear" w:color="auto" w:fill="FFFFFF"/>
+        <w:spacing w:before="206" w:beforeAutospacing="0" w:after="0" w:afterAutospacing="0"/>
+        <w:ind w:left="1134"/>
+        <w:rPr>
+          <w:rFonts w:ascii="Arial" w:hAnsi="Arial" w:cs="Arial"/>
+          <w:spacing w:val="-1"/>
+          <w:sz w:val="22"/>
+          <w:szCs w:val="22"/>
+        </w:rPr>
+      </w:pPr>
+      <w:r>
+        <w:rPr>
+          <w:rFonts w:ascii="Arial" w:hAnsi="Arial" w:cs="Arial"/>
+          <w:spacing w:val="-1"/>
+          <w:sz w:val="22"/>
+          <w:szCs w:val="22"/>
+        </w:rPr>
+        <w:lastRenderedPageBreak/>
+        <w:drawing>
+          <wp:inline distT="0" distB="0" distL="0" distR="0" wp14:anchorId="4EF378BE" wp14:editId="38914F5F">
+            <wp:extent cx="5267960" cy="1705970"/>
+            <wp:effectExtent l="0" t="0" r="0" b="8890"/>
+            <wp:docPr id="35" name="Picture 35" descr="Text&#10;&#10;Description automatically generated with medium confidence"/>
+            <wp:cNvGraphicFramePr>
+              <a:graphicFrameLocks xmlns:a="http://schemas.openxmlformats.org/drawingml/2006/main" noChangeAspect="1"/>
+            </wp:cNvGraphicFramePr>
+            <a:graphic xmlns:a="http://schemas.openxmlformats.org/drawingml/2006/main">
+              <a:graphicData uri="http://schemas.openxmlformats.org/drawingml/2006/picture">
+                <pic:pic xmlns:pic="http://schemas.openxmlformats.org/drawingml/2006/picture">
+                  <pic:nvPicPr>
+                    <pic:cNvPr id="35" name="Picture 35" descr="Text&#10;&#10;Description automatically generated with medium confidence"/>
+                    <pic:cNvPicPr/>
+                  </pic:nvPicPr>
+                  <pic:blipFill>
+                    <a:blip r:embed="rId25"/>
+                    <a:stretch>
+                      <a:fillRect/>
+                    </a:stretch>
+                  </pic:blipFill>
+                  <pic:spPr>
+                    <a:xfrm>
+                      <a:off x="0" y="0"/>
+                      <a:ext cx="5275462" cy="1708400"/>
+                    </a:xfrm>
+                    <a:prstGeom prst="rect">
+                      <a:avLst/>
+                    </a:prstGeom>
+                  </pic:spPr>
+                </pic:pic>
+              </a:graphicData>
+            </a:graphic>
+          </wp:inline>
+        </w:drawing>
+      </w:r>
+    </w:p>
+    <w:p>
+      <w:pPr>
+        <w:pStyle w:val="mz"/>
+        <w:shd w:val="clear" w:color="auto" w:fill="FFFFFF"/>
+        <w:spacing w:before="206" w:beforeAutospacing="0" w:after="0" w:afterAutospacing="0"/>
+        <w:ind w:left="1134"/>
+        <w:rPr>
+          <w:rFonts w:ascii="Arial" w:hAnsi="Arial" w:cs="Arial"/>
+          <w:spacing w:val="-1"/>
+          <w:sz w:val="22"/>
+          <w:szCs w:val="22"/>
+        </w:rPr>
+      </w:pPr>
+      <w:r>
+        <w:rPr>
+          <w:rFonts w:ascii="Arial" w:hAnsi="Arial" w:cs="Arial"/>
+          <w:spacing w:val="-1"/>
+          <w:sz w:val="22"/>
+          <w:szCs w:val="22"/>
+        </w:rPr>
+        <w:drawing>
+          <wp:inline distT="0" distB="0" distL="0" distR="0" wp14:anchorId="666EA3D0" wp14:editId="1554CBC3">
+            <wp:extent cx="5404485" cy="1733266"/>
+            <wp:effectExtent l="0" t="0" r="5715" b="635"/>
+            <wp:docPr id="36" name="Picture 36" descr="Table&#10;&#10;Description automatically generated"/>
+            <wp:cNvGraphicFramePr>
+              <a:graphicFrameLocks xmlns:a="http://schemas.openxmlformats.org/drawingml/2006/main" noChangeAspect="1"/>
+            </wp:cNvGraphicFramePr>
+            <a:graphic xmlns:a="http://schemas.openxmlformats.org/drawingml/2006/main">
+              <a:graphicData uri="http://schemas.openxmlformats.org/drawingml/2006/picture">
+                <pic:pic xmlns:pic="http://schemas.openxmlformats.org/drawingml/2006/picture">
+                  <pic:nvPicPr>
+                    <pic:cNvPr id="36" name="Picture 36" descr="Table&#10;&#10;Description automatically generated"/>
+                    <pic:cNvPicPr/>
+                  </pic:nvPicPr>
+                  <pic:blipFill>
+                    <a:blip r:embed="rId26"/>
+                    <a:stretch>
+                      <a:fillRect/>
+                    </a:stretch>
+                  </pic:blipFill>
+                  <pic:spPr>
+                    <a:xfrm>
+                      <a:off x="0" y="0"/>
+                      <a:ext cx="5414986" cy="1736634"/>
+                    </a:xfrm>
+                    <a:prstGeom prst="rect">
+                      <a:avLst/>
+                    </a:prstGeom>
+                  </pic:spPr>
+                </pic:pic>
+              </a:graphicData>
+            </a:graphic>
+          </wp:inline>
+        </w:drawing>
+      </w:r>
+    </w:p>
+    <w:p>
+      <w:pPr>
+        <w:pStyle w:val="mz"/>
+        <w:shd w:val="clear" w:color="auto" w:fill="FFFFFF"/>
+        <w:spacing w:before="206" w:beforeAutospacing="0" w:after="0" w:afterAutospacing="0"/>
+        <w:ind w:left="1134"/>
+        <w:rPr>
+          <w:rFonts w:ascii="Arial" w:hAnsi="Arial" w:cs="Arial"/>
+          <w:spacing w:val="-1"/>
+          <w:sz w:val="22"/>
+          <w:szCs w:val="22"/>
+        </w:rPr>
+      </w:pPr>
+    </w:p>
+    <w:p>
+      <w:pPr>
+        <w:pStyle w:val="mz"/>
+        <w:shd w:val="clear" w:color="auto" w:fill="FFFFFF"/>
+        <w:spacing w:before="206" w:beforeAutospacing="0" w:after="0" w:afterAutospacing="0"/>
+        <w:ind w:left="1134"/>
+        <w:rPr>
+          <w:rFonts w:ascii="Arial" w:hAnsi="Arial" w:cs="Arial"/>
+          <w:spacing w:val="-1"/>
+          <w:sz w:val="22"/>
+          <w:szCs w:val="22"/>
+        </w:rPr>
+      </w:pPr>
+      <w:r>
+        <w:rPr>
+          <w:rFonts w:ascii="Arial" w:hAnsi="Arial" w:cs="Arial"/>
+          <w:spacing w:val="-1"/>
+          <w:sz w:val="22"/>
+          <w:szCs w:val="22"/>
+        </w:rPr>
+        <w:t>This data further re-</w:t>
+      </w:r>
+      <w:proofErr w:type="spellStart"/>
+      <w:r>
+        <w:rPr>
+          <w:rFonts w:ascii="Arial" w:hAnsi="Arial" w:cs="Arial"/>
+          <w:spacing w:val="-1"/>
+          <w:sz w:val="22"/>
+          <w:szCs w:val="22"/>
+        </w:rPr>
+        <w:t>inforces</w:t>
+      </w:r>
+      <w:proofErr w:type="spellEnd"/>
+      <w:r>
+        <w:rPr>
+          <w:rFonts w:ascii="Arial" w:hAnsi="Arial" w:cs="Arial"/>
+          <w:spacing w:val="-1"/>
+          <w:sz w:val="22"/>
+          <w:szCs w:val="22"/>
+        </w:rPr>
+        <w:t xml:space="preserve"> the point that </w:t>
+      </w:r>
+      <w:proofErr w:type="gramStart"/>
+      <w:r>
+        <w:rPr>
+          <w:rFonts w:ascii="Arial" w:hAnsi="Arial" w:cs="Arial"/>
+          <w:spacing w:val="-1"/>
+          <w:sz w:val="22"/>
+          <w:szCs w:val="22"/>
+        </w:rPr>
+        <w:t>all of</w:t>
+      </w:r>
+      <w:proofErr w:type="gramEnd"/>
+      <w:r>
+        <w:rPr>
+          <w:rFonts w:ascii="Arial" w:hAnsi="Arial" w:cs="Arial"/>
+          <w:spacing w:val="-1"/>
+          <w:sz w:val="22"/>
+          <w:szCs w:val="22"/>
+        </w:rPr>
+        <w:t xml:space="preserve"> the Telco Contract Plans are generating a reducing amount of revenue. Hence, a relatively broad plan of action by the Telcom may be required.</w:t>
+      </w:r>
+    </w:p>
+    <w:p>
+      <w:pPr>
+        <w:pStyle w:val="mz"/>
+        <w:shd w:val="clear" w:color="auto" w:fill="FFFFFF"/>
+        <w:spacing w:before="480" w:beforeAutospacing="0" w:after="0" w:afterAutospacing="0"/>
+        <w:ind w:left="1134"/>
+        <w:rPr>
+          <w:rFonts w:ascii="Arial" w:hAnsi="Arial" w:cs="Arial"/>
+          <w:b/>
+          <w:spacing w:val="-1"/>
+          <w:sz w:val="22"/>
+          <w:szCs w:val="22"/>
+        </w:rPr>
+      </w:pPr>
+      <w:r>
+        <w:rPr>
+          <w:rFonts w:ascii="Arial" w:hAnsi="Arial" w:cs="Arial"/>
+          <w:b/>
+          <w:spacing w:val="-1"/>
+          <w:sz w:val="22"/>
+          <w:szCs w:val="22"/>
+        </w:rPr>
+        <w:t>SQL Report</w:t>
+      </w:r>
+      <w:r>
+        <w:rPr>
+          <w:rFonts w:ascii="Arial" w:hAnsi="Arial" w:cs="Arial"/>
+          <w:b/>
+          <w:spacing w:val="-1"/>
+          <w:sz w:val="22"/>
+          <w:szCs w:val="22"/>
+        </w:rPr>
+        <w:t xml:space="preserve"> </w:t>
+      </w:r>
+      <w:r>
+        <w:rPr>
+          <w:rFonts w:ascii="Arial" w:hAnsi="Arial" w:cs="Arial"/>
+          <w:b/>
+          <w:spacing w:val="-1"/>
+          <w:sz w:val="22"/>
+          <w:szCs w:val="22"/>
+        </w:rPr>
+        <w:t>6</w:t>
+      </w:r>
+      <w:r>
+        <w:rPr>
+          <w:rFonts w:ascii="Arial" w:hAnsi="Arial" w:cs="Arial"/>
+          <w:b/>
+          <w:spacing w:val="-1"/>
+          <w:sz w:val="22"/>
+          <w:szCs w:val="22"/>
+        </w:rPr>
+        <w:t xml:space="preserve">: </w:t>
+      </w:r>
+      <w:r>
+        <w:rPr>
+          <w:rFonts w:ascii="Arial" w:hAnsi="Arial" w:cs="Arial"/>
+          <w:b/>
+          <w:spacing w:val="-1"/>
+          <w:sz w:val="22"/>
+          <w:szCs w:val="22"/>
+        </w:rPr>
+        <w:t xml:space="preserve">Top 100 Customer </w:t>
+      </w:r>
+      <w:proofErr w:type="spellStart"/>
+      <w:r>
+        <w:rPr>
+          <w:rFonts w:ascii="Arial" w:hAnsi="Arial" w:cs="Arial"/>
+          <w:b/>
+          <w:spacing w:val="-1"/>
+          <w:sz w:val="22"/>
+          <w:szCs w:val="22"/>
+        </w:rPr>
+        <w:t>Customer</w:t>
+      </w:r>
+      <w:proofErr w:type="spellEnd"/>
+      <w:r>
+        <w:rPr>
+          <w:rFonts w:ascii="Arial" w:hAnsi="Arial" w:cs="Arial"/>
+          <w:b/>
+          <w:spacing w:val="-1"/>
+          <w:sz w:val="22"/>
+          <w:szCs w:val="22"/>
+        </w:rPr>
+        <w:t xml:space="preserve"> Services Contacted in 2021 (by Social Class)</w:t>
+      </w:r>
+    </w:p>
+    <w:p>
+      <w:pPr>
+        <w:pStyle w:val="mz"/>
+        <w:shd w:val="clear" w:color="auto" w:fill="FFFFFF"/>
+        <w:spacing w:before="480" w:beforeAutospacing="0" w:after="0" w:afterAutospacing="0"/>
+        <w:ind w:left="1134"/>
+        <w:rPr>
+          <w:rFonts w:ascii="Arial" w:hAnsi="Arial" w:cs="Arial"/>
+          <w:bCs/>
+          <w:spacing w:val="-1"/>
+          <w:sz w:val="22"/>
+          <w:szCs w:val="22"/>
+        </w:rPr>
+      </w:pPr>
+      <w:r>
+        <w:rPr>
+          <w:rFonts w:ascii="Arial" w:hAnsi="Arial" w:cs="Arial"/>
+          <w:bCs/>
+          <w:spacing w:val="-1"/>
+          <w:sz w:val="22"/>
+          <w:szCs w:val="22"/>
+        </w:rPr>
+        <w:t xml:space="preserve">This report </w:t>
+      </w:r>
+      <w:r>
+        <w:rPr>
+          <w:rFonts w:ascii="Arial" w:hAnsi="Arial" w:cs="Arial"/>
+          <w:bCs/>
+          <w:spacing w:val="-1"/>
+          <w:sz w:val="22"/>
+          <w:szCs w:val="22"/>
+        </w:rPr>
+        <w:t xml:space="preserve">looks at the 100 most contacted customers in 2021. It allows a view as to whether social class influences customer contact. </w:t>
+      </w:r>
+    </w:p>
+    <w:p>
+      <w:pPr>
+        <w:pStyle w:val="mz"/>
+        <w:shd w:val="clear" w:color="auto" w:fill="FFFFFF"/>
+        <w:spacing w:before="480" w:beforeAutospacing="0" w:after="0" w:afterAutospacing="0"/>
+        <w:ind w:left="1134"/>
+        <w:rPr>
+          <w:rFonts w:ascii="Arial" w:hAnsi="Arial" w:cs="Arial"/>
+          <w:bCs/>
+          <w:spacing w:val="-1"/>
+          <w:sz w:val="22"/>
+          <w:szCs w:val="22"/>
+        </w:rPr>
+      </w:pPr>
+      <w:r>
+        <w:rPr>
+          <w:rFonts w:ascii="Arial" w:hAnsi="Arial" w:cs="Arial"/>
+          <w:bCs/>
+          <w:spacing w:val="-1"/>
+          <w:sz w:val="22"/>
+          <w:szCs w:val="22"/>
+        </w:rPr>
+        <w:drawing>
+          <wp:inline distT="0" distB="0" distL="0" distR="0" wp14:anchorId="03F979FE" wp14:editId="75169CEA">
+            <wp:extent cx="5564657" cy="2019869"/>
+            <wp:effectExtent l="0" t="0" r="0" b="0"/>
+            <wp:docPr id="39" name="Picture 39" descr="Text&#10;&#10;Description automatically generated"/>
+            <wp:cNvGraphicFramePr>
+              <a:graphicFrameLocks xmlns:a="http://schemas.openxmlformats.org/drawingml/2006/main" noChangeAspect="1"/>
+            </wp:cNvGraphicFramePr>
+            <a:graphic xmlns:a="http://schemas.openxmlformats.org/drawingml/2006/main">
+              <a:graphicData uri="http://schemas.openxmlformats.org/drawingml/2006/picture">
+                <pic:pic xmlns:pic="http://schemas.openxmlformats.org/drawingml/2006/picture">
+                  <pic:nvPicPr>
+                    <pic:cNvPr id="39" name="Picture 39" descr="Text&#10;&#10;Description automatically generated"/>
+                    <pic:cNvPicPr/>
+                  </pic:nvPicPr>
+                  <pic:blipFill>
+                    <a:blip r:embed="rId27"/>
+                    <a:stretch>
+                      <a:fillRect/>
+                    </a:stretch>
+                  </pic:blipFill>
+                  <pic:spPr>
+                    <a:xfrm>
+                      <a:off x="0" y="0"/>
+                      <a:ext cx="5616694" cy="2038757"/>
+                    </a:xfrm>
+                    <a:prstGeom prst="rect">
+                      <a:avLst/>
+                    </a:prstGeom>
+                  </pic:spPr>
+                </pic:pic>
+              </a:graphicData>
+            </a:graphic>
+          </wp:inline>
+        </w:drawing>
+      </w:r>
+    </w:p>
+    <w:p>
+      <w:pPr>
+        <w:pStyle w:val="mz"/>
+        <w:shd w:val="clear" w:color="auto" w:fill="FFFFFF"/>
+        <w:spacing w:before="480" w:beforeAutospacing="0" w:after="0" w:afterAutospacing="0"/>
+        <w:ind w:left="1134"/>
         <w:rPr>
           <w:b/>
           <w:bCs/>
@@ -9142,6 +9957,60 @@
         </w:rPr>
       </w:pPr>
       <w:r>
+        <w:rPr>
+          <w:rFonts w:ascii="Arial" w:hAnsi="Arial" w:cs="Arial"/>
+          <w:bCs/>
+          <w:spacing w:val="-1"/>
+          <w:sz w:val="22"/>
+          <w:szCs w:val="22"/>
+        </w:rPr>
+        <w:t xml:space="preserve">The output shows </w:t>
+      </w:r>
+      <w:proofErr w:type="spellStart"/>
+      <w:r>
+        <w:rPr>
+          <w:rFonts w:ascii="Arial" w:hAnsi="Arial" w:cs="Arial"/>
+          <w:bCs/>
+          <w:spacing w:val="-1"/>
+          <w:sz w:val="22"/>
+          <w:szCs w:val="22"/>
+        </w:rPr>
+        <w:t>tha</w:t>
+      </w:r>
+      <w:proofErr w:type="spellEnd"/>
+      <w:r>
+        <w:rPr>
+          <w:rFonts w:ascii="Arial" w:hAnsi="Arial" w:cs="Arial"/>
+          <w:bCs/>
+          <w:spacing w:val="-1"/>
+          <w:sz w:val="22"/>
+          <w:szCs w:val="22"/>
+        </w:rPr>
+        <w:t xml:space="preserve"> the Telco Customer Services department does not appear to be influenced by social class in terms of customer interaction, as the social groups appear to be reasonably distributed in this report (</w:t>
+      </w:r>
+      <w:proofErr w:type="spellStart"/>
+      <w:r>
+        <w:rPr>
+          <w:rFonts w:ascii="Arial" w:hAnsi="Arial" w:cs="Arial"/>
+          <w:bCs/>
+          <w:spacing w:val="-1"/>
+          <w:sz w:val="22"/>
+          <w:szCs w:val="22"/>
+        </w:rPr>
+        <w:t>exceprt</w:t>
+      </w:r>
+      <w:proofErr w:type="spellEnd"/>
+      <w:r>
+        <w:rPr>
+          <w:rFonts w:ascii="Arial" w:hAnsi="Arial" w:cs="Arial"/>
+          <w:bCs/>
+          <w:spacing w:val="-1"/>
+          <w:sz w:val="22"/>
+          <w:szCs w:val="22"/>
+        </w:rPr>
+        <w:t xml:space="preserve"> above).</w:t>
+      </w:r>
+      <w:r>
         <w:br w:type="page"/>
       </w:r>
     </w:p>
@@ -9149,7 +10018,7 @@
       <w:pPr>
         <w:pStyle w:val="Heading1"/>
       </w:pPr>
-      <w:bookmarkStart w:id="29" w:name="_Toc91758643"/>
+      <w:bookmarkStart w:id="29" w:name="_Toc92134890"/>
       <w:r>
         <w:lastRenderedPageBreak/>
         <w:t xml:space="preserve">Section C: </w:t>
@@ -9163,7 +10032,7 @@
       <w:pPr>
         <w:pStyle w:val="Heading2"/>
       </w:pPr>
-      <w:bookmarkStart w:id="30" w:name="_Toc91758644"/>
+      <w:bookmarkStart w:id="30" w:name="_Toc92134891"/>
       <w:r>
         <w:t>Overview of ML Process</w:t>
       </w:r>
@@ -9333,8 +10202,7 @@
           <w:szCs w:val="28"/>
         </w:rPr>
       </w:pPr>
-      <w:bookmarkStart w:id="31" w:name="_Toc91758645"/>
-      <w:bookmarkStart w:id="32" w:name="_Ref92030742"/>
+      <w:bookmarkStart w:id="31" w:name="_Ref92030742"/>
       <w:r>
         <w:br w:type="page"/>
       </w:r>
@@ -9343,6 +10211,7 @@
       <w:pPr>
         <w:pStyle w:val="Heading2"/>
       </w:pPr>
+      <w:bookmarkStart w:id="32" w:name="_Toc92134892"/>
       <w:r>
         <w:lastRenderedPageBreak/>
         <w:t xml:space="preserve">Creating and Populating </w:t>
@@ -9397,6 +10266,9 @@
         <w:ind w:left="1854"/>
       </w:pPr>
       <w:r>
+        <w:rPr>
+          <w:noProof/>
+        </w:rPr>
         <w:drawing>
           <wp:inline distT="0" distB="0" distL="0" distR="0" wp14:anchorId="1D390CE5" wp14:editId="6CE0FDBF">
             <wp:extent cx="4148919" cy="2333625"/>
@@ -9413,7 +10285,7 @@
                     <pic:cNvPicPr/>
                   </pic:nvPicPr>
                   <pic:blipFill>
-                    <a:blip r:embed="rId21"/>
+                    <a:blip r:embed="rId28"/>
                     <a:stretch>
                       <a:fillRect/>
                     </a:stretch>
@@ -9961,7 +10833,7 @@
       <w:pPr>
         <w:pStyle w:val="Heading2"/>
       </w:pPr>
-      <w:bookmarkStart w:id="33" w:name="_Toc91758646"/>
+      <w:bookmarkStart w:id="33" w:name="_Toc92134893"/>
       <w:r>
         <w:t>Preparing Training and Test Data Sets</w:t>
       </w:r>
@@ -10015,16 +10887,7 @@
           <w:i/>
           <w:iCs/>
         </w:rPr>
-        <w:t>dw_CaseMLChurn_tb</w:t>
-      </w:r>
-      <w:r>
-        <w:rPr>
-          <w:b/>
-          <w:bCs/>
-          <w:i/>
-          <w:iCs/>
-        </w:rPr>
-        <w:t>l</w:t>
+        <w:t>dw_CaseMLChurn_tbl</w:t>
       </w:r>
       <w:proofErr w:type="spellEnd"/>
       <w:r>
@@ -10082,6 +10945,9 @@
         <w:ind w:left="1493"/>
       </w:pPr>
       <w:r>
+        <w:rPr>
+          <w:noProof/>
+        </w:rPr>
         <w:drawing>
           <wp:inline distT="0" distB="0" distL="0" distR="0" wp14:anchorId="7B511ED7" wp14:editId="30553ABA">
             <wp:extent cx="5282271" cy="2703195"/>
@@ -10098,7 +10964,7 @@
                     <pic:cNvPicPr/>
                   </pic:nvPicPr>
                   <pic:blipFill>
-                    <a:blip r:embed="rId22"/>
+                    <a:blip r:embed="rId29"/>
                     <a:stretch>
                       <a:fillRect/>
                     </a:stretch>
@@ -10133,16 +10999,15 @@
           <w:szCs w:val="28"/>
         </w:rPr>
       </w:pPr>
-      <w:bookmarkStart w:id="34" w:name="_Toc91758647"/>
       <w:r>
         <w:br w:type="page"/>
       </w:r>
     </w:p>
-    <w:bookmarkEnd w:id="34"/>
     <w:p>
       <w:pPr>
         <w:pStyle w:val="Heading2"/>
       </w:pPr>
+      <w:bookmarkStart w:id="34" w:name="_Toc92134894"/>
       <w:r>
         <w:lastRenderedPageBreak/>
         <w:t xml:space="preserve">Create </w:t>
@@ -10150,6 +11015,7 @@
       <w:r>
         <w:t>Models for ML Analysis on Customer Churn</w:t>
       </w:r>
+      <w:bookmarkEnd w:id="34"/>
     </w:p>
     <w:p>
       <w:r>
@@ -10404,6 +11270,9 @@
         <w:ind w:left="1134"/>
       </w:pPr>
       <w:r>
+        <w:rPr>
+          <w:noProof/>
+        </w:rPr>
         <w:drawing>
           <wp:inline distT="0" distB="0" distL="0" distR="0" wp14:anchorId="61AAEE28" wp14:editId="1D76E712">
             <wp:extent cx="5554980" cy="1624083"/>
@@ -10420,7 +11289,7 @@
                     <pic:cNvPicPr/>
                   </pic:nvPicPr>
                   <pic:blipFill>
-                    <a:blip r:embed="rId23"/>
+                    <a:blip r:embed="rId30"/>
                     <a:stretch>
                       <a:fillRect/>
                     </a:stretch>
@@ -10496,6 +11365,9 @@
         <w:ind w:left="1134"/>
       </w:pPr>
       <w:r>
+        <w:rPr>
+          <w:noProof/>
+        </w:rPr>
         <w:drawing>
           <wp:inline distT="0" distB="0" distL="0" distR="0" wp14:anchorId="41AA37C4" wp14:editId="4EE58423">
             <wp:extent cx="5596170" cy="920115"/>
@@ -10512,7 +11384,7 @@
                     <pic:cNvPicPr/>
                   </pic:nvPicPr>
                   <pic:blipFill>
-                    <a:blip r:embed="rId24"/>
+                    <a:blip r:embed="rId31"/>
                     <a:stretch>
                       <a:fillRect/>
                     </a:stretch>
@@ -10630,6 +11502,9 @@
         <w:ind w:left="1134"/>
       </w:pPr>
       <w:r>
+        <w:rPr>
+          <w:noProof/>
+        </w:rPr>
         <w:drawing>
           <wp:inline distT="0" distB="0" distL="0" distR="0" wp14:anchorId="404C228D" wp14:editId="1BB976B4">
             <wp:extent cx="5473340" cy="2671445"/>
@@ -10646,7 +11521,7 @@
                     <pic:cNvPicPr/>
                   </pic:nvPicPr>
                   <pic:blipFill>
-                    <a:blip r:embed="rId25"/>
+                    <a:blip r:embed="rId32"/>
                     <a:stretch>
                       <a:fillRect/>
                     </a:stretch>
@@ -10713,19 +11588,7 @@
       </w:r>
       <w:proofErr w:type="spellEnd"/>
       <w:r>
-        <w:t xml:space="preserve"> table for our </w:t>
-      </w:r>
-      <w:r>
-        <w:t>DT</w:t>
-      </w:r>
-      <w:r>
-        <w:t xml:space="preserve"> model shows that these are the Case table variables that are considered significant for our </w:t>
-      </w:r>
-      <w:r>
-        <w:t>DT</w:t>
-      </w:r>
-      <w:r>
-        <w:t xml:space="preserve"> modelling (this might help in future feature engineering);</w:t>
+        <w:t xml:space="preserve"> table for our DT model shows that these are the Case table variables that are considered significant for our DT modelling (this might help in future feature engineering);</w:t>
       </w:r>
     </w:p>
     <w:p>
@@ -10740,6 +11603,9 @@
         <w:ind w:left="1134"/>
       </w:pPr>
       <w:r>
+        <w:rPr>
+          <w:noProof/>
+        </w:rPr>
         <w:drawing>
           <wp:inline distT="0" distB="0" distL="0" distR="0" wp14:anchorId="0B9983A7" wp14:editId="4C2628EB">
             <wp:extent cx="5418749" cy="1126490"/>
@@ -10756,7 +11622,7 @@
                     <pic:cNvPicPr/>
                   </pic:nvPicPr>
                   <pic:blipFill>
-                    <a:blip r:embed="rId26"/>
+                    <a:blip r:embed="rId33"/>
                     <a:stretch>
                       <a:fillRect/>
                     </a:stretch>
@@ -10797,7 +11663,6 @@
           <w:szCs w:val="28"/>
         </w:rPr>
       </w:pPr>
-      <w:bookmarkStart w:id="35" w:name="_Toc91758648"/>
       <w:r>
         <w:br w:type="page"/>
       </w:r>
@@ -10806,6 +11671,7 @@
       <w:pPr>
         <w:pStyle w:val="Heading2"/>
       </w:pPr>
+      <w:bookmarkStart w:id="35" w:name="_Toc92134895"/>
       <w:r>
         <w:lastRenderedPageBreak/>
         <w:t>Testing the</w:t>
@@ -10890,6 +11756,9 @@
         </w:rPr>
       </w:pPr>
       <w:r>
+        <w:rPr>
+          <w:noProof/>
+        </w:rPr>
         <w:drawing>
           <wp:inline distT="0" distB="0" distL="0" distR="0" wp14:anchorId="3F2F165B" wp14:editId="06A6E5CB">
             <wp:extent cx="5527343" cy="3409950"/>
@@ -10906,7 +11775,7 @@
                     <pic:cNvPicPr/>
                   </pic:nvPicPr>
                   <pic:blipFill>
-                    <a:blip r:embed="rId27"/>
+                    <a:blip r:embed="rId34"/>
                     <a:stretch>
                       <a:fillRect/>
                     </a:stretch>
@@ -10943,6 +11812,7 @@
       <w:pPr>
         <w:pStyle w:val="Heading2"/>
       </w:pPr>
+      <w:bookmarkStart w:id="36" w:name="_Toc92134896"/>
       <w:r>
         <w:t xml:space="preserve">Comparing </w:t>
       </w:r>
@@ -10952,6 +11822,7 @@
       <w:r>
         <w:t xml:space="preserve"> Results</w:t>
       </w:r>
+      <w:bookmarkEnd w:id="36"/>
     </w:p>
     <w:p>
       <w:r>
@@ -11055,6 +11926,9 @@
     </w:p>
     <w:p>
       <w:r>
+        <w:rPr>
+          <w:noProof/>
+        </w:rPr>
         <w:drawing>
           <wp:inline distT="0" distB="0" distL="0" distR="0" wp14:anchorId="18D0BC01" wp14:editId="106CA605">
             <wp:extent cx="4707023" cy="2797791"/>
@@ -11071,7 +11945,7 @@
                     <pic:cNvPicPr/>
                   </pic:nvPicPr>
                   <pic:blipFill>
-                    <a:blip r:embed="rId28"/>
+                    <a:blip r:embed="rId35"/>
                     <a:stretch>
                       <a:fillRect/>
                     </a:stretch>
@@ -11109,17 +11983,14 @@
     </w:p>
     <w:p>
       <w:r>
-        <w:t xml:space="preserve">The Confusion Matric for the </w:t>
-      </w:r>
-      <w:r>
-        <w:t>DT</w:t>
-      </w:r>
-      <w:r>
-        <w:t xml:space="preserve"> model on the Test data produced the following results.;</w:t>
-      </w:r>
-    </w:p>
-    <w:p>
-      <w:r>
+        <w:t>The Confusion Matric for the DT model on the Test data produced the following results.;</w:t>
+      </w:r>
+    </w:p>
+    <w:p>
+      <w:r>
+        <w:rPr>
+          <w:noProof/>
+        </w:rPr>
         <w:drawing>
           <wp:inline distT="0" distB="0" distL="0" distR="0" wp14:anchorId="4F569D4A" wp14:editId="12FFBC66">
             <wp:extent cx="4871720" cy="2497540"/>
@@ -11136,7 +12007,7 @@
                     <pic:cNvPicPr/>
                   </pic:nvPicPr>
                   <pic:blipFill>
-                    <a:blip r:embed="rId29"/>
+                    <a:blip r:embed="rId36"/>
                     <a:stretch>
                       <a:fillRect/>
                     </a:stretch>
@@ -11171,10 +12042,7 @@
         <w:t xml:space="preserve">92.8% </w:t>
       </w:r>
       <w:r>
-        <w:t xml:space="preserve">v </w:t>
-      </w:r>
-      <w:r>
-        <w:t xml:space="preserve">91.78% </w:t>
+        <w:t xml:space="preserve">v 91.78% </w:t>
       </w:r>
       <w:r>
         <w:t>respectively).</w:t>
@@ -11211,21 +12079,21 @@
       <w:pPr>
         <w:pStyle w:val="Heading1"/>
       </w:pPr>
-      <w:bookmarkStart w:id="36" w:name="_Ref91708602"/>
-      <w:bookmarkStart w:id="37" w:name="_Toc91758649"/>
+      <w:bookmarkStart w:id="37" w:name="_Ref91708602"/>
+      <w:bookmarkStart w:id="38" w:name="_Toc92134897"/>
       <w:r>
         <w:lastRenderedPageBreak/>
         <w:t>Appendices</w:t>
       </w:r>
-      <w:bookmarkEnd w:id="36"/>
       <w:bookmarkEnd w:id="37"/>
+      <w:bookmarkEnd w:id="38"/>
     </w:p>
     <w:p>
       <w:pPr>
         <w:pStyle w:val="Heading2"/>
       </w:pPr>
-      <w:bookmarkStart w:id="38" w:name="_Ref26547264"/>
-      <w:bookmarkStart w:id="39" w:name="_Toc91758650"/>
+      <w:bookmarkStart w:id="39" w:name="_Ref26547264"/>
+      <w:bookmarkStart w:id="40" w:name="_Toc92134898"/>
       <w:r>
         <w:t>Appendix 1 – SQL Script</w:t>
       </w:r>
@@ -11235,14 +12103,14 @@
       <w:r>
         <w:t xml:space="preserve"> to build the </w:t>
       </w:r>
-      <w:bookmarkEnd w:id="38"/>
       <w:bookmarkEnd w:id="39"/>
       <w:r>
         <w:t>Telecoms Database</w:t>
       </w:r>
-    </w:p>
-    <w:p>
-      <w:bookmarkStart w:id="40" w:name="_Ref21368078"/>
+      <w:bookmarkEnd w:id="40"/>
+    </w:p>
+    <w:p>
+      <w:bookmarkStart w:id="41" w:name="_Ref21368078"/>
       <w:r>
         <w:t xml:space="preserve">In </w:t>
       </w:r>
@@ -11265,9 +12133,9 @@
           <w:szCs w:val="28"/>
         </w:rPr>
       </w:pPr>
-      <w:bookmarkStart w:id="41" w:name="_Ref26615080"/>
-      <w:bookmarkStart w:id="42" w:name="_Ref26547283"/>
-      <w:bookmarkEnd w:id="40"/>
+      <w:bookmarkStart w:id="42" w:name="_Ref26615080"/>
+      <w:bookmarkStart w:id="43" w:name="_Ref26547283"/>
+      <w:bookmarkEnd w:id="41"/>
     </w:p>
     <w:p>
       <w:pPr>
@@ -11287,9 +12155,9 @@
       <w:pPr>
         <w:pStyle w:val="Heading2"/>
       </w:pPr>
-      <w:bookmarkStart w:id="43" w:name="_Ref26618487"/>
-      <w:bookmarkStart w:id="44" w:name="_Toc91758651"/>
+      <w:bookmarkStart w:id="44" w:name="_Ref26618487"/>
       <w:bookmarkStart w:id="45" w:name="_Ref92030222"/>
+      <w:bookmarkStart w:id="46" w:name="_Toc92134899"/>
       <w:r>
         <w:t xml:space="preserve">Appendix 2 – </w:t>
       </w:r>
@@ -11305,17 +12173,17 @@
       <w:r>
         <w:t xml:space="preserve"> to Populate Data Warehouse</w:t>
       </w:r>
-      <w:bookmarkEnd w:id="41"/>
+      <w:bookmarkEnd w:id="42"/>
+      <w:bookmarkEnd w:id="44"/>
+      <w:r>
+        <w:t xml:space="preserve"> </w:t>
+      </w:r>
       <w:bookmarkEnd w:id="43"/>
       <w:r>
-        <w:t xml:space="preserve"> </w:t>
-      </w:r>
-      <w:bookmarkEnd w:id="42"/>
-      <w:r>
         <w:t>Dimensions</w:t>
       </w:r>
-      <w:bookmarkEnd w:id="44"/>
       <w:bookmarkEnd w:id="45"/>
+      <w:bookmarkEnd w:id="46"/>
     </w:p>
     <w:p>
       <w:r>
@@ -11344,42 +12212,8 @@
           <w:szCs w:val="28"/>
         </w:rPr>
       </w:pPr>
-      <w:bookmarkStart w:id="46" w:name="_Ref26547317"/>
-    </w:p>
-    <w:p>
-      <w:pPr>
-        <w:pStyle w:val="Heading2"/>
-      </w:pPr>
-      <w:bookmarkStart w:id="47" w:name="_Ref26621884"/>
-      <w:bookmarkStart w:id="48" w:name="_Toc91758652"/>
-      <w:bookmarkStart w:id="49" w:name="_Ref92030245"/>
-      <w:r>
-        <w:t xml:space="preserve">Appendix 3 – </w:t>
-      </w:r>
-      <w:r>
-        <w:t>SQL</w:t>
-      </w:r>
-      <w:r>
-        <w:t xml:space="preserve"> Scripts</w:t>
-      </w:r>
-      <w:bookmarkEnd w:id="46"/>
-      <w:r>
-        <w:t xml:space="preserve"> To Populate </w:t>
-      </w:r>
-      <w:bookmarkEnd w:id="47"/>
-      <w:r>
-        <w:t>Data Warehouse Fact Table</w:t>
-      </w:r>
-      <w:bookmarkEnd w:id="48"/>
-      <w:bookmarkEnd w:id="49"/>
-    </w:p>
-    <w:p>
-      <w:r>
-        <w:t>The Fact table in the Data Warehouse is populated in the by executing the SQL commands in the attached *.SQL file.</w:t>
-      </w:r>
-    </w:p>
-    <w:p/>
-    <w:p/>
+      <w:bookmarkStart w:id="47" w:name="_Ref26547317"/>
+    </w:p>
     <w:p>
       <w:pPr>
         <w:spacing w:after="0" w:line="240" w:lineRule="auto"/>
@@ -11393,9 +12227,9 @@
           <w:szCs w:val="28"/>
         </w:rPr>
       </w:pPr>
-      <w:bookmarkStart w:id="50" w:name="_Ref26622037"/>
-      <w:bookmarkStart w:id="51" w:name="_Toc91758653"/>
-      <w:bookmarkStart w:id="52" w:name="_Ref91782812"/>
+      <w:bookmarkStart w:id="48" w:name="_Ref26621884"/>
+      <w:bookmarkStart w:id="49" w:name="_Ref92030245"/>
+      <w:bookmarkStart w:id="50" w:name="_Toc92134900"/>
       <w:r>
         <w:br w:type="page"/>
       </w:r>
@@ -11406,390 +12240,28 @@
       </w:pPr>
       <w:r>
         <w:lastRenderedPageBreak/>
-        <w:t xml:space="preserve">Appendix 4 – SQL Scripts </w:t>
-      </w:r>
+        <w:t xml:space="preserve">Appendix 3 – </w:t>
+      </w:r>
+      <w:r>
+        <w:t>SQL</w:t>
+      </w:r>
+      <w:r>
+        <w:t xml:space="preserve"> Scripts</w:t>
+      </w:r>
+      <w:bookmarkEnd w:id="47"/>
+      <w:r>
+        <w:t xml:space="preserve"> To Populate </w:t>
+      </w:r>
+      <w:bookmarkEnd w:id="48"/>
+      <w:r>
+        <w:t>Data Warehouse Fact Table</w:t>
+      </w:r>
+      <w:bookmarkEnd w:id="49"/>
       <w:bookmarkEnd w:id="50"/>
-      <w:r>
-        <w:t>For All SQL Queries</w:t>
-      </w:r>
-      <w:bookmarkEnd w:id="51"/>
-      <w:bookmarkEnd w:id="52"/>
-    </w:p>
-    <w:p>
-      <w:pPr>
-        <w:pStyle w:val="mz"/>
-        <w:shd w:val="clear" w:color="auto" w:fill="FFFFFF"/>
-        <w:spacing w:before="480" w:beforeAutospacing="0" w:after="0" w:afterAutospacing="0"/>
-        <w:ind w:left="1134"/>
-        <w:rPr>
-          <w:rFonts w:ascii="Arial" w:hAnsi="Arial" w:cs="Arial"/>
-          <w:b/>
-          <w:spacing w:val="-1"/>
-          <w:sz w:val="22"/>
-          <w:szCs w:val="22"/>
-        </w:rPr>
-      </w:pPr>
-      <w:r>
-        <w:rPr>
-          <w:rFonts w:ascii="Arial" w:hAnsi="Arial" w:cs="Arial"/>
-          <w:b/>
-          <w:spacing w:val="-1"/>
-          <w:sz w:val="22"/>
-          <w:szCs w:val="22"/>
-        </w:rPr>
-        <w:t>SQL Report</w:t>
-      </w:r>
-      <w:r>
-        <w:rPr>
-          <w:rFonts w:ascii="Arial" w:hAnsi="Arial" w:cs="Arial"/>
-          <w:b/>
-          <w:spacing w:val="-1"/>
-          <w:sz w:val="22"/>
-          <w:szCs w:val="22"/>
-        </w:rPr>
-        <w:t xml:space="preserve"> 1: Top </w:t>
-      </w:r>
-      <w:r>
-        <w:rPr>
-          <w:rFonts w:ascii="Arial" w:hAnsi="Arial" w:cs="Arial"/>
-          <w:b/>
-          <w:spacing w:val="-1"/>
-          <w:sz w:val="22"/>
-          <w:szCs w:val="22"/>
-        </w:rPr>
-        <w:t>100</w:t>
-      </w:r>
-      <w:r>
-        <w:rPr>
-          <w:rFonts w:ascii="Arial" w:hAnsi="Arial" w:cs="Arial"/>
-          <w:b/>
-          <w:spacing w:val="-1"/>
-          <w:sz w:val="22"/>
-          <w:szCs w:val="22"/>
-        </w:rPr>
-        <w:t xml:space="preserve"> </w:t>
-      </w:r>
-      <w:r>
-        <w:rPr>
-          <w:rFonts w:ascii="Arial" w:hAnsi="Arial" w:cs="Arial"/>
-          <w:b/>
-          <w:spacing w:val="-1"/>
-          <w:sz w:val="22"/>
-          <w:szCs w:val="22"/>
-        </w:rPr>
-        <w:t>Customers – Last Quarter (by Revenue)</w:t>
-      </w:r>
-    </w:p>
-    <w:p>
-      <w:pPr>
-        <w:pStyle w:val="mz"/>
-        <w:numPr>
-          <w:ilvl w:val="0"/>
-          <w:numId w:val="17"/>
-        </w:numPr>
-        <w:shd w:val="clear" w:color="auto" w:fill="FFFFFF"/>
-        <w:spacing w:before="206" w:beforeAutospacing="0" w:after="0" w:afterAutospacing="0"/>
-        <w:rPr>
-          <w:rFonts w:ascii="Arial" w:hAnsi="Arial" w:cs="Arial"/>
-          <w:spacing w:val="-1"/>
-          <w:sz w:val="22"/>
-          <w:szCs w:val="22"/>
-        </w:rPr>
-      </w:pPr>
-      <w:r>
-        <w:rPr>
-          <w:rFonts w:ascii="Arial" w:hAnsi="Arial" w:cs="Arial"/>
-          <w:spacing w:val="-1"/>
-          <w:sz w:val="22"/>
-          <w:szCs w:val="22"/>
-        </w:rPr>
-        <w:t>A</w:t>
-      </w:r>
-      <w:proofErr w:type="gramStart"/>
-      <w:r>
-        <w:rPr>
-          <w:rFonts w:ascii="Arial" w:hAnsi="Arial" w:cs="Arial"/>
-          <w:spacing w:val="-1"/>
-          <w:sz w:val="22"/>
-          <w:szCs w:val="22"/>
-        </w:rPr>
-        <w:t xml:space="preserve"> ..</w:t>
-      </w:r>
-      <w:proofErr w:type="gramEnd"/>
-    </w:p>
-    <w:p>
-      <w:pPr>
-        <w:pStyle w:val="mz"/>
-        <w:shd w:val="clear" w:color="auto" w:fill="FFFFFF"/>
-        <w:spacing w:before="480" w:beforeAutospacing="0" w:after="0" w:afterAutospacing="0"/>
-        <w:ind w:left="1134"/>
-        <w:rPr>
-          <w:rFonts w:ascii="Arial" w:hAnsi="Arial" w:cs="Arial"/>
-          <w:b/>
-          <w:spacing w:val="-1"/>
-          <w:sz w:val="22"/>
-          <w:szCs w:val="22"/>
-        </w:rPr>
-      </w:pPr>
-      <w:r>
-        <w:rPr>
-          <w:rFonts w:ascii="Arial" w:hAnsi="Arial" w:cs="Arial"/>
-          <w:b/>
-          <w:spacing w:val="-1"/>
-          <w:sz w:val="22"/>
-          <w:szCs w:val="22"/>
-        </w:rPr>
-        <w:t>SQL Report</w:t>
-      </w:r>
-      <w:r>
-        <w:rPr>
-          <w:rFonts w:ascii="Arial" w:hAnsi="Arial" w:cs="Arial"/>
-          <w:b/>
-          <w:spacing w:val="-1"/>
-          <w:sz w:val="22"/>
-          <w:szCs w:val="22"/>
-        </w:rPr>
-        <w:t xml:space="preserve">: </w:t>
-      </w:r>
-      <w:r>
-        <w:rPr>
-          <w:rFonts w:ascii="Arial" w:hAnsi="Arial" w:cs="Arial"/>
-          <w:b/>
-          <w:spacing w:val="-1"/>
-          <w:sz w:val="22"/>
-          <w:szCs w:val="22"/>
-        </w:rPr>
-        <w:t>Revenue Per Plan Per Quarter</w:t>
-      </w:r>
-    </w:p>
-    <w:p>
-      <w:pPr>
-        <w:pStyle w:val="mz"/>
-        <w:numPr>
-          <w:ilvl w:val="0"/>
-          <w:numId w:val="17"/>
-        </w:numPr>
-        <w:shd w:val="clear" w:color="auto" w:fill="FFFFFF"/>
-        <w:spacing w:before="206" w:beforeAutospacing="0" w:after="0" w:afterAutospacing="0"/>
-        <w:rPr>
-          <w:rFonts w:ascii="Arial" w:hAnsi="Arial" w:cs="Arial"/>
-          <w:spacing w:val="-1"/>
-          <w:sz w:val="22"/>
-          <w:szCs w:val="22"/>
-        </w:rPr>
-      </w:pPr>
-      <w:r>
-        <w:rPr>
-          <w:rFonts w:ascii="Arial" w:hAnsi="Arial" w:cs="Arial"/>
-          <w:spacing w:val="-1"/>
-          <w:sz w:val="22"/>
-          <w:szCs w:val="22"/>
-        </w:rPr>
-        <w:t>A</w:t>
-      </w:r>
-      <w:proofErr w:type="gramStart"/>
-      <w:r>
-        <w:rPr>
-          <w:rFonts w:ascii="Arial" w:hAnsi="Arial" w:cs="Arial"/>
-          <w:spacing w:val="-1"/>
-          <w:sz w:val="22"/>
-          <w:szCs w:val="22"/>
-        </w:rPr>
-        <w:t xml:space="preserve"> ..</w:t>
-      </w:r>
-      <w:proofErr w:type="gramEnd"/>
-    </w:p>
-    <w:p>
-      <w:pPr>
-        <w:pStyle w:val="mz"/>
-        <w:shd w:val="clear" w:color="auto" w:fill="FFFFFF"/>
-        <w:spacing w:before="480" w:beforeAutospacing="0" w:after="0" w:afterAutospacing="0"/>
-        <w:ind w:left="1134"/>
-        <w:rPr>
-          <w:rFonts w:ascii="Arial" w:hAnsi="Arial" w:cs="Arial"/>
-          <w:b/>
-          <w:spacing w:val="-1"/>
-          <w:sz w:val="22"/>
-          <w:szCs w:val="22"/>
-        </w:rPr>
-      </w:pPr>
-      <w:r>
-        <w:rPr>
-          <w:rFonts w:ascii="Arial" w:hAnsi="Arial" w:cs="Arial"/>
-          <w:b/>
-          <w:spacing w:val="-1"/>
-          <w:sz w:val="22"/>
-          <w:szCs w:val="22"/>
-        </w:rPr>
-        <w:t>SQL Report 3</w:t>
-      </w:r>
-      <w:r>
-        <w:rPr>
-          <w:rFonts w:ascii="Arial" w:hAnsi="Arial" w:cs="Arial"/>
-          <w:b/>
-          <w:spacing w:val="-1"/>
-          <w:sz w:val="22"/>
-          <w:szCs w:val="22"/>
-        </w:rPr>
-        <w:t xml:space="preserve">: </w:t>
-      </w:r>
-      <w:r>
-        <w:rPr>
-          <w:rFonts w:ascii="Arial" w:hAnsi="Arial" w:cs="Arial"/>
-          <w:b/>
-          <w:spacing w:val="-1"/>
-          <w:sz w:val="22"/>
-          <w:szCs w:val="22"/>
-        </w:rPr>
-        <w:t>Top 100</w:t>
-      </w:r>
-      <w:r>
-        <w:rPr>
-          <w:rFonts w:ascii="Arial" w:hAnsi="Arial" w:cs="Arial"/>
-          <w:b/>
-          <w:spacing w:val="-1"/>
-          <w:sz w:val="22"/>
-          <w:szCs w:val="22"/>
-        </w:rPr>
-        <w:t xml:space="preserve"> </w:t>
-      </w:r>
-      <w:r>
-        <w:rPr>
-          <w:rFonts w:ascii="Arial" w:hAnsi="Arial" w:cs="Arial"/>
-          <w:b/>
-          <w:spacing w:val="-1"/>
-          <w:sz w:val="22"/>
-          <w:szCs w:val="22"/>
-        </w:rPr>
-        <w:t>Customers – Last Quarter (by Activity)</w:t>
-      </w:r>
-    </w:p>
-    <w:p>
-      <w:pPr>
-        <w:pStyle w:val="mz"/>
-        <w:numPr>
-          <w:ilvl w:val="0"/>
-          <w:numId w:val="18"/>
-        </w:numPr>
-        <w:shd w:val="clear" w:color="auto" w:fill="FFFFFF"/>
-        <w:spacing w:before="480" w:beforeAutospacing="0" w:after="0" w:afterAutospacing="0"/>
-        <w:rPr>
-          <w:rFonts w:ascii="Arial" w:hAnsi="Arial" w:cs="Arial"/>
-          <w:spacing w:val="-1"/>
-          <w:sz w:val="22"/>
-          <w:szCs w:val="22"/>
-        </w:rPr>
-      </w:pPr>
-      <w:r>
-        <w:rPr>
-          <w:rFonts w:ascii="Arial" w:hAnsi="Arial" w:cs="Arial"/>
-          <w:spacing w:val="-1"/>
-          <w:sz w:val="22"/>
-          <w:szCs w:val="22"/>
-        </w:rPr>
-        <w:t>A</w:t>
-      </w:r>
-      <w:proofErr w:type="gramStart"/>
-      <w:r>
-        <w:rPr>
-          <w:rFonts w:ascii="Arial" w:hAnsi="Arial" w:cs="Arial"/>
-          <w:spacing w:val="-1"/>
-          <w:sz w:val="22"/>
-          <w:szCs w:val="22"/>
-        </w:rPr>
-        <w:t xml:space="preserve"> ..</w:t>
-      </w:r>
-      <w:proofErr w:type="gramEnd"/>
-    </w:p>
-    <w:p>
-      <w:pPr>
-        <w:pStyle w:val="mz"/>
-        <w:shd w:val="clear" w:color="auto" w:fill="FFFFFF"/>
-        <w:spacing w:before="480" w:beforeAutospacing="0" w:after="0" w:afterAutospacing="0"/>
-        <w:ind w:left="1134"/>
-        <w:rPr>
-          <w:rFonts w:ascii="Arial" w:hAnsi="Arial" w:cs="Arial"/>
-          <w:b/>
-          <w:spacing w:val="-1"/>
-          <w:sz w:val="22"/>
-          <w:szCs w:val="22"/>
-        </w:rPr>
-      </w:pPr>
-      <w:r>
-        <w:rPr>
-          <w:rFonts w:ascii="Arial" w:hAnsi="Arial" w:cs="Arial"/>
-          <w:b/>
-          <w:spacing w:val="-1"/>
-          <w:sz w:val="22"/>
-          <w:szCs w:val="22"/>
-        </w:rPr>
-        <w:t>SQL Report</w:t>
-      </w:r>
-      <w:r>
-        <w:rPr>
-          <w:rFonts w:ascii="Arial" w:hAnsi="Arial" w:cs="Arial"/>
-          <w:b/>
-          <w:spacing w:val="-1"/>
-          <w:sz w:val="22"/>
-          <w:szCs w:val="22"/>
-        </w:rPr>
-        <w:t xml:space="preserve"> </w:t>
-      </w:r>
-      <w:r>
-        <w:rPr>
-          <w:rFonts w:ascii="Arial" w:hAnsi="Arial" w:cs="Arial"/>
-          <w:b/>
-          <w:spacing w:val="-1"/>
-          <w:sz w:val="22"/>
-          <w:szCs w:val="22"/>
-        </w:rPr>
-        <w:t>4</w:t>
-      </w:r>
-      <w:r>
-        <w:rPr>
-          <w:rFonts w:ascii="Arial" w:hAnsi="Arial" w:cs="Arial"/>
-          <w:b/>
-          <w:spacing w:val="-1"/>
-          <w:sz w:val="22"/>
-          <w:szCs w:val="22"/>
-        </w:rPr>
-        <w:t xml:space="preserve">: </w:t>
-      </w:r>
-      <w:r>
-        <w:rPr>
-          <w:rFonts w:ascii="Arial" w:hAnsi="Arial" w:cs="Arial"/>
-          <w:b/>
-          <w:spacing w:val="-1"/>
-          <w:sz w:val="22"/>
-          <w:szCs w:val="22"/>
-        </w:rPr>
-        <w:t>Top 20 Customers – Revenue Patterns (by Quarter)</w:t>
-      </w:r>
-    </w:p>
-    <w:p>
-      <w:pPr>
-        <w:pStyle w:val="mz"/>
-        <w:numPr>
-          <w:ilvl w:val="0"/>
-          <w:numId w:val="17"/>
-        </w:numPr>
-        <w:shd w:val="clear" w:color="auto" w:fill="FFFFFF"/>
-        <w:spacing w:before="206" w:beforeAutospacing="0" w:after="0" w:afterAutospacing="0"/>
-        <w:rPr>
-          <w:rFonts w:ascii="Arial" w:hAnsi="Arial" w:cs="Arial"/>
-          <w:spacing w:val="-1"/>
-          <w:sz w:val="22"/>
-          <w:szCs w:val="22"/>
-        </w:rPr>
-      </w:pPr>
-      <w:r>
-        <w:rPr>
-          <w:rFonts w:ascii="Arial" w:hAnsi="Arial" w:cs="Arial"/>
-          <w:spacing w:val="-1"/>
-          <w:sz w:val="22"/>
-          <w:szCs w:val="22"/>
-        </w:rPr>
-        <w:t>A …</w:t>
+    </w:p>
+    <w:p>
+      <w:r>
+        <w:t>The Fact table in the Data Warehouse is populated in the by executing the SQL commands in the attached *.SQL file.</w:t>
       </w:r>
     </w:p>
     <w:p/>
@@ -11807,7 +12279,1032 @@
           <w:szCs w:val="28"/>
         </w:rPr>
       </w:pPr>
-      <w:bookmarkStart w:id="53" w:name="_Toc91758654"/>
+      <w:bookmarkStart w:id="51" w:name="_Ref26622037"/>
+      <w:bookmarkStart w:id="52" w:name="_Ref91782812"/>
+      <w:r>
+        <w:br w:type="page"/>
+      </w:r>
+    </w:p>
+    <w:p>
+      <w:pPr>
+        <w:pStyle w:val="Heading2"/>
+      </w:pPr>
+      <w:bookmarkStart w:id="53" w:name="_Toc92134901"/>
+      <w:r>
+        <w:lastRenderedPageBreak/>
+        <w:t xml:space="preserve">Appendix 4 – SQL Scripts </w:t>
+      </w:r>
+      <w:bookmarkEnd w:id="51"/>
+      <w:r>
+        <w:t>For All SQL Queries</w:t>
+      </w:r>
+      <w:bookmarkEnd w:id="52"/>
+      <w:bookmarkEnd w:id="53"/>
+    </w:p>
+    <w:p>
+      <w:pPr>
+        <w:pStyle w:val="Heading3"/>
+        <w:shd w:val="clear" w:color="auto" w:fill="FFFFFF"/>
+        <w:spacing w:before="480" w:after="0"/>
+        <w:rPr>
+          <w:spacing w:val="-1"/>
+          <w:szCs w:val="22"/>
+        </w:rPr>
+      </w:pPr>
+      <w:r>
+        <w:rPr>
+          <w:spacing w:val="-1"/>
+          <w:szCs w:val="22"/>
+        </w:rPr>
+        <w:t xml:space="preserve">SQL Report 1: </w:t>
+      </w:r>
+      <w:r>
+        <w:rPr>
+          <w:spacing w:val="-1"/>
+          <w:szCs w:val="22"/>
+        </w:rPr>
+        <w:t>Top 100 Customers – in last 30 days (by Revenue)</w:t>
+      </w:r>
+    </w:p>
+    <w:p>
+      <w:pPr>
+        <w:pStyle w:val="mz"/>
+        <w:shd w:val="clear" w:color="auto" w:fill="FFFFFF"/>
+        <w:spacing w:before="206" w:beforeAutospacing="0" w:after="0" w:afterAutospacing="0"/>
+        <w:ind w:left="1134"/>
+        <w:rPr>
+          <w:rFonts w:ascii="Arial" w:hAnsi="Arial" w:cs="Arial"/>
+          <w:spacing w:val="-1"/>
+          <w:sz w:val="22"/>
+          <w:szCs w:val="22"/>
+        </w:rPr>
+      </w:pPr>
+      <w:r>
+        <w:rPr>
+          <w:rFonts w:ascii="Arial" w:hAnsi="Arial" w:cs="Arial"/>
+          <w:spacing w:val="-1"/>
+          <w:sz w:val="22"/>
+          <w:szCs w:val="22"/>
+        </w:rPr>
+        <w:t xml:space="preserve">The </w:t>
+      </w:r>
+      <w:proofErr w:type="spellStart"/>
+      <w:r>
+        <w:rPr>
+          <w:rFonts w:ascii="Arial" w:hAnsi="Arial" w:cs="Arial"/>
+          <w:spacing w:val="-1"/>
+          <w:sz w:val="22"/>
+          <w:szCs w:val="22"/>
+        </w:rPr>
+        <w:t>SQl</w:t>
+      </w:r>
+      <w:proofErr w:type="spellEnd"/>
+      <w:r>
+        <w:rPr>
+          <w:rFonts w:ascii="Arial" w:hAnsi="Arial" w:cs="Arial"/>
+          <w:spacing w:val="-1"/>
+          <w:sz w:val="22"/>
+          <w:szCs w:val="22"/>
+        </w:rPr>
+        <w:t xml:space="preserve"> report uses ORACLE COLUMN functions to improve the presentation of the output column headings.</w:t>
+      </w:r>
+    </w:p>
+    <w:p>
+      <w:pPr>
+        <w:pStyle w:val="mz"/>
+        <w:shd w:val="clear" w:color="auto" w:fill="FFFFFF"/>
+        <w:spacing w:before="206" w:beforeAutospacing="0" w:after="0" w:afterAutospacing="0"/>
+        <w:ind w:left="1134"/>
+        <w:rPr>
+          <w:rFonts w:ascii="Arial" w:hAnsi="Arial" w:cs="Arial"/>
+          <w:spacing w:val="-1"/>
+          <w:sz w:val="22"/>
+          <w:szCs w:val="22"/>
+        </w:rPr>
+      </w:pPr>
+      <w:r>
+        <w:rPr>
+          <w:rFonts w:ascii="Arial" w:hAnsi="Arial" w:cs="Arial"/>
+          <w:spacing w:val="-1"/>
+          <w:sz w:val="22"/>
+          <w:szCs w:val="22"/>
+        </w:rPr>
+        <w:t>The ‘last 30 days’ is based on reading the offset from the last date entry in the data warehouse.</w:t>
+      </w:r>
+    </w:p>
+    <w:p>
+      <w:pPr>
+        <w:pStyle w:val="mz"/>
+        <w:shd w:val="clear" w:color="auto" w:fill="FFFFFF"/>
+        <w:spacing w:before="206" w:beforeAutospacing="0" w:after="0" w:afterAutospacing="0"/>
+        <w:ind w:left="1134"/>
+        <w:rPr>
+          <w:rFonts w:ascii="Arial" w:hAnsi="Arial" w:cs="Arial"/>
+          <w:spacing w:val="-1"/>
+          <w:sz w:val="22"/>
+          <w:szCs w:val="22"/>
+        </w:rPr>
+      </w:pPr>
+      <w:r>
+        <w:rPr>
+          <w:rFonts w:ascii="Arial" w:hAnsi="Arial" w:cs="Arial"/>
+          <w:spacing w:val="-1"/>
+          <w:sz w:val="22"/>
+          <w:szCs w:val="22"/>
+        </w:rPr>
+        <w:t>The FACT and DIMENSION tables are joined to pull back the Top 100 customer by revenue.</w:t>
+      </w:r>
+    </w:p>
+    <w:p>
+      <w:pPr>
+        <w:pStyle w:val="mz"/>
+        <w:shd w:val="clear" w:color="auto" w:fill="FFFFFF"/>
+        <w:spacing w:before="206" w:beforeAutospacing="0" w:after="0" w:afterAutospacing="0"/>
+        <w:ind w:left="1134"/>
+        <w:rPr>
+          <w:rFonts w:ascii="Arial" w:hAnsi="Arial" w:cs="Arial"/>
+          <w:spacing w:val="-1"/>
+          <w:sz w:val="22"/>
+          <w:szCs w:val="22"/>
+        </w:rPr>
+      </w:pPr>
+      <w:r>
+        <w:rPr>
+          <w:rFonts w:ascii="Arial" w:hAnsi="Arial" w:cs="Arial"/>
+          <w:spacing w:val="-1"/>
+          <w:sz w:val="22"/>
+          <w:szCs w:val="22"/>
+        </w:rPr>
+        <w:drawing>
+          <wp:inline distT="0" distB="0" distL="0" distR="0" wp14:anchorId="6CC6C7B7" wp14:editId="14AF8F3F">
+            <wp:extent cx="5582522" cy="6199505"/>
+            <wp:effectExtent l="0" t="0" r="0" b="0"/>
+            <wp:docPr id="24" name="Picture 24" descr="Graphical user interface, text&#10;&#10;Description automatically generated"/>
+            <wp:cNvGraphicFramePr>
+              <a:graphicFrameLocks xmlns:a="http://schemas.openxmlformats.org/drawingml/2006/main" noChangeAspect="1"/>
+            </wp:cNvGraphicFramePr>
+            <a:graphic xmlns:a="http://schemas.openxmlformats.org/drawingml/2006/main">
+              <a:graphicData uri="http://schemas.openxmlformats.org/drawingml/2006/picture">
+                <pic:pic xmlns:pic="http://schemas.openxmlformats.org/drawingml/2006/picture">
+                  <pic:nvPicPr>
+                    <pic:cNvPr id="24" name="Picture 24" descr="Graphical user interface, text&#10;&#10;Description automatically generated"/>
+                    <pic:cNvPicPr/>
+                  </pic:nvPicPr>
+                  <pic:blipFill>
+                    <a:blip r:embed="rId37"/>
+                    <a:stretch>
+                      <a:fillRect/>
+                    </a:stretch>
+                  </pic:blipFill>
+                  <pic:spPr>
+                    <a:xfrm>
+                      <a:off x="0" y="0"/>
+                      <a:ext cx="5594073" cy="6212333"/>
+                    </a:xfrm>
+                    <a:prstGeom prst="rect">
+                      <a:avLst/>
+                    </a:prstGeom>
+                  </pic:spPr>
+                </pic:pic>
+              </a:graphicData>
+            </a:graphic>
+          </wp:inline>
+        </w:drawing>
+      </w:r>
+    </w:p>
+    <w:p>
+      <w:pPr>
+        <w:pStyle w:val="mz"/>
+        <w:shd w:val="clear" w:color="auto" w:fill="FFFFFF"/>
+        <w:spacing w:before="206" w:beforeAutospacing="0" w:after="0" w:afterAutospacing="0"/>
+        <w:ind w:left="1134"/>
+        <w:rPr>
+          <w:rFonts w:ascii="Arial" w:hAnsi="Arial" w:cs="Arial"/>
+          <w:spacing w:val="-1"/>
+          <w:sz w:val="22"/>
+          <w:szCs w:val="22"/>
+        </w:rPr>
+      </w:pPr>
+    </w:p>
+    <w:p>
+      <w:pPr>
+        <w:pStyle w:val="Heading3"/>
+        <w:shd w:val="clear" w:color="auto" w:fill="FFFFFF"/>
+        <w:spacing w:before="480" w:after="0"/>
+        <w:rPr>
+          <w:spacing w:val="-1"/>
+          <w:szCs w:val="22"/>
+        </w:rPr>
+      </w:pPr>
+      <w:r>
+        <w:rPr>
+          <w:spacing w:val="-1"/>
+          <w:szCs w:val="22"/>
+        </w:rPr>
+        <w:lastRenderedPageBreak/>
+        <w:t xml:space="preserve">SQL Report </w:t>
+      </w:r>
+      <w:r>
+        <w:rPr>
+          <w:spacing w:val="-1"/>
+          <w:szCs w:val="22"/>
+        </w:rPr>
+        <w:t>2</w:t>
+      </w:r>
+      <w:r>
+        <w:rPr>
+          <w:spacing w:val="-1"/>
+          <w:szCs w:val="22"/>
+        </w:rPr>
+        <w:t xml:space="preserve">: </w:t>
+      </w:r>
+      <w:r>
+        <w:rPr>
+          <w:spacing w:val="-1"/>
+          <w:szCs w:val="22"/>
+        </w:rPr>
+        <w:t xml:space="preserve">Revenue Per Plan Per </w:t>
+      </w:r>
+      <w:r>
+        <w:rPr>
+          <w:spacing w:val="-1"/>
+          <w:szCs w:val="22"/>
+        </w:rPr>
+        <w:t>Month</w:t>
+      </w:r>
+    </w:p>
+    <w:p/>
+    <w:p>
+      <w:r>
+        <w:t>This report also uses ORACLE Column functions for output presentation.</w:t>
+      </w:r>
+    </w:p>
+    <w:p>
+      <w:r>
+        <w:t xml:space="preserve">To display the data in a more readable </w:t>
+      </w:r>
+      <w:proofErr w:type="spellStart"/>
+      <w:r>
+        <w:t>horizonatal</w:t>
+      </w:r>
+      <w:proofErr w:type="spellEnd"/>
+      <w:r>
+        <w:t xml:space="preserve"> format an ORACLE PIVOT function is used at the end of the script to re-orient the output data.</w:t>
+      </w:r>
+    </w:p>
+    <w:p>
+      <w:r>
+        <w:drawing>
+          <wp:inline distT="0" distB="0" distL="0" distR="0" wp14:anchorId="74B41AEF" wp14:editId="554D783D">
+            <wp:extent cx="5499977" cy="5036024"/>
+            <wp:effectExtent l="0" t="0" r="5715" b="0"/>
+            <wp:docPr id="26" name="Picture 26" descr="Graphical user interface, text, application&#10;&#10;Description automatically generated"/>
+            <wp:cNvGraphicFramePr>
+              <a:graphicFrameLocks xmlns:a="http://schemas.openxmlformats.org/drawingml/2006/main" noChangeAspect="1"/>
+            </wp:cNvGraphicFramePr>
+            <a:graphic xmlns:a="http://schemas.openxmlformats.org/drawingml/2006/main">
+              <a:graphicData uri="http://schemas.openxmlformats.org/drawingml/2006/picture">
+                <pic:pic xmlns:pic="http://schemas.openxmlformats.org/drawingml/2006/picture">
+                  <pic:nvPicPr>
+                    <pic:cNvPr id="26" name="Picture 26" descr="Graphical user interface, text, application&#10;&#10;Description automatically generated"/>
+                    <pic:cNvPicPr/>
+                  </pic:nvPicPr>
+                  <pic:blipFill>
+                    <a:blip r:embed="rId38"/>
+                    <a:stretch>
+                      <a:fillRect/>
+                    </a:stretch>
+                  </pic:blipFill>
+                  <pic:spPr>
+                    <a:xfrm>
+                      <a:off x="0" y="0"/>
+                      <a:ext cx="5512397" cy="5047396"/>
+                    </a:xfrm>
+                    <a:prstGeom prst="rect">
+                      <a:avLst/>
+                    </a:prstGeom>
+                  </pic:spPr>
+                </pic:pic>
+              </a:graphicData>
+            </a:graphic>
+          </wp:inline>
+        </w:drawing>
+      </w:r>
+    </w:p>
+    <w:p>
+      <w:pPr>
+        <w:rPr>
+          <w:b/>
+          <w:bCs/>
+          <w:color w:val="3C8D94"/>
+          <w:spacing w:val="-1"/>
+          <w:szCs w:val="22"/>
+        </w:rPr>
+      </w:pPr>
+      <w:r>
+        <w:drawing>
+          <wp:inline distT="0" distB="0" distL="0" distR="0" wp14:anchorId="13169574" wp14:editId="5D1486FA">
+            <wp:extent cx="5473065" cy="2374710"/>
+            <wp:effectExtent l="0" t="0" r="0" b="6985"/>
+            <wp:docPr id="27" name="Picture 27" descr="Text&#10;&#10;Description automatically generated with medium confidence"/>
+            <wp:cNvGraphicFramePr>
+              <a:graphicFrameLocks xmlns:a="http://schemas.openxmlformats.org/drawingml/2006/main" noChangeAspect="1"/>
+            </wp:cNvGraphicFramePr>
+            <a:graphic xmlns:a="http://schemas.openxmlformats.org/drawingml/2006/main">
+              <a:graphicData uri="http://schemas.openxmlformats.org/drawingml/2006/picture">
+                <pic:pic xmlns:pic="http://schemas.openxmlformats.org/drawingml/2006/picture">
+                  <pic:nvPicPr>
+                    <pic:cNvPr id="27" name="Picture 27" descr="Text&#10;&#10;Description automatically generated with medium confidence"/>
+                    <pic:cNvPicPr/>
+                  </pic:nvPicPr>
+                  <pic:blipFill>
+                    <a:blip r:embed="rId39"/>
+                    <a:stretch>
+                      <a:fillRect/>
+                    </a:stretch>
+                  </pic:blipFill>
+                  <pic:spPr>
+                    <a:xfrm>
+                      <a:off x="0" y="0"/>
+                      <a:ext cx="5485464" cy="2380090"/>
+                    </a:xfrm>
+                    <a:prstGeom prst="rect">
+                      <a:avLst/>
+                    </a:prstGeom>
+                  </pic:spPr>
+                </pic:pic>
+              </a:graphicData>
+            </a:graphic>
+          </wp:inline>
+        </w:drawing>
+      </w:r>
+      <w:r>
+        <w:rPr>
+          <w:spacing w:val="-1"/>
+          <w:szCs w:val="22"/>
+        </w:rPr>
+        <w:br w:type="page"/>
+      </w:r>
+    </w:p>
+    <w:p>
+      <w:pPr>
+        <w:pStyle w:val="Heading3"/>
+        <w:shd w:val="clear" w:color="auto" w:fill="FFFFFF"/>
+        <w:spacing w:before="480" w:after="0"/>
+        <w:rPr>
+          <w:spacing w:val="-1"/>
+          <w:szCs w:val="22"/>
+        </w:rPr>
+      </w:pPr>
+      <w:r>
+        <w:rPr>
+          <w:spacing w:val="-1"/>
+          <w:szCs w:val="22"/>
+        </w:rPr>
+        <w:lastRenderedPageBreak/>
+        <w:t xml:space="preserve">SQL Report </w:t>
+      </w:r>
+      <w:r>
+        <w:rPr>
+          <w:spacing w:val="-1"/>
+          <w:szCs w:val="22"/>
+        </w:rPr>
+        <w:t>3</w:t>
+      </w:r>
+      <w:r>
+        <w:rPr>
+          <w:spacing w:val="-1"/>
+          <w:szCs w:val="22"/>
+        </w:rPr>
+        <w:t xml:space="preserve">: </w:t>
+      </w:r>
+      <w:r>
+        <w:rPr>
+          <w:spacing w:val="-1"/>
+          <w:szCs w:val="22"/>
+        </w:rPr>
+        <w:t>Top 100 Customers by Activity – last 30 Days.</w:t>
+      </w:r>
+    </w:p>
+    <w:p/>
+    <w:p>
+      <w:r>
+        <w:drawing>
+          <wp:inline distT="0" distB="0" distL="0" distR="0" wp14:anchorId="0E2383E9" wp14:editId="3033F857">
+            <wp:extent cx="5473340" cy="5518785"/>
+            <wp:effectExtent l="0" t="0" r="0" b="5715"/>
+            <wp:docPr id="29" name="Picture 29" descr="Graphical user interface, text, application&#10;&#10;Description automatically generated"/>
+            <wp:cNvGraphicFramePr>
+              <a:graphicFrameLocks xmlns:a="http://schemas.openxmlformats.org/drawingml/2006/main" noChangeAspect="1"/>
+            </wp:cNvGraphicFramePr>
+            <a:graphic xmlns:a="http://schemas.openxmlformats.org/drawingml/2006/main">
+              <a:graphicData uri="http://schemas.openxmlformats.org/drawingml/2006/picture">
+                <pic:pic xmlns:pic="http://schemas.openxmlformats.org/drawingml/2006/picture">
+                  <pic:nvPicPr>
+                    <pic:cNvPr id="29" name="Picture 29" descr="Graphical user interface, text, application&#10;&#10;Description automatically generated"/>
+                    <pic:cNvPicPr/>
+                  </pic:nvPicPr>
+                  <pic:blipFill>
+                    <a:blip r:embed="rId40"/>
+                    <a:stretch>
+                      <a:fillRect/>
+                    </a:stretch>
+                  </pic:blipFill>
+                  <pic:spPr>
+                    <a:xfrm>
+                      <a:off x="0" y="0"/>
+                      <a:ext cx="5477467" cy="5522946"/>
+                    </a:xfrm>
+                    <a:prstGeom prst="rect">
+                      <a:avLst/>
+                    </a:prstGeom>
+                  </pic:spPr>
+                </pic:pic>
+              </a:graphicData>
+            </a:graphic>
+          </wp:inline>
+        </w:drawing>
+      </w:r>
+    </w:p>
+    <w:p>
+      <w:pPr>
+        <w:spacing w:after="0" w:line="240" w:lineRule="auto"/>
+        <w:ind w:left="0"/>
+        <w:rPr>
+          <w:b/>
+          <w:spacing w:val="-1"/>
+          <w:szCs w:val="22"/>
+          <w:lang w:val="en-IE" w:eastAsia="en-IE"/>
+        </w:rPr>
+      </w:pPr>
+    </w:p>
+    <w:p>
+      <w:pPr>
+        <w:pStyle w:val="mz"/>
+        <w:shd w:val="clear" w:color="auto" w:fill="FFFFFF"/>
+        <w:spacing w:before="206" w:beforeAutospacing="0" w:after="0" w:afterAutospacing="0"/>
+        <w:ind w:left="1854"/>
+        <w:rPr>
+          <w:rFonts w:ascii="Arial" w:hAnsi="Arial" w:cs="Arial"/>
+          <w:spacing w:val="-1"/>
+          <w:sz w:val="22"/>
+          <w:szCs w:val="22"/>
+        </w:rPr>
+      </w:pPr>
+    </w:p>
+    <w:p>
+      <w:pPr>
+        <w:pStyle w:val="mz"/>
+        <w:shd w:val="clear" w:color="auto" w:fill="FFFFFF"/>
+        <w:spacing w:before="206" w:beforeAutospacing="0" w:after="0" w:afterAutospacing="0"/>
+        <w:ind w:left="1854"/>
+        <w:rPr>
+          <w:rFonts w:ascii="Arial" w:hAnsi="Arial" w:cs="Arial"/>
+          <w:spacing w:val="-1"/>
+          <w:sz w:val="22"/>
+          <w:szCs w:val="22"/>
+        </w:rPr>
+      </w:pPr>
+    </w:p>
+    <w:p>
+      <w:pPr>
+        <w:spacing w:after="0" w:line="240" w:lineRule="auto"/>
+        <w:ind w:left="0"/>
+        <w:rPr>
+          <w:b/>
+          <w:bCs/>
+          <w:color w:val="3C8D94"/>
+          <w:spacing w:val="-1"/>
+          <w:szCs w:val="22"/>
+        </w:rPr>
+      </w:pPr>
+      <w:r>
+        <w:rPr>
+          <w:spacing w:val="-1"/>
+          <w:szCs w:val="22"/>
+        </w:rPr>
+        <w:br w:type="page"/>
+      </w:r>
+    </w:p>
+    <w:p>
+      <w:pPr>
+        <w:pStyle w:val="Heading3"/>
+        <w:shd w:val="clear" w:color="auto" w:fill="FFFFFF"/>
+        <w:spacing w:before="480" w:after="0"/>
+        <w:rPr>
+          <w:spacing w:val="-1"/>
+          <w:szCs w:val="22"/>
+        </w:rPr>
+      </w:pPr>
+      <w:r>
+        <w:rPr>
+          <w:spacing w:val="-1"/>
+          <w:szCs w:val="22"/>
+        </w:rPr>
+        <w:lastRenderedPageBreak/>
+        <w:t xml:space="preserve">SQL Report </w:t>
+      </w:r>
+      <w:r>
+        <w:rPr>
+          <w:spacing w:val="-1"/>
+          <w:szCs w:val="22"/>
+        </w:rPr>
+        <w:t>4</w:t>
+      </w:r>
+      <w:r>
+        <w:rPr>
+          <w:spacing w:val="-1"/>
+          <w:szCs w:val="22"/>
+        </w:rPr>
+        <w:t xml:space="preserve">: </w:t>
+      </w:r>
+      <w:r>
+        <w:rPr>
+          <w:spacing w:val="-1"/>
+          <w:szCs w:val="22"/>
+        </w:rPr>
+        <w:t xml:space="preserve">Top 20 Customers – Revenue Patterns (by </w:t>
+      </w:r>
+      <w:r>
+        <w:rPr>
+          <w:b w:val="0"/>
+          <w:spacing w:val="-1"/>
+          <w:szCs w:val="22"/>
+        </w:rPr>
+        <w:t>Month</w:t>
+      </w:r>
+      <w:r>
+        <w:rPr>
+          <w:spacing w:val="-1"/>
+          <w:szCs w:val="22"/>
+        </w:rPr>
+        <w:t>)</w:t>
+      </w:r>
+    </w:p>
+    <w:p/>
+    <w:p>
+      <w:r>
+        <w:t>Subquery used to first isolate the customers who were most profitable for April, and then use this sub-set of date to extract monthly revenue.</w:t>
+      </w:r>
+    </w:p>
+    <w:p>
+      <w:r>
+        <w:t>Further use of PIVOT function to re-orient data for display. YTD values added as a new calculated column.</w:t>
+      </w:r>
+    </w:p>
+    <w:p/>
+    <w:p>
+      <w:r>
+        <w:drawing>
+          <wp:inline distT="0" distB="0" distL="0" distR="0" wp14:anchorId="404CEE1F" wp14:editId="586EF5D2">
+            <wp:extent cx="5512921" cy="5677469"/>
+            <wp:effectExtent l="0" t="0" r="0" b="0"/>
+            <wp:docPr id="31" name="Picture 31" descr="Text&#10;&#10;Description automatically generated"/>
+            <wp:cNvGraphicFramePr>
+              <a:graphicFrameLocks xmlns:a="http://schemas.openxmlformats.org/drawingml/2006/main" noChangeAspect="1"/>
+            </wp:cNvGraphicFramePr>
+            <a:graphic xmlns:a="http://schemas.openxmlformats.org/drawingml/2006/main">
+              <a:graphicData uri="http://schemas.openxmlformats.org/drawingml/2006/picture">
+                <pic:pic xmlns:pic="http://schemas.openxmlformats.org/drawingml/2006/picture">
+                  <pic:nvPicPr>
+                    <pic:cNvPr id="31" name="Picture 31" descr="Text&#10;&#10;Description automatically generated"/>
+                    <pic:cNvPicPr/>
+                  </pic:nvPicPr>
+                  <pic:blipFill>
+                    <a:blip r:embed="rId41"/>
+                    <a:stretch>
+                      <a:fillRect/>
+                    </a:stretch>
+                  </pic:blipFill>
+                  <pic:spPr>
+                    <a:xfrm>
+                      <a:off x="0" y="0"/>
+                      <a:ext cx="5528295" cy="5693302"/>
+                    </a:xfrm>
+                    <a:prstGeom prst="rect">
+                      <a:avLst/>
+                    </a:prstGeom>
+                  </pic:spPr>
+                </pic:pic>
+              </a:graphicData>
+            </a:graphic>
+          </wp:inline>
+        </w:drawing>
+      </w:r>
+    </w:p>
+    <w:p>
+      <w:r>
+        <w:lastRenderedPageBreak/>
+        <w:drawing>
+          <wp:inline distT="0" distB="0" distL="0" distR="0" wp14:anchorId="2F3E324F" wp14:editId="25F8E9FA">
+            <wp:extent cx="5513705" cy="2784143"/>
+            <wp:effectExtent l="0" t="0" r="0" b="0"/>
+            <wp:docPr id="32" name="Picture 32" descr="Text&#10;&#10;Description automatically generated"/>
+            <wp:cNvGraphicFramePr>
+              <a:graphicFrameLocks xmlns:a="http://schemas.openxmlformats.org/drawingml/2006/main" noChangeAspect="1"/>
+            </wp:cNvGraphicFramePr>
+            <a:graphic xmlns:a="http://schemas.openxmlformats.org/drawingml/2006/main">
+              <a:graphicData uri="http://schemas.openxmlformats.org/drawingml/2006/picture">
+                <pic:pic xmlns:pic="http://schemas.openxmlformats.org/drawingml/2006/picture">
+                  <pic:nvPicPr>
+                    <pic:cNvPr id="32" name="Picture 32" descr="Text&#10;&#10;Description automatically generated"/>
+                    <pic:cNvPicPr/>
+                  </pic:nvPicPr>
+                  <pic:blipFill>
+                    <a:blip r:embed="rId42"/>
+                    <a:stretch>
+                      <a:fillRect/>
+                    </a:stretch>
+                  </pic:blipFill>
+                  <pic:spPr>
+                    <a:xfrm>
+                      <a:off x="0" y="0"/>
+                      <a:ext cx="5522378" cy="2788522"/>
+                    </a:xfrm>
+                    <a:prstGeom prst="rect">
+                      <a:avLst/>
+                    </a:prstGeom>
+                  </pic:spPr>
+                </pic:pic>
+              </a:graphicData>
+            </a:graphic>
+          </wp:inline>
+        </w:drawing>
+      </w:r>
+    </w:p>
+    <w:p>
+      <w:r>
+        <w:drawing>
+          <wp:inline distT="0" distB="0" distL="0" distR="0" wp14:anchorId="7ECD6EEE" wp14:editId="5EB7A0CB">
+            <wp:extent cx="5513705" cy="4053385"/>
+            <wp:effectExtent l="0" t="0" r="0" b="4445"/>
+            <wp:docPr id="33" name="Picture 33" descr="Graphical user interface, text, application&#10;&#10;Description automatically generated"/>
+            <wp:cNvGraphicFramePr>
+              <a:graphicFrameLocks xmlns:a="http://schemas.openxmlformats.org/drawingml/2006/main" noChangeAspect="1"/>
+            </wp:cNvGraphicFramePr>
+            <a:graphic xmlns:a="http://schemas.openxmlformats.org/drawingml/2006/main">
+              <a:graphicData uri="http://schemas.openxmlformats.org/drawingml/2006/picture">
+                <pic:pic xmlns:pic="http://schemas.openxmlformats.org/drawingml/2006/picture">
+                  <pic:nvPicPr>
+                    <pic:cNvPr id="33" name="Picture 33" descr="Graphical user interface, text, application&#10;&#10;Description automatically generated"/>
+                    <pic:cNvPicPr/>
+                  </pic:nvPicPr>
+                  <pic:blipFill>
+                    <a:blip r:embed="rId43"/>
+                    <a:stretch>
+                      <a:fillRect/>
+                    </a:stretch>
+                  </pic:blipFill>
+                  <pic:spPr>
+                    <a:xfrm>
+                      <a:off x="0" y="0"/>
+                      <a:ext cx="5520958" cy="4058717"/>
+                    </a:xfrm>
+                    <a:prstGeom prst="rect">
+                      <a:avLst/>
+                    </a:prstGeom>
+                  </pic:spPr>
+                </pic:pic>
+              </a:graphicData>
+            </a:graphic>
+          </wp:inline>
+        </w:drawing>
+      </w:r>
+    </w:p>
+    <w:p>
+      <w:pPr>
+        <w:spacing w:after="0" w:line="240" w:lineRule="auto"/>
+        <w:ind w:left="0"/>
+        <w:rPr>
+          <w:b/>
+          <w:spacing w:val="-1"/>
+          <w:szCs w:val="22"/>
+          <w:lang w:val="en-IE" w:eastAsia="en-IE"/>
+        </w:rPr>
+      </w:pPr>
+    </w:p>
+    <w:p>
+      <w:pPr>
+        <w:pStyle w:val="mz"/>
+        <w:shd w:val="clear" w:color="auto" w:fill="FFFFFF"/>
+        <w:spacing w:before="206" w:beforeAutospacing="0" w:after="0" w:afterAutospacing="0"/>
+        <w:ind w:left="1854"/>
+        <w:rPr>
+          <w:rFonts w:ascii="Arial" w:hAnsi="Arial" w:cs="Arial"/>
+          <w:spacing w:val="-1"/>
+          <w:sz w:val="22"/>
+          <w:szCs w:val="22"/>
+        </w:rPr>
+      </w:pPr>
+    </w:p>
+    <w:p>
+      <w:pPr>
+        <w:pStyle w:val="mz"/>
+        <w:shd w:val="clear" w:color="auto" w:fill="FFFFFF"/>
+        <w:spacing w:before="206" w:beforeAutospacing="0" w:after="0" w:afterAutospacing="0"/>
+        <w:ind w:left="1854"/>
+        <w:rPr>
+          <w:rFonts w:ascii="Arial" w:hAnsi="Arial" w:cs="Arial"/>
+          <w:spacing w:val="-1"/>
+          <w:sz w:val="22"/>
+          <w:szCs w:val="22"/>
+        </w:rPr>
+      </w:pPr>
+    </w:p>
+    <w:p>
+      <w:pPr>
+        <w:spacing w:after="0" w:line="240" w:lineRule="auto"/>
+        <w:ind w:left="0"/>
+        <w:rPr>
+          <w:b/>
+          <w:bCs/>
+          <w:color w:val="3C8D94"/>
+          <w:spacing w:val="-1"/>
+          <w:szCs w:val="22"/>
+        </w:rPr>
+      </w:pPr>
+      <w:r>
+        <w:rPr>
+          <w:spacing w:val="-1"/>
+          <w:szCs w:val="22"/>
+        </w:rPr>
+        <w:br w:type="page"/>
+      </w:r>
+    </w:p>
+    <w:p>
+      <w:pPr>
+        <w:pStyle w:val="Heading3"/>
+        <w:shd w:val="clear" w:color="auto" w:fill="FFFFFF"/>
+        <w:spacing w:before="480" w:after="0"/>
+        <w:rPr>
+          <w:spacing w:val="-1"/>
+          <w:szCs w:val="22"/>
+        </w:rPr>
+      </w:pPr>
+      <w:r>
+        <w:rPr>
+          <w:spacing w:val="-1"/>
+          <w:szCs w:val="22"/>
+        </w:rPr>
+        <w:lastRenderedPageBreak/>
+        <w:t xml:space="preserve">SQL Report </w:t>
+      </w:r>
+      <w:r>
+        <w:rPr>
+          <w:spacing w:val="-1"/>
+          <w:szCs w:val="22"/>
+        </w:rPr>
+        <w:t>5</w:t>
+      </w:r>
+      <w:r>
+        <w:rPr>
+          <w:spacing w:val="-1"/>
+          <w:szCs w:val="22"/>
+        </w:rPr>
+        <w:t xml:space="preserve">: </w:t>
+      </w:r>
+      <w:r>
+        <w:rPr>
+          <w:spacing w:val="-1"/>
+          <w:szCs w:val="22"/>
+        </w:rPr>
+        <w:t>Monthly Moving Average of Revenue Per Plan</w:t>
+      </w:r>
+    </w:p>
+    <w:p/>
+    <w:p>
+      <w:r>
+        <w:t>Another nested subquery is used to pull Contract Plan revenue data out of the data warehouse.</w:t>
+      </w:r>
+    </w:p>
+    <w:p>
+      <w:r>
+        <w:t>The table then calculate the current month</w:t>
+      </w:r>
+      <w:r>
+        <w:t xml:space="preserve"> revenue and the average of the months so far in the current rows.</w:t>
+      </w:r>
+    </w:p>
+    <w:p>
+      <w:r>
+        <w:drawing>
+          <wp:inline distT="0" distB="0" distL="0" distR="0" wp14:anchorId="3F6E3E02" wp14:editId="58359DB7">
+            <wp:extent cx="5485340" cy="6373504"/>
+            <wp:effectExtent l="0" t="0" r="1270" b="8255"/>
+            <wp:docPr id="37" name="Picture 37" descr="Text&#10;&#10;Description automatically generated"/>
+            <wp:cNvGraphicFramePr>
+              <a:graphicFrameLocks xmlns:a="http://schemas.openxmlformats.org/drawingml/2006/main" noChangeAspect="1"/>
+            </wp:cNvGraphicFramePr>
+            <a:graphic xmlns:a="http://schemas.openxmlformats.org/drawingml/2006/main">
+              <a:graphicData uri="http://schemas.openxmlformats.org/drawingml/2006/picture">
+                <pic:pic xmlns:pic="http://schemas.openxmlformats.org/drawingml/2006/picture">
+                  <pic:nvPicPr>
+                    <pic:cNvPr id="37" name="Picture 37" descr="Text&#10;&#10;Description automatically generated"/>
+                    <pic:cNvPicPr/>
+                  </pic:nvPicPr>
+                  <pic:blipFill>
+                    <a:blip r:embed="rId44"/>
+                    <a:stretch>
+                      <a:fillRect/>
+                    </a:stretch>
+                  </pic:blipFill>
+                  <pic:spPr>
+                    <a:xfrm>
+                      <a:off x="0" y="0"/>
+                      <a:ext cx="5527392" cy="6422364"/>
+                    </a:xfrm>
+                    <a:prstGeom prst="rect">
+                      <a:avLst/>
+                    </a:prstGeom>
+                  </pic:spPr>
+                </pic:pic>
+              </a:graphicData>
+            </a:graphic>
+          </wp:inline>
+        </w:drawing>
+      </w:r>
+    </w:p>
+    <w:p>
+      <w:r>
+        <w:lastRenderedPageBreak/>
+        <w:drawing>
+          <wp:inline distT="0" distB="0" distL="0" distR="0" wp14:anchorId="29E9A3C3" wp14:editId="3CA4344D">
+            <wp:extent cx="5526401" cy="4135272"/>
+            <wp:effectExtent l="0" t="0" r="0" b="0"/>
+            <wp:docPr id="38" name="Picture 38" descr="Text&#10;&#10;Description automatically generated"/>
+            <wp:cNvGraphicFramePr>
+              <a:graphicFrameLocks xmlns:a="http://schemas.openxmlformats.org/drawingml/2006/main" noChangeAspect="1"/>
+            </wp:cNvGraphicFramePr>
+            <a:graphic xmlns:a="http://schemas.openxmlformats.org/drawingml/2006/main">
+              <a:graphicData uri="http://schemas.openxmlformats.org/drawingml/2006/picture">
+                <pic:pic xmlns:pic="http://schemas.openxmlformats.org/drawingml/2006/picture">
+                  <pic:nvPicPr>
+                    <pic:cNvPr id="38" name="Picture 38" descr="Text&#10;&#10;Description automatically generated"/>
+                    <pic:cNvPicPr/>
+                  </pic:nvPicPr>
+                  <pic:blipFill>
+                    <a:blip r:embed="rId45"/>
+                    <a:stretch>
+                      <a:fillRect/>
+                    </a:stretch>
+                  </pic:blipFill>
+                  <pic:spPr>
+                    <a:xfrm>
+                      <a:off x="0" y="0"/>
+                      <a:ext cx="5548333" cy="4151683"/>
+                    </a:xfrm>
+                    <a:prstGeom prst="rect">
+                      <a:avLst/>
+                    </a:prstGeom>
+                  </pic:spPr>
+                </pic:pic>
+              </a:graphicData>
+            </a:graphic>
+          </wp:inline>
+        </w:drawing>
+      </w:r>
+    </w:p>
+    <w:p>
+      <w:pPr>
+        <w:spacing w:after="0" w:line="240" w:lineRule="auto"/>
+        <w:ind w:left="0"/>
+        <w:rPr>
+          <w:b/>
+          <w:bCs/>
+          <w:color w:val="3C8D94"/>
+          <w:spacing w:val="-1"/>
+          <w:szCs w:val="22"/>
+        </w:rPr>
+      </w:pPr>
+      <w:r>
+        <w:rPr>
+          <w:spacing w:val="-1"/>
+          <w:szCs w:val="22"/>
+        </w:rPr>
+        <w:br w:type="page"/>
+      </w:r>
+    </w:p>
+    <w:p>
+      <w:pPr>
+        <w:pStyle w:val="Heading3"/>
+        <w:shd w:val="clear" w:color="auto" w:fill="FFFFFF"/>
+        <w:spacing w:before="480" w:after="0"/>
+        <w:rPr>
+          <w:spacing w:val="-1"/>
+          <w:szCs w:val="22"/>
+        </w:rPr>
+      </w:pPr>
+      <w:r>
+        <w:rPr>
+          <w:spacing w:val="-1"/>
+          <w:szCs w:val="22"/>
+        </w:rPr>
+        <w:lastRenderedPageBreak/>
+        <w:t xml:space="preserve">SQL Report </w:t>
+      </w:r>
+      <w:r>
+        <w:rPr>
+          <w:spacing w:val="-1"/>
+          <w:szCs w:val="22"/>
+        </w:rPr>
+        <w:t>6</w:t>
+      </w:r>
+      <w:r>
+        <w:rPr>
+          <w:spacing w:val="-1"/>
+          <w:szCs w:val="22"/>
+        </w:rPr>
+        <w:t xml:space="preserve">: </w:t>
+      </w:r>
+      <w:r>
+        <w:rPr>
+          <w:spacing w:val="-1"/>
+          <w:szCs w:val="22"/>
+        </w:rPr>
+        <w:t>Customers Most Contacted by Customer Service</w:t>
+      </w:r>
+    </w:p>
+    <w:p/>
+    <w:p>
+      <w:r>
+        <w:drawing>
+          <wp:inline distT="0" distB="0" distL="0" distR="0" wp14:anchorId="33809F27" wp14:editId="4B583F68">
+            <wp:extent cx="5500370" cy="6182436"/>
+            <wp:effectExtent l="0" t="0" r="5080" b="8890"/>
+            <wp:docPr id="40" name="Picture 40" descr="Text&#10;&#10;Description automatically generated"/>
+            <wp:cNvGraphicFramePr>
+              <a:graphicFrameLocks xmlns:a="http://schemas.openxmlformats.org/drawingml/2006/main" noChangeAspect="1"/>
+            </wp:cNvGraphicFramePr>
+            <a:graphic xmlns:a="http://schemas.openxmlformats.org/drawingml/2006/main">
+              <a:graphicData uri="http://schemas.openxmlformats.org/drawingml/2006/picture">
+                <pic:pic xmlns:pic="http://schemas.openxmlformats.org/drawingml/2006/picture">
+                  <pic:nvPicPr>
+                    <pic:cNvPr id="40" name="Picture 40" descr="Text&#10;&#10;Description automatically generated"/>
+                    <pic:cNvPicPr/>
+                  </pic:nvPicPr>
+                  <pic:blipFill>
+                    <a:blip r:embed="rId46"/>
+                    <a:stretch>
+                      <a:fillRect/>
+                    </a:stretch>
+                  </pic:blipFill>
+                  <pic:spPr>
+                    <a:xfrm>
+                      <a:off x="0" y="0"/>
+                      <a:ext cx="5508692" cy="6191790"/>
+                    </a:xfrm>
+                    <a:prstGeom prst="rect">
+                      <a:avLst/>
+                    </a:prstGeom>
+                  </pic:spPr>
+                </pic:pic>
+              </a:graphicData>
+            </a:graphic>
+          </wp:inline>
+        </w:drawing>
+      </w:r>
+    </w:p>
+    <w:p>
+      <w:pPr>
+        <w:spacing w:after="0" w:line="240" w:lineRule="auto"/>
+        <w:ind w:left="0"/>
+        <w:rPr>
+          <w:b/>
+          <w:spacing w:val="-1"/>
+          <w:szCs w:val="22"/>
+          <w:lang w:val="en-IE" w:eastAsia="en-IE"/>
+        </w:rPr>
+      </w:pPr>
+    </w:p>
+    <w:p>
+      <w:pPr>
+        <w:pStyle w:val="mz"/>
+        <w:shd w:val="clear" w:color="auto" w:fill="FFFFFF"/>
+        <w:spacing w:before="206" w:beforeAutospacing="0" w:after="0" w:afterAutospacing="0"/>
+        <w:ind w:left="1854"/>
+        <w:rPr>
+          <w:rFonts w:ascii="Arial" w:hAnsi="Arial" w:cs="Arial"/>
+          <w:spacing w:val="-1"/>
+          <w:sz w:val="22"/>
+          <w:szCs w:val="22"/>
+        </w:rPr>
+      </w:pPr>
+    </w:p>
+    <w:p/>
+    <w:p/>
+    <w:p>
+      <w:pPr>
+        <w:spacing w:after="0" w:line="240" w:lineRule="auto"/>
+        <w:ind w:left="0"/>
+        <w:rPr>
+          <w:b/>
+          <w:bCs/>
+          <w:iCs/>
+          <w:color w:val="3C8D94"/>
+          <w:sz w:val="26"/>
+          <w:szCs w:val="28"/>
+        </w:rPr>
+      </w:pPr>
       <w:bookmarkStart w:id="54" w:name="_Ref92120844"/>
       <w:r>
         <w:br w:type="page"/>
@@ -11817,12 +13314,13 @@
       <w:pPr>
         <w:pStyle w:val="Heading2"/>
       </w:pPr>
+      <w:bookmarkStart w:id="55" w:name="_Toc92134902"/>
       <w:r>
         <w:lastRenderedPageBreak/>
         <w:t>Appendix 5 – SQL Scripts For ML Process</w:t>
       </w:r>
-      <w:bookmarkEnd w:id="53"/>
       <w:bookmarkEnd w:id="54"/>
+      <w:bookmarkEnd w:id="55"/>
     </w:p>
     <w:p>
       <w:pPr>
@@ -11831,7 +13329,7 @@
           <w:shd w:val="clear" w:color="auto" w:fill="FFFFFF"/>
         </w:rPr>
       </w:pPr>
-      <w:bookmarkStart w:id="55" w:name="_Ref92123245"/>
+      <w:bookmarkStart w:id="56" w:name="_Ref92123245"/>
       <w:r>
         <w:rPr>
           <w:shd w:val="clear" w:color="auto" w:fill="FFFFFF"/>
@@ -11844,7 +13342,7 @@
         </w:rPr>
         <w:t xml:space="preserve"> – SCRIPT FIVE</w:t>
       </w:r>
-      <w:bookmarkEnd w:id="55"/>
+      <w:bookmarkEnd w:id="56"/>
     </w:p>
     <w:p>
       <w:r>
@@ -11871,6 +13369,9 @@
     </w:p>
     <w:p>
       <w:r>
+        <w:rPr>
+          <w:noProof/>
+        </w:rPr>
         <w:drawing>
           <wp:inline distT="0" distB="0" distL="0" distR="0" wp14:anchorId="49154BF2" wp14:editId="0498333E">
             <wp:extent cx="5526169" cy="2961564"/>
@@ -11887,7 +13388,7 @@
                     <pic:cNvPicPr/>
                   </pic:nvPicPr>
                   <pic:blipFill>
-                    <a:blip r:embed="rId30"/>
+                    <a:blip r:embed="rId47"/>
                     <a:stretch>
                       <a:fillRect/>
                     </a:stretch>
@@ -11910,6 +13411,9 @@
     </w:p>
     <w:p>
       <w:r>
+        <w:rPr>
+          <w:noProof/>
+        </w:rPr>
         <w:drawing>
           <wp:inline distT="0" distB="0" distL="0" distR="0" wp14:anchorId="77663792" wp14:editId="4BC04962">
             <wp:extent cx="5554345" cy="4640239"/>
@@ -11926,7 +13430,7 @@
                     <pic:cNvPicPr/>
                   </pic:nvPicPr>
                   <pic:blipFill>
-                    <a:blip r:embed="rId31"/>
+                    <a:blip r:embed="rId48"/>
                     <a:stretch>
                       <a:fillRect/>
                     </a:stretch>
@@ -11985,6 +13489,9 @@
         </w:rPr>
       </w:pPr>
       <w:r>
+        <w:rPr>
+          <w:noProof/>
+        </w:rPr>
         <w:drawing>
           <wp:inline distT="0" distB="0" distL="0" distR="0" wp14:anchorId="36670D03" wp14:editId="1DB21449">
             <wp:extent cx="5541010" cy="3370997"/>
@@ -12001,7 +13508,7 @@
                     <pic:cNvPicPr/>
                   </pic:nvPicPr>
                   <pic:blipFill>
-                    <a:blip r:embed="rId32"/>
+                    <a:blip r:embed="rId49"/>
                     <a:stretch>
                       <a:fillRect/>
                     </a:stretch>
@@ -12039,7 +13546,7 @@
           <w:shd w:val="clear" w:color="auto" w:fill="FFFFFF"/>
         </w:rPr>
       </w:pPr>
-      <w:bookmarkStart w:id="56" w:name="_Ref92123268"/>
+      <w:bookmarkStart w:id="57" w:name="_Ref92123268"/>
       <w:r>
         <w:rPr>
           <w:shd w:val="clear" w:color="auto" w:fill="FFFFFF"/>
@@ -12052,7 +13559,7 @@
         </w:rPr>
         <w:t xml:space="preserve"> – SCRIPT </w:t>
       </w:r>
-      <w:bookmarkEnd w:id="56"/>
+      <w:bookmarkEnd w:id="57"/>
       <w:r>
         <w:rPr>
           <w:shd w:val="clear" w:color="auto" w:fill="FFFFFF"/>
@@ -12085,6 +13592,9 @@
     </w:p>
     <w:p>
       <w:r>
+        <w:rPr>
+          <w:noProof/>
+        </w:rPr>
         <w:drawing>
           <wp:inline distT="0" distB="0" distL="0" distR="0" wp14:anchorId="65C55F69" wp14:editId="3EAC5009">
             <wp:extent cx="5472430" cy="3712191"/>
@@ -12101,7 +13611,7 @@
                     <pic:cNvPicPr/>
                   </pic:nvPicPr>
                   <pic:blipFill>
-                    <a:blip r:embed="rId33"/>
+                    <a:blip r:embed="rId50"/>
                     <a:stretch>
                       <a:fillRect/>
                     </a:stretch>
@@ -12149,6 +13659,7 @@
         <w:rPr>
           <w:b/>
           <w:bCs/>
+          <w:noProof/>
         </w:rPr>
         <w:drawing>
           <wp:inline distT="0" distB="0" distL="0" distR="0" wp14:anchorId="39765798" wp14:editId="259DED5C">
@@ -12166,7 +13677,7 @@
                     <pic:cNvPicPr/>
                   </pic:nvPicPr>
                   <pic:blipFill>
-                    <a:blip r:embed="rId34"/>
+                    <a:blip r:embed="rId51"/>
                     <a:stretch>
                       <a:fillRect/>
                     </a:stretch>
@@ -12200,6 +13711,7 @@
         <w:rPr>
           <w:b/>
           <w:bCs/>
+          <w:noProof/>
           <w:color w:val="3C8D94"/>
           <w:szCs w:val="26"/>
         </w:rPr>
@@ -12219,7 +13731,7 @@
                     <pic:cNvPicPr/>
                   </pic:nvPicPr>
                   <pic:blipFill>
-                    <a:blip r:embed="rId35"/>
+                    <a:blip r:embed="rId52"/>
                     <a:stretch>
                       <a:fillRect/>
                     </a:stretch>
@@ -12247,7 +13759,6 @@
           <w:shd w:val="clear" w:color="auto" w:fill="FFFFFF"/>
         </w:rPr>
       </w:pPr>
-      <w:bookmarkStart w:id="57" w:name="_Toc91758655"/>
       <w:bookmarkStart w:id="58" w:name="_Ref92124845"/>
       <w:r>
         <w:rPr>
@@ -12283,6 +13794,9 @@
     </w:p>
     <w:p>
       <w:r>
+        <w:rPr>
+          <w:noProof/>
+        </w:rPr>
         <w:drawing>
           <wp:inline distT="0" distB="0" distL="0" distR="0" wp14:anchorId="72CF66B1" wp14:editId="69561E7C">
             <wp:extent cx="5555226" cy="4164965"/>
@@ -12299,7 +13813,7 @@
                     <pic:cNvPicPr/>
                   </pic:nvPicPr>
                   <pic:blipFill>
-                    <a:blip r:embed="rId36"/>
+                    <a:blip r:embed="rId53"/>
                     <a:stretch>
                       <a:fillRect/>
                     </a:stretch>
@@ -12353,19 +13867,7 @@
           <w:shd w:val="clear" w:color="auto" w:fill="FFFFFF"/>
         </w:rPr>
         <w:lastRenderedPageBreak/>
-        <w:t>Create Confusion Matrices</w:t>
-      </w:r>
-      <w:r>
-        <w:rPr>
-          <w:shd w:val="clear" w:color="auto" w:fill="FFFFFF"/>
-        </w:rPr>
-        <w:t xml:space="preserve"> – SCRIPT </w:t>
-      </w:r>
-      <w:r>
-        <w:rPr>
-          <w:shd w:val="clear" w:color="auto" w:fill="FFFFFF"/>
-        </w:rPr>
-        <w:t>TEN and ELEVEN</w:t>
+        <w:t>Create Confusion Matrices – SCRIPT TEN and ELEVEN</w:t>
       </w:r>
       <w:bookmarkEnd w:id="59"/>
     </w:p>
@@ -12391,6 +13893,9 @@
     </w:p>
     <w:p>
       <w:r>
+        <w:rPr>
+          <w:noProof/>
+        </w:rPr>
         <w:drawing>
           <wp:inline distT="0" distB="0" distL="0" distR="0" wp14:anchorId="635CC32F" wp14:editId="67771D84">
             <wp:extent cx="5527221" cy="3425588"/>
@@ -12407,7 +13912,7 @@
                     <pic:cNvPicPr/>
                   </pic:nvPicPr>
                   <pic:blipFill>
-                    <a:blip r:embed="rId37"/>
+                    <a:blip r:embed="rId54"/>
                     <a:stretch>
                       <a:fillRect/>
                     </a:stretch>
@@ -12445,6 +13950,9 @@
     </w:p>
     <w:p>
       <w:r>
+        <w:rPr>
+          <w:noProof/>
+        </w:rPr>
         <w:drawing>
           <wp:inline distT="0" distB="0" distL="0" distR="0" wp14:anchorId="564F93B5" wp14:editId="15D05E48">
             <wp:extent cx="5527353" cy="3807725"/>
@@ -12461,7 +13969,7 @@
                     <pic:cNvPicPr/>
                   </pic:nvPicPr>
                   <pic:blipFill>
-                    <a:blip r:embed="rId38"/>
+                    <a:blip r:embed="rId55"/>
                     <a:stretch>
                       <a:fillRect/>
                     </a:stretch>
@@ -12496,40 +14004,19 @@
           <w:shd w:val="clear" w:color="auto" w:fill="FFFFFF"/>
         </w:rPr>
         <w:lastRenderedPageBreak/>
-        <w:t xml:space="preserve">Display </w:t>
-      </w:r>
+        <w:t xml:space="preserve">Display Confusion Matrices Results – SCRIPT </w:t>
+      </w:r>
+      <w:bookmarkEnd w:id="60"/>
       <w:r>
         <w:rPr>
           <w:shd w:val="clear" w:color="auto" w:fill="FFFFFF"/>
         </w:rPr>
-        <w:t xml:space="preserve">Confusion Matrices </w:t>
-      </w:r>
-      <w:r>
-        <w:rPr>
-          <w:shd w:val="clear" w:color="auto" w:fill="FFFFFF"/>
-        </w:rPr>
-        <w:t xml:space="preserve">Results </w:t>
-      </w:r>
-      <w:r>
-        <w:rPr>
-          <w:shd w:val="clear" w:color="auto" w:fill="FFFFFF"/>
-        </w:rPr>
-        <w:t xml:space="preserve">– SCRIPT </w:t>
-      </w:r>
-      <w:bookmarkEnd w:id="60"/>
-      <w:r>
-        <w:rPr>
-          <w:shd w:val="clear" w:color="auto" w:fill="FFFFFF"/>
-        </w:rPr>
         <w:t>TWELVE</w:t>
       </w:r>
     </w:p>
     <w:p>
       <w:r>
-        <w:t xml:space="preserve">The following SQL </w:t>
-      </w:r>
-      <w:r>
-        <w:t>code will display the output of both Confusion Matrices.</w:t>
+        <w:t>The following SQL code will display the output of both Confusion Matrices.</w:t>
       </w:r>
       <w:r>
         <w:t xml:space="preserve"> </w:t>
@@ -12545,6 +14032,9 @@
     </w:p>
     <w:p>
       <w:r>
+        <w:rPr>
+          <w:noProof/>
+        </w:rPr>
         <w:drawing>
           <wp:inline distT="0" distB="0" distL="0" distR="0" wp14:anchorId="5932D51C" wp14:editId="35D69862">
             <wp:extent cx="5375506" cy="4326340"/>
@@ -12561,7 +14051,7 @@
                     <pic:cNvPicPr/>
                   </pic:nvPicPr>
                   <pic:blipFill>
-                    <a:blip r:embed="rId39"/>
+                    <a:blip r:embed="rId56"/>
                     <a:stretch>
                       <a:fillRect/>
                     </a:stretch>
@@ -12594,6 +14084,9 @@
         </w:rPr>
       </w:pPr>
       <w:r>
+        <w:rPr>
+          <w:noProof/>
+        </w:rPr>
         <w:drawing>
           <wp:inline distT="0" distB="0" distL="0" distR="0" wp14:anchorId="5799B81C" wp14:editId="116B2AA7">
             <wp:extent cx="5512435" cy="3753134"/>
@@ -12610,7 +14103,7 @@
                     <pic:cNvPicPr/>
                   </pic:nvPicPr>
                   <pic:blipFill>
-                    <a:blip r:embed="rId40"/>
+                    <a:blip r:embed="rId57"/>
                     <a:stretch>
                       <a:fillRect/>
                     </a:stretch>
@@ -12638,21 +14131,22 @@
       <w:pPr>
         <w:pStyle w:val="Heading1"/>
       </w:pPr>
+      <w:bookmarkStart w:id="61" w:name="_Toc92134903"/>
       <w:r>
         <w:lastRenderedPageBreak/>
         <w:t>References</w:t>
       </w:r>
-      <w:bookmarkEnd w:id="57"/>
+      <w:bookmarkEnd w:id="61"/>
     </w:p>
     <w:p>
       <w:pPr>
         <w:pStyle w:val="Heading2"/>
       </w:pPr>
-      <w:bookmarkStart w:id="61" w:name="_Toc91758656"/>
+      <w:bookmarkStart w:id="62" w:name="_Toc92134904"/>
       <w:r>
         <w:t>Data Warehouse Design</w:t>
       </w:r>
-      <w:bookmarkEnd w:id="61"/>
+      <w:bookmarkEnd w:id="62"/>
     </w:p>
     <w:p>
       <w:r>
@@ -12691,7 +14185,7 @@
         </w:rPr>
         <w:t xml:space="preserve"> - </w:t>
       </w:r>
-      <w:hyperlink r:id="rId41" w:history="1">
+      <w:hyperlink r:id="rId58" w:history="1">
         <w:r>
           <w:rPr>
             <w:rStyle w:val="Hyperlink"/>
@@ -12739,7 +14233,7 @@
         </w:rPr>
         <w:t xml:space="preserve"> - </w:t>
       </w:r>
-      <w:hyperlink r:id="rId42" w:history="1">
+      <w:hyperlink r:id="rId59" w:history="1">
         <w:r>
           <w:rPr>
             <w:rStyle w:val="Hyperlink"/>
@@ -12750,11 +14244,11 @@
     </w:p>
     <w:p/>
     <w:sectPr>
-      <w:headerReference w:type="even" r:id="rId43"/>
-      <w:headerReference w:type="default" r:id="rId44"/>
-      <w:footerReference w:type="even" r:id="rId45"/>
-      <w:footerReference w:type="default" r:id="rId46"/>
-      <w:headerReference w:type="first" r:id="rId47"/>
+      <w:headerReference w:type="even" r:id="rId60"/>
+      <w:headerReference w:type="default" r:id="rId61"/>
+      <w:footerReference w:type="even" r:id="rId62"/>
+      <w:footerReference w:type="default" r:id="rId63"/>
+      <w:headerReference w:type="first" r:id="rId64"/>
       <w:pgSz w:w="11907" w:h="16840" w:code="9"/>
       <w:pgMar w:top="1020" w:right="737" w:bottom="1020" w:left="737" w:header="454" w:footer="283" w:gutter="567"/>
       <w:cols w:space="720"/>
@@ -19985,6 +21479,7 @@
   <w:style w:type="character" w:default="1" w:styleId="DefaultParagraphFont">
     <w:name w:val="Default Paragraph Font"/>
     <w:uiPriority w:val="1"/>
+    <w:semiHidden/>
     <w:unhideWhenUsed/>
   </w:style>
   <w:style w:type="table" w:default="1" w:styleId="TableNormal">
@@ -21510,11 +23005,176 @@
 </file>
 
 <file path=customXml/item1.xml><?xml version="1.0" encoding="utf-8"?>
+<b:Sources xmlns:b="http://schemas.openxmlformats.org/officeDocument/2006/bibliography" xmlns="http://schemas.openxmlformats.org/officeDocument/2006/bibliography" SelectedStyle="\APA.XSL" StyleName="APA"/>
+</file>
+
+<file path=customXml/item2.xml><?xml version="1.0" encoding="utf-8"?>
+<p:properties xmlns:p="http://schemas.microsoft.com/office/2006/metadata/properties" xmlns:xsi="http://www.w3.org/2001/XMLSchema-instance" xmlns:pc="http://schemas.microsoft.com/office/infopath/2007/PartnerControls">
+  <documentManagement>
+    <TaxKeywordTaxHTField xmlns="5c1b9bb2-1639-4569-abf8-361ff49d18c0">
+      <Terms xmlns="http://schemas.microsoft.com/office/infopath/2007/PartnerControls">
+        <TermInfo xmlns="http://schemas.microsoft.com/office/infopath/2007/PartnerControls">
+          <TermName>Programming for Big Data CA</TermName>
+          <TermId>11111111-1111-1111-1111-111111111111</TermId>
+        </TermInfo>
+      </Terms>
+    </TaxKeywordTaxHTField>
+    <TaxCatchAll xmlns="5c1b9bb2-1639-4569-abf8-361ff49d18c0">
+      <Value>168</Value>
+      <Value>6</Value>
+      <Value>4</Value>
+      <Value>3</Value>
+      <Value>167</Value>
+      <Value>1</Value>
+    </TaxCatchAll>
+    <k375496e9e1d4cf7b8304db24b3b1dc5 xmlns="5c1b9bb2-1639-4569-abf8-361ff49d18c0">
+      <Terms xmlns="http://schemas.microsoft.com/office/infopath/2007/PartnerControls"/>
+    </k375496e9e1d4cf7b8304db24b3b1dc5>
+    <Doc.No. xmlns="5c1b9bb2-1639-4569-abf8-361ff49d18c0" xsi:nil="true"/>
+    <k0b2f826cebc49b399f646925834cd57 xmlns="5c1b9bb2-1639-4569-abf8-361ff49d18c0">
+      <Terms xmlns="http://schemas.microsoft.com/office/infopath/2007/PartnerControls">
+        <TermInfo xmlns="http://schemas.microsoft.com/office/infopath/2007/PartnerControls">
+          <TermName xmlns="http://schemas.microsoft.com/office/infopath/2007/PartnerControls">No</TermName>
+          <TermId xmlns="http://schemas.microsoft.com/office/infopath/2007/PartnerControls">db5cd7d0-819b-410f-962f-6615d83ad4b0</TermId>
+        </TermInfo>
+      </Terms>
+    </k0b2f826cebc49b399f646925834cd57>
+    <m6282953a1324c7dbf10c941a684715f xmlns="5c1b9bb2-1639-4569-abf8-361ff49d18c0">
+      <Terms xmlns="http://schemas.microsoft.com/office/infopath/2007/PartnerControls"/>
+    </m6282953a1324c7dbf10c941a684715f>
+    <RoutingRuleDescription xmlns="http://schemas.microsoft.com/sharepoint/v3" xsi:nil="true"/>
+    <Location xmlns="http://schemas.microsoft.com/sharepoint/v3/fields" xsi:nil="true"/>
+    <cccaafc1256d40b09cc783bfe22f5c32 xmlns="5c1b9bb2-1639-4569-abf8-361ff49d18c0">
+      <Terms xmlns="http://schemas.microsoft.com/office/infopath/2007/PartnerControls">
+        <TermInfo xmlns="http://schemas.microsoft.com/office/infopath/2007/PartnerControls">
+          <TermName xmlns="http://schemas.microsoft.com/office/infopath/2007/PartnerControls">None</TermName>
+          <TermId xmlns="http://schemas.microsoft.com/office/infopath/2007/PartnerControls">b44969fd-4446-4d2a-b999-3ffbb251ce01</TermId>
+        </TermInfo>
+      </Terms>
+    </cccaafc1256d40b09cc783bfe22f5c32>
+    <Issue xmlns="5c1b9bb2-1639-4569-abf8-361ff49d18c0" xsi:nil="true"/>
+    <_dlc_DocId xmlns="a186bcf1-0ea9-4f9d-97ce-5956c7a58864">2A4JNW5QJPRT-689367291-1191</_dlc_DocId>
+    <_dlc_DocIdUrl xmlns="a186bcf1-0ea9-4f9d-97ce-5956c7a58864">
+      <Url>https://connect/teamshare/IMandT/TeamPrivate/AIInfra/_layouts/DocIdRedir.aspx?ID=2A4JNW5QJPRT-689367291-1191</Url>
+      <Description>2A4JNW5QJPRT-689367291-1191</Description>
+    </_dlc_DocIdUrl>
+    <Document_x0020_Type xmlns="14314bf2-d8ea-460d-9f54-3c374d3d0bc0">Report</Document_x0020_Type>
+    <Project_x0020_Name xmlns="14314bf2-d8ea-460d-9f54-3c374d3d0bc0" xsi:nil="true"/>
+  </documentManagement>
+</p:properties>
+</file>
+
+<file path=customXml/item3.xml><?xml version="1.0" encoding="utf-8"?>
+<?mso-contentType ?>
+<spe:Receivers xmlns:spe="http://schemas.microsoft.com/sharepoint/events">
+  <Receiver>
+    <Name>Document ID Generator</Name>
+    <Synchronization>Synchronous</Synchronization>
+    <Type>10001</Type>
+    <SequenceNumber>1000</SequenceNumber>
+    <Assembly>Microsoft.Office.DocumentManagement, Version=14.0.0.0, Culture=neutral, PublicKeyToken=71e9bce111e9429c</Assembly>
+    <Class>Microsoft.Office.DocumentManagement.Internal.DocIdHandler</Class>
+    <Data/>
+    <Filter/>
+  </Receiver>
+  <Receiver>
+    <Name>Document ID Generator</Name>
+    <Synchronization>Synchronous</Synchronization>
+    <Type>10002</Type>
+    <SequenceNumber>1001</SequenceNumber>
+    <Assembly>Microsoft.Office.DocumentManagement, Version=14.0.0.0, Culture=neutral, PublicKeyToken=71e9bce111e9429c</Assembly>
+    <Class>Microsoft.Office.DocumentManagement.Internal.DocIdHandler</Class>
+    <Data/>
+    <Filter/>
+  </Receiver>
+  <Receiver>
+    <Name>Document ID Generator</Name>
+    <Synchronization>Synchronous</Synchronization>
+    <Type>10004</Type>
+    <SequenceNumber>1002</SequenceNumber>
+    <Assembly>Microsoft.Office.DocumentManagement, Version=14.0.0.0, Culture=neutral, PublicKeyToken=71e9bce111e9429c</Assembly>
+    <Class>Microsoft.Office.DocumentManagement.Internal.DocIdHandler</Class>
+    <Data/>
+    <Filter/>
+  </Receiver>
+  <Receiver>
+    <Name>Document ID Generator</Name>
+    <Synchronization>Synchronous</Synchronization>
+    <Type>10006</Type>
+    <SequenceNumber>1003</SequenceNumber>
+    <Assembly>Microsoft.Office.DocumentManagement, Version=14.0.0.0, Culture=neutral, PublicKeyToken=71e9bce111e9429c</Assembly>
+    <Class>Microsoft.Office.DocumentManagement.Internal.DocIdHandler</Class>
+    <Data/>
+    <Filter/>
+  </Receiver>
+  <Receiver>
+    <Name>Document ID Generator</Name>
+    <Synchronization>Synchronous</Synchronization>
+    <Type>10001</Type>
+    <SequenceNumber>1000</SequenceNumber>
+    <Assembly>Microsoft.Office.DocumentManagement, Version=14.0.0.0, Culture=neutral, PublicKeyToken=71e9bce111e9429c</Assembly>
+    <Class>Microsoft.Office.DocumentManagement.Internal.DocIdHandler</Class>
+    <Data/>
+    <Filter/>
+  </Receiver>
+  <Receiver>
+    <Name>Document ID Generator</Name>
+    <Synchronization>Synchronous</Synchronization>
+    <Type>10002</Type>
+    <SequenceNumber>1001</SequenceNumber>
+    <Assembly>Microsoft.Office.DocumentManagement, Version=14.0.0.0, Culture=neutral, PublicKeyToken=71e9bce111e9429c</Assembly>
+    <Class>Microsoft.Office.DocumentManagement.Internal.DocIdHandler</Class>
+    <Data/>
+    <Filter/>
+  </Receiver>
+  <Receiver>
+    <Name>Document ID Generator</Name>
+    <Synchronization>Synchronous</Synchronization>
+    <Type>10004</Type>
+    <SequenceNumber>1002</SequenceNumber>
+    <Assembly>Microsoft.Office.DocumentManagement, Version=14.0.0.0, Culture=neutral, PublicKeyToken=71e9bce111e9429c</Assembly>
+    <Class>Microsoft.Office.DocumentManagement.Internal.DocIdHandler</Class>
+    <Data/>
+    <Filter/>
+  </Receiver>
+  <Receiver>
+    <Name>Document ID Generator</Name>
+    <Synchronization>Synchronous</Synchronization>
+    <Type>10006</Type>
+    <SequenceNumber>1003</SequenceNumber>
+    <Assembly>Microsoft.Office.DocumentManagement, Version=14.0.0.0, Culture=neutral, PublicKeyToken=71e9bce111e9429c</Assembly>
+    <Class>Microsoft.Office.DocumentManagement.Internal.DocIdHandler</Class>
+    <Data/>
+    <Filter/>
+  </Receiver>
+</spe:Receivers>
+</file>
+
+<file path=customXml/item4.xml><?xml version="1.0" encoding="utf-8"?>
 <?mso-contentType ?>
 <SharedContentType xmlns="Microsoft.SharePoint.Taxonomy.ContentTypeSync" SourceId="1a4ba186-3518-432c-9561-7a0f3424a65e" ContentTypeId="0x010100A7E734F647EE7C4F86DAB9A69098C7820224" PreviousValue="false"/>
 </file>
 
-<file path=customXml/item2.xml><?xml version="1.0" encoding="utf-8"?>
+<file path=customXml/item5.xml><?xml version="1.0" encoding="utf-8"?>
+<?mso-contentType ?>
+<customXsn xmlns="http://schemas.microsoft.com/office/2006/metadata/customXsn">
+  <xsnLocation/>
+  <cached>True</cached>
+  <openByDefault>True</openByDefault>
+  <xsnScope/>
+</customXsn>
+</file>
+
+<file path=customXml/item6.xml><?xml version="1.0" encoding="utf-8"?>
+<?mso-contentType ?>
+<FormTemplates xmlns="http://schemas.microsoft.com/sharepoint/v3/contenttype/forms">
+  <Display>DocumentLibraryForm</Display>
+  <Edit>DocumentLibraryForm</Edit>
+  <New>DocumentLibraryForm</New>
+</FormTemplates>
+</file>
+
+<file path=customXml/item7.xml><?xml version="1.0" encoding="utf-8"?>
 <ct:contentTypeSchema xmlns:ct="http://schemas.microsoft.com/office/2006/metadata/contentType" xmlns:ma="http://schemas.microsoft.com/office/2006/metadata/properties/metaAttributes" ct:_="" ma:_="" ma:contentTypeName="Word" ma:contentTypeID="0x010100A7E734F647EE7C4F86DAB9A69098C782022400BF6E643B4A341345BD6363F8CE34B5D8" ma:contentTypeVersion="9" ma:contentTypeDescription="" ma:contentTypeScope="" ma:versionID="8c01b84df54c4dedb4075576339ac11a">
   <xsd:schema xmlns:xsd="http://www.w3.org/2001/XMLSchema" xmlns:xs="http://www.w3.org/2001/XMLSchema" xmlns:p="http://schemas.microsoft.com/office/2006/metadata/properties" xmlns:ns1="http://schemas.microsoft.com/sharepoint/v3" xmlns:ns2="http://schemas.microsoft.com/sharepoint/v3/fields" xmlns:ns3="5c1b9bb2-1639-4569-abf8-361ff49d18c0" xmlns:ns4="a186bcf1-0ea9-4f9d-97ce-5956c7a58864" xmlns:ns5="14314bf2-d8ea-460d-9f54-3c374d3d0bc0" targetNamespace="http://schemas.microsoft.com/office/2006/metadata/properties" ma:root="true" ma:fieldsID="836ab43a5a708514794883ee9e678ed3" ns1:_="" ns2:_="" ns3:_="" ns4:_="" ns5:_="">
     <xsd:import namespace="http://schemas.microsoft.com/sharepoint/v3"/>
@@ -21793,172 +23453,37 @@
 </ct:contentTypeSchema>
 </file>
 
-<file path=customXml/item3.xml><?xml version="1.0" encoding="utf-8"?>
-<?mso-contentType ?>
-<spe:Receivers xmlns:spe="http://schemas.microsoft.com/sharepoint/events">
-  <Receiver>
-    <Name>Document ID Generator</Name>
-    <Synchronization>Synchronous</Synchronization>
-    <Type>10001</Type>
-    <SequenceNumber>1000</SequenceNumber>
-    <Assembly>Microsoft.Office.DocumentManagement, Version=14.0.0.0, Culture=neutral, PublicKeyToken=71e9bce111e9429c</Assembly>
-    <Class>Microsoft.Office.DocumentManagement.Internal.DocIdHandler</Class>
-    <Data/>
-    <Filter/>
-  </Receiver>
-  <Receiver>
-    <Name>Document ID Generator</Name>
-    <Synchronization>Synchronous</Synchronization>
-    <Type>10002</Type>
-    <SequenceNumber>1001</SequenceNumber>
-    <Assembly>Microsoft.Office.DocumentManagement, Version=14.0.0.0, Culture=neutral, PublicKeyToken=71e9bce111e9429c</Assembly>
-    <Class>Microsoft.Office.DocumentManagement.Internal.DocIdHandler</Class>
-    <Data/>
-    <Filter/>
-  </Receiver>
-  <Receiver>
-    <Name>Document ID Generator</Name>
-    <Synchronization>Synchronous</Synchronization>
-    <Type>10004</Type>
-    <SequenceNumber>1002</SequenceNumber>
-    <Assembly>Microsoft.Office.DocumentManagement, Version=14.0.0.0, Culture=neutral, PublicKeyToken=71e9bce111e9429c</Assembly>
-    <Class>Microsoft.Office.DocumentManagement.Internal.DocIdHandler</Class>
-    <Data/>
-    <Filter/>
-  </Receiver>
-  <Receiver>
-    <Name>Document ID Generator</Name>
-    <Synchronization>Synchronous</Synchronization>
-    <Type>10006</Type>
-    <SequenceNumber>1003</SequenceNumber>
-    <Assembly>Microsoft.Office.DocumentManagement, Version=14.0.0.0, Culture=neutral, PublicKeyToken=71e9bce111e9429c</Assembly>
-    <Class>Microsoft.Office.DocumentManagement.Internal.DocIdHandler</Class>
-    <Data/>
-    <Filter/>
-  </Receiver>
-  <Receiver>
-    <Name>Document ID Generator</Name>
-    <Synchronization>Synchronous</Synchronization>
-    <Type>10001</Type>
-    <SequenceNumber>1000</SequenceNumber>
-    <Assembly>Microsoft.Office.DocumentManagement, Version=14.0.0.0, Culture=neutral, PublicKeyToken=71e9bce111e9429c</Assembly>
-    <Class>Microsoft.Office.DocumentManagement.Internal.DocIdHandler</Class>
-    <Data/>
-    <Filter/>
-  </Receiver>
-  <Receiver>
-    <Name>Document ID Generator</Name>
-    <Synchronization>Synchronous</Synchronization>
-    <Type>10002</Type>
-    <SequenceNumber>1001</SequenceNumber>
-    <Assembly>Microsoft.Office.DocumentManagement, Version=14.0.0.0, Culture=neutral, PublicKeyToken=71e9bce111e9429c</Assembly>
-    <Class>Microsoft.Office.DocumentManagement.Internal.DocIdHandler</Class>
-    <Data/>
-    <Filter/>
-  </Receiver>
-  <Receiver>
-    <Name>Document ID Generator</Name>
-    <Synchronization>Synchronous</Synchronization>
-    <Type>10004</Type>
-    <SequenceNumber>1002</SequenceNumber>
-    <Assembly>Microsoft.Office.DocumentManagement, Version=14.0.0.0, Culture=neutral, PublicKeyToken=71e9bce111e9429c</Assembly>
-    <Class>Microsoft.Office.DocumentManagement.Internal.DocIdHandler</Class>
-    <Data/>
-    <Filter/>
-  </Receiver>
-  <Receiver>
-    <Name>Document ID Generator</Name>
-    <Synchronization>Synchronous</Synchronization>
-    <Type>10006</Type>
-    <SequenceNumber>1003</SequenceNumber>
-    <Assembly>Microsoft.Office.DocumentManagement, Version=14.0.0.0, Culture=neutral, PublicKeyToken=71e9bce111e9429c</Assembly>
-    <Class>Microsoft.Office.DocumentManagement.Internal.DocIdHandler</Class>
-    <Data/>
-    <Filter/>
-  </Receiver>
-</spe:Receivers>
+<file path=customXml/itemProps1.xml><?xml version="1.0" encoding="utf-8"?>
+<ds:datastoreItem xmlns:ds="http://schemas.openxmlformats.org/officeDocument/2006/customXml" ds:itemID="{15B05FF3-F010-4921-9E39-DD5291736A3B}">
+  <ds:schemaRefs>
+    <ds:schemaRef ds:uri="http://schemas.openxmlformats.org/officeDocument/2006/bibliography"/>
+  </ds:schemaRefs>
+</ds:datastoreItem>
 </file>
 
-<file path=customXml/item4.xml><?xml version="1.0" encoding="utf-8"?>
-<p:properties xmlns:p="http://schemas.microsoft.com/office/2006/metadata/properties" xmlns:xsi="http://www.w3.org/2001/XMLSchema-instance" xmlns:pc="http://schemas.microsoft.com/office/infopath/2007/PartnerControls">
-  <documentManagement>
-    <TaxKeywordTaxHTField xmlns="5c1b9bb2-1639-4569-abf8-361ff49d18c0">
-      <Terms xmlns="http://schemas.microsoft.com/office/infopath/2007/PartnerControls">
-        <TermInfo xmlns="http://schemas.microsoft.com/office/infopath/2007/PartnerControls">
-          <TermName>Programming for Big Data CA</TermName>
-          <TermId>11111111-1111-1111-1111-111111111111</TermId>
-        </TermInfo>
-      </Terms>
-    </TaxKeywordTaxHTField>
-    <TaxCatchAll xmlns="5c1b9bb2-1639-4569-abf8-361ff49d18c0">
-      <Value>168</Value>
-      <Value>6</Value>
-      <Value>4</Value>
-      <Value>3</Value>
-      <Value>167</Value>
-      <Value>1</Value>
-    </TaxCatchAll>
-    <k375496e9e1d4cf7b8304db24b3b1dc5 xmlns="5c1b9bb2-1639-4569-abf8-361ff49d18c0">
-      <Terms xmlns="http://schemas.microsoft.com/office/infopath/2007/PartnerControls"/>
-    </k375496e9e1d4cf7b8304db24b3b1dc5>
-    <Doc.No. xmlns="5c1b9bb2-1639-4569-abf8-361ff49d18c0" xsi:nil="true"/>
-    <k0b2f826cebc49b399f646925834cd57 xmlns="5c1b9bb2-1639-4569-abf8-361ff49d18c0">
-      <Terms xmlns="http://schemas.microsoft.com/office/infopath/2007/PartnerControls">
-        <TermInfo xmlns="http://schemas.microsoft.com/office/infopath/2007/PartnerControls">
-          <TermName xmlns="http://schemas.microsoft.com/office/infopath/2007/PartnerControls">No</TermName>
-          <TermId xmlns="http://schemas.microsoft.com/office/infopath/2007/PartnerControls">db5cd7d0-819b-410f-962f-6615d83ad4b0</TermId>
-        </TermInfo>
-      </Terms>
-    </k0b2f826cebc49b399f646925834cd57>
-    <m6282953a1324c7dbf10c941a684715f xmlns="5c1b9bb2-1639-4569-abf8-361ff49d18c0">
-      <Terms xmlns="http://schemas.microsoft.com/office/infopath/2007/PartnerControls"/>
-    </m6282953a1324c7dbf10c941a684715f>
-    <RoutingRuleDescription xmlns="http://schemas.microsoft.com/sharepoint/v3" xsi:nil="true"/>
-    <Location xmlns="http://schemas.microsoft.com/sharepoint/v3/fields" xsi:nil="true"/>
-    <cccaafc1256d40b09cc783bfe22f5c32 xmlns="5c1b9bb2-1639-4569-abf8-361ff49d18c0">
-      <Terms xmlns="http://schemas.microsoft.com/office/infopath/2007/PartnerControls">
-        <TermInfo xmlns="http://schemas.microsoft.com/office/infopath/2007/PartnerControls">
-          <TermName xmlns="http://schemas.microsoft.com/office/infopath/2007/PartnerControls">None</TermName>
-          <TermId xmlns="http://schemas.microsoft.com/office/infopath/2007/PartnerControls">b44969fd-4446-4d2a-b999-3ffbb251ce01</TermId>
-        </TermInfo>
-      </Terms>
-    </cccaafc1256d40b09cc783bfe22f5c32>
-    <Issue xmlns="5c1b9bb2-1639-4569-abf8-361ff49d18c0" xsi:nil="true"/>
-    <_dlc_DocId xmlns="a186bcf1-0ea9-4f9d-97ce-5956c7a58864">2A4JNW5QJPRT-689367291-1191</_dlc_DocId>
-    <_dlc_DocIdUrl xmlns="a186bcf1-0ea9-4f9d-97ce-5956c7a58864">
-      <Url>https://connect/teamshare/IMandT/TeamPrivate/AIInfra/_layouts/DocIdRedir.aspx?ID=2A4JNW5QJPRT-689367291-1191</Url>
-      <Description>2A4JNW5QJPRT-689367291-1191</Description>
-    </_dlc_DocIdUrl>
-    <Document_x0020_Type xmlns="14314bf2-d8ea-460d-9f54-3c374d3d0bc0">Report</Document_x0020_Type>
-    <Project_x0020_Name xmlns="14314bf2-d8ea-460d-9f54-3c374d3d0bc0" xsi:nil="true"/>
-  </documentManagement>
-</p:properties>
+<file path=customXml/itemProps2.xml><?xml version="1.0" encoding="utf-8"?>
+<ds:datastoreItem xmlns:ds="http://schemas.openxmlformats.org/officeDocument/2006/customXml" ds:itemID="{D8A62D0C-17AF-45D8-97D2-A7773FB42A74}">
+  <ds:schemaRefs>
+    <ds:schemaRef ds:uri="http://schemas.microsoft.com/office/2006/metadata/properties"/>
+    <ds:schemaRef ds:uri="http://schemas.microsoft.com/office/infopath/2007/PartnerControls"/>
+    <ds:schemaRef ds:uri="5c1b9bb2-1639-4569-abf8-361ff49d18c0"/>
+    <ds:schemaRef ds:uri="http://schemas.microsoft.com/sharepoint/v3"/>
+    <ds:schemaRef ds:uri="http://schemas.microsoft.com/sharepoint/v3/fields"/>
+    <ds:schemaRef ds:uri="a186bcf1-0ea9-4f9d-97ce-5956c7a58864"/>
+    <ds:schemaRef ds:uri="14314bf2-d8ea-460d-9f54-3c374d3d0bc0"/>
+  </ds:schemaRefs>
+</ds:datastoreItem>
 </file>
 
-<file path=customXml/item5.xml><?xml version="1.0" encoding="utf-8"?>
-<b:Sources xmlns:b="http://schemas.openxmlformats.org/officeDocument/2006/bibliography" xmlns="http://schemas.openxmlformats.org/officeDocument/2006/bibliography" SelectedStyle="\APA.XSL" StyleName="APA"/>
+<file path=customXml/itemProps3.xml><?xml version="1.0" encoding="utf-8"?>
+<ds:datastoreItem xmlns:ds="http://schemas.openxmlformats.org/officeDocument/2006/customXml" ds:itemID="{14D6955C-01AB-4AFA-BA2A-00574732DBE7}">
+  <ds:schemaRefs>
+    <ds:schemaRef ds:uri="http://schemas.microsoft.com/sharepoint/events"/>
+  </ds:schemaRefs>
+</ds:datastoreItem>
 </file>
 
-<file path=customXml/item6.xml><?xml version="1.0" encoding="utf-8"?>
-<?mso-contentType ?>
-<customXsn xmlns="http://schemas.microsoft.com/office/2006/metadata/customXsn">
-  <xsnLocation/>
-  <cached>True</cached>
-  <openByDefault>True</openByDefault>
-  <xsnScope/>
-</customXsn>
-</file>
-
-<file path=customXml/item7.xml><?xml version="1.0" encoding="utf-8"?>
-<?mso-contentType ?>
-<FormTemplates xmlns="http://schemas.microsoft.com/sharepoint/v3/contenttype/forms">
-  <Display>DocumentLibraryForm</Display>
-  <Edit>DocumentLibraryForm</Edit>
-  <New>DocumentLibraryForm</New>
-</FormTemplates>
-</file>
-
-<file path=customXml/itemProps1.xml><?xml version="1.0" encoding="utf-8"?>
+<file path=customXml/itemProps4.xml><?xml version="1.0" encoding="utf-8"?>
 <ds:datastoreItem xmlns:ds="http://schemas.openxmlformats.org/officeDocument/2006/customXml" ds:itemID="{82EF24C0-F9A1-46DE-9B74-635EECB0D344}">
   <ds:schemaRefs>
     <ds:schemaRef ds:uri="Microsoft.SharePoint.Taxonomy.ContentTypeSync"/>
@@ -21966,7 +23491,23 @@
 </ds:datastoreItem>
 </file>
 
-<file path=customXml/itemProps2.xml><?xml version="1.0" encoding="utf-8"?>
+<file path=customXml/itemProps5.xml><?xml version="1.0" encoding="utf-8"?>
+<ds:datastoreItem xmlns:ds="http://schemas.openxmlformats.org/officeDocument/2006/customXml" ds:itemID="{46E24F54-4F01-4CC5-BE7A-F5B43C4DFA15}">
+  <ds:schemaRefs>
+    <ds:schemaRef ds:uri="http://schemas.microsoft.com/office/2006/metadata/customXsn"/>
+  </ds:schemaRefs>
+</ds:datastoreItem>
+</file>
+
+<file path=customXml/itemProps6.xml><?xml version="1.0" encoding="utf-8"?>
+<ds:datastoreItem xmlns:ds="http://schemas.openxmlformats.org/officeDocument/2006/customXml" ds:itemID="{DCA83557-F125-4F89-AC3A-D3DD4CB2C773}">
+  <ds:schemaRefs>
+    <ds:schemaRef ds:uri="http://schemas.microsoft.com/sharepoint/v3/contenttype/forms"/>
+  </ds:schemaRefs>
+</ds:datastoreItem>
+</file>
+
+<file path=customXml/itemProps7.xml><?xml version="1.0" encoding="utf-8"?>
 <ds:datastoreItem xmlns:ds="http://schemas.openxmlformats.org/officeDocument/2006/customXml" ds:itemID="{8E87A96F-618F-45DE-900C-C26A50036DF2}">
   <ds:schemaRefs>
     <ds:schemaRef ds:uri="http://schemas.microsoft.com/office/2006/metadata/contentType"/>
@@ -21986,50 +23527,4 @@
     <ds:schemaRef ds:uri="http://schemas.microsoft.com/internal/obd"/>
   </ds:schemaRefs>
 </ds:datastoreItem>
-</file>
-
-<file path=customXml/itemProps3.xml><?xml version="1.0" encoding="utf-8"?>
-<ds:datastoreItem xmlns:ds="http://schemas.openxmlformats.org/officeDocument/2006/customXml" ds:itemID="{14D6955C-01AB-4AFA-BA2A-00574732DBE7}">
-  <ds:schemaRefs>
-    <ds:schemaRef ds:uri="http://schemas.microsoft.com/sharepoint/events"/>
-  </ds:schemaRefs>
-</ds:datastoreItem>
-</file>
-
-<file path=customXml/itemProps4.xml><?xml version="1.0" encoding="utf-8"?>
-<ds:datastoreItem xmlns:ds="http://schemas.openxmlformats.org/officeDocument/2006/customXml" ds:itemID="{D8A62D0C-17AF-45D8-97D2-A7773FB42A74}">
-  <ds:schemaRefs>
-    <ds:schemaRef ds:uri="http://schemas.microsoft.com/office/2006/metadata/properties"/>
-    <ds:schemaRef ds:uri="http://schemas.microsoft.com/office/infopath/2007/PartnerControls"/>
-    <ds:schemaRef ds:uri="5c1b9bb2-1639-4569-abf8-361ff49d18c0"/>
-    <ds:schemaRef ds:uri="http://schemas.microsoft.com/sharepoint/v3"/>
-    <ds:schemaRef ds:uri="http://schemas.microsoft.com/sharepoint/v3/fields"/>
-    <ds:schemaRef ds:uri="a186bcf1-0ea9-4f9d-97ce-5956c7a58864"/>
-    <ds:schemaRef ds:uri="14314bf2-d8ea-460d-9f54-3c374d3d0bc0"/>
-  </ds:schemaRefs>
-</ds:datastoreItem>
-</file>
-
-<file path=customXml/itemProps5.xml><?xml version="1.0" encoding="utf-8"?>
-<ds:datastoreItem xmlns:ds="http://schemas.openxmlformats.org/officeDocument/2006/customXml" ds:itemID="{15B05FF3-F010-4921-9E39-DD5291736A3B}">
-  <ds:schemaRefs>
-    <ds:schemaRef ds:uri="http://schemas.openxmlformats.org/officeDocument/2006/bibliography"/>
-  </ds:schemaRefs>
-</ds:datastoreItem>
-</file>
-
-<file path=customXml/itemProps6.xml><?xml version="1.0" encoding="utf-8"?>
-<ds:datastoreItem xmlns:ds="http://schemas.openxmlformats.org/officeDocument/2006/customXml" ds:itemID="{46E24F54-4F01-4CC5-BE7A-F5B43C4DFA15}">
-  <ds:schemaRefs>
-    <ds:schemaRef ds:uri="http://schemas.microsoft.com/office/2006/metadata/customXsn"/>
-  </ds:schemaRefs>
-</ds:datastoreItem>
-</file>
-
-<file path=customXml/itemProps7.xml><?xml version="1.0" encoding="utf-8"?>
-<ds:datastoreItem xmlns:ds="http://schemas.openxmlformats.org/officeDocument/2006/customXml" ds:itemID="{DCA83557-F125-4F89-AC3A-D3DD4CB2C773}">
-  <ds:schemaRefs>
-    <ds:schemaRef ds:uri="http://schemas.microsoft.com/sharepoint/v3/contenttype/forms"/>
-  </ds:schemaRefs>
-</ds:datastoreItem>
 </file>
--- a/Report/Working With Data - CA2 - Data Warehousing and Analysis - Student Ciaran Finnegan d21124026 v1-6 030122.docx
+++ b/Report/Working With Data - CA2 - Data Warehousing and Analysis - Student Ciaran Finnegan d21124026 v1-6 030122.docx
@@ -387,7 +387,7 @@
         <w:rPr>
           <w:noProof/>
         </w:rPr>
-        <w:instrText xml:space="preserve"> PAGEREF _Toc92134872 \h </w:instrText>
+        <w:instrText xml:space="preserve"> PAGEREF _Toc92140376 \h </w:instrText>
       </w:r>
       <w:r>
         <w:rPr>
@@ -452,7 +452,7 @@
         <w:rPr>
           <w:noProof/>
         </w:rPr>
-        <w:instrText xml:space="preserve"> PAGEREF _Toc92134873 \h </w:instrText>
+        <w:instrText xml:space="preserve"> PAGEREF _Toc92140377 \h </w:instrText>
       </w:r>
       <w:r>
         <w:rPr>
@@ -517,7 +517,7 @@
         <w:rPr>
           <w:noProof/>
         </w:rPr>
-        <w:instrText xml:space="preserve"> PAGEREF _Toc92134874 \h </w:instrText>
+        <w:instrText xml:space="preserve"> PAGEREF _Toc92140378 \h </w:instrText>
       </w:r>
       <w:r>
         <w:rPr>
@@ -582,7 +582,7 @@
         <w:rPr>
           <w:noProof/>
         </w:rPr>
-        <w:instrText xml:space="preserve"> PAGEREF _Toc92134875 \h </w:instrText>
+        <w:instrText xml:space="preserve"> PAGEREF _Toc92140379 \h </w:instrText>
       </w:r>
       <w:r>
         <w:rPr>
@@ -649,7 +649,7 @@
         <w:rPr>
           <w:noProof/>
         </w:rPr>
-        <w:instrText xml:space="preserve"> PAGEREF _Toc92134876 \h </w:instrText>
+        <w:instrText xml:space="preserve"> PAGEREF _Toc92140380 \h </w:instrText>
       </w:r>
       <w:r>
         <w:rPr>
@@ -714,7 +714,7 @@
         <w:rPr>
           <w:noProof/>
         </w:rPr>
-        <w:instrText xml:space="preserve"> PAGEREF _Toc92134877 \h </w:instrText>
+        <w:instrText xml:space="preserve"> PAGEREF _Toc92140381 \h </w:instrText>
       </w:r>
       <w:r>
         <w:rPr>
@@ -779,7 +779,7 @@
         <w:rPr>
           <w:noProof/>
         </w:rPr>
-        <w:instrText xml:space="preserve"> PAGEREF _Toc92134878 \h </w:instrText>
+        <w:instrText xml:space="preserve"> PAGEREF _Toc92140382 \h </w:instrText>
       </w:r>
       <w:r>
         <w:rPr>
@@ -844,7 +844,7 @@
         <w:rPr>
           <w:noProof/>
         </w:rPr>
-        <w:instrText xml:space="preserve"> PAGEREF _Toc92134879 \h </w:instrText>
+        <w:instrText xml:space="preserve"> PAGEREF _Toc92140383 \h </w:instrText>
       </w:r>
       <w:r>
         <w:rPr>
@@ -909,7 +909,7 @@
         <w:rPr>
           <w:noProof/>
         </w:rPr>
-        <w:instrText xml:space="preserve"> PAGEREF _Toc92134880 \h </w:instrText>
+        <w:instrText xml:space="preserve"> PAGEREF _Toc92140384 \h </w:instrText>
       </w:r>
       <w:r>
         <w:rPr>
@@ -926,7 +926,7 @@
         <w:rPr>
           <w:noProof/>
         </w:rPr>
-        <w:t>5</w:t>
+        <w:t>4</w:t>
       </w:r>
       <w:r>
         <w:rPr>
@@ -976,7 +976,7 @@
         <w:rPr>
           <w:noProof/>
         </w:rPr>
-        <w:instrText xml:space="preserve"> PAGEREF _Toc92134881 \h </w:instrText>
+        <w:instrText xml:space="preserve"> PAGEREF _Toc92140385 \h </w:instrText>
       </w:r>
       <w:r>
         <w:rPr>
@@ -993,7 +993,7 @@
         <w:rPr>
           <w:noProof/>
         </w:rPr>
-        <w:t>6</w:t>
+        <w:t>5</w:t>
       </w:r>
       <w:r>
         <w:rPr>
@@ -1041,7 +1041,7 @@
         <w:rPr>
           <w:noProof/>
         </w:rPr>
-        <w:instrText xml:space="preserve"> PAGEREF _Toc92134882 \h </w:instrText>
+        <w:instrText xml:space="preserve"> PAGEREF _Toc92140386 \h </w:instrText>
       </w:r>
       <w:r>
         <w:rPr>
@@ -1058,7 +1058,7 @@
         <w:rPr>
           <w:noProof/>
         </w:rPr>
-        <w:t>6</w:t>
+        <w:t>5</w:t>
       </w:r>
       <w:r>
         <w:rPr>
@@ -1106,7 +1106,7 @@
         <w:rPr>
           <w:noProof/>
         </w:rPr>
-        <w:instrText xml:space="preserve"> PAGEREF _Toc92134883 \h </w:instrText>
+        <w:instrText xml:space="preserve"> PAGEREF _Toc92140387 \h </w:instrText>
       </w:r>
       <w:r>
         <w:rPr>
@@ -1123,7 +1123,7 @@
         <w:rPr>
           <w:noProof/>
         </w:rPr>
-        <w:t>12</w:t>
+        <w:t>11</w:t>
       </w:r>
       <w:r>
         <w:rPr>
@@ -1173,7 +1173,7 @@
         <w:rPr>
           <w:noProof/>
         </w:rPr>
-        <w:instrText xml:space="preserve"> PAGEREF _Toc92134884 \h </w:instrText>
+        <w:instrText xml:space="preserve"> PAGEREF _Toc92140388 \h </w:instrText>
       </w:r>
       <w:r>
         <w:rPr>
@@ -1190,7 +1190,7 @@
         <w:rPr>
           <w:noProof/>
         </w:rPr>
-        <w:t>13</w:t>
+        <w:t>12</w:t>
       </w:r>
       <w:r>
         <w:rPr>
@@ -1238,7 +1238,7 @@
         <w:rPr>
           <w:noProof/>
         </w:rPr>
-        <w:instrText xml:space="preserve"> PAGEREF _Toc92134885 \h </w:instrText>
+        <w:instrText xml:space="preserve"> PAGEREF _Toc92140389 \h </w:instrText>
       </w:r>
       <w:r>
         <w:rPr>
@@ -1255,7 +1255,7 @@
         <w:rPr>
           <w:noProof/>
         </w:rPr>
-        <w:t>13</w:t>
+        <w:t>12</w:t>
       </w:r>
       <w:r>
         <w:rPr>
@@ -1305,7 +1305,7 @@
         <w:rPr>
           <w:noProof/>
         </w:rPr>
-        <w:instrText xml:space="preserve"> PAGEREF _Toc92134886 \h </w:instrText>
+        <w:instrText xml:space="preserve"> PAGEREF _Toc92140390 \h </w:instrText>
       </w:r>
       <w:r>
         <w:rPr>
@@ -1322,7 +1322,7 @@
         <w:rPr>
           <w:noProof/>
         </w:rPr>
-        <w:t>14</w:t>
+        <w:t>13</w:t>
       </w:r>
       <w:r>
         <w:rPr>
@@ -1370,7 +1370,7 @@
         <w:rPr>
           <w:noProof/>
         </w:rPr>
-        <w:instrText xml:space="preserve"> PAGEREF _Toc92134887 \h </w:instrText>
+        <w:instrText xml:space="preserve"> PAGEREF _Toc92140391 \h </w:instrText>
       </w:r>
       <w:r>
         <w:rPr>
@@ -1387,7 +1387,7 @@
         <w:rPr>
           <w:noProof/>
         </w:rPr>
-        <w:t>14</w:t>
+        <w:t>13</w:t>
       </w:r>
       <w:r>
         <w:rPr>
@@ -1435,7 +1435,7 @@
         <w:rPr>
           <w:noProof/>
         </w:rPr>
-        <w:instrText xml:space="preserve"> PAGEREF _Toc92134888 \h </w:instrText>
+        <w:instrText xml:space="preserve"> PAGEREF _Toc92140392 \h </w:instrText>
       </w:r>
       <w:r>
         <w:rPr>
@@ -1452,7 +1452,7 @@
         <w:rPr>
           <w:noProof/>
         </w:rPr>
-        <w:t>15</w:t>
+        <w:t>14</w:t>
       </w:r>
       <w:r>
         <w:rPr>
@@ -1500,7 +1500,7 @@
         <w:rPr>
           <w:noProof/>
         </w:rPr>
-        <w:instrText xml:space="preserve"> PAGEREF _Toc92134889 \h </w:instrText>
+        <w:instrText xml:space="preserve"> PAGEREF _Toc92140393 \h </w:instrText>
       </w:r>
       <w:r>
         <w:rPr>
@@ -1517,7 +1517,7 @@
         <w:rPr>
           <w:noProof/>
         </w:rPr>
-        <w:t>16</w:t>
+        <w:t>15</w:t>
       </w:r>
       <w:r>
         <w:rPr>
@@ -1567,7 +1567,7 @@
         <w:rPr>
           <w:noProof/>
         </w:rPr>
-        <w:instrText xml:space="preserve"> PAGEREF _Toc92134890 \h </w:instrText>
+        <w:instrText xml:space="preserve"> PAGEREF _Toc92140394 \h </w:instrText>
       </w:r>
       <w:r>
         <w:rPr>
@@ -1584,7 +1584,7 @@
         <w:rPr>
           <w:noProof/>
         </w:rPr>
-        <w:t>20</w:t>
+        <w:t>19</w:t>
       </w:r>
       <w:r>
         <w:rPr>
@@ -1632,7 +1632,7 @@
         <w:rPr>
           <w:noProof/>
         </w:rPr>
-        <w:instrText xml:space="preserve"> PAGEREF _Toc92134891 \h </w:instrText>
+        <w:instrText xml:space="preserve"> PAGEREF _Toc92140395 \h </w:instrText>
       </w:r>
       <w:r>
         <w:rPr>
@@ -1649,7 +1649,7 @@
         <w:rPr>
           <w:noProof/>
         </w:rPr>
-        <w:t>20</w:t>
+        <w:t>19</w:t>
       </w:r>
       <w:r>
         <w:rPr>
@@ -1697,7 +1697,7 @@
         <w:rPr>
           <w:noProof/>
         </w:rPr>
-        <w:instrText xml:space="preserve"> PAGEREF _Toc92134892 \h </w:instrText>
+        <w:instrText xml:space="preserve"> PAGEREF _Toc92140396 \h </w:instrText>
       </w:r>
       <w:r>
         <w:rPr>
@@ -1714,7 +1714,7 @@
         <w:rPr>
           <w:noProof/>
         </w:rPr>
-        <w:t>21</w:t>
+        <w:t>20</w:t>
       </w:r>
       <w:r>
         <w:rPr>
@@ -1762,7 +1762,7 @@
         <w:rPr>
           <w:noProof/>
         </w:rPr>
-        <w:instrText xml:space="preserve"> PAGEREF _Toc92134893 \h </w:instrText>
+        <w:instrText xml:space="preserve"> PAGEREF _Toc92140397 \h </w:instrText>
       </w:r>
       <w:r>
         <w:rPr>
@@ -1779,7 +1779,7 @@
         <w:rPr>
           <w:noProof/>
         </w:rPr>
-        <w:t>22</w:t>
+        <w:t>21</w:t>
       </w:r>
       <w:r>
         <w:rPr>
@@ -1827,7 +1827,7 @@
         <w:rPr>
           <w:noProof/>
         </w:rPr>
-        <w:instrText xml:space="preserve"> PAGEREF _Toc92134894 \h </w:instrText>
+        <w:instrText xml:space="preserve"> PAGEREF _Toc92140398 \h </w:instrText>
       </w:r>
       <w:r>
         <w:rPr>
@@ -1844,7 +1844,7 @@
         <w:rPr>
           <w:noProof/>
         </w:rPr>
-        <w:t>23</w:t>
+        <w:t>22</w:t>
       </w:r>
       <w:r>
         <w:rPr>
@@ -1892,7 +1892,7 @@
         <w:rPr>
           <w:noProof/>
         </w:rPr>
-        <w:instrText xml:space="preserve"> PAGEREF _Toc92134895 \h </w:instrText>
+        <w:instrText xml:space="preserve"> PAGEREF _Toc92140399 \h </w:instrText>
       </w:r>
       <w:r>
         <w:rPr>
@@ -1909,7 +1909,7 @@
         <w:rPr>
           <w:noProof/>
         </w:rPr>
-        <w:t>25</w:t>
+        <w:t>24</w:t>
       </w:r>
       <w:r>
         <w:rPr>
@@ -1957,7 +1957,7 @@
         <w:rPr>
           <w:noProof/>
         </w:rPr>
-        <w:instrText xml:space="preserve"> PAGEREF _Toc92134896 \h </w:instrText>
+        <w:instrText xml:space="preserve"> PAGEREF _Toc92140400 \h </w:instrText>
       </w:r>
       <w:r>
         <w:rPr>
@@ -1974,7 +1974,7 @@
         <w:rPr>
           <w:noProof/>
         </w:rPr>
-        <w:t>25</w:t>
+        <w:t>24</w:t>
       </w:r>
       <w:r>
         <w:rPr>
@@ -2024,7 +2024,7 @@
         <w:rPr>
           <w:noProof/>
         </w:rPr>
-        <w:instrText xml:space="preserve"> PAGEREF _Toc92134897 \h </w:instrText>
+        <w:instrText xml:space="preserve"> PAGEREF _Toc92140401 \h </w:instrText>
       </w:r>
       <w:r>
         <w:rPr>
@@ -2041,7 +2041,7 @@
         <w:rPr>
           <w:noProof/>
         </w:rPr>
-        <w:t>27</w:t>
+        <w:t>26</w:t>
       </w:r>
       <w:r>
         <w:rPr>
@@ -2089,7 +2089,7 @@
         <w:rPr>
           <w:noProof/>
         </w:rPr>
-        <w:instrText xml:space="preserve"> PAGEREF _Toc92134898 \h </w:instrText>
+        <w:instrText xml:space="preserve"> PAGEREF _Toc92140402 \h </w:instrText>
       </w:r>
       <w:r>
         <w:rPr>
@@ -2106,7 +2106,7 @@
         <w:rPr>
           <w:noProof/>
         </w:rPr>
-        <w:t>27</w:t>
+        <w:t>26</w:t>
       </w:r>
       <w:r>
         <w:rPr>
@@ -2136,7 +2136,7 @@
           <w:noProof/>
         </w:rPr>
         <w:tab/>
-        <w:t>Appendix 2 – SQL Scripts to Populate Data Warehouse Dimensions</w:t>
+        <w:t>Appendix 2 – SQL Scripts to Create the Data Warehouse Tables</w:t>
       </w:r>
       <w:r>
         <w:rPr>
@@ -2154,7 +2154,7 @@
         <w:rPr>
           <w:noProof/>
         </w:rPr>
-        <w:instrText xml:space="preserve"> PAGEREF _Toc92134899 \h </w:instrText>
+        <w:instrText xml:space="preserve"> PAGEREF _Toc92140403 \h </w:instrText>
       </w:r>
       <w:r>
         <w:rPr>
@@ -2171,7 +2171,7 @@
         <w:rPr>
           <w:noProof/>
         </w:rPr>
-        <w:t>27</w:t>
+        <w:t>26</w:t>
       </w:r>
       <w:r>
         <w:rPr>
@@ -2201,7 +2201,7 @@
           <w:noProof/>
         </w:rPr>
         <w:tab/>
-        <w:t>Appendix 3 – SQL Scripts To Populate Data Warehouse Fact Table</w:t>
+        <w:t>Appendix 3 – SQL Scripts to Populate Data Warehouse Dimensions</w:t>
       </w:r>
       <w:r>
         <w:rPr>
@@ -2219,7 +2219,7 @@
         <w:rPr>
           <w:noProof/>
         </w:rPr>
-        <w:instrText xml:space="preserve"> PAGEREF _Toc92134900 \h </w:instrText>
+        <w:instrText xml:space="preserve"> PAGEREF _Toc92140404 \h </w:instrText>
       </w:r>
       <w:r>
         <w:rPr>
@@ -2236,7 +2236,7 @@
         <w:rPr>
           <w:noProof/>
         </w:rPr>
-        <w:t>27</w:t>
+        <w:t>28</w:t>
       </w:r>
       <w:r>
         <w:rPr>
@@ -2266,7 +2266,7 @@
           <w:noProof/>
         </w:rPr>
         <w:tab/>
-        <w:t>Appendix 4 – SQL Scripts For All SQL Queries</w:t>
+        <w:t>Appendix 4 – SQL Scripts To Populate Data Warehouse Fact Table</w:t>
       </w:r>
       <w:r>
         <w:rPr>
@@ -2284,7 +2284,7 @@
         <w:rPr>
           <w:noProof/>
         </w:rPr>
-        <w:instrText xml:space="preserve"> PAGEREF _Toc92134901 \h </w:instrText>
+        <w:instrText xml:space="preserve"> PAGEREF _Toc92140405 \h </w:instrText>
       </w:r>
       <w:r>
         <w:rPr>
@@ -2301,7 +2301,7 @@
         <w:rPr>
           <w:noProof/>
         </w:rPr>
-        <w:t>28</w:t>
+        <w:t>31</w:t>
       </w:r>
       <w:r>
         <w:rPr>
@@ -2331,7 +2331,7 @@
           <w:noProof/>
         </w:rPr>
         <w:tab/>
-        <w:t>Appendix 5 – SQL Scripts For ML Process</w:t>
+        <w:t>Appendix 5 – SQL Scripts For All SQL Queries</w:t>
       </w:r>
       <w:r>
         <w:rPr>
@@ -2349,7 +2349,7 @@
         <w:rPr>
           <w:noProof/>
         </w:rPr>
-        <w:instrText xml:space="preserve"> PAGEREF _Toc92134902 \h </w:instrText>
+        <w:instrText xml:space="preserve"> PAGEREF _Toc92140406 \h </w:instrText>
       </w:r>
       <w:r>
         <w:rPr>
@@ -2366,7 +2366,72 @@
         <w:rPr>
           <w:noProof/>
         </w:rPr>
-        <w:t>36</w:t>
+        <w:t>35</w:t>
+      </w:r>
+      <w:r>
+        <w:rPr>
+          <w:noProof/>
+        </w:rPr>
+        <w:fldChar w:fldCharType="end"/>
+      </w:r>
+    </w:p>
+    <w:p>
+      <w:pPr>
+        <w:pStyle w:val="TOC2"/>
+        <w:rPr>
+          <w:rFonts w:asciiTheme="minorHAnsi" w:eastAsiaTheme="minorEastAsia" w:hAnsiTheme="minorHAnsi" w:cstheme="minorBidi"/>
+          <w:noProof/>
+          <w:szCs w:val="22"/>
+          <w:lang w:val="en-IE" w:eastAsia="en-IE"/>
+        </w:rPr>
+      </w:pPr>
+      <w:r>
+        <w:rPr>
+          <w:noProof/>
+        </w:rPr>
+        <w:t>7.6</w:t>
+      </w:r>
+      <w:r>
+        <w:rPr>
+          <w:noProof/>
+        </w:rPr>
+        <w:tab/>
+        <w:t>Appendix 6 – SQL Scripts For ML Process</w:t>
+      </w:r>
+      <w:r>
+        <w:rPr>
+          <w:noProof/>
+        </w:rPr>
+        <w:tab/>
+      </w:r>
+      <w:r>
+        <w:rPr>
+          <w:noProof/>
+        </w:rPr>
+        <w:fldChar w:fldCharType="begin"/>
+      </w:r>
+      <w:r>
+        <w:rPr>
+          <w:noProof/>
+        </w:rPr>
+        <w:instrText xml:space="preserve"> PAGEREF _Toc92140407 \h </w:instrText>
+      </w:r>
+      <w:r>
+        <w:rPr>
+          <w:noProof/>
+        </w:rPr>
+      </w:r>
+      <w:r>
+        <w:rPr>
+          <w:noProof/>
+        </w:rPr>
+        <w:fldChar w:fldCharType="separate"/>
+      </w:r>
+      <w:r>
+        <w:rPr>
+          <w:noProof/>
+        </w:rPr>
+        <w:t>43</w:t>
       </w:r>
       <w:r>
         <w:rPr>
@@ -2416,7 +2481,7 @@
         <w:rPr>
           <w:noProof/>
         </w:rPr>
-        <w:instrText xml:space="preserve"> PAGEREF _Toc92134903 \h </w:instrText>
+        <w:instrText xml:space="preserve"> PAGEREF _Toc92140408 \h </w:instrText>
       </w:r>
       <w:r>
         <w:rPr>
@@ -2433,7 +2498,7 @@
         <w:rPr>
           <w:noProof/>
         </w:rPr>
-        <w:t>42</w:t>
+        <w:t>49</w:t>
       </w:r>
       <w:r>
         <w:rPr>
@@ -2481,7 +2546,7 @@
         <w:rPr>
           <w:noProof/>
         </w:rPr>
-        <w:instrText xml:space="preserve"> PAGEREF _Toc92134904 \h </w:instrText>
+        <w:instrText xml:space="preserve"> PAGEREF _Toc92140409 \h </w:instrText>
       </w:r>
       <w:r>
         <w:rPr>
@@ -2498,7 +2563,7 @@
         <w:rPr>
           <w:noProof/>
         </w:rPr>
-        <w:t>42</w:t>
+        <w:t>49</w:t>
       </w:r>
       <w:r>
         <w:rPr>
@@ -2622,21 +2687,11 @@
       <w:r>
         <w:instrText xml:space="preserve"> compare </w:instrText>
       </w:r>
-      <w:r>
-        <w:fldChar w:fldCharType="begin"/>
-      </w:r>
-      <w:r>
-        <w:instrText xml:space="preserve"> DOCPROPERTY "EDouble_Sided"  </w:instrText>
-      </w:r>
-      <w:r>
-        <w:fldChar w:fldCharType="separate"/>
-      </w:r>
-      <w:r>
-        <w:instrText>N</w:instrText>
-      </w:r>
-      <w:r>
-        <w:fldChar w:fldCharType="end"/>
-      </w:r>
+      <w:fldSimple w:instr=" DOCPROPERTY &quot;EDouble_Sided&quot;  ">
+        <w:r>
+          <w:instrText>N</w:instrText>
+        </w:r>
+      </w:fldSimple>
       <w:r>
         <w:instrText xml:space="preserve">= "Y" </w:instrText>
       </w:r>
@@ -2749,7 +2804,7 @@
       <w:pPr>
         <w:pStyle w:val="Heading1"/>
       </w:pPr>
-      <w:bookmarkStart w:id="0" w:name="_Toc92134872"/>
+      <w:bookmarkStart w:id="0" w:name="_Toc92140376"/>
       <w:r>
         <w:lastRenderedPageBreak/>
         <w:t xml:space="preserve">Project </w:t>
@@ -2763,7 +2818,7 @@
       <w:pPr>
         <w:pStyle w:val="Heading2"/>
       </w:pPr>
-      <w:bookmarkStart w:id="1" w:name="_Toc92134873"/>
+      <w:bookmarkStart w:id="1" w:name="_Toc92140377"/>
       <w:r>
         <w:t>High Level Description</w:t>
       </w:r>
@@ -2841,7 +2896,7 @@
         <w:pStyle w:val="Heading2"/>
       </w:pPr>
       <w:bookmarkStart w:id="2" w:name="_Ref26609142"/>
-      <w:bookmarkStart w:id="3" w:name="_Toc92134874"/>
+      <w:bookmarkStart w:id="3" w:name="_Toc92140378"/>
       <w:r>
         <w:t>Environment Assumptions</w:t>
       </w:r>
@@ -2950,7 +3005,7 @@
         <w:pStyle w:val="Heading2"/>
       </w:pPr>
       <w:bookmarkStart w:id="4" w:name="_Ref26609149"/>
-      <w:bookmarkStart w:id="5" w:name="_Toc92134875"/>
+      <w:bookmarkStart w:id="5" w:name="_Toc92140379"/>
       <w:r>
         <w:t>Project Execution</w:t>
       </w:r>
@@ -3123,7 +3178,7 @@
       <w:pPr>
         <w:pStyle w:val="Heading1"/>
       </w:pPr>
-      <w:bookmarkStart w:id="6" w:name="_Toc92134876"/>
+      <w:bookmarkStart w:id="6" w:name="_Toc92140380"/>
       <w:r>
         <w:lastRenderedPageBreak/>
         <w:t>Section A</w:t>
@@ -3140,7 +3195,7 @@
       <w:pPr>
         <w:pStyle w:val="Heading2"/>
       </w:pPr>
-      <w:bookmarkStart w:id="7" w:name="_Toc92134877"/>
+      <w:bookmarkStart w:id="7" w:name="_Toc92140381"/>
       <w:r>
         <w:t>Background</w:t>
       </w:r>
@@ -3219,15 +3274,10 @@
     </w:p>
     <w:p>
       <w:pPr>
-        <w:ind w:left="0"/>
-      </w:pPr>
-    </w:p>
-    <w:p>
-      <w:pPr>
         <w:pStyle w:val="Heading2"/>
       </w:pPr>
       <w:bookmarkStart w:id="8" w:name="_Ref26609268"/>
-      <w:bookmarkStart w:id="9" w:name="_Toc92134878"/>
+      <w:bookmarkStart w:id="9" w:name="_Toc92140382"/>
       <w:r>
         <w:t>Subject Area for Analysis</w:t>
       </w:r>
@@ -3289,6 +3339,306 @@
     </w:p>
     <w:p>
       <w:pPr>
+        <w:pStyle w:val="Heading2"/>
+      </w:pPr>
+      <w:bookmarkStart w:id="10" w:name="_Toc92140383"/>
+      <w:r>
+        <w:t>Key Stakeholders</w:t>
+      </w:r>
+      <w:bookmarkEnd w:id="10"/>
+    </w:p>
+    <w:p>
+      <w:r>
+        <w:t xml:space="preserve">The KPI reports produced in this project are </w:t>
+      </w:r>
+      <w:r>
+        <w:t>Revenue</w:t>
+      </w:r>
+      <w:r>
+        <w:t xml:space="preserve"> performance data based on </w:t>
+      </w:r>
+      <w:proofErr w:type="spellStart"/>
+      <w:r>
+        <w:t>quartetly</w:t>
+      </w:r>
+      <w:proofErr w:type="spellEnd"/>
+      <w:r>
+        <w:t xml:space="preserve"> views of the data over an annual</w:t>
+      </w:r>
+      <w:r>
+        <w:t xml:space="preserve"> timeframe.</w:t>
+      </w:r>
+    </w:p>
+    <w:p>
+      <w:r>
+        <w:t>This information is thus not expected to be updated daily and is more strategic in value</w:t>
+      </w:r>
+      <w:r>
+        <w:t>.</w:t>
+      </w:r>
+    </w:p>
+    <w:p>
+      <w:r>
+        <w:t>The key stakeholder for the type of reporting produced in this project would therefore be;</w:t>
+      </w:r>
+    </w:p>
+    <w:p>
+      <w:pPr>
+        <w:pStyle w:val="ListParagraph"/>
+        <w:numPr>
+          <w:ilvl w:val="0"/>
+          <w:numId w:val="35"/>
+        </w:numPr>
+      </w:pPr>
+      <w:r>
+        <w:rPr>
+          <w:b/>
+        </w:rPr>
+        <w:t>Senior Management.</w:t>
+      </w:r>
+      <w:r>
+        <w:t xml:space="preserve"> </w:t>
+      </w:r>
+      <w:r>
+        <w:t>Revenue</w:t>
+      </w:r>
+      <w:r>
+        <w:t xml:space="preserve"> performance data that could </w:t>
+      </w:r>
+      <w:r>
+        <w:t>alter contract plans or rate types. These are the types of decisions</w:t>
+      </w:r>
+      <w:r>
+        <w:t xml:space="preserve"> that can only be actioned by those within </w:t>
+      </w:r>
+      <w:r>
+        <w:t>o</w:t>
+      </w:r>
+      <w:r>
+        <w:t xml:space="preserve">ur </w:t>
+      </w:r>
+      <w:proofErr w:type="spellStart"/>
+      <w:r>
+        <w:t>telecomunications</w:t>
+      </w:r>
+      <w:proofErr w:type="spellEnd"/>
+      <w:r>
+        <w:t xml:space="preserve"> company</w:t>
+      </w:r>
+      <w:r>
+        <w:t xml:space="preserve"> </w:t>
+      </w:r>
+      <w:r>
+        <w:t>who control major resourcing an</w:t>
+      </w:r>
+      <w:r>
+        <w:t>d</w:t>
+      </w:r>
+      <w:r>
+        <w:t xml:space="preserve"> </w:t>
+      </w:r>
+      <w:r>
+        <w:t>policy decisions.</w:t>
+      </w:r>
+    </w:p>
+    <w:p>
+      <w:pPr>
+        <w:pStyle w:val="ListParagraph"/>
+        <w:ind w:left="1854"/>
+      </w:pPr>
+    </w:p>
+    <w:p>
+      <w:pPr>
+        <w:pStyle w:val="ListParagraph"/>
+        <w:numPr>
+          <w:ilvl w:val="0"/>
+          <w:numId w:val="35"/>
+        </w:numPr>
+      </w:pPr>
+      <w:r>
+        <w:rPr>
+          <w:b/>
+        </w:rPr>
+        <w:t>Customer Services agents</w:t>
+      </w:r>
+      <w:r>
+        <w:rPr>
+          <w:b/>
+        </w:rPr>
+        <w:t>.</w:t>
+      </w:r>
+      <w:r>
+        <w:t xml:space="preserve"> Those in the salesforce in </w:t>
+      </w:r>
+      <w:r>
+        <w:t xml:space="preserve">our </w:t>
+      </w:r>
+      <w:proofErr w:type="spellStart"/>
+      <w:r>
+        <w:t>telecomunications</w:t>
+      </w:r>
+      <w:proofErr w:type="spellEnd"/>
+      <w:r>
+        <w:t xml:space="preserve"> company.</w:t>
+      </w:r>
+      <w:r>
+        <w:t xml:space="preserve"> The </w:t>
+      </w:r>
+      <w:r>
+        <w:t xml:space="preserve">SQL queries in this assignment can be the basis for </w:t>
+      </w:r>
+      <w:r>
+        <w:t xml:space="preserve">dashboards </w:t>
+      </w:r>
+      <w:r>
+        <w:t xml:space="preserve">that </w:t>
+      </w:r>
+      <w:r>
+        <w:t xml:space="preserve">provide a means for </w:t>
+      </w:r>
+      <w:r>
+        <w:t>Customer Service to focus their attention on customers generating higher revenues</w:t>
+      </w:r>
+      <w:r>
+        <w:t>.</w:t>
+      </w:r>
+    </w:p>
+    <w:p>
+      <w:pPr>
+        <w:pStyle w:val="ListParagraph"/>
+        <w:ind w:left="1854"/>
+      </w:pPr>
+    </w:p>
+    <w:p>
+      <w:pPr>
+        <w:pStyle w:val="ListParagraph"/>
+        <w:numPr>
+          <w:ilvl w:val="0"/>
+          <w:numId w:val="35"/>
+        </w:numPr>
+      </w:pPr>
+      <w:r>
+        <w:rPr>
+          <w:b/>
+        </w:rPr>
+        <w:t>Company owners</w:t>
+      </w:r>
+      <w:r>
+        <w:rPr>
+          <w:b/>
+        </w:rPr>
+        <w:t>/</w:t>
+      </w:r>
+      <w:proofErr w:type="spellStart"/>
+      <w:r>
+        <w:rPr>
+          <w:b/>
+        </w:rPr>
+        <w:t>potenail</w:t>
+      </w:r>
+      <w:proofErr w:type="spellEnd"/>
+      <w:r>
+        <w:rPr>
+          <w:b/>
+        </w:rPr>
+        <w:t xml:space="preserve"> investors</w:t>
+      </w:r>
+      <w:r>
+        <w:rPr>
+          <w:b/>
+        </w:rPr>
+        <w:t xml:space="preserve">. </w:t>
+      </w:r>
+      <w:r>
+        <w:t>How much revenue is our telecommunications company generating?</w:t>
+      </w:r>
+      <w:r>
+        <w:t xml:space="preserve"> </w:t>
+      </w:r>
+    </w:p>
+    <w:p>
+      <w:pPr>
+        <w:pStyle w:val="Heading2"/>
+      </w:pPr>
+      <w:bookmarkStart w:id="11" w:name="_Toc92140384"/>
+      <w:r>
+        <w:t>KPIs</w:t>
+      </w:r>
+      <w:bookmarkEnd w:id="11"/>
+      <w:r>
+        <w:t xml:space="preserve"> </w:t>
+      </w:r>
+    </w:p>
+    <w:p>
+      <w:r>
+        <w:t xml:space="preserve">Section </w:t>
+      </w:r>
+      <w:r>
+        <w:fldChar w:fldCharType="begin"/>
+      </w:r>
+      <w:r>
+        <w:instrText xml:space="preserve"> REF _Ref91709020 \r \h </w:instrText>
+      </w:r>
+      <w:r>
+        <w:fldChar w:fldCharType="separate"/>
+      </w:r>
+      <w:r>
+        <w:t>5.2</w:t>
+      </w:r>
+      <w:r>
+        <w:fldChar w:fldCharType="end"/>
+      </w:r>
+      <w:r>
+        <w:t xml:space="preserve"> details the specific report objective for this assignment.</w:t>
+      </w:r>
+    </w:p>
+    <w:p/>
+    <w:p>
+      <w:r>
+        <w:t xml:space="preserve">Section </w:t>
+      </w:r>
+      <w:r>
+        <w:fldChar w:fldCharType="begin"/>
+      </w:r>
+      <w:r>
+        <w:instrText xml:space="preserve"> REF _Ref91709049 \r \h </w:instrText>
+      </w:r>
+      <w:r>
+        <w:fldChar w:fldCharType="separate"/>
+      </w:r>
+      <w:r>
+        <w:t>5.3</w:t>
+      </w:r>
+      <w:r>
+        <w:fldChar w:fldCharType="end"/>
+      </w:r>
+      <w:r>
+        <w:t xml:space="preserve"> displays the data analysis results from the reports built in SQL for this assignment.</w:t>
+      </w:r>
+    </w:p>
+    <w:p>
+      <w:pPr>
+        <w:ind w:left="0"/>
+      </w:pPr>
+    </w:p>
+    <w:p>
+      <w:pPr>
+        <w:pStyle w:val="Heading1"/>
+      </w:pPr>
+      <w:bookmarkStart w:id="12" w:name="_Ref26607222"/>
+      <w:bookmarkStart w:id="13" w:name="_Toc92140385"/>
+      <w:r>
+        <w:lastRenderedPageBreak/>
+        <w:t>Section A:</w:t>
+      </w:r>
+      <w:r>
+        <w:t xml:space="preserve"> Data Modelling</w:t>
+      </w:r>
+      <w:bookmarkEnd w:id="12"/>
+      <w:bookmarkEnd w:id="13"/>
+    </w:p>
+    <w:p>
+      <w:pPr>
         <w:spacing w:after="0" w:line="240" w:lineRule="auto"/>
         <w:ind w:left="0"/>
         <w:rPr>
@@ -3305,117 +3655,105 @@
       <w:pPr>
         <w:pStyle w:val="Heading2"/>
       </w:pPr>
-      <w:bookmarkStart w:id="10" w:name="_Toc92134879"/>
-      <w:r>
-        <w:t>Key Stakeholders</w:t>
-      </w:r>
-      <w:bookmarkEnd w:id="10"/>
-    </w:p>
-    <w:p>
-      <w:r>
-        <w:t xml:space="preserve">The KPI reports produced in this project are </w:t>
-      </w:r>
-      <w:r>
-        <w:t>Revenue</w:t>
-      </w:r>
-      <w:r>
-        <w:t xml:space="preserve"> performance data based on </w:t>
+      <w:bookmarkStart w:id="14" w:name="_Ref92139437"/>
+      <w:bookmarkStart w:id="15" w:name="_Ref92139457"/>
+      <w:bookmarkStart w:id="16" w:name="_Ref92139468"/>
+      <w:bookmarkStart w:id="17" w:name="_Toc92140386"/>
+      <w:r>
+        <w:t>Reasons for Design</w:t>
+      </w:r>
+      <w:bookmarkEnd w:id="14"/>
+      <w:bookmarkEnd w:id="15"/>
+      <w:bookmarkEnd w:id="16"/>
+      <w:bookmarkEnd w:id="17"/>
+    </w:p>
+    <w:p>
+      <w:pPr>
+        <w:rPr>
+          <w:spacing w:val="-1"/>
+          <w:szCs w:val="22"/>
+          <w:shd w:val="clear" w:color="auto" w:fill="FFFFFF"/>
+        </w:rPr>
+      </w:pPr>
+      <w:r>
+        <w:rPr>
+          <w:spacing w:val="-1"/>
+          <w:szCs w:val="22"/>
+          <w:shd w:val="clear" w:color="auto" w:fill="FFFFFF"/>
+        </w:rPr>
+        <w:t xml:space="preserve">The </w:t>
       </w:r>
       <w:proofErr w:type="spellStart"/>
       <w:r>
-        <w:t>quartetly</w:t>
+        <w:rPr>
+          <w:spacing w:val="-1"/>
+          <w:szCs w:val="22"/>
+          <w:shd w:val="clear" w:color="auto" w:fill="FFFFFF"/>
+        </w:rPr>
+        <w:t>Telecomunications</w:t>
       </w:r>
       <w:proofErr w:type="spellEnd"/>
       <w:r>
-        <w:t xml:space="preserve"> views of the data over an annual</w:t>
-      </w:r>
-      <w:r>
-        <w:t xml:space="preserve"> timeframe.</w:t>
-      </w:r>
-    </w:p>
-    <w:p>
-      <w:r>
-        <w:t>This information is thus not expected to be updated daily and is more strategic in value</w:t>
-      </w:r>
-      <w:r>
-        <w:t>.</w:t>
-      </w:r>
-    </w:p>
-    <w:p/>
-    <w:p>
-      <w:r>
-        <w:t>The key stakeholder for the type of reporting produced in this project would therefore be;</w:t>
-      </w:r>
+        <w:rPr>
+          <w:spacing w:val="-1"/>
+          <w:szCs w:val="22"/>
+          <w:shd w:val="clear" w:color="auto" w:fill="FFFFFF"/>
+        </w:rPr>
+        <w:t xml:space="preserve"> </w:t>
+      </w:r>
+      <w:r>
+        <w:rPr>
+          <w:spacing w:val="-1"/>
+          <w:szCs w:val="22"/>
+          <w:shd w:val="clear" w:color="auto" w:fill="FFFFFF"/>
+        </w:rPr>
+        <w:t>Data Warehouse in this project is built following the design principles as described in Kimball’s four step process.</w:t>
+      </w:r>
+    </w:p>
+    <w:p>
+      <w:pPr>
+        <w:rPr>
+          <w:spacing w:val="-1"/>
+          <w:szCs w:val="22"/>
+          <w:shd w:val="clear" w:color="auto" w:fill="FFFFFF"/>
+        </w:rPr>
+      </w:pPr>
     </w:p>
     <w:p>
       <w:pPr>
         <w:pStyle w:val="ListParagraph"/>
         <w:numPr>
           <w:ilvl w:val="0"/>
-          <w:numId w:val="35"/>
+          <w:numId w:val="28"/>
         </w:numPr>
-      </w:pPr>
-      <w:r>
-        <w:rPr>
-          <w:b/>
-        </w:rPr>
-        <w:t>Senior Management.</w:t>
-      </w:r>
-      <w:r>
-        <w:t xml:space="preserve"> </w:t>
-      </w:r>
-      <w:r>
-        <w:t>Revenue</w:t>
-      </w:r>
-      <w:r>
-        <w:t xml:space="preserve"> performance data that could </w:t>
-      </w:r>
-      <w:r>
-        <w:t>alter contract plans or rate types. These are the types of decisions</w:t>
-      </w:r>
-      <w:r>
-        <w:t xml:space="preserve"> that can only be actioned by those within </w:t>
-      </w:r>
-      <w:r>
-        <w:t>o</w:t>
-      </w:r>
-      <w:r>
-        <w:t xml:space="preserve">ur </w:t>
-      </w:r>
-      <w:proofErr w:type="spellStart"/>
-      <w:r>
-        <w:t>telecomunications</w:t>
-      </w:r>
-      <w:proofErr w:type="spellEnd"/>
-      <w:r>
-        <w:t xml:space="preserve"> company</w:t>
-      </w:r>
-      <w:r>
-        <w:t xml:space="preserve"> </w:t>
-      </w:r>
-      <w:r>
-        <w:t>who control major resourcing an</w:t>
-      </w:r>
-      <w:r>
-        <w:t>d</w:t>
-      </w:r>
-      <w:r>
-        <w:t xml:space="preserve"> </w:t>
-      </w:r>
-      <w:r>
-        <w:t>policy decisions.</w:t>
+        <w:rPr>
+          <w:szCs w:val="22"/>
+        </w:rPr>
+      </w:pPr>
+      <w:r>
+        <w:rPr>
+          <w:spacing w:val="-1"/>
+          <w:szCs w:val="22"/>
+          <w:shd w:val="clear" w:color="auto" w:fill="FFFFFF"/>
+        </w:rPr>
+        <w:t>Identify</w:t>
+      </w:r>
+      <w:r>
+        <w:rPr>
+          <w:spacing w:val="-1"/>
+          <w:szCs w:val="22"/>
+          <w:shd w:val="clear" w:color="auto" w:fill="FFFFFF"/>
+        </w:rPr>
+        <w:t xml:space="preserve"> the Business Process. Do not re-model the Business Department / Area.</w:t>
       </w:r>
     </w:p>
     <w:p>
       <w:pPr>
         <w:pStyle w:val="ListParagraph"/>
         <w:ind w:left="1854"/>
-      </w:pPr>
-    </w:p>
-    <w:p>
-      <w:pPr>
-        <w:pStyle w:val="ListParagraph"/>
-        <w:ind w:left="1854"/>
+        <w:rPr>
+          <w:szCs w:val="22"/>
+        </w:rPr>
       </w:pPr>
     </w:p>
     <w:p>
@@ -3423,67 +3761,43 @@
         <w:pStyle w:val="ListParagraph"/>
         <w:numPr>
           <w:ilvl w:val="0"/>
-          <w:numId w:val="35"/>
+          <w:numId w:val="28"/>
         </w:numPr>
-      </w:pPr>
-      <w:r>
-        <w:rPr>
-          <w:b/>
-        </w:rPr>
-        <w:t>Customer Services agents</w:t>
-      </w:r>
-      <w:r>
-        <w:rPr>
-          <w:b/>
-        </w:rPr>
-        <w:t>.</w:t>
-      </w:r>
-      <w:r>
-        <w:t xml:space="preserve"> Those in the salesforce in </w:t>
-      </w:r>
-      <w:r>
-        <w:t xml:space="preserve">our </w:t>
-      </w:r>
-      <w:proofErr w:type="spellStart"/>
-      <w:r>
-        <w:t>telecomunications</w:t>
-      </w:r>
-      <w:proofErr w:type="spellEnd"/>
-      <w:r>
-        <w:t xml:space="preserve"> company.</w:t>
-      </w:r>
-      <w:r>
-        <w:t xml:space="preserve"> The </w:t>
-      </w:r>
-      <w:r>
-        <w:t xml:space="preserve">SQL queries in this assignment can be the basis for </w:t>
-      </w:r>
-      <w:r>
-        <w:t xml:space="preserve">dashboards </w:t>
-      </w:r>
-      <w:r>
-        <w:t xml:space="preserve">that </w:t>
-      </w:r>
-      <w:r>
-        <w:t xml:space="preserve">provide a means for </w:t>
-      </w:r>
-      <w:r>
-        <w:t>Customer Service to focus their attention on customers generating higher revenues</w:t>
-      </w:r>
-      <w:r>
-        <w:t>.</w:t>
+        <w:rPr>
+          <w:szCs w:val="22"/>
+        </w:rPr>
+      </w:pPr>
+      <w:r>
+        <w:rPr>
+          <w:spacing w:val="-1"/>
+          <w:szCs w:val="22"/>
+          <w:shd w:val="clear" w:color="auto" w:fill="FFFFFF"/>
+        </w:rPr>
+        <w:t>Identify</w:t>
+      </w:r>
+      <w:r>
+        <w:rPr>
+          <w:spacing w:val="-1"/>
+          <w:szCs w:val="22"/>
+          <w:shd w:val="clear" w:color="auto" w:fill="FFFFFF"/>
+        </w:rPr>
+        <w:t xml:space="preserve"> </w:t>
+      </w:r>
+      <w:r>
+        <w:rPr>
+          <w:spacing w:val="-1"/>
+          <w:szCs w:val="22"/>
+          <w:shd w:val="clear" w:color="auto" w:fill="FFFFFF"/>
+        </w:rPr>
+        <w:t xml:space="preserve">the Grain. </w:t>
       </w:r>
     </w:p>
     <w:p>
       <w:pPr>
         <w:pStyle w:val="ListParagraph"/>
-        <w:ind w:left="1854"/>
-      </w:pPr>
-    </w:p>
-    <w:p>
-      <w:pPr>
-        <w:pStyle w:val="ListParagraph"/>
-        <w:ind w:left="1854"/>
+        <w:rPr>
+          <w:szCs w:val="22"/>
+        </w:rPr>
       </w:pPr>
     </w:p>
     <w:p>
@@ -3491,58 +3805,2632 @@
         <w:pStyle w:val="ListParagraph"/>
         <w:numPr>
           <w:ilvl w:val="0"/>
-          <w:numId w:val="35"/>
+          <w:numId w:val="28"/>
         </w:numPr>
-      </w:pPr>
-      <w:r>
-        <w:rPr>
-          <w:b/>
-        </w:rPr>
-        <w:t>Company owners</w:t>
-      </w:r>
-      <w:r>
-        <w:rPr>
-          <w:b/>
-        </w:rPr>
-        <w:t>/</w:t>
-      </w:r>
-      <w:proofErr w:type="spellStart"/>
-      <w:r>
-        <w:rPr>
-          <w:b/>
-        </w:rPr>
-        <w:t>potenail</w:t>
-      </w:r>
-      <w:proofErr w:type="spellEnd"/>
-      <w:r>
-        <w:rPr>
-          <w:b/>
-        </w:rPr>
-        <w:t xml:space="preserve"> investors</w:t>
-      </w:r>
-      <w:r>
-        <w:rPr>
-          <w:b/>
-        </w:rPr>
-        <w:t xml:space="preserve">. </w:t>
-      </w:r>
-      <w:r>
-        <w:t>How much revenue is our telecommunications company generating?</w:t>
-      </w:r>
-      <w:r>
-        <w:t xml:space="preserve"> </w:t>
+        <w:rPr>
+          <w:szCs w:val="22"/>
+        </w:rPr>
+      </w:pPr>
+      <w:r>
+        <w:rPr>
+          <w:szCs w:val="22"/>
+        </w:rPr>
+        <w:t>Choose</w:t>
+      </w:r>
+      <w:r>
+        <w:rPr>
+          <w:szCs w:val="22"/>
+        </w:rPr>
+        <w:t xml:space="preserve"> the Dimensions.</w:t>
+      </w:r>
+    </w:p>
+    <w:p>
+      <w:pPr>
+        <w:pStyle w:val="ListParagraph"/>
+        <w:rPr>
+          <w:szCs w:val="22"/>
+        </w:rPr>
+      </w:pPr>
+    </w:p>
+    <w:p>
+      <w:pPr>
+        <w:pStyle w:val="ListParagraph"/>
+        <w:numPr>
+          <w:ilvl w:val="0"/>
+          <w:numId w:val="28"/>
+        </w:numPr>
+        <w:rPr>
+          <w:szCs w:val="22"/>
+        </w:rPr>
+      </w:pPr>
+      <w:r>
+        <w:rPr>
+          <w:szCs w:val="22"/>
+        </w:rPr>
+        <w:t xml:space="preserve">Choose </w:t>
+      </w:r>
+      <w:r>
+        <w:rPr>
+          <w:szCs w:val="22"/>
+        </w:rPr>
+        <w:t>the Facts</w:t>
+      </w:r>
+    </w:p>
+    <w:p>
+      <w:pPr>
+        <w:rPr>
+          <w:spacing w:val="-1"/>
+          <w:szCs w:val="22"/>
+          <w:shd w:val="clear" w:color="auto" w:fill="FFFFFF"/>
+        </w:rPr>
+      </w:pPr>
+    </w:p>
+    <w:p>
+      <w:pPr>
+        <w:rPr>
+          <w:spacing w:val="-1"/>
+          <w:szCs w:val="22"/>
+          <w:shd w:val="clear" w:color="auto" w:fill="FFFFFF"/>
+        </w:rPr>
+      </w:pPr>
+      <w:r>
+        <w:rPr>
+          <w:spacing w:val="-1"/>
+          <w:szCs w:val="22"/>
+          <w:shd w:val="clear" w:color="auto" w:fill="FFFFFF"/>
+        </w:rPr>
+        <w:t>These steps will be applied to the creation of a new Data Warehouse for this project, but this process could also be applied to the enhancement of an existing Data Warehouse to include a new business process reporting objective.</w:t>
+      </w:r>
+    </w:p>
+    <w:p>
+      <w:pPr>
+        <w:rPr>
+          <w:spacing w:val="-1"/>
+          <w:szCs w:val="22"/>
+          <w:shd w:val="clear" w:color="auto" w:fill="FFFFFF"/>
+        </w:rPr>
+      </w:pPr>
+      <w:r>
+        <w:rPr>
+          <w:spacing w:val="-1"/>
+          <w:szCs w:val="22"/>
+          <w:shd w:val="clear" w:color="auto" w:fill="FFFFFF"/>
+        </w:rPr>
+        <w:t xml:space="preserve">The objectives in creating the star </w:t>
+      </w:r>
+      <w:r>
+        <w:rPr>
+          <w:spacing w:val="-1"/>
+          <w:szCs w:val="22"/>
+          <w:shd w:val="clear" w:color="auto" w:fill="FFFFFF"/>
+        </w:rPr>
+        <w:t>schema</w:t>
+      </w:r>
+      <w:r>
+        <w:rPr>
+          <w:spacing w:val="-1"/>
+          <w:szCs w:val="22"/>
+          <w:shd w:val="clear" w:color="auto" w:fill="FFFFFF"/>
+        </w:rPr>
+        <w:t xml:space="preserve"> model for the Data Warehouse are;</w:t>
+      </w:r>
+    </w:p>
+    <w:p>
+      <w:pPr>
+        <w:pStyle w:val="ListParagraph"/>
+        <w:numPr>
+          <w:ilvl w:val="0"/>
+          <w:numId w:val="29"/>
+        </w:numPr>
+        <w:rPr>
+          <w:spacing w:val="-1"/>
+          <w:szCs w:val="22"/>
+          <w:shd w:val="clear" w:color="auto" w:fill="FFFFFF"/>
+        </w:rPr>
+      </w:pPr>
+      <w:r>
+        <w:rPr>
+          <w:spacing w:val="-1"/>
+          <w:szCs w:val="22"/>
+          <w:shd w:val="clear" w:color="auto" w:fill="FFFFFF"/>
+        </w:rPr>
+        <w:t>Be simple</w:t>
+      </w:r>
+      <w:r>
+        <w:rPr>
+          <w:spacing w:val="-1"/>
+          <w:szCs w:val="22"/>
+          <w:shd w:val="clear" w:color="auto" w:fill="FFFFFF"/>
+        </w:rPr>
+        <w:t>.</w:t>
       </w:r>
     </w:p>
     <w:p>
       <w:pPr>
         <w:pStyle w:val="ListParagraph"/>
         <w:ind w:left="1854"/>
+        <w:rPr>
+          <w:spacing w:val="-1"/>
+          <w:szCs w:val="22"/>
+          <w:shd w:val="clear" w:color="auto" w:fill="FFFFFF"/>
+        </w:rPr>
+      </w:pPr>
+    </w:p>
+    <w:p>
+      <w:pPr>
+        <w:pStyle w:val="ListParagraph"/>
+        <w:numPr>
+          <w:ilvl w:val="0"/>
+          <w:numId w:val="29"/>
+        </w:numPr>
+        <w:rPr>
+          <w:spacing w:val="-1"/>
+          <w:szCs w:val="22"/>
+          <w:shd w:val="clear" w:color="auto" w:fill="FFFFFF"/>
+        </w:rPr>
+      </w:pPr>
+      <w:r>
+        <w:rPr>
+          <w:spacing w:val="-1"/>
+          <w:szCs w:val="22"/>
+          <w:shd w:val="clear" w:color="auto" w:fill="FFFFFF"/>
+        </w:rPr>
+        <w:t>Be easy to use</w:t>
+      </w:r>
+      <w:r>
+        <w:rPr>
+          <w:spacing w:val="-1"/>
+          <w:szCs w:val="22"/>
+          <w:shd w:val="clear" w:color="auto" w:fill="FFFFFF"/>
+        </w:rPr>
+        <w:t>.</w:t>
+      </w:r>
+    </w:p>
+    <w:p>
+      <w:pPr>
+        <w:pStyle w:val="ListParagraph"/>
+        <w:rPr>
+          <w:spacing w:val="-1"/>
+          <w:szCs w:val="22"/>
+          <w:shd w:val="clear" w:color="auto" w:fill="FFFFFF"/>
+        </w:rPr>
+      </w:pPr>
+    </w:p>
+    <w:p>
+      <w:pPr>
+        <w:pStyle w:val="ListParagraph"/>
+        <w:numPr>
+          <w:ilvl w:val="0"/>
+          <w:numId w:val="29"/>
+        </w:numPr>
+        <w:rPr>
+          <w:spacing w:val="-1"/>
+          <w:szCs w:val="22"/>
+          <w:shd w:val="clear" w:color="auto" w:fill="FFFFFF"/>
+        </w:rPr>
+      </w:pPr>
+      <w:r>
+        <w:rPr>
+          <w:spacing w:val="-1"/>
+          <w:szCs w:val="22"/>
+          <w:shd w:val="clear" w:color="auto" w:fill="FFFFFF"/>
+        </w:rPr>
+        <w:t>Any</w:t>
+      </w:r>
+      <w:r>
+        <w:rPr>
+          <w:spacing w:val="-1"/>
+          <w:szCs w:val="22"/>
+          <w:shd w:val="clear" w:color="auto" w:fill="FFFFFF"/>
+        </w:rPr>
+        <w:t xml:space="preserve"> process loading into these tables should be as simple as possible</w:t>
+      </w:r>
+      <w:r>
+        <w:rPr>
+          <w:spacing w:val="-1"/>
+          <w:szCs w:val="22"/>
+          <w:shd w:val="clear" w:color="auto" w:fill="FFFFFF"/>
+        </w:rPr>
+        <w:t>.</w:t>
+      </w:r>
+    </w:p>
+    <w:p>
+      <w:pPr>
+        <w:pStyle w:val="ListParagraph"/>
+        <w:rPr>
+          <w:spacing w:val="-1"/>
+          <w:szCs w:val="22"/>
+          <w:shd w:val="clear" w:color="auto" w:fill="FFFFFF"/>
+        </w:rPr>
+      </w:pPr>
+    </w:p>
+    <w:p>
+      <w:pPr>
+        <w:pStyle w:val="ListParagraph"/>
+        <w:numPr>
+          <w:ilvl w:val="0"/>
+          <w:numId w:val="29"/>
+        </w:numPr>
+        <w:rPr>
+          <w:spacing w:val="-1"/>
+          <w:szCs w:val="22"/>
+          <w:shd w:val="clear" w:color="auto" w:fill="FFFFFF"/>
+        </w:rPr>
+      </w:pPr>
+      <w:r>
+        <w:rPr>
+          <w:spacing w:val="-1"/>
+          <w:szCs w:val="22"/>
+          <w:shd w:val="clear" w:color="auto" w:fill="FFFFFF"/>
+        </w:rPr>
+        <w:t xml:space="preserve">Queries should perform well with </w:t>
+      </w:r>
+      <w:r>
+        <w:rPr>
+          <w:spacing w:val="-1"/>
+          <w:szCs w:val="22"/>
+          <w:shd w:val="clear" w:color="auto" w:fill="FFFFFF"/>
+        </w:rPr>
+        <w:t>SQL</w:t>
+      </w:r>
+      <w:r>
+        <w:rPr>
+          <w:spacing w:val="-1"/>
+          <w:szCs w:val="22"/>
+          <w:shd w:val="clear" w:color="auto" w:fill="FFFFFF"/>
+        </w:rPr>
+        <w:t xml:space="preserve">, or other </w:t>
+      </w:r>
+      <w:r>
+        <w:rPr>
+          <w:spacing w:val="-1"/>
+          <w:szCs w:val="22"/>
+          <w:shd w:val="clear" w:color="auto" w:fill="FFFFFF"/>
+        </w:rPr>
+        <w:t xml:space="preserve">Business Intelligence </w:t>
+      </w:r>
+      <w:r>
+        <w:rPr>
+          <w:spacing w:val="-1"/>
+          <w:szCs w:val="22"/>
+          <w:shd w:val="clear" w:color="auto" w:fill="FFFFFF"/>
+        </w:rPr>
+        <w:t>tools</w:t>
+      </w:r>
+      <w:r>
+        <w:rPr>
+          <w:spacing w:val="-1"/>
+          <w:szCs w:val="22"/>
+          <w:shd w:val="clear" w:color="auto" w:fill="FFFFFF"/>
+        </w:rPr>
+        <w:t xml:space="preserve"> (which are not part of this assignment task)</w:t>
+      </w:r>
+      <w:r>
+        <w:rPr>
+          <w:spacing w:val="-1"/>
+          <w:szCs w:val="22"/>
+          <w:shd w:val="clear" w:color="auto" w:fill="FFFFFF"/>
+        </w:rPr>
+        <w:t>.</w:t>
+      </w:r>
+    </w:p>
+    <w:p>
+      <w:pPr>
+        <w:rPr>
+          <w:spacing w:val="-1"/>
+          <w:szCs w:val="22"/>
+          <w:shd w:val="clear" w:color="auto" w:fill="FFFFFF"/>
+        </w:rPr>
       </w:pPr>
     </w:p>
     <w:p>
       <w:pPr>
         <w:spacing w:after="0" w:line="240" w:lineRule="auto"/>
         <w:ind w:left="0"/>
+        <w:rPr>
+          <w:b/>
+          <w:bCs/>
+          <w:color w:val="3C8D94"/>
+          <w:szCs w:val="26"/>
+          <w:shd w:val="clear" w:color="auto" w:fill="FFFFFF"/>
+        </w:rPr>
+      </w:pPr>
+      <w:r>
+        <w:rPr>
+          <w:shd w:val="clear" w:color="auto" w:fill="FFFFFF"/>
+        </w:rPr>
+        <w:br w:type="page"/>
+      </w:r>
+    </w:p>
+    <w:p>
+      <w:pPr>
+        <w:pStyle w:val="Heading3"/>
+        <w:rPr>
+          <w:shd w:val="clear" w:color="auto" w:fill="FFFFFF"/>
+        </w:rPr>
+      </w:pPr>
+      <w:r>
+        <w:rPr>
+          <w:shd w:val="clear" w:color="auto" w:fill="FFFFFF"/>
+        </w:rPr>
+        <w:lastRenderedPageBreak/>
+        <w:t>Identify</w:t>
+      </w:r>
+      <w:r>
+        <w:rPr>
+          <w:shd w:val="clear" w:color="auto" w:fill="FFFFFF"/>
+        </w:rPr>
+        <w:t xml:space="preserve"> the Business Process</w:t>
+      </w:r>
+    </w:p>
+    <w:p>
+      <w:r>
+        <w:t>Th</w:t>
+      </w:r>
+      <w:r>
+        <w:t xml:space="preserve">is is the first step in designing the </w:t>
+      </w:r>
+      <w:r>
+        <w:t>Data Warehous</w:t>
+      </w:r>
+      <w:r>
+        <w:t xml:space="preserve">e. </w:t>
+      </w:r>
+    </w:p>
+    <w:p>
+      <w:r>
+        <w:t xml:space="preserve">A ‘Business Process’ </w:t>
+      </w:r>
+      <w:r>
+        <w:t>can be defined as a natural</w:t>
+      </w:r>
+      <w:r>
+        <w:t xml:space="preserve"> operational activity </w:t>
+      </w:r>
+      <w:r>
+        <w:t xml:space="preserve">performed </w:t>
+      </w:r>
+      <w:r>
+        <w:t xml:space="preserve">in the organisation, in this case </w:t>
+      </w:r>
+      <w:r>
+        <w:t>for o</w:t>
+      </w:r>
+      <w:r>
+        <w:t xml:space="preserve">ur </w:t>
+      </w:r>
+      <w:proofErr w:type="spellStart"/>
+      <w:r>
+        <w:t>telecomunications</w:t>
+      </w:r>
+      <w:proofErr w:type="spellEnd"/>
+      <w:r>
+        <w:t xml:space="preserve"> company</w:t>
+      </w:r>
+      <w:r>
+        <w:t>, that is supported by some form of data collection.</w:t>
+      </w:r>
+    </w:p>
+    <w:p>
+      <w:r>
+        <w:t xml:space="preserve">The following should be considered when </w:t>
+      </w:r>
+      <w:r>
+        <w:t>identifying</w:t>
+      </w:r>
+      <w:r>
+        <w:t xml:space="preserve"> the pr</w:t>
+      </w:r>
+      <w:r>
+        <w:t>ocess on which we wish to focus;</w:t>
+      </w:r>
+    </w:p>
+    <w:p/>
+    <w:p>
+      <w:pPr>
+        <w:pStyle w:val="ListParagraph"/>
+        <w:numPr>
+          <w:ilvl w:val="0"/>
+          <w:numId w:val="30"/>
+        </w:numPr>
+      </w:pPr>
+      <w:r>
+        <w:rPr>
+          <w:b/>
+        </w:rPr>
+        <w:t xml:space="preserve">Look at the business process </w:t>
+      </w:r>
+      <w:r>
+        <w:rPr>
+          <w:b/>
+          <w:u w:val="single"/>
+        </w:rPr>
+        <w:t>not</w:t>
+      </w:r>
+      <w:r>
+        <w:rPr>
+          <w:b/>
+        </w:rPr>
+        <w:t xml:space="preserve"> the business department.</w:t>
+      </w:r>
+      <w:r>
+        <w:t xml:space="preserve"> This allows for data to be collated and reported on in a more consistent manner across the organisation. It helps in avoiding duplication of data, which might occur if we replicate the structure of business units in the Data Warehouse. In this project we are looking at the </w:t>
+      </w:r>
+      <w:r>
+        <w:t>Revenue</w:t>
+      </w:r>
+      <w:r>
+        <w:t xml:space="preserve"> process by measuring </w:t>
+      </w:r>
+      <w:r>
+        <w:t>Revenue</w:t>
+      </w:r>
+      <w:r>
+        <w:t xml:space="preserve"> </w:t>
+      </w:r>
+      <w:proofErr w:type="gramStart"/>
+      <w:r>
+        <w:t>performance</w:t>
+      </w:r>
+      <w:proofErr w:type="gramEnd"/>
+      <w:r>
+        <w:t xml:space="preserve"> </w:t>
+      </w:r>
+      <w:r>
+        <w:t>but</w:t>
+      </w:r>
+      <w:r>
+        <w:t xml:space="preserve"> we are not looking to build a </w:t>
+      </w:r>
+      <w:r>
+        <w:t>Customer Service</w:t>
+      </w:r>
+      <w:r>
+        <w:t xml:space="preserve"> Department report. </w:t>
+      </w:r>
+      <w:r>
+        <w:t>This assignment will look at Customer revenue generating activity across the company</w:t>
+      </w:r>
+      <w:r>
+        <w:t>.</w:t>
+      </w:r>
+    </w:p>
+    <w:p>
+      <w:pPr>
+        <w:pStyle w:val="ListParagraph"/>
+        <w:ind w:left="1854"/>
+      </w:pPr>
+    </w:p>
+    <w:p>
+      <w:pPr>
+        <w:pStyle w:val="ListParagraph"/>
+        <w:ind w:left="1854"/>
+      </w:pPr>
+    </w:p>
+    <w:p>
+      <w:pPr>
+        <w:pStyle w:val="ListParagraph"/>
+        <w:numPr>
+          <w:ilvl w:val="0"/>
+          <w:numId w:val="30"/>
+        </w:numPr>
+      </w:pPr>
+      <w:r>
+        <w:rPr>
+          <w:b/>
+        </w:rPr>
+        <w:t>Assess impact and risk in reporting on the chosen business process</w:t>
+      </w:r>
+      <w:r>
+        <w:t>.</w:t>
+      </w:r>
+      <w:r>
+        <w:t xml:space="preserve"> Impact is generating reports that the </w:t>
+      </w:r>
+      <w:r>
+        <w:t xml:space="preserve">business actually want on a regular basis. </w:t>
+      </w:r>
+      <w:r>
+        <w:t xml:space="preserve">The assignment will focus on identifying those types of </w:t>
+      </w:r>
+      <w:proofErr w:type="gramStart"/>
+      <w:r>
+        <w:t>customer</w:t>
+      </w:r>
+      <w:proofErr w:type="gramEnd"/>
+      <w:r>
+        <w:t xml:space="preserve"> who generate the most revenue, and being proactive to keep them in the business. </w:t>
+      </w:r>
+    </w:p>
+    <w:p>
+      <w:pPr>
+        <w:pStyle w:val="ListParagraph"/>
+        <w:ind w:left="1854"/>
+      </w:pPr>
+    </w:p>
+    <w:p>
+      <w:pPr>
+        <w:pStyle w:val="ListParagraph"/>
+      </w:pPr>
+    </w:p>
+    <w:p>
+      <w:pPr>
+        <w:pStyle w:val="ListParagraph"/>
+        <w:numPr>
+          <w:ilvl w:val="0"/>
+          <w:numId w:val="30"/>
+        </w:numPr>
+      </w:pPr>
+      <w:r>
+        <w:rPr>
+          <w:b/>
+        </w:rPr>
+        <w:t xml:space="preserve">In a </w:t>
+      </w:r>
+      <w:proofErr w:type="gramStart"/>
+      <w:r>
+        <w:rPr>
+          <w:b/>
+        </w:rPr>
+        <w:t>real world</w:t>
+      </w:r>
+      <w:proofErr w:type="gramEnd"/>
+      <w:r>
+        <w:rPr>
+          <w:b/>
+        </w:rPr>
+        <w:t xml:space="preserve"> scenario, the business users would provide guidance on </w:t>
+      </w:r>
+      <w:r>
+        <w:rPr>
+          <w:b/>
+        </w:rPr>
+        <w:t xml:space="preserve">a data warehouse </w:t>
+      </w:r>
+      <w:proofErr w:type="spellStart"/>
+      <w:r>
+        <w:rPr>
+          <w:b/>
+        </w:rPr>
+        <w:t>procees</w:t>
+      </w:r>
+      <w:proofErr w:type="spellEnd"/>
+      <w:r>
+        <w:rPr>
+          <w:b/>
+        </w:rPr>
+        <w:t>.</w:t>
+      </w:r>
+      <w:r>
+        <w:t xml:space="preserve"> Business users can also help decipher complex business processes. </w:t>
+      </w:r>
+      <w:r>
+        <w:t xml:space="preserve">In this assignment we already have </w:t>
+      </w:r>
+      <w:proofErr w:type="spellStart"/>
+      <w:r>
+        <w:t>conduced</w:t>
+      </w:r>
+      <w:proofErr w:type="spellEnd"/>
+      <w:r>
+        <w:t xml:space="preserve"> an </w:t>
+      </w:r>
+      <w:proofErr w:type="spellStart"/>
+      <w:r>
+        <w:t>engagemenet</w:t>
+      </w:r>
+      <w:proofErr w:type="spellEnd"/>
+      <w:r>
+        <w:t xml:space="preserve"> with key stakeholder, which will feed into the structure of tables and the SQL queries/reports that will be executed</w:t>
+      </w:r>
+      <w:r>
+        <w:t>.</w:t>
+      </w:r>
+    </w:p>
+    <w:p/>
+    <w:p>
+      <w:r>
+        <w:t>For this assignment, the business process is to capture revenue generating activity by the customers of the company.</w:t>
+      </w:r>
+    </w:p>
+    <w:p>
+      <w:r>
+        <w:t xml:space="preserve">Building the data warehouse will allow the company to have a better analytical view of the revenue streams per customer, which will then help information subsequent </w:t>
+      </w:r>
+      <w:proofErr w:type="gramStart"/>
+      <w:r>
+        <w:t>decision making</w:t>
+      </w:r>
+      <w:proofErr w:type="gramEnd"/>
+      <w:r>
+        <w:t xml:space="preserve"> processes.</w:t>
+      </w:r>
+    </w:p>
+    <w:p>
+      <w:pPr>
+        <w:pStyle w:val="ListParagraph"/>
+        <w:rPr>
+          <w:szCs w:val="22"/>
+        </w:rPr>
+      </w:pPr>
+    </w:p>
+    <w:p>
+      <w:pPr>
+        <w:pStyle w:val="ListParagraph"/>
+        <w:rPr>
+          <w:szCs w:val="22"/>
+        </w:rPr>
+      </w:pPr>
+    </w:p>
+    <w:p>
+      <w:pPr>
+        <w:spacing w:after="0" w:line="240" w:lineRule="auto"/>
+        <w:ind w:left="0"/>
+        <w:rPr>
+          <w:b/>
+          <w:bCs/>
+          <w:color w:val="3C8D94"/>
+          <w:szCs w:val="26"/>
+          <w:shd w:val="clear" w:color="auto" w:fill="FFFFFF"/>
+        </w:rPr>
+      </w:pPr>
+      <w:r>
+        <w:rPr>
+          <w:shd w:val="clear" w:color="auto" w:fill="FFFFFF"/>
+        </w:rPr>
+        <w:br w:type="page"/>
+      </w:r>
+    </w:p>
+    <w:p>
+      <w:pPr>
+        <w:pStyle w:val="Heading3"/>
+        <w:rPr>
+          <w:shd w:val="clear" w:color="auto" w:fill="FFFFFF"/>
+        </w:rPr>
+      </w:pPr>
+      <w:bookmarkStart w:id="18" w:name="_Ref91523134"/>
+      <w:r>
+        <w:rPr>
+          <w:shd w:val="clear" w:color="auto" w:fill="FFFFFF"/>
+        </w:rPr>
+        <w:lastRenderedPageBreak/>
+        <w:t xml:space="preserve">Identify </w:t>
+      </w:r>
+      <w:r>
+        <w:rPr>
+          <w:shd w:val="clear" w:color="auto" w:fill="FFFFFF"/>
+        </w:rPr>
+        <w:t>the Grain</w:t>
+      </w:r>
+      <w:bookmarkEnd w:id="18"/>
+    </w:p>
+    <w:p>
+      <w:r>
+        <w:t xml:space="preserve">This is the second step in designing the Data Warehouse. </w:t>
+      </w:r>
+    </w:p>
+    <w:p>
+      <w:r>
+        <w:t>This is the most important phase of the design process.</w:t>
+      </w:r>
+      <w:r>
+        <w:t xml:space="preserve"> Redesigning a Data Warehouse at a later date to increase the level of granularity could be an expensive and time consuming process.</w:t>
+      </w:r>
+    </w:p>
+    <w:p>
+      <w:r>
+        <w:t xml:space="preserve">The resultant Fact table will be at the centre of our star schema. This table contains all of the measurable facts about the captured business process. We will use the Fact table to extract information </w:t>
+      </w:r>
+      <w:r>
+        <w:t>the key Revenue data points for customers in this telecommunications company</w:t>
+      </w:r>
+      <w:r>
+        <w:t>.</w:t>
+      </w:r>
+    </w:p>
+    <w:p>
+      <w:r>
+        <w:t>I have followed three particular guidelines in my project to identify the correct level of granularity when considering the design of this Data Warehouse.</w:t>
+      </w:r>
+    </w:p>
+    <w:p/>
+    <w:p>
+      <w:pPr>
+        <w:pStyle w:val="ListParagraph"/>
+        <w:numPr>
+          <w:ilvl w:val="0"/>
+          <w:numId w:val="31"/>
+        </w:numPr>
+      </w:pPr>
+      <w:r>
+        <w:rPr>
+          <w:b/>
+        </w:rPr>
+        <w:t>What is represented by one ‘Fact’ row?</w:t>
+      </w:r>
+      <w:r>
+        <w:t xml:space="preserve"> What le</w:t>
+      </w:r>
+      <w:r>
+        <w:t>vel of granularity is captured?</w:t>
+      </w:r>
+    </w:p>
+    <w:p/>
+    <w:p>
+      <w:pPr>
+        <w:pStyle w:val="ListParagraph"/>
+        <w:numPr>
+          <w:ilvl w:val="0"/>
+          <w:numId w:val="31"/>
+        </w:numPr>
+      </w:pPr>
+      <w:r>
+        <w:rPr>
+          <w:b/>
+        </w:rPr>
+        <w:t>Choose the most atomic level of information.</w:t>
+      </w:r>
+      <w:r>
+        <w:t xml:space="preserve"> The data cannot be meaningfully subdivided any further. It also allows for easy and effective aggregations.</w:t>
+      </w:r>
+    </w:p>
+    <w:p>
+      <w:pPr>
+        <w:pStyle w:val="ListParagraph"/>
+      </w:pPr>
+    </w:p>
+    <w:p>
+      <w:pPr>
+        <w:pStyle w:val="ListParagraph"/>
+        <w:ind w:left="1854"/>
+      </w:pPr>
+    </w:p>
+    <w:p>
+      <w:pPr>
+        <w:pStyle w:val="ListParagraph"/>
+        <w:ind w:left="1854"/>
+      </w:pPr>
+    </w:p>
+    <w:p>
+      <w:pPr>
+        <w:pStyle w:val="ListParagraph"/>
+        <w:numPr>
+          <w:ilvl w:val="0"/>
+          <w:numId w:val="31"/>
+        </w:numPr>
+      </w:pPr>
+      <w:r>
+        <w:rPr>
+          <w:b/>
+        </w:rPr>
+        <w:t>Allow scope for future reporting requirements</w:t>
+      </w:r>
+      <w:r>
+        <w:t>.</w:t>
+      </w:r>
+      <w:r>
+        <w:t xml:space="preserve"> It is hard to predict future user requirements so the granularity is important to allow further, possibly ad-hoc, reporting requirements.</w:t>
+      </w:r>
+    </w:p>
+    <w:p>
+      <w:pPr>
+        <w:rPr>
+          <w:szCs w:val="22"/>
+        </w:rPr>
+      </w:pPr>
+    </w:p>
+    <w:p>
+      <w:pPr>
+        <w:rPr>
+          <w:i/>
+          <w:szCs w:val="22"/>
+        </w:rPr>
+      </w:pPr>
+      <w:r>
+        <w:rPr>
+          <w:szCs w:val="22"/>
+        </w:rPr>
+        <w:t xml:space="preserve">In my Fact table the focus is on measuring </w:t>
+      </w:r>
+      <w:r>
+        <w:rPr>
+          <w:szCs w:val="22"/>
+        </w:rPr>
+        <w:t>revenue from customer calls</w:t>
+      </w:r>
+      <w:r>
+        <w:rPr>
+          <w:szCs w:val="22"/>
+        </w:rPr>
+        <w:t xml:space="preserve">. </w:t>
+      </w:r>
+      <w:proofErr w:type="gramStart"/>
+      <w:r>
+        <w:rPr>
+          <w:szCs w:val="22"/>
+        </w:rPr>
+        <w:t>Thus</w:t>
+      </w:r>
+      <w:proofErr w:type="gramEnd"/>
+      <w:r>
+        <w:rPr>
+          <w:szCs w:val="22"/>
+        </w:rPr>
+        <w:t xml:space="preserve"> in my dimensional model one Fact row represents </w:t>
+      </w:r>
+      <w:r>
+        <w:rPr>
+          <w:i/>
+          <w:szCs w:val="22"/>
+        </w:rPr>
+        <w:t xml:space="preserve">one </w:t>
+      </w:r>
+      <w:r>
+        <w:rPr>
+          <w:i/>
+          <w:szCs w:val="22"/>
+        </w:rPr>
+        <w:t>call</w:t>
+      </w:r>
+      <w:r>
+        <w:rPr>
+          <w:i/>
+          <w:szCs w:val="22"/>
+        </w:rPr>
+        <w:t xml:space="preserve"> event to/from a specific customer at a specific time.</w:t>
+      </w:r>
+    </w:p>
+    <w:p>
+      <w:pPr>
+        <w:rPr>
+          <w:szCs w:val="22"/>
+        </w:rPr>
+      </w:pPr>
+      <w:r>
+        <w:rPr>
+          <w:szCs w:val="22"/>
+        </w:rPr>
+        <w:t xml:space="preserve">This is a lower grain than call events by a customer </w:t>
+      </w:r>
+      <w:proofErr w:type="gramStart"/>
+      <w:r>
+        <w:rPr>
+          <w:szCs w:val="22"/>
+        </w:rPr>
+        <w:t>in a given</w:t>
+      </w:r>
+      <w:proofErr w:type="gramEnd"/>
+      <w:r>
+        <w:rPr>
+          <w:szCs w:val="22"/>
+        </w:rPr>
+        <w:t xml:space="preserve"> day, as the customer may make multiple calls or voicemails on one day in different time periods (peak or off-peak).</w:t>
+      </w:r>
+    </w:p>
+    <w:p>
+      <w:pPr>
+        <w:rPr>
+          <w:szCs w:val="22"/>
+        </w:rPr>
+      </w:pPr>
+      <w:r>
+        <w:rPr>
+          <w:szCs w:val="22"/>
+        </w:rPr>
+        <w:t xml:space="preserve">The term ‘call event’ is significant because the telecommunications company </w:t>
+      </w:r>
+      <w:r>
+        <w:rPr>
+          <w:szCs w:val="22"/>
+        </w:rPr>
+        <w:t xml:space="preserve">distinguishes, in separate database tables, between; </w:t>
+      </w:r>
+    </w:p>
+    <w:p>
+      <w:pPr>
+        <w:rPr>
+          <w:szCs w:val="22"/>
+        </w:rPr>
+      </w:pPr>
+    </w:p>
+    <w:p>
+      <w:pPr>
+        <w:pStyle w:val="ListParagraph"/>
+        <w:numPr>
+          <w:ilvl w:val="0"/>
+          <w:numId w:val="41"/>
+        </w:numPr>
+        <w:rPr>
+          <w:szCs w:val="22"/>
+        </w:rPr>
+      </w:pPr>
+      <w:r>
+        <w:rPr>
+          <w:szCs w:val="22"/>
+        </w:rPr>
+        <w:t xml:space="preserve">A voice call made </w:t>
+      </w:r>
+      <w:r>
+        <w:rPr>
+          <w:b/>
+          <w:bCs/>
+          <w:i/>
+          <w:iCs/>
+          <w:szCs w:val="22"/>
+        </w:rPr>
+        <w:t>by a</w:t>
+      </w:r>
+      <w:r>
+        <w:rPr>
+          <w:szCs w:val="22"/>
+        </w:rPr>
+        <w:t xml:space="preserve"> customer.</w:t>
+      </w:r>
+    </w:p>
+    <w:p>
+      <w:pPr>
+        <w:pStyle w:val="ListParagraph"/>
+        <w:ind w:left="1854"/>
+        <w:rPr>
+          <w:szCs w:val="22"/>
+        </w:rPr>
+      </w:pPr>
+    </w:p>
+    <w:p>
+      <w:pPr>
+        <w:pStyle w:val="ListParagraph"/>
+        <w:numPr>
+          <w:ilvl w:val="0"/>
+          <w:numId w:val="41"/>
+        </w:numPr>
+        <w:rPr>
+          <w:szCs w:val="22"/>
+        </w:rPr>
+      </w:pPr>
+      <w:r>
+        <w:rPr>
+          <w:szCs w:val="22"/>
+        </w:rPr>
+        <w:t xml:space="preserve">A voicemail left </w:t>
+      </w:r>
+      <w:r>
+        <w:rPr>
+          <w:b/>
+          <w:bCs/>
+          <w:i/>
+          <w:iCs/>
+          <w:szCs w:val="22"/>
+        </w:rPr>
+        <w:t>by a</w:t>
+      </w:r>
+      <w:r>
+        <w:rPr>
+          <w:szCs w:val="22"/>
+        </w:rPr>
+        <w:t xml:space="preserve"> customer.</w:t>
+      </w:r>
+    </w:p>
+    <w:p>
+      <w:pPr>
+        <w:pStyle w:val="ListParagraph"/>
+        <w:ind w:left="1854"/>
+        <w:rPr>
+          <w:szCs w:val="22"/>
+        </w:rPr>
+      </w:pPr>
+    </w:p>
+    <w:p>
+      <w:pPr>
+        <w:pStyle w:val="ListParagraph"/>
+        <w:numPr>
+          <w:ilvl w:val="0"/>
+          <w:numId w:val="41"/>
+        </w:numPr>
+        <w:rPr>
+          <w:szCs w:val="22"/>
+        </w:rPr>
+      </w:pPr>
+      <w:r>
+        <w:rPr>
+          <w:szCs w:val="22"/>
+        </w:rPr>
+        <w:t xml:space="preserve">A call from a Customer Service agent </w:t>
+      </w:r>
+      <w:r>
+        <w:rPr>
+          <w:b/>
+          <w:bCs/>
+          <w:i/>
+          <w:iCs/>
+          <w:szCs w:val="22"/>
+        </w:rPr>
+        <w:t>to a</w:t>
+      </w:r>
+      <w:r>
+        <w:rPr>
+          <w:szCs w:val="22"/>
+        </w:rPr>
+        <w:t xml:space="preserve"> customer. </w:t>
+      </w:r>
+    </w:p>
+    <w:p>
+      <w:pPr>
+        <w:pStyle w:val="ListParagraph"/>
+        <w:rPr>
+          <w:szCs w:val="22"/>
+        </w:rPr>
+      </w:pPr>
+    </w:p>
+    <w:p>
+      <w:pPr>
+        <w:rPr>
+          <w:szCs w:val="22"/>
+        </w:rPr>
+      </w:pPr>
+      <w:r>
+        <w:rPr>
+          <w:szCs w:val="22"/>
+        </w:rPr>
+        <w:t xml:space="preserve">We will not subdivide out the call </w:t>
+      </w:r>
+      <w:r>
+        <w:rPr>
+          <w:b/>
+          <w:bCs/>
+          <w:i/>
+          <w:iCs/>
+          <w:szCs w:val="22"/>
+        </w:rPr>
+        <w:t>to</w:t>
+      </w:r>
+      <w:r>
+        <w:rPr>
+          <w:szCs w:val="22"/>
+        </w:rPr>
+        <w:t xml:space="preserve"> and </w:t>
+      </w:r>
+      <w:r>
+        <w:rPr>
+          <w:b/>
+          <w:bCs/>
+          <w:i/>
+          <w:iCs/>
+          <w:szCs w:val="22"/>
+        </w:rPr>
+        <w:t>from</w:t>
+      </w:r>
+      <w:r>
+        <w:rPr>
+          <w:szCs w:val="22"/>
+        </w:rPr>
+        <w:t xml:space="preserve"> a customer. It will be assumed that calls made by a customer are a charge to them and revenue to the company. To maintain this level of granularity, calls from a Customer Services agent are</w:t>
+      </w:r>
+      <w:r>
+        <w:rPr>
+          <w:szCs w:val="22"/>
+        </w:rPr>
+        <w:t xml:space="preserve"> not</w:t>
+      </w:r>
+      <w:r>
+        <w:rPr>
+          <w:szCs w:val="22"/>
+        </w:rPr>
+        <w:t xml:space="preserve"> a charge to the telecommunications company itself and will be represented as a </w:t>
+      </w:r>
+      <w:proofErr w:type="gramStart"/>
+      <w:r>
+        <w:rPr>
+          <w:i/>
+          <w:iCs/>
+          <w:szCs w:val="22"/>
+        </w:rPr>
+        <w:t>zero</w:t>
+      </w:r>
+      <w:r>
+        <w:rPr>
+          <w:szCs w:val="22"/>
+        </w:rPr>
+        <w:t xml:space="preserve"> revenue</w:t>
+      </w:r>
+      <w:proofErr w:type="gramEnd"/>
+      <w:r>
+        <w:rPr>
+          <w:szCs w:val="22"/>
+        </w:rPr>
+        <w:t xml:space="preserve"> item.</w:t>
+      </w:r>
+      <w:r>
+        <w:rPr>
+          <w:szCs w:val="22"/>
+        </w:rPr>
+        <w:t xml:space="preserve"> This is consistent with the </w:t>
+      </w:r>
+      <w:proofErr w:type="spellStart"/>
+      <w:r>
+        <w:rPr>
+          <w:i/>
+          <w:iCs/>
+          <w:szCs w:val="22"/>
+        </w:rPr>
+        <w:t>call_rate</w:t>
+      </w:r>
+      <w:proofErr w:type="spellEnd"/>
+      <w:r>
+        <w:rPr>
+          <w:szCs w:val="22"/>
+        </w:rPr>
+        <w:t xml:space="preserve"> value of ‘0’ in the source </w:t>
+      </w:r>
+      <w:proofErr w:type="spellStart"/>
+      <w:r>
+        <w:rPr>
+          <w:b/>
+          <w:bCs/>
+          <w:i/>
+          <w:iCs/>
+          <w:szCs w:val="22"/>
+        </w:rPr>
+        <w:t>Call_Rates</w:t>
+      </w:r>
+      <w:proofErr w:type="spellEnd"/>
+      <w:r>
+        <w:rPr>
+          <w:szCs w:val="22"/>
+        </w:rPr>
+        <w:t xml:space="preserve"> database table.</w:t>
+      </w:r>
+    </w:p>
+    <w:p>
+      <w:pPr>
+        <w:spacing w:after="0" w:line="240" w:lineRule="auto"/>
+        <w:ind w:left="0"/>
+        <w:rPr>
+          <w:b/>
+          <w:bCs/>
+          <w:color w:val="3C8D94"/>
+          <w:szCs w:val="26"/>
+          <w:shd w:val="clear" w:color="auto" w:fill="FFFFFF"/>
+        </w:rPr>
+      </w:pPr>
+      <w:r>
+        <w:rPr>
+          <w:shd w:val="clear" w:color="auto" w:fill="FFFFFF"/>
+        </w:rPr>
+        <w:br w:type="page"/>
+      </w:r>
+    </w:p>
+    <w:p>
+      <w:pPr>
+        <w:pStyle w:val="Heading3"/>
+        <w:rPr>
+          <w:shd w:val="clear" w:color="auto" w:fill="FFFFFF"/>
+        </w:rPr>
+      </w:pPr>
+      <w:r>
+        <w:rPr>
+          <w:shd w:val="clear" w:color="auto" w:fill="FFFFFF"/>
+        </w:rPr>
+        <w:lastRenderedPageBreak/>
+        <w:t>Choose</w:t>
+      </w:r>
+      <w:r>
+        <w:rPr>
+          <w:shd w:val="clear" w:color="auto" w:fill="FFFFFF"/>
+        </w:rPr>
+        <w:t xml:space="preserve"> the Dimensions</w:t>
+      </w:r>
+    </w:p>
+    <w:p>
+      <w:r>
+        <w:t>This is the third step in designing the Data Warehouse</w:t>
+      </w:r>
+      <w:r>
+        <w:t>.</w:t>
+      </w:r>
+    </w:p>
+    <w:p>
+      <w:r>
+        <w:t>Guidelines</w:t>
+      </w:r>
+      <w:r>
+        <w:t xml:space="preserve"> for this process can be </w:t>
+      </w:r>
+      <w:r>
+        <w:t>summarised</w:t>
+      </w:r>
+      <w:r>
+        <w:t xml:space="preserve"> as follows;</w:t>
+      </w:r>
+    </w:p>
+    <w:p>
+      <w:pPr>
+        <w:pStyle w:val="ListParagraph"/>
+        <w:numPr>
+          <w:ilvl w:val="0"/>
+          <w:numId w:val="33"/>
+        </w:numPr>
+      </w:pPr>
+      <w:r>
+        <w:t>Who, what, where, when?</w:t>
+      </w:r>
+    </w:p>
+    <w:p>
+      <w:pPr>
+        <w:pStyle w:val="ListParagraph"/>
+        <w:ind w:left="1854"/>
+      </w:pPr>
+    </w:p>
+    <w:p>
+      <w:pPr>
+        <w:pStyle w:val="ListParagraph"/>
+        <w:numPr>
+          <w:ilvl w:val="0"/>
+          <w:numId w:val="33"/>
+        </w:numPr>
+      </w:pPr>
+      <w:r>
+        <w:t>Best attributes are descriptive.</w:t>
+      </w:r>
+    </w:p>
+    <w:p>
+      <w:pPr>
+        <w:pStyle w:val="ListParagraph"/>
+      </w:pPr>
+    </w:p>
+    <w:p>
+      <w:pPr>
+        <w:pStyle w:val="ListParagraph"/>
+        <w:numPr>
+          <w:ilvl w:val="0"/>
+          <w:numId w:val="33"/>
+        </w:numPr>
+      </w:pPr>
+      <w:r>
+        <w:t>De-</w:t>
+      </w:r>
+      <w:r>
+        <w:t>normalizes</w:t>
+      </w:r>
+      <w:r>
+        <w:t xml:space="preserve"> design focuses on high performance reads.</w:t>
+      </w:r>
+    </w:p>
+    <w:p>
+      <w:pPr>
+        <w:pStyle w:val="ListParagraph"/>
+        <w:ind w:left="1854"/>
+      </w:pPr>
+    </w:p>
+    <w:p>
+      <w:pPr>
+        <w:pStyle w:val="ListParagraph"/>
+        <w:numPr>
+          <w:ilvl w:val="0"/>
+          <w:numId w:val="33"/>
+        </w:numPr>
+      </w:pPr>
+      <w:r>
+        <w:t>Use smallest data types possible.</w:t>
+      </w:r>
+    </w:p>
+    <w:p/>
+    <w:p>
+      <w:r>
+        <w:t xml:space="preserve">To capture the attributes of the </w:t>
+      </w:r>
+      <w:r>
+        <w:t>Revenue</w:t>
+      </w:r>
+      <w:r>
+        <w:t xml:space="preserve"> performance process </w:t>
+      </w:r>
+      <w:r>
+        <w:t>for o</w:t>
+      </w:r>
+      <w:r>
+        <w:t xml:space="preserve">ur </w:t>
+      </w:r>
+      <w:proofErr w:type="spellStart"/>
+      <w:r>
+        <w:t>telecomunications</w:t>
+      </w:r>
+      <w:proofErr w:type="spellEnd"/>
+      <w:r>
+        <w:t xml:space="preserve"> company</w:t>
+      </w:r>
+      <w:r>
+        <w:t xml:space="preserve">, I need to have the information on </w:t>
+      </w:r>
+      <w:r>
+        <w:rPr>
+          <w:b/>
+        </w:rPr>
+        <w:t>who</w:t>
+      </w:r>
+      <w:r>
+        <w:t xml:space="preserve"> (</w:t>
+      </w:r>
+      <w:r>
+        <w:t>Customer</w:t>
+      </w:r>
+      <w:r>
+        <w:t xml:space="preserve">) </w:t>
+      </w:r>
+      <w:r>
+        <w:t xml:space="preserve">was involved in </w:t>
+      </w:r>
+      <w:r>
+        <w:rPr>
+          <w:b/>
+        </w:rPr>
+        <w:t>what</w:t>
+      </w:r>
+      <w:r>
+        <w:t xml:space="preserve"> </w:t>
+      </w:r>
+      <w:r>
+        <w:t>call-event</w:t>
+      </w:r>
+      <w:r>
+        <w:t xml:space="preserve"> </w:t>
+      </w:r>
+      <w:r>
+        <w:t xml:space="preserve">and </w:t>
+      </w:r>
+      <w:r>
+        <w:rPr>
+          <w:b/>
+        </w:rPr>
+        <w:t>when</w:t>
+      </w:r>
+      <w:r>
+        <w:t xml:space="preserve">. </w:t>
+      </w:r>
+    </w:p>
+    <w:p>
+      <w:r>
+        <w:t>This question dictated the choice of the dimension tables I selected for my Data Warehouse schema</w:t>
+      </w:r>
+      <w:r>
+        <w:t>, and the attributes in these tables</w:t>
+      </w:r>
+      <w:r>
+        <w:t>;</w:t>
+      </w:r>
+    </w:p>
+    <w:p>
+      <w:pPr>
+        <w:pStyle w:val="ListParagraph"/>
+        <w:numPr>
+          <w:ilvl w:val="0"/>
+          <w:numId w:val="32"/>
+        </w:numPr>
+      </w:pPr>
+      <w:r>
+        <w:t>Time</w:t>
+      </w:r>
+      <w:r>
+        <w:t xml:space="preserve"> (</w:t>
+      </w:r>
+      <w:proofErr w:type="spellStart"/>
+      <w:r>
+        <w:rPr>
+          <w:i/>
+        </w:rPr>
+        <w:t>dw_dimtbl</w:t>
+      </w:r>
+      <w:r>
+        <w:rPr>
+          <w:i/>
+        </w:rPr>
+        <w:t>Date</w:t>
+      </w:r>
+      <w:r>
+        <w:rPr>
+          <w:i/>
+        </w:rPr>
+        <w:t>Time</w:t>
+      </w:r>
+      <w:proofErr w:type="spellEnd"/>
+      <w:r>
+        <w:t>)</w:t>
+      </w:r>
+    </w:p>
+    <w:p>
+      <w:pPr>
+        <w:pStyle w:val="ListParagraph"/>
+        <w:ind w:left="1854"/>
+      </w:pPr>
+    </w:p>
+    <w:p>
+      <w:pPr>
+        <w:pStyle w:val="ListParagraph"/>
+        <w:numPr>
+          <w:ilvl w:val="1"/>
+          <w:numId w:val="32"/>
+        </w:numPr>
+      </w:pPr>
+      <w:r>
+        <w:t>Calendar Date – text description from the Customer Support, Voicemail, and Calls tables.</w:t>
+      </w:r>
+    </w:p>
+    <w:p>
+      <w:pPr>
+        <w:pStyle w:val="ListParagraph"/>
+        <w:ind w:left="2574"/>
+      </w:pPr>
+    </w:p>
+    <w:p>
+      <w:pPr>
+        <w:pStyle w:val="ListParagraph"/>
+        <w:numPr>
+          <w:ilvl w:val="1"/>
+          <w:numId w:val="32"/>
+        </w:numPr>
+      </w:pPr>
+      <w:r>
+        <w:t>Call Event Date – ORACLE DATE variable converted from ‘Calendar Date’ text.</w:t>
+      </w:r>
+    </w:p>
+    <w:p>
+      <w:pPr>
+        <w:pStyle w:val="ListParagraph"/>
+        <w:ind w:left="2574"/>
+      </w:pPr>
+    </w:p>
+    <w:p>
+      <w:pPr>
+        <w:pStyle w:val="ListParagraph"/>
+        <w:numPr>
+          <w:ilvl w:val="1"/>
+          <w:numId w:val="32"/>
+        </w:numPr>
+      </w:pPr>
+      <w:r>
+        <w:t>Cal Timestamp - ORACLE Timestamp variable converted from ‘Calendar Date’ text.</w:t>
+      </w:r>
+    </w:p>
+    <w:p>
+      <w:pPr>
+        <w:pStyle w:val="ListParagraph"/>
+      </w:pPr>
+    </w:p>
+    <w:p>
+      <w:pPr>
+        <w:pStyle w:val="ListParagraph"/>
+        <w:numPr>
+          <w:ilvl w:val="1"/>
+          <w:numId w:val="32"/>
+        </w:numPr>
+      </w:pPr>
+      <w:r>
+        <w:t>Day of Week – Number representing day of week, Monday = 1, and so on.</w:t>
+      </w:r>
+    </w:p>
+    <w:p>
+      <w:pPr>
+        <w:pStyle w:val="ListParagraph"/>
+      </w:pPr>
+    </w:p>
+    <w:p>
+      <w:pPr>
+        <w:pStyle w:val="ListParagraph"/>
+        <w:numPr>
+          <w:ilvl w:val="1"/>
+          <w:numId w:val="32"/>
+        </w:numPr>
+      </w:pPr>
+      <w:r>
+        <w:t>Month of Year – Number representing month in year, January = 1, and so on.</w:t>
+      </w:r>
+    </w:p>
+    <w:p>
+      <w:pPr>
+        <w:pStyle w:val="ListParagraph"/>
+      </w:pPr>
+    </w:p>
+    <w:p>
+      <w:pPr>
+        <w:pStyle w:val="ListParagraph"/>
+        <w:ind w:left="2574"/>
+      </w:pPr>
+    </w:p>
+    <w:p>
+      <w:pPr>
+        <w:pStyle w:val="ListParagraph"/>
+        <w:ind w:left="1854"/>
+      </w:pPr>
+    </w:p>
+    <w:p>
+      <w:pPr>
+        <w:pStyle w:val="ListParagraph"/>
+        <w:ind w:left="1854"/>
+      </w:pPr>
+    </w:p>
+    <w:p>
+      <w:pPr>
+        <w:pStyle w:val="ListParagraph"/>
+        <w:numPr>
+          <w:ilvl w:val="0"/>
+          <w:numId w:val="32"/>
+        </w:numPr>
+      </w:pPr>
+      <w:r>
+        <w:t>Customer (</w:t>
+      </w:r>
+      <w:r>
+        <w:rPr>
+          <w:i/>
+        </w:rPr>
+        <w:t>dw_dimtblCustomer</w:t>
+      </w:r>
+      <w:r>
+        <w:t>)</w:t>
+      </w:r>
+    </w:p>
+    <w:p>
+      <w:pPr>
+        <w:pStyle w:val="ListParagraph"/>
+        <w:ind w:left="1854"/>
+      </w:pPr>
+    </w:p>
+    <w:p>
+      <w:pPr>
+        <w:pStyle w:val="ListParagraph"/>
+        <w:numPr>
+          <w:ilvl w:val="1"/>
+          <w:numId w:val="32"/>
+        </w:numPr>
+      </w:pPr>
+      <w:r>
+        <w:t xml:space="preserve">Phone Number – The Fact table stores the Connection </w:t>
+      </w:r>
+      <w:proofErr w:type="gramStart"/>
+      <w:r>
+        <w:t>ID,</w:t>
+      </w:r>
+      <w:proofErr w:type="gramEnd"/>
+      <w:r>
+        <w:t xml:space="preserve"> therefore this text variable can be stored in the Customer DIM table.</w:t>
+      </w:r>
+    </w:p>
+    <w:p>
+      <w:pPr>
+        <w:pStyle w:val="ListParagraph"/>
+        <w:ind w:left="2574"/>
+      </w:pPr>
+      <w:r>
+        <w:t xml:space="preserve"> </w:t>
+      </w:r>
+    </w:p>
+    <w:p>
+      <w:pPr>
+        <w:pStyle w:val="ListParagraph"/>
+        <w:numPr>
+          <w:ilvl w:val="1"/>
+          <w:numId w:val="32"/>
+        </w:numPr>
+      </w:pPr>
+      <w:r>
+        <w:t xml:space="preserve">Plan Name – text description of Customer Plan. </w:t>
+      </w:r>
+    </w:p>
+    <w:p>
+      <w:pPr>
+        <w:pStyle w:val="ListParagraph"/>
+      </w:pPr>
+    </w:p>
+    <w:p>
+      <w:pPr>
+        <w:pStyle w:val="ListParagraph"/>
+        <w:numPr>
+          <w:ilvl w:val="1"/>
+          <w:numId w:val="32"/>
+        </w:numPr>
+      </w:pPr>
+      <w:r>
+        <w:t>Plan Id – Numeric Identifier for the Customer Plan. Added in the dimension table to aid the update of values for call charge in the FACT table.</w:t>
+      </w:r>
+    </w:p>
+    <w:p>
+      <w:pPr>
+        <w:pStyle w:val="ListParagraph"/>
+      </w:pPr>
+    </w:p>
+    <w:p>
+      <w:pPr>
+        <w:pStyle w:val="ListParagraph"/>
+        <w:numPr>
+          <w:ilvl w:val="1"/>
+          <w:numId w:val="32"/>
+        </w:numPr>
+      </w:pPr>
+      <w:r>
+        <w:t>Social Class – text description of socio-economic demographic into which the customer has been classed.</w:t>
+      </w:r>
+    </w:p>
+    <w:p>
+      <w:pPr>
+        <w:pStyle w:val="ListParagraph"/>
+      </w:pPr>
+    </w:p>
+    <w:p>
+      <w:pPr>
+        <w:pStyle w:val="ListParagraph"/>
+        <w:numPr>
+          <w:ilvl w:val="1"/>
+          <w:numId w:val="32"/>
+        </w:numPr>
+      </w:pPr>
+      <w:r>
+        <w:lastRenderedPageBreak/>
+        <w:t>Customer Age – the current age in years of the customer, which is extracted from the Date of Birth in the Customers table.</w:t>
+      </w:r>
+    </w:p>
+    <w:p>
+      <w:pPr>
+        <w:pStyle w:val="ListParagraph"/>
+      </w:pPr>
+    </w:p>
+    <w:p>
+      <w:pPr>
+        <w:pStyle w:val="ListParagraph"/>
+        <w:numPr>
+          <w:ilvl w:val="1"/>
+          <w:numId w:val="32"/>
+        </w:numPr>
+      </w:pPr>
+      <w:r>
+        <w:t>Out of Contract – a ‘Y’/’N’ flag, which is based on the existence of a Contract End Date in the Customer table. The flag forms a key input to th</w:t>
+      </w:r>
+      <w:r>
+        <w:t>e</w:t>
+      </w:r>
+      <w:r>
+        <w:t xml:space="preserve"> CASE table used in the Machine Learning customer churn predictive analysis.</w:t>
+      </w:r>
+      <w:r>
+        <w:t xml:space="preserve"> A ‘Y’ value indicates that the customer contract has ended.</w:t>
+      </w:r>
+    </w:p>
+    <w:p>
+      <w:pPr>
+        <w:pStyle w:val="ListParagraph"/>
+        <w:ind w:left="1854"/>
+      </w:pPr>
+    </w:p>
+    <w:p>
+      <w:pPr>
+        <w:pStyle w:val="ListParagraph"/>
+        <w:ind w:left="1854"/>
+      </w:pPr>
+    </w:p>
+    <w:p>
+      <w:pPr>
+        <w:pStyle w:val="ListParagraph"/>
+        <w:ind w:left="1854"/>
+      </w:pPr>
+    </w:p>
+    <w:p>
+      <w:pPr>
+        <w:pStyle w:val="ListParagraph"/>
+        <w:ind w:left="1854"/>
+      </w:pPr>
+    </w:p>
+    <w:p>
+      <w:pPr>
+        <w:pStyle w:val="ListParagraph"/>
+        <w:numPr>
+          <w:ilvl w:val="0"/>
+          <w:numId w:val="32"/>
+        </w:numPr>
+      </w:pPr>
+      <w:r>
+        <w:t>Call Event</w:t>
+      </w:r>
+      <w:r>
+        <w:t xml:space="preserve"> (</w:t>
+      </w:r>
+      <w:proofErr w:type="spellStart"/>
+      <w:r>
+        <w:rPr>
+          <w:i/>
+        </w:rPr>
+        <w:t>dw_dimtblC</w:t>
+      </w:r>
+      <w:r>
+        <w:rPr>
+          <w:i/>
+        </w:rPr>
+        <w:t>allEvent</w:t>
+      </w:r>
+      <w:proofErr w:type="spellEnd"/>
+      <w:r>
+        <w:t>)</w:t>
+      </w:r>
+    </w:p>
+    <w:p>
+      <w:pPr>
+        <w:pStyle w:val="ListParagraph"/>
+        <w:ind w:left="1854"/>
+      </w:pPr>
+    </w:p>
+    <w:p>
+      <w:pPr>
+        <w:pStyle w:val="ListParagraph"/>
+        <w:numPr>
+          <w:ilvl w:val="1"/>
+          <w:numId w:val="32"/>
+        </w:numPr>
+      </w:pPr>
+      <w:r>
+        <w:t>Connection Id – unique identifier for the call event.</w:t>
+      </w:r>
+    </w:p>
+    <w:p>
+      <w:pPr>
+        <w:pStyle w:val="ListParagraph"/>
+        <w:ind w:left="2574"/>
+      </w:pPr>
+    </w:p>
+    <w:p>
+      <w:pPr>
+        <w:pStyle w:val="ListParagraph"/>
+        <w:numPr>
+          <w:ilvl w:val="1"/>
+          <w:numId w:val="32"/>
+        </w:numPr>
+      </w:pPr>
+      <w:r>
+        <w:t xml:space="preserve">Call event type – text description of call type – peak, </w:t>
+      </w:r>
+      <w:proofErr w:type="spellStart"/>
+      <w:r>
+        <w:t>roamining</w:t>
+      </w:r>
+      <w:proofErr w:type="spellEnd"/>
+      <w:r>
+        <w:t>, voicemail, etc.</w:t>
+      </w:r>
+    </w:p>
+    <w:p>
+      <w:pPr>
+        <w:pStyle w:val="ListParagraph"/>
+        <w:ind w:left="2574"/>
+      </w:pPr>
+    </w:p>
+    <w:p>
+      <w:pPr>
+        <w:pStyle w:val="ListParagraph"/>
+        <w:numPr>
+          <w:ilvl w:val="1"/>
+          <w:numId w:val="32"/>
+        </w:numPr>
+      </w:pPr>
+      <w:r>
+        <w:t xml:space="preserve">Call Event Type Id - – Numeric Identifier for the Call Type. It requires some data conversion to distinguish between </w:t>
+      </w:r>
+      <w:r>
+        <w:rPr>
+          <w:b/>
+          <w:bCs/>
+          <w:i/>
+          <w:iCs/>
+        </w:rPr>
+        <w:t>Peak</w:t>
+      </w:r>
+      <w:r>
+        <w:t xml:space="preserve"> and </w:t>
+      </w:r>
+      <w:r>
+        <w:rPr>
+          <w:b/>
+          <w:bCs/>
+          <w:i/>
+          <w:iCs/>
+        </w:rPr>
+        <w:t>Off-Peak</w:t>
+      </w:r>
+      <w:r>
+        <w:t xml:space="preserve"> for actual calls. Added in the dimension table to aid the update of values for call charge in the FACT table.</w:t>
+      </w:r>
+    </w:p>
+    <w:p>
+      <w:pPr>
+        <w:pStyle w:val="ListParagraph"/>
+        <w:ind w:left="2574"/>
+      </w:pPr>
+    </w:p>
+    <w:p>
+      <w:pPr>
+        <w:ind w:left="0"/>
+      </w:pPr>
+    </w:p>
+    <w:p/>
+    <w:p/>
+    <w:p>
+      <w:r>
+        <w:t xml:space="preserve">The </w:t>
+      </w:r>
+      <w:proofErr w:type="spellStart"/>
+      <w:r>
+        <w:t>TimeDate</w:t>
+      </w:r>
+      <w:proofErr w:type="spellEnd"/>
+      <w:r>
+        <w:t xml:space="preserve"> dimension table (</w:t>
+      </w:r>
+      <w:proofErr w:type="spellStart"/>
+      <w:r>
+        <w:rPr>
+          <w:i/>
+        </w:rPr>
+        <w:t>dw_dimtbl</w:t>
+      </w:r>
+      <w:r>
+        <w:rPr>
+          <w:i/>
+        </w:rPr>
+        <w:t>timeDate</w:t>
+      </w:r>
+      <w:proofErr w:type="spellEnd"/>
+      <w:r>
+        <w:t>) is built to provide additional date granularity and a conversion of the date into an integer format to improve reporting performance.</w:t>
+      </w:r>
+    </w:p>
+    <w:p/>
+    <w:p>
+      <w:r>
+        <w:t xml:space="preserve">A new ‘surrogate key’ has been created for each of the </w:t>
+      </w:r>
+      <w:r>
+        <w:t>dimension</w:t>
+      </w:r>
+      <w:r>
+        <w:t xml:space="preserve"> tables. It is a simple numeric value that I have set to </w:t>
+      </w:r>
+      <w:r>
+        <w:t>increment</w:t>
+      </w:r>
+      <w:r>
+        <w:t xml:space="preserve"> in the SQL scripts used in the CREATE TABLE routines.</w:t>
+      </w:r>
+    </w:p>
+    <w:p>
+      <w:r>
+        <w:t>The surrogate key is necessary to uniquely identify each r</w:t>
+      </w:r>
+      <w:r>
+        <w:t>o</w:t>
+      </w:r>
+      <w:r>
+        <w:t xml:space="preserve">w in the dimension table and to avoid any confusion with the source Primary Keys from the </w:t>
+      </w:r>
+      <w:r>
+        <w:t>‘</w:t>
+      </w:r>
+      <w:r>
+        <w:t>operational</w:t>
+      </w:r>
+      <w:r>
+        <w:t>’</w:t>
+      </w:r>
+      <w:r>
+        <w:t xml:space="preserve"> database </w:t>
+      </w:r>
+      <w:r>
+        <w:t>tables of the telecommunications company</w:t>
+      </w:r>
+      <w:r>
+        <w:t>.</w:t>
+      </w:r>
+      <w:r>
+        <w:t xml:space="preserve"> This is particularly useful if the key structure in the </w:t>
+      </w:r>
+      <w:r>
+        <w:t xml:space="preserve"> </w:t>
+      </w:r>
+      <w:proofErr w:type="spellStart"/>
+      <w:r>
+        <w:t>telecomunications</w:t>
+      </w:r>
+      <w:proofErr w:type="spellEnd"/>
+      <w:r>
+        <w:t xml:space="preserve"> company</w:t>
+      </w:r>
+      <w:r>
+        <w:t xml:space="preserve"> operational database changed in the future. Such changes will not then have a knock on impact on the Data Warehouse and reporting applications should still be valid.</w:t>
+      </w:r>
+    </w:p>
+    <w:p/>
+    <w:p>
+      <w:r>
+        <w:t xml:space="preserve">The surrogate keys of each dimension table </w:t>
+      </w:r>
+      <w:r>
+        <w:t xml:space="preserve">are usually simple </w:t>
+      </w:r>
+      <w:r>
+        <w:t>integer</w:t>
+      </w:r>
+      <w:r>
+        <w:t xml:space="preserve"> values and </w:t>
+      </w:r>
+      <w:r>
+        <w:t>are also added to the Fact table. This is done to minimise the number of joins needed to fetch data, which improves the response time of queries</w:t>
+      </w:r>
+      <w:r>
+        <w:t xml:space="preserve"> (as does the use of simple integer key values)</w:t>
+      </w:r>
+      <w:r>
+        <w:t>.</w:t>
+      </w:r>
+    </w:p>
+    <w:p>
+      <w:pPr>
+        <w:rPr>
+          <w:b/>
+          <w:bCs/>
+          <w:color w:val="3C8D94"/>
+          <w:szCs w:val="26"/>
+          <w:shd w:val="clear" w:color="auto" w:fill="FFFFFF"/>
+        </w:rPr>
+      </w:pPr>
+      <w:r>
+        <w:t xml:space="preserve">The SQL used to implement the DIMENSION tables can be seen in Section </w:t>
+      </w:r>
+      <w:r>
+        <w:fldChar w:fldCharType="begin"/>
+      </w:r>
+      <w:r>
+        <w:instrText xml:space="preserve"> REF _Ref92137922 \r \h </w:instrText>
+      </w:r>
+      <w:r>
+        <w:fldChar w:fldCharType="separate"/>
+      </w:r>
+      <w:r>
+        <w:t>7.2</w:t>
+      </w:r>
+      <w:r>
+        <w:fldChar w:fldCharType="end"/>
+      </w:r>
+      <w:r>
+        <w:t>.</w:t>
+      </w:r>
+      <w:r>
+        <w:rPr>
+          <w:shd w:val="clear" w:color="auto" w:fill="FFFFFF"/>
+        </w:rPr>
+        <w:br w:type="page"/>
+      </w:r>
+    </w:p>
+    <w:p>
+      <w:pPr>
+        <w:pStyle w:val="Heading3"/>
+        <w:rPr>
+          <w:shd w:val="clear" w:color="auto" w:fill="FFFFFF"/>
+        </w:rPr>
+      </w:pPr>
+      <w:r>
+        <w:rPr>
+          <w:shd w:val="clear" w:color="auto" w:fill="FFFFFF"/>
+        </w:rPr>
+        <w:lastRenderedPageBreak/>
+        <w:t>Choose</w:t>
+      </w:r>
+      <w:r>
+        <w:rPr>
+          <w:shd w:val="clear" w:color="auto" w:fill="FFFFFF"/>
+        </w:rPr>
+        <w:t xml:space="preserve"> the Facts</w:t>
+      </w:r>
+    </w:p>
+    <w:p>
+      <w:r>
+        <w:t xml:space="preserve">This is the </w:t>
+      </w:r>
+      <w:r>
+        <w:t>fourth</w:t>
+      </w:r>
+      <w:r>
+        <w:t xml:space="preserve"> step in designing the Data Warehouse.</w:t>
+      </w:r>
+    </w:p>
+    <w:p>
+      <w:r>
+        <w:t>The Fact table exists at the centre of the star schema, as can be seen in Section</w:t>
+      </w:r>
+      <w:r>
+        <w:t xml:space="preserve"> </w:t>
+      </w:r>
+      <w:r>
+        <w:fldChar w:fldCharType="begin"/>
+      </w:r>
+      <w:r>
+        <w:instrText xml:space="preserve"> REF _Ref91523208 \r \h </w:instrText>
+      </w:r>
+      <w:r>
+        <w:fldChar w:fldCharType="separate"/>
+      </w:r>
+      <w:r>
+        <w:t>3.2</w:t>
+      </w:r>
+      <w:r>
+        <w:fldChar w:fldCharType="end"/>
+      </w:r>
+      <w:r>
+        <w:t>.</w:t>
+      </w:r>
+      <w:r>
+        <w:t xml:space="preserve"> </w:t>
+      </w:r>
+    </w:p>
+    <w:p>
+      <w:r>
+        <w:t>Defining the measures for the Fact table should follow guidelines such as these;</w:t>
+      </w:r>
+    </w:p>
+    <w:p>
+      <w:pPr>
+        <w:pStyle w:val="ListParagraph"/>
+        <w:numPr>
+          <w:ilvl w:val="0"/>
+          <w:numId w:val="34"/>
+        </w:numPr>
+      </w:pPr>
+      <w:r>
+        <w:rPr>
+          <w:b/>
+        </w:rPr>
+        <w:t>How does the business measure success?</w:t>
+      </w:r>
+      <w:r>
+        <w:t xml:space="preserve"> For </w:t>
+      </w:r>
+      <w:r>
+        <w:t>Revenue</w:t>
+      </w:r>
+      <w:r>
+        <w:t xml:space="preserve"> performance we are looking at the </w:t>
+      </w:r>
+      <w:r>
+        <w:t>charge totals for call events, and which customers are generating the most revenue?</w:t>
+      </w:r>
+    </w:p>
+    <w:p>
+      <w:pPr>
+        <w:pStyle w:val="ListParagraph"/>
+        <w:ind w:left="1854"/>
+      </w:pPr>
+    </w:p>
+    <w:p>
+      <w:pPr>
+        <w:pStyle w:val="ListParagraph"/>
+        <w:ind w:left="1854"/>
+      </w:pPr>
+    </w:p>
+    <w:p>
+      <w:pPr>
+        <w:pStyle w:val="ListParagraph"/>
+        <w:numPr>
+          <w:ilvl w:val="0"/>
+          <w:numId w:val="34"/>
+        </w:numPr>
+      </w:pPr>
+      <w:r>
+        <w:rPr>
+          <w:b/>
+        </w:rPr>
+        <w:t>The best measures are fully additive</w:t>
+      </w:r>
+      <w:r>
+        <w:t>.</w:t>
+      </w:r>
+      <w:r>
+        <w:t xml:space="preserve"> It should be possible to roll up the measures and easily perform aggregations</w:t>
+      </w:r>
+      <w:r>
+        <w:t>, for example, call charges in the Fact table can be easily summed at Customer or contract Plan level.</w:t>
+      </w:r>
+    </w:p>
+    <w:p>
+      <w:pPr>
+        <w:pStyle w:val="ListParagraph"/>
+        <w:ind w:left="1854"/>
+      </w:pPr>
+    </w:p>
+    <w:p>
+      <w:pPr>
+        <w:pStyle w:val="ListParagraph"/>
+        <w:ind w:left="1854"/>
+      </w:pPr>
+    </w:p>
+    <w:p>
+      <w:pPr>
+        <w:pStyle w:val="ListParagraph"/>
+        <w:numPr>
+          <w:ilvl w:val="0"/>
+          <w:numId w:val="34"/>
+        </w:numPr>
+      </w:pPr>
+      <w:r>
+        <w:rPr>
+          <w:b/>
+        </w:rPr>
+        <w:t>Data access tools, such as Tableau</w:t>
+      </w:r>
+      <w:r>
+        <w:rPr>
+          <w:b/>
+        </w:rPr>
+        <w:t>, PowerBI</w:t>
+      </w:r>
+      <w:r>
+        <w:rPr>
+          <w:b/>
+        </w:rPr>
+        <w:t xml:space="preserve">, </w:t>
+      </w:r>
+      <w:r>
+        <w:rPr>
+          <w:b/>
+        </w:rPr>
+        <w:t xml:space="preserve">(or even SQL </w:t>
+      </w:r>
+      <w:proofErr w:type="spellStart"/>
+      <w:r>
+        <w:rPr>
+          <w:b/>
+        </w:rPr>
+        <w:t>Scipts</w:t>
+      </w:r>
+      <w:proofErr w:type="spellEnd"/>
+      <w:r>
+        <w:rPr>
+          <w:b/>
+        </w:rPr>
+        <w:t xml:space="preserve">) </w:t>
+      </w:r>
+      <w:r>
+        <w:rPr>
+          <w:b/>
+        </w:rPr>
+        <w:t>are suitable for non-additive measures.</w:t>
+      </w:r>
+      <w:r>
+        <w:t xml:space="preserve"> </w:t>
+      </w:r>
+      <w:r>
+        <w:rPr>
+          <w:b/>
+          <w:bCs/>
+          <w:i/>
+          <w:iCs/>
+        </w:rPr>
+        <w:t xml:space="preserve">Year To Date </w:t>
+      </w:r>
+      <w:r>
+        <w:rPr>
+          <w:b/>
+          <w:bCs/>
+          <w:i/>
+          <w:iCs/>
+        </w:rPr>
+        <w:t>totals</w:t>
+      </w:r>
+      <w:r>
+        <w:t xml:space="preserve"> are calculated in </w:t>
+      </w:r>
+      <w:r>
+        <w:t>the output of</w:t>
+      </w:r>
+      <w:r>
+        <w:t xml:space="preserve"> </w:t>
+      </w:r>
+      <w:r>
+        <w:t xml:space="preserve">one </w:t>
+      </w:r>
+      <w:r>
+        <w:t xml:space="preserve">of my </w:t>
+      </w:r>
+      <w:r>
+        <w:t xml:space="preserve">SQL </w:t>
+      </w:r>
+      <w:proofErr w:type="gramStart"/>
+      <w:r>
+        <w:t>Scripts</w:t>
+      </w:r>
+      <w:r>
+        <w:t>, but</w:t>
+      </w:r>
+      <w:proofErr w:type="gramEnd"/>
+      <w:r>
+        <w:t xml:space="preserve"> would not be a meaningful unit of data in the Fact table.</w:t>
+      </w:r>
+    </w:p>
+    <w:p>
+      <w:pPr>
+        <w:rPr>
+          <w:szCs w:val="22"/>
+        </w:rPr>
+      </w:pPr>
+    </w:p>
+    <w:p>
+      <w:r>
+        <w:t xml:space="preserve">The facts are numeric values that correspond to the grain of the table, as defined in Section </w:t>
+      </w:r>
+      <w:r>
+        <w:fldChar w:fldCharType="begin"/>
+      </w:r>
+      <w:r>
+        <w:instrText xml:space="preserve"> REF _Ref91523134 \r \h </w:instrText>
+      </w:r>
+      <w:r>
+        <w:fldChar w:fldCharType="separate"/>
+      </w:r>
+      <w:r>
+        <w:t>3.1.2</w:t>
+      </w:r>
+      <w:r>
+        <w:fldChar w:fldCharType="end"/>
+      </w:r>
+      <w:r>
+        <w:t>.</w:t>
+      </w:r>
+    </w:p>
+    <w:p/>
+    <w:p>
+      <w:pPr>
+        <w:rPr>
+          <w:szCs w:val="22"/>
+        </w:rPr>
+      </w:pPr>
+      <w:r>
+        <w:rPr>
+          <w:szCs w:val="22"/>
+        </w:rPr>
+        <w:t xml:space="preserve">The Fact table </w:t>
+      </w:r>
+      <w:proofErr w:type="spellStart"/>
+      <w:r>
+        <w:rPr>
+          <w:b/>
+          <w:bCs/>
+          <w:i/>
+          <w:iCs/>
+          <w:szCs w:val="22"/>
+        </w:rPr>
+        <w:t>dw_facttblCallRevenue</w:t>
+      </w:r>
+      <w:proofErr w:type="spellEnd"/>
+      <w:r>
+        <w:rPr>
+          <w:szCs w:val="22"/>
+        </w:rPr>
+        <w:t xml:space="preserve"> will be created in out Telecommunications company data warehouse.</w:t>
+      </w:r>
+    </w:p>
+    <w:p>
+      <w:pPr>
+        <w:rPr>
+          <w:szCs w:val="22"/>
+        </w:rPr>
+      </w:pPr>
+    </w:p>
+    <w:p>
+      <w:pPr>
+        <w:rPr>
+          <w:szCs w:val="22"/>
+        </w:rPr>
+      </w:pPr>
+      <w:r>
+        <w:rPr>
+          <w:szCs w:val="22"/>
+        </w:rPr>
+        <w:t xml:space="preserve">The </w:t>
+      </w:r>
+      <w:proofErr w:type="spellStart"/>
+      <w:r>
+        <w:rPr>
+          <w:szCs w:val="22"/>
+        </w:rPr>
+        <w:t>colums</w:t>
+      </w:r>
+      <w:proofErr w:type="spellEnd"/>
+      <w:r>
+        <w:rPr>
+          <w:szCs w:val="22"/>
+        </w:rPr>
+        <w:t xml:space="preserve"> for this Fact table can be identified as follows;</w:t>
+      </w:r>
+    </w:p>
+    <w:p>
+      <w:pPr>
+        <w:pStyle w:val="ListParagraph"/>
+        <w:ind w:left="1854"/>
+        <w:rPr>
+          <w:szCs w:val="22"/>
+        </w:rPr>
+      </w:pPr>
+    </w:p>
+    <w:p>
+      <w:pPr>
+        <w:pStyle w:val="ListParagraph"/>
+        <w:numPr>
+          <w:ilvl w:val="0"/>
+          <w:numId w:val="42"/>
+        </w:numPr>
+        <w:rPr>
+          <w:szCs w:val="22"/>
+        </w:rPr>
+      </w:pPr>
+      <w:r>
+        <w:rPr>
+          <w:szCs w:val="22"/>
+        </w:rPr>
+        <w:t xml:space="preserve">Date Time Foreign Key – link to </w:t>
+      </w:r>
+      <w:proofErr w:type="spellStart"/>
+      <w:r>
+        <w:rPr>
+          <w:szCs w:val="22"/>
+        </w:rPr>
+        <w:t>DateTime</w:t>
+      </w:r>
+      <w:proofErr w:type="spellEnd"/>
+      <w:r>
+        <w:rPr>
+          <w:szCs w:val="22"/>
+        </w:rPr>
+        <w:t xml:space="preserve"> Dimension table.</w:t>
+      </w:r>
+    </w:p>
+    <w:p>
+      <w:pPr>
+        <w:pStyle w:val="ListParagraph"/>
+        <w:ind w:left="1854"/>
+        <w:rPr>
+          <w:szCs w:val="22"/>
+        </w:rPr>
+      </w:pPr>
+    </w:p>
+    <w:p>
+      <w:pPr>
+        <w:pStyle w:val="ListParagraph"/>
+        <w:numPr>
+          <w:ilvl w:val="0"/>
+          <w:numId w:val="42"/>
+        </w:numPr>
+        <w:rPr>
+          <w:szCs w:val="22"/>
+        </w:rPr>
+      </w:pPr>
+      <w:r>
+        <w:rPr>
+          <w:szCs w:val="22"/>
+        </w:rPr>
+        <w:t>Customer Foreign Key - link to Customer Dimension table.</w:t>
+      </w:r>
+    </w:p>
+    <w:p>
+      <w:pPr>
+        <w:pStyle w:val="ListParagraph"/>
+        <w:rPr>
+          <w:szCs w:val="22"/>
+        </w:rPr>
+      </w:pPr>
+    </w:p>
+    <w:p>
+      <w:pPr>
+        <w:pStyle w:val="ListParagraph"/>
+        <w:numPr>
+          <w:ilvl w:val="0"/>
+          <w:numId w:val="42"/>
+        </w:numPr>
+        <w:rPr>
+          <w:szCs w:val="22"/>
+        </w:rPr>
+      </w:pPr>
+      <w:r>
+        <w:rPr>
+          <w:szCs w:val="22"/>
+        </w:rPr>
+        <w:t>Call Event Foreign Key - link to Call Event Dimension table.</w:t>
+      </w:r>
+    </w:p>
+    <w:p>
+      <w:pPr>
+        <w:pStyle w:val="ListParagraph"/>
+        <w:ind w:left="1854"/>
+        <w:rPr>
+          <w:szCs w:val="22"/>
+        </w:rPr>
+      </w:pPr>
+    </w:p>
+    <w:p>
+      <w:pPr>
+        <w:pStyle w:val="ListParagraph"/>
+        <w:numPr>
+          <w:ilvl w:val="0"/>
+          <w:numId w:val="42"/>
+        </w:numPr>
+        <w:rPr>
+          <w:szCs w:val="22"/>
+        </w:rPr>
+      </w:pPr>
+      <w:r>
+        <w:rPr>
+          <w:szCs w:val="22"/>
+        </w:rPr>
+        <w:t>Cost Per Minute for Call Event</w:t>
+      </w:r>
+      <w:r>
+        <w:rPr>
+          <w:szCs w:val="22"/>
+        </w:rPr>
+        <w:t xml:space="preserve"> – </w:t>
+      </w:r>
+      <w:r>
+        <w:rPr>
+          <w:szCs w:val="22"/>
+        </w:rPr>
+        <w:t xml:space="preserve">rate for this </w:t>
+      </w:r>
+      <w:proofErr w:type="gramStart"/>
+      <w:r>
+        <w:rPr>
+          <w:szCs w:val="22"/>
+        </w:rPr>
+        <w:t>particular Call</w:t>
+      </w:r>
+      <w:proofErr w:type="gramEnd"/>
+      <w:r>
+        <w:rPr>
+          <w:szCs w:val="22"/>
+        </w:rPr>
+        <w:t xml:space="preserve"> Event</w:t>
+      </w:r>
+      <w:r>
+        <w:rPr>
+          <w:szCs w:val="22"/>
+        </w:rPr>
+        <w:t>.</w:t>
+      </w:r>
+      <w:r>
+        <w:rPr>
+          <w:szCs w:val="22"/>
+        </w:rPr>
+        <w:t xml:space="preserve"> A zero value indicates a call to the customer from Customer Service.</w:t>
+      </w:r>
+    </w:p>
+    <w:p>
+      <w:pPr>
+        <w:pStyle w:val="ListParagraph"/>
+        <w:rPr>
+          <w:szCs w:val="22"/>
+        </w:rPr>
+      </w:pPr>
+    </w:p>
+    <w:p>
+      <w:pPr>
+        <w:pStyle w:val="ListParagraph"/>
+        <w:numPr>
+          <w:ilvl w:val="0"/>
+          <w:numId w:val="42"/>
+        </w:numPr>
+        <w:rPr>
+          <w:szCs w:val="22"/>
+        </w:rPr>
+      </w:pPr>
+      <w:r>
+        <w:rPr>
+          <w:szCs w:val="22"/>
+        </w:rPr>
+        <w:t>Duration of Call Event</w:t>
+      </w:r>
+      <w:r>
+        <w:rPr>
+          <w:szCs w:val="22"/>
+        </w:rPr>
+        <w:t xml:space="preserve"> – recorded in </w:t>
+      </w:r>
+      <w:r>
+        <w:rPr>
+          <w:szCs w:val="22"/>
+        </w:rPr>
+        <w:t>seconds</w:t>
+      </w:r>
+      <w:r>
+        <w:rPr>
+          <w:szCs w:val="22"/>
+        </w:rPr>
+        <w:t>.</w:t>
+      </w:r>
+    </w:p>
+    <w:p>
+      <w:pPr>
+        <w:pStyle w:val="ListParagraph"/>
+        <w:rPr>
+          <w:szCs w:val="22"/>
+        </w:rPr>
+      </w:pPr>
+    </w:p>
+    <w:p>
+      <w:pPr>
+        <w:pStyle w:val="ListParagraph"/>
+        <w:numPr>
+          <w:ilvl w:val="0"/>
+          <w:numId w:val="42"/>
+        </w:numPr>
+        <w:rPr>
+          <w:szCs w:val="22"/>
+        </w:rPr>
+      </w:pPr>
+      <w:r>
+        <w:rPr>
+          <w:szCs w:val="22"/>
+        </w:rPr>
+        <w:t>Charge Generated for Call Event</w:t>
+      </w:r>
+    </w:p>
+    <w:p>
+      <w:pPr>
+        <w:rPr>
+          <w:szCs w:val="22"/>
+        </w:rPr>
+      </w:pPr>
+    </w:p>
+    <w:p>
+      <w:pPr>
+        <w:rPr>
+          <w:szCs w:val="22"/>
+        </w:rPr>
+      </w:pPr>
+      <w:r>
+        <w:rPr>
+          <w:szCs w:val="22"/>
+        </w:rPr>
+        <w:t xml:space="preserve">The </w:t>
+      </w:r>
+      <w:r>
+        <w:rPr>
+          <w:szCs w:val="22"/>
+        </w:rPr>
+        <w:t>Charge</w:t>
+      </w:r>
+      <w:r>
+        <w:rPr>
+          <w:szCs w:val="22"/>
+        </w:rPr>
+        <w:t xml:space="preserve"> Generated (Revenue)</w:t>
+      </w:r>
+      <w:r>
+        <w:rPr>
+          <w:szCs w:val="22"/>
+        </w:rPr>
+        <w:t xml:space="preserve"> amount </w:t>
+      </w:r>
+      <w:r>
+        <w:rPr>
+          <w:szCs w:val="22"/>
+        </w:rPr>
+        <w:t xml:space="preserve">per call event </w:t>
+      </w:r>
+      <w:r>
+        <w:rPr>
+          <w:szCs w:val="22"/>
+        </w:rPr>
+        <w:t>is a relatively simple metric to report on as it is stored in the Fact table</w:t>
+      </w:r>
+      <w:r>
+        <w:rPr>
+          <w:szCs w:val="22"/>
+        </w:rPr>
+        <w:t>, and allows for more straightforward, and performant, SQL queries.</w:t>
+      </w:r>
+    </w:p>
+    <w:p>
+      <w:pPr>
         <w:rPr>
           <w:b/>
           <w:bCs/>
@@ -3553,6 +6441,53 @@
         </w:rPr>
       </w:pPr>
       <w:r>
+        <w:rPr>
+          <w:szCs w:val="22"/>
+        </w:rPr>
+        <w:t xml:space="preserve">The SQL used to implement the FACT table can be seen in Section </w:t>
+      </w:r>
+      <w:r>
+        <w:rPr>
+          <w:szCs w:val="22"/>
+        </w:rPr>
+        <w:fldChar w:fldCharType="begin"/>
+      </w:r>
+      <w:r>
+        <w:rPr>
+          <w:szCs w:val="22"/>
+        </w:rPr>
+        <w:instrText xml:space="preserve"> REF _Ref92136946 \r \h </w:instrText>
+      </w:r>
+      <w:r>
+        <w:rPr>
+          <w:szCs w:val="22"/>
+        </w:rPr>
+      </w:r>
+      <w:r>
+        <w:rPr>
+          <w:szCs w:val="22"/>
+        </w:rPr>
+        <w:fldChar w:fldCharType="separate"/>
+      </w:r>
+      <w:r>
+        <w:rPr>
+          <w:szCs w:val="22"/>
+        </w:rPr>
+        <w:t>7.3</w:t>
+      </w:r>
+      <w:r>
+        <w:rPr>
+          <w:szCs w:val="22"/>
+        </w:rPr>
+        <w:fldChar w:fldCharType="end"/>
+      </w:r>
+      <w:r>
+        <w:rPr>
+          <w:szCs w:val="22"/>
+        </w:rPr>
+        <w:t>.</w:t>
+      </w:r>
+      <w:r>
         <w:br w:type="page"/>
       </w:r>
     </w:p>
@@ -3560,89 +6495,140 @@
       <w:pPr>
         <w:pStyle w:val="Heading2"/>
       </w:pPr>
-      <w:bookmarkStart w:id="11" w:name="_Toc92134880"/>
+      <w:bookmarkStart w:id="19" w:name="_Ref91523208"/>
+      <w:bookmarkStart w:id="20" w:name="_Toc92140387"/>
       <w:r>
         <w:lastRenderedPageBreak/>
-        <w:t>KPIs</w:t>
-      </w:r>
-      <w:bookmarkEnd w:id="11"/>
-      <w:r>
-        <w:t xml:space="preserve"> </w:t>
-      </w:r>
-    </w:p>
-    <w:p>
-      <w:r>
-        <w:t xml:space="preserve">Section </w:t>
-      </w:r>
-      <w:r>
-        <w:fldChar w:fldCharType="begin"/>
-      </w:r>
-      <w:r>
-        <w:instrText xml:space="preserve"> REF _Ref91709020 \r \h </w:instrText>
-      </w:r>
-      <w:r>
-        <w:fldChar w:fldCharType="separate"/>
-      </w:r>
-      <w:r>
-        <w:t>5.2</w:t>
-      </w:r>
-      <w:r>
-        <w:fldChar w:fldCharType="end"/>
-      </w:r>
-      <w:r>
-        <w:t xml:space="preserve"> details the specific report objective for this assignment.</w:t>
+        <w:t>Data Warehouse Schema</w:t>
+      </w:r>
+      <w:bookmarkEnd w:id="19"/>
+      <w:bookmarkEnd w:id="20"/>
+    </w:p>
+    <w:p>
+      <w:r>
+        <w:t xml:space="preserve">The Data Warehouse for this project will be implemented with a Star Schema design. </w:t>
+      </w:r>
+    </w:p>
+    <w:p>
+      <w:r>
+        <w:t xml:space="preserve">This involves one central Fact table surrounded by </w:t>
+      </w:r>
+      <w:proofErr w:type="gramStart"/>
+      <w:r>
+        <w:t>a number of</w:t>
+      </w:r>
+      <w:proofErr w:type="gramEnd"/>
+      <w:r>
+        <w:t xml:space="preserve"> Dimension tables.</w:t>
       </w:r>
     </w:p>
     <w:p/>
     <w:p>
-      <w:r>
-        <w:t xml:space="preserve">Section </w:t>
-      </w:r>
-      <w:r>
-        <w:fldChar w:fldCharType="begin"/>
-      </w:r>
-      <w:r>
-        <w:instrText xml:space="preserve"> REF _Ref91709049 \r \h </w:instrText>
-      </w:r>
-      <w:r>
-        <w:fldChar w:fldCharType="separate"/>
-      </w:r>
-      <w:r>
-        <w:t>5.3</w:t>
-      </w:r>
-      <w:r>
-        <w:fldChar w:fldCharType="end"/>
-      </w:r>
-      <w:r>
-        <w:t xml:space="preserve"> displays the data analysis results from the reports built in SQL for this assignment.</w:t>
+      <w:pPr>
+        <w:ind w:left="567"/>
+        <w:rPr>
+          <w:noProof/>
+          <w:lang w:eastAsia="en-GB"/>
+        </w:rPr>
+      </w:pPr>
+    </w:p>
+    <w:p>
+      <w:pPr>
+        <w:ind w:left="567"/>
+      </w:pPr>
+      <w:r>
+        <w:rPr>
+          <w:noProof/>
+          <w:lang w:eastAsia="en-GB"/>
+        </w:rPr>
+        <w:drawing>
+          <wp:inline distT="0" distB="0" distL="0" distR="0" wp14:anchorId="6D885597" wp14:editId="1CD643AB">
+            <wp:extent cx="5936436" cy="3316406"/>
+            <wp:effectExtent l="0" t="0" r="7620" b="0"/>
+            <wp:docPr id="54" name="Picture 54" descr="Diagram&#10;&#10;Description automatically generated"/>
+            <wp:cNvGraphicFramePr>
+              <a:graphicFrameLocks xmlns:a="http://schemas.openxmlformats.org/drawingml/2006/main" noChangeAspect="1"/>
+            </wp:cNvGraphicFramePr>
+            <a:graphic xmlns:a="http://schemas.openxmlformats.org/drawingml/2006/main">
+              <a:graphicData uri="http://schemas.openxmlformats.org/drawingml/2006/picture">
+                <pic:pic xmlns:pic="http://schemas.openxmlformats.org/drawingml/2006/picture">
+                  <pic:nvPicPr>
+                    <pic:cNvPr id="54" name="Picture 54" descr="Diagram&#10;&#10;Description automatically generated"/>
+                    <pic:cNvPicPr/>
+                  </pic:nvPicPr>
+                  <pic:blipFill>
+                    <a:blip r:embed="rId20"/>
+                    <a:stretch>
+                      <a:fillRect/>
+                    </a:stretch>
+                  </pic:blipFill>
+                  <pic:spPr>
+                    <a:xfrm>
+                      <a:off x="0" y="0"/>
+                      <a:ext cx="5950377" cy="3324194"/>
+                    </a:xfrm>
+                    <a:prstGeom prst="rect">
+                      <a:avLst/>
+                    </a:prstGeom>
+                  </pic:spPr>
+                </pic:pic>
+              </a:graphicData>
+            </a:graphic>
+          </wp:inline>
+        </w:drawing>
+      </w:r>
+    </w:p>
+    <w:p>
+      <w:pPr>
+        <w:ind w:left="567"/>
+      </w:pPr>
+    </w:p>
+    <w:p>
+      <w:pPr>
+        <w:ind w:left="567"/>
+      </w:pPr>
+    </w:p>
+    <w:p>
+      <w:pPr>
+        <w:ind w:left="567"/>
+      </w:pPr>
+    </w:p>
+    <w:p>
+      <w:r>
+        <w:t>The operation database</w:t>
+      </w:r>
+      <w:r>
+        <w:t>,</w:t>
+      </w:r>
+      <w:r>
+        <w:t xml:space="preserve"> from which this Data Warehouse is build</w:t>
+      </w:r>
+      <w:r>
+        <w:t>,</w:t>
+      </w:r>
+      <w:r>
+        <w:t xml:space="preserve"> has a normalised relational structure</w:t>
+      </w:r>
+      <w:r>
+        <w:t xml:space="preserve"> (or would do if fully operational)</w:t>
+      </w:r>
+      <w:r>
+        <w:t>.</w:t>
+      </w:r>
+    </w:p>
+    <w:p>
+      <w:r>
+        <w:t>To optimise queries on the Data Warehouse the tables are effectively ‘de-normalised’.</w:t>
+      </w:r>
+    </w:p>
+    <w:p>
+      <w:r>
+        <w:t>The Dimension tables contain descriptive information. The Fact table contains keys to all the dimension table Primary keys, and all the measurable attributes required to meet the reporting purpose of this Data Warehouse.</w:t>
       </w:r>
     </w:p>
     <w:p/>
     <w:p>
       <w:pPr>
-        <w:ind w:left="0"/>
-      </w:pPr>
-    </w:p>
-    <w:p>
-      <w:pPr>
-        <w:pStyle w:val="Heading1"/>
-      </w:pPr>
-      <w:bookmarkStart w:id="12" w:name="_Ref26607222"/>
-      <w:bookmarkStart w:id="13" w:name="_Toc92134881"/>
-      <w:r>
-        <w:lastRenderedPageBreak/>
-        <w:t>Section A:</w:t>
-      </w:r>
-      <w:r>
-        <w:t xml:space="preserve"> Data Modelling</w:t>
-      </w:r>
-      <w:bookmarkEnd w:id="12"/>
-      <w:bookmarkEnd w:id="13"/>
-    </w:p>
-    <w:p>
-      <w:pPr>
-        <w:spacing w:after="0" w:line="240" w:lineRule="auto"/>
-        <w:ind w:left="0"/>
         <w:rPr>
           <w:b/>
           <w:bCs/>
@@ -3655,1089 +6641,104 @@
     </w:p>
     <w:p>
       <w:pPr>
+        <w:rPr>
+          <w:szCs w:val="22"/>
+        </w:rPr>
+      </w:pPr>
+    </w:p>
+    <w:p>
+      <w:pPr>
+        <w:pStyle w:val="Heading1"/>
+      </w:pPr>
+      <w:bookmarkStart w:id="21" w:name="_Toc92140388"/>
+      <w:r>
+        <w:lastRenderedPageBreak/>
+        <w:t>Section A:</w:t>
+      </w:r>
+      <w:r>
+        <w:t xml:space="preserve"> Implement</w:t>
+      </w:r>
+      <w:r>
+        <w:t>ing the Data Warehouse</w:t>
+      </w:r>
+      <w:bookmarkEnd w:id="21"/>
+    </w:p>
+    <w:p>
+      <w:pPr>
         <w:pStyle w:val="Heading2"/>
       </w:pPr>
-      <w:bookmarkStart w:id="14" w:name="_Toc92134882"/>
-      <w:r>
-        <w:t>Reasons for Design</w:t>
-      </w:r>
-      <w:bookmarkEnd w:id="14"/>
-    </w:p>
-    <w:p>
-      <w:pPr>
-        <w:rPr>
-          <w:spacing w:val="-1"/>
-          <w:szCs w:val="22"/>
-          <w:shd w:val="clear" w:color="auto" w:fill="FFFFFF"/>
-        </w:rPr>
-      </w:pPr>
-      <w:r>
-        <w:rPr>
-          <w:spacing w:val="-1"/>
-          <w:szCs w:val="22"/>
-          <w:shd w:val="clear" w:color="auto" w:fill="FFFFFF"/>
-        </w:rPr>
-        <w:t xml:space="preserve">The </w:t>
-      </w:r>
-      <w:proofErr w:type="spellStart"/>
-      <w:r>
-        <w:rPr>
-          <w:spacing w:val="-1"/>
-          <w:szCs w:val="22"/>
-          <w:shd w:val="clear" w:color="auto" w:fill="FFFFFF"/>
-        </w:rPr>
-        <w:t>Telecomunications</w:t>
-      </w:r>
-      <w:proofErr w:type="spellEnd"/>
-      <w:r>
-        <w:rPr>
-          <w:spacing w:val="-1"/>
-          <w:szCs w:val="22"/>
-          <w:shd w:val="clear" w:color="auto" w:fill="FFFFFF"/>
-        </w:rPr>
-        <w:t xml:space="preserve"> </w:t>
-      </w:r>
-      <w:r>
-        <w:rPr>
-          <w:spacing w:val="-1"/>
-          <w:szCs w:val="22"/>
-          <w:shd w:val="clear" w:color="auto" w:fill="FFFFFF"/>
-        </w:rPr>
-        <w:t>Data Warehouse in this project is built following the design principles as described in Kimball’s four step process.</w:t>
-      </w:r>
-    </w:p>
-    <w:p>
-      <w:pPr>
-        <w:rPr>
-          <w:spacing w:val="-1"/>
-          <w:szCs w:val="22"/>
-          <w:shd w:val="clear" w:color="auto" w:fill="FFFFFF"/>
-        </w:rPr>
-      </w:pPr>
-    </w:p>
-    <w:p>
-      <w:pPr>
-        <w:pStyle w:val="ListParagraph"/>
-        <w:numPr>
-          <w:ilvl w:val="0"/>
-          <w:numId w:val="28"/>
-        </w:numPr>
-        <w:rPr>
-          <w:szCs w:val="22"/>
-        </w:rPr>
-      </w:pPr>
-      <w:r>
-        <w:rPr>
-          <w:spacing w:val="-1"/>
-          <w:szCs w:val="22"/>
-          <w:shd w:val="clear" w:color="auto" w:fill="FFFFFF"/>
-        </w:rPr>
-        <w:t>Identify</w:t>
-      </w:r>
-      <w:r>
-        <w:rPr>
-          <w:spacing w:val="-1"/>
-          <w:szCs w:val="22"/>
-          <w:shd w:val="clear" w:color="auto" w:fill="FFFFFF"/>
-        </w:rPr>
-        <w:t xml:space="preserve"> the Business Process. Do not re-model the Business Department / Area.</w:t>
-      </w:r>
-    </w:p>
-    <w:p>
-      <w:pPr>
-        <w:pStyle w:val="ListParagraph"/>
-        <w:ind w:left="1854"/>
-        <w:rPr>
-          <w:szCs w:val="22"/>
-        </w:rPr>
-      </w:pPr>
-    </w:p>
-    <w:p>
-      <w:pPr>
-        <w:pStyle w:val="ListParagraph"/>
-        <w:numPr>
-          <w:ilvl w:val="0"/>
-          <w:numId w:val="28"/>
-        </w:numPr>
-        <w:rPr>
-          <w:szCs w:val="22"/>
-        </w:rPr>
-      </w:pPr>
-      <w:r>
-        <w:rPr>
-          <w:spacing w:val="-1"/>
-          <w:szCs w:val="22"/>
-          <w:shd w:val="clear" w:color="auto" w:fill="FFFFFF"/>
-        </w:rPr>
-        <w:t>Identify</w:t>
-      </w:r>
-      <w:r>
-        <w:rPr>
-          <w:spacing w:val="-1"/>
-          <w:szCs w:val="22"/>
-          <w:shd w:val="clear" w:color="auto" w:fill="FFFFFF"/>
-        </w:rPr>
-        <w:t xml:space="preserve"> </w:t>
-      </w:r>
-      <w:r>
-        <w:rPr>
-          <w:spacing w:val="-1"/>
-          <w:szCs w:val="22"/>
-          <w:shd w:val="clear" w:color="auto" w:fill="FFFFFF"/>
-        </w:rPr>
-        <w:t xml:space="preserve">the Grain. </w:t>
-      </w:r>
-    </w:p>
-    <w:p>
-      <w:pPr>
-        <w:pStyle w:val="ListParagraph"/>
-        <w:rPr>
-          <w:szCs w:val="22"/>
-        </w:rPr>
-      </w:pPr>
-    </w:p>
-    <w:p>
-      <w:pPr>
-        <w:pStyle w:val="ListParagraph"/>
-        <w:numPr>
-          <w:ilvl w:val="0"/>
-          <w:numId w:val="28"/>
-        </w:numPr>
-        <w:rPr>
-          <w:szCs w:val="22"/>
-        </w:rPr>
-      </w:pPr>
-      <w:r>
-        <w:rPr>
-          <w:szCs w:val="22"/>
-        </w:rPr>
-        <w:t>Choose</w:t>
-      </w:r>
-      <w:r>
-        <w:rPr>
-          <w:szCs w:val="22"/>
-        </w:rPr>
-        <w:t xml:space="preserve"> the Dimensions.</w:t>
-      </w:r>
-    </w:p>
-    <w:p>
-      <w:pPr>
-        <w:pStyle w:val="ListParagraph"/>
-        <w:rPr>
-          <w:szCs w:val="22"/>
-        </w:rPr>
-      </w:pPr>
-    </w:p>
-    <w:p>
-      <w:pPr>
-        <w:pStyle w:val="ListParagraph"/>
-        <w:numPr>
-          <w:ilvl w:val="0"/>
-          <w:numId w:val="28"/>
-        </w:numPr>
-        <w:rPr>
-          <w:szCs w:val="22"/>
-        </w:rPr>
-      </w:pPr>
-      <w:r>
-        <w:rPr>
-          <w:szCs w:val="22"/>
-        </w:rPr>
-        <w:t xml:space="preserve">Choose </w:t>
-      </w:r>
-      <w:r>
-        <w:rPr>
-          <w:szCs w:val="22"/>
-        </w:rPr>
-        <w:t>the Facts</w:t>
-      </w:r>
-    </w:p>
-    <w:p>
-      <w:pPr>
-        <w:rPr>
-          <w:spacing w:val="-1"/>
-          <w:szCs w:val="22"/>
-          <w:shd w:val="clear" w:color="auto" w:fill="FFFFFF"/>
-        </w:rPr>
-      </w:pPr>
-    </w:p>
-    <w:p>
-      <w:pPr>
-        <w:rPr>
-          <w:spacing w:val="-1"/>
-          <w:szCs w:val="22"/>
-          <w:shd w:val="clear" w:color="auto" w:fill="FFFFFF"/>
-        </w:rPr>
-      </w:pPr>
-      <w:r>
-        <w:rPr>
-          <w:spacing w:val="-1"/>
-          <w:szCs w:val="22"/>
-          <w:shd w:val="clear" w:color="auto" w:fill="FFFFFF"/>
-        </w:rPr>
-        <w:t>These steps will be applied to the creation of a new Data Warehouse for this project, but this process could also be applied to the enhancement of an existing Data Warehouse to include a new business process reporting objective.</w:t>
-      </w:r>
-    </w:p>
-    <w:p>
-      <w:pPr>
-        <w:rPr>
-          <w:spacing w:val="-1"/>
-          <w:szCs w:val="22"/>
-          <w:shd w:val="clear" w:color="auto" w:fill="FFFFFF"/>
-        </w:rPr>
-      </w:pPr>
-      <w:r>
-        <w:rPr>
-          <w:spacing w:val="-1"/>
-          <w:szCs w:val="22"/>
-          <w:shd w:val="clear" w:color="auto" w:fill="FFFFFF"/>
-        </w:rPr>
-        <w:t xml:space="preserve">The objectives in creating the star </w:t>
-      </w:r>
-      <w:r>
-        <w:rPr>
-          <w:spacing w:val="-1"/>
-          <w:szCs w:val="22"/>
-          <w:shd w:val="clear" w:color="auto" w:fill="FFFFFF"/>
-        </w:rPr>
-        <w:t>schema</w:t>
-      </w:r>
-      <w:r>
-        <w:rPr>
-          <w:spacing w:val="-1"/>
-          <w:szCs w:val="22"/>
-          <w:shd w:val="clear" w:color="auto" w:fill="FFFFFF"/>
-        </w:rPr>
-        <w:t xml:space="preserve"> model for the Data Warehouse are;</w:t>
-      </w:r>
-    </w:p>
-    <w:p>
-      <w:pPr>
-        <w:pStyle w:val="ListParagraph"/>
-        <w:numPr>
-          <w:ilvl w:val="0"/>
-          <w:numId w:val="29"/>
-        </w:numPr>
-        <w:rPr>
-          <w:spacing w:val="-1"/>
-          <w:szCs w:val="22"/>
-          <w:shd w:val="clear" w:color="auto" w:fill="FFFFFF"/>
-        </w:rPr>
-      </w:pPr>
-      <w:r>
-        <w:rPr>
-          <w:spacing w:val="-1"/>
-          <w:szCs w:val="22"/>
-          <w:shd w:val="clear" w:color="auto" w:fill="FFFFFF"/>
-        </w:rPr>
-        <w:t>Be simple</w:t>
-      </w:r>
-      <w:r>
-        <w:rPr>
-          <w:spacing w:val="-1"/>
-          <w:szCs w:val="22"/>
-          <w:shd w:val="clear" w:color="auto" w:fill="FFFFFF"/>
-        </w:rPr>
-        <w:t>.</w:t>
-      </w:r>
-    </w:p>
-    <w:p>
-      <w:pPr>
-        <w:pStyle w:val="ListParagraph"/>
-        <w:ind w:left="1854"/>
-        <w:rPr>
-          <w:spacing w:val="-1"/>
-          <w:szCs w:val="22"/>
-          <w:shd w:val="clear" w:color="auto" w:fill="FFFFFF"/>
-        </w:rPr>
-      </w:pPr>
-    </w:p>
-    <w:p>
-      <w:pPr>
-        <w:pStyle w:val="ListParagraph"/>
-        <w:numPr>
-          <w:ilvl w:val="0"/>
-          <w:numId w:val="29"/>
-        </w:numPr>
-        <w:rPr>
-          <w:spacing w:val="-1"/>
-          <w:szCs w:val="22"/>
-          <w:shd w:val="clear" w:color="auto" w:fill="FFFFFF"/>
-        </w:rPr>
-      </w:pPr>
-      <w:r>
-        <w:rPr>
-          <w:spacing w:val="-1"/>
-          <w:szCs w:val="22"/>
-          <w:shd w:val="clear" w:color="auto" w:fill="FFFFFF"/>
-        </w:rPr>
-        <w:t>Be easy to use</w:t>
-      </w:r>
-      <w:r>
-        <w:rPr>
-          <w:spacing w:val="-1"/>
-          <w:szCs w:val="22"/>
-          <w:shd w:val="clear" w:color="auto" w:fill="FFFFFF"/>
-        </w:rPr>
-        <w:t>.</w:t>
-      </w:r>
-    </w:p>
-    <w:p>
-      <w:pPr>
-        <w:pStyle w:val="ListParagraph"/>
-        <w:rPr>
-          <w:spacing w:val="-1"/>
-          <w:szCs w:val="22"/>
-          <w:shd w:val="clear" w:color="auto" w:fill="FFFFFF"/>
-        </w:rPr>
-      </w:pPr>
-    </w:p>
-    <w:p>
-      <w:pPr>
-        <w:pStyle w:val="ListParagraph"/>
-        <w:numPr>
-          <w:ilvl w:val="0"/>
-          <w:numId w:val="29"/>
-        </w:numPr>
-        <w:rPr>
-          <w:spacing w:val="-1"/>
-          <w:szCs w:val="22"/>
-          <w:shd w:val="clear" w:color="auto" w:fill="FFFFFF"/>
-        </w:rPr>
-      </w:pPr>
-      <w:r>
-        <w:rPr>
-          <w:spacing w:val="-1"/>
-          <w:szCs w:val="22"/>
-          <w:shd w:val="clear" w:color="auto" w:fill="FFFFFF"/>
-        </w:rPr>
-        <w:t>Any</w:t>
-      </w:r>
-      <w:r>
-        <w:rPr>
-          <w:spacing w:val="-1"/>
-          <w:szCs w:val="22"/>
-          <w:shd w:val="clear" w:color="auto" w:fill="FFFFFF"/>
-        </w:rPr>
-        <w:t xml:space="preserve"> process loading into these tables should be as simple as possible</w:t>
-      </w:r>
-      <w:r>
-        <w:rPr>
-          <w:spacing w:val="-1"/>
-          <w:szCs w:val="22"/>
-          <w:shd w:val="clear" w:color="auto" w:fill="FFFFFF"/>
-        </w:rPr>
-        <w:t>.</w:t>
-      </w:r>
-    </w:p>
-    <w:p>
-      <w:pPr>
-        <w:pStyle w:val="ListParagraph"/>
-        <w:rPr>
-          <w:spacing w:val="-1"/>
-          <w:szCs w:val="22"/>
-          <w:shd w:val="clear" w:color="auto" w:fill="FFFFFF"/>
-        </w:rPr>
-      </w:pPr>
-    </w:p>
-    <w:p>
-      <w:pPr>
-        <w:pStyle w:val="ListParagraph"/>
-        <w:numPr>
-          <w:ilvl w:val="0"/>
-          <w:numId w:val="29"/>
-        </w:numPr>
-        <w:rPr>
-          <w:spacing w:val="-1"/>
-          <w:szCs w:val="22"/>
-          <w:shd w:val="clear" w:color="auto" w:fill="FFFFFF"/>
-        </w:rPr>
-      </w:pPr>
-      <w:r>
-        <w:rPr>
-          <w:spacing w:val="-1"/>
-          <w:szCs w:val="22"/>
-          <w:shd w:val="clear" w:color="auto" w:fill="FFFFFF"/>
-        </w:rPr>
-        <w:t xml:space="preserve">Queries should perform well with </w:t>
-      </w:r>
-      <w:r>
-        <w:rPr>
-          <w:spacing w:val="-1"/>
-          <w:szCs w:val="22"/>
-          <w:shd w:val="clear" w:color="auto" w:fill="FFFFFF"/>
-        </w:rPr>
-        <w:t>SQL</w:t>
-      </w:r>
-      <w:r>
-        <w:rPr>
-          <w:spacing w:val="-1"/>
-          <w:szCs w:val="22"/>
-          <w:shd w:val="clear" w:color="auto" w:fill="FFFFFF"/>
-        </w:rPr>
-        <w:t xml:space="preserve">, or other </w:t>
-      </w:r>
-      <w:r>
-        <w:rPr>
-          <w:spacing w:val="-1"/>
-          <w:szCs w:val="22"/>
-          <w:shd w:val="clear" w:color="auto" w:fill="FFFFFF"/>
-        </w:rPr>
-        <w:t xml:space="preserve">Business Intelligence </w:t>
-      </w:r>
-      <w:r>
-        <w:rPr>
-          <w:spacing w:val="-1"/>
-          <w:szCs w:val="22"/>
-          <w:shd w:val="clear" w:color="auto" w:fill="FFFFFF"/>
-        </w:rPr>
-        <w:t>tools</w:t>
-      </w:r>
-      <w:r>
-        <w:rPr>
-          <w:spacing w:val="-1"/>
-          <w:szCs w:val="22"/>
-          <w:shd w:val="clear" w:color="auto" w:fill="FFFFFF"/>
-        </w:rPr>
-        <w:t xml:space="preserve"> (which are not part of this assignment task)</w:t>
-      </w:r>
-      <w:r>
-        <w:rPr>
-          <w:spacing w:val="-1"/>
-          <w:szCs w:val="22"/>
-          <w:shd w:val="clear" w:color="auto" w:fill="FFFFFF"/>
-        </w:rPr>
-        <w:t>.</w:t>
-      </w:r>
-    </w:p>
-    <w:p>
-      <w:pPr>
-        <w:rPr>
-          <w:spacing w:val="-1"/>
-          <w:szCs w:val="22"/>
-          <w:shd w:val="clear" w:color="auto" w:fill="FFFFFF"/>
-        </w:rPr>
-      </w:pPr>
-    </w:p>
-    <w:p>
-      <w:pPr>
-        <w:spacing w:after="0" w:line="240" w:lineRule="auto"/>
-        <w:ind w:left="0"/>
-        <w:rPr>
-          <w:b/>
-          <w:bCs/>
-          <w:color w:val="3C8D94"/>
-          <w:szCs w:val="26"/>
-          <w:shd w:val="clear" w:color="auto" w:fill="FFFFFF"/>
-        </w:rPr>
-      </w:pPr>
-      <w:r>
-        <w:rPr>
-          <w:shd w:val="clear" w:color="auto" w:fill="FFFFFF"/>
-        </w:rPr>
-        <w:br w:type="page"/>
-      </w:r>
-    </w:p>
-    <w:p>
-      <w:pPr>
-        <w:pStyle w:val="Heading3"/>
-        <w:rPr>
-          <w:shd w:val="clear" w:color="auto" w:fill="FFFFFF"/>
-        </w:rPr>
-      </w:pPr>
-      <w:r>
-        <w:rPr>
-          <w:shd w:val="clear" w:color="auto" w:fill="FFFFFF"/>
-        </w:rPr>
-        <w:lastRenderedPageBreak/>
-        <w:t>Identify</w:t>
-      </w:r>
-      <w:r>
-        <w:rPr>
-          <w:shd w:val="clear" w:color="auto" w:fill="FFFFFF"/>
-        </w:rPr>
-        <w:t xml:space="preserve"> the Business Process</w:t>
-      </w:r>
-    </w:p>
-    <w:p>
-      <w:r>
-        <w:t>Th</w:t>
-      </w:r>
-      <w:r>
-        <w:t xml:space="preserve">is is the first step in designing the </w:t>
-      </w:r>
-      <w:r>
-        <w:t>Data Warehous</w:t>
-      </w:r>
-      <w:r>
-        <w:t xml:space="preserve">e. </w:t>
-      </w:r>
-    </w:p>
-    <w:p>
-      <w:r>
-        <w:t xml:space="preserve">A ‘Business Process’ </w:t>
-      </w:r>
-      <w:r>
-        <w:t>can be defined as a natural</w:t>
-      </w:r>
-      <w:r>
-        <w:t xml:space="preserve"> operational activity </w:t>
-      </w:r>
-      <w:r>
-        <w:t xml:space="preserve">performed </w:t>
-      </w:r>
-      <w:r>
-        <w:t xml:space="preserve">in the organisation, in this case </w:t>
-      </w:r>
-      <w:r>
-        <w:t>for o</w:t>
-      </w:r>
-      <w:r>
-        <w:t xml:space="preserve">ur </w:t>
-      </w:r>
-      <w:proofErr w:type="spellStart"/>
-      <w:r>
-        <w:t>telecomunications</w:t>
-      </w:r>
-      <w:proofErr w:type="spellEnd"/>
-      <w:r>
-        <w:t xml:space="preserve"> company</w:t>
-      </w:r>
-      <w:r>
-        <w:t>, that is supported by some form of data collection.</w:t>
-      </w:r>
-    </w:p>
-    <w:p>
-      <w:r>
-        <w:t xml:space="preserve">The following should be considered when </w:t>
-      </w:r>
-      <w:r>
-        <w:t>identifying</w:t>
-      </w:r>
-      <w:r>
-        <w:t xml:space="preserve"> the pr</w:t>
-      </w:r>
-      <w:r>
-        <w:t>ocess on which we wish to focus;</w:t>
-      </w:r>
+      <w:bookmarkStart w:id="22" w:name="_Ref26529714"/>
+      <w:bookmarkStart w:id="23" w:name="_Toc92140389"/>
+      <w:r>
+        <w:t>Implementation using SQL S</w:t>
+      </w:r>
+      <w:bookmarkEnd w:id="22"/>
+      <w:r>
+        <w:t>cripts</w:t>
+      </w:r>
+      <w:bookmarkEnd w:id="23"/>
     </w:p>
     <w:p/>
     <w:p>
-      <w:pPr>
-        <w:pStyle w:val="ListParagraph"/>
-        <w:numPr>
-          <w:ilvl w:val="0"/>
-          <w:numId w:val="30"/>
-        </w:numPr>
-      </w:pPr>
-      <w:r>
-        <w:rPr>
-          <w:b/>
-        </w:rPr>
-        <w:t xml:space="preserve">Look at the business process </w:t>
-      </w:r>
-      <w:r>
-        <w:rPr>
-          <w:b/>
-          <w:u w:val="single"/>
-        </w:rPr>
-        <w:t>not</w:t>
-      </w:r>
-      <w:r>
-        <w:rPr>
-          <w:b/>
-        </w:rPr>
-        <w:t xml:space="preserve"> the business department.</w:t>
-      </w:r>
-      <w:r>
-        <w:t xml:space="preserve"> This allows for data to be collated and reported on in a more consistent manner across the organisation. It helps in avoiding duplication of data, which might occur if we replicate the structure of business units in the Data Warehouse. In this project we are looking at the </w:t>
-      </w:r>
-      <w:r>
-        <w:t>Revenue</w:t>
-      </w:r>
-      <w:r>
-        <w:t xml:space="preserve"> process by measuring </w:t>
-      </w:r>
-      <w:r>
-        <w:t>Revenue</w:t>
-      </w:r>
-      <w:r>
-        <w:t xml:space="preserve"> </w:t>
-      </w:r>
-      <w:proofErr w:type="gramStart"/>
-      <w:r>
-        <w:t>performance</w:t>
-      </w:r>
-      <w:proofErr w:type="gramEnd"/>
-      <w:r>
-        <w:t xml:space="preserve"> </w:t>
-      </w:r>
-      <w:r>
-        <w:t>but</w:t>
-      </w:r>
-      <w:r>
-        <w:t xml:space="preserve"> we are not looking to build a </w:t>
-      </w:r>
-      <w:r>
-        <w:t>Customer Service</w:t>
-      </w:r>
-      <w:r>
-        <w:t xml:space="preserve"> Department report. </w:t>
-      </w:r>
-      <w:r>
-        <w:t>This assignment will look at Customer revenue generating activity across the company</w:t>
-      </w:r>
-      <w:r>
-        <w:t>.</w:t>
-      </w:r>
-    </w:p>
-    <w:p>
-      <w:pPr>
-        <w:pStyle w:val="ListParagraph"/>
-        <w:ind w:left="1854"/>
-      </w:pPr>
-    </w:p>
-    <w:p>
-      <w:pPr>
-        <w:pStyle w:val="ListParagraph"/>
-        <w:ind w:left="1854"/>
-      </w:pPr>
-    </w:p>
-    <w:p>
-      <w:pPr>
-        <w:pStyle w:val="ListParagraph"/>
-        <w:numPr>
-          <w:ilvl w:val="0"/>
-          <w:numId w:val="30"/>
-        </w:numPr>
-      </w:pPr>
-      <w:r>
-        <w:rPr>
-          <w:b/>
-        </w:rPr>
-        <w:t>Assess impact and risk in reporting on the chosen business process</w:t>
-      </w:r>
-      <w:r>
-        <w:t>.</w:t>
-      </w:r>
-      <w:r>
-        <w:t xml:space="preserve"> Impact is generating reports that the </w:t>
-      </w:r>
-      <w:r>
-        <w:t xml:space="preserve">business actually want on a regular basis. </w:t>
-      </w:r>
-      <w:r>
-        <w:t xml:space="preserve">The assignment will focus on identifying those types of </w:t>
-      </w:r>
-      <w:proofErr w:type="gramStart"/>
-      <w:r>
-        <w:t>customer</w:t>
-      </w:r>
-      <w:proofErr w:type="gramEnd"/>
-      <w:r>
-        <w:t xml:space="preserve"> who generate the most revenue, and being proactive to keep them in the business. </w:t>
-      </w:r>
-    </w:p>
-    <w:p>
-      <w:pPr>
-        <w:pStyle w:val="ListParagraph"/>
-        <w:ind w:left="1854"/>
-      </w:pPr>
-    </w:p>
-    <w:p>
-      <w:pPr>
-        <w:pStyle w:val="ListParagraph"/>
-      </w:pPr>
-    </w:p>
-    <w:p>
-      <w:pPr>
-        <w:pStyle w:val="ListParagraph"/>
-        <w:numPr>
-          <w:ilvl w:val="0"/>
-          <w:numId w:val="30"/>
-        </w:numPr>
-      </w:pPr>
-      <w:r>
-        <w:rPr>
-          <w:b/>
-        </w:rPr>
-        <w:t xml:space="preserve">In a </w:t>
-      </w:r>
-      <w:proofErr w:type="gramStart"/>
-      <w:r>
-        <w:rPr>
-          <w:b/>
-        </w:rPr>
-        <w:t>real world</w:t>
-      </w:r>
-      <w:proofErr w:type="gramEnd"/>
-      <w:r>
-        <w:rPr>
-          <w:b/>
-        </w:rPr>
-        <w:t xml:space="preserve"> scenario, the business users would provide guidance on </w:t>
-      </w:r>
-      <w:r>
-        <w:rPr>
-          <w:b/>
-        </w:rPr>
-        <w:t xml:space="preserve">a data warehouse </w:t>
-      </w:r>
-      <w:proofErr w:type="spellStart"/>
-      <w:r>
-        <w:rPr>
-          <w:b/>
-        </w:rPr>
-        <w:t>procees</w:t>
-      </w:r>
-      <w:proofErr w:type="spellEnd"/>
-      <w:r>
-        <w:rPr>
-          <w:b/>
-        </w:rPr>
-        <w:t>.</w:t>
-      </w:r>
-      <w:r>
-        <w:t xml:space="preserve"> Business users can also help decipher complex business processes. </w:t>
-      </w:r>
-      <w:r>
-        <w:t xml:space="preserve">In this assignment we already have </w:t>
-      </w:r>
-      <w:proofErr w:type="spellStart"/>
-      <w:r>
-        <w:t>conduced</w:t>
-      </w:r>
-      <w:proofErr w:type="spellEnd"/>
-      <w:r>
-        <w:t xml:space="preserve"> an </w:t>
-      </w:r>
-      <w:proofErr w:type="spellStart"/>
-      <w:r>
-        <w:t>engagemenet</w:t>
-      </w:r>
-      <w:proofErr w:type="spellEnd"/>
-      <w:r>
-        <w:t xml:space="preserve"> with key stakeholder, which will feed into the structure of tables and the SQL queries/reports that will be executed</w:t>
-      </w:r>
-      <w:r>
-        <w:t>.</w:t>
+      <w:r>
+        <w:t xml:space="preserve">Section </w:t>
+      </w:r>
+      <w:r>
+        <w:fldChar w:fldCharType="begin"/>
+      </w:r>
+      <w:r>
+        <w:instrText xml:space="preserve"> REF _Ref26609149 \r \h </w:instrText>
+      </w:r>
+      <w:r>
+        <w:fldChar w:fldCharType="separate"/>
+      </w:r>
+      <w:r>
+        <w:t>1.3</w:t>
+      </w:r>
+      <w:r>
+        <w:fldChar w:fldCharType="end"/>
+      </w:r>
+      <w:r>
+        <w:t xml:space="preserve"> of this document explains the sequence in which the assignment SQL scripts must be unpacked and executed.</w:t>
       </w:r>
     </w:p>
     <w:p/>
     <w:p>
       <w:r>
-        <w:t>For this assignment, the business process is to capture revenue generating activity by the customers of the company.</w:t>
-      </w:r>
-    </w:p>
-    <w:p>
-      <w:r>
-        <w:t xml:space="preserve">Building the data warehouse will allow the company to have a better analytical view of the revenue streams per customer, which will then help information subsequent </w:t>
-      </w:r>
-      <w:proofErr w:type="gramStart"/>
-      <w:r>
-        <w:t>decision making</w:t>
-      </w:r>
-      <w:proofErr w:type="gramEnd"/>
-      <w:r>
-        <w:t xml:space="preserve"> processes.</w:t>
-      </w:r>
-    </w:p>
-    <w:p>
-      <w:pPr>
-        <w:pStyle w:val="ListParagraph"/>
-        <w:rPr>
-          <w:szCs w:val="22"/>
-        </w:rPr>
-      </w:pPr>
-    </w:p>
-    <w:p>
-      <w:pPr>
-        <w:pStyle w:val="ListParagraph"/>
-        <w:rPr>
-          <w:szCs w:val="22"/>
-        </w:rPr>
-      </w:pPr>
-    </w:p>
-    <w:p>
-      <w:pPr>
-        <w:spacing w:after="0" w:line="240" w:lineRule="auto"/>
-        <w:ind w:left="0"/>
-        <w:rPr>
-          <w:b/>
-          <w:bCs/>
-          <w:color w:val="3C8D94"/>
-          <w:szCs w:val="26"/>
-          <w:shd w:val="clear" w:color="auto" w:fill="FFFFFF"/>
-        </w:rPr>
-      </w:pPr>
-      <w:r>
-        <w:rPr>
-          <w:shd w:val="clear" w:color="auto" w:fill="FFFFFF"/>
-        </w:rPr>
-        <w:br w:type="page"/>
-      </w:r>
-    </w:p>
-    <w:p>
-      <w:pPr>
-        <w:pStyle w:val="Heading3"/>
-        <w:rPr>
-          <w:shd w:val="clear" w:color="auto" w:fill="FFFFFF"/>
-        </w:rPr>
-      </w:pPr>
-      <w:bookmarkStart w:id="15" w:name="_Ref91523134"/>
-      <w:r>
-        <w:rPr>
-          <w:shd w:val="clear" w:color="auto" w:fill="FFFFFF"/>
-        </w:rPr>
-        <w:lastRenderedPageBreak/>
-        <w:t xml:space="preserve">Identify </w:t>
-      </w:r>
-      <w:r>
-        <w:rPr>
-          <w:shd w:val="clear" w:color="auto" w:fill="FFFFFF"/>
-        </w:rPr>
-        <w:t>the Grain</w:t>
-      </w:r>
-      <w:bookmarkEnd w:id="15"/>
-    </w:p>
-    <w:p>
-      <w:r>
-        <w:t xml:space="preserve">This is the second step in designing the Data Warehouse. </w:t>
-      </w:r>
-    </w:p>
-    <w:p>
-      <w:r>
-        <w:t>This is the most important phase of the design process.</w:t>
-      </w:r>
-      <w:r>
-        <w:t xml:space="preserve"> Redesigning a Data Warehouse at a later date to increase the level of granularity could be an expensive and time consuming process.</w:t>
-      </w:r>
-    </w:p>
-    <w:p>
-      <w:r>
-        <w:t xml:space="preserve">The resultant Fact table will be at the centre of our star schema. This table contains all of the measurable facts about the captured business process. We will use the Fact table to extract information </w:t>
-      </w:r>
-      <w:r>
-        <w:t>the key Revenue data points for customers in this telecommunications company</w:t>
-      </w:r>
-      <w:r>
-        <w:t>.</w:t>
-      </w:r>
-    </w:p>
-    <w:p>
-      <w:r>
-        <w:t>I have followed three particular guidelines in my project to identify the correct level of granularity when considering the design of this Data Warehouse.</w:t>
+        <w:t>ZIP files containing the SQL script folders a</w:t>
+      </w:r>
+      <w:r>
+        <w:t>ccompany this report file. These files</w:t>
+      </w:r>
+      <w:r>
+        <w:t xml:space="preserve"> and screenshots of the SQL code</w:t>
+      </w:r>
+      <w:r>
+        <w:t xml:space="preserve"> are also embedded in Section </w:t>
+      </w:r>
+      <w:r>
+        <w:fldChar w:fldCharType="begin"/>
+      </w:r>
+      <w:r>
+        <w:instrText xml:space="preserve"> REF _Ref91708602 \r \h </w:instrText>
+      </w:r>
+      <w:r>
+        <w:fldChar w:fldCharType="separate"/>
+      </w:r>
+      <w:r>
+        <w:t>7</w:t>
+      </w:r>
+      <w:r>
+        <w:fldChar w:fldCharType="end"/>
+      </w:r>
+      <w:r>
+        <w:t xml:space="preserve"> of this report.</w:t>
       </w:r>
     </w:p>
     <w:p/>
     <w:p>
-      <w:pPr>
-        <w:pStyle w:val="ListParagraph"/>
-        <w:numPr>
-          <w:ilvl w:val="0"/>
-          <w:numId w:val="31"/>
-        </w:numPr>
-      </w:pPr>
-      <w:r>
-        <w:rPr>
-          <w:b/>
-        </w:rPr>
-        <w:t>What is represented by one ‘Fact’ row?</w:t>
-      </w:r>
-      <w:r>
-        <w:t xml:space="preserve"> What le</w:t>
-      </w:r>
-      <w:r>
-        <w:t>vel of granularity is captured?</w:t>
-      </w:r>
-    </w:p>
-    <w:p/>
-    <w:p>
-      <w:pPr>
-        <w:pStyle w:val="ListParagraph"/>
-        <w:numPr>
-          <w:ilvl w:val="0"/>
-          <w:numId w:val="31"/>
-        </w:numPr>
-      </w:pPr>
-      <w:r>
-        <w:rPr>
-          <w:b/>
-        </w:rPr>
-        <w:t>Choose the most atomic level of information.</w:t>
-      </w:r>
-      <w:r>
-        <w:t xml:space="preserve"> The data cannot be meaningfully subdivided any further. It also allows for easy and effective aggregations.</w:t>
-      </w:r>
-    </w:p>
-    <w:p>
-      <w:pPr>
-        <w:pStyle w:val="ListParagraph"/>
-      </w:pPr>
-    </w:p>
-    <w:p>
-      <w:pPr>
-        <w:pStyle w:val="ListParagraph"/>
-        <w:ind w:left="1854"/>
-      </w:pPr>
-    </w:p>
-    <w:p>
-      <w:pPr>
-        <w:pStyle w:val="ListParagraph"/>
-        <w:ind w:left="1854"/>
-      </w:pPr>
-    </w:p>
-    <w:p>
-      <w:pPr>
-        <w:pStyle w:val="ListParagraph"/>
-        <w:numPr>
-          <w:ilvl w:val="0"/>
-          <w:numId w:val="31"/>
-        </w:numPr>
-      </w:pPr>
-      <w:r>
-        <w:rPr>
-          <w:b/>
-        </w:rPr>
-        <w:t>Allow scope for future reporting requirements</w:t>
-      </w:r>
-      <w:r>
-        <w:t>.</w:t>
-      </w:r>
-      <w:r>
-        <w:t xml:space="preserve"> It is hard to predict future user requirements so the granularity is important to allow further, possibly ad-hoc, reporting requirements.</w:t>
-      </w:r>
-    </w:p>
-    <w:p>
-      <w:pPr>
-        <w:rPr>
-          <w:szCs w:val="22"/>
-        </w:rPr>
-      </w:pPr>
-    </w:p>
-    <w:p>
-      <w:pPr>
-        <w:rPr>
-          <w:i/>
-          <w:szCs w:val="22"/>
-        </w:rPr>
-      </w:pPr>
-      <w:r>
-        <w:rPr>
-          <w:szCs w:val="22"/>
-        </w:rPr>
-        <w:t xml:space="preserve">In my Fact table the focus is on measuring </w:t>
-      </w:r>
-      <w:r>
-        <w:rPr>
-          <w:szCs w:val="22"/>
-        </w:rPr>
-        <w:t>revenue from customer calls</w:t>
-      </w:r>
-      <w:r>
-        <w:rPr>
-          <w:szCs w:val="22"/>
-        </w:rPr>
-        <w:t xml:space="preserve">. </w:t>
-      </w:r>
-      <w:proofErr w:type="gramStart"/>
-      <w:r>
-        <w:rPr>
-          <w:szCs w:val="22"/>
-        </w:rPr>
-        <w:t>Thus</w:t>
-      </w:r>
-      <w:proofErr w:type="gramEnd"/>
-      <w:r>
-        <w:rPr>
-          <w:szCs w:val="22"/>
-        </w:rPr>
-        <w:t xml:space="preserve"> in my dimensional model one Fact row represents </w:t>
-      </w:r>
-      <w:r>
-        <w:rPr>
-          <w:i/>
-          <w:szCs w:val="22"/>
-        </w:rPr>
-        <w:t xml:space="preserve">one </w:t>
-      </w:r>
-      <w:r>
-        <w:rPr>
-          <w:i/>
-          <w:szCs w:val="22"/>
-        </w:rPr>
-        <w:t>call</w:t>
-      </w:r>
-      <w:r>
-        <w:rPr>
-          <w:i/>
-          <w:szCs w:val="22"/>
-        </w:rPr>
-        <w:t xml:space="preserve"> event to/from a specific customer at a specific time.</w:t>
-      </w:r>
-    </w:p>
-    <w:p>
-      <w:pPr>
-        <w:rPr>
-          <w:szCs w:val="22"/>
-        </w:rPr>
-      </w:pPr>
-      <w:r>
-        <w:rPr>
-          <w:szCs w:val="22"/>
-        </w:rPr>
-        <w:t xml:space="preserve">This is a lower grain than call events by a customer </w:t>
-      </w:r>
-      <w:proofErr w:type="gramStart"/>
-      <w:r>
-        <w:rPr>
-          <w:szCs w:val="22"/>
-        </w:rPr>
-        <w:t>in a given</w:t>
-      </w:r>
-      <w:proofErr w:type="gramEnd"/>
-      <w:r>
-        <w:rPr>
-          <w:szCs w:val="22"/>
-        </w:rPr>
-        <w:t xml:space="preserve"> day, as the customer may make multiple calls or voicemails on one day in different time periods (peak or off-peak).</w:t>
-      </w:r>
-    </w:p>
-    <w:p>
-      <w:pPr>
-        <w:rPr>
-          <w:szCs w:val="22"/>
-        </w:rPr>
-      </w:pPr>
-      <w:r>
-        <w:rPr>
-          <w:szCs w:val="22"/>
-        </w:rPr>
-        <w:t xml:space="preserve">The term ‘call event’ is significant because the telecommunications company </w:t>
-      </w:r>
-      <w:r>
-        <w:rPr>
-          <w:szCs w:val="22"/>
-        </w:rPr>
-        <w:t xml:space="preserve">distinguishes, in separate database tables, between; </w:t>
-      </w:r>
-    </w:p>
-    <w:p>
-      <w:pPr>
-        <w:pStyle w:val="ListParagraph"/>
-        <w:numPr>
-          <w:ilvl w:val="0"/>
-          <w:numId w:val="41"/>
-        </w:numPr>
-        <w:rPr>
-          <w:szCs w:val="22"/>
-        </w:rPr>
-      </w:pPr>
-      <w:r>
-        <w:rPr>
-          <w:szCs w:val="22"/>
-        </w:rPr>
-        <w:t xml:space="preserve">A voice call made </w:t>
+      <w:r>
+        <w:t xml:space="preserve">The SQL Developer GUI was used to lead the source assignment csv files into an ORACLE database. Those CREATE TABLE scripts were autogenerated by SQL Developer. This process is described in more detail in the supplementary report document </w:t>
       </w:r>
       <w:r>
         <w:rPr>
@@ -4745,1975 +6746,92 @@
           <w:bCs/>
           <w:i/>
           <w:iCs/>
-          <w:szCs w:val="22"/>
-        </w:rPr>
-        <w:t>by a</w:t>
-      </w:r>
-      <w:r>
-        <w:rPr>
-          <w:szCs w:val="22"/>
-        </w:rPr>
-        <w:t xml:space="preserve"> customer.</w:t>
-      </w:r>
-    </w:p>
-    <w:p>
-      <w:pPr>
-        <w:pStyle w:val="ListParagraph"/>
-        <w:ind w:left="1854"/>
-        <w:rPr>
-          <w:szCs w:val="22"/>
-        </w:rPr>
-      </w:pPr>
-    </w:p>
-    <w:p>
-      <w:pPr>
-        <w:pStyle w:val="ListParagraph"/>
-        <w:numPr>
-          <w:ilvl w:val="0"/>
-          <w:numId w:val="41"/>
-        </w:numPr>
-        <w:rPr>
-          <w:szCs w:val="22"/>
-        </w:rPr>
-      </w:pPr>
-      <w:r>
-        <w:rPr>
-          <w:szCs w:val="22"/>
-        </w:rPr>
-        <w:t xml:space="preserve">A voicemail left </w:t>
-      </w:r>
-      <w:r>
-        <w:rPr>
-          <w:b/>
-          <w:bCs/>
-          <w:i/>
+        </w:rPr>
+        <w:t>Working With Data - CA2 - Data Imports - Student Ciaran Finnegan d21124026 v1-2 281221.docx</w:t>
+      </w:r>
+      <w:r>
+        <w:t>, which accompanies this main report.</w:t>
+      </w:r>
+    </w:p>
+    <w:p>
+      <w:pPr>
+        <w:rPr>
           <w:iCs/>
-          <w:szCs w:val="22"/>
-        </w:rPr>
-        <w:t>by a</w:t>
-      </w:r>
-      <w:r>
-        <w:rPr>
-          <w:szCs w:val="22"/>
-        </w:rPr>
-        <w:t xml:space="preserve"> customer.</w:t>
-      </w:r>
-    </w:p>
-    <w:p>
-      <w:pPr>
-        <w:pStyle w:val="ListParagraph"/>
-        <w:ind w:left="1854"/>
-        <w:rPr>
-          <w:szCs w:val="22"/>
-        </w:rPr>
-      </w:pPr>
-    </w:p>
-    <w:p>
-      <w:pPr>
-        <w:pStyle w:val="ListParagraph"/>
-        <w:numPr>
-          <w:ilvl w:val="0"/>
-          <w:numId w:val="41"/>
-        </w:numPr>
-        <w:rPr>
-          <w:szCs w:val="22"/>
-        </w:rPr>
-      </w:pPr>
-      <w:r>
-        <w:rPr>
-          <w:szCs w:val="22"/>
-        </w:rPr>
-        <w:t xml:space="preserve">A call from a Customer Service agent </w:t>
-      </w:r>
-      <w:r>
-        <w:rPr>
-          <w:b/>
-          <w:bCs/>
-          <w:i/>
+          <w:spacing w:val="-1"/>
+          <w:szCs w:val="22"/>
+          <w:lang w:val="en-IE" w:eastAsia="en-IE"/>
+        </w:rPr>
+      </w:pPr>
+    </w:p>
+    <w:p>
+      <w:pPr>
+        <w:rPr>
           <w:iCs/>
-          <w:szCs w:val="22"/>
-        </w:rPr>
-        <w:t>to a</w:t>
-      </w:r>
-      <w:r>
-        <w:rPr>
-          <w:szCs w:val="22"/>
-        </w:rPr>
-        <w:t xml:space="preserve"> customer. </w:t>
-      </w:r>
-    </w:p>
-    <w:p>
-      <w:pPr>
-        <w:pStyle w:val="ListParagraph"/>
-        <w:rPr>
-          <w:szCs w:val="22"/>
-        </w:rPr>
-      </w:pPr>
-    </w:p>
-    <w:p>
-      <w:pPr>
-        <w:pStyle w:val="ListParagraph"/>
-        <w:ind w:left="1854"/>
-        <w:rPr>
-          <w:szCs w:val="22"/>
-        </w:rPr>
-      </w:pPr>
-    </w:p>
-    <w:p>
-      <w:pPr>
-        <w:rPr>
-          <w:szCs w:val="22"/>
-        </w:rPr>
-      </w:pPr>
-      <w:r>
-        <w:rPr>
-          <w:szCs w:val="22"/>
-        </w:rPr>
-        <w:t xml:space="preserve">We will not subdivide out the call </w:t>
-      </w:r>
-      <w:r>
-        <w:rPr>
-          <w:b/>
-          <w:bCs/>
-          <w:i/>
+          <w:spacing w:val="-1"/>
+          <w:szCs w:val="22"/>
+          <w:lang w:val="en-IE" w:eastAsia="en-IE"/>
+        </w:rPr>
+      </w:pPr>
+    </w:p>
+    <w:p>
+      <w:pPr>
+        <w:rPr>
           <w:iCs/>
-          <w:szCs w:val="22"/>
-        </w:rPr>
-        <w:t>to</w:t>
-      </w:r>
-      <w:r>
-        <w:rPr>
-          <w:szCs w:val="22"/>
-        </w:rPr>
-        <w:t xml:space="preserve"> and </w:t>
-      </w:r>
-      <w:r>
-        <w:rPr>
-          <w:b/>
-          <w:bCs/>
-          <w:i/>
+          <w:spacing w:val="-1"/>
+          <w:szCs w:val="22"/>
+          <w:lang w:val="en-IE" w:eastAsia="en-IE"/>
+        </w:rPr>
+      </w:pPr>
+      <w:r>
+        <w:rPr>
           <w:iCs/>
-          <w:szCs w:val="22"/>
-        </w:rPr>
-        <w:t>from</w:t>
-      </w:r>
-      <w:r>
-        <w:rPr>
-          <w:szCs w:val="22"/>
-        </w:rPr>
-        <w:t xml:space="preserve"> a customer. It will be assumed that calls made by a customer are a charge to them and revenue to the company. To maintain this level of granularity, calls from a Customer Services agent are</w:t>
-      </w:r>
-      <w:r>
-        <w:rPr>
-          <w:szCs w:val="22"/>
-        </w:rPr>
-        <w:t xml:space="preserve"> not</w:t>
-      </w:r>
-      <w:r>
-        <w:rPr>
-          <w:szCs w:val="22"/>
-        </w:rPr>
-        <w:t xml:space="preserve"> a charge to the telecommunications company itself and will be represented as a </w:t>
-      </w:r>
-      <w:proofErr w:type="gramStart"/>
-      <w:r>
-        <w:rPr>
-          <w:i/>
+          <w:spacing w:val="-1"/>
+          <w:szCs w:val="22"/>
+          <w:lang w:val="en-IE" w:eastAsia="en-IE"/>
+        </w:rPr>
+        <w:t xml:space="preserve">The work to implement the data warehouse, developer and </w:t>
+      </w:r>
+      <w:proofErr w:type="spellStart"/>
+      <w:r>
+        <w:rPr>
           <w:iCs/>
-          <w:szCs w:val="22"/>
-        </w:rPr>
-        <w:t>zero</w:t>
-      </w:r>
-      <w:r>
-        <w:rPr>
-          <w:szCs w:val="22"/>
-        </w:rPr>
-        <w:t xml:space="preserve"> revenue</w:t>
-      </w:r>
-      <w:proofErr w:type="gramEnd"/>
-      <w:r>
-        <w:rPr>
-          <w:szCs w:val="22"/>
-        </w:rPr>
-        <w:t xml:space="preserve"> item.</w:t>
-      </w:r>
-      <w:r>
-        <w:rPr>
-          <w:szCs w:val="22"/>
-        </w:rPr>
-        <w:t xml:space="preserve"> This is consistent with the </w:t>
-      </w:r>
-      <w:proofErr w:type="spellStart"/>
-      <w:r>
-        <w:rPr>
-          <w:i/>
+          <w:spacing w:val="-1"/>
+          <w:szCs w:val="22"/>
+          <w:lang w:val="en-IE" w:eastAsia="en-IE"/>
+        </w:rPr>
+        <w:t>excute</w:t>
+      </w:r>
+      <w:proofErr w:type="spellEnd"/>
+      <w:r>
+        <w:rPr>
           <w:iCs/>
-          <w:szCs w:val="22"/>
-        </w:rPr>
-        <w:t>call_rate</w:t>
-      </w:r>
-      <w:proofErr w:type="spellEnd"/>
-      <w:r>
-        <w:rPr>
-          <w:szCs w:val="22"/>
-        </w:rPr>
-        <w:t xml:space="preserve"> value of ‘0’ in the source </w:t>
-      </w:r>
-      <w:proofErr w:type="spellStart"/>
-      <w:r>
-        <w:rPr>
-          <w:b/>
-          <w:bCs/>
-          <w:i/>
+          <w:spacing w:val="-1"/>
+          <w:szCs w:val="22"/>
+          <w:lang w:val="en-IE" w:eastAsia="en-IE"/>
+        </w:rPr>
+        <w:t xml:space="preserve"> SQL query analysis, and perform Machine Learning predictions, was all developed directly in SQL through SQL developer.</w:t>
+      </w:r>
+    </w:p>
+    <w:p>
+      <w:pPr>
+        <w:rPr>
           <w:iCs/>
-          <w:szCs w:val="22"/>
-        </w:rPr>
-        <w:t>Call_Rates</w:t>
-      </w:r>
-      <w:proofErr w:type="spellEnd"/>
-      <w:r>
-        <w:rPr>
-          <w:szCs w:val="22"/>
-        </w:rPr>
-        <w:t xml:space="preserve"> database table.</w:t>
-      </w:r>
-    </w:p>
-    <w:p>
-      <w:pPr>
-        <w:spacing w:after="0" w:line="240" w:lineRule="auto"/>
+          <w:spacing w:val="-1"/>
+          <w:szCs w:val="22"/>
+          <w:lang w:val="en-IE" w:eastAsia="en-IE"/>
+        </w:rPr>
+      </w:pPr>
+    </w:p>
+    <w:p>
+      <w:pPr>
         <w:ind w:left="0"/>
         <w:rPr>
-          <w:b/>
-          <w:bCs/>
-          <w:color w:val="3C8D94"/>
-          <w:szCs w:val="26"/>
-          <w:shd w:val="clear" w:color="auto" w:fill="FFFFFF"/>
-        </w:rPr>
-      </w:pPr>
-      <w:r>
-        <w:rPr>
-          <w:shd w:val="clear" w:color="auto" w:fill="FFFFFF"/>
-        </w:rPr>
-        <w:br w:type="page"/>
-      </w:r>
-    </w:p>
-    <w:p>
-      <w:pPr>
-        <w:pStyle w:val="Heading3"/>
-        <w:rPr>
-          <w:shd w:val="clear" w:color="auto" w:fill="FFFFFF"/>
-        </w:rPr>
-      </w:pPr>
-      <w:r>
-        <w:rPr>
-          <w:shd w:val="clear" w:color="auto" w:fill="FFFFFF"/>
-        </w:rPr>
-        <w:lastRenderedPageBreak/>
-        <w:t>Choose</w:t>
-      </w:r>
-      <w:r>
-        <w:rPr>
-          <w:shd w:val="clear" w:color="auto" w:fill="FFFFFF"/>
-        </w:rPr>
-        <w:t xml:space="preserve"> the Dimensions</w:t>
-      </w:r>
-    </w:p>
-    <w:p>
-      <w:r>
-        <w:t>This is the third step in designing the Data Warehouse</w:t>
-      </w:r>
-      <w:r>
-        <w:t>.</w:t>
-      </w:r>
-    </w:p>
-    <w:p>
-      <w:r>
-        <w:t>Guidelines</w:t>
-      </w:r>
-      <w:r>
-        <w:t xml:space="preserve"> for this process can be </w:t>
-      </w:r>
-      <w:r>
-        <w:t>summarised</w:t>
-      </w:r>
-      <w:r>
-        <w:t xml:space="preserve"> as follows;</w:t>
-      </w:r>
-    </w:p>
-    <w:p>
-      <w:pPr>
-        <w:pStyle w:val="ListParagraph"/>
-        <w:numPr>
-          <w:ilvl w:val="0"/>
-          <w:numId w:val="33"/>
-        </w:numPr>
-      </w:pPr>
-      <w:r>
-        <w:t>Who, what, where, when?</w:t>
-      </w:r>
-    </w:p>
-    <w:p>
-      <w:pPr>
-        <w:pStyle w:val="ListParagraph"/>
-        <w:ind w:left="1854"/>
-      </w:pPr>
-    </w:p>
-    <w:p>
-      <w:pPr>
-        <w:pStyle w:val="ListParagraph"/>
-        <w:numPr>
-          <w:ilvl w:val="0"/>
-          <w:numId w:val="33"/>
-        </w:numPr>
-      </w:pPr>
-      <w:r>
-        <w:t>Best attributes are descriptive.</w:t>
-      </w:r>
-    </w:p>
-    <w:p>
-      <w:pPr>
-        <w:pStyle w:val="ListParagraph"/>
-      </w:pPr>
-    </w:p>
-    <w:p>
-      <w:pPr>
-        <w:pStyle w:val="ListParagraph"/>
-        <w:numPr>
-          <w:ilvl w:val="0"/>
-          <w:numId w:val="33"/>
-        </w:numPr>
-      </w:pPr>
-      <w:r>
-        <w:t>De-</w:t>
-      </w:r>
-      <w:r>
-        <w:t>normalizes</w:t>
-      </w:r>
-      <w:r>
-        <w:t xml:space="preserve"> design focuses on high performance reads.</w:t>
-      </w:r>
-    </w:p>
-    <w:p>
-      <w:pPr>
-        <w:pStyle w:val="ListParagraph"/>
-        <w:ind w:left="1854"/>
-      </w:pPr>
-    </w:p>
-    <w:p>
-      <w:pPr>
-        <w:pStyle w:val="ListParagraph"/>
-        <w:numPr>
-          <w:ilvl w:val="0"/>
-          <w:numId w:val="33"/>
-        </w:numPr>
-      </w:pPr>
-      <w:r>
-        <w:t>Use smallest data types possible.</w:t>
-      </w:r>
-    </w:p>
-    <w:p/>
-    <w:p>
-      <w:r>
-        <w:t xml:space="preserve">To capture the attributes of the </w:t>
-      </w:r>
-      <w:r>
-        <w:t>Revenue</w:t>
-      </w:r>
-      <w:r>
-        <w:t xml:space="preserve"> performance process </w:t>
-      </w:r>
-      <w:r>
-        <w:t>for o</w:t>
-      </w:r>
-      <w:r>
-        <w:t xml:space="preserve">ur </w:t>
-      </w:r>
-      <w:proofErr w:type="spellStart"/>
-      <w:r>
-        <w:t>telecomunications</w:t>
-      </w:r>
-      <w:proofErr w:type="spellEnd"/>
-      <w:r>
-        <w:t xml:space="preserve"> company</w:t>
-      </w:r>
-      <w:r>
-        <w:t xml:space="preserve">, I need to have the information on </w:t>
-      </w:r>
-      <w:r>
-        <w:rPr>
-          <w:b/>
-        </w:rPr>
-        <w:t>who</w:t>
-      </w:r>
-      <w:r>
-        <w:t xml:space="preserve"> (</w:t>
-      </w:r>
-      <w:r>
-        <w:t>Customer</w:t>
-      </w:r>
-      <w:r>
-        <w:t xml:space="preserve">) </w:t>
-      </w:r>
-      <w:r>
-        <w:t xml:space="preserve">was involved in </w:t>
-      </w:r>
-      <w:r>
-        <w:rPr>
-          <w:b/>
-        </w:rPr>
-        <w:t>what</w:t>
-      </w:r>
-      <w:r>
-        <w:t xml:space="preserve"> </w:t>
-      </w:r>
-      <w:r>
-        <w:t>call-event</w:t>
-      </w:r>
-      <w:r>
-        <w:t xml:space="preserve"> </w:t>
-      </w:r>
-      <w:r>
-        <w:t xml:space="preserve">and </w:t>
-      </w:r>
-      <w:r>
-        <w:rPr>
-          <w:b/>
-        </w:rPr>
-        <w:t>when</w:t>
-      </w:r>
-      <w:r>
-        <w:t xml:space="preserve">. </w:t>
-      </w:r>
-    </w:p>
-    <w:p>
-      <w:r>
-        <w:t>This question dictated the choice of the dimension tables I selected for my Data Warehouse schema</w:t>
-      </w:r>
-      <w:r>
-        <w:t>, and the attributes in these tables</w:t>
-      </w:r>
-      <w:r>
-        <w:t>;</w:t>
-      </w:r>
-    </w:p>
-    <w:p>
-      <w:pPr>
-        <w:pStyle w:val="ListParagraph"/>
-        <w:numPr>
-          <w:ilvl w:val="0"/>
-          <w:numId w:val="32"/>
-        </w:numPr>
-      </w:pPr>
-      <w:r>
-        <w:t>Time</w:t>
-      </w:r>
-      <w:r>
-        <w:t xml:space="preserve"> (</w:t>
-      </w:r>
-      <w:proofErr w:type="spellStart"/>
-      <w:r>
-        <w:rPr>
-          <w:i/>
-        </w:rPr>
-        <w:t>dw_dimtbl</w:t>
-      </w:r>
-      <w:r>
-        <w:rPr>
-          <w:i/>
-        </w:rPr>
-        <w:t>Date</w:t>
-      </w:r>
-      <w:r>
-        <w:rPr>
-          <w:i/>
-        </w:rPr>
-        <w:t>Time</w:t>
-      </w:r>
-      <w:proofErr w:type="spellEnd"/>
-      <w:r>
-        <w:t>)</w:t>
-      </w:r>
-    </w:p>
-    <w:p>
-      <w:pPr>
-        <w:pStyle w:val="ListParagraph"/>
-        <w:ind w:left="1854"/>
-      </w:pPr>
-    </w:p>
-    <w:p>
-      <w:pPr>
-        <w:pStyle w:val="ListParagraph"/>
-        <w:numPr>
-          <w:ilvl w:val="1"/>
-          <w:numId w:val="32"/>
-        </w:numPr>
-      </w:pPr>
-      <w:r>
-        <w:t>Calendar Date – text description from the Customer Support, Voicemail, and Calls tables.</w:t>
-      </w:r>
-    </w:p>
-    <w:p>
-      <w:pPr>
-        <w:pStyle w:val="ListParagraph"/>
-        <w:ind w:left="2574"/>
-      </w:pPr>
-    </w:p>
-    <w:p>
-      <w:pPr>
-        <w:pStyle w:val="ListParagraph"/>
-        <w:numPr>
-          <w:ilvl w:val="1"/>
-          <w:numId w:val="32"/>
-        </w:numPr>
-      </w:pPr>
-      <w:r>
-        <w:t>Call Event Date – ORACLE DATE variable converted from ‘Calendar Date’ text.</w:t>
-      </w:r>
-    </w:p>
-    <w:p>
-      <w:pPr>
-        <w:pStyle w:val="ListParagraph"/>
-        <w:ind w:left="2574"/>
-      </w:pPr>
-    </w:p>
-    <w:p>
-      <w:pPr>
-        <w:pStyle w:val="ListParagraph"/>
-        <w:numPr>
-          <w:ilvl w:val="1"/>
-          <w:numId w:val="32"/>
-        </w:numPr>
-      </w:pPr>
-      <w:r>
-        <w:t>Cal Timestamp - ORACLE Timestamp variable converted from ‘Calendar Date’ text.</w:t>
-      </w:r>
-    </w:p>
-    <w:p>
-      <w:pPr>
-        <w:pStyle w:val="ListParagraph"/>
-      </w:pPr>
-    </w:p>
-    <w:p>
-      <w:pPr>
-        <w:pStyle w:val="ListParagraph"/>
-        <w:numPr>
-          <w:ilvl w:val="1"/>
-          <w:numId w:val="32"/>
-        </w:numPr>
-      </w:pPr>
-      <w:r>
-        <w:t>Day of Week – Number representing day of week, Monday = 1, and so on.</w:t>
-      </w:r>
-    </w:p>
-    <w:p>
-      <w:pPr>
-        <w:pStyle w:val="ListParagraph"/>
-      </w:pPr>
-    </w:p>
-    <w:p>
-      <w:pPr>
-        <w:pStyle w:val="ListParagraph"/>
-        <w:numPr>
-          <w:ilvl w:val="1"/>
-          <w:numId w:val="32"/>
-        </w:numPr>
-      </w:pPr>
-      <w:r>
-        <w:t>Month of Year – Number representing month in year, January = 1, and so on.</w:t>
-      </w:r>
-    </w:p>
-    <w:p>
-      <w:pPr>
-        <w:pStyle w:val="ListParagraph"/>
-      </w:pPr>
-    </w:p>
-    <w:p>
-      <w:pPr>
-        <w:pStyle w:val="ListParagraph"/>
-        <w:ind w:left="2574"/>
-      </w:pPr>
-    </w:p>
-    <w:p>
-      <w:pPr>
-        <w:pStyle w:val="ListParagraph"/>
-        <w:ind w:left="1854"/>
-      </w:pPr>
-    </w:p>
-    <w:p>
-      <w:pPr>
-        <w:pStyle w:val="ListParagraph"/>
-        <w:ind w:left="1854"/>
-      </w:pPr>
-    </w:p>
-    <w:p>
-      <w:pPr>
-        <w:pStyle w:val="ListParagraph"/>
-        <w:numPr>
-          <w:ilvl w:val="0"/>
-          <w:numId w:val="32"/>
-        </w:numPr>
-      </w:pPr>
-      <w:r>
-        <w:t>Customer (</w:t>
-      </w:r>
-      <w:r>
-        <w:rPr>
-          <w:i/>
-        </w:rPr>
-        <w:t>dw_dimtblCustomer</w:t>
-      </w:r>
-      <w:r>
-        <w:t>)</w:t>
-      </w:r>
-    </w:p>
-    <w:p>
-      <w:pPr>
-        <w:pStyle w:val="ListParagraph"/>
-        <w:ind w:left="1854"/>
-      </w:pPr>
-    </w:p>
-    <w:p>
-      <w:pPr>
-        <w:pStyle w:val="ListParagraph"/>
-        <w:numPr>
-          <w:ilvl w:val="1"/>
-          <w:numId w:val="32"/>
-        </w:numPr>
-      </w:pPr>
-      <w:r>
-        <w:t xml:space="preserve">Phone Number – The Fact table stores the Connection </w:t>
-      </w:r>
-      <w:proofErr w:type="gramStart"/>
-      <w:r>
-        <w:t>ID,</w:t>
-      </w:r>
-      <w:proofErr w:type="gramEnd"/>
-      <w:r>
-        <w:t xml:space="preserve"> therefore this text variable can be stored in the Customer DIM table.</w:t>
-      </w:r>
-    </w:p>
-    <w:p>
-      <w:pPr>
-        <w:pStyle w:val="ListParagraph"/>
-        <w:ind w:left="2574"/>
-      </w:pPr>
-      <w:r>
-        <w:t xml:space="preserve"> </w:t>
-      </w:r>
-    </w:p>
-    <w:p>
-      <w:pPr>
-        <w:pStyle w:val="ListParagraph"/>
-        <w:numPr>
-          <w:ilvl w:val="1"/>
-          <w:numId w:val="32"/>
-        </w:numPr>
-      </w:pPr>
-      <w:r>
-        <w:t xml:space="preserve">Plan Name – text description of Customer Plan. </w:t>
-      </w:r>
-    </w:p>
-    <w:p>
-      <w:pPr>
-        <w:pStyle w:val="ListParagraph"/>
-      </w:pPr>
-    </w:p>
-    <w:p>
-      <w:pPr>
-        <w:pStyle w:val="ListParagraph"/>
-        <w:numPr>
-          <w:ilvl w:val="1"/>
-          <w:numId w:val="32"/>
-        </w:numPr>
-      </w:pPr>
-      <w:r>
-        <w:t>Plan Id – Numeric Identifier for the Customer Plan. Added in the dimension table to aid the update of values for call charge in the FACT table.</w:t>
-      </w:r>
-    </w:p>
-    <w:p>
-      <w:pPr>
-        <w:pStyle w:val="ListParagraph"/>
-      </w:pPr>
-    </w:p>
-    <w:p>
-      <w:pPr>
-        <w:pStyle w:val="ListParagraph"/>
-        <w:numPr>
-          <w:ilvl w:val="1"/>
-          <w:numId w:val="32"/>
-        </w:numPr>
-      </w:pPr>
-      <w:r>
-        <w:t>Social Class – text description of socio-economic demographic into which the customer has been classed.</w:t>
-      </w:r>
-    </w:p>
-    <w:p>
-      <w:pPr>
-        <w:pStyle w:val="ListParagraph"/>
-      </w:pPr>
-    </w:p>
-    <w:p>
-      <w:pPr>
-        <w:pStyle w:val="ListParagraph"/>
-        <w:numPr>
-          <w:ilvl w:val="1"/>
-          <w:numId w:val="32"/>
-        </w:numPr>
-      </w:pPr>
-      <w:r>
-        <w:lastRenderedPageBreak/>
-        <w:t>Customer Age – the current age in years of the customer, which is extracted from the Date of Birth in the Customers table.</w:t>
-      </w:r>
-    </w:p>
-    <w:p>
-      <w:pPr>
-        <w:pStyle w:val="ListParagraph"/>
-      </w:pPr>
-    </w:p>
-    <w:p>
-      <w:pPr>
-        <w:pStyle w:val="ListParagraph"/>
-        <w:numPr>
-          <w:ilvl w:val="1"/>
-          <w:numId w:val="32"/>
-        </w:numPr>
-      </w:pPr>
-      <w:r>
-        <w:t>Out of Contract – a ‘Y’/’N’ flag, which is based on the existence of a Contract End Date in the Customer table. The flag forms a key input to th</w:t>
-      </w:r>
-      <w:r>
-        <w:t>e</w:t>
-      </w:r>
-      <w:r>
-        <w:t xml:space="preserve"> CASE table used in the Machine Learning customer churn predictive analysis.</w:t>
-      </w:r>
-      <w:r>
-        <w:t xml:space="preserve"> A ‘Y’ value indicates that the customer contract has ended.</w:t>
-      </w:r>
-    </w:p>
-    <w:p>
-      <w:pPr>
-        <w:pStyle w:val="ListParagraph"/>
-        <w:ind w:left="1854"/>
-      </w:pPr>
-    </w:p>
-    <w:p>
-      <w:pPr>
-        <w:pStyle w:val="ListParagraph"/>
-        <w:ind w:left="1854"/>
-      </w:pPr>
-    </w:p>
-    <w:p>
-      <w:pPr>
-        <w:pStyle w:val="ListParagraph"/>
-        <w:ind w:left="1854"/>
-      </w:pPr>
-    </w:p>
-    <w:p>
-      <w:pPr>
-        <w:pStyle w:val="ListParagraph"/>
-        <w:ind w:left="1854"/>
-      </w:pPr>
-    </w:p>
-    <w:p>
-      <w:pPr>
-        <w:pStyle w:val="ListParagraph"/>
-        <w:numPr>
-          <w:ilvl w:val="0"/>
-          <w:numId w:val="32"/>
-        </w:numPr>
-      </w:pPr>
-      <w:r>
-        <w:t>Call Event</w:t>
-      </w:r>
-      <w:r>
-        <w:t xml:space="preserve"> (</w:t>
-      </w:r>
-      <w:proofErr w:type="spellStart"/>
-      <w:r>
-        <w:rPr>
-          <w:i/>
-        </w:rPr>
-        <w:t>dw_dimtblC</w:t>
-      </w:r>
-      <w:r>
-        <w:rPr>
-          <w:i/>
-        </w:rPr>
-        <w:t>allEvent</w:t>
-      </w:r>
-      <w:proofErr w:type="spellEnd"/>
-      <w:r>
-        <w:t>)</w:t>
-      </w:r>
-    </w:p>
-    <w:p>
-      <w:pPr>
-        <w:pStyle w:val="ListParagraph"/>
-        <w:ind w:left="1854"/>
-      </w:pPr>
-    </w:p>
-    <w:p>
-      <w:pPr>
-        <w:pStyle w:val="ListParagraph"/>
-        <w:numPr>
-          <w:ilvl w:val="1"/>
-          <w:numId w:val="32"/>
-        </w:numPr>
-      </w:pPr>
-      <w:r>
-        <w:t>Connection Id – unique identifier for the call event.</w:t>
-      </w:r>
-    </w:p>
-    <w:p>
-      <w:pPr>
-        <w:pStyle w:val="ListParagraph"/>
-        <w:ind w:left="2574"/>
-      </w:pPr>
-    </w:p>
-    <w:p>
-      <w:pPr>
-        <w:pStyle w:val="ListParagraph"/>
-        <w:numPr>
-          <w:ilvl w:val="1"/>
-          <w:numId w:val="32"/>
-        </w:numPr>
-      </w:pPr>
-      <w:r>
-        <w:t xml:space="preserve">Call event type – text description of call type – peak, </w:t>
-      </w:r>
-      <w:proofErr w:type="spellStart"/>
-      <w:r>
-        <w:t>roamining</w:t>
-      </w:r>
-      <w:proofErr w:type="spellEnd"/>
-      <w:r>
-        <w:t>, voicemail, etc.</w:t>
-      </w:r>
-    </w:p>
-    <w:p>
-      <w:pPr>
-        <w:pStyle w:val="ListParagraph"/>
-        <w:ind w:left="2574"/>
-      </w:pPr>
-    </w:p>
-    <w:p>
-      <w:pPr>
-        <w:pStyle w:val="ListParagraph"/>
-        <w:numPr>
-          <w:ilvl w:val="1"/>
-          <w:numId w:val="32"/>
-        </w:numPr>
-      </w:pPr>
-      <w:r>
-        <w:t xml:space="preserve">Call Event Type Id - – Numeric Identifier for the Call Type. It requires some data conversion to distinguish between </w:t>
-      </w:r>
-      <w:r>
-        <w:rPr>
-          <w:b/>
-          <w:bCs/>
-          <w:i/>
           <w:iCs/>
-        </w:rPr>
-        <w:t>Peak</w:t>
-      </w:r>
-      <w:r>
-        <w:t xml:space="preserve"> and </w:t>
-      </w:r>
-      <w:r>
-        <w:rPr>
-          <w:b/>
-          <w:bCs/>
-          <w:i/>
-          <w:iCs/>
-        </w:rPr>
-        <w:t>Off-Peak</w:t>
-      </w:r>
-      <w:r>
-        <w:t xml:space="preserve"> for actual calls. Added in the dimension table to aid the update of values for call charge in the FACT table.</w:t>
-      </w:r>
-    </w:p>
-    <w:p>
-      <w:pPr>
-        <w:pStyle w:val="ListParagraph"/>
-        <w:ind w:left="2574"/>
-      </w:pPr>
-    </w:p>
-    <w:p>
-      <w:pPr>
-        <w:ind w:left="0"/>
-      </w:pPr>
-    </w:p>
-    <w:p/>
-    <w:p/>
-    <w:p>
-      <w:r>
-        <w:t xml:space="preserve">The </w:t>
-      </w:r>
-      <w:proofErr w:type="spellStart"/>
-      <w:r>
-        <w:t>TimeDate</w:t>
-      </w:r>
-      <w:proofErr w:type="spellEnd"/>
-      <w:r>
-        <w:t xml:space="preserve"> dimension table (</w:t>
-      </w:r>
-      <w:proofErr w:type="spellStart"/>
-      <w:r>
-        <w:rPr>
-          <w:i/>
-        </w:rPr>
-        <w:t>dw_dimtbl</w:t>
-      </w:r>
-      <w:r>
-        <w:rPr>
-          <w:i/>
-        </w:rPr>
-        <w:t>timeDate</w:t>
-      </w:r>
-      <w:proofErr w:type="spellEnd"/>
-      <w:r>
-        <w:t>) is built to provide additional date granularity and a conversion of the date into an integer format to improve reporting performance.</w:t>
-      </w:r>
-    </w:p>
-    <w:p/>
-    <w:p>
-      <w:r>
-        <w:t xml:space="preserve">A new ‘surrogate key’ has been created for each of the </w:t>
-      </w:r>
-      <w:r>
-        <w:t>dimension</w:t>
-      </w:r>
-      <w:r>
-        <w:t xml:space="preserve"> tables. It is a simple numeric value that I have set to </w:t>
-      </w:r>
-      <w:r>
-        <w:t>increment</w:t>
-      </w:r>
-      <w:r>
-        <w:t xml:space="preserve"> in the SQL scripts used in the CREATE TABLE routines.</w:t>
-      </w:r>
-    </w:p>
-    <w:p>
-      <w:r>
-        <w:t>The surrogate key is necessary to uniquely identify each r</w:t>
-      </w:r>
-      <w:r>
-        <w:t>o</w:t>
-      </w:r>
-      <w:r>
-        <w:t xml:space="preserve">w in the dimension table and to avoid any confusion with the source Primary Keys from the </w:t>
-      </w:r>
-      <w:r>
-        <w:t>‘</w:t>
-      </w:r>
-      <w:r>
-        <w:t>operational</w:t>
-      </w:r>
-      <w:r>
-        <w:t>’</w:t>
-      </w:r>
-      <w:r>
-        <w:t xml:space="preserve"> database </w:t>
-      </w:r>
-      <w:r>
-        <w:t>tables of the telecommunications company</w:t>
-      </w:r>
-      <w:r>
-        <w:t>.</w:t>
-      </w:r>
-      <w:r>
-        <w:t xml:space="preserve"> This is particularly useful if the key structure in the </w:t>
-      </w:r>
-      <w:r>
-        <w:t xml:space="preserve"> </w:t>
-      </w:r>
-      <w:proofErr w:type="spellStart"/>
-      <w:r>
-        <w:t>telecomunications</w:t>
-      </w:r>
-      <w:proofErr w:type="spellEnd"/>
-      <w:r>
-        <w:t xml:space="preserve"> company</w:t>
-      </w:r>
-      <w:r>
-        <w:t xml:space="preserve"> operational database changed in the future. Such changes will not then have a knock on impact on the Data Warehouse and reporting applications should still be valid.</w:t>
-      </w:r>
-    </w:p>
-    <w:p/>
-    <w:p>
-      <w:pPr>
-        <w:rPr>
-          <w:b/>
-          <w:bCs/>
-          <w:color w:val="3C8D94"/>
-          <w:szCs w:val="26"/>
-          <w:shd w:val="clear" w:color="auto" w:fill="FFFFFF"/>
-        </w:rPr>
-      </w:pPr>
-      <w:r>
-        <w:t xml:space="preserve">The surrogate keys of each dimension table </w:t>
-      </w:r>
-      <w:r>
-        <w:t xml:space="preserve">are usually simple </w:t>
-      </w:r>
-      <w:r>
-        <w:t>integer</w:t>
-      </w:r>
-      <w:r>
-        <w:t xml:space="preserve"> values and </w:t>
-      </w:r>
-      <w:r>
-        <w:t>are also added to the Fact table. This is done to minimise the number of joins needed to fetch data, which improves the response time of queries</w:t>
-      </w:r>
-      <w:r>
-        <w:t xml:space="preserve"> (as does the use of simple integer key values)</w:t>
-      </w:r>
-      <w:r>
-        <w:t>.</w:t>
-      </w:r>
-      <w:r>
-        <w:rPr>
-          <w:shd w:val="clear" w:color="auto" w:fill="FFFFFF"/>
-        </w:rPr>
-        <w:br w:type="page"/>
-      </w:r>
-    </w:p>
-    <w:p>
-      <w:pPr>
-        <w:pStyle w:val="Heading3"/>
-        <w:rPr>
-          <w:shd w:val="clear" w:color="auto" w:fill="FFFFFF"/>
-        </w:rPr>
-      </w:pPr>
-      <w:r>
-        <w:rPr>
-          <w:shd w:val="clear" w:color="auto" w:fill="FFFFFF"/>
-        </w:rPr>
-        <w:lastRenderedPageBreak/>
-        <w:t>Choose</w:t>
-      </w:r>
-      <w:r>
-        <w:rPr>
-          <w:shd w:val="clear" w:color="auto" w:fill="FFFFFF"/>
-        </w:rPr>
-        <w:t xml:space="preserve"> the Facts</w:t>
-      </w:r>
-    </w:p>
-    <w:p>
-      <w:r>
-        <w:t xml:space="preserve">This is the </w:t>
-      </w:r>
-      <w:r>
-        <w:t>fourth</w:t>
-      </w:r>
-      <w:r>
-        <w:t xml:space="preserve"> step in designing the Data Warehouse.</w:t>
-      </w:r>
-    </w:p>
-    <w:p>
-      <w:r>
-        <w:t>The Fact table exists at the centre of the star schema, as can be seen in Section</w:t>
-      </w:r>
-      <w:r>
-        <w:t xml:space="preserve"> </w:t>
-      </w:r>
-      <w:r>
-        <w:fldChar w:fldCharType="begin"/>
-      </w:r>
-      <w:r>
-        <w:instrText xml:space="preserve"> REF _Ref91523208 \r \h </w:instrText>
-      </w:r>
-      <w:r>
-        <w:fldChar w:fldCharType="separate"/>
-      </w:r>
-      <w:r>
-        <w:t>3.2</w:t>
-      </w:r>
-      <w:r>
-        <w:fldChar w:fldCharType="end"/>
-      </w:r>
-      <w:r>
-        <w:t>.</w:t>
-      </w:r>
-      <w:r>
-        <w:t xml:space="preserve"> </w:t>
-      </w:r>
-    </w:p>
-    <w:p/>
-    <w:p>
-      <w:r>
-        <w:t>Defining the measures for the Fact table should follow guidelines such as these;</w:t>
-      </w:r>
-    </w:p>
-    <w:p>
-      <w:pPr>
-        <w:pStyle w:val="ListParagraph"/>
-        <w:numPr>
-          <w:ilvl w:val="0"/>
-          <w:numId w:val="34"/>
-        </w:numPr>
-      </w:pPr>
-      <w:r>
-        <w:rPr>
-          <w:b/>
-        </w:rPr>
-        <w:t>How does the business measure success?</w:t>
-      </w:r>
-      <w:r>
-        <w:t xml:space="preserve"> For </w:t>
-      </w:r>
-      <w:r>
-        <w:t>Revenue</w:t>
-      </w:r>
-      <w:r>
-        <w:t xml:space="preserve"> performance we are looking at the </w:t>
-      </w:r>
-      <w:r>
-        <w:t>charge totals for call events, and which customers are generating the most revenue?</w:t>
-      </w:r>
-    </w:p>
-    <w:p>
-      <w:pPr>
-        <w:pStyle w:val="ListParagraph"/>
-        <w:ind w:left="1854"/>
-      </w:pPr>
-    </w:p>
-    <w:p>
-      <w:pPr>
-        <w:pStyle w:val="ListParagraph"/>
-        <w:ind w:left="1854"/>
-      </w:pPr>
-    </w:p>
-    <w:p>
-      <w:pPr>
-        <w:pStyle w:val="ListParagraph"/>
-        <w:numPr>
-          <w:ilvl w:val="0"/>
-          <w:numId w:val="34"/>
-        </w:numPr>
-      </w:pPr>
-      <w:r>
-        <w:rPr>
-          <w:b/>
-        </w:rPr>
-        <w:t>The best measures are fully additive</w:t>
-      </w:r>
-      <w:r>
-        <w:t>.</w:t>
-      </w:r>
-      <w:r>
-        <w:t xml:space="preserve"> It should be possible to roll up the measures and easily perform aggregations.</w:t>
-      </w:r>
-      <w:r>
-        <w:t xml:space="preserve"> </w:t>
-      </w:r>
-      <w:r>
-        <w:t xml:space="preserve">In the SQL Scripts in Section </w:t>
-      </w:r>
-      <w:r>
-        <w:fldChar w:fldCharType="begin"/>
-      </w:r>
-      <w:r>
-        <w:instrText xml:space="preserve"> REF _Ref91523267 \r \h </w:instrText>
-      </w:r>
-      <w:r>
-        <w:fldChar w:fldCharType="separate"/>
-      </w:r>
-      <w:r>
-        <w:t>5</w:t>
-      </w:r>
-      <w:r>
-        <w:fldChar w:fldCharType="end"/>
-      </w:r>
-      <w:r>
-        <w:t xml:space="preserve"> I &lt;</w:t>
-      </w:r>
-      <w:r>
-        <w:rPr>
-          <w:b/>
-          <w:bCs/>
-          <w:i/>
-          <w:iCs/>
-        </w:rPr>
-        <w:t>giv</w:t>
-      </w:r>
-      <w:r>
-        <w:rPr>
-          <w:b/>
-          <w:bCs/>
-          <w:i/>
-          <w:iCs/>
-        </w:rPr>
-        <w:t>e</w:t>
-      </w:r>
-      <w:r>
-        <w:rPr>
-          <w:b/>
-          <w:bCs/>
-          <w:i/>
-          <w:iCs/>
-        </w:rPr>
-        <w:t xml:space="preserve"> example</w:t>
-      </w:r>
-      <w:r>
-        <w:t>&gt;</w:t>
-      </w:r>
-      <w:r>
-        <w:t xml:space="preserve"> (as an example).</w:t>
-      </w:r>
-    </w:p>
-    <w:p>
-      <w:pPr>
-        <w:pStyle w:val="ListParagraph"/>
-        <w:ind w:left="1854"/>
-      </w:pPr>
-    </w:p>
-    <w:p>
-      <w:pPr>
-        <w:pStyle w:val="ListParagraph"/>
-        <w:ind w:left="1854"/>
-      </w:pPr>
-    </w:p>
-    <w:p>
-      <w:pPr>
-        <w:pStyle w:val="ListParagraph"/>
-        <w:numPr>
-          <w:ilvl w:val="0"/>
-          <w:numId w:val="34"/>
-        </w:numPr>
-      </w:pPr>
-      <w:r>
-        <w:rPr>
-          <w:b/>
-        </w:rPr>
-        <w:t>Data access tools, such as Tableau</w:t>
-      </w:r>
-      <w:r>
-        <w:rPr>
-          <w:b/>
-        </w:rPr>
-        <w:t>, PowerBI</w:t>
-      </w:r>
-      <w:r>
-        <w:rPr>
-          <w:b/>
-        </w:rPr>
-        <w:t xml:space="preserve">, </w:t>
-      </w:r>
-      <w:r>
-        <w:rPr>
-          <w:b/>
-        </w:rPr>
-        <w:t xml:space="preserve">(or even SQL </w:t>
-      </w:r>
-      <w:proofErr w:type="spellStart"/>
-      <w:r>
-        <w:rPr>
-          <w:b/>
-        </w:rPr>
-        <w:t>Scipts</w:t>
-      </w:r>
-      <w:proofErr w:type="spellEnd"/>
-      <w:r>
-        <w:rPr>
-          <w:b/>
-        </w:rPr>
-        <w:t xml:space="preserve">) </w:t>
-      </w:r>
-      <w:r>
-        <w:rPr>
-          <w:b/>
-        </w:rPr>
-        <w:t>are suitable for non-additive measures.</w:t>
-      </w:r>
-      <w:r>
-        <w:t xml:space="preserve"> </w:t>
-      </w:r>
-      <w:r>
-        <w:rPr>
-          <w:b/>
-          <w:bCs/>
-          <w:i/>
-          <w:iCs/>
-        </w:rPr>
-        <w:t>Year To Date averages</w:t>
-      </w:r>
-      <w:r>
-        <w:t>?</w:t>
-      </w:r>
-      <w:r>
-        <w:t xml:space="preserve"> are calculated in </w:t>
-      </w:r>
-      <w:r>
-        <w:t>the output of</w:t>
-      </w:r>
-      <w:r>
-        <w:t xml:space="preserve"> </w:t>
-      </w:r>
-      <w:r>
-        <w:t xml:space="preserve">one </w:t>
-      </w:r>
-      <w:r>
-        <w:t xml:space="preserve">of my </w:t>
-      </w:r>
-      <w:r>
-        <w:t xml:space="preserve">SQL </w:t>
-      </w:r>
-      <w:proofErr w:type="gramStart"/>
-      <w:r>
-        <w:t>Scripts</w:t>
-      </w:r>
-      <w:r>
-        <w:t>, but</w:t>
-      </w:r>
-      <w:proofErr w:type="gramEnd"/>
-      <w:r>
-        <w:t xml:space="preserve"> would not be a meaningful unit of data in the Fact table.</w:t>
-      </w:r>
-    </w:p>
-    <w:p>
-      <w:pPr>
-        <w:rPr>
-          <w:szCs w:val="22"/>
-        </w:rPr>
-      </w:pPr>
-    </w:p>
-    <w:p>
-      <w:r>
-        <w:t xml:space="preserve">The facts are numeric values that correspond to the grain of the table, as defined in Section </w:t>
-      </w:r>
-      <w:r>
-        <w:fldChar w:fldCharType="begin"/>
-      </w:r>
-      <w:r>
-        <w:instrText xml:space="preserve"> REF _Ref91523134 \r \h </w:instrText>
-      </w:r>
-      <w:r>
-        <w:fldChar w:fldCharType="separate"/>
-      </w:r>
-      <w:r>
-        <w:t>3.1.2</w:t>
-      </w:r>
-      <w:r>
-        <w:fldChar w:fldCharType="end"/>
-      </w:r>
-      <w:r>
-        <w:t>.</w:t>
-      </w:r>
-    </w:p>
-    <w:p/>
-    <w:p>
-      <w:pPr>
-        <w:rPr>
-          <w:szCs w:val="22"/>
-        </w:rPr>
-      </w:pPr>
-      <w:r>
-        <w:rPr>
-          <w:szCs w:val="22"/>
-        </w:rPr>
-        <w:t xml:space="preserve">The Fact table </w:t>
-      </w:r>
-      <w:proofErr w:type="spellStart"/>
-      <w:r>
-        <w:rPr>
-          <w:b/>
-          <w:bCs/>
-          <w:i/>
-          <w:iCs/>
-          <w:szCs w:val="22"/>
-        </w:rPr>
-        <w:t>dw_facttblCallRevenue</w:t>
-      </w:r>
-      <w:proofErr w:type="spellEnd"/>
-      <w:r>
-        <w:rPr>
-          <w:szCs w:val="22"/>
-        </w:rPr>
-        <w:t xml:space="preserve"> will be created in out Telecommunications company data warehouse.</w:t>
-      </w:r>
-    </w:p>
-    <w:p>
-      <w:pPr>
-        <w:rPr>
-          <w:szCs w:val="22"/>
-        </w:rPr>
-      </w:pPr>
-    </w:p>
-    <w:p>
-      <w:pPr>
-        <w:rPr>
-          <w:szCs w:val="22"/>
-        </w:rPr>
-      </w:pPr>
-      <w:r>
-        <w:rPr>
-          <w:szCs w:val="22"/>
-        </w:rPr>
-        <w:t xml:space="preserve">The </w:t>
-      </w:r>
-      <w:proofErr w:type="spellStart"/>
-      <w:r>
-        <w:rPr>
-          <w:szCs w:val="22"/>
-        </w:rPr>
-        <w:t>colums</w:t>
-      </w:r>
-      <w:proofErr w:type="spellEnd"/>
-      <w:r>
-        <w:rPr>
-          <w:szCs w:val="22"/>
-        </w:rPr>
-        <w:t xml:space="preserve"> for this Fact table can be identified as follows;</w:t>
-      </w:r>
-    </w:p>
-    <w:p>
-      <w:pPr>
-        <w:pStyle w:val="ListParagraph"/>
-        <w:ind w:left="1854"/>
-        <w:rPr>
-          <w:szCs w:val="22"/>
-        </w:rPr>
-      </w:pPr>
-    </w:p>
-    <w:p>
-      <w:pPr>
-        <w:pStyle w:val="ListParagraph"/>
-        <w:numPr>
-          <w:ilvl w:val="0"/>
-          <w:numId w:val="42"/>
-        </w:numPr>
-        <w:rPr>
-          <w:szCs w:val="22"/>
-        </w:rPr>
-      </w:pPr>
-      <w:r>
-        <w:rPr>
-          <w:szCs w:val="22"/>
-        </w:rPr>
-        <w:t xml:space="preserve">Date Time Foreign Key – link to </w:t>
-      </w:r>
-      <w:proofErr w:type="spellStart"/>
-      <w:r>
-        <w:rPr>
-          <w:szCs w:val="22"/>
-        </w:rPr>
-        <w:t>DateTime</w:t>
-      </w:r>
-      <w:proofErr w:type="spellEnd"/>
-      <w:r>
-        <w:rPr>
-          <w:szCs w:val="22"/>
-        </w:rPr>
-        <w:t xml:space="preserve"> Dimension table.</w:t>
-      </w:r>
-    </w:p>
-    <w:p>
-      <w:pPr>
-        <w:pStyle w:val="ListParagraph"/>
-        <w:ind w:left="1854"/>
-        <w:rPr>
-          <w:szCs w:val="22"/>
-        </w:rPr>
-      </w:pPr>
-    </w:p>
-    <w:p>
-      <w:pPr>
-        <w:pStyle w:val="ListParagraph"/>
-        <w:numPr>
-          <w:ilvl w:val="0"/>
-          <w:numId w:val="42"/>
-        </w:numPr>
-        <w:rPr>
-          <w:szCs w:val="22"/>
-        </w:rPr>
-      </w:pPr>
-      <w:r>
-        <w:rPr>
-          <w:szCs w:val="22"/>
-        </w:rPr>
-        <w:t>Customer Foreign Key - link to Customer Dimension table.</w:t>
-      </w:r>
-    </w:p>
-    <w:p>
-      <w:pPr>
-        <w:pStyle w:val="ListParagraph"/>
-        <w:rPr>
-          <w:szCs w:val="22"/>
-        </w:rPr>
-      </w:pPr>
-    </w:p>
-    <w:p>
-      <w:pPr>
-        <w:pStyle w:val="ListParagraph"/>
-        <w:numPr>
-          <w:ilvl w:val="0"/>
-          <w:numId w:val="42"/>
-        </w:numPr>
-        <w:rPr>
-          <w:szCs w:val="22"/>
-        </w:rPr>
-      </w:pPr>
-      <w:r>
-        <w:rPr>
-          <w:szCs w:val="22"/>
-        </w:rPr>
-        <w:t>Call Event Foreign Key - link to Call Event Dimension table.</w:t>
-      </w:r>
-    </w:p>
-    <w:p>
-      <w:pPr>
-        <w:pStyle w:val="ListParagraph"/>
-        <w:ind w:left="1854"/>
-        <w:rPr>
-          <w:szCs w:val="22"/>
-        </w:rPr>
-      </w:pPr>
-    </w:p>
-    <w:p>
-      <w:pPr>
-        <w:pStyle w:val="ListParagraph"/>
-        <w:numPr>
-          <w:ilvl w:val="0"/>
-          <w:numId w:val="42"/>
-        </w:numPr>
-        <w:rPr>
-          <w:szCs w:val="22"/>
-        </w:rPr>
-      </w:pPr>
-      <w:r>
-        <w:rPr>
-          <w:szCs w:val="22"/>
-        </w:rPr>
-        <w:t>Cost Per Minute for Call Event</w:t>
-      </w:r>
-      <w:r>
-        <w:rPr>
-          <w:szCs w:val="22"/>
-        </w:rPr>
-        <w:t xml:space="preserve"> – </w:t>
-      </w:r>
-      <w:r>
-        <w:rPr>
-          <w:szCs w:val="22"/>
-        </w:rPr>
-        <w:t xml:space="preserve">rate for this </w:t>
-      </w:r>
-      <w:proofErr w:type="gramStart"/>
-      <w:r>
-        <w:rPr>
-          <w:szCs w:val="22"/>
-        </w:rPr>
-        <w:t>particular Call</w:t>
-      </w:r>
-      <w:proofErr w:type="gramEnd"/>
-      <w:r>
-        <w:rPr>
-          <w:szCs w:val="22"/>
-        </w:rPr>
-        <w:t xml:space="preserve"> Event</w:t>
-      </w:r>
-      <w:r>
-        <w:rPr>
-          <w:szCs w:val="22"/>
-        </w:rPr>
-        <w:t>.</w:t>
-      </w:r>
-      <w:r>
-        <w:rPr>
-          <w:szCs w:val="22"/>
-        </w:rPr>
-        <w:t xml:space="preserve"> A zero value indicates a call to the customer from Customer Service.</w:t>
-      </w:r>
-    </w:p>
-    <w:p>
-      <w:pPr>
-        <w:pStyle w:val="ListParagraph"/>
-        <w:rPr>
-          <w:szCs w:val="22"/>
-        </w:rPr>
-      </w:pPr>
-    </w:p>
-    <w:p>
-      <w:pPr>
-        <w:pStyle w:val="ListParagraph"/>
-        <w:numPr>
-          <w:ilvl w:val="0"/>
-          <w:numId w:val="42"/>
-        </w:numPr>
-        <w:rPr>
-          <w:szCs w:val="22"/>
-        </w:rPr>
-      </w:pPr>
-      <w:r>
-        <w:rPr>
-          <w:szCs w:val="22"/>
-        </w:rPr>
-        <w:t>Duration of Call Event</w:t>
-      </w:r>
-      <w:r>
-        <w:rPr>
-          <w:szCs w:val="22"/>
-        </w:rPr>
-        <w:t xml:space="preserve"> – recorded in </w:t>
-      </w:r>
-      <w:r>
-        <w:rPr>
-          <w:szCs w:val="22"/>
-        </w:rPr>
-        <w:t>seconds</w:t>
-      </w:r>
-      <w:r>
-        <w:rPr>
-          <w:szCs w:val="22"/>
-        </w:rPr>
-        <w:t>.</w:t>
-      </w:r>
-    </w:p>
-    <w:p>
-      <w:pPr>
-        <w:pStyle w:val="ListParagraph"/>
-        <w:rPr>
-          <w:szCs w:val="22"/>
-        </w:rPr>
-      </w:pPr>
-    </w:p>
-    <w:p>
-      <w:pPr>
-        <w:pStyle w:val="ListParagraph"/>
-        <w:numPr>
-          <w:ilvl w:val="0"/>
-          <w:numId w:val="42"/>
-        </w:numPr>
-        <w:rPr>
-          <w:szCs w:val="22"/>
-        </w:rPr>
-      </w:pPr>
-      <w:r>
-        <w:rPr>
-          <w:szCs w:val="22"/>
-        </w:rPr>
-        <w:t>Charge Generated for Call Event</w:t>
-      </w:r>
-    </w:p>
-    <w:p>
-      <w:pPr>
-        <w:rPr>
-          <w:szCs w:val="22"/>
-        </w:rPr>
-      </w:pPr>
-    </w:p>
-    <w:p>
-      <w:pPr>
-        <w:rPr>
-          <w:b/>
-          <w:bCs/>
-          <w:iCs/>
-          <w:color w:val="3C8D94"/>
-          <w:sz w:val="26"/>
-          <w:szCs w:val="28"/>
-        </w:rPr>
-      </w:pPr>
-      <w:r>
-        <w:rPr>
-          <w:szCs w:val="22"/>
-        </w:rPr>
-        <w:t xml:space="preserve">The </w:t>
-      </w:r>
-      <w:r>
-        <w:rPr>
-          <w:szCs w:val="22"/>
-        </w:rPr>
-        <w:t>Charge</w:t>
-      </w:r>
-      <w:r>
-        <w:rPr>
-          <w:szCs w:val="22"/>
-        </w:rPr>
-        <w:t xml:space="preserve"> Generated (Revenue)</w:t>
-      </w:r>
-      <w:r>
-        <w:rPr>
-          <w:szCs w:val="22"/>
-        </w:rPr>
-        <w:t xml:space="preserve"> amount </w:t>
-      </w:r>
-      <w:r>
-        <w:rPr>
-          <w:szCs w:val="22"/>
-        </w:rPr>
-        <w:t xml:space="preserve">per call event </w:t>
-      </w:r>
-      <w:r>
-        <w:rPr>
-          <w:szCs w:val="22"/>
-        </w:rPr>
-        <w:t>is a relatively simple metric to report on as it is stored in the Fact table</w:t>
-      </w:r>
-      <w:r>
-        <w:rPr>
-          <w:szCs w:val="22"/>
-        </w:rPr>
-        <w:t>, and allows for more straightforward, and performant, SQL queries.</w:t>
-      </w:r>
-      <w:r>
-        <w:br w:type="page"/>
-      </w:r>
-    </w:p>
-    <w:p>
-      <w:pPr>
-        <w:pStyle w:val="Heading2"/>
-      </w:pPr>
-      <w:bookmarkStart w:id="16" w:name="_Ref91523208"/>
-      <w:bookmarkStart w:id="17" w:name="_Toc92134883"/>
-      <w:r>
-        <w:lastRenderedPageBreak/>
-        <w:t>Data Warehouse Schema</w:t>
-      </w:r>
-      <w:bookmarkEnd w:id="16"/>
-      <w:bookmarkEnd w:id="17"/>
-    </w:p>
-    <w:p>
-      <w:r>
-        <w:t xml:space="preserve">The Data Warehouse for this project will be implemented with a Star Schema design. </w:t>
-      </w:r>
-    </w:p>
-    <w:p>
-      <w:r>
-        <w:t xml:space="preserve">This involves one central Fact table surrounded by </w:t>
-      </w:r>
-      <w:proofErr w:type="gramStart"/>
-      <w:r>
-        <w:t>a number of</w:t>
-      </w:r>
-      <w:proofErr w:type="gramEnd"/>
-      <w:r>
-        <w:t xml:space="preserve"> Dimension tables.</w:t>
-      </w:r>
-    </w:p>
-    <w:p/>
-    <w:p>
-      <w:pPr>
-        <w:ind w:left="567"/>
-        <w:rPr>
-          <w:noProof/>
-          <w:lang w:eastAsia="en-GB"/>
-        </w:rPr>
-      </w:pPr>
-    </w:p>
-    <w:p>
-      <w:pPr>
-        <w:ind w:left="567"/>
-        <w:rPr>
-          <w:noProof/>
-          <w:lang w:eastAsia="en-GB"/>
-        </w:rPr>
-      </w:pPr>
-      <w:r>
-        <w:rPr>
-          <w:noProof/>
-          <w:lang w:eastAsia="en-GB"/>
-        </w:rPr>
-        <w:t>&lt;Star Schema Diagram&gt;</w:t>
-      </w:r>
-    </w:p>
-    <w:p>
-      <w:pPr>
-        <w:ind w:left="567"/>
-      </w:pPr>
-    </w:p>
-    <w:p>
-      <w:r>
-        <w:t>The operation database from which this Data Warehouse is build  has a normalised relational structure.</w:t>
-      </w:r>
-    </w:p>
-    <w:p>
-      <w:r>
-        <w:t>To optimise queries on the Data Warehouse the tables are effectively ‘de-normalised’.</w:t>
-      </w:r>
-    </w:p>
-    <w:p>
-      <w:pPr>
-        <w:rPr>
-          <w:b/>
-          <w:bCs/>
-          <w:iCs/>
-          <w:color w:val="3C8D94"/>
-          <w:sz w:val="26"/>
-          <w:szCs w:val="28"/>
-        </w:rPr>
-      </w:pPr>
-      <w:r>
-        <w:t>The Dimension tables contain descriptive information. The Fact table contains keys to all the dimension table Primary keys, and all the measurable attributes required to meet the reporting purpose of this Data Warehouse.</w:t>
-      </w:r>
-    </w:p>
-    <w:p>
-      <w:pPr>
-        <w:rPr>
-          <w:szCs w:val="22"/>
-        </w:rPr>
-      </w:pPr>
-    </w:p>
-    <w:p>
-      <w:pPr>
-        <w:pStyle w:val="Heading1"/>
-      </w:pPr>
-      <w:bookmarkStart w:id="18" w:name="_Toc92134884"/>
-      <w:r>
-        <w:lastRenderedPageBreak/>
-        <w:t>Section A:</w:t>
-      </w:r>
-      <w:r>
-        <w:t xml:space="preserve"> Implement</w:t>
-      </w:r>
-      <w:r>
-        <w:t>ing the Data Warehouse</w:t>
-      </w:r>
-      <w:bookmarkEnd w:id="18"/>
-    </w:p>
-    <w:p>
-      <w:pPr>
-        <w:pStyle w:val="Heading2"/>
-      </w:pPr>
-      <w:bookmarkStart w:id="19" w:name="_Ref26529714"/>
-      <w:bookmarkStart w:id="20" w:name="_Toc92134885"/>
-      <w:r>
-        <w:t>Implementation using SQL S</w:t>
-      </w:r>
-      <w:bookmarkEnd w:id="19"/>
-      <w:r>
-        <w:t>cripts</w:t>
-      </w:r>
-      <w:bookmarkEnd w:id="20"/>
-    </w:p>
-    <w:p/>
-    <w:p>
-      <w:r>
-        <w:t xml:space="preserve">Section </w:t>
-      </w:r>
-      <w:r>
-        <w:fldChar w:fldCharType="begin"/>
-      </w:r>
-      <w:r>
-        <w:instrText xml:space="preserve"> REF _Ref26609149 \r \h </w:instrText>
-      </w:r>
-      <w:r>
-        <w:fldChar w:fldCharType="separate"/>
-      </w:r>
-      <w:r>
-        <w:t>1.3</w:t>
-      </w:r>
-      <w:r>
-        <w:fldChar w:fldCharType="end"/>
-      </w:r>
-      <w:r>
-        <w:t xml:space="preserve"> of this document explains the sequence in which the assignment SQL scripts must be unpacked and executed.</w:t>
-      </w:r>
-    </w:p>
-    <w:p/>
-    <w:p>
-      <w:r>
-        <w:t>ZIP files containing the SQL script folders a</w:t>
-      </w:r>
-      <w:r>
-        <w:t xml:space="preserve">ccompany this report file. These files are also embedded in Section </w:t>
-      </w:r>
-      <w:r>
-        <w:fldChar w:fldCharType="begin"/>
-      </w:r>
-      <w:r>
-        <w:instrText xml:space="preserve"> REF _Ref91708602 \r \h </w:instrText>
-      </w:r>
-      <w:r>
-        <w:fldChar w:fldCharType="separate"/>
-      </w:r>
-      <w:r>
-        <w:t>7</w:t>
-      </w:r>
-      <w:r>
-        <w:fldChar w:fldCharType="end"/>
-      </w:r>
-      <w:r>
-        <w:t xml:space="preserve"> of this report.</w:t>
-      </w:r>
-    </w:p>
-    <w:p/>
-    <w:p>
-      <w:r>
-        <w:t xml:space="preserve">The SQL Developer GUI was used to lead the source assignment csv files into an ORACLE database. Those CREATE TABLE scripts were autogenerated by SQL Developer. This process is described in more detail in the supplementary report document, </w:t>
-      </w:r>
-      <w:r>
-        <w:rPr>
-          <w:b/>
-          <w:bCs/>
-          <w:i/>
-          <w:iCs/>
-        </w:rPr>
-        <w:t>Working With Data - CA2 - Data Imports - Student Ciaran Finnegan d21124026 v1-2 281221.docx</w:t>
-      </w:r>
-      <w:r>
-        <w:t>, which accompanies this main report.</w:t>
-      </w:r>
-    </w:p>
-    <w:p>
-      <w:pPr>
-        <w:rPr>
-          <w:iCs/>
           <w:spacing w:val="-1"/>
           <w:szCs w:val="22"/>
           <w:lang w:val="en-IE" w:eastAsia="en-IE"/>
         </w:rPr>
       </w:pPr>
-    </w:p>
-    <w:p>
-      <w:pPr>
-        <w:rPr>
-          <w:iCs/>
-          <w:spacing w:val="-1"/>
-          <w:szCs w:val="22"/>
-          <w:lang w:val="en-IE" w:eastAsia="en-IE"/>
-        </w:rPr>
-      </w:pPr>
-    </w:p>
-    <w:p>
-      <w:pPr>
-        <w:rPr>
-          <w:iCs/>
-          <w:spacing w:val="-1"/>
-          <w:szCs w:val="22"/>
-          <w:lang w:val="en-IE" w:eastAsia="en-IE"/>
-        </w:rPr>
-      </w:pPr>
-      <w:r>
-        <w:rPr>
-          <w:iCs/>
-          <w:spacing w:val="-1"/>
-          <w:szCs w:val="22"/>
-          <w:lang w:val="en-IE" w:eastAsia="en-IE"/>
-        </w:rPr>
-        <w:t xml:space="preserve">The work to implement the data warehouse, developer and </w:t>
-      </w:r>
-      <w:proofErr w:type="spellStart"/>
-      <w:r>
-        <w:rPr>
-          <w:iCs/>
-          <w:spacing w:val="-1"/>
-          <w:szCs w:val="22"/>
-          <w:lang w:val="en-IE" w:eastAsia="en-IE"/>
-        </w:rPr>
-        <w:t>excute</w:t>
-      </w:r>
-      <w:proofErr w:type="spellEnd"/>
-      <w:r>
-        <w:rPr>
-          <w:iCs/>
-          <w:spacing w:val="-1"/>
-          <w:szCs w:val="22"/>
-          <w:lang w:val="en-IE" w:eastAsia="en-IE"/>
-        </w:rPr>
-        <w:t xml:space="preserve"> SQL query analysis, and perform Machine Learning predictions, was all developed directly in SQL through SQL developer.</w:t>
-      </w:r>
     </w:p>
     <w:p>
       <w:pPr>
@@ -6731,9 +6849,9 @@
       <w:pPr>
         <w:pStyle w:val="Heading1"/>
       </w:pPr>
-      <w:bookmarkStart w:id="21" w:name="_Ref26607322"/>
-      <w:bookmarkStart w:id="22" w:name="_Ref91523267"/>
-      <w:bookmarkStart w:id="23" w:name="_Toc92134886"/>
+      <w:bookmarkStart w:id="24" w:name="_Ref26607322"/>
+      <w:bookmarkStart w:id="25" w:name="_Ref91523267"/>
+      <w:bookmarkStart w:id="26" w:name="_Toc92140390"/>
       <w:r>
         <w:lastRenderedPageBreak/>
         <w:t>Section B</w:t>
@@ -6747,22 +6865,22 @@
       <w:r>
         <w:t xml:space="preserve"> Analysis</w:t>
       </w:r>
-      <w:bookmarkEnd w:id="21"/>
+      <w:bookmarkEnd w:id="24"/>
       <w:r>
         <w:t xml:space="preserve"> Using SQL</w:t>
       </w:r>
-      <w:bookmarkEnd w:id="22"/>
-      <w:bookmarkEnd w:id="23"/>
+      <w:bookmarkEnd w:id="25"/>
+      <w:bookmarkEnd w:id="26"/>
     </w:p>
     <w:p>
       <w:pPr>
         <w:pStyle w:val="Heading2"/>
       </w:pPr>
-      <w:bookmarkStart w:id="24" w:name="_Toc92134887"/>
+      <w:bookmarkStart w:id="27" w:name="_Toc92140391"/>
       <w:r>
         <w:t>Data Analysis Objectives</w:t>
       </w:r>
-      <w:bookmarkEnd w:id="24"/>
+      <w:bookmarkEnd w:id="27"/>
     </w:p>
     <w:p>
       <w:pPr>
@@ -7308,8 +7426,8 @@
       <w:pPr>
         <w:pStyle w:val="Heading2"/>
       </w:pPr>
-      <w:bookmarkStart w:id="25" w:name="_Ref91709020"/>
-      <w:bookmarkStart w:id="26" w:name="_Toc92134888"/>
+      <w:bookmarkStart w:id="28" w:name="_Ref91709020"/>
+      <w:bookmarkStart w:id="29" w:name="_Toc92140392"/>
       <w:r>
         <w:lastRenderedPageBreak/>
         <w:t>Key SQ</w:t>
@@ -7320,8 +7438,8 @@
       <w:r>
         <w:t xml:space="preserve"> Reports + KPIs</w:t>
       </w:r>
-      <w:bookmarkEnd w:id="25"/>
-      <w:bookmarkEnd w:id="26"/>
+      <w:bookmarkEnd w:id="28"/>
+      <w:bookmarkEnd w:id="29"/>
     </w:p>
     <w:p>
       <w:pPr>
@@ -8309,7 +8427,7 @@
           <w:szCs w:val="28"/>
         </w:rPr>
       </w:pPr>
-      <w:bookmarkStart w:id="27" w:name="_Ref91709049"/>
+      <w:bookmarkStart w:id="30" w:name="_Ref91709049"/>
       <w:r>
         <w:br w:type="page"/>
       </w:r>
@@ -8318,13 +8436,13 @@
       <w:pPr>
         <w:pStyle w:val="Heading2"/>
       </w:pPr>
-      <w:bookmarkStart w:id="28" w:name="_Toc92134889"/>
+      <w:bookmarkStart w:id="31" w:name="_Toc92140393"/>
       <w:r>
         <w:lastRenderedPageBreak/>
         <w:t>Data Analysis – SQL Report Outputs from Data Warehouse</w:t>
       </w:r>
-      <w:bookmarkEnd w:id="27"/>
-      <w:bookmarkEnd w:id="28"/>
+      <w:bookmarkEnd w:id="30"/>
+      <w:bookmarkEnd w:id="31"/>
     </w:p>
     <w:p>
       <w:pPr>
@@ -8407,17 +8525,7 @@
           <w:sz w:val="22"/>
           <w:szCs w:val="22"/>
         </w:rPr>
-        <w:t>7.</w:t>
-      </w:r>
-      <w:r>
-        <w:rPr>
-          <w:rFonts w:ascii="Arial" w:hAnsi="Arial" w:cs="Arial"/>
-          <w:bCs/>
-          <w:spacing w:val="-1"/>
-          <w:sz w:val="22"/>
-          <w:szCs w:val="22"/>
-        </w:rPr>
-        <w:t>4</w:t>
+        <w:t>7.4</w:t>
       </w:r>
       <w:r>
         <w:rPr>
@@ -8651,7 +8759,7 @@
                     <pic:cNvPicPr/>
                   </pic:nvPicPr>
                   <pic:blipFill>
-                    <a:blip r:embed="rId20"/>
+                    <a:blip r:embed="rId21"/>
                     <a:stretch>
                       <a:fillRect/>
                     </a:stretch>
@@ -8856,6 +8964,7 @@
       <w:r>
         <w:rPr>
           <w:rFonts w:ascii="Arial" w:hAnsi="Arial" w:cs="Arial"/>
+          <w:noProof/>
           <w:spacing w:val="-1"/>
           <w:sz w:val="22"/>
           <w:szCs w:val="22"/>
@@ -8876,7 +8985,7 @@
                     <pic:cNvPicPr/>
                   </pic:nvPicPr>
                   <pic:blipFill>
-                    <a:blip r:embed="rId21"/>
+                    <a:blip r:embed="rId22"/>
                     <a:stretch>
                       <a:fillRect/>
                     </a:stretch>
@@ -9127,6 +9236,7 @@
       <w:r>
         <w:rPr>
           <w:rFonts w:ascii="Arial" w:hAnsi="Arial" w:cs="Arial"/>
+          <w:noProof/>
           <w:spacing w:val="-1"/>
           <w:sz w:val="22"/>
           <w:szCs w:val="22"/>
@@ -9147,7 +9257,7 @@
                     <pic:cNvPicPr/>
                   </pic:nvPicPr>
                   <pic:blipFill>
-                    <a:blip r:embed="rId22"/>
+                    <a:blip r:embed="rId23"/>
                     <a:stretch>
                       <a:fillRect/>
                     </a:stretch>
@@ -9336,6 +9446,7 @@
       <w:r>
         <w:rPr>
           <w:rFonts w:ascii="Arial" w:hAnsi="Arial" w:cs="Arial"/>
+          <w:noProof/>
           <w:spacing w:val="-1"/>
           <w:sz w:val="22"/>
           <w:szCs w:val="22"/>
@@ -9356,7 +9467,7 @@
                     <pic:cNvPicPr/>
                   </pic:nvPicPr>
                   <pic:blipFill>
-                    <a:blip r:embed="rId23"/>
+                    <a:blip r:embed="rId24"/>
                     <a:stretch>
                       <a:fillRect/>
                     </a:stretch>
@@ -9527,6 +9638,7 @@
       <w:r>
         <w:rPr>
           <w:rFonts w:ascii="Arial" w:hAnsi="Arial" w:cs="Arial"/>
+          <w:noProof/>
           <w:spacing w:val="-1"/>
           <w:sz w:val="22"/>
           <w:szCs w:val="22"/>
@@ -9547,7 +9659,7 @@
                     <pic:cNvPicPr/>
                   </pic:nvPicPr>
                   <pic:blipFill>
-                    <a:blip r:embed="rId24"/>
+                    <a:blip r:embed="rId25"/>
                     <a:stretch>
                       <a:fillRect/>
                     </a:stretch>
@@ -9584,6 +9696,7 @@
       <w:r>
         <w:rPr>
           <w:rFonts w:ascii="Arial" w:hAnsi="Arial" w:cs="Arial"/>
+          <w:noProof/>
           <w:spacing w:val="-1"/>
           <w:sz w:val="22"/>
           <w:szCs w:val="22"/>
@@ -9605,7 +9718,7 @@
                     <pic:cNvPicPr/>
                   </pic:nvPicPr>
                   <pic:blipFill>
-                    <a:blip r:embed="rId25"/>
+                    <a:blip r:embed="rId26"/>
                     <a:stretch>
                       <a:fillRect/>
                     </a:stretch>
@@ -9642,6 +9755,7 @@
       <w:r>
         <w:rPr>
           <w:rFonts w:ascii="Arial" w:hAnsi="Arial" w:cs="Arial"/>
+          <w:noProof/>
           <w:spacing w:val="-1"/>
           <w:sz w:val="22"/>
           <w:szCs w:val="22"/>
@@ -9662,7 +9776,7 @@
                     <pic:cNvPicPr/>
                   </pic:nvPicPr>
                   <pic:blipFill>
-                    <a:blip r:embed="rId26"/>
+                    <a:blip r:embed="rId27"/>
                     <a:stretch>
                       <a:fillRect/>
                     </a:stretch>
@@ -9900,6 +10014,7 @@
         <w:rPr>
           <w:rFonts w:ascii="Arial" w:hAnsi="Arial" w:cs="Arial"/>
           <w:bCs/>
+          <w:noProof/>
           <w:spacing w:val="-1"/>
           <w:sz w:val="22"/>
           <w:szCs w:val="22"/>
@@ -9920,7 +10035,7 @@
                     <pic:cNvPicPr/>
                   </pic:nvPicPr>
                   <pic:blipFill>
-                    <a:blip r:embed="rId27"/>
+                    <a:blip r:embed="rId28"/>
                     <a:stretch>
                       <a:fillRect/>
                     </a:stretch>
@@ -10018,7 +10133,7 @@
       <w:pPr>
         <w:pStyle w:val="Heading1"/>
       </w:pPr>
-      <w:bookmarkStart w:id="29" w:name="_Toc92134890"/>
+      <w:bookmarkStart w:id="32" w:name="_Toc92140394"/>
       <w:r>
         <w:lastRenderedPageBreak/>
         <w:t xml:space="preserve">Section C: </w:t>
@@ -10026,17 +10141,17 @@
       <w:r>
         <w:t>Machine Learning Using SQL</w:t>
       </w:r>
-      <w:bookmarkEnd w:id="29"/>
+      <w:bookmarkEnd w:id="32"/>
     </w:p>
     <w:p>
       <w:pPr>
         <w:pStyle w:val="Heading2"/>
       </w:pPr>
-      <w:bookmarkStart w:id="30" w:name="_Toc92134891"/>
+      <w:bookmarkStart w:id="33" w:name="_Toc92140395"/>
       <w:r>
         <w:t>Overview of ML Process</w:t>
       </w:r>
-      <w:bookmarkEnd w:id="30"/>
+      <w:bookmarkEnd w:id="33"/>
     </w:p>
     <w:p>
       <w:r>
@@ -10202,7 +10317,7 @@
           <w:szCs w:val="28"/>
         </w:rPr>
       </w:pPr>
-      <w:bookmarkStart w:id="31" w:name="_Ref92030742"/>
+      <w:bookmarkStart w:id="34" w:name="_Ref92030742"/>
       <w:r>
         <w:br w:type="page"/>
       </w:r>
@@ -10211,7 +10326,7 @@
       <w:pPr>
         <w:pStyle w:val="Heading2"/>
       </w:pPr>
-      <w:bookmarkStart w:id="32" w:name="_Toc92134892"/>
+      <w:bookmarkStart w:id="35" w:name="_Toc92140396"/>
       <w:r>
         <w:lastRenderedPageBreak/>
         <w:t xml:space="preserve">Creating and Populating </w:t>
@@ -10222,8 +10337,8 @@
       <w:r>
         <w:t xml:space="preserve"> Table for ML Modelling</w:t>
       </w:r>
-      <w:bookmarkEnd w:id="31"/>
-      <w:bookmarkEnd w:id="32"/>
+      <w:bookmarkEnd w:id="34"/>
+      <w:bookmarkEnd w:id="35"/>
     </w:p>
     <w:p>
       <w:r>
@@ -10285,7 +10400,7 @@
                     <pic:cNvPicPr/>
                   </pic:nvPicPr>
                   <pic:blipFill>
-                    <a:blip r:embed="rId28"/>
+                    <a:blip r:embed="rId29"/>
                     <a:stretch>
                       <a:fillRect/>
                     </a:stretch>
@@ -10833,11 +10948,11 @@
       <w:pPr>
         <w:pStyle w:val="Heading2"/>
       </w:pPr>
-      <w:bookmarkStart w:id="33" w:name="_Toc92134893"/>
+      <w:bookmarkStart w:id="36" w:name="_Toc92140397"/>
       <w:r>
         <w:t>Preparing Training and Test Data Sets</w:t>
       </w:r>
-      <w:bookmarkEnd w:id="33"/>
+      <w:bookmarkEnd w:id="36"/>
     </w:p>
     <w:p>
       <w:r>
@@ -10964,7 +11079,7 @@
                     <pic:cNvPicPr/>
                   </pic:nvPicPr>
                   <pic:blipFill>
-                    <a:blip r:embed="rId29"/>
+                    <a:blip r:embed="rId30"/>
                     <a:stretch>
                       <a:fillRect/>
                     </a:stretch>
@@ -11007,7 +11122,7 @@
       <w:pPr>
         <w:pStyle w:val="Heading2"/>
       </w:pPr>
-      <w:bookmarkStart w:id="34" w:name="_Toc92134894"/>
+      <w:bookmarkStart w:id="37" w:name="_Toc92140398"/>
       <w:r>
         <w:lastRenderedPageBreak/>
         <w:t xml:space="preserve">Create </w:t>
@@ -11015,7 +11130,7 @@
       <w:r>
         <w:t>Models for ML Analysis on Customer Churn</w:t>
       </w:r>
-      <w:bookmarkEnd w:id="34"/>
+      <w:bookmarkEnd w:id="37"/>
     </w:p>
     <w:p>
       <w:r>
@@ -11289,7 +11404,7 @@
                     <pic:cNvPicPr/>
                   </pic:nvPicPr>
                   <pic:blipFill>
-                    <a:blip r:embed="rId30"/>
+                    <a:blip r:embed="rId31"/>
                     <a:stretch>
                       <a:fillRect/>
                     </a:stretch>
@@ -11384,7 +11499,7 @@
                     <pic:cNvPicPr/>
                   </pic:nvPicPr>
                   <pic:blipFill>
-                    <a:blip r:embed="rId31"/>
+                    <a:blip r:embed="rId32"/>
                     <a:stretch>
                       <a:fillRect/>
                     </a:stretch>
@@ -11521,7 +11636,7 @@
                     <pic:cNvPicPr/>
                   </pic:nvPicPr>
                   <pic:blipFill>
-                    <a:blip r:embed="rId32"/>
+                    <a:blip r:embed="rId33"/>
                     <a:stretch>
                       <a:fillRect/>
                     </a:stretch>
@@ -11622,7 +11737,7 @@
                     <pic:cNvPicPr/>
                   </pic:nvPicPr>
                   <pic:blipFill>
-                    <a:blip r:embed="rId33"/>
+                    <a:blip r:embed="rId34"/>
                     <a:stretch>
                       <a:fillRect/>
                     </a:stretch>
@@ -11671,7 +11786,7 @@
       <w:pPr>
         <w:pStyle w:val="Heading2"/>
       </w:pPr>
-      <w:bookmarkStart w:id="35" w:name="_Toc92134895"/>
+      <w:bookmarkStart w:id="38" w:name="_Toc92140399"/>
       <w:r>
         <w:lastRenderedPageBreak/>
         <w:t>Testing the</w:t>
@@ -11679,7 +11794,7 @@
       <w:r>
         <w:t xml:space="preserve"> Models</w:t>
       </w:r>
-      <w:bookmarkEnd w:id="35"/>
+      <w:bookmarkEnd w:id="38"/>
     </w:p>
     <w:p>
       <w:r>
@@ -11775,7 +11890,7 @@
                     <pic:cNvPicPr/>
                   </pic:nvPicPr>
                   <pic:blipFill>
-                    <a:blip r:embed="rId34"/>
+                    <a:blip r:embed="rId35"/>
                     <a:stretch>
                       <a:fillRect/>
                     </a:stretch>
@@ -11812,7 +11927,7 @@
       <w:pPr>
         <w:pStyle w:val="Heading2"/>
       </w:pPr>
-      <w:bookmarkStart w:id="36" w:name="_Toc92134896"/>
+      <w:bookmarkStart w:id="39" w:name="_Toc92140400"/>
       <w:r>
         <w:t xml:space="preserve">Comparing </w:t>
       </w:r>
@@ -11822,7 +11937,7 @@
       <w:r>
         <w:t xml:space="preserve"> Results</w:t>
       </w:r>
-      <w:bookmarkEnd w:id="36"/>
+      <w:bookmarkEnd w:id="39"/>
     </w:p>
     <w:p>
       <w:r>
@@ -11945,7 +12060,7 @@
                     <pic:cNvPicPr/>
                   </pic:nvPicPr>
                   <pic:blipFill>
-                    <a:blip r:embed="rId35"/>
+                    <a:blip r:embed="rId36"/>
                     <a:stretch>
                       <a:fillRect/>
                     </a:stretch>
@@ -12007,7 +12122,7 @@
                     <pic:cNvPicPr/>
                   </pic:nvPicPr>
                   <pic:blipFill>
-                    <a:blip r:embed="rId36"/>
+                    <a:blip r:embed="rId37"/>
                     <a:stretch>
                       <a:fillRect/>
                     </a:stretch>
@@ -12079,21 +12194,21 @@
       <w:pPr>
         <w:pStyle w:val="Heading1"/>
       </w:pPr>
-      <w:bookmarkStart w:id="37" w:name="_Ref91708602"/>
-      <w:bookmarkStart w:id="38" w:name="_Toc92134897"/>
+      <w:bookmarkStart w:id="40" w:name="_Ref91708602"/>
+      <w:bookmarkStart w:id="41" w:name="_Toc92140401"/>
       <w:r>
         <w:lastRenderedPageBreak/>
         <w:t>Appendices</w:t>
       </w:r>
-      <w:bookmarkEnd w:id="37"/>
-      <w:bookmarkEnd w:id="38"/>
+      <w:bookmarkEnd w:id="40"/>
+      <w:bookmarkEnd w:id="41"/>
     </w:p>
     <w:p>
       <w:pPr>
         <w:pStyle w:val="Heading2"/>
       </w:pPr>
-      <w:bookmarkStart w:id="39" w:name="_Ref26547264"/>
-      <w:bookmarkStart w:id="40" w:name="_Toc92134898"/>
+      <w:bookmarkStart w:id="42" w:name="_Ref26547264"/>
+      <w:bookmarkStart w:id="43" w:name="_Toc92140402"/>
       <w:r>
         <w:t>Appendix 1 – SQL Script</w:t>
       </w:r>
@@ -12103,23 +12218,170 @@
       <w:r>
         <w:t xml:space="preserve"> to build the </w:t>
       </w:r>
-      <w:bookmarkEnd w:id="39"/>
+      <w:bookmarkEnd w:id="42"/>
       <w:r>
         <w:t>Telecoms Database</w:t>
       </w:r>
-      <w:bookmarkEnd w:id="40"/>
-    </w:p>
-    <w:p>
-      <w:bookmarkStart w:id="41" w:name="_Ref21368078"/>
-      <w:r>
-        <w:t xml:space="preserve">In </w:t>
-      </w:r>
-      <w:proofErr w:type="gramStart"/>
-      <w:r>
-        <w:t>the..</w:t>
-      </w:r>
-      <w:proofErr w:type="gramEnd"/>
-    </w:p>
+      <w:bookmarkEnd w:id="43"/>
+    </w:p>
+    <w:p>
+      <w:bookmarkStart w:id="44" w:name="_Ref21368078"/>
+      <w:r>
+        <w:t xml:space="preserve">The supplementary report </w:t>
+      </w:r>
+      <w:r>
+        <w:rPr>
+          <w:b/>
+          <w:bCs/>
+          <w:i/>
+          <w:iCs/>
+        </w:rPr>
+        <w:t>Working With Data - CA2 - Data Imports - Student Ciaran Finnegan d21124026 v1-2 281221.docx</w:t>
+      </w:r>
+      <w:r>
+        <w:t>, which accompanies this main report</w:t>
+      </w:r>
+      <w:r>
+        <w:t xml:space="preserve"> as part of the WWD CA2 submission, contains the files that populate the starting Telco database.</w:t>
+      </w:r>
+    </w:p>
+    <w:p>
+      <w:r>
+        <w:t>This document also describes the process by which the data was imported and set up</w:t>
+      </w:r>
+    </w:p>
+    <w:p>
+      <w:r>
+        <w:t>.</w:t>
+      </w:r>
+    </w:p>
+    <w:p>
+      <w:pPr>
+        <w:pStyle w:val="Heading2"/>
+      </w:pPr>
+      <w:bookmarkStart w:id="45" w:name="_Toc92140403"/>
+      <w:r>
+        <w:t xml:space="preserve">Appendix </w:t>
+      </w:r>
+      <w:r>
+        <w:t>2</w:t>
+      </w:r>
+      <w:r>
+        <w:t xml:space="preserve"> – SQL Scripts to </w:t>
+      </w:r>
+      <w:r>
+        <w:t>Create the Data Warehouse Tables</w:t>
+      </w:r>
+      <w:bookmarkEnd w:id="45"/>
+    </w:p>
+    <w:p>
+      <w:r>
+        <w:t xml:space="preserve">Section </w:t>
+      </w:r>
+      <w:r>
+        <w:fldChar w:fldCharType="begin"/>
+      </w:r>
+      <w:r>
+        <w:instrText xml:space="preserve"> REF _Ref92139468 \r \h </w:instrText>
+      </w:r>
+      <w:r>
+        <w:fldChar w:fldCharType="separate"/>
+      </w:r>
+      <w:r>
+        <w:t>3.1</w:t>
+      </w:r>
+      <w:r>
+        <w:fldChar w:fldCharType="end"/>
+      </w:r>
+      <w:r>
+        <w:t xml:space="preserve"> of this document explains the logic behind the design of the FACT and DIMENSION tables for this Telco data warehouse.</w:t>
+      </w:r>
+    </w:p>
+    <w:p>
+      <w:r>
+        <w:t>Below are the SQL Scripts use to create the Fact and Dimension tables, prior to data population.</w:t>
+      </w:r>
+    </w:p>
+    <w:p>
+      <w:r>
+        <w:drawing>
+          <wp:inline distT="0" distB="0" distL="0" distR="0" wp14:anchorId="0647CC4C" wp14:editId="617D21A1">
+            <wp:extent cx="5336862" cy="4987290"/>
+            <wp:effectExtent l="0" t="0" r="0" b="3810"/>
+            <wp:docPr id="52" name="Picture 52" descr="Text&#10;&#10;Description automatically generated"/>
+            <wp:cNvGraphicFramePr>
+              <a:graphicFrameLocks xmlns:a="http://schemas.openxmlformats.org/drawingml/2006/main" noChangeAspect="1"/>
+            </wp:cNvGraphicFramePr>
+            <a:graphic xmlns:a="http://schemas.openxmlformats.org/drawingml/2006/main">
+              <a:graphicData uri="http://schemas.openxmlformats.org/drawingml/2006/picture">
+                <pic:pic xmlns:pic="http://schemas.openxmlformats.org/drawingml/2006/picture">
+                  <pic:nvPicPr>
+                    <pic:cNvPr id="52" name="Picture 52" descr="Text&#10;&#10;Description automatically generated"/>
+                    <pic:cNvPicPr/>
+                  </pic:nvPicPr>
+                  <pic:blipFill>
+                    <a:blip r:embed="rId38"/>
+                    <a:stretch>
+                      <a:fillRect/>
+                    </a:stretch>
+                  </pic:blipFill>
+                  <pic:spPr>
+                    <a:xfrm>
+                      <a:off x="0" y="0"/>
+                      <a:ext cx="5342811" cy="4992850"/>
+                    </a:xfrm>
+                    <a:prstGeom prst="rect">
+                      <a:avLst/>
+                    </a:prstGeom>
+                  </pic:spPr>
+                </pic:pic>
+              </a:graphicData>
+            </a:graphic>
+          </wp:inline>
+        </w:drawing>
+      </w:r>
+    </w:p>
+    <w:p>
+      <w:r>
+        <w:lastRenderedPageBreak/>
+        <w:drawing>
+          <wp:inline distT="0" distB="0" distL="0" distR="0" wp14:anchorId="0E0B141A" wp14:editId="63A59B34">
+            <wp:extent cx="5514283" cy="4223385"/>
+            <wp:effectExtent l="0" t="0" r="0" b="5715"/>
+            <wp:docPr id="53" name="Picture 53" descr="Graphical user interface, text&#10;&#10;Description automatically generated"/>
+            <wp:cNvGraphicFramePr>
+              <a:graphicFrameLocks xmlns:a="http://schemas.openxmlformats.org/drawingml/2006/main" noChangeAspect="1"/>
+            </wp:cNvGraphicFramePr>
+            <a:graphic xmlns:a="http://schemas.openxmlformats.org/drawingml/2006/main">
+              <a:graphicData uri="http://schemas.openxmlformats.org/drawingml/2006/picture">
+                <pic:pic xmlns:pic="http://schemas.openxmlformats.org/drawingml/2006/picture">
+                  <pic:nvPicPr>
+                    <pic:cNvPr id="53" name="Picture 53" descr="Graphical user interface, text&#10;&#10;Description automatically generated"/>
+                    <pic:cNvPicPr/>
+                  </pic:nvPicPr>
+                  <pic:blipFill>
+                    <a:blip r:embed="rId39"/>
+                    <a:stretch>
+                      <a:fillRect/>
+                    </a:stretch>
+                  </pic:blipFill>
+                  <pic:spPr>
+                    <a:xfrm>
+                      <a:off x="0" y="0"/>
+                      <a:ext cx="5519396" cy="4227301"/>
+                    </a:xfrm>
+                    <a:prstGeom prst="rect">
+                      <a:avLst/>
+                    </a:prstGeom>
+                  </pic:spPr>
+                </pic:pic>
+              </a:graphicData>
+            </a:graphic>
+          </wp:inline>
+        </w:drawing>
+      </w:r>
+    </w:p>
+    <w:p/>
     <w:p>
       <w:pPr>
         <w:spacing w:after="0" w:line="240" w:lineRule="auto"/>
@@ -12133,9 +12395,9 @@
           <w:szCs w:val="28"/>
         </w:rPr>
       </w:pPr>
-      <w:bookmarkStart w:id="42" w:name="_Ref26615080"/>
-      <w:bookmarkStart w:id="43" w:name="_Ref26547283"/>
-      <w:bookmarkEnd w:id="41"/>
+      <w:bookmarkStart w:id="46" w:name="_Ref26615080"/>
+      <w:bookmarkStart w:id="47" w:name="_Ref26547283"/>
+      <w:bookmarkEnd w:id="44"/>
     </w:p>
     <w:p>
       <w:pPr>
@@ -12153,54 +12415,6 @@
     </w:p>
     <w:p>
       <w:pPr>
-        <w:pStyle w:val="Heading2"/>
-      </w:pPr>
-      <w:bookmarkStart w:id="44" w:name="_Ref26618487"/>
-      <w:bookmarkStart w:id="45" w:name="_Ref92030222"/>
-      <w:bookmarkStart w:id="46" w:name="_Toc92134899"/>
-      <w:r>
-        <w:t xml:space="preserve">Appendix 2 – </w:t>
-      </w:r>
-      <w:r>
-        <w:t>SQL</w:t>
-      </w:r>
-      <w:r>
-        <w:t xml:space="preserve"> </w:t>
-      </w:r>
-      <w:r>
-        <w:t>Scripts</w:t>
-      </w:r>
-      <w:r>
-        <w:t xml:space="preserve"> to Populate Data Warehouse</w:t>
-      </w:r>
-      <w:bookmarkEnd w:id="42"/>
-      <w:bookmarkEnd w:id="44"/>
-      <w:r>
-        <w:t xml:space="preserve"> </w:t>
-      </w:r>
-      <w:bookmarkEnd w:id="43"/>
-      <w:r>
-        <w:t>Dimensions</w:t>
-      </w:r>
-      <w:bookmarkEnd w:id="45"/>
-      <w:bookmarkEnd w:id="46"/>
-    </w:p>
-    <w:p>
-      <w:r>
-        <w:t xml:space="preserve">The Dimension tables in the Data Warehouse are </w:t>
-      </w:r>
-      <w:proofErr w:type="gramStart"/>
-      <w:r>
-        <w:t>populated</w:t>
-      </w:r>
-      <w:r>
-        <w:t>..</w:t>
-      </w:r>
-      <w:proofErr w:type="gramEnd"/>
-    </w:p>
-    <w:p/>
-    <w:p>
-      <w:pPr>
         <w:spacing w:after="0" w:line="240" w:lineRule="auto"/>
         <w:ind w:left="0"/>
         <w:rPr>
@@ -12212,12 +12426,351 @@
           <w:szCs w:val="28"/>
         </w:rPr>
       </w:pPr>
-      <w:bookmarkStart w:id="47" w:name="_Ref26547317"/>
-    </w:p>
-    <w:p>
-      <w:pPr>
-        <w:spacing w:after="0" w:line="240" w:lineRule="auto"/>
-        <w:ind w:left="0"/>
+      <w:bookmarkStart w:id="48" w:name="_Ref26618487"/>
+      <w:bookmarkStart w:id="49" w:name="_Ref92030222"/>
+      <w:r>
+        <w:br w:type="page"/>
+      </w:r>
+    </w:p>
+    <w:p>
+      <w:pPr>
+        <w:pStyle w:val="Heading2"/>
+      </w:pPr>
+      <w:bookmarkStart w:id="50" w:name="_Ref92137922"/>
+      <w:bookmarkStart w:id="51" w:name="_Toc92140404"/>
+      <w:r>
+        <w:lastRenderedPageBreak/>
+        <w:t xml:space="preserve">Appendix </w:t>
+      </w:r>
+      <w:r>
+        <w:t>3</w:t>
+      </w:r>
+      <w:r>
+        <w:t xml:space="preserve"> – </w:t>
+      </w:r>
+      <w:r>
+        <w:t>SQL</w:t>
+      </w:r>
+      <w:r>
+        <w:t xml:space="preserve"> </w:t>
+      </w:r>
+      <w:r>
+        <w:t>Scripts</w:t>
+      </w:r>
+      <w:r>
+        <w:t xml:space="preserve"> to Populate Data Warehouse</w:t>
+      </w:r>
+      <w:bookmarkEnd w:id="46"/>
+      <w:bookmarkEnd w:id="48"/>
+      <w:r>
+        <w:t xml:space="preserve"> </w:t>
+      </w:r>
+      <w:bookmarkEnd w:id="47"/>
+      <w:r>
+        <w:t>Dimensions</w:t>
+      </w:r>
+      <w:bookmarkEnd w:id="49"/>
+      <w:bookmarkEnd w:id="50"/>
+      <w:bookmarkEnd w:id="51"/>
+    </w:p>
+    <w:p>
+      <w:r>
+        <w:t xml:space="preserve">The Dimension tables in the Data Warehouse are </w:t>
+      </w:r>
+      <w:r>
+        <w:t>populated</w:t>
+      </w:r>
+      <w:r>
+        <w:t xml:space="preserve"> in two stages.</w:t>
+      </w:r>
+    </w:p>
+    <w:p>
+      <w:r>
+        <w:t xml:space="preserve">SQL SCRIPT TWO populates the </w:t>
+      </w:r>
+      <w:proofErr w:type="spellStart"/>
+      <w:r>
+        <w:rPr>
+          <w:b/>
+          <w:bCs/>
+          <w:i/>
+          <w:iCs/>
+        </w:rPr>
+        <w:t>dw_dimtblCustomer</w:t>
+      </w:r>
+      <w:proofErr w:type="spellEnd"/>
+      <w:r>
+        <w:t xml:space="preserve"> </w:t>
+      </w:r>
+      <w:r>
+        <w:rPr>
+          <w:b/>
+          <w:bCs/>
+          <w:i/>
+          <w:iCs/>
+        </w:rPr>
+        <w:t xml:space="preserve">and </w:t>
+      </w:r>
+      <w:proofErr w:type="spellStart"/>
+      <w:r>
+        <w:rPr>
+          <w:b/>
+          <w:bCs/>
+          <w:i/>
+          <w:iCs/>
+        </w:rPr>
+        <w:t>dw_dimtblCallEvent</w:t>
+      </w:r>
+      <w:proofErr w:type="spellEnd"/>
+      <w:r>
+        <w:t xml:space="preserve"> tables, which are the Customer and Call event Dimen</w:t>
+      </w:r>
+      <w:r>
+        <w:t>sion tables respectively.</w:t>
+      </w:r>
+    </w:p>
+    <w:p/>
+    <w:p>
+      <w:r>
+        <w:t xml:space="preserve">SQL SCRIPT </w:t>
+      </w:r>
+      <w:r>
+        <w:t>THREE</w:t>
+      </w:r>
+      <w:r>
+        <w:t xml:space="preserve"> populates the</w:t>
+      </w:r>
+      <w:r>
+        <w:t xml:space="preserve"> </w:t>
+      </w:r>
+      <w:proofErr w:type="spellStart"/>
+      <w:r>
+        <w:t>dw_dimtblDateTime</w:t>
+      </w:r>
+      <w:proofErr w:type="spellEnd"/>
+      <w:r>
+        <w:t xml:space="preserve">, which is the Time dimension table. This </w:t>
+      </w:r>
+      <w:proofErr w:type="gramStart"/>
+      <w:r>
+        <w:t>take</w:t>
+      </w:r>
+      <w:proofErr w:type="gramEnd"/>
+      <w:r>
+        <w:t xml:space="preserve"> a VERY LONG time to run (10+ minutes).</w:t>
+      </w:r>
+    </w:p>
+    <w:p/>
+    <w:p>
+      <w:pPr>
+        <w:rPr>
+          <w:b/>
+          <w:bCs/>
+        </w:rPr>
+      </w:pPr>
+      <w:r>
+        <w:rPr>
+          <w:b/>
+          <w:bCs/>
+        </w:rPr>
+        <w:t>Customer and Call Event Dimension Tables</w:t>
+      </w:r>
+    </w:p>
+    <w:p>
+      <w:r>
+        <w:t>The queries in these tables collect, largely categorical, information from the main table and add them into the Dimensions for Customers and Call Events.</w:t>
+      </w:r>
+    </w:p>
+    <w:p>
+      <w:r>
+        <w:t>A ‘Call Event’ can be either a phone call, a voicemail, or a customer service call. All this data is combined into a single ‘Call Event’ Dimension table.</w:t>
+      </w:r>
+    </w:p>
+    <w:p>
+      <w:r>
+        <w:drawing>
+          <wp:inline distT="0" distB="0" distL="0" distR="0" wp14:anchorId="087D7DEE" wp14:editId="272E526D">
+            <wp:extent cx="5513263" cy="5459105"/>
+            <wp:effectExtent l="0" t="0" r="0" b="8255"/>
+            <wp:docPr id="47" name="Picture 47" descr="Text&#10;&#10;Description automatically generated"/>
+            <wp:cNvGraphicFramePr>
+              <a:graphicFrameLocks xmlns:a="http://schemas.openxmlformats.org/drawingml/2006/main" noChangeAspect="1"/>
+            </wp:cNvGraphicFramePr>
+            <a:graphic xmlns:a="http://schemas.openxmlformats.org/drawingml/2006/main">
+              <a:graphicData uri="http://schemas.openxmlformats.org/drawingml/2006/picture">
+                <pic:pic xmlns:pic="http://schemas.openxmlformats.org/drawingml/2006/picture">
+                  <pic:nvPicPr>
+                    <pic:cNvPr id="47" name="Picture 47" descr="Text&#10;&#10;Description automatically generated"/>
+                    <pic:cNvPicPr/>
+                  </pic:nvPicPr>
+                  <pic:blipFill>
+                    <a:blip r:embed="rId40"/>
+                    <a:stretch>
+                      <a:fillRect/>
+                    </a:stretch>
+                  </pic:blipFill>
+                  <pic:spPr>
+                    <a:xfrm>
+                      <a:off x="0" y="0"/>
+                      <a:ext cx="5526078" cy="5471795"/>
+                    </a:xfrm>
+                    <a:prstGeom prst="rect">
+                      <a:avLst/>
+                    </a:prstGeom>
+                  </pic:spPr>
+                </pic:pic>
+              </a:graphicData>
+            </a:graphic>
+          </wp:inline>
+        </w:drawing>
+      </w:r>
+    </w:p>
+    <w:p>
+      <w:r>
+        <w:lastRenderedPageBreak/>
+        <w:drawing>
+          <wp:inline distT="0" distB="0" distL="0" distR="0" wp14:anchorId="11739EDF" wp14:editId="430328D8">
+            <wp:extent cx="5527574" cy="4940490"/>
+            <wp:effectExtent l="0" t="0" r="0" b="0"/>
+            <wp:docPr id="48" name="Picture 48" descr="Graphical user interface, text, application&#10;&#10;Description automatically generated"/>
+            <wp:cNvGraphicFramePr>
+              <a:graphicFrameLocks xmlns:a="http://schemas.openxmlformats.org/drawingml/2006/main" noChangeAspect="1"/>
+            </wp:cNvGraphicFramePr>
+            <a:graphic xmlns:a="http://schemas.openxmlformats.org/drawingml/2006/main">
+              <a:graphicData uri="http://schemas.openxmlformats.org/drawingml/2006/picture">
+                <pic:pic xmlns:pic="http://schemas.openxmlformats.org/drawingml/2006/picture">
+                  <pic:nvPicPr>
+                    <pic:cNvPr id="48" name="Picture 48" descr="Graphical user interface, text, application&#10;&#10;Description automatically generated"/>
+                    <pic:cNvPicPr/>
+                  </pic:nvPicPr>
+                  <pic:blipFill>
+                    <a:blip r:embed="rId41"/>
+                    <a:stretch>
+                      <a:fillRect/>
+                    </a:stretch>
+                  </pic:blipFill>
+                  <pic:spPr>
+                    <a:xfrm>
+                      <a:off x="0" y="0"/>
+                      <a:ext cx="5536774" cy="4948713"/>
+                    </a:xfrm>
+                    <a:prstGeom prst="rect">
+                      <a:avLst/>
+                    </a:prstGeom>
+                  </pic:spPr>
+                </pic:pic>
+              </a:graphicData>
+            </a:graphic>
+          </wp:inline>
+        </w:drawing>
+      </w:r>
+    </w:p>
+    <w:p>
+      <w:r>
+        <w:drawing>
+          <wp:inline distT="0" distB="0" distL="0" distR="0" wp14:anchorId="04A7ECD9" wp14:editId="4F9B333D">
+            <wp:extent cx="5498961" cy="3807725"/>
+            <wp:effectExtent l="0" t="0" r="6985" b="2540"/>
+            <wp:docPr id="49" name="Picture 49" descr="Graphical user interface, text, application&#10;&#10;Description automatically generated"/>
+            <wp:cNvGraphicFramePr>
+              <a:graphicFrameLocks xmlns:a="http://schemas.openxmlformats.org/drawingml/2006/main" noChangeAspect="1"/>
+            </wp:cNvGraphicFramePr>
+            <a:graphic xmlns:a="http://schemas.openxmlformats.org/drawingml/2006/main">
+              <a:graphicData uri="http://schemas.openxmlformats.org/drawingml/2006/picture">
+                <pic:pic xmlns:pic="http://schemas.openxmlformats.org/drawingml/2006/picture">
+                  <pic:nvPicPr>
+                    <pic:cNvPr id="49" name="Picture 49" descr="Graphical user interface, text, application&#10;&#10;Description automatically generated"/>
+                    <pic:cNvPicPr/>
+                  </pic:nvPicPr>
+                  <pic:blipFill>
+                    <a:blip r:embed="rId42"/>
+                    <a:stretch>
+                      <a:fillRect/>
+                    </a:stretch>
+                  </pic:blipFill>
+                  <pic:spPr>
+                    <a:xfrm>
+                      <a:off x="0" y="0"/>
+                      <a:ext cx="5516460" cy="3819842"/>
+                    </a:xfrm>
+                    <a:prstGeom prst="rect">
+                      <a:avLst/>
+                    </a:prstGeom>
+                  </pic:spPr>
+                </pic:pic>
+              </a:graphicData>
+            </a:graphic>
+          </wp:inline>
+        </w:drawing>
+      </w:r>
+    </w:p>
+    <w:p>
+      <w:pPr>
+        <w:rPr>
+          <w:b/>
+          <w:bCs/>
+        </w:rPr>
+      </w:pPr>
+      <w:r>
+        <w:rPr>
+          <w:b/>
+          <w:bCs/>
+        </w:rPr>
+        <w:lastRenderedPageBreak/>
+        <w:t>Time Dimension Table</w:t>
+      </w:r>
+    </w:p>
+    <w:p>
+      <w:r>
+        <w:t>This table is built with three successive INSERT statements from the Call Event tables (main database and Dimension tables).</w:t>
+      </w:r>
+    </w:p>
+    <w:p>
+      <w:r>
+        <w:t>Additional date formats are added through UPDATES.</w:t>
+      </w:r>
+    </w:p>
+    <w:p>
+      <w:r>
+        <w:drawing>
+          <wp:inline distT="0" distB="0" distL="0" distR="0" wp14:anchorId="1F5E2D62" wp14:editId="7DF7C813">
+            <wp:extent cx="5431749" cy="5663820"/>
+            <wp:effectExtent l="0" t="0" r="0" b="0"/>
+            <wp:docPr id="50" name="Picture 50" descr="Graphical user interface, text, application&#10;&#10;Description automatically generated"/>
+            <wp:cNvGraphicFramePr>
+              <a:graphicFrameLocks xmlns:a="http://schemas.openxmlformats.org/drawingml/2006/main" noChangeAspect="1"/>
+            </wp:cNvGraphicFramePr>
+            <a:graphic xmlns:a="http://schemas.openxmlformats.org/drawingml/2006/main">
+              <a:graphicData uri="http://schemas.openxmlformats.org/drawingml/2006/picture">
+                <pic:pic xmlns:pic="http://schemas.openxmlformats.org/drawingml/2006/picture">
+                  <pic:nvPicPr>
+                    <pic:cNvPr id="50" name="Picture 50" descr="Graphical user interface, text, application&#10;&#10;Description automatically generated"/>
+                    <pic:cNvPicPr/>
+                  </pic:nvPicPr>
+                  <pic:blipFill>
+                    <a:blip r:embed="rId43"/>
+                    <a:stretch>
+                      <a:fillRect/>
+                    </a:stretch>
+                  </pic:blipFill>
+                  <pic:spPr>
+                    <a:xfrm>
+                      <a:off x="0" y="0"/>
+                      <a:ext cx="5446442" cy="5679140"/>
+                    </a:xfrm>
+                    <a:prstGeom prst="rect">
+                      <a:avLst/>
+                    </a:prstGeom>
+                  </pic:spPr>
+                </pic:pic>
+              </a:graphicData>
+            </a:graphic>
+          </wp:inline>
+        </w:drawing>
+      </w:r>
+    </w:p>
+    <w:p>
+      <w:pPr>
         <w:rPr>
           <w:b/>
           <w:bCs/>
@@ -12227,9 +12780,46 @@
           <w:szCs w:val="28"/>
         </w:rPr>
       </w:pPr>
-      <w:bookmarkStart w:id="48" w:name="_Ref26621884"/>
-      <w:bookmarkStart w:id="49" w:name="_Ref92030245"/>
-      <w:bookmarkStart w:id="50" w:name="_Toc92134900"/>
+      <w:r>
+        <w:drawing>
+          <wp:inline distT="0" distB="0" distL="0" distR="0" wp14:anchorId="110E9745" wp14:editId="6C63D65E">
+            <wp:extent cx="5486400" cy="1992573"/>
+            <wp:effectExtent l="0" t="0" r="0" b="8255"/>
+            <wp:docPr id="51" name="Picture 51" descr="Text&#10;&#10;Description automatically generated"/>
+            <wp:cNvGraphicFramePr>
+              <a:graphicFrameLocks xmlns:a="http://schemas.openxmlformats.org/drawingml/2006/main" noChangeAspect="1"/>
+            </wp:cNvGraphicFramePr>
+            <a:graphic xmlns:a="http://schemas.openxmlformats.org/drawingml/2006/main">
+              <a:graphicData uri="http://schemas.openxmlformats.org/drawingml/2006/picture">
+                <pic:pic xmlns:pic="http://schemas.openxmlformats.org/drawingml/2006/picture">
+                  <pic:nvPicPr>
+                    <pic:cNvPr id="51" name="Picture 51" descr="Text&#10;&#10;Description automatically generated"/>
+                    <pic:cNvPicPr/>
+                  </pic:nvPicPr>
+                  <pic:blipFill>
+                    <a:blip r:embed="rId44"/>
+                    <a:stretch>
+                      <a:fillRect/>
+                    </a:stretch>
+                  </pic:blipFill>
+                  <pic:spPr>
+                    <a:xfrm>
+                      <a:off x="0" y="0"/>
+                      <a:ext cx="5502030" cy="1998250"/>
+                    </a:xfrm>
+                    <a:prstGeom prst="rect">
+                      <a:avLst/>
+                    </a:prstGeom>
+                  </pic:spPr>
+                </pic:pic>
+              </a:graphicData>
+            </a:graphic>
+          </wp:inline>
+        </w:drawing>
+      </w:r>
+      <w:bookmarkStart w:id="52" w:name="_Ref26547317"/>
+      <w:bookmarkStart w:id="53" w:name="_Ref26621884"/>
+      <w:bookmarkStart w:id="54" w:name="_Ref92030245"/>
       <w:r>
         <w:br w:type="page"/>
       </w:r>
@@ -12238,9 +12828,17 @@
       <w:pPr>
         <w:pStyle w:val="Heading2"/>
       </w:pPr>
+      <w:bookmarkStart w:id="55" w:name="_Ref92136946"/>
+      <w:bookmarkStart w:id="56" w:name="_Toc92140405"/>
       <w:r>
         <w:lastRenderedPageBreak/>
-        <w:t xml:space="preserve">Appendix 3 – </w:t>
+        <w:t xml:space="preserve">Appendix </w:t>
+      </w:r>
+      <w:r>
+        <w:t>4</w:t>
+      </w:r>
+      <w:r>
+        <w:t xml:space="preserve"> – </w:t>
       </w:r>
       <w:r>
         <w:t>SQL</w:t>
@@ -12248,22 +12846,310 @@
       <w:r>
         <w:t xml:space="preserve"> Scripts</w:t>
       </w:r>
-      <w:bookmarkEnd w:id="47"/>
+      <w:bookmarkEnd w:id="52"/>
       <w:r>
         <w:t xml:space="preserve"> To Populate </w:t>
       </w:r>
-      <w:bookmarkEnd w:id="48"/>
+      <w:bookmarkEnd w:id="53"/>
       <w:r>
         <w:t>Data Warehouse Fact Table</w:t>
       </w:r>
-      <w:bookmarkEnd w:id="49"/>
-      <w:bookmarkEnd w:id="50"/>
-    </w:p>
-    <w:p>
-      <w:r>
-        <w:t>The Fact table in the Data Warehouse is populated in the by executing the SQL commands in the attached *.SQL file.</w:t>
-      </w:r>
-    </w:p>
+      <w:bookmarkEnd w:id="54"/>
+      <w:bookmarkEnd w:id="55"/>
+      <w:bookmarkEnd w:id="56"/>
+    </w:p>
+    <w:p>
+      <w:r>
+        <w:t xml:space="preserve">The Fact table in the Data Warehouse is populated </w:t>
+      </w:r>
+      <w:r>
+        <w:t>in the data warehouse</w:t>
+      </w:r>
+      <w:r>
+        <w:t xml:space="preserve"> by executing the SQL commands in the attached *.SQL file</w:t>
+      </w:r>
+      <w:r>
+        <w:t xml:space="preserve"> (rep</w:t>
+      </w:r>
+      <w:r>
+        <w:t>roduced</w:t>
+      </w:r>
+      <w:r>
+        <w:t xml:space="preserve"> below);</w:t>
+      </w:r>
+    </w:p>
+    <w:p>
+      <w:r>
+        <w:t>The Fact table is built from a UNION of data in the Dimension tables</w:t>
+      </w:r>
+      <w:r>
+        <w:t>.</w:t>
+      </w:r>
+    </w:p>
+    <w:p>
+      <w:r>
+        <w:t>T</w:t>
+      </w:r>
+      <w:r>
+        <w:t xml:space="preserve">hen </w:t>
+      </w:r>
+      <w:r>
+        <w:t xml:space="preserve">the Fact table is updated </w:t>
+      </w:r>
+      <w:r>
+        <w:t>to ensure</w:t>
+      </w:r>
+      <w:r>
+        <w:t xml:space="preserve"> that all FOREIGN KEY references from the Fact table to the Dimension tables are correct.</w:t>
+      </w:r>
+    </w:p>
+    <w:p/>
+    <w:p/>
+    <w:p>
+      <w:r>
+        <w:t>Additional UPDATES take place for calculated charge fields to fill out the revenue data for each call, in line with the desired grain of the Fact table.</w:t>
+      </w:r>
+    </w:p>
+    <w:p>
+      <w:r>
+        <w:drawing>
+          <wp:inline distT="0" distB="0" distL="0" distR="0" wp14:anchorId="4182CA31" wp14:editId="7FCFD94D">
+            <wp:extent cx="5473340" cy="5801360"/>
+            <wp:effectExtent l="0" t="0" r="0" b="8890"/>
+            <wp:docPr id="41" name="Picture 41" descr="Text&#10;&#10;Description automatically generated"/>
+            <wp:cNvGraphicFramePr>
+              <a:graphicFrameLocks xmlns:a="http://schemas.openxmlformats.org/drawingml/2006/main" noChangeAspect="1"/>
+            </wp:cNvGraphicFramePr>
+            <a:graphic xmlns:a="http://schemas.openxmlformats.org/drawingml/2006/main">
+              <a:graphicData uri="http://schemas.openxmlformats.org/drawingml/2006/picture">
+                <pic:pic xmlns:pic="http://schemas.openxmlformats.org/drawingml/2006/picture">
+                  <pic:nvPicPr>
+                    <pic:cNvPr id="41" name="Picture 41" descr="Text&#10;&#10;Description automatically generated"/>
+                    <pic:cNvPicPr/>
+                  </pic:nvPicPr>
+                  <pic:blipFill>
+                    <a:blip r:embed="rId45"/>
+                    <a:stretch>
+                      <a:fillRect/>
+                    </a:stretch>
+                  </pic:blipFill>
+                  <pic:spPr>
+                    <a:xfrm>
+                      <a:off x="0" y="0"/>
+                      <a:ext cx="5479442" cy="5807828"/>
+                    </a:xfrm>
+                    <a:prstGeom prst="rect">
+                      <a:avLst/>
+                    </a:prstGeom>
+                  </pic:spPr>
+                </pic:pic>
+              </a:graphicData>
+            </a:graphic>
+          </wp:inline>
+        </w:drawing>
+      </w:r>
+    </w:p>
+    <w:p>
+      <w:r>
+        <w:lastRenderedPageBreak/>
+        <w:drawing>
+          <wp:inline distT="0" distB="0" distL="0" distR="0" wp14:anchorId="22738D1D" wp14:editId="5FB360C2">
+            <wp:extent cx="5486400" cy="5199797"/>
+            <wp:effectExtent l="0" t="0" r="0" b="1270"/>
+            <wp:docPr id="42" name="Picture 42" descr="Text, timeline&#10;&#10;Description automatically generated"/>
+            <wp:cNvGraphicFramePr>
+              <a:graphicFrameLocks xmlns:a="http://schemas.openxmlformats.org/drawingml/2006/main" noChangeAspect="1"/>
+            </wp:cNvGraphicFramePr>
+            <a:graphic xmlns:a="http://schemas.openxmlformats.org/drawingml/2006/main">
+              <a:graphicData uri="http://schemas.openxmlformats.org/drawingml/2006/picture">
+                <pic:pic xmlns:pic="http://schemas.openxmlformats.org/drawingml/2006/picture">
+                  <pic:nvPicPr>
+                    <pic:cNvPr id="42" name="Picture 42" descr="Text, timeline&#10;&#10;Description automatically generated"/>
+                    <pic:cNvPicPr/>
+                  </pic:nvPicPr>
+                  <pic:blipFill>
+                    <a:blip r:embed="rId46"/>
+                    <a:stretch>
+                      <a:fillRect/>
+                    </a:stretch>
+                  </pic:blipFill>
+                  <pic:spPr>
+                    <a:xfrm>
+                      <a:off x="0" y="0"/>
+                      <a:ext cx="5494461" cy="5207437"/>
+                    </a:xfrm>
+                    <a:prstGeom prst="rect">
+                      <a:avLst/>
+                    </a:prstGeom>
+                  </pic:spPr>
+                </pic:pic>
+              </a:graphicData>
+            </a:graphic>
+          </wp:inline>
+        </w:drawing>
+      </w:r>
+    </w:p>
+    <w:p>
+      <w:r>
+        <w:drawing>
+          <wp:inline distT="0" distB="0" distL="0" distR="0" wp14:anchorId="1A90763B" wp14:editId="48FC6EDC">
+            <wp:extent cx="5486832" cy="3411855"/>
+            <wp:effectExtent l="0" t="0" r="0" b="0"/>
+            <wp:docPr id="43" name="Picture 43" descr="Graphical user interface, text, application&#10;&#10;Description automatically generated"/>
+            <wp:cNvGraphicFramePr>
+              <a:graphicFrameLocks xmlns:a="http://schemas.openxmlformats.org/drawingml/2006/main" noChangeAspect="1"/>
+            </wp:cNvGraphicFramePr>
+            <a:graphic xmlns:a="http://schemas.openxmlformats.org/drawingml/2006/main">
+              <a:graphicData uri="http://schemas.openxmlformats.org/drawingml/2006/picture">
+                <pic:pic xmlns:pic="http://schemas.openxmlformats.org/drawingml/2006/picture">
+                  <pic:nvPicPr>
+                    <pic:cNvPr id="43" name="Picture 43" descr="Graphical user interface, text, application&#10;&#10;Description automatically generated"/>
+                    <pic:cNvPicPr/>
+                  </pic:nvPicPr>
+                  <pic:blipFill>
+                    <a:blip r:embed="rId47"/>
+                    <a:stretch>
+                      <a:fillRect/>
+                    </a:stretch>
+                  </pic:blipFill>
+                  <pic:spPr>
+                    <a:xfrm>
+                      <a:off x="0" y="0"/>
+                      <a:ext cx="5494299" cy="3416498"/>
+                    </a:xfrm>
+                    <a:prstGeom prst="rect">
+                      <a:avLst/>
+                    </a:prstGeom>
+                  </pic:spPr>
+                </pic:pic>
+              </a:graphicData>
+            </a:graphic>
+          </wp:inline>
+        </w:drawing>
+      </w:r>
+    </w:p>
+    <w:p>
+      <w:r>
+        <w:lastRenderedPageBreak/>
+        <w:drawing>
+          <wp:inline distT="0" distB="0" distL="0" distR="0" wp14:anchorId="73F385EE" wp14:editId="2F42ADE9">
+            <wp:extent cx="5473340" cy="3212465"/>
+            <wp:effectExtent l="0" t="0" r="0" b="6985"/>
+            <wp:docPr id="44" name="Picture 44" descr="Text&#10;&#10;Description automatically generated with medium confidence"/>
+            <wp:cNvGraphicFramePr>
+              <a:graphicFrameLocks xmlns:a="http://schemas.openxmlformats.org/drawingml/2006/main" noChangeAspect="1"/>
+            </wp:cNvGraphicFramePr>
+            <a:graphic xmlns:a="http://schemas.openxmlformats.org/drawingml/2006/main">
+              <a:graphicData uri="http://schemas.openxmlformats.org/drawingml/2006/picture">
+                <pic:pic xmlns:pic="http://schemas.openxmlformats.org/drawingml/2006/picture">
+                  <pic:nvPicPr>
+                    <pic:cNvPr id="44" name="Picture 44" descr="Text&#10;&#10;Description automatically generated with medium confidence"/>
+                    <pic:cNvPicPr/>
+                  </pic:nvPicPr>
+                  <pic:blipFill>
+                    <a:blip r:embed="rId48"/>
+                    <a:stretch>
+                      <a:fillRect/>
+                    </a:stretch>
+                  </pic:blipFill>
+                  <pic:spPr>
+                    <a:xfrm>
+                      <a:off x="0" y="0"/>
+                      <a:ext cx="5476531" cy="3214338"/>
+                    </a:xfrm>
+                    <a:prstGeom prst="rect">
+                      <a:avLst/>
+                    </a:prstGeom>
+                  </pic:spPr>
+                </pic:pic>
+              </a:graphicData>
+            </a:graphic>
+          </wp:inline>
+        </w:drawing>
+      </w:r>
+    </w:p>
+    <w:p>
+      <w:r>
+        <w:drawing>
+          <wp:inline distT="0" distB="0" distL="0" distR="0" wp14:anchorId="737D1412" wp14:editId="76C187E7">
+            <wp:extent cx="5405101" cy="5245100"/>
+            <wp:effectExtent l="0" t="0" r="5715" b="0"/>
+            <wp:docPr id="45" name="Picture 45" descr="Text&#10;&#10;Description automatically generated"/>
+            <wp:cNvGraphicFramePr>
+              <a:graphicFrameLocks xmlns:a="http://schemas.openxmlformats.org/drawingml/2006/main" noChangeAspect="1"/>
+            </wp:cNvGraphicFramePr>
+            <a:graphic xmlns:a="http://schemas.openxmlformats.org/drawingml/2006/main">
+              <a:graphicData uri="http://schemas.openxmlformats.org/drawingml/2006/picture">
+                <pic:pic xmlns:pic="http://schemas.openxmlformats.org/drawingml/2006/picture">
+                  <pic:nvPicPr>
+                    <pic:cNvPr id="45" name="Picture 45" descr="Text&#10;&#10;Description automatically generated"/>
+                    <pic:cNvPicPr/>
+                  </pic:nvPicPr>
+                  <pic:blipFill>
+                    <a:blip r:embed="rId49"/>
+                    <a:stretch>
+                      <a:fillRect/>
+                    </a:stretch>
+                  </pic:blipFill>
+                  <pic:spPr>
+                    <a:xfrm>
+                      <a:off x="0" y="0"/>
+                      <a:ext cx="5410186" cy="5250034"/>
+                    </a:xfrm>
+                    <a:prstGeom prst="rect">
+                      <a:avLst/>
+                    </a:prstGeom>
+                  </pic:spPr>
+                </pic:pic>
+              </a:graphicData>
+            </a:graphic>
+          </wp:inline>
+        </w:drawing>
+      </w:r>
+    </w:p>
+    <w:p>
+      <w:r>
+        <w:lastRenderedPageBreak/>
+        <w:drawing>
+          <wp:inline distT="0" distB="0" distL="0" distR="0" wp14:anchorId="36FBD841" wp14:editId="7E472129">
+            <wp:extent cx="5514283" cy="1537335"/>
+            <wp:effectExtent l="0" t="0" r="0" b="5715"/>
+            <wp:docPr id="46" name="Picture 46" descr="A picture containing text&#10;&#10;Description automatically generated"/>
+            <wp:cNvGraphicFramePr>
+              <a:graphicFrameLocks xmlns:a="http://schemas.openxmlformats.org/drawingml/2006/main" noChangeAspect="1"/>
+            </wp:cNvGraphicFramePr>
+            <a:graphic xmlns:a="http://schemas.openxmlformats.org/drawingml/2006/main">
+              <a:graphicData uri="http://schemas.openxmlformats.org/drawingml/2006/picture">
+                <pic:pic xmlns:pic="http://schemas.openxmlformats.org/drawingml/2006/picture">
+                  <pic:nvPicPr>
+                    <pic:cNvPr id="46" name="Picture 46" descr="A picture containing text&#10;&#10;Description automatically generated"/>
+                    <pic:cNvPicPr/>
+                  </pic:nvPicPr>
+                  <pic:blipFill>
+                    <a:blip r:embed="rId50"/>
+                    <a:stretch>
+                      <a:fillRect/>
+                    </a:stretch>
+                  </pic:blipFill>
+                  <pic:spPr>
+                    <a:xfrm>
+                      <a:off x="0" y="0"/>
+                      <a:ext cx="5521535" cy="1539357"/>
+                    </a:xfrm>
+                    <a:prstGeom prst="rect">
+                      <a:avLst/>
+                    </a:prstGeom>
+                  </pic:spPr>
+                </pic:pic>
+              </a:graphicData>
+            </a:graphic>
+          </wp:inline>
+        </w:drawing>
+      </w:r>
+    </w:p>
+    <w:p/>
+    <w:p/>
+    <w:p/>
     <w:p/>
     <w:p/>
     <w:p>
@@ -12279,8 +13165,8 @@
           <w:szCs w:val="28"/>
         </w:rPr>
       </w:pPr>
-      <w:bookmarkStart w:id="51" w:name="_Ref26622037"/>
-      <w:bookmarkStart w:id="52" w:name="_Ref91782812"/>
+      <w:bookmarkStart w:id="57" w:name="_Ref26622037"/>
+      <w:bookmarkStart w:id="58" w:name="_Ref91782812"/>
       <w:r>
         <w:br w:type="page"/>
       </w:r>
@@ -12289,17 +13175,23 @@
       <w:pPr>
         <w:pStyle w:val="Heading2"/>
       </w:pPr>
-      <w:bookmarkStart w:id="53" w:name="_Toc92134901"/>
+      <w:bookmarkStart w:id="59" w:name="_Toc92140406"/>
       <w:r>
         <w:lastRenderedPageBreak/>
-        <w:t xml:space="preserve">Appendix 4 – SQL Scripts </w:t>
-      </w:r>
-      <w:bookmarkEnd w:id="51"/>
+        <w:t xml:space="preserve">Appendix </w:t>
+      </w:r>
+      <w:r>
+        <w:t>5</w:t>
+      </w:r>
+      <w:r>
+        <w:t xml:space="preserve"> – SQL Scripts </w:t>
+      </w:r>
+      <w:bookmarkEnd w:id="57"/>
       <w:r>
         <w:t>For All SQL Queries</w:t>
       </w:r>
-      <w:bookmarkEnd w:id="52"/>
-      <w:bookmarkEnd w:id="53"/>
+      <w:bookmarkEnd w:id="58"/>
+      <w:bookmarkEnd w:id="59"/>
     </w:p>
     <w:p>
       <w:pPr>
@@ -12431,6 +13323,7 @@
       <w:r>
         <w:rPr>
           <w:rFonts w:ascii="Arial" w:hAnsi="Arial" w:cs="Arial"/>
+          <w:noProof/>
           <w:spacing w:val="-1"/>
           <w:sz w:val="22"/>
           <w:szCs w:val="22"/>
@@ -12451,7 +13344,7 @@
                     <pic:cNvPicPr/>
                   </pic:nvPicPr>
                   <pic:blipFill>
-                    <a:blip r:embed="rId37"/>
+                    <a:blip r:embed="rId51"/>
                     <a:stretch>
                       <a:fillRect/>
                     </a:stretch>
@@ -12554,6 +13447,9 @@
     </w:p>
     <w:p>
       <w:r>
+        <w:rPr>
+          <w:noProof/>
+        </w:rPr>
         <w:drawing>
           <wp:inline distT="0" distB="0" distL="0" distR="0" wp14:anchorId="74B41AEF" wp14:editId="554D783D">
             <wp:extent cx="5499977" cy="5036024"/>
@@ -12570,7 +13466,7 @@
                     <pic:cNvPicPr/>
                   </pic:nvPicPr>
                   <pic:blipFill>
-                    <a:blip r:embed="rId38"/>
+                    <a:blip r:embed="rId52"/>
                     <a:stretch>
                       <a:fillRect/>
                     </a:stretch>
@@ -12602,6 +13498,9 @@
         </w:rPr>
       </w:pPr>
       <w:r>
+        <w:rPr>
+          <w:noProof/>
+        </w:rPr>
         <w:drawing>
           <wp:inline distT="0" distB="0" distL="0" distR="0" wp14:anchorId="13169574" wp14:editId="5D1486FA">
             <wp:extent cx="5473065" cy="2374710"/>
@@ -12618,7 +13517,7 @@
                     <pic:cNvPicPr/>
                   </pic:nvPicPr>
                   <pic:blipFill>
-                    <a:blip r:embed="rId39"/>
+                    <a:blip r:embed="rId53"/>
                     <a:stretch>
                       <a:fillRect/>
                     </a:stretch>
@@ -12689,6 +13588,9 @@
     <w:p/>
     <w:p>
       <w:r>
+        <w:rPr>
+          <w:noProof/>
+        </w:rPr>
         <w:drawing>
           <wp:inline distT="0" distB="0" distL="0" distR="0" wp14:anchorId="0E2383E9" wp14:editId="3033F857">
             <wp:extent cx="5473340" cy="5518785"/>
@@ -12705,7 +13607,7 @@
                     <pic:cNvPicPr/>
                   </pic:nvPicPr>
                   <pic:blipFill>
-                    <a:blip r:embed="rId40"/>
+                    <a:blip r:embed="rId54"/>
                     <a:stretch>
                       <a:fillRect/>
                     </a:stretch>
@@ -12855,6 +13757,9 @@
     <w:p/>
     <w:p>
       <w:r>
+        <w:rPr>
+          <w:noProof/>
+        </w:rPr>
         <w:drawing>
           <wp:inline distT="0" distB="0" distL="0" distR="0" wp14:anchorId="404CEE1F" wp14:editId="586EF5D2">
             <wp:extent cx="5512921" cy="5677469"/>
@@ -12871,7 +13776,7 @@
                     <pic:cNvPicPr/>
                   </pic:nvPicPr>
                   <pic:blipFill>
-                    <a:blip r:embed="rId41"/>
+                    <a:blip r:embed="rId55"/>
                     <a:stretch>
                       <a:fillRect/>
                     </a:stretch>
@@ -12894,6 +13799,9 @@
     </w:p>
     <w:p>
       <w:r>
+        <w:rPr>
+          <w:noProof/>
+        </w:rPr>
         <w:lastRenderedPageBreak/>
         <w:drawing>
           <wp:inline distT="0" distB="0" distL="0" distR="0" wp14:anchorId="2F3E324F" wp14:editId="25F8E9FA">
@@ -12911,7 +13819,7 @@
                     <pic:cNvPicPr/>
                   </pic:nvPicPr>
                   <pic:blipFill>
-                    <a:blip r:embed="rId42"/>
+                    <a:blip r:embed="rId56"/>
                     <a:stretch>
                       <a:fillRect/>
                     </a:stretch>
@@ -12934,6 +13842,9 @@
     </w:p>
     <w:p>
       <w:r>
+        <w:rPr>
+          <w:noProof/>
+        </w:rPr>
         <w:drawing>
           <wp:inline distT="0" distB="0" distL="0" distR="0" wp14:anchorId="7ECD6EEE" wp14:editId="5EB7A0CB">
             <wp:extent cx="5513705" cy="4053385"/>
@@ -12950,7 +13861,7 @@
                     <pic:cNvPicPr/>
                   </pic:nvPicPr>
                   <pic:blipFill>
-                    <a:blip r:embed="rId43"/>
+                    <a:blip r:embed="rId57"/>
                     <a:stretch>
                       <a:fillRect/>
                     </a:stretch>
@@ -13087,6 +13998,9 @@
     </w:p>
     <w:p>
       <w:r>
+        <w:rPr>
+          <w:noProof/>
+        </w:rPr>
         <w:drawing>
           <wp:inline distT="0" distB="0" distL="0" distR="0" wp14:anchorId="3F6E3E02" wp14:editId="58359DB7">
             <wp:extent cx="5485340" cy="6373504"/>
@@ -13103,7 +14017,7 @@
                     <pic:cNvPicPr/>
                   </pic:nvPicPr>
                   <pic:blipFill>
-                    <a:blip r:embed="rId44"/>
+                    <a:blip r:embed="rId58"/>
                     <a:stretch>
                       <a:fillRect/>
                     </a:stretch>
@@ -13126,6 +14040,9 @@
     </w:p>
     <w:p>
       <w:r>
+        <w:rPr>
+          <w:noProof/>
+        </w:rPr>
         <w:lastRenderedPageBreak/>
         <w:drawing>
           <wp:inline distT="0" distB="0" distL="0" distR="0" wp14:anchorId="29E9A3C3" wp14:editId="3CA4344D">
@@ -13143,7 +14060,7 @@
                     <pic:cNvPicPr/>
                   </pic:nvPicPr>
                   <pic:blipFill>
-                    <a:blip r:embed="rId45"/>
+                    <a:blip r:embed="rId59"/>
                     <a:stretch>
                       <a:fillRect/>
                     </a:stretch>
@@ -13227,6 +14144,9 @@
     <w:p/>
     <w:p>
       <w:r>
+        <w:rPr>
+          <w:noProof/>
+        </w:rPr>
         <w:drawing>
           <wp:inline distT="0" distB="0" distL="0" distR="0" wp14:anchorId="33809F27" wp14:editId="4B583F68">
             <wp:extent cx="5500370" cy="6182436"/>
@@ -13243,7 +14163,7 @@
                     <pic:cNvPicPr/>
                   </pic:nvPicPr>
                   <pic:blipFill>
-                    <a:blip r:embed="rId46"/>
+                    <a:blip r:embed="rId60"/>
                     <a:stretch>
                       <a:fillRect/>
                     </a:stretch>
@@ -13305,7 +14225,7 @@
           <w:szCs w:val="28"/>
         </w:rPr>
       </w:pPr>
-      <w:bookmarkStart w:id="54" w:name="_Ref92120844"/>
+      <w:bookmarkStart w:id="60" w:name="_Ref92120844"/>
       <w:r>
         <w:br w:type="page"/>
       </w:r>
@@ -13314,13 +14234,19 @@
       <w:pPr>
         <w:pStyle w:val="Heading2"/>
       </w:pPr>
-      <w:bookmarkStart w:id="55" w:name="_Toc92134902"/>
+      <w:bookmarkStart w:id="61" w:name="_Toc92140407"/>
       <w:r>
         <w:lastRenderedPageBreak/>
-        <w:t>Appendix 5 – SQL Scripts For ML Process</w:t>
-      </w:r>
-      <w:bookmarkEnd w:id="54"/>
-      <w:bookmarkEnd w:id="55"/>
+        <w:t xml:space="preserve">Appendix </w:t>
+      </w:r>
+      <w:r>
+        <w:t>6</w:t>
+      </w:r>
+      <w:r>
+        <w:t xml:space="preserve"> – SQL Scripts For ML Process</w:t>
+      </w:r>
+      <w:bookmarkEnd w:id="60"/>
+      <w:bookmarkEnd w:id="61"/>
     </w:p>
     <w:p>
       <w:pPr>
@@ -13329,7 +14255,7 @@
           <w:shd w:val="clear" w:color="auto" w:fill="FFFFFF"/>
         </w:rPr>
       </w:pPr>
-      <w:bookmarkStart w:id="56" w:name="_Ref92123245"/>
+      <w:bookmarkStart w:id="62" w:name="_Ref92123245"/>
       <w:r>
         <w:rPr>
           <w:shd w:val="clear" w:color="auto" w:fill="FFFFFF"/>
@@ -13342,7 +14268,7 @@
         </w:rPr>
         <w:t xml:space="preserve"> – SCRIPT FIVE</w:t>
       </w:r>
-      <w:bookmarkEnd w:id="56"/>
+      <w:bookmarkEnd w:id="62"/>
     </w:p>
     <w:p>
       <w:r>
@@ -13388,7 +14314,7 @@
                     <pic:cNvPicPr/>
                   </pic:nvPicPr>
                   <pic:blipFill>
-                    <a:blip r:embed="rId47"/>
+                    <a:blip r:embed="rId61"/>
                     <a:stretch>
                       <a:fillRect/>
                     </a:stretch>
@@ -13430,7 +14356,7 @@
                     <pic:cNvPicPr/>
                   </pic:nvPicPr>
                   <pic:blipFill>
-                    <a:blip r:embed="rId48"/>
+                    <a:blip r:embed="rId62"/>
                     <a:stretch>
                       <a:fillRect/>
                     </a:stretch>
@@ -13508,7 +14434,7 @@
                     <pic:cNvPicPr/>
                   </pic:nvPicPr>
                   <pic:blipFill>
-                    <a:blip r:embed="rId49"/>
+                    <a:blip r:embed="rId63"/>
                     <a:stretch>
                       <a:fillRect/>
                     </a:stretch>
@@ -13546,7 +14472,7 @@
           <w:shd w:val="clear" w:color="auto" w:fill="FFFFFF"/>
         </w:rPr>
       </w:pPr>
-      <w:bookmarkStart w:id="57" w:name="_Ref92123268"/>
+      <w:bookmarkStart w:id="63" w:name="_Ref92123268"/>
       <w:r>
         <w:rPr>
           <w:shd w:val="clear" w:color="auto" w:fill="FFFFFF"/>
@@ -13559,7 +14485,7 @@
         </w:rPr>
         <w:t xml:space="preserve"> – SCRIPT </w:t>
       </w:r>
-      <w:bookmarkEnd w:id="57"/>
+      <w:bookmarkEnd w:id="63"/>
       <w:r>
         <w:rPr>
           <w:shd w:val="clear" w:color="auto" w:fill="FFFFFF"/>
@@ -13611,7 +14537,7 @@
                     <pic:cNvPicPr/>
                   </pic:nvPicPr>
                   <pic:blipFill>
-                    <a:blip r:embed="rId50"/>
+                    <a:blip r:embed="rId64"/>
                     <a:stretch>
                       <a:fillRect/>
                     </a:stretch>
@@ -13677,7 +14603,7 @@
                     <pic:cNvPicPr/>
                   </pic:nvPicPr>
                   <pic:blipFill>
-                    <a:blip r:embed="rId51"/>
+                    <a:blip r:embed="rId65"/>
                     <a:stretch>
                       <a:fillRect/>
                     </a:stretch>
@@ -13731,7 +14657,7 @@
                     <pic:cNvPicPr/>
                   </pic:nvPicPr>
                   <pic:blipFill>
-                    <a:blip r:embed="rId52"/>
+                    <a:blip r:embed="rId66"/>
                     <a:stretch>
                       <a:fillRect/>
                     </a:stretch>
@@ -13759,7 +14685,7 @@
           <w:shd w:val="clear" w:color="auto" w:fill="FFFFFF"/>
         </w:rPr>
       </w:pPr>
-      <w:bookmarkStart w:id="58" w:name="_Ref92124845"/>
+      <w:bookmarkStart w:id="64" w:name="_Ref92124845"/>
       <w:r>
         <w:rPr>
           <w:shd w:val="clear" w:color="auto" w:fill="FFFFFF"/>
@@ -13773,7 +14699,7 @@
         </w:rPr>
         <w:t xml:space="preserve"> – SCRIPT </w:t>
       </w:r>
-      <w:bookmarkEnd w:id="58"/>
+      <w:bookmarkEnd w:id="64"/>
       <w:r>
         <w:rPr>
           <w:shd w:val="clear" w:color="auto" w:fill="FFFFFF"/>
@@ -13813,7 +14739,7 @@
                     <pic:cNvPicPr/>
                   </pic:nvPicPr>
                   <pic:blipFill>
-                    <a:blip r:embed="rId53"/>
+                    <a:blip r:embed="rId67"/>
                     <a:stretch>
                       <a:fillRect/>
                     </a:stretch>
@@ -13861,7 +14787,7 @@
           <w:shd w:val="clear" w:color="auto" w:fill="FFFFFF"/>
         </w:rPr>
       </w:pPr>
-      <w:bookmarkStart w:id="59" w:name="_Ref92126256"/>
+      <w:bookmarkStart w:id="65" w:name="_Ref92126256"/>
       <w:r>
         <w:rPr>
           <w:shd w:val="clear" w:color="auto" w:fill="FFFFFF"/>
@@ -13869,7 +14795,7 @@
         <w:lastRenderedPageBreak/>
         <w:t>Create Confusion Matrices – SCRIPT TEN and ELEVEN</w:t>
       </w:r>
-      <w:bookmarkEnd w:id="59"/>
+      <w:bookmarkEnd w:id="65"/>
     </w:p>
     <w:p>
       <w:r>
@@ -13912,7 +14838,7 @@
                     <pic:cNvPicPr/>
                   </pic:nvPicPr>
                   <pic:blipFill>
-                    <a:blip r:embed="rId54"/>
+                    <a:blip r:embed="rId68"/>
                     <a:stretch>
                       <a:fillRect/>
                     </a:stretch>
@@ -13969,7 +14895,7 @@
                     <pic:cNvPicPr/>
                   </pic:nvPicPr>
                   <pic:blipFill>
-                    <a:blip r:embed="rId55"/>
+                    <a:blip r:embed="rId69"/>
                     <a:stretch>
                       <a:fillRect/>
                     </a:stretch>
@@ -13998,7 +14924,7 @@
           <w:shd w:val="clear" w:color="auto" w:fill="FFFFFF"/>
         </w:rPr>
       </w:pPr>
-      <w:bookmarkStart w:id="60" w:name="_Ref92126428"/>
+      <w:bookmarkStart w:id="66" w:name="_Ref92126428"/>
       <w:r>
         <w:rPr>
           <w:shd w:val="clear" w:color="auto" w:fill="FFFFFF"/>
@@ -14006,7 +14932,7 @@
         <w:lastRenderedPageBreak/>
         <w:t xml:space="preserve">Display Confusion Matrices Results – SCRIPT </w:t>
       </w:r>
-      <w:bookmarkEnd w:id="60"/>
+      <w:bookmarkEnd w:id="66"/>
       <w:r>
         <w:rPr>
           <w:shd w:val="clear" w:color="auto" w:fill="FFFFFF"/>
@@ -14051,7 +14977,7 @@
                     <pic:cNvPicPr/>
                   </pic:nvPicPr>
                   <pic:blipFill>
-                    <a:blip r:embed="rId56"/>
+                    <a:blip r:embed="rId70"/>
                     <a:stretch>
                       <a:fillRect/>
                     </a:stretch>
@@ -14103,7 +15029,7 @@
                     <pic:cNvPicPr/>
                   </pic:nvPicPr>
                   <pic:blipFill>
-                    <a:blip r:embed="rId57"/>
+                    <a:blip r:embed="rId71"/>
                     <a:stretch>
                       <a:fillRect/>
                     </a:stretch>
@@ -14131,22 +15057,22 @@
       <w:pPr>
         <w:pStyle w:val="Heading1"/>
       </w:pPr>
-      <w:bookmarkStart w:id="61" w:name="_Toc92134903"/>
+      <w:bookmarkStart w:id="67" w:name="_Toc92140408"/>
       <w:r>
         <w:lastRenderedPageBreak/>
         <w:t>References</w:t>
       </w:r>
-      <w:bookmarkEnd w:id="61"/>
+      <w:bookmarkEnd w:id="67"/>
     </w:p>
     <w:p>
       <w:pPr>
         <w:pStyle w:val="Heading2"/>
       </w:pPr>
-      <w:bookmarkStart w:id="62" w:name="_Toc92134904"/>
+      <w:bookmarkStart w:id="68" w:name="_Toc92140409"/>
       <w:r>
         <w:t>Data Warehouse Design</w:t>
       </w:r>
-      <w:bookmarkEnd w:id="62"/>
+      <w:bookmarkEnd w:id="68"/>
     </w:p>
     <w:p>
       <w:r>
@@ -14185,7 +15111,7 @@
         </w:rPr>
         <w:t xml:space="preserve"> - </w:t>
       </w:r>
-      <w:hyperlink r:id="rId58" w:history="1">
+      <w:hyperlink r:id="rId72" w:history="1">
         <w:r>
           <w:rPr>
             <w:rStyle w:val="Hyperlink"/>
@@ -14233,7 +15159,7 @@
         </w:rPr>
         <w:t xml:space="preserve"> - </w:t>
       </w:r>
-      <w:hyperlink r:id="rId59" w:history="1">
+      <w:hyperlink r:id="rId73" w:history="1">
         <w:r>
           <w:rPr>
             <w:rStyle w:val="Hyperlink"/>
@@ -14244,11 +15170,11 @@
     </w:p>
     <w:p/>
     <w:sectPr>
-      <w:headerReference w:type="even" r:id="rId60"/>
-      <w:headerReference w:type="default" r:id="rId61"/>
-      <w:footerReference w:type="even" r:id="rId62"/>
-      <w:footerReference w:type="default" r:id="rId63"/>
-      <w:headerReference w:type="first" r:id="rId64"/>
+      <w:headerReference w:type="even" r:id="rId74"/>
+      <w:headerReference w:type="default" r:id="rId75"/>
+      <w:footerReference w:type="even" r:id="rId76"/>
+      <w:footerReference w:type="default" r:id="rId77"/>
+      <w:headerReference w:type="first" r:id="rId78"/>
       <w:pgSz w:w="11907" w:h="16840" w:code="9"/>
       <w:pgMar w:top="1020" w:right="737" w:bottom="1020" w:left="737" w:header="454" w:footer="283" w:gutter="567"/>
       <w:cols w:space="720"/>
@@ -23005,66 +23931,16 @@
 </file>
 
 <file path=customXml/item1.xml><?xml version="1.0" encoding="utf-8"?>
-<b:Sources xmlns:b="http://schemas.openxmlformats.org/officeDocument/2006/bibliography" xmlns="http://schemas.openxmlformats.org/officeDocument/2006/bibliography" SelectedStyle="\APA.XSL" StyleName="APA"/>
+<?mso-contentType ?>
+<customXsn xmlns="http://schemas.microsoft.com/office/2006/metadata/customXsn">
+  <xsnLocation/>
+  <cached>True</cached>
+  <openByDefault>True</openByDefault>
+  <xsnScope/>
+</customXsn>
 </file>
 
 <file path=customXml/item2.xml><?xml version="1.0" encoding="utf-8"?>
-<p:properties xmlns:p="http://schemas.microsoft.com/office/2006/metadata/properties" xmlns:xsi="http://www.w3.org/2001/XMLSchema-instance" xmlns:pc="http://schemas.microsoft.com/office/infopath/2007/PartnerControls">
-  <documentManagement>
-    <TaxKeywordTaxHTField xmlns="5c1b9bb2-1639-4569-abf8-361ff49d18c0">
-      <Terms xmlns="http://schemas.microsoft.com/office/infopath/2007/PartnerControls">
-        <TermInfo xmlns="http://schemas.microsoft.com/office/infopath/2007/PartnerControls">
-          <TermName>Programming for Big Data CA</TermName>
-          <TermId>11111111-1111-1111-1111-111111111111</TermId>
-        </TermInfo>
-      </Terms>
-    </TaxKeywordTaxHTField>
-    <TaxCatchAll xmlns="5c1b9bb2-1639-4569-abf8-361ff49d18c0">
-      <Value>168</Value>
-      <Value>6</Value>
-      <Value>4</Value>
-      <Value>3</Value>
-      <Value>167</Value>
-      <Value>1</Value>
-    </TaxCatchAll>
-    <k375496e9e1d4cf7b8304db24b3b1dc5 xmlns="5c1b9bb2-1639-4569-abf8-361ff49d18c0">
-      <Terms xmlns="http://schemas.microsoft.com/office/infopath/2007/PartnerControls"/>
-    </k375496e9e1d4cf7b8304db24b3b1dc5>
-    <Doc.No. xmlns="5c1b9bb2-1639-4569-abf8-361ff49d18c0" xsi:nil="true"/>
-    <k0b2f826cebc49b399f646925834cd57 xmlns="5c1b9bb2-1639-4569-abf8-361ff49d18c0">
-      <Terms xmlns="http://schemas.microsoft.com/office/infopath/2007/PartnerControls">
-        <TermInfo xmlns="http://schemas.microsoft.com/office/infopath/2007/PartnerControls">
-          <TermName xmlns="http://schemas.microsoft.com/office/infopath/2007/PartnerControls">No</TermName>
-          <TermId xmlns="http://schemas.microsoft.com/office/infopath/2007/PartnerControls">db5cd7d0-819b-410f-962f-6615d83ad4b0</TermId>
-        </TermInfo>
-      </Terms>
-    </k0b2f826cebc49b399f646925834cd57>
-    <m6282953a1324c7dbf10c941a684715f xmlns="5c1b9bb2-1639-4569-abf8-361ff49d18c0">
-      <Terms xmlns="http://schemas.microsoft.com/office/infopath/2007/PartnerControls"/>
-    </m6282953a1324c7dbf10c941a684715f>
-    <RoutingRuleDescription xmlns="http://schemas.microsoft.com/sharepoint/v3" xsi:nil="true"/>
-    <Location xmlns="http://schemas.microsoft.com/sharepoint/v3/fields" xsi:nil="true"/>
-    <cccaafc1256d40b09cc783bfe22f5c32 xmlns="5c1b9bb2-1639-4569-abf8-361ff49d18c0">
-      <Terms xmlns="http://schemas.microsoft.com/office/infopath/2007/PartnerControls">
-        <TermInfo xmlns="http://schemas.microsoft.com/office/infopath/2007/PartnerControls">
-          <TermName xmlns="http://schemas.microsoft.com/office/infopath/2007/PartnerControls">None</TermName>
-          <TermId xmlns="http://schemas.microsoft.com/office/infopath/2007/PartnerControls">b44969fd-4446-4d2a-b999-3ffbb251ce01</TermId>
-        </TermInfo>
-      </Terms>
-    </cccaafc1256d40b09cc783bfe22f5c32>
-    <Issue xmlns="5c1b9bb2-1639-4569-abf8-361ff49d18c0" xsi:nil="true"/>
-    <_dlc_DocId xmlns="a186bcf1-0ea9-4f9d-97ce-5956c7a58864">2A4JNW5QJPRT-689367291-1191</_dlc_DocId>
-    <_dlc_DocIdUrl xmlns="a186bcf1-0ea9-4f9d-97ce-5956c7a58864">
-      <Url>https://connect/teamshare/IMandT/TeamPrivate/AIInfra/_layouts/DocIdRedir.aspx?ID=2A4JNW5QJPRT-689367291-1191</Url>
-      <Description>2A4JNW5QJPRT-689367291-1191</Description>
-    </_dlc_DocIdUrl>
-    <Document_x0020_Type xmlns="14314bf2-d8ea-460d-9f54-3c374d3d0bc0">Report</Document_x0020_Type>
-    <Project_x0020_Name xmlns="14314bf2-d8ea-460d-9f54-3c374d3d0bc0" xsi:nil="true"/>
-  </documentManagement>
-</p:properties>
-</file>
-
-<file path=customXml/item3.xml><?xml version="1.0" encoding="utf-8"?>
 <?mso-contentType ?>
 <spe:Receivers xmlns:spe="http://schemas.microsoft.com/sharepoint/events">
   <Receiver>
@@ -23150,22 +24026,11 @@
 </spe:Receivers>
 </file>
 
-<file path=customXml/item4.xml><?xml version="1.0" encoding="utf-8"?>
-<?mso-contentType ?>
-<SharedContentType xmlns="Microsoft.SharePoint.Taxonomy.ContentTypeSync" SourceId="1a4ba186-3518-432c-9561-7a0f3424a65e" ContentTypeId="0x010100A7E734F647EE7C4F86DAB9A69098C7820224" PreviousValue="false"/>
+<file path=customXml/item3.xml><?xml version="1.0" encoding="utf-8"?>
+<b:Sources xmlns:b="http://schemas.openxmlformats.org/officeDocument/2006/bibliography" xmlns="http://schemas.openxmlformats.org/officeDocument/2006/bibliography" SelectedStyle="\APA.XSL" StyleName="APA"/>
 </file>
 
-<file path=customXml/item5.xml><?xml version="1.0" encoding="utf-8"?>
-<?mso-contentType ?>
-<customXsn xmlns="http://schemas.microsoft.com/office/2006/metadata/customXsn">
-  <xsnLocation/>
-  <cached>True</cached>
-  <openByDefault>True</openByDefault>
-  <xsnScope/>
-</customXsn>
-</file>
-
-<file path=customXml/item6.xml><?xml version="1.0" encoding="utf-8"?>
+<file path=customXml/item4.xml><?xml version="1.0" encoding="utf-8"?>
 <?mso-contentType ?>
 <FormTemplates xmlns="http://schemas.microsoft.com/sharepoint/v3/contenttype/forms">
   <Display>DocumentLibraryForm</Display>
@@ -23174,7 +24039,12 @@
 </FormTemplates>
 </file>
 
-<file path=customXml/item7.xml><?xml version="1.0" encoding="utf-8"?>
+<file path=customXml/item5.xml><?xml version="1.0" encoding="utf-8"?>
+<?mso-contentType ?>
+<SharedContentType xmlns="Microsoft.SharePoint.Taxonomy.ContentTypeSync" SourceId="1a4ba186-3518-432c-9561-7a0f3424a65e" ContentTypeId="0x010100A7E734F647EE7C4F86DAB9A69098C7820224" PreviousValue="false"/>
+</file>
+
+<file path=customXml/item6.xml><?xml version="1.0" encoding="utf-8"?>
 <ct:contentTypeSchema xmlns:ct="http://schemas.microsoft.com/office/2006/metadata/contentType" xmlns:ma="http://schemas.microsoft.com/office/2006/metadata/properties/metaAttributes" ct:_="" ma:_="" ma:contentTypeName="Word" ma:contentTypeID="0x010100A7E734F647EE7C4F86DAB9A69098C782022400BF6E643B4A341345BD6363F8CE34B5D8" ma:contentTypeVersion="9" ma:contentTypeDescription="" ma:contentTypeScope="" ma:versionID="8c01b84df54c4dedb4075576339ac11a">
   <xsd:schema xmlns:xsd="http://www.w3.org/2001/XMLSchema" xmlns:xs="http://www.w3.org/2001/XMLSchema" xmlns:p="http://schemas.microsoft.com/office/2006/metadata/properties" xmlns:ns1="http://schemas.microsoft.com/sharepoint/v3" xmlns:ns2="http://schemas.microsoft.com/sharepoint/v3/fields" xmlns:ns3="5c1b9bb2-1639-4569-abf8-361ff49d18c0" xmlns:ns4="a186bcf1-0ea9-4f9d-97ce-5956c7a58864" xmlns:ns5="14314bf2-d8ea-460d-9f54-3c374d3d0bc0" targetNamespace="http://schemas.microsoft.com/office/2006/metadata/properties" ma:root="true" ma:fieldsID="836ab43a5a708514794883ee9e678ed3" ns1:_="" ns2:_="" ns3:_="" ns4:_="" ns5:_="">
     <xsd:import namespace="http://schemas.microsoft.com/sharepoint/v3"/>
@@ -23453,7 +24323,79 @@
 </ct:contentTypeSchema>
 </file>
 
+<file path=customXml/item7.xml><?xml version="1.0" encoding="utf-8"?>
+<p:properties xmlns:p="http://schemas.microsoft.com/office/2006/metadata/properties" xmlns:xsi="http://www.w3.org/2001/XMLSchema-instance" xmlns:pc="http://schemas.microsoft.com/office/infopath/2007/PartnerControls">
+  <documentManagement>
+    <TaxKeywordTaxHTField xmlns="5c1b9bb2-1639-4569-abf8-361ff49d18c0">
+      <Terms xmlns="http://schemas.microsoft.com/office/infopath/2007/PartnerControls">
+        <TermInfo xmlns="http://schemas.microsoft.com/office/infopath/2007/PartnerControls">
+          <TermName>Programming for Big Data CA</TermName>
+          <TermId>11111111-1111-1111-1111-111111111111</TermId>
+        </TermInfo>
+      </Terms>
+    </TaxKeywordTaxHTField>
+    <TaxCatchAll xmlns="5c1b9bb2-1639-4569-abf8-361ff49d18c0">
+      <Value>168</Value>
+      <Value>6</Value>
+      <Value>4</Value>
+      <Value>3</Value>
+      <Value>167</Value>
+      <Value>1</Value>
+    </TaxCatchAll>
+    <k375496e9e1d4cf7b8304db24b3b1dc5 xmlns="5c1b9bb2-1639-4569-abf8-361ff49d18c0">
+      <Terms xmlns="http://schemas.microsoft.com/office/infopath/2007/PartnerControls"/>
+    </k375496e9e1d4cf7b8304db24b3b1dc5>
+    <Doc.No. xmlns="5c1b9bb2-1639-4569-abf8-361ff49d18c0" xsi:nil="true"/>
+    <k0b2f826cebc49b399f646925834cd57 xmlns="5c1b9bb2-1639-4569-abf8-361ff49d18c0">
+      <Terms xmlns="http://schemas.microsoft.com/office/infopath/2007/PartnerControls">
+        <TermInfo xmlns="http://schemas.microsoft.com/office/infopath/2007/PartnerControls">
+          <TermName xmlns="http://schemas.microsoft.com/office/infopath/2007/PartnerControls">No</TermName>
+          <TermId xmlns="http://schemas.microsoft.com/office/infopath/2007/PartnerControls">db5cd7d0-819b-410f-962f-6615d83ad4b0</TermId>
+        </TermInfo>
+      </Terms>
+    </k0b2f826cebc49b399f646925834cd57>
+    <m6282953a1324c7dbf10c941a684715f xmlns="5c1b9bb2-1639-4569-abf8-361ff49d18c0">
+      <Terms xmlns="http://schemas.microsoft.com/office/infopath/2007/PartnerControls"/>
+    </m6282953a1324c7dbf10c941a684715f>
+    <RoutingRuleDescription xmlns="http://schemas.microsoft.com/sharepoint/v3" xsi:nil="true"/>
+    <Location xmlns="http://schemas.microsoft.com/sharepoint/v3/fields" xsi:nil="true"/>
+    <cccaafc1256d40b09cc783bfe22f5c32 xmlns="5c1b9bb2-1639-4569-abf8-361ff49d18c0">
+      <Terms xmlns="http://schemas.microsoft.com/office/infopath/2007/PartnerControls">
+        <TermInfo xmlns="http://schemas.microsoft.com/office/infopath/2007/PartnerControls">
+          <TermName xmlns="http://schemas.microsoft.com/office/infopath/2007/PartnerControls">None</TermName>
+          <TermId xmlns="http://schemas.microsoft.com/office/infopath/2007/PartnerControls">b44969fd-4446-4d2a-b999-3ffbb251ce01</TermId>
+        </TermInfo>
+      </Terms>
+    </cccaafc1256d40b09cc783bfe22f5c32>
+    <Issue xmlns="5c1b9bb2-1639-4569-abf8-361ff49d18c0" xsi:nil="true"/>
+    <_dlc_DocId xmlns="a186bcf1-0ea9-4f9d-97ce-5956c7a58864">2A4JNW5QJPRT-689367291-1191</_dlc_DocId>
+    <_dlc_DocIdUrl xmlns="a186bcf1-0ea9-4f9d-97ce-5956c7a58864">
+      <Url>https://connect/teamshare/IMandT/TeamPrivate/AIInfra/_layouts/DocIdRedir.aspx?ID=2A4JNW5QJPRT-689367291-1191</Url>
+      <Description>2A4JNW5QJPRT-689367291-1191</Description>
+    </_dlc_DocIdUrl>
+    <Document_x0020_Type xmlns="14314bf2-d8ea-460d-9f54-3c374d3d0bc0">Report</Document_x0020_Type>
+    <Project_x0020_Name xmlns="14314bf2-d8ea-460d-9f54-3c374d3d0bc0" xsi:nil="true"/>
+  </documentManagement>
+</p:properties>
+</file>
+
 <file path=customXml/itemProps1.xml><?xml version="1.0" encoding="utf-8"?>
+<ds:datastoreItem xmlns:ds="http://schemas.openxmlformats.org/officeDocument/2006/customXml" ds:itemID="{46E24F54-4F01-4CC5-BE7A-F5B43C4DFA15}">
+  <ds:schemaRefs>
+    <ds:schemaRef ds:uri="http://schemas.microsoft.com/office/2006/metadata/customXsn"/>
+  </ds:schemaRefs>
+</ds:datastoreItem>
+</file>
+
+<file path=customXml/itemProps2.xml><?xml version="1.0" encoding="utf-8"?>
+<ds:datastoreItem xmlns:ds="http://schemas.openxmlformats.org/officeDocument/2006/customXml" ds:itemID="{14D6955C-01AB-4AFA-BA2A-00574732DBE7}">
+  <ds:schemaRefs>
+    <ds:schemaRef ds:uri="http://schemas.microsoft.com/sharepoint/events"/>
+  </ds:schemaRefs>
+</ds:datastoreItem>
+</file>
+
+<file path=customXml/itemProps3.xml><?xml version="1.0" encoding="utf-8"?>
 <ds:datastoreItem xmlns:ds="http://schemas.openxmlformats.org/officeDocument/2006/customXml" ds:itemID="{15B05FF3-F010-4921-9E39-DD5291736A3B}">
   <ds:schemaRefs>
     <ds:schemaRef ds:uri="http://schemas.openxmlformats.org/officeDocument/2006/bibliography"/>
@@ -23461,29 +24403,15 @@
 </ds:datastoreItem>
 </file>
 
-<file path=customXml/itemProps2.xml><?xml version="1.0" encoding="utf-8"?>
-<ds:datastoreItem xmlns:ds="http://schemas.openxmlformats.org/officeDocument/2006/customXml" ds:itemID="{D8A62D0C-17AF-45D8-97D2-A7773FB42A74}">
+<file path=customXml/itemProps4.xml><?xml version="1.0" encoding="utf-8"?>
+<ds:datastoreItem xmlns:ds="http://schemas.openxmlformats.org/officeDocument/2006/customXml" ds:itemID="{DCA83557-F125-4F89-AC3A-D3DD4CB2C773}">
   <ds:schemaRefs>
-    <ds:schemaRef ds:uri="http://schemas.microsoft.com/office/2006/metadata/properties"/>
-    <ds:schemaRef ds:uri="http://schemas.microsoft.com/office/infopath/2007/PartnerControls"/>
-    <ds:schemaRef ds:uri="5c1b9bb2-1639-4569-abf8-361ff49d18c0"/>
-    <ds:schemaRef ds:uri="http://schemas.microsoft.com/sharepoint/v3"/>
-    <ds:schemaRef ds:uri="http://schemas.microsoft.com/sharepoint/v3/fields"/>
-    <ds:schemaRef ds:uri="a186bcf1-0ea9-4f9d-97ce-5956c7a58864"/>
-    <ds:schemaRef ds:uri="14314bf2-d8ea-460d-9f54-3c374d3d0bc0"/>
+    <ds:schemaRef ds:uri="http://schemas.microsoft.com/sharepoint/v3/contenttype/forms"/>
   </ds:schemaRefs>
 </ds:datastoreItem>
 </file>
 
-<file path=customXml/itemProps3.xml><?xml version="1.0" encoding="utf-8"?>
-<ds:datastoreItem xmlns:ds="http://schemas.openxmlformats.org/officeDocument/2006/customXml" ds:itemID="{14D6955C-01AB-4AFA-BA2A-00574732DBE7}">
-  <ds:schemaRefs>
-    <ds:schemaRef ds:uri="http://schemas.microsoft.com/sharepoint/events"/>
-  </ds:schemaRefs>
-</ds:datastoreItem>
-</file>
-
-<file path=customXml/itemProps4.xml><?xml version="1.0" encoding="utf-8"?>
+<file path=customXml/itemProps5.xml><?xml version="1.0" encoding="utf-8"?>
 <ds:datastoreItem xmlns:ds="http://schemas.openxmlformats.org/officeDocument/2006/customXml" ds:itemID="{82EF24C0-F9A1-46DE-9B74-635EECB0D344}">
   <ds:schemaRefs>
     <ds:schemaRef ds:uri="Microsoft.SharePoint.Taxonomy.ContentTypeSync"/>
@@ -23491,23 +24419,7 @@
 </ds:datastoreItem>
 </file>
 
-<file path=customXml/itemProps5.xml><?xml version="1.0" encoding="utf-8"?>
-<ds:datastoreItem xmlns:ds="http://schemas.openxmlformats.org/officeDocument/2006/customXml" ds:itemID="{46E24F54-4F01-4CC5-BE7A-F5B43C4DFA15}">
-  <ds:schemaRefs>
-    <ds:schemaRef ds:uri="http://schemas.microsoft.com/office/2006/metadata/customXsn"/>
-  </ds:schemaRefs>
-</ds:datastoreItem>
-</file>
-
 <file path=customXml/itemProps6.xml><?xml version="1.0" encoding="utf-8"?>
-<ds:datastoreItem xmlns:ds="http://schemas.openxmlformats.org/officeDocument/2006/customXml" ds:itemID="{DCA83557-F125-4F89-AC3A-D3DD4CB2C773}">
-  <ds:schemaRefs>
-    <ds:schemaRef ds:uri="http://schemas.microsoft.com/sharepoint/v3/contenttype/forms"/>
-  </ds:schemaRefs>
-</ds:datastoreItem>
-</file>
-
-<file path=customXml/itemProps7.xml><?xml version="1.0" encoding="utf-8"?>
 <ds:datastoreItem xmlns:ds="http://schemas.openxmlformats.org/officeDocument/2006/customXml" ds:itemID="{8E87A96F-618F-45DE-900C-C26A50036DF2}">
   <ds:schemaRefs>
     <ds:schemaRef ds:uri="http://schemas.microsoft.com/office/2006/metadata/contentType"/>
@@ -23527,4 +24439,18 @@
     <ds:schemaRef ds:uri="http://schemas.microsoft.com/internal/obd"/>
   </ds:schemaRefs>
 </ds:datastoreItem>
+</file>
+
+<file path=customXml/itemProps7.xml><?xml version="1.0" encoding="utf-8"?>
+<ds:datastoreItem xmlns:ds="http://schemas.openxmlformats.org/officeDocument/2006/customXml" ds:itemID="{D8A62D0C-17AF-45D8-97D2-A7773FB42A74}">
+  <ds:schemaRefs>
+    <ds:schemaRef ds:uri="http://schemas.microsoft.com/office/2006/metadata/properties"/>
+    <ds:schemaRef ds:uri="http://schemas.microsoft.com/office/infopath/2007/PartnerControls"/>
+    <ds:schemaRef ds:uri="5c1b9bb2-1639-4569-abf8-361ff49d18c0"/>
+    <ds:schemaRef ds:uri="http://schemas.microsoft.com/sharepoint/v3"/>
+    <ds:schemaRef ds:uri="http://schemas.microsoft.com/sharepoint/v3/fields"/>
+    <ds:schemaRef ds:uri="a186bcf1-0ea9-4f9d-97ce-5956c7a58864"/>
+    <ds:schemaRef ds:uri="14314bf2-d8ea-460d-9f54-3c374d3d0bc0"/>
+  </ds:schemaRefs>
+</ds:datastoreItem>
 </file>
--- a/Report/Working With Data - CA2 - Data Warehousing and Analysis - Student Ciaran Finnegan d21124026 v1-6 030122.docx
+++ b/Report/Working With Data - CA2 - Data Warehousing and Analysis - Student Ciaran Finnegan d21124026 v1-6 030122.docx
@@ -150,6 +150,42 @@
               <w:rPr>
                 <w:sz w:val="32"/>
               </w:rPr>
+              <w:t>2021/2022</w:t>
+            </w:r>
+          </w:p>
+          <w:p>
+            <w:pPr>
+              <w:pStyle w:val="FPTableLeft"/>
+              <w:rPr>
+                <w:sz w:val="32"/>
+              </w:rPr>
+            </w:pPr>
+            <w:r>
+              <w:rPr>
+                <w:sz w:val="32"/>
+              </w:rPr>
+              <w:t>MSc in Computer Science (Data Science)</w:t>
+            </w:r>
+          </w:p>
+          <w:p>
+            <w:pPr>
+              <w:pStyle w:val="FPTableLeft"/>
+              <w:rPr>
+                <w:sz w:val="32"/>
+              </w:rPr>
+            </w:pPr>
+          </w:p>
+          <w:p>
+            <w:pPr>
+              <w:pStyle w:val="FPTableLeft"/>
+              <w:rPr>
+                <w:sz w:val="32"/>
+              </w:rPr>
+            </w:pPr>
+            <w:r>
+              <w:rPr>
+                <w:sz w:val="32"/>
+              </w:rPr>
               <w:t xml:space="preserve">Student No : </w:t>
             </w:r>
             <w:r>
@@ -387,7 +423,7 @@
         <w:rPr>
           <w:noProof/>
         </w:rPr>
-        <w:instrText xml:space="preserve"> PAGEREF _Toc92140376 \h </w:instrText>
+        <w:instrText xml:space="preserve"> PAGEREF _Toc92191116 \h </w:instrText>
       </w:r>
       <w:r>
         <w:rPr>
@@ -452,7 +488,7 @@
         <w:rPr>
           <w:noProof/>
         </w:rPr>
-        <w:instrText xml:space="preserve"> PAGEREF _Toc92140377 \h </w:instrText>
+        <w:instrText xml:space="preserve"> PAGEREF _Toc92191117 \h </w:instrText>
       </w:r>
       <w:r>
         <w:rPr>
@@ -517,7 +553,7 @@
         <w:rPr>
           <w:noProof/>
         </w:rPr>
-        <w:instrText xml:space="preserve"> PAGEREF _Toc92140378 \h </w:instrText>
+        <w:instrText xml:space="preserve"> PAGEREF _Toc92191118 \h </w:instrText>
       </w:r>
       <w:r>
         <w:rPr>
@@ -582,7 +618,7 @@
         <w:rPr>
           <w:noProof/>
         </w:rPr>
-        <w:instrText xml:space="preserve"> PAGEREF _Toc92140379 \h </w:instrText>
+        <w:instrText xml:space="preserve"> PAGEREF _Toc92191119 \h </w:instrText>
       </w:r>
       <w:r>
         <w:rPr>
@@ -649,7 +685,7 @@
         <w:rPr>
           <w:noProof/>
         </w:rPr>
-        <w:instrText xml:space="preserve"> PAGEREF _Toc92140380 \h </w:instrText>
+        <w:instrText xml:space="preserve"> PAGEREF _Toc92191120 \h </w:instrText>
       </w:r>
       <w:r>
         <w:rPr>
@@ -714,7 +750,7 @@
         <w:rPr>
           <w:noProof/>
         </w:rPr>
-        <w:instrText xml:space="preserve"> PAGEREF _Toc92140381 \h </w:instrText>
+        <w:instrText xml:space="preserve"> PAGEREF _Toc92191121 \h </w:instrText>
       </w:r>
       <w:r>
         <w:rPr>
@@ -779,7 +815,7 @@
         <w:rPr>
           <w:noProof/>
         </w:rPr>
-        <w:instrText xml:space="preserve"> PAGEREF _Toc92140382 \h </w:instrText>
+        <w:instrText xml:space="preserve"> PAGEREF _Toc92191122 \h </w:instrText>
       </w:r>
       <w:r>
         <w:rPr>
@@ -844,7 +880,7 @@
         <w:rPr>
           <w:noProof/>
         </w:rPr>
-        <w:instrText xml:space="preserve"> PAGEREF _Toc92140383 \h </w:instrText>
+        <w:instrText xml:space="preserve"> PAGEREF _Toc92191123 \h </w:instrText>
       </w:r>
       <w:r>
         <w:rPr>
@@ -909,7 +945,7 @@
         <w:rPr>
           <w:noProof/>
         </w:rPr>
-        <w:instrText xml:space="preserve"> PAGEREF _Toc92140384 \h </w:instrText>
+        <w:instrText xml:space="preserve"> PAGEREF _Toc92191124 \h </w:instrText>
       </w:r>
       <w:r>
         <w:rPr>
@@ -976,7 +1012,7 @@
         <w:rPr>
           <w:noProof/>
         </w:rPr>
-        <w:instrText xml:space="preserve"> PAGEREF _Toc92140385 \h </w:instrText>
+        <w:instrText xml:space="preserve"> PAGEREF _Toc92191125 \h </w:instrText>
       </w:r>
       <w:r>
         <w:rPr>
@@ -1041,7 +1077,7 @@
         <w:rPr>
           <w:noProof/>
         </w:rPr>
-        <w:instrText xml:space="preserve"> PAGEREF _Toc92140386 \h </w:instrText>
+        <w:instrText xml:space="preserve"> PAGEREF _Toc92191126 \h </w:instrText>
       </w:r>
       <w:r>
         <w:rPr>
@@ -1106,7 +1142,7 @@
         <w:rPr>
           <w:noProof/>
         </w:rPr>
-        <w:instrText xml:space="preserve"> PAGEREF _Toc92140387 \h </w:instrText>
+        <w:instrText xml:space="preserve"> PAGEREF _Toc92191127 \h </w:instrText>
       </w:r>
       <w:r>
         <w:rPr>
@@ -1173,7 +1209,7 @@
         <w:rPr>
           <w:noProof/>
         </w:rPr>
-        <w:instrText xml:space="preserve"> PAGEREF _Toc92140388 \h </w:instrText>
+        <w:instrText xml:space="preserve"> PAGEREF _Toc92191128 \h </w:instrText>
       </w:r>
       <w:r>
         <w:rPr>
@@ -1238,7 +1274,7 @@
         <w:rPr>
           <w:noProof/>
         </w:rPr>
-        <w:instrText xml:space="preserve"> PAGEREF _Toc92140389 \h </w:instrText>
+        <w:instrText xml:space="preserve"> PAGEREF _Toc92191129 \h </w:instrText>
       </w:r>
       <w:r>
         <w:rPr>
@@ -1305,7 +1341,7 @@
         <w:rPr>
           <w:noProof/>
         </w:rPr>
-        <w:instrText xml:space="preserve"> PAGEREF _Toc92140390 \h </w:instrText>
+        <w:instrText xml:space="preserve"> PAGEREF _Toc92191130 \h </w:instrText>
       </w:r>
       <w:r>
         <w:rPr>
@@ -1370,7 +1406,7 @@
         <w:rPr>
           <w:noProof/>
         </w:rPr>
-        <w:instrText xml:space="preserve"> PAGEREF _Toc92140391 \h </w:instrText>
+        <w:instrText xml:space="preserve"> PAGEREF _Toc92191131 \h </w:instrText>
       </w:r>
       <w:r>
         <w:rPr>
@@ -1435,7 +1471,7 @@
         <w:rPr>
           <w:noProof/>
         </w:rPr>
-        <w:instrText xml:space="preserve"> PAGEREF _Toc92140392 \h </w:instrText>
+        <w:instrText xml:space="preserve"> PAGEREF _Toc92191132 \h </w:instrText>
       </w:r>
       <w:r>
         <w:rPr>
@@ -1500,7 +1536,7 @@
         <w:rPr>
           <w:noProof/>
         </w:rPr>
-        <w:instrText xml:space="preserve"> PAGEREF _Toc92140393 \h </w:instrText>
+        <w:instrText xml:space="preserve"> PAGEREF _Toc92191133 \h </w:instrText>
       </w:r>
       <w:r>
         <w:rPr>
@@ -1567,7 +1603,7 @@
         <w:rPr>
           <w:noProof/>
         </w:rPr>
-        <w:instrText xml:space="preserve"> PAGEREF _Toc92140394 \h </w:instrText>
+        <w:instrText xml:space="preserve"> PAGEREF _Toc92191134 \h </w:instrText>
       </w:r>
       <w:r>
         <w:rPr>
@@ -1632,7 +1668,7 @@
         <w:rPr>
           <w:noProof/>
         </w:rPr>
-        <w:instrText xml:space="preserve"> PAGEREF _Toc92140395 \h </w:instrText>
+        <w:instrText xml:space="preserve"> PAGEREF _Toc92191135 \h </w:instrText>
       </w:r>
       <w:r>
         <w:rPr>
@@ -1697,7 +1733,7 @@
         <w:rPr>
           <w:noProof/>
         </w:rPr>
-        <w:instrText xml:space="preserve"> PAGEREF _Toc92140396 \h </w:instrText>
+        <w:instrText xml:space="preserve"> PAGEREF _Toc92191136 \h </w:instrText>
       </w:r>
       <w:r>
         <w:rPr>
@@ -1762,7 +1798,7 @@
         <w:rPr>
           <w:noProof/>
         </w:rPr>
-        <w:instrText xml:space="preserve"> PAGEREF _Toc92140397 \h </w:instrText>
+        <w:instrText xml:space="preserve"> PAGEREF _Toc92191137 \h </w:instrText>
       </w:r>
       <w:r>
         <w:rPr>
@@ -1827,7 +1863,7 @@
         <w:rPr>
           <w:noProof/>
         </w:rPr>
-        <w:instrText xml:space="preserve"> PAGEREF _Toc92140398 \h </w:instrText>
+        <w:instrText xml:space="preserve"> PAGEREF _Toc92191138 \h </w:instrText>
       </w:r>
       <w:r>
         <w:rPr>
@@ -1892,7 +1928,7 @@
         <w:rPr>
           <w:noProof/>
         </w:rPr>
-        <w:instrText xml:space="preserve"> PAGEREF _Toc92140399 \h </w:instrText>
+        <w:instrText xml:space="preserve"> PAGEREF _Toc92191139 \h </w:instrText>
       </w:r>
       <w:r>
         <w:rPr>
@@ -1957,7 +1993,7 @@
         <w:rPr>
           <w:noProof/>
         </w:rPr>
-        <w:instrText xml:space="preserve"> PAGEREF _Toc92140400 \h </w:instrText>
+        <w:instrText xml:space="preserve"> PAGEREF _Toc92191140 \h </w:instrText>
       </w:r>
       <w:r>
         <w:rPr>
@@ -2024,7 +2060,7 @@
         <w:rPr>
           <w:noProof/>
         </w:rPr>
-        <w:instrText xml:space="preserve"> PAGEREF _Toc92140401 \h </w:instrText>
+        <w:instrText xml:space="preserve"> PAGEREF _Toc92191141 \h </w:instrText>
       </w:r>
       <w:r>
         <w:rPr>
@@ -2089,7 +2125,7 @@
         <w:rPr>
           <w:noProof/>
         </w:rPr>
-        <w:instrText xml:space="preserve"> PAGEREF _Toc92140402 \h </w:instrText>
+        <w:instrText xml:space="preserve"> PAGEREF _Toc92191142 \h </w:instrText>
       </w:r>
       <w:r>
         <w:rPr>
@@ -2154,7 +2190,7 @@
         <w:rPr>
           <w:noProof/>
         </w:rPr>
-        <w:instrText xml:space="preserve"> PAGEREF _Toc92140403 \h </w:instrText>
+        <w:instrText xml:space="preserve"> PAGEREF _Toc92191143 \h </w:instrText>
       </w:r>
       <w:r>
         <w:rPr>
@@ -2219,7 +2255,7 @@
         <w:rPr>
           <w:noProof/>
         </w:rPr>
-        <w:instrText xml:space="preserve"> PAGEREF _Toc92140404 \h </w:instrText>
+        <w:instrText xml:space="preserve"> PAGEREF _Toc92191144 \h </w:instrText>
       </w:r>
       <w:r>
         <w:rPr>
@@ -2284,7 +2320,7 @@
         <w:rPr>
           <w:noProof/>
         </w:rPr>
-        <w:instrText xml:space="preserve"> PAGEREF _Toc92140405 \h </w:instrText>
+        <w:instrText xml:space="preserve"> PAGEREF _Toc92191145 \h </w:instrText>
       </w:r>
       <w:r>
         <w:rPr>
@@ -2349,7 +2385,7 @@
         <w:rPr>
           <w:noProof/>
         </w:rPr>
-        <w:instrText xml:space="preserve"> PAGEREF _Toc92140406 \h </w:instrText>
+        <w:instrText xml:space="preserve"> PAGEREF _Toc92191146 \h </w:instrText>
       </w:r>
       <w:r>
         <w:rPr>
@@ -2414,7 +2450,7 @@
         <w:rPr>
           <w:noProof/>
         </w:rPr>
-        <w:instrText xml:space="preserve"> PAGEREF _Toc92140407 \h </w:instrText>
+        <w:instrText xml:space="preserve"> PAGEREF _Toc92191147 \h </w:instrText>
       </w:r>
       <w:r>
         <w:rPr>
@@ -2481,7 +2517,7 @@
         <w:rPr>
           <w:noProof/>
         </w:rPr>
-        <w:instrText xml:space="preserve"> PAGEREF _Toc92140408 \h </w:instrText>
+        <w:instrText xml:space="preserve"> PAGEREF _Toc92191148 \h </w:instrText>
       </w:r>
       <w:r>
         <w:rPr>
@@ -2546,7 +2582,7 @@
         <w:rPr>
           <w:noProof/>
         </w:rPr>
-        <w:instrText xml:space="preserve"> PAGEREF _Toc92140409 \h </w:instrText>
+        <w:instrText xml:space="preserve"> PAGEREF _Toc92191149 \h </w:instrText>
       </w:r>
       <w:r>
         <w:rPr>
@@ -2687,11 +2723,21 @@
       <w:r>
         <w:instrText xml:space="preserve"> compare </w:instrText>
       </w:r>
-      <w:fldSimple w:instr=" DOCPROPERTY &quot;EDouble_Sided&quot;  ">
-        <w:r>
-          <w:instrText>N</w:instrText>
-        </w:r>
-      </w:fldSimple>
+      <w:r>
+        <w:fldChar w:fldCharType="begin"/>
+      </w:r>
+      <w:r>
+        <w:instrText xml:space="preserve"> DOCPROPERTY "EDouble_Sided"  </w:instrText>
+      </w:r>
+      <w:r>
+        <w:fldChar w:fldCharType="separate"/>
+      </w:r>
+      <w:r>
+        <w:instrText>N</w:instrText>
+      </w:r>
+      <w:r>
+        <w:fldChar w:fldCharType="end"/>
+      </w:r>
       <w:r>
         <w:instrText xml:space="preserve">= "Y" </w:instrText>
       </w:r>
@@ -2804,7 +2850,7 @@
       <w:pPr>
         <w:pStyle w:val="Heading1"/>
       </w:pPr>
-      <w:bookmarkStart w:id="0" w:name="_Toc92140376"/>
+      <w:bookmarkStart w:id="0" w:name="_Toc92191116"/>
       <w:r>
         <w:lastRenderedPageBreak/>
         <w:t xml:space="preserve">Project </w:t>
@@ -2818,7 +2864,7 @@
       <w:pPr>
         <w:pStyle w:val="Heading2"/>
       </w:pPr>
-      <w:bookmarkStart w:id="1" w:name="_Toc92140377"/>
+      <w:bookmarkStart w:id="1" w:name="_Toc92191117"/>
       <w:r>
         <w:t>High Level Description</w:t>
       </w:r>
@@ -2828,11 +2874,9 @@
       <w:r>
         <w:t xml:space="preserve">This document covers the design, </w:t>
       </w:r>
-      <w:proofErr w:type="gramStart"/>
-      <w:r>
-        <w:t>implementation</w:t>
-      </w:r>
-      <w:proofErr w:type="gramEnd"/>
+      <w:r>
+        <w:t>implementation,</w:t>
+      </w:r>
       <w:r>
         <w:t xml:space="preserve"> and observations on </w:t>
       </w:r>
@@ -2896,7 +2940,7 @@
         <w:pStyle w:val="Heading2"/>
       </w:pPr>
       <w:bookmarkStart w:id="2" w:name="_Ref26609142"/>
-      <w:bookmarkStart w:id="3" w:name="_Toc92140378"/>
+      <w:bookmarkStart w:id="3" w:name="_Toc92191118"/>
       <w:r>
         <w:t>Environment Assumptions</w:t>
       </w:r>
@@ -2910,18 +2954,28 @@
       <w:r>
         <w:t xml:space="preserve">project was </w:t>
       </w:r>
-      <w:proofErr w:type="spellStart"/>
-      <w:r>
-        <w:t>developerd</w:t>
-      </w:r>
-      <w:proofErr w:type="spellEnd"/>
+      <w:r>
+        <w:t>developed</w:t>
+      </w:r>
       <w:r>
         <w:t xml:space="preserve"> in ORACLE SQL Developer.</w:t>
       </w:r>
     </w:p>
     <w:p>
       <w:r>
-        <w:t xml:space="preserve">All SQL scripts used in the assignment have been embedded in the document but also submitted separately as </w:t>
+        <w:t xml:space="preserve">All SQL scripts used in the assignment have been </w:t>
+      </w:r>
+      <w:r>
+        <w:t xml:space="preserve">either </w:t>
+      </w:r>
+      <w:r>
+        <w:t xml:space="preserve">embedded in the document </w:t>
+      </w:r>
+      <w:r>
+        <w:t>and/or</w:t>
+      </w:r>
+      <w:r>
+        <w:t xml:space="preserve"> submitted separately as </w:t>
       </w:r>
       <w:r>
         <w:rPr>
@@ -3005,7 +3059,7 @@
         <w:pStyle w:val="Heading2"/>
       </w:pPr>
       <w:bookmarkStart w:id="4" w:name="_Ref26609149"/>
-      <w:bookmarkStart w:id="5" w:name="_Toc92140379"/>
+      <w:bookmarkStart w:id="5" w:name="_Toc92191119"/>
       <w:r>
         <w:t>Project Execution</w:t>
       </w:r>
@@ -3078,11 +3132,9 @@
       <w:r>
         <w:t xml:space="preserve"> is unpacked first and then </w:t>
       </w:r>
-      <w:proofErr w:type="spellStart"/>
-      <w:r>
-        <w:t>excuted</w:t>
-      </w:r>
-      <w:proofErr w:type="spellEnd"/>
+      <w:r>
+        <w:t>executed</w:t>
+      </w:r>
       <w:r>
         <w:t xml:space="preserve"> to update the target ORACL</w:t>
       </w:r>
@@ -3138,11 +3190,9 @@
       <w:r>
         <w:t xml:space="preserve">creates the source data table with specific table names that are then referenced by later SQL </w:t>
       </w:r>
-      <w:proofErr w:type="spellStart"/>
-      <w:r>
-        <w:t>Scritps</w:t>
-      </w:r>
-      <w:proofErr w:type="spellEnd"/>
+      <w:r>
+        <w:t>Scripts</w:t>
+      </w:r>
       <w:r>
         <w:t>.</w:t>
       </w:r>
@@ -3158,11 +3208,9 @@
       <w:r>
         <w:t xml:space="preserve">create and </w:t>
       </w:r>
-      <w:proofErr w:type="spellStart"/>
-      <w:r>
-        <w:t>populdate</w:t>
-      </w:r>
-      <w:proofErr w:type="spellEnd"/>
+      <w:r>
+        <w:t>populate</w:t>
+      </w:r>
       <w:r>
         <w:t xml:space="preserve"> the data warehouse tables from the telecoms database. This is the second set of SQL scripts to be executed.</w:t>
       </w:r>
@@ -3175,10 +3223,16 @@
     </w:p>
     <w:p/>
     <w:p>
+      <w:r>
+        <w:t>The MACHINE LEARNING SQL Scripts folder contains the final set of files that implement the predictive churn analysis on the customer records in the data warehouse.</w:t>
+      </w:r>
+    </w:p>
+    <w:p/>
+    <w:p>
       <w:pPr>
         <w:pStyle w:val="Heading1"/>
       </w:pPr>
-      <w:bookmarkStart w:id="6" w:name="_Toc92140380"/>
+      <w:bookmarkStart w:id="6" w:name="_Toc92191120"/>
       <w:r>
         <w:lastRenderedPageBreak/>
         <w:t>Section A</w:t>
@@ -3195,7 +3249,7 @@
       <w:pPr>
         <w:pStyle w:val="Heading2"/>
       </w:pPr>
-      <w:bookmarkStart w:id="7" w:name="_Toc92140381"/>
+      <w:bookmarkStart w:id="7" w:name="_Toc92191121"/>
       <w:r>
         <w:t>Background</w:t>
       </w:r>
@@ -3211,11 +3265,9 @@
       <w:r>
         <w:t xml:space="preserve">A new data warehouse model is being designed and built to improve customer profile data for </w:t>
       </w:r>
-      <w:proofErr w:type="gramStart"/>
-      <w:r>
-        <w:t>a this</w:t>
-      </w:r>
-      <w:proofErr w:type="gramEnd"/>
+      <w:r>
+        <w:t>this</w:t>
+      </w:r>
       <w:r>
         <w:t xml:space="preserve"> telecommunications company.</w:t>
       </w:r>
@@ -3277,7 +3329,7 @@
         <w:pStyle w:val="Heading2"/>
       </w:pPr>
       <w:bookmarkStart w:id="8" w:name="_Ref26609268"/>
-      <w:bookmarkStart w:id="9" w:name="_Toc92140382"/>
+      <w:bookmarkStart w:id="9" w:name="_Toc92191122"/>
       <w:r>
         <w:t>Subject Area for Analysis</w:t>
       </w:r>
@@ -3308,11 +3360,9 @@
       </w:r>
     </w:p>
     <w:p>
-      <w:proofErr w:type="gramStart"/>
-      <w:r>
-        <w:t>Therefore</w:t>
-      </w:r>
-      <w:proofErr w:type="gramEnd"/>
+      <w:r>
+        <w:t>Therefore,</w:t>
+      </w:r>
       <w:r>
         <w:t xml:space="preserve"> the objective will be to ask w</w:t>
       </w:r>
@@ -3341,7 +3391,7 @@
       <w:pPr>
         <w:pStyle w:val="Heading2"/>
       </w:pPr>
-      <w:bookmarkStart w:id="10" w:name="_Toc92140383"/>
+      <w:bookmarkStart w:id="10" w:name="_Toc92191123"/>
       <w:r>
         <w:t>Key Stakeholders</w:t>
       </w:r>
@@ -3357,13 +3407,14 @@
       <w:r>
         <w:t xml:space="preserve"> performance data based on </w:t>
       </w:r>
-      <w:proofErr w:type="spellStart"/>
-      <w:r>
-        <w:t>quartetly</w:t>
-      </w:r>
-      <w:proofErr w:type="spellEnd"/>
-      <w:r>
-        <w:t xml:space="preserve"> views of the data over an annual</w:t>
+      <w:r>
+        <w:t>monthly</w:t>
+      </w:r>
+      <w:r>
+        <w:t xml:space="preserve"> views of the data over a</w:t>
+      </w:r>
+      <w:r>
+        <w:t xml:space="preserve"> ‘Year-to-Date’ 2021</w:t>
       </w:r>
       <w:r>
         <w:t xml:space="preserve"> timeframe.</w:t>
@@ -3417,11 +3468,9 @@
       <w:r>
         <w:t xml:space="preserve">ur </w:t>
       </w:r>
-      <w:proofErr w:type="spellStart"/>
-      <w:r>
-        <w:t>telecomunications</w:t>
-      </w:r>
-      <w:proofErr w:type="spellEnd"/>
+      <w:r>
+        <w:t>telecommunications</w:t>
+      </w:r>
       <w:r>
         <w:t xml:space="preserve"> company</w:t>
       </w:r>
@@ -3473,11 +3522,9 @@
       <w:r>
         <w:t xml:space="preserve">our </w:t>
       </w:r>
-      <w:proofErr w:type="spellStart"/>
-      <w:r>
-        <w:t>telecomunications</w:t>
-      </w:r>
-      <w:proofErr w:type="spellEnd"/>
+      <w:r>
+        <w:t>telecommunications</w:t>
+      </w:r>
       <w:r>
         <w:t xml:space="preserve"> company.</w:t>
       </w:r>
@@ -3529,14 +3576,12 @@
         </w:rPr>
         <w:t>/</w:t>
       </w:r>
-      <w:proofErr w:type="spellStart"/>
-      <w:r>
-        <w:rPr>
-          <w:b/>
-        </w:rPr>
-        <w:t>potenail</w:t>
-      </w:r>
-      <w:proofErr w:type="spellEnd"/>
+      <w:r>
+        <w:rPr>
+          <w:b/>
+        </w:rPr>
+        <w:t>potential</w:t>
+      </w:r>
       <w:r>
         <w:rPr>
           <w:b/>
@@ -3558,9 +3603,20 @@
     </w:p>
     <w:p>
       <w:pPr>
+        <w:pStyle w:val="ListParagraph"/>
+      </w:pPr>
+    </w:p>
+    <w:p>
+      <w:pPr>
+        <w:pStyle w:val="ListParagraph"/>
+        <w:ind w:left="1854"/>
+      </w:pPr>
+    </w:p>
+    <w:p>
+      <w:pPr>
         <w:pStyle w:val="Heading2"/>
       </w:pPr>
-      <w:bookmarkStart w:id="11" w:name="_Toc92140384"/>
+      <w:bookmarkStart w:id="11" w:name="_Toc92191124"/>
       <w:r>
         <w:t>KPIs</w:t>
       </w:r>
@@ -3592,7 +3648,6 @@
         <w:t xml:space="preserve"> details the specific report objective for this assignment.</w:t>
       </w:r>
     </w:p>
-    <w:p/>
     <w:p>
       <w:r>
         <w:t xml:space="preserve">Section </w:t>
@@ -3618,15 +3673,10 @@
     </w:p>
     <w:p>
       <w:pPr>
-        <w:ind w:left="0"/>
-      </w:pPr>
-    </w:p>
-    <w:p>
-      <w:pPr>
         <w:pStyle w:val="Heading1"/>
       </w:pPr>
       <w:bookmarkStart w:id="12" w:name="_Ref26607222"/>
-      <w:bookmarkStart w:id="13" w:name="_Toc92140385"/>
+      <w:bookmarkStart w:id="13" w:name="_Toc92191125"/>
       <w:r>
         <w:lastRenderedPageBreak/>
         <w:t>Section A:</w:t>
@@ -3658,7 +3708,7 @@
       <w:bookmarkStart w:id="14" w:name="_Ref92139437"/>
       <w:bookmarkStart w:id="15" w:name="_Ref92139457"/>
       <w:bookmarkStart w:id="16" w:name="_Ref92139468"/>
-      <w:bookmarkStart w:id="17" w:name="_Toc92140386"/>
+      <w:bookmarkStart w:id="17" w:name="_Toc92191126"/>
       <w:r>
         <w:t>Reasons for Design</w:t>
       </w:r>
@@ -3683,16 +3733,14 @@
         </w:rPr>
         <w:t xml:space="preserve">The </w:t>
       </w:r>
-      <w:proofErr w:type="spellStart"/>
       <w:r>
         <w:rPr>
           <w:spacing w:val="-1"/>
           <w:szCs w:val="22"/>
           <w:shd w:val="clear" w:color="auto" w:fill="FFFFFF"/>
         </w:rPr>
-        <w:t>Telecomunications</w:t>
-      </w:r>
-      <w:proofErr w:type="spellEnd"/>
+        <w:t>Telecommunications</w:t>
+      </w:r>
       <w:r>
         <w:rPr>
           <w:spacing w:val="-1"/>
@@ -4199,11 +4247,9 @@
       <w:r>
         <w:t xml:space="preserve">ur </w:t>
       </w:r>
-      <w:proofErr w:type="spellStart"/>
-      <w:r>
-        <w:t>telecomunications</w:t>
-      </w:r>
-      <w:proofErr w:type="spellEnd"/>
+      <w:r>
+        <w:t>telecommunications</w:t>
+      </w:r>
       <w:r>
         <w:t xml:space="preserve"> company</w:t>
       </w:r>
@@ -4268,11 +4314,9 @@
       <w:r>
         <w:t xml:space="preserve"> </w:t>
       </w:r>
-      <w:proofErr w:type="gramStart"/>
-      <w:r>
-        <w:t>performance</w:t>
-      </w:r>
-      <w:proofErr w:type="gramEnd"/>
+      <w:r>
+        <w:t>performance,</w:t>
+      </w:r>
       <w:r>
         <w:t xml:space="preserve"> </w:t>
       </w:r>
@@ -4280,7 +4324,16 @@
         <w:t>but</w:t>
       </w:r>
       <w:r>
-        <w:t xml:space="preserve"> we are not looking to build a </w:t>
+        <w:t xml:space="preserve"> we are </w:t>
+      </w:r>
+      <w:r>
+        <w:rPr>
+          <w:u w:val="single"/>
+        </w:rPr>
+        <w:t>not</w:t>
+      </w:r>
+      <w:r>
+        <w:t xml:space="preserve"> looking to build a </w:t>
       </w:r>
       <w:r>
         <w:t>Customer Service</w:t>
@@ -4333,11 +4386,12 @@
       <w:r>
         <w:t xml:space="preserve">The assignment will focus on identifying those types of </w:t>
       </w:r>
-      <w:proofErr w:type="gramStart"/>
-      <w:r>
-        <w:t>customer</w:t>
-      </w:r>
-      <w:proofErr w:type="gramEnd"/>
+      <w:r>
+        <w:t>customers</w:t>
+      </w:r>
+      <w:r>
+        <w:t>, and their contract plans,</w:t>
+      </w:r>
       <w:r>
         <w:t xml:space="preserve"> who generate the most revenue, and being proactive to keep them in the business. </w:t>
       </w:r>
@@ -4367,14 +4421,12 @@
         </w:rPr>
         <w:t xml:space="preserve">In a </w:t>
       </w:r>
-      <w:proofErr w:type="gramStart"/>
-      <w:r>
-        <w:rPr>
-          <w:b/>
-        </w:rPr>
-        <w:t>real world</w:t>
-      </w:r>
-      <w:proofErr w:type="gramEnd"/>
+      <w:r>
+        <w:rPr>
+          <w:b/>
+        </w:rPr>
+        <w:t>real-world</w:t>
+      </w:r>
       <w:r>
         <w:rPr>
           <w:b/>
@@ -4387,14 +4439,12 @@
         </w:rPr>
         <w:t xml:space="preserve">a data warehouse </w:t>
       </w:r>
-      <w:proofErr w:type="spellStart"/>
-      <w:r>
-        <w:rPr>
-          <w:b/>
-        </w:rPr>
-        <w:t>procees</w:t>
-      </w:r>
-      <w:proofErr w:type="spellEnd"/>
+      <w:r>
+        <w:rPr>
+          <w:b/>
+        </w:rPr>
+        <w:t>process</w:t>
+      </w:r>
       <w:r>
         <w:rPr>
           <w:b/>
@@ -4407,21 +4457,23 @@
       <w:r>
         <w:t xml:space="preserve">In this assignment we already have </w:t>
       </w:r>
-      <w:proofErr w:type="spellStart"/>
-      <w:r>
-        <w:t>conduced</w:t>
-      </w:r>
-      <w:proofErr w:type="spellEnd"/>
+      <w:r>
+        <w:t>conducted</w:t>
+      </w:r>
       <w:r>
         <w:t xml:space="preserve"> an </w:t>
       </w:r>
-      <w:proofErr w:type="spellStart"/>
-      <w:r>
-        <w:t>engagemenet</w:t>
-      </w:r>
-      <w:proofErr w:type="spellEnd"/>
-      <w:r>
-        <w:t xml:space="preserve"> with key stakeholder, which will feed into the structure of tables and the SQL queries/reports that will be executed</w:t>
+      <w:r>
+        <w:t>engagement</w:t>
+      </w:r>
+      <w:r>
+        <w:t xml:space="preserve"> with key stakeholder</w:t>
+      </w:r>
+      <w:r>
+        <w:t>s</w:t>
+      </w:r>
+      <w:r>
+        <w:t>, which will feed into the structure of tables and the SQL queries/reports that will be executed</w:t>
       </w:r>
       <w:r>
         <w:t>.</w:t>
@@ -4437,11 +4489,9 @@
       <w:r>
         <w:t xml:space="preserve">Building the data warehouse will allow the company to have a better analytical view of the revenue streams per customer, which will then help information subsequent </w:t>
       </w:r>
-      <w:proofErr w:type="gramStart"/>
-      <w:r>
-        <w:t>decision making</w:t>
-      </w:r>
-      <w:proofErr w:type="gramEnd"/>
+      <w:r>
+        <w:t>decision-making</w:t>
+      </w:r>
       <w:r>
         <w:t xml:space="preserve"> processes.</w:t>
       </w:r>
@@ -4522,7 +4572,10 @@
         <w:t xml:space="preserve">The resultant Fact table will be at the centre of our star schema. This table contains all of the measurable facts about the captured business process. We will use the Fact table to extract information </w:t>
       </w:r>
       <w:r>
-        <w:t>the key Revenue data points for customers in this telecommunications company</w:t>
+        <w:t>on</w:t>
+      </w:r>
+      <w:r>
+        <w:t xml:space="preserve"> key Revenue data points for customers in this telecommunications company</w:t>
       </w:r>
       <w:r>
         <w:t>.</w:t>
@@ -4644,14 +4697,12 @@
         </w:rPr>
         <w:t xml:space="preserve">. </w:t>
       </w:r>
-      <w:proofErr w:type="gramStart"/>
-      <w:r>
-        <w:rPr>
-          <w:szCs w:val="22"/>
-        </w:rPr>
-        <w:t>Thus</w:t>
-      </w:r>
-      <w:proofErr w:type="gramEnd"/>
+      <w:r>
+        <w:rPr>
+          <w:szCs w:val="22"/>
+        </w:rPr>
+        <w:t>Thus,</w:t>
+      </w:r>
       <w:r>
         <w:rPr>
           <w:szCs w:val="22"/>
@@ -4690,16 +4741,26 @@
         <w:rPr>
           <w:szCs w:val="22"/>
         </w:rPr>
-        <w:t xml:space="preserve">This is a lower grain than call events by a customer </w:t>
-      </w:r>
-      <w:proofErr w:type="gramStart"/>
-      <w:r>
-        <w:rPr>
-          <w:szCs w:val="22"/>
-        </w:rPr>
-        <w:t>in a given</w:t>
-      </w:r>
-      <w:proofErr w:type="gramEnd"/>
+        <w:t xml:space="preserve">This is a lower grain than </w:t>
+      </w:r>
+      <w:r>
+        <w:rPr>
+          <w:szCs w:val="22"/>
+        </w:rPr>
+        <w:t xml:space="preserve">total </w:t>
+      </w:r>
+      <w:r>
+        <w:rPr>
+          <w:szCs w:val="22"/>
+        </w:rPr>
+        <w:t xml:space="preserve">call events by a customer </w:t>
+      </w:r>
+      <w:r>
+        <w:rPr>
+          <w:szCs w:val="22"/>
+        </w:rPr>
+        <w:t>in each</w:t>
+      </w:r>
       <w:r>
         <w:rPr>
           <w:szCs w:val="22"/>
@@ -4864,127 +4925,6 @@
     <w:p>
       <w:pPr>
         <w:rPr>
-          <w:szCs w:val="22"/>
-        </w:rPr>
-      </w:pPr>
-      <w:r>
-        <w:rPr>
-          <w:szCs w:val="22"/>
-        </w:rPr>
-        <w:t xml:space="preserve">We will not subdivide out the call </w:t>
-      </w:r>
-      <w:r>
-        <w:rPr>
-          <w:b/>
-          <w:bCs/>
-          <w:i/>
-          <w:iCs/>
-          <w:szCs w:val="22"/>
-        </w:rPr>
-        <w:t>to</w:t>
-      </w:r>
-      <w:r>
-        <w:rPr>
-          <w:szCs w:val="22"/>
-        </w:rPr>
-        <w:t xml:space="preserve"> and </w:t>
-      </w:r>
-      <w:r>
-        <w:rPr>
-          <w:b/>
-          <w:bCs/>
-          <w:i/>
-          <w:iCs/>
-          <w:szCs w:val="22"/>
-        </w:rPr>
-        <w:t>from</w:t>
-      </w:r>
-      <w:r>
-        <w:rPr>
-          <w:szCs w:val="22"/>
-        </w:rPr>
-        <w:t xml:space="preserve"> a customer. It will be assumed that calls made by a customer are a charge to them and revenue to the company. To maintain this level of granularity, calls from a Customer Services agent are</w:t>
-      </w:r>
-      <w:r>
-        <w:rPr>
-          <w:szCs w:val="22"/>
-        </w:rPr>
-        <w:t xml:space="preserve"> not</w:t>
-      </w:r>
-      <w:r>
-        <w:rPr>
-          <w:szCs w:val="22"/>
-        </w:rPr>
-        <w:t xml:space="preserve"> a charge to the telecommunications company itself and will be represented as a </w:t>
-      </w:r>
-      <w:proofErr w:type="gramStart"/>
-      <w:r>
-        <w:rPr>
-          <w:i/>
-          <w:iCs/>
-          <w:szCs w:val="22"/>
-        </w:rPr>
-        <w:t>zero</w:t>
-      </w:r>
-      <w:r>
-        <w:rPr>
-          <w:szCs w:val="22"/>
-        </w:rPr>
-        <w:t xml:space="preserve"> revenue</w:t>
-      </w:r>
-      <w:proofErr w:type="gramEnd"/>
-      <w:r>
-        <w:rPr>
-          <w:szCs w:val="22"/>
-        </w:rPr>
-        <w:t xml:space="preserve"> item.</w:t>
-      </w:r>
-      <w:r>
-        <w:rPr>
-          <w:szCs w:val="22"/>
-        </w:rPr>
-        <w:t xml:space="preserve"> This is consistent with the </w:t>
-      </w:r>
-      <w:proofErr w:type="spellStart"/>
-      <w:r>
-        <w:rPr>
-          <w:i/>
-          <w:iCs/>
-          <w:szCs w:val="22"/>
-        </w:rPr>
-        <w:t>call_rate</w:t>
-      </w:r>
-      <w:proofErr w:type="spellEnd"/>
-      <w:r>
-        <w:rPr>
-          <w:szCs w:val="22"/>
-        </w:rPr>
-        <w:t xml:space="preserve"> value of ‘0’ in the source </w:t>
-      </w:r>
-      <w:proofErr w:type="spellStart"/>
-      <w:r>
-        <w:rPr>
-          <w:b/>
-          <w:bCs/>
-          <w:i/>
-          <w:iCs/>
-          <w:szCs w:val="22"/>
-        </w:rPr>
-        <w:t>Call_Rates</w:t>
-      </w:r>
-      <w:proofErr w:type="spellEnd"/>
-      <w:r>
-        <w:rPr>
-          <w:szCs w:val="22"/>
-        </w:rPr>
-        <w:t xml:space="preserve"> database table.</w:t>
-      </w:r>
-    </w:p>
-    <w:p>
-      <w:pPr>
-        <w:spacing w:after="0" w:line="240" w:lineRule="auto"/>
-        <w:ind w:left="0"/>
-        <w:rPr>
           <w:b/>
           <w:bCs/>
           <w:color w:val="3C8D94"/>
@@ -4992,6 +4932,112 @@
           <w:shd w:val="clear" w:color="auto" w:fill="FFFFFF"/>
         </w:rPr>
       </w:pPr>
+      <w:r>
+        <w:rPr>
+          <w:szCs w:val="22"/>
+        </w:rPr>
+        <w:t xml:space="preserve">We will not subdivide out the call </w:t>
+      </w:r>
+      <w:r>
+        <w:rPr>
+          <w:b/>
+          <w:bCs/>
+          <w:i/>
+          <w:iCs/>
+          <w:szCs w:val="22"/>
+        </w:rPr>
+        <w:t>to</w:t>
+      </w:r>
+      <w:r>
+        <w:rPr>
+          <w:szCs w:val="22"/>
+        </w:rPr>
+        <w:t xml:space="preserve"> and </w:t>
+      </w:r>
+      <w:r>
+        <w:rPr>
+          <w:b/>
+          <w:bCs/>
+          <w:i/>
+          <w:iCs/>
+          <w:szCs w:val="22"/>
+        </w:rPr>
+        <w:t>from</w:t>
+      </w:r>
+      <w:r>
+        <w:rPr>
+          <w:szCs w:val="22"/>
+        </w:rPr>
+        <w:t xml:space="preserve"> a customer. It will be assumed that calls made by a customer are a charge to them and revenue to the company. To maintain this level of granularity, calls from a Customer Services agent are</w:t>
+      </w:r>
+      <w:r>
+        <w:rPr>
+          <w:szCs w:val="22"/>
+        </w:rPr>
+        <w:t xml:space="preserve"> not</w:t>
+      </w:r>
+      <w:r>
+        <w:rPr>
+          <w:szCs w:val="22"/>
+        </w:rPr>
+        <w:t xml:space="preserve"> a charge to the telecommunications company itself and will be represented as a </w:t>
+      </w:r>
+      <w:r>
+        <w:rPr>
+          <w:i/>
+          <w:iCs/>
+          <w:szCs w:val="22"/>
+        </w:rPr>
+        <w:t>zero</w:t>
+      </w:r>
+      <w:r>
+        <w:rPr>
+          <w:szCs w:val="22"/>
+        </w:rPr>
+        <w:t>-revenue</w:t>
+      </w:r>
+      <w:r>
+        <w:rPr>
+          <w:szCs w:val="22"/>
+        </w:rPr>
+        <w:t xml:space="preserve"> item.</w:t>
+      </w:r>
+      <w:r>
+        <w:rPr>
+          <w:szCs w:val="22"/>
+        </w:rPr>
+        <w:t xml:space="preserve"> This is consistent with the </w:t>
+      </w:r>
+      <w:r>
+        <w:rPr>
+          <w:i/>
+          <w:iCs/>
+          <w:szCs w:val="22"/>
+        </w:rPr>
+        <w:t>call_rate</w:t>
+      </w:r>
+      <w:r>
+        <w:rPr>
+          <w:szCs w:val="22"/>
+        </w:rPr>
+        <w:t xml:space="preserve"> value of ‘0’ in the source </w:t>
+      </w:r>
+      <w:r>
+        <w:rPr>
+          <w:b/>
+          <w:bCs/>
+          <w:i/>
+          <w:iCs/>
+          <w:szCs w:val="22"/>
+        </w:rPr>
+        <w:t>Call_Rates</w:t>
+      </w:r>
+      <w:r>
+        <w:rPr>
+          <w:szCs w:val="22"/>
+        </w:rPr>
+        <w:t xml:space="preserve"> database table.</w:t>
+      </w:r>
       <w:r>
         <w:rPr>
           <w:shd w:val="clear" w:color="auto" w:fill="FFFFFF"/>
@@ -5130,11 +5176,9 @@
       <w:r>
         <w:t xml:space="preserve">ur </w:t>
       </w:r>
-      <w:proofErr w:type="spellStart"/>
-      <w:r>
-        <w:t>telecomunications</w:t>
-      </w:r>
-      <w:proofErr w:type="spellEnd"/>
+      <w:r>
+        <w:t>telecommunications</w:t>
+      </w:r>
       <w:r>
         <w:t xml:space="preserve"> company</w:t>
       </w:r>
@@ -5197,6 +5241,12 @@
       <w:r>
         <w:t>;</w:t>
       </w:r>
+    </w:p>
+    <w:p>
+      <w:pPr>
+        <w:pStyle w:val="ListParagraph"/>
+        <w:ind w:left="1854"/>
+      </w:pPr>
     </w:p>
     <w:p>
       <w:pPr>
@@ -5207,31 +5257,16 @@
         </w:numPr>
       </w:pPr>
       <w:r>
-        <w:t>Time</w:t>
-      </w:r>
-      <w:r>
-        <w:t xml:space="preserve"> (</w:t>
-      </w:r>
-      <w:proofErr w:type="spellStart"/>
-      <w:r>
-        <w:rPr>
+        <w:t>Customer (</w:t>
+      </w:r>
+      <w:r>
+        <w:rPr>
+          <w:b/>
+          <w:bCs/>
           <w:i/>
         </w:rPr>
-        <w:t>dw_dimtbl</w:t>
-      </w:r>
-      <w:r>
-        <w:rPr>
-          <w:i/>
-        </w:rPr>
-        <w:t>Date</w:t>
-      </w:r>
-      <w:r>
-        <w:rPr>
-          <w:i/>
-        </w:rPr>
-        <w:t>Time</w:t>
-      </w:r>
-      <w:proofErr w:type="spellEnd"/>
+        <w:t>dw_dimtblCustomer</w:t>
+      </w:r>
       <w:r>
         <w:t>)</w:t>
       </w:r>
@@ -5251,7 +5286,19 @@
         </w:numPr>
       </w:pPr>
       <w:r>
-        <w:t>Calendar Date – text description from the Customer Support, Voicemail, and Calls tables.</w:t>
+        <w:t xml:space="preserve">Phone Number – The Fact table stores the Connection </w:t>
+      </w:r>
+      <w:r>
+        <w:t>ID;</w:t>
+      </w:r>
+      <w:r>
+        <w:t xml:space="preserve"> </w:t>
+      </w:r>
+      <w:r>
+        <w:t>therefore,</w:t>
+      </w:r>
+      <w:r>
+        <w:t xml:space="preserve"> this text variable can be stored in the Customer DIM table.</w:t>
       </w:r>
     </w:p>
     <w:p>
@@ -5259,6 +5306,9 @@
         <w:pStyle w:val="ListParagraph"/>
         <w:ind w:left="2574"/>
       </w:pPr>
+      <w:r>
+        <w:t xml:space="preserve"> </w:t>
+      </w:r>
     </w:p>
     <w:p>
       <w:pPr>
@@ -5269,13 +5319,12 @@
         </w:numPr>
       </w:pPr>
       <w:r>
-        <w:t>Call Event Date – ORACLE DATE variable converted from ‘Calendar Date’ text.</w:t>
+        <w:t xml:space="preserve">Plan Name – text description of Customer Plan. </w:t>
       </w:r>
     </w:p>
     <w:p>
       <w:pPr>
         <w:pStyle w:val="ListParagraph"/>
-        <w:ind w:left="2574"/>
       </w:pPr>
     </w:p>
     <w:p>
@@ -5287,7 +5336,7 @@
         </w:numPr>
       </w:pPr>
       <w:r>
-        <w:t>Cal Timestamp - ORACLE Timestamp variable converted from ‘Calendar Date’ text.</w:t>
+        <w:t>Plan Id – Numeric Identifier for the Customer Plan. Added in the dimension table to aid the update of values for call charge in the FACT table.</w:t>
       </w:r>
     </w:p>
     <w:p>
@@ -5304,7 +5353,7 @@
         </w:numPr>
       </w:pPr>
       <w:r>
-        <w:t>Day of Week – Number representing day of week, Monday = 1, and so on.</w:t>
+        <w:t>Social Class – text description of socio-economic demographic into which the customer has been classed.</w:t>
       </w:r>
     </w:p>
     <w:p>
@@ -5321,7 +5370,7 @@
         </w:numPr>
       </w:pPr>
       <w:r>
-        <w:t>Month of Year – Number representing month in year, January = 1, and so on.</w:t>
+        <w:t>Customer Age – the current age in years of the customer, which is extracted from the Date of Birth in the Customers table.</w:t>
       </w:r>
     </w:p>
     <w:p>
@@ -5332,7 +5381,34 @@
     <w:p>
       <w:pPr>
         <w:pStyle w:val="ListParagraph"/>
-        <w:ind w:left="2574"/>
+        <w:numPr>
+          <w:ilvl w:val="1"/>
+          <w:numId w:val="32"/>
+        </w:numPr>
+      </w:pPr>
+      <w:r>
+        <w:t>Out of Contract – a ‘Y’/’N’ flag, which is based on the existence of a Contract End Date in the Customer table. The flag forms a key input to th</w:t>
+      </w:r>
+      <w:r>
+        <w:t>e</w:t>
+      </w:r>
+      <w:r>
+        <w:t xml:space="preserve"> CASE table used in the Machine Learning customer churn predictive analysis.</w:t>
+      </w:r>
+      <w:r>
+        <w:t xml:space="preserve"> A ‘Y’ value indicates that the customer contract has ended.</w:t>
+      </w:r>
+    </w:p>
+    <w:p>
+      <w:pPr>
+        <w:pStyle w:val="ListParagraph"/>
+        <w:ind w:left="1854"/>
+      </w:pPr>
+    </w:p>
+    <w:p>
+      <w:pPr>
+        <w:pStyle w:val="ListParagraph"/>
+        <w:ind w:left="1854"/>
       </w:pPr>
     </w:p>
     <w:p>
@@ -5356,13 +5432,26 @@
         </w:numPr>
       </w:pPr>
       <w:r>
-        <w:t>Customer (</w:t>
-      </w:r>
-      <w:r>
-        <w:rPr>
+        <w:t>Call Event</w:t>
+      </w:r>
+      <w:r>
+        <w:t xml:space="preserve"> (</w:t>
+      </w:r>
+      <w:r>
+        <w:rPr>
+          <w:b/>
+          <w:bCs/>
           <w:i/>
         </w:rPr>
-        <w:t>dw_dimtblCustomer</w:t>
+        <w:t>dw_dimtblC</w:t>
+      </w:r>
+      <w:r>
+        <w:rPr>
+          <w:b/>
+          <w:bCs/>
+          <w:i/>
+        </w:rPr>
+        <w:t>allEvent</w:t>
       </w:r>
       <w:r>
         <w:t>)</w:t>
@@ -5383,15 +5472,7 @@
         </w:numPr>
       </w:pPr>
       <w:r>
-        <w:t xml:space="preserve">Phone Number – The Fact table stores the Connection </w:t>
-      </w:r>
-      <w:proofErr w:type="gramStart"/>
-      <w:r>
-        <w:t>ID,</w:t>
-      </w:r>
-      <w:proofErr w:type="gramEnd"/>
-      <w:r>
-        <w:t xml:space="preserve"> therefore this text variable can be stored in the Customer DIM table.</w:t>
+        <w:t>Connection Id – unique identifier for the call event.</w:t>
       </w:r>
     </w:p>
     <w:p>
@@ -5399,9 +5480,6 @@
         <w:pStyle w:val="ListParagraph"/>
         <w:ind w:left="2574"/>
       </w:pPr>
-      <w:r>
-        <w:t xml:space="preserve"> </w:t>
-      </w:r>
     </w:p>
     <w:p>
       <w:pPr>
@@ -5412,12 +5490,13 @@
         </w:numPr>
       </w:pPr>
       <w:r>
-        <w:t xml:space="preserve">Plan Name – text description of Customer Plan. </w:t>
+        <w:t>Call event type – text description of call type – peak, roaming, voicemail, etc.</w:t>
       </w:r>
     </w:p>
     <w:p>
       <w:pPr>
         <w:pStyle w:val="ListParagraph"/>
+        <w:ind w:left="2574"/>
       </w:pPr>
     </w:p>
     <w:p>
@@ -5429,12 +5508,85 @@
         </w:numPr>
       </w:pPr>
       <w:r>
-        <w:t>Plan Id – Numeric Identifier for the Customer Plan. Added in the dimension table to aid the update of values for call charge in the FACT table.</w:t>
+        <w:lastRenderedPageBreak/>
+        <w:t xml:space="preserve">Call Event Type Id - – Numeric Identifier for the Call Type. It requires some data conversion to distinguish between </w:t>
+      </w:r>
+      <w:r>
+        <w:rPr>
+          <w:b/>
+          <w:bCs/>
+          <w:i/>
+          <w:iCs/>
+        </w:rPr>
+        <w:t>Peak</w:t>
+      </w:r>
+      <w:r>
+        <w:t xml:space="preserve"> and </w:t>
+      </w:r>
+      <w:r>
+        <w:rPr>
+          <w:b/>
+          <w:bCs/>
+          <w:i/>
+          <w:iCs/>
+        </w:rPr>
+        <w:t>Off-Peak</w:t>
+      </w:r>
+      <w:r>
+        <w:t xml:space="preserve"> for actual calls. Added in the dimension table to aid the update of values for call charge in the FACT table.</w:t>
       </w:r>
     </w:p>
     <w:p>
       <w:pPr>
         <w:pStyle w:val="ListParagraph"/>
+        <w:ind w:left="2574"/>
+      </w:pPr>
+    </w:p>
+    <w:p>
+      <w:pPr>
+        <w:pStyle w:val="ListParagraph"/>
+        <w:ind w:left="2574"/>
+      </w:pPr>
+    </w:p>
+    <w:p>
+      <w:pPr>
+        <w:pStyle w:val="ListParagraph"/>
+        <w:ind w:left="2574"/>
+      </w:pPr>
+    </w:p>
+    <w:p>
+      <w:pPr>
+        <w:pStyle w:val="ListParagraph"/>
+        <w:ind w:left="2574"/>
+      </w:pPr>
+    </w:p>
+    <w:p>
+      <w:pPr>
+        <w:pStyle w:val="ListParagraph"/>
+        <w:numPr>
+          <w:ilvl w:val="0"/>
+          <w:numId w:val="32"/>
+        </w:numPr>
+      </w:pPr>
+      <w:r>
+        <w:t>Time (</w:t>
+      </w:r>
+      <w:r>
+        <w:rPr>
+          <w:b/>
+          <w:bCs/>
+          <w:i/>
+        </w:rPr>
+        <w:t>dw_dimtblDateTime</w:t>
+      </w:r>
+      <w:r>
+        <w:t>)</w:t>
+      </w:r>
+    </w:p>
+    <w:p>
+      <w:pPr>
+        <w:pStyle w:val="ListParagraph"/>
+        <w:ind w:left="1854"/>
       </w:pPr>
     </w:p>
     <w:p>
@@ -5446,12 +5598,13 @@
         </w:numPr>
       </w:pPr>
       <w:r>
-        <w:t>Social Class – text description of socio-economic demographic into which the customer has been classed.</w:t>
+        <w:t>Calendar Date – text description from the Customer Support, Voicemail, and Calls tables.</w:t>
       </w:r>
     </w:p>
     <w:p>
       <w:pPr>
         <w:pStyle w:val="ListParagraph"/>
+        <w:ind w:left="2574"/>
       </w:pPr>
     </w:p>
     <w:p>
@@ -5463,13 +5616,13 @@
         </w:numPr>
       </w:pPr>
       <w:r>
-        <w:lastRenderedPageBreak/>
-        <w:t>Customer Age – the current age in years of the customer, which is extracted from the Date of Birth in the Customers table.</w:t>
+        <w:t>Call Event Date – ORACLE DATE variable converted from ‘Calendar Date’ text.</w:t>
       </w:r>
     </w:p>
     <w:p>
       <w:pPr>
         <w:pStyle w:val="ListParagraph"/>
+        <w:ind w:left="2574"/>
       </w:pPr>
     </w:p>
     <w:p>
@@ -5481,78 +5634,12 @@
         </w:numPr>
       </w:pPr>
       <w:r>
-        <w:t>Out of Contract – a ‘Y’/’N’ flag, which is based on the existence of a Contract End Date in the Customer table. The flag forms a key input to th</w:t>
-      </w:r>
-      <w:r>
-        <w:t>e</w:t>
-      </w:r>
-      <w:r>
-        <w:t xml:space="preserve"> CASE table used in the Machine Learning customer churn predictive analysis.</w:t>
-      </w:r>
-      <w:r>
-        <w:t xml:space="preserve"> A ‘Y’ value indicates that the customer contract has ended.</w:t>
+        <w:t>Cal Timestamp - ORACLE Timestamp variable converted from ‘Calendar Date’ text.</w:t>
       </w:r>
     </w:p>
     <w:p>
       <w:pPr>
         <w:pStyle w:val="ListParagraph"/>
-        <w:ind w:left="1854"/>
-      </w:pPr>
-    </w:p>
-    <w:p>
-      <w:pPr>
-        <w:pStyle w:val="ListParagraph"/>
-        <w:ind w:left="1854"/>
-      </w:pPr>
-    </w:p>
-    <w:p>
-      <w:pPr>
-        <w:pStyle w:val="ListParagraph"/>
-        <w:ind w:left="1854"/>
-      </w:pPr>
-    </w:p>
-    <w:p>
-      <w:pPr>
-        <w:pStyle w:val="ListParagraph"/>
-        <w:ind w:left="1854"/>
-      </w:pPr>
-    </w:p>
-    <w:p>
-      <w:pPr>
-        <w:pStyle w:val="ListParagraph"/>
-        <w:numPr>
-          <w:ilvl w:val="0"/>
-          <w:numId w:val="32"/>
-        </w:numPr>
-      </w:pPr>
-      <w:r>
-        <w:t>Call Event</w:t>
-      </w:r>
-      <w:r>
-        <w:t xml:space="preserve"> (</w:t>
-      </w:r>
-      <w:proofErr w:type="spellStart"/>
-      <w:r>
-        <w:rPr>
-          <w:i/>
-        </w:rPr>
-        <w:t>dw_dimtblC</w:t>
-      </w:r>
-      <w:r>
-        <w:rPr>
-          <w:i/>
-        </w:rPr>
-        <w:t>allEvent</w:t>
-      </w:r>
-      <w:proofErr w:type="spellEnd"/>
-      <w:r>
-        <w:t>)</w:t>
-      </w:r>
-    </w:p>
-    <w:p>
-      <w:pPr>
-        <w:pStyle w:val="ListParagraph"/>
-        <w:ind w:left="1854"/>
       </w:pPr>
     </w:p>
     <w:p>
@@ -5564,13 +5651,12 @@
         </w:numPr>
       </w:pPr>
       <w:r>
-        <w:t>Connection Id – unique identifier for the call event.</w:t>
+        <w:t>Day of Week – Number representing day of week, Monday = 1, and so on.</w:t>
       </w:r>
     </w:p>
     <w:p>
       <w:pPr>
         <w:pStyle w:val="ListParagraph"/>
-        <w:ind w:left="2574"/>
       </w:pPr>
     </w:p>
     <w:p>
@@ -5582,21 +5668,12 @@
         </w:numPr>
       </w:pPr>
       <w:r>
-        <w:t xml:space="preserve">Call event type – text description of call type – peak, </w:t>
-      </w:r>
-      <w:proofErr w:type="spellStart"/>
-      <w:r>
-        <w:t>roamining</w:t>
-      </w:r>
-      <w:proofErr w:type="spellEnd"/>
-      <w:r>
-        <w:t>, voicemail, etc.</w:t>
+        <w:t>Month of Year – Number representing month in year, January = 1, and so on.</w:t>
       </w:r>
     </w:p>
     <w:p>
       <w:pPr>
         <w:pStyle w:val="ListParagraph"/>
-        <w:ind w:left="2574"/>
       </w:pPr>
     </w:p>
     <w:p>
@@ -5608,38 +5685,8 @@
         </w:numPr>
       </w:pPr>
       <w:r>
-        <w:t xml:space="preserve">Call Event Type Id - – Numeric Identifier for the Call Type. It requires some data conversion to distinguish between </w:t>
-      </w:r>
-      <w:r>
-        <w:rPr>
-          <w:b/>
-          <w:bCs/>
-          <w:i/>
-          <w:iCs/>
-        </w:rPr>
-        <w:t>Peak</w:t>
-      </w:r>
-      <w:r>
-        <w:t xml:space="preserve"> and </w:t>
-      </w:r>
-      <w:r>
-        <w:rPr>
-          <w:b/>
-          <w:bCs/>
-          <w:i/>
-          <w:iCs/>
-        </w:rPr>
-        <w:t>Off-Peak</w:t>
-      </w:r>
-      <w:r>
-        <w:t xml:space="preserve"> for actual calls. Added in the dimension table to aid the update of values for call charge in the FACT table.</w:t>
-      </w:r>
-    </w:p>
-    <w:p>
-      <w:pPr>
-        <w:pStyle w:val="ListParagraph"/>
-        <w:ind w:left="2574"/>
-      </w:pPr>
+        <w:t>Table Source – What type of call was made at this time.</w:t>
+      </w:r>
     </w:p>
     <w:p>
       <w:pPr>
@@ -5650,17 +5697,8 @@
     <w:p/>
     <w:p>
       <w:r>
-        <w:t xml:space="preserve">The </w:t>
-      </w:r>
-      <w:proofErr w:type="spellStart"/>
-      <w:r>
-        <w:t>TimeDate</w:t>
-      </w:r>
-      <w:proofErr w:type="spellEnd"/>
-      <w:r>
-        <w:t xml:space="preserve"> dimension table (</w:t>
-      </w:r>
-      <w:proofErr w:type="spellStart"/>
+        <w:t>The TimeDate dimension table (</w:t>
+      </w:r>
       <w:r>
         <w:rPr>
           <w:i/>
@@ -5673,9 +5711,14 @@
         </w:rPr>
         <w:t>timeDate</w:t>
       </w:r>
-      <w:proofErr w:type="spellEnd"/>
-      <w:r>
-        <w:t>) is built to provide additional date granularity and a conversion of the date into an integer format to improve reporting performance.</w:t>
+      <w:r>
+        <w:t xml:space="preserve">) is built to provide additional date granularity and a conversion of </w:t>
+      </w:r>
+      <w:r>
+        <w:t xml:space="preserve">part of </w:t>
+      </w:r>
+      <w:r>
+        <w:t>the date into an integer format to improve reporting performance.</w:t>
       </w:r>
     </w:p>
     <w:p/>
@@ -5730,16 +5773,20 @@
       <w:r>
         <w:t xml:space="preserve"> </w:t>
       </w:r>
-      <w:proofErr w:type="spellStart"/>
-      <w:r>
-        <w:t>telecomunications</w:t>
-      </w:r>
-      <w:proofErr w:type="spellEnd"/>
+      <w:r>
+        <w:t>telecommunications</w:t>
+      </w:r>
       <w:r>
         <w:t xml:space="preserve"> company</w:t>
       </w:r>
       <w:r>
-        <w:t xml:space="preserve"> operational database changed in the future. Such changes will not then have a knock on impact on the Data Warehouse and reporting applications should still be valid.</w:t>
+        <w:t xml:space="preserve"> operational database change</w:t>
+      </w:r>
+      <w:r>
+        <w:t>s</w:t>
+      </w:r>
+      <w:r>
+        <w:t xml:space="preserve"> in the future. Such changes will not then have a knock on impact on the Data Warehouse and reporting applications should still be valid.</w:t>
       </w:r>
     </w:p>
     <w:p/>
@@ -5748,7 +5795,7 @@
         <w:t xml:space="preserve">The surrogate keys of each dimension table </w:t>
       </w:r>
       <w:r>
-        <w:t xml:space="preserve">are usually simple </w:t>
+        <w:t xml:space="preserve">are simple </w:t>
       </w:r>
       <w:r>
         <w:t>integer</w:t>
@@ -5930,7 +5977,22 @@
         <w:t xml:space="preserve"> It should be possible to roll up the measures and easily perform aggregations</w:t>
       </w:r>
       <w:r>
-        <w:t>, for example, call charges in the Fact table can be easily summed at Customer or contract Plan level.</w:t>
+        <w:t>.</w:t>
+      </w:r>
+      <w:r>
+        <w:t xml:space="preserve"> </w:t>
+      </w:r>
+      <w:r>
+        <w:t>F</w:t>
+      </w:r>
+      <w:r>
+        <w:t xml:space="preserve">or example, call charges in the Fact table can be easily summed at Customer or </w:t>
+      </w:r>
+      <w:r>
+        <w:t>C</w:t>
+      </w:r>
+      <w:r>
+        <w:t>ontract Plan level.</w:t>
       </w:r>
     </w:p>
     <w:p>
@@ -5977,14 +6039,12 @@
         </w:rPr>
         <w:t xml:space="preserve">(or even SQL </w:t>
       </w:r>
-      <w:proofErr w:type="spellStart"/>
-      <w:r>
-        <w:rPr>
-          <w:b/>
-        </w:rPr>
-        <w:t>Scipts</w:t>
-      </w:r>
-      <w:proofErr w:type="spellEnd"/>
+      <w:r>
+        <w:rPr>
+          <w:b/>
+        </w:rPr>
+        <w:t>Scripts</w:t>
+      </w:r>
       <w:r>
         <w:rPr>
           <w:b/>
@@ -5999,6 +6059,87 @@
       </w:r>
       <w:r>
         <w:t xml:space="preserve"> </w:t>
+      </w:r>
+      <w:r>
+        <w:rPr>
+          <w:i/>
+          <w:iCs/>
+        </w:rPr>
+        <w:t>Year To Date</w:t>
+      </w:r>
+      <w:r>
+        <w:t xml:space="preserve"> </w:t>
+      </w:r>
+      <w:r>
+        <w:t>totals</w:t>
+      </w:r>
+      <w:r>
+        <w:t xml:space="preserve"> are calculated in </w:t>
+      </w:r>
+      <w:r>
+        <w:t>the output of</w:t>
+      </w:r>
+      <w:r>
+        <w:t xml:space="preserve"> </w:t>
+      </w:r>
+      <w:r>
+        <w:t xml:space="preserve">one </w:t>
+      </w:r>
+      <w:r>
+        <w:t xml:space="preserve">of my </w:t>
+      </w:r>
+      <w:r>
+        <w:t xml:space="preserve">SQL </w:t>
+      </w:r>
+      <w:r>
+        <w:t>Scripts but</w:t>
+      </w:r>
+      <w:r>
+        <w:t xml:space="preserve"> would not be a meaningful unit of data in the Fact table.</w:t>
+      </w:r>
+    </w:p>
+    <w:p>
+      <w:pPr>
+        <w:rPr>
+          <w:szCs w:val="22"/>
+        </w:rPr>
+      </w:pPr>
+    </w:p>
+    <w:p>
+      <w:r>
+        <w:t xml:space="preserve">The facts are numeric values that correspond to the grain of the table, as defined in Section </w:t>
+      </w:r>
+      <w:r>
+        <w:fldChar w:fldCharType="begin"/>
+      </w:r>
+      <w:r>
+        <w:instrText xml:space="preserve"> REF _Ref91523134 \r \h </w:instrText>
+      </w:r>
+      <w:r>
+        <w:fldChar w:fldCharType="separate"/>
+      </w:r>
+      <w:r>
+        <w:t>3.1.2</w:t>
+      </w:r>
+      <w:r>
+        <w:fldChar w:fldCharType="end"/>
+      </w:r>
+      <w:r>
+        <w:t>.</w:t>
+      </w:r>
+    </w:p>
+    <w:p/>
+    <w:p>
+      <w:pPr>
+        <w:rPr>
+          <w:szCs w:val="22"/>
+        </w:rPr>
+      </w:pPr>
+      <w:r>
+        <w:rPr>
+          <w:szCs w:val="22"/>
+        </w:rPr>
+        <w:t xml:space="preserve">The Fact table </w:t>
       </w:r>
       <w:r>
         <w:rPr>
@@ -6006,103 +6147,10 @@
           <w:bCs/>
           <w:i/>
           <w:iCs/>
-        </w:rPr>
-        <w:t xml:space="preserve">Year To Date </w:t>
-      </w:r>
-      <w:r>
-        <w:rPr>
-          <w:b/>
-          <w:bCs/>
-          <w:i/>
-          <w:iCs/>
-        </w:rPr>
-        <w:t>totals</w:t>
-      </w:r>
-      <w:r>
-        <w:t xml:space="preserve"> are calculated in </w:t>
-      </w:r>
-      <w:r>
-        <w:t>the output of</w:t>
-      </w:r>
-      <w:r>
-        <w:t xml:space="preserve"> </w:t>
-      </w:r>
-      <w:r>
-        <w:t xml:space="preserve">one </w:t>
-      </w:r>
-      <w:r>
-        <w:t xml:space="preserve">of my </w:t>
-      </w:r>
-      <w:r>
-        <w:t xml:space="preserve">SQL </w:t>
-      </w:r>
-      <w:proofErr w:type="gramStart"/>
-      <w:r>
-        <w:t>Scripts</w:t>
-      </w:r>
-      <w:r>
-        <w:t>, but</w:t>
-      </w:r>
-      <w:proofErr w:type="gramEnd"/>
-      <w:r>
-        <w:t xml:space="preserve"> would not be a meaningful unit of data in the Fact table.</w:t>
-      </w:r>
-    </w:p>
-    <w:p>
-      <w:pPr>
-        <w:rPr>
-          <w:szCs w:val="22"/>
-        </w:rPr>
-      </w:pPr>
-    </w:p>
-    <w:p>
-      <w:r>
-        <w:t xml:space="preserve">The facts are numeric values that correspond to the grain of the table, as defined in Section </w:t>
-      </w:r>
-      <w:r>
-        <w:fldChar w:fldCharType="begin"/>
-      </w:r>
-      <w:r>
-        <w:instrText xml:space="preserve"> REF _Ref91523134 \r \h </w:instrText>
-      </w:r>
-      <w:r>
-        <w:fldChar w:fldCharType="separate"/>
-      </w:r>
-      <w:r>
-        <w:t>3.1.2</w:t>
-      </w:r>
-      <w:r>
-        <w:fldChar w:fldCharType="end"/>
-      </w:r>
-      <w:r>
-        <w:t>.</w:t>
-      </w:r>
-    </w:p>
-    <w:p/>
-    <w:p>
-      <w:pPr>
-        <w:rPr>
-          <w:szCs w:val="22"/>
-        </w:rPr>
-      </w:pPr>
-      <w:r>
-        <w:rPr>
-          <w:szCs w:val="22"/>
-        </w:rPr>
-        <w:t xml:space="preserve">The Fact table </w:t>
-      </w:r>
-      <w:proofErr w:type="spellStart"/>
-      <w:r>
-        <w:rPr>
-          <w:b/>
-          <w:bCs/>
-          <w:i/>
-          <w:iCs/>
           <w:szCs w:val="22"/>
         </w:rPr>
         <w:t>dw_facttblCallRevenue</w:t>
       </w:r>
-      <w:proofErr w:type="spellEnd"/>
       <w:r>
         <w:rPr>
           <w:szCs w:val="22"/>
@@ -6129,14 +6177,12 @@
         </w:rPr>
         <w:t xml:space="preserve">The </w:t>
       </w:r>
-      <w:proofErr w:type="spellStart"/>
-      <w:r>
-        <w:rPr>
-          <w:szCs w:val="22"/>
-        </w:rPr>
-        <w:t>colums</w:t>
-      </w:r>
-      <w:proofErr w:type="spellEnd"/>
+      <w:r>
+        <w:rPr>
+          <w:szCs w:val="22"/>
+        </w:rPr>
+        <w:t>columns</w:t>
+      </w:r>
       <w:r>
         <w:rPr>
           <w:szCs w:val="22"/>
@@ -6168,21 +6214,7 @@
         <w:rPr>
           <w:szCs w:val="22"/>
         </w:rPr>
-        <w:t xml:space="preserve">Date Time Foreign Key – link to </w:t>
-      </w:r>
-      <w:proofErr w:type="spellStart"/>
-      <w:r>
-        <w:rPr>
-          <w:szCs w:val="22"/>
-        </w:rPr>
-        <w:t>DateTime</w:t>
-      </w:r>
-      <w:proofErr w:type="spellEnd"/>
-      <w:r>
-        <w:rPr>
-          <w:szCs w:val="22"/>
-        </w:rPr>
-        <w:t xml:space="preserve"> Dimension table.</w:t>
+        <w:t>Date Time Foreign Key – link to DateTime Dimension table.</w:t>
       </w:r>
     </w:p>
     <w:p>
@@ -6276,14 +6308,12 @@
         </w:rPr>
         <w:t xml:space="preserve">rate for this </w:t>
       </w:r>
-      <w:proofErr w:type="gramStart"/>
-      <w:r>
-        <w:rPr>
-          <w:szCs w:val="22"/>
-        </w:rPr>
-        <w:t>particular Call</w:t>
-      </w:r>
-      <w:proofErr w:type="gramEnd"/>
+      <w:r>
+        <w:rPr>
+          <w:szCs w:val="22"/>
+        </w:rPr>
+        <w:t>Call</w:t>
+      </w:r>
       <w:r>
         <w:rPr>
           <w:szCs w:val="22"/>
@@ -6496,7 +6526,7 @@
         <w:pStyle w:val="Heading2"/>
       </w:pPr>
       <w:bookmarkStart w:id="19" w:name="_Ref91523208"/>
-      <w:bookmarkStart w:id="20" w:name="_Toc92140387"/>
+      <w:bookmarkStart w:id="20" w:name="_Toc92191127"/>
       <w:r>
         <w:lastRenderedPageBreak/>
         <w:t>Data Warehouse Schema</w:t>
@@ -6511,15 +6541,7 @@
     </w:p>
     <w:p>
       <w:r>
-        <w:t xml:space="preserve">This involves one central Fact table surrounded by </w:t>
-      </w:r>
-      <w:proofErr w:type="gramStart"/>
-      <w:r>
-        <w:t>a number of</w:t>
-      </w:r>
-      <w:proofErr w:type="gramEnd"/>
-      <w:r>
-        <w:t xml:space="preserve"> Dimension tables.</w:t>
+        <w:t>This involves one central Fact table surrounded by a number of Dimension tables.</w:t>
       </w:r>
     </w:p>
     <w:p/>
@@ -6601,7 +6623,10 @@
         <w:t>,</w:t>
       </w:r>
       <w:r>
-        <w:t xml:space="preserve"> from which this Data Warehouse is build</w:t>
+        <w:t xml:space="preserve"> from which this Data Warehouse is buil</w:t>
+      </w:r>
+      <w:r>
+        <w:t>t</w:t>
       </w:r>
       <w:r>
         <w:t>,</w:t>
@@ -6618,12 +6643,24 @@
     </w:p>
     <w:p>
       <w:r>
-        <w:t>To optimise queries on the Data Warehouse the tables are effectively ‘de-normalised’.</w:t>
-      </w:r>
-    </w:p>
-    <w:p>
-      <w:r>
-        <w:t>The Dimension tables contain descriptive information. The Fact table contains keys to all the dimension table Primary keys, and all the measurable attributes required to meet the reporting purpose of this Data Warehouse.</w:t>
+        <w:t>To optimise queries on the Data Warehouse the tables are effectively</w:t>
+      </w:r>
+      <w:r>
+        <w:t xml:space="preserve"> partially </w:t>
+      </w:r>
+      <w:r>
+        <w:t>‘de-normalised’.</w:t>
+      </w:r>
+    </w:p>
+    <w:p>
+      <w:r>
+        <w:t xml:space="preserve">The Dimension tables </w:t>
+      </w:r>
+      <w:r>
+        <w:t xml:space="preserve">primarily </w:t>
+      </w:r>
+      <w:r>
+        <w:t>contain descriptive information. The Fact table contains keys to all the dimension table Primary keys, and all the measurable attributes required to meet the reporting purpose of this Data Warehouse.</w:t>
       </w:r>
     </w:p>
     <w:p/>
@@ -6650,7 +6687,7 @@
       <w:pPr>
         <w:pStyle w:val="Heading1"/>
       </w:pPr>
-      <w:bookmarkStart w:id="21" w:name="_Toc92140388"/>
+      <w:bookmarkStart w:id="21" w:name="_Toc92191128"/>
       <w:r>
         <w:lastRenderedPageBreak/>
         <w:t>Section A:</w:t>
@@ -6668,7 +6705,7 @@
         <w:pStyle w:val="Heading2"/>
       </w:pPr>
       <w:bookmarkStart w:id="22" w:name="_Ref26529714"/>
-      <w:bookmarkStart w:id="23" w:name="_Toc92140389"/>
+      <w:bookmarkStart w:id="23" w:name="_Toc92191129"/>
       <w:r>
         <w:t>Implementation using SQL S</w:t>
       </w:r>
@@ -6738,7 +6775,7 @@
     <w:p/>
     <w:p>
       <w:r>
-        <w:t xml:space="preserve">The SQL Developer GUI was used to lead the source assignment csv files into an ORACLE database. Those CREATE TABLE scripts were autogenerated by SQL Developer. This process is described in more detail in the supplementary report document </w:t>
+        <w:t xml:space="preserve">The SQL Developer GUI was used to lead the source assignment </w:t>
       </w:r>
       <w:r>
         <w:rPr>
@@ -6747,7 +6784,55 @@
           <w:i/>
           <w:iCs/>
         </w:rPr>
-        <w:t>Working With Data - CA2 - Data Imports - Student Ciaran Finnegan d21124026 v1-2 281221.docx</w:t>
+        <w:t>csv</w:t>
+      </w:r>
+      <w:r>
+        <w:t xml:space="preserve"> files into an ORACLE database. Those CREATE TABLE scripts were autogenerated by SQL Developer. This process is described in more detail in the supplementary report document </w:t>
+      </w:r>
+      <w:r>
+        <w:rPr>
+          <w:b/>
+          <w:bCs/>
+          <w:i/>
+          <w:iCs/>
+        </w:rPr>
+        <w:t>Working With Data - CA2 - Data Imports - Student Ciaran Finnegan d21124026 v1-</w:t>
+      </w:r>
+      <w:r>
+        <w:rPr>
+          <w:b/>
+          <w:bCs/>
+          <w:i/>
+          <w:iCs/>
+        </w:rPr>
+        <w:t>3</w:t>
+      </w:r>
+      <w:r>
+        <w:rPr>
+          <w:b/>
+          <w:bCs/>
+          <w:i/>
+          <w:iCs/>
+        </w:rPr>
+        <w:t xml:space="preserve"> </w:t>
+      </w:r>
+      <w:r>
+        <w:rPr>
+          <w:b/>
+          <w:bCs/>
+          <w:i/>
+          <w:iCs/>
+        </w:rPr>
+        <w:t>020122</w:t>
+      </w:r>
+      <w:r>
+        <w:rPr>
+          <w:b/>
+          <w:bCs/>
+          <w:i/>
+          <w:iCs/>
+        </w:rPr>
+        <w:t>.docx</w:t>
       </w:r>
       <w:r>
         <w:t>, which accompanies this main report.</w:t>
@@ -6789,9 +6874,8 @@
           <w:szCs w:val="22"/>
           <w:lang w:val="en-IE" w:eastAsia="en-IE"/>
         </w:rPr>
-        <w:t xml:space="preserve">The work to implement the data warehouse, developer and </w:t>
-      </w:r>
-      <w:proofErr w:type="spellStart"/>
+        <w:t xml:space="preserve">The work to implement the data warehouse, </w:t>
+      </w:r>
       <w:r>
         <w:rPr>
           <w:iCs/>
@@ -6799,9 +6883,8 @@
           <w:szCs w:val="22"/>
           <w:lang w:val="en-IE" w:eastAsia="en-IE"/>
         </w:rPr>
-        <w:t>excute</w:t>
-      </w:r>
-      <w:proofErr w:type="spellEnd"/>
+        <w:t>build</w:t>
+      </w:r>
       <w:r>
         <w:rPr>
           <w:iCs/>
@@ -6809,7 +6892,43 @@
           <w:szCs w:val="22"/>
           <w:lang w:val="en-IE" w:eastAsia="en-IE"/>
         </w:rPr>
-        <w:t xml:space="preserve"> SQL query analysis, and perform Machine Learning predictions, was all developed directly in SQL through SQL developer.</w:t>
+        <w:t xml:space="preserve"> and </w:t>
+      </w:r>
+      <w:r>
+        <w:rPr>
+          <w:iCs/>
+          <w:spacing w:val="-1"/>
+          <w:szCs w:val="22"/>
+          <w:lang w:val="en-IE" w:eastAsia="en-IE"/>
+        </w:rPr>
+        <w:t>execute</w:t>
+      </w:r>
+      <w:r>
+        <w:rPr>
+          <w:iCs/>
+          <w:spacing w:val="-1"/>
+          <w:szCs w:val="22"/>
+          <w:lang w:val="en-IE" w:eastAsia="en-IE"/>
+        </w:rPr>
+        <w:t xml:space="preserve"> SQL query analysis, and perform Machine Learning predictions, was all developed directly in SQL through </w:t>
+      </w:r>
+      <w:r>
+        <w:rPr>
+          <w:iCs/>
+          <w:spacing w:val="-1"/>
+          <w:szCs w:val="22"/>
+          <w:lang w:val="en-IE" w:eastAsia="en-IE"/>
+        </w:rPr>
+        <w:t xml:space="preserve">ORACLE </w:t>
+      </w:r>
+      <w:r>
+        <w:rPr>
+          <w:iCs/>
+          <w:spacing w:val="-1"/>
+          <w:szCs w:val="22"/>
+          <w:lang w:val="en-IE" w:eastAsia="en-IE"/>
+        </w:rPr>
+        <w:t>SQL developer.</w:t>
       </w:r>
     </w:p>
     <w:p>
@@ -6851,7 +6970,7 @@
       </w:pPr>
       <w:bookmarkStart w:id="24" w:name="_Ref26607322"/>
       <w:bookmarkStart w:id="25" w:name="_Ref91523267"/>
-      <w:bookmarkStart w:id="26" w:name="_Toc92140390"/>
+      <w:bookmarkStart w:id="26" w:name="_Toc92191130"/>
       <w:r>
         <w:lastRenderedPageBreak/>
         <w:t>Section B</w:t>
@@ -6876,7 +6995,7 @@
       <w:pPr>
         <w:pStyle w:val="Heading2"/>
       </w:pPr>
-      <w:bookmarkStart w:id="27" w:name="_Toc92140391"/>
+      <w:bookmarkStart w:id="27" w:name="_Toc92191131"/>
       <w:r>
         <w:t>Data Analysis Objectives</w:t>
       </w:r>
@@ -6911,7 +7030,25 @@
           <w:sz w:val="22"/>
           <w:szCs w:val="22"/>
         </w:rPr>
-        <w:t xml:space="preserve"> assignment lists the following features for this data warehouse application;</w:t>
+        <w:t xml:space="preserve"> assignment lists the following </w:t>
+      </w:r>
+      <w:r>
+        <w:rPr>
+          <w:rFonts w:ascii="Arial" w:hAnsi="Arial" w:cs="Arial"/>
+          <w:spacing w:val="-1"/>
+          <w:sz w:val="22"/>
+          <w:szCs w:val="22"/>
+        </w:rPr>
+        <w:t xml:space="preserve">desired </w:t>
+      </w:r>
+      <w:r>
+        <w:rPr>
+          <w:rFonts w:ascii="Arial" w:hAnsi="Arial" w:cs="Arial"/>
+          <w:spacing w:val="-1"/>
+          <w:sz w:val="22"/>
+          <w:szCs w:val="22"/>
+        </w:rPr>
+        <w:t>features for this data warehouse application;</w:t>
       </w:r>
     </w:p>
     <w:p>
@@ -6943,7 +7080,23 @@
           <w:sz w:val="22"/>
           <w:szCs w:val="22"/>
         </w:rPr>
-        <w:t xml:space="preserve">dentify how valuable a customer is to the company relative to other customers </w:t>
+        <w:t>dentify how valuable a customer is to the company relative to other customers</w:t>
+      </w:r>
+      <w:r>
+        <w:rPr>
+          <w:rFonts w:ascii="Arial" w:hAnsi="Arial" w:cs="Arial"/>
+          <w:sz w:val="22"/>
+          <w:szCs w:val="22"/>
+        </w:rPr>
+        <w:t>.</w:t>
+      </w:r>
+      <w:r>
+        <w:rPr>
+          <w:rFonts w:ascii="Arial" w:hAnsi="Arial" w:cs="Arial"/>
+          <w:sz w:val="22"/>
+          <w:szCs w:val="22"/>
+        </w:rPr>
+        <w:t xml:space="preserve"> </w:t>
       </w:r>
     </w:p>
     <w:p>
@@ -6975,7 +7128,23 @@
           <w:sz w:val="22"/>
           <w:szCs w:val="22"/>
         </w:rPr>
-        <w:t xml:space="preserve">uild up a picture of their customers’ profiles </w:t>
+        <w:t>uild up a picture of their customers’ profiles</w:t>
+      </w:r>
+      <w:r>
+        <w:rPr>
+          <w:rFonts w:ascii="Arial" w:hAnsi="Arial" w:cs="Arial"/>
+          <w:sz w:val="22"/>
+          <w:szCs w:val="22"/>
+        </w:rPr>
+        <w:t>.</w:t>
+      </w:r>
+      <w:r>
+        <w:rPr>
+          <w:rFonts w:ascii="Arial" w:hAnsi="Arial" w:cs="Arial"/>
+          <w:sz w:val="22"/>
+          <w:szCs w:val="22"/>
+        </w:rPr>
+        <w:t xml:space="preserve"> </w:t>
       </w:r>
     </w:p>
     <w:p>
@@ -7007,7 +7176,15 @@
           <w:sz w:val="22"/>
           <w:szCs w:val="22"/>
         </w:rPr>
-        <w:t xml:space="preserve">etermine whether a customer’s behaviour patterns have changed recently </w:t>
+        <w:t>etermine whether a customer’s behaviour patterns have changed recently</w:t>
+      </w:r>
+      <w:r>
+        <w:rPr>
+          <w:rFonts w:ascii="Arial" w:hAnsi="Arial" w:cs="Arial"/>
+          <w:sz w:val="22"/>
+          <w:szCs w:val="22"/>
+        </w:rPr>
+        <w:t>.</w:t>
       </w:r>
     </w:p>
     <w:p>
@@ -7042,6 +7219,14 @@
         </w:rPr>
         <w:t>dentify the call plans which bring in the most revenue</w:t>
       </w:r>
+      <w:r>
+        <w:rPr>
+          <w:rFonts w:ascii="Arial" w:hAnsi="Arial" w:cs="Arial"/>
+          <w:sz w:val="22"/>
+          <w:szCs w:val="22"/>
+        </w:rPr>
+        <w:t>.</w:t>
+      </w:r>
     </w:p>
     <w:p>
       <w:pPr>
@@ -7079,25 +7264,41 @@
         </w:rPr>
         <w:t xml:space="preserve">In this section of the </w:t>
       </w:r>
-      <w:proofErr w:type="gramStart"/>
-      <w:r>
-        <w:rPr>
-          <w:rFonts w:ascii="Arial" w:hAnsi="Arial" w:cs="Arial"/>
-          <w:spacing w:val="-1"/>
-          <w:sz w:val="22"/>
-          <w:szCs w:val="22"/>
-        </w:rPr>
-        <w:t>report</w:t>
-      </w:r>
-      <w:proofErr w:type="gramEnd"/>
-      <w:r>
-        <w:rPr>
-          <w:rFonts w:ascii="Arial" w:hAnsi="Arial" w:cs="Arial"/>
-          <w:spacing w:val="-1"/>
-          <w:sz w:val="22"/>
-          <w:szCs w:val="22"/>
-        </w:rPr>
-        <w:t xml:space="preserve"> we look at the analysis from the data warehouse, and the underlying SQL queries that extracted the data.</w:t>
+      <w:r>
+        <w:rPr>
+          <w:rFonts w:ascii="Arial" w:hAnsi="Arial" w:cs="Arial"/>
+          <w:spacing w:val="-1"/>
+          <w:sz w:val="22"/>
+          <w:szCs w:val="22"/>
+        </w:rPr>
+        <w:t>report,</w:t>
+      </w:r>
+      <w:r>
+        <w:rPr>
+          <w:rFonts w:ascii="Arial" w:hAnsi="Arial" w:cs="Arial"/>
+          <w:spacing w:val="-1"/>
+          <w:sz w:val="22"/>
+          <w:szCs w:val="22"/>
+        </w:rPr>
+        <w:t xml:space="preserve"> we look at </w:t>
+      </w:r>
+      <w:r>
+        <w:rPr>
+          <w:rFonts w:ascii="Arial" w:hAnsi="Arial" w:cs="Arial"/>
+          <w:spacing w:val="-1"/>
+          <w:sz w:val="22"/>
+          <w:szCs w:val="22"/>
+        </w:rPr>
+        <w:t>a revenue</w:t>
+      </w:r>
+      <w:r>
+        <w:rPr>
+          <w:rFonts w:ascii="Arial" w:hAnsi="Arial" w:cs="Arial"/>
+          <w:spacing w:val="-1"/>
+          <w:sz w:val="22"/>
+          <w:szCs w:val="22"/>
+        </w:rPr>
+        <w:t xml:space="preserve"> analysis from the data warehouse, and the underlying SQL queries that extracted the data.</w:t>
       </w:r>
     </w:p>
     <w:p>
@@ -7365,7 +7566,43 @@
           <w:sz w:val="22"/>
           <w:szCs w:val="22"/>
         </w:rPr>
-        <w:t>value of customers generated higher amount so revenue</w:t>
+        <w:t>value of customers generated higher amount</w:t>
+      </w:r>
+      <w:r>
+        <w:rPr>
+          <w:rFonts w:ascii="Arial" w:hAnsi="Arial" w:cs="Arial"/>
+          <w:spacing w:val="-1"/>
+          <w:sz w:val="22"/>
+          <w:szCs w:val="22"/>
+        </w:rPr>
+        <w:t>s</w:t>
+      </w:r>
+      <w:r>
+        <w:rPr>
+          <w:rFonts w:ascii="Arial" w:hAnsi="Arial" w:cs="Arial"/>
+          <w:spacing w:val="-1"/>
+          <w:sz w:val="22"/>
+          <w:szCs w:val="22"/>
+        </w:rPr>
+        <w:t xml:space="preserve"> </w:t>
+      </w:r>
+      <w:r>
+        <w:rPr>
+          <w:rFonts w:ascii="Arial" w:hAnsi="Arial" w:cs="Arial"/>
+          <w:spacing w:val="-1"/>
+          <w:sz w:val="22"/>
+          <w:szCs w:val="22"/>
+        </w:rPr>
+        <w:t>of</w:t>
+      </w:r>
+      <w:r>
+        <w:rPr>
+          <w:rFonts w:ascii="Arial" w:hAnsi="Arial" w:cs="Arial"/>
+          <w:spacing w:val="-1"/>
+          <w:sz w:val="22"/>
+          <w:szCs w:val="22"/>
+        </w:rPr>
+        <w:t xml:space="preserve"> revenue</w:t>
       </w:r>
       <w:r>
         <w:rPr>
@@ -7427,7 +7664,7 @@
         <w:pStyle w:val="Heading2"/>
       </w:pPr>
       <w:bookmarkStart w:id="28" w:name="_Ref91709020"/>
-      <w:bookmarkStart w:id="29" w:name="_Toc92140392"/>
+      <w:bookmarkStart w:id="29" w:name="_Toc92191132"/>
       <w:r>
         <w:lastRenderedPageBreak/>
         <w:t>Key SQ</w:t>
@@ -7571,25 +7808,41 @@
         </w:rPr>
         <w:t xml:space="preserve">A snapshot view of the customer </w:t>
       </w:r>
-      <w:proofErr w:type="spellStart"/>
-      <w:r>
-        <w:rPr>
-          <w:rFonts w:ascii="Arial" w:hAnsi="Arial" w:cs="Arial"/>
-          <w:spacing w:val="-1"/>
-          <w:sz w:val="22"/>
-          <w:szCs w:val="22"/>
-        </w:rPr>
-        <w:t>accounts,identified</w:t>
-      </w:r>
-      <w:proofErr w:type="spellEnd"/>
-      <w:r>
-        <w:rPr>
-          <w:rFonts w:ascii="Arial" w:hAnsi="Arial" w:cs="Arial"/>
-          <w:spacing w:val="-1"/>
-          <w:sz w:val="22"/>
-          <w:szCs w:val="22"/>
-        </w:rPr>
-        <w:t xml:space="preserve"> by phone number, which have generated the most revenue in the last quarter. The timeframe is based on the last </w:t>
+      <w:r>
+        <w:rPr>
+          <w:rFonts w:ascii="Arial" w:hAnsi="Arial" w:cs="Arial"/>
+          <w:spacing w:val="-1"/>
+          <w:sz w:val="22"/>
+          <w:szCs w:val="22"/>
+        </w:rPr>
+        <w:t>accounts, identified</w:t>
+      </w:r>
+      <w:r>
+        <w:rPr>
+          <w:rFonts w:ascii="Arial" w:hAnsi="Arial" w:cs="Arial"/>
+          <w:spacing w:val="-1"/>
+          <w:sz w:val="22"/>
+          <w:szCs w:val="22"/>
+        </w:rPr>
+        <w:t xml:space="preserve"> by phone number, which have generated the most revenue in the last </w:t>
+      </w:r>
+      <w:r>
+        <w:rPr>
+          <w:rFonts w:ascii="Arial" w:hAnsi="Arial" w:cs="Arial"/>
+          <w:spacing w:val="-1"/>
+          <w:sz w:val="22"/>
+          <w:szCs w:val="22"/>
+        </w:rPr>
+        <w:t>30 days</w:t>
+      </w:r>
+      <w:r>
+        <w:rPr>
+          <w:rFonts w:ascii="Arial" w:hAnsi="Arial" w:cs="Arial"/>
+          <w:spacing w:val="-1"/>
+          <w:sz w:val="22"/>
+          <w:szCs w:val="22"/>
+        </w:rPr>
+        <w:t xml:space="preserve">. The timeframe is based on the last </w:t>
       </w:r>
       <w:r>
         <w:rPr>
@@ -7707,45 +7960,25 @@
           <w:sz w:val="22"/>
           <w:szCs w:val="22"/>
         </w:rPr>
-        <w:t>a single</w:t>
-      </w:r>
-      <w:r>
-        <w:rPr>
-          <w:rFonts w:ascii="Arial" w:hAnsi="Arial" w:cs="Arial"/>
-          <w:spacing w:val="-1"/>
-          <w:sz w:val="22"/>
-          <w:szCs w:val="22"/>
-        </w:rPr>
-        <w:t xml:space="preserve"> quarter</w:t>
-      </w:r>
-      <w:r>
-        <w:rPr>
-          <w:rFonts w:ascii="Arial" w:hAnsi="Arial" w:cs="Arial"/>
-          <w:spacing w:val="-1"/>
-          <w:sz w:val="22"/>
-          <w:szCs w:val="22"/>
-        </w:rPr>
-        <w:t xml:space="preserve"> </w:t>
-      </w:r>
-      <w:proofErr w:type="gramStart"/>
-      <w:r>
-        <w:rPr>
-          <w:rFonts w:ascii="Arial" w:hAnsi="Arial" w:cs="Arial"/>
-          <w:spacing w:val="-1"/>
-          <w:sz w:val="22"/>
-          <w:szCs w:val="22"/>
-        </w:rPr>
-        <w:t>on a monthly basis</w:t>
-      </w:r>
-      <w:proofErr w:type="gramEnd"/>
-      <w:r>
-        <w:rPr>
-          <w:rFonts w:ascii="Arial" w:hAnsi="Arial" w:cs="Arial"/>
-          <w:spacing w:val="-1"/>
-          <w:sz w:val="22"/>
-          <w:szCs w:val="22"/>
-        </w:rPr>
-        <w:t xml:space="preserve"> (this is the range of the data in the data warehouse)</w:t>
+        <w:t xml:space="preserve">a </w:t>
+      </w:r>
+      <w:r>
+        <w:rPr>
+          <w:rFonts w:ascii="Arial" w:hAnsi="Arial" w:cs="Arial"/>
+          <w:spacing w:val="-1"/>
+          <w:sz w:val="22"/>
+          <w:szCs w:val="22"/>
+        </w:rPr>
+        <w:t>year-to-date period (2021)</w:t>
+      </w:r>
+      <w:r>
+        <w:rPr>
+          <w:rFonts w:ascii="Arial" w:hAnsi="Arial" w:cs="Arial"/>
+          <w:spacing w:val="-1"/>
+          <w:sz w:val="22"/>
+          <w:szCs w:val="22"/>
+        </w:rPr>
+        <w:t xml:space="preserve"> on a monthly basis (this is the range of the data in the data warehouse)</w:t>
       </w:r>
       <w:r>
         <w:rPr>
@@ -7907,17 +8140,15 @@
         </w:rPr>
         <w:t xml:space="preserve">A snapshot view of the customer </w:t>
       </w:r>
-      <w:proofErr w:type="spellStart"/>
-      <w:r>
-        <w:rPr>
-          <w:rFonts w:ascii="Arial" w:hAnsi="Arial" w:cs="Arial"/>
-          <w:spacing w:val="-1"/>
-          <w:sz w:val="22"/>
-          <w:szCs w:val="22"/>
-        </w:rPr>
-        <w:t>accounts,identified</w:t>
-      </w:r>
-      <w:proofErr w:type="spellEnd"/>
+      <w:r>
+        <w:rPr>
+          <w:rFonts w:ascii="Arial" w:hAnsi="Arial" w:cs="Arial"/>
+          <w:spacing w:val="-1"/>
+          <w:sz w:val="22"/>
+          <w:szCs w:val="22"/>
+        </w:rPr>
+        <w:t>accounts, identified</w:t>
+      </w:r>
       <w:r>
         <w:rPr>
           <w:rFonts w:ascii="Arial" w:hAnsi="Arial" w:cs="Arial"/>
@@ -8106,26 +8337,15 @@
         </w:rPr>
         <w:t xml:space="preserve">, display the revenue trends for the </w:t>
       </w:r>
-      <w:proofErr w:type="spellStart"/>
-      <w:r>
-        <w:rPr>
-          <w:rFonts w:ascii="Arial" w:hAnsi="Arial" w:cs="Arial"/>
-          <w:spacing w:val="-1"/>
-          <w:sz w:val="22"/>
-          <w:szCs w:val="22"/>
-        </w:rPr>
-        <w:t>pr</w:t>
-      </w:r>
-      <w:r>
-        <w:rPr>
-          <w:rFonts w:ascii="Arial" w:hAnsi="Arial" w:cs="Arial"/>
-          <w:spacing w:val="-1"/>
-          <w:sz w:val="22"/>
-          <w:szCs w:val="22"/>
-        </w:rPr>
-        <w:t>eceeding</w:t>
-      </w:r>
-      <w:proofErr w:type="spellEnd"/>
+      <w:r>
+        <w:rPr>
+          <w:rFonts w:ascii="Arial" w:hAnsi="Arial" w:cs="Arial"/>
+          <w:spacing w:val="-1"/>
+          <w:sz w:val="22"/>
+          <w:szCs w:val="22"/>
+        </w:rPr>
+        <w:t>preceding</w:t>
+      </w:r>
       <w:r>
         <w:rPr>
           <w:rFonts w:ascii="Arial" w:hAnsi="Arial" w:cs="Arial"/>
@@ -8331,29 +8551,27 @@
           <w:sz w:val="22"/>
           <w:szCs w:val="22"/>
         </w:rPr>
-        <w:t xml:space="preserve">Top 100 Customer </w:t>
-      </w:r>
-      <w:proofErr w:type="spellStart"/>
-      <w:r>
-        <w:rPr>
-          <w:rFonts w:ascii="Arial" w:hAnsi="Arial" w:cs="Arial"/>
-          <w:b/>
-          <w:spacing w:val="-1"/>
-          <w:sz w:val="22"/>
-          <w:szCs w:val="22"/>
-        </w:rPr>
-        <w:t>Customer</w:t>
-      </w:r>
-      <w:proofErr w:type="spellEnd"/>
-      <w:r>
-        <w:rPr>
-          <w:rFonts w:ascii="Arial" w:hAnsi="Arial" w:cs="Arial"/>
-          <w:b/>
-          <w:spacing w:val="-1"/>
-          <w:sz w:val="22"/>
-          <w:szCs w:val="22"/>
-        </w:rPr>
-        <w:t xml:space="preserve"> Services Contacted in 2021 (by Social Class)</w:t>
+        <w:t xml:space="preserve">Top 100 </w:t>
+      </w:r>
+      <w:r>
+        <w:rPr>
+          <w:rFonts w:ascii="Arial" w:hAnsi="Arial" w:cs="Arial"/>
+          <w:b/>
+          <w:spacing w:val="-1"/>
+          <w:sz w:val="22"/>
+          <w:szCs w:val="22"/>
+        </w:rPr>
+        <w:t xml:space="preserve">Customer that </w:t>
+      </w:r>
+      <w:r>
+        <w:rPr>
+          <w:rFonts w:ascii="Arial" w:hAnsi="Arial" w:cs="Arial"/>
+          <w:b/>
+          <w:spacing w:val="-1"/>
+          <w:sz w:val="22"/>
+          <w:szCs w:val="22"/>
+        </w:rPr>
+        <w:t>Customer Services Contacted in 2021 (by Social Class)</w:t>
       </w:r>
     </w:p>
     <w:p>
@@ -8381,25 +8599,41 @@
         </w:rPr>
         <w:t xml:space="preserve">A snapshot of the Top 100 customers who have been in contact with Customer </w:t>
       </w:r>
-      <w:proofErr w:type="spellStart"/>
-      <w:r>
-        <w:rPr>
-          <w:rFonts w:ascii="Arial" w:hAnsi="Arial" w:cs="Arial"/>
-          <w:spacing w:val="-1"/>
-          <w:sz w:val="22"/>
-          <w:szCs w:val="22"/>
-        </w:rPr>
-        <w:t>Servies</w:t>
-      </w:r>
-      <w:proofErr w:type="spellEnd"/>
-      <w:r>
-        <w:rPr>
-          <w:rFonts w:ascii="Arial" w:hAnsi="Arial" w:cs="Arial"/>
-          <w:spacing w:val="-1"/>
-          <w:sz w:val="22"/>
-          <w:szCs w:val="22"/>
-        </w:rPr>
-        <w:t xml:space="preserve"> the most in 2021 (Year To Date). The social grade is included to provide an indicator if this attribute seems to impact the level of contact. </w:t>
+      <w:r>
+        <w:rPr>
+          <w:rFonts w:ascii="Arial" w:hAnsi="Arial" w:cs="Arial"/>
+          <w:spacing w:val="-1"/>
+          <w:sz w:val="22"/>
+          <w:szCs w:val="22"/>
+        </w:rPr>
+        <w:t>Services</w:t>
+      </w:r>
+      <w:r>
+        <w:rPr>
+          <w:rFonts w:ascii="Arial" w:hAnsi="Arial" w:cs="Arial"/>
+          <w:spacing w:val="-1"/>
+          <w:sz w:val="22"/>
+          <w:szCs w:val="22"/>
+        </w:rPr>
+        <w:t xml:space="preserve"> the most in 2021 (</w:t>
+      </w:r>
+      <w:r>
+        <w:rPr>
+          <w:rFonts w:ascii="Arial" w:hAnsi="Arial" w:cs="Arial"/>
+          <w:spacing w:val="-1"/>
+          <w:sz w:val="22"/>
+          <w:szCs w:val="22"/>
+        </w:rPr>
+        <w:t>year-to-date</w:t>
+      </w:r>
+      <w:r>
+        <w:rPr>
+          <w:rFonts w:ascii="Arial" w:hAnsi="Arial" w:cs="Arial"/>
+          <w:spacing w:val="-1"/>
+          <w:sz w:val="22"/>
+          <w:szCs w:val="22"/>
+        </w:rPr>
+        <w:t xml:space="preserve">). The social grade is included to provide an indicator if this attribute seems to impact the level of contact. </w:t>
       </w:r>
     </w:p>
     <w:p>
@@ -8436,7 +8670,7 @@
       <w:pPr>
         <w:pStyle w:val="Heading2"/>
       </w:pPr>
-      <w:bookmarkStart w:id="31" w:name="_Toc92140393"/>
+      <w:bookmarkStart w:id="31" w:name="_Toc92191133"/>
       <w:r>
         <w:lastRenderedPageBreak/>
         <w:t>Data Analysis – SQL Report Outputs from Data Warehouse</w:t>
@@ -8570,7 +8804,7 @@
           <w:sz w:val="22"/>
           <w:szCs w:val="22"/>
         </w:rPr>
-        <w:t>In practice, these queries would most likely form the basis of inputs to tools like Tableau or PowerBI for more effective presentation and dissemination of data. For this assignment</w:t>
+        <w:t xml:space="preserve">In practice, these queries </w:t>
       </w:r>
       <w:r>
         <w:rPr>
@@ -8580,9 +8814,48 @@
           <w:sz w:val="22"/>
           <w:szCs w:val="22"/>
         </w:rPr>
+        <w:t>would be</w:t>
+      </w:r>
+      <w:r>
+        <w:rPr>
+          <w:rFonts w:ascii="Arial" w:hAnsi="Arial" w:cs="Arial"/>
+          <w:bCs/>
+          <w:spacing w:val="-1"/>
+          <w:sz w:val="22"/>
+          <w:szCs w:val="22"/>
+        </w:rPr>
+        <w:t xml:space="preserve"> most likely </w:t>
+      </w:r>
+      <w:r>
+        <w:rPr>
+          <w:rFonts w:ascii="Arial" w:hAnsi="Arial" w:cs="Arial"/>
+          <w:bCs/>
+          <w:spacing w:val="-1"/>
+          <w:sz w:val="22"/>
+          <w:szCs w:val="22"/>
+        </w:rPr>
+        <w:t xml:space="preserve">to </w:t>
+      </w:r>
+      <w:r>
+        <w:rPr>
+          <w:rFonts w:ascii="Arial" w:hAnsi="Arial" w:cs="Arial"/>
+          <w:bCs/>
+          <w:spacing w:val="-1"/>
+          <w:sz w:val="22"/>
+          <w:szCs w:val="22"/>
+        </w:rPr>
+        <w:t>form the basis of inputs to tools like Tableau or PowerBI for more effective presentation and dissemination of data. For this assignment</w:t>
+      </w:r>
+      <w:r>
+        <w:rPr>
+          <w:rFonts w:ascii="Arial" w:hAnsi="Arial" w:cs="Arial"/>
+          <w:bCs/>
+          <w:spacing w:val="-1"/>
+          <w:sz w:val="22"/>
+          <w:szCs w:val="22"/>
+        </w:rPr>
         <w:t xml:space="preserve">, ORACLE COLUMN functions are used to improve display presentation through SQL </w:t>
       </w:r>
-      <w:proofErr w:type="spellStart"/>
       <w:r>
         <w:rPr>
           <w:rFonts w:ascii="Arial" w:hAnsi="Arial" w:cs="Arial"/>
@@ -8591,9 +8864,8 @@
           <w:sz w:val="22"/>
           <w:szCs w:val="22"/>
         </w:rPr>
-        <w:t>Develooper</w:t>
-      </w:r>
-      <w:proofErr w:type="spellEnd"/>
+        <w:t>Developer</w:t>
+      </w:r>
       <w:r>
         <w:rPr>
           <w:rFonts w:ascii="Arial" w:hAnsi="Arial" w:cs="Arial"/>
@@ -8800,7 +9072,25 @@
           <w:sz w:val="22"/>
           <w:szCs w:val="22"/>
         </w:rPr>
-        <w:t>The purpose of this report is to provide a focus to Customer Services on who are the most valuable customers on the Telco network. This data could be extended over time into trends on Customers to see if previous high earners have dropped from the ‘top 100’.</w:t>
+        <w:t>The purpose of this report is to provide a focus to Customer Services on who are the most valuable customers on the Telco network. This data could be extended over time into trends on Customers to see if previous high earners have dropped from the ‘</w:t>
+      </w:r>
+      <w:r>
+        <w:rPr>
+          <w:rFonts w:ascii="Arial" w:hAnsi="Arial" w:cs="Arial"/>
+          <w:spacing w:val="-1"/>
+          <w:sz w:val="22"/>
+          <w:szCs w:val="22"/>
+        </w:rPr>
+        <w:t>T</w:t>
+      </w:r>
+      <w:r>
+        <w:rPr>
+          <w:rFonts w:ascii="Arial" w:hAnsi="Arial" w:cs="Arial"/>
+          <w:spacing w:val="-1"/>
+          <w:sz w:val="22"/>
+          <w:szCs w:val="22"/>
+        </w:rPr>
+        <w:t>op 100’.</w:t>
       </w:r>
     </w:p>
     <w:p>
@@ -9049,39 +9339,35 @@
           <w:sz w:val="22"/>
           <w:szCs w:val="22"/>
         </w:rPr>
-        <w:t xml:space="preserve">No one plan is performing </w:t>
-      </w:r>
-      <w:proofErr w:type="gramStart"/>
-      <w:r>
-        <w:rPr>
-          <w:rFonts w:ascii="Arial" w:hAnsi="Arial" w:cs="Arial"/>
-          <w:spacing w:val="-1"/>
-          <w:sz w:val="22"/>
-          <w:szCs w:val="22"/>
-        </w:rPr>
-        <w:t>particular worse</w:t>
-      </w:r>
-      <w:proofErr w:type="gramEnd"/>
-      <w:r>
-        <w:rPr>
-          <w:rFonts w:ascii="Arial" w:hAnsi="Arial" w:cs="Arial"/>
-          <w:spacing w:val="-1"/>
-          <w:sz w:val="22"/>
-          <w:szCs w:val="22"/>
-        </w:rPr>
-        <w:t xml:space="preserve"> than another so any corrective action </w:t>
-      </w:r>
-      <w:proofErr w:type="spellStart"/>
-      <w:r>
-        <w:rPr>
-          <w:rFonts w:ascii="Arial" w:hAnsi="Arial" w:cs="Arial"/>
-          <w:spacing w:val="-1"/>
-          <w:sz w:val="22"/>
-          <w:szCs w:val="22"/>
-        </w:rPr>
-        <w:t>ahould</w:t>
-      </w:r>
-      <w:proofErr w:type="spellEnd"/>
+        <w:t>No one plan is performing particular</w:t>
+      </w:r>
+      <w:r>
+        <w:rPr>
+          <w:rFonts w:ascii="Arial" w:hAnsi="Arial" w:cs="Arial"/>
+          <w:spacing w:val="-1"/>
+          <w:sz w:val="22"/>
+          <w:szCs w:val="22"/>
+        </w:rPr>
+        <w:t>ly</w:t>
+      </w:r>
+      <w:r>
+        <w:rPr>
+          <w:rFonts w:ascii="Arial" w:hAnsi="Arial" w:cs="Arial"/>
+          <w:spacing w:val="-1"/>
+          <w:sz w:val="22"/>
+          <w:szCs w:val="22"/>
+        </w:rPr>
+        <w:t xml:space="preserve"> worse than another so any corrective action </w:t>
+      </w:r>
+      <w:r>
+        <w:rPr>
+          <w:rFonts w:ascii="Arial" w:hAnsi="Arial" w:cs="Arial"/>
+          <w:spacing w:val="-1"/>
+          <w:sz w:val="22"/>
+          <w:szCs w:val="22"/>
+        </w:rPr>
+        <w:t>should</w:t>
+      </w:r>
       <w:r>
         <w:rPr>
           <w:rFonts w:ascii="Arial" w:hAnsi="Arial" w:cs="Arial"/>
@@ -9199,25 +9485,32 @@
         </w:rPr>
         <w:t xml:space="preserve">Display the most active 100 customers, by duration of all Telco call </w:t>
       </w:r>
-      <w:proofErr w:type="spellStart"/>
-      <w:r>
-        <w:rPr>
-          <w:rFonts w:ascii="Arial" w:hAnsi="Arial" w:cs="Arial"/>
-          <w:spacing w:val="-1"/>
-          <w:sz w:val="22"/>
-          <w:szCs w:val="22"/>
-        </w:rPr>
-        <w:t>events,over</w:t>
-      </w:r>
-      <w:proofErr w:type="spellEnd"/>
-      <w:r>
-        <w:rPr>
-          <w:rFonts w:ascii="Arial" w:hAnsi="Arial" w:cs="Arial"/>
-          <w:spacing w:val="-1"/>
-          <w:sz w:val="22"/>
-          <w:szCs w:val="22"/>
-        </w:rPr>
-        <w:t xml:space="preserve"> the last 30 days and include revenue for additional context (excerpt),</w:t>
+      <w:r>
+        <w:rPr>
+          <w:rFonts w:ascii="Arial" w:hAnsi="Arial" w:cs="Arial"/>
+          <w:spacing w:val="-1"/>
+          <w:sz w:val="22"/>
+          <w:szCs w:val="22"/>
+        </w:rPr>
+        <w:t>events, over</w:t>
+      </w:r>
+      <w:r>
+        <w:rPr>
+          <w:rFonts w:ascii="Arial" w:hAnsi="Arial" w:cs="Arial"/>
+          <w:spacing w:val="-1"/>
+          <w:sz w:val="22"/>
+          <w:szCs w:val="22"/>
+        </w:rPr>
+        <w:t xml:space="preserve"> the last 30 days and include revenue for additional context (excerpt)</w:t>
+      </w:r>
+      <w:r>
+        <w:rPr>
+          <w:rFonts w:ascii="Arial" w:hAnsi="Arial" w:cs="Arial"/>
+          <w:spacing w:val="-1"/>
+          <w:sz w:val="22"/>
+          <w:szCs w:val="22"/>
+        </w:rPr>
+        <w:t>;</w:t>
       </w:r>
     </w:p>
     <w:p>
@@ -9409,17 +9702,15 @@
         </w:rPr>
         <w:t xml:space="preserve">This report selects (excerpt below) the most profitable 20 customers in April and presents </w:t>
       </w:r>
-      <w:proofErr w:type="gramStart"/>
-      <w:r>
-        <w:rPr>
-          <w:rFonts w:ascii="Arial" w:hAnsi="Arial" w:cs="Arial"/>
-          <w:spacing w:val="-1"/>
-          <w:sz w:val="22"/>
-          <w:szCs w:val="22"/>
-        </w:rPr>
-        <w:t>an</w:t>
-      </w:r>
-      <w:proofErr w:type="gramEnd"/>
+      <w:r>
+        <w:rPr>
+          <w:rFonts w:ascii="Arial" w:hAnsi="Arial" w:cs="Arial"/>
+          <w:spacing w:val="-1"/>
+          <w:sz w:val="22"/>
+          <w:szCs w:val="22"/>
+        </w:rPr>
+        <w:t>a</w:t>
+      </w:r>
       <w:r>
         <w:rPr>
           <w:rFonts w:ascii="Arial" w:hAnsi="Arial" w:cs="Arial"/>
@@ -9531,7 +9822,25 @@
           <w:sz w:val="22"/>
           <w:szCs w:val="22"/>
         </w:rPr>
-        <w:t>Almost all customers show a dip in revenue in February and March and no one customer stands out for Customer Service attention.</w:t>
+        <w:t xml:space="preserve">Almost all customers show a dip in revenue in February and March and no one customer stands out for </w:t>
+      </w:r>
+      <w:r>
+        <w:rPr>
+          <w:rFonts w:ascii="Arial" w:hAnsi="Arial" w:cs="Arial"/>
+          <w:spacing w:val="-1"/>
+          <w:sz w:val="22"/>
+          <w:szCs w:val="22"/>
+        </w:rPr>
+        <w:t xml:space="preserve">additional </w:t>
+      </w:r>
+      <w:r>
+        <w:rPr>
+          <w:rFonts w:ascii="Arial" w:hAnsi="Arial" w:cs="Arial"/>
+          <w:spacing w:val="-1"/>
+          <w:sz w:val="22"/>
+          <w:szCs w:val="22"/>
+        </w:rPr>
+        <w:t>Customer Service attention.</w:t>
       </w:r>
     </w:p>
     <w:p>
@@ -9833,17 +10142,15 @@
         </w:rPr>
         <w:t>This data further re-</w:t>
       </w:r>
-      <w:proofErr w:type="spellStart"/>
-      <w:r>
-        <w:rPr>
-          <w:rFonts w:ascii="Arial" w:hAnsi="Arial" w:cs="Arial"/>
-          <w:spacing w:val="-1"/>
-          <w:sz w:val="22"/>
-          <w:szCs w:val="22"/>
-        </w:rPr>
-        <w:t>inforces</w:t>
-      </w:r>
-      <w:proofErr w:type="spellEnd"/>
+      <w:r>
+        <w:rPr>
+          <w:rFonts w:ascii="Arial" w:hAnsi="Arial" w:cs="Arial"/>
+          <w:spacing w:val="-1"/>
+          <w:sz w:val="22"/>
+          <w:szCs w:val="22"/>
+        </w:rPr>
+        <w:t>enforces</w:t>
+      </w:r>
       <w:r>
         <w:rPr>
           <w:rFonts w:ascii="Arial" w:hAnsi="Arial" w:cs="Arial"/>
@@ -9853,17 +10160,15 @@
         </w:rPr>
         <w:t xml:space="preserve"> the point that </w:t>
       </w:r>
-      <w:proofErr w:type="gramStart"/>
-      <w:r>
-        <w:rPr>
-          <w:rFonts w:ascii="Arial" w:hAnsi="Arial" w:cs="Arial"/>
-          <w:spacing w:val="-1"/>
-          <w:sz w:val="22"/>
-          <w:szCs w:val="22"/>
-        </w:rPr>
-        <w:t>all of</w:t>
-      </w:r>
-      <w:proofErr w:type="gramEnd"/>
+      <w:r>
+        <w:rPr>
+          <w:rFonts w:ascii="Arial" w:hAnsi="Arial" w:cs="Arial"/>
+          <w:spacing w:val="-1"/>
+          <w:sz w:val="22"/>
+          <w:szCs w:val="22"/>
+        </w:rPr>
+        <w:t>all</w:t>
+      </w:r>
       <w:r>
         <w:rPr>
           <w:rFonts w:ascii="Arial" w:hAnsi="Arial" w:cs="Arial"/>
@@ -9936,29 +10241,27 @@
           <w:sz w:val="22"/>
           <w:szCs w:val="22"/>
         </w:rPr>
-        <w:t xml:space="preserve">Top 100 Customer </w:t>
-      </w:r>
-      <w:proofErr w:type="spellStart"/>
-      <w:r>
-        <w:rPr>
-          <w:rFonts w:ascii="Arial" w:hAnsi="Arial" w:cs="Arial"/>
-          <w:b/>
-          <w:spacing w:val="-1"/>
-          <w:sz w:val="22"/>
-          <w:szCs w:val="22"/>
-        </w:rPr>
-        <w:t>Customer</w:t>
-      </w:r>
-      <w:proofErr w:type="spellEnd"/>
-      <w:r>
-        <w:rPr>
-          <w:rFonts w:ascii="Arial" w:hAnsi="Arial" w:cs="Arial"/>
-          <w:b/>
-          <w:spacing w:val="-1"/>
-          <w:sz w:val="22"/>
-          <w:szCs w:val="22"/>
-        </w:rPr>
-        <w:t xml:space="preserve"> Services Contacted in 2021 (by Social Class)</w:t>
+        <w:t>Top 100 Customer</w:t>
+      </w:r>
+      <w:r>
+        <w:rPr>
+          <w:rFonts w:ascii="Arial" w:hAnsi="Arial" w:cs="Arial"/>
+          <w:b/>
+          <w:spacing w:val="-1"/>
+          <w:sz w:val="22"/>
+          <w:szCs w:val="22"/>
+        </w:rPr>
+        <w:t>s that</w:t>
+      </w:r>
+      <w:r>
+        <w:rPr>
+          <w:rFonts w:ascii="Arial" w:hAnsi="Arial" w:cs="Arial"/>
+          <w:b/>
+          <w:spacing w:val="-1"/>
+          <w:sz w:val="22"/>
+          <w:szCs w:val="22"/>
+        </w:rPr>
+        <w:t xml:space="preserve"> Customer Services Contacted in 2021 (by Social Class)</w:t>
       </w:r>
     </w:p>
     <w:p>
@@ -10081,7 +10384,6 @@
         </w:rPr>
         <w:t xml:space="preserve">The output shows </w:t>
       </w:r>
-      <w:proofErr w:type="spellStart"/>
       <w:r>
         <w:rPr>
           <w:rFonts w:ascii="Arial" w:hAnsi="Arial" w:cs="Arial"/>
@@ -10090,9 +10392,8 @@
           <w:sz w:val="22"/>
           <w:szCs w:val="22"/>
         </w:rPr>
-        <w:t>tha</w:t>
-      </w:r>
-      <w:proofErr w:type="spellEnd"/>
+        <w:t>that</w:t>
+      </w:r>
       <w:r>
         <w:rPr>
           <w:rFonts w:ascii="Arial" w:hAnsi="Arial" w:cs="Arial"/>
@@ -10103,7 +10404,6 @@
         </w:rPr>
         <w:t xml:space="preserve"> the Telco Customer Services department does not appear to be influenced by social class in terms of customer interaction, as the social groups appear to be reasonably distributed in this report (</w:t>
       </w:r>
-      <w:proofErr w:type="spellStart"/>
       <w:r>
         <w:rPr>
           <w:rFonts w:ascii="Arial" w:hAnsi="Arial" w:cs="Arial"/>
@@ -10112,9 +10412,8 @@
           <w:sz w:val="22"/>
           <w:szCs w:val="22"/>
         </w:rPr>
-        <w:t>exceprt</w:t>
-      </w:r>
-      <w:proofErr w:type="spellEnd"/>
+        <w:t>excerpt</w:t>
+      </w:r>
       <w:r>
         <w:rPr>
           <w:rFonts w:ascii="Arial" w:hAnsi="Arial" w:cs="Arial"/>
@@ -10133,7 +10432,7 @@
       <w:pPr>
         <w:pStyle w:val="Heading1"/>
       </w:pPr>
-      <w:bookmarkStart w:id="32" w:name="_Toc92140394"/>
+      <w:bookmarkStart w:id="32" w:name="_Toc92191134"/>
       <w:r>
         <w:lastRenderedPageBreak/>
         <w:t xml:space="preserve">Section C: </w:t>
@@ -10147,7 +10446,7 @@
       <w:pPr>
         <w:pStyle w:val="Heading2"/>
       </w:pPr>
-      <w:bookmarkStart w:id="33" w:name="_Toc92140395"/>
+      <w:bookmarkStart w:id="33" w:name="_Toc92191135"/>
       <w:r>
         <w:t>Overview of ML Process</w:t>
       </w:r>
@@ -10229,13 +10528,23 @@
     <w:p/>
     <w:p>
       <w:r>
-        <w:t xml:space="preserve">The section of the report assignment how we will adapt the date warehouse information to execute machine learning </w:t>
-      </w:r>
-      <w:proofErr w:type="spellStart"/>
-      <w:r>
-        <w:t>predicitive</w:t>
-      </w:r>
-      <w:proofErr w:type="spellEnd"/>
+        <w:t xml:space="preserve">The section of the report assignment </w:t>
+      </w:r>
+      <w:r>
+        <w:t xml:space="preserve">explains </w:t>
+      </w:r>
+      <w:r>
+        <w:t>how we will adapt the dat</w:t>
+      </w:r>
+      <w:r>
+        <w:t>a</w:t>
+      </w:r>
+      <w:r>
+        <w:t xml:space="preserve"> warehouse information to execute machine learning </w:t>
+      </w:r>
+      <w:r>
+        <w:t>predictive</w:t>
+      </w:r>
       <w:r>
         <w:t xml:space="preserve"> analysis on customer churn.</w:t>
       </w:r>
@@ -10246,6 +10555,7 @@
         <w:t>The data preparation process for this ORACLE machine learning process will begin with the design and implementation of a suitable CASE table for the customer churn problem.</w:t>
       </w:r>
     </w:p>
+    <w:p/>
     <w:p>
       <w:r>
         <w:t xml:space="preserve">The Case table will be a new database table that is extrapolated from our existing data warehouse but designed specifically for our customer churn data mining models. </w:t>
@@ -10256,7 +10566,13 @@
     </w:p>
     <w:p>
       <w:r>
-        <w:t>Table columns/granularity is defined by the question; ‘can we predict if a customer is likely to churn?’</w:t>
+        <w:t>Table columns/granularity</w:t>
+      </w:r>
+      <w:r>
+        <w:t xml:space="preserve"> in the Case table</w:t>
+      </w:r>
+      <w:r>
+        <w:t xml:space="preserve"> is defined by the question; ‘can we predict if a customer is likely to churn?’</w:t>
       </w:r>
     </w:p>
     <w:p>
@@ -10287,13 +10603,23 @@
       <w:r>
         <w:t xml:space="preserve"> describes the structure of our Case table, while the remaining sections describe how our data is split into separate train and tests sets, the ML predictive </w:t>
       </w:r>
-      <w:proofErr w:type="spellStart"/>
-      <w:r>
-        <w:t>modesl</w:t>
-      </w:r>
-      <w:proofErr w:type="spellEnd"/>
-      <w:r>
-        <w:t xml:space="preserve"> and building and tested</w:t>
+      <w:r>
+        <w:t>models</w:t>
+      </w:r>
+      <w:r>
+        <w:t xml:space="preserve"> </w:t>
+      </w:r>
+      <w:r>
+        <w:t>that are</w:t>
+      </w:r>
+      <w:r>
+        <w:t xml:space="preserve"> buil</w:t>
+      </w:r>
+      <w:r>
+        <w:t>t</w:t>
+      </w:r>
+      <w:r>
+        <w:t xml:space="preserve"> and tested</w:t>
       </w:r>
       <w:r>
         <w:t>, and the outcomes achieved.</w:t>
@@ -10326,7 +10652,7 @@
       <w:pPr>
         <w:pStyle w:val="Heading2"/>
       </w:pPr>
-      <w:bookmarkStart w:id="35" w:name="_Toc92140396"/>
+      <w:bookmarkStart w:id="35" w:name="_Toc92191136"/>
       <w:r>
         <w:lastRenderedPageBreak/>
         <w:t xml:space="preserve">Creating and Populating </w:t>
@@ -10347,7 +10673,6 @@
       <w:r>
         <w:t xml:space="preserve">, named </w:t>
       </w:r>
-      <w:proofErr w:type="spellStart"/>
       <w:r>
         <w:rPr>
           <w:b/>
@@ -10357,7 +10682,6 @@
         </w:rPr>
         <w:t>dw_CaseMLChurn_tbl</w:t>
       </w:r>
-      <w:proofErr w:type="spellEnd"/>
       <w:r>
         <w:t>,</w:t>
       </w:r>
@@ -10367,11 +10691,9 @@
       <w:r>
         <w:t xml:space="preserve">for our customer </w:t>
       </w:r>
-      <w:proofErr w:type="spellStart"/>
-      <w:r>
-        <w:t>churm</w:t>
-      </w:r>
-      <w:proofErr w:type="spellEnd"/>
+      <w:r>
+        <w:t>churn</w:t>
+      </w:r>
       <w:r>
         <w:t xml:space="preserve"> ML problem is created with the following structure;</w:t>
       </w:r>
@@ -10444,11 +10766,9 @@
       <w:r>
         <w:t xml:space="preserve"> is required as the column </w:t>
       </w:r>
-      <w:proofErr w:type="spellStart"/>
-      <w:r>
-        <w:t>contaiing</w:t>
-      </w:r>
-      <w:proofErr w:type="spellEnd"/>
+      <w:r>
+        <w:t>containing</w:t>
+      </w:r>
       <w:r>
         <w:t xml:space="preserve"> a</w:t>
       </w:r>
@@ -10473,7 +10793,6 @@
           <w:numId w:val="44"/>
         </w:numPr>
       </w:pPr>
-      <w:proofErr w:type="spellStart"/>
       <w:r>
         <w:rPr>
           <w:b/>
@@ -10483,29 +10802,18 @@
         </w:rPr>
         <w:t>Phone_Number</w:t>
       </w:r>
-      <w:proofErr w:type="spellEnd"/>
-      <w:r>
-        <w:t xml:space="preserve"> is </w:t>
-      </w:r>
-      <w:proofErr w:type="gramStart"/>
-      <w:r>
-        <w:t>actually another</w:t>
-      </w:r>
-      <w:proofErr w:type="gramEnd"/>
-      <w:r>
-        <w:t xml:space="preserve"> unique identifier for the customer. As such, also and being a categorical text variable</w:t>
-      </w:r>
-      <w:r>
-        <w:t xml:space="preserve"> (VARCHAR2(26))</w:t>
-      </w:r>
-      <w:r>
-        <w:t xml:space="preserve">, it will not add to the eventual ML churn model </w:t>
-      </w:r>
-      <w:proofErr w:type="gramStart"/>
-      <w:r>
-        <w:t>accuracy</w:t>
-      </w:r>
-      <w:proofErr w:type="gramEnd"/>
+      <w:r>
+        <w:t xml:space="preserve"> is actually another unique identifier for the customer. As such</w:t>
+      </w:r>
+      <w:r>
+        <w:t>,</w:t>
+      </w:r>
+      <w:r>
+        <w:t xml:space="preserve"> it will not add to the eventual ML churn model </w:t>
+      </w:r>
+      <w:r>
+        <w:t>accuracy,</w:t>
+      </w:r>
       <w:r>
         <w:t xml:space="preserve"> but it is a useful means of manual data validation, if required at some point.</w:t>
       </w:r>
@@ -10523,7 +10831,6 @@
           <w:numId w:val="44"/>
         </w:numPr>
       </w:pPr>
-      <w:proofErr w:type="spellStart"/>
       <w:r>
         <w:rPr>
           <w:b/>
@@ -10551,11 +10858,9 @@
         </w:rPr>
         <w:t>ge</w:t>
       </w:r>
-      <w:proofErr w:type="spellEnd"/>
       <w:r>
         <w:t xml:space="preserve"> is an integer value for the customer age, as extracted from the </w:t>
       </w:r>
-      <w:proofErr w:type="spellStart"/>
       <w:r>
         <w:rPr>
           <w:i/>
@@ -10563,7 +10868,6 @@
         </w:rPr>
         <w:t>dw_dimtblCustomer</w:t>
       </w:r>
-      <w:proofErr w:type="spellEnd"/>
       <w:r>
         <w:t xml:space="preserve"> Customer Dimension table, through a join from the Fact table.</w:t>
       </w:r>
@@ -10581,7 +10885,6 @@
           <w:numId w:val="44"/>
         </w:numPr>
       </w:pPr>
-      <w:proofErr w:type="spellStart"/>
       <w:r>
         <w:rPr>
           <w:b/>
@@ -10600,14 +10903,12 @@
         </w:rPr>
         <w:t>ID</w:t>
       </w:r>
-      <w:proofErr w:type="spellEnd"/>
       <w:r>
         <w:t xml:space="preserve"> is a num</w:t>
       </w:r>
       <w:r>
         <w:t xml:space="preserve">eric identifier, again from the </w:t>
       </w:r>
-      <w:proofErr w:type="spellStart"/>
       <w:r>
         <w:rPr>
           <w:i/>
@@ -10615,7 +10916,6 @@
         </w:rPr>
         <w:t>dw_dimtblCustomer</w:t>
       </w:r>
-      <w:proofErr w:type="spellEnd"/>
       <w:r>
         <w:t xml:space="preserve"> Customer Dimension table, that records the contract plan the customer to which the user is assigned.</w:t>
       </w:r>
@@ -10633,7 +10933,6 @@
           <w:numId w:val="44"/>
         </w:numPr>
       </w:pPr>
-      <w:proofErr w:type="spellStart"/>
       <w:r>
         <w:rPr>
           <w:b/>
@@ -10643,7 +10942,6 @@
         </w:rPr>
         <w:t>Social_Class</w:t>
       </w:r>
-      <w:proofErr w:type="spellEnd"/>
       <w:r>
         <w:t xml:space="preserve"> is a text description of the customer’s socio-economic group.</w:t>
       </w:r>
@@ -10661,7 +10959,6 @@
           <w:numId w:val="44"/>
         </w:numPr>
       </w:pPr>
-      <w:proofErr w:type="spellStart"/>
       <w:r>
         <w:rPr>
           <w:b/>
@@ -10671,17 +10968,8 @@
         </w:rPr>
         <w:t>Total_Num_Calls</w:t>
       </w:r>
-      <w:proofErr w:type="spellEnd"/>
-      <w:r>
-        <w:t xml:space="preserve"> is a count of calls made by the customer in the data warehouse </w:t>
-      </w:r>
-      <w:proofErr w:type="gramStart"/>
-      <w:r>
-        <w:t>time period</w:t>
-      </w:r>
-      <w:proofErr w:type="gramEnd"/>
-      <w:r>
-        <w:t>.</w:t>
+      <w:r>
+        <w:t xml:space="preserve"> is a count of calls made by the customer in the data warehouse time period.</w:t>
       </w:r>
     </w:p>
     <w:p>
@@ -10697,7 +10985,6 @@
           <w:numId w:val="44"/>
         </w:numPr>
       </w:pPr>
-      <w:proofErr w:type="spellStart"/>
       <w:r>
         <w:rPr>
           <w:b/>
@@ -10707,17 +10994,8 @@
         </w:rPr>
         <w:t>Call_Revenue_Total</w:t>
       </w:r>
-      <w:proofErr w:type="spellEnd"/>
-      <w:r>
-        <w:t xml:space="preserve"> is the total amount of revenue generate for this Telco by the customer in the data warehouse </w:t>
-      </w:r>
-      <w:proofErr w:type="gramStart"/>
-      <w:r>
-        <w:t>time period</w:t>
-      </w:r>
-      <w:proofErr w:type="gramEnd"/>
-      <w:r>
-        <w:t>.</w:t>
+      <w:r>
+        <w:t xml:space="preserve"> is the total amount of revenue generate for this Telco by the customer in the data warehouse time period.</w:t>
       </w:r>
     </w:p>
     <w:p>
@@ -10733,7 +11011,6 @@
           <w:numId w:val="44"/>
         </w:numPr>
       </w:pPr>
-      <w:proofErr w:type="spellStart"/>
       <w:r>
         <w:rPr>
           <w:b/>
@@ -10743,17 +11020,8 @@
         </w:rPr>
         <w:t>Call_Charge_Avg</w:t>
       </w:r>
-      <w:proofErr w:type="spellEnd"/>
-      <w:r>
-        <w:t xml:space="preserve"> is the average charge incurred by the customer taking all call events into account in the data warehouse </w:t>
-      </w:r>
-      <w:proofErr w:type="gramStart"/>
-      <w:r>
-        <w:t>time period</w:t>
-      </w:r>
-      <w:proofErr w:type="gramEnd"/>
-      <w:r>
-        <w:t>.</w:t>
+      <w:r>
+        <w:t xml:space="preserve"> is the average charge incurred by the customer taking all call events into account in the data warehouse time period.</w:t>
       </w:r>
     </w:p>
     <w:p>
@@ -10769,7 +11037,6 @@
           <w:numId w:val="44"/>
         </w:numPr>
       </w:pPr>
-      <w:proofErr w:type="spellStart"/>
       <w:r>
         <w:rPr>
           <w:b/>
@@ -10779,17 +11046,8 @@
         </w:rPr>
         <w:t>Call_Duration_Total</w:t>
       </w:r>
-      <w:proofErr w:type="spellEnd"/>
-      <w:r>
-        <w:t xml:space="preserve"> is the combined time spent by a single customer on call events in the data warehouse </w:t>
-      </w:r>
-      <w:proofErr w:type="gramStart"/>
-      <w:r>
-        <w:t>time period</w:t>
-      </w:r>
-      <w:proofErr w:type="gramEnd"/>
-      <w:r>
-        <w:t>.</w:t>
+      <w:r>
+        <w:t xml:space="preserve"> is the combined time spent by a single customer on call events in the data warehouse time period.</w:t>
       </w:r>
     </w:p>
     <w:p>
@@ -10805,7 +11063,6 @@
           <w:numId w:val="44"/>
         </w:numPr>
       </w:pPr>
-      <w:proofErr w:type="spellStart"/>
       <w:r>
         <w:rPr>
           <w:b/>
@@ -10815,17 +11072,8 @@
         </w:rPr>
         <w:t>Call_Duration_Average</w:t>
       </w:r>
-      <w:proofErr w:type="spellEnd"/>
-      <w:r>
-        <w:t xml:space="preserve"> is the mean time spent by a single customer on call events in the data warehouse </w:t>
-      </w:r>
-      <w:proofErr w:type="gramStart"/>
-      <w:r>
-        <w:t>time period</w:t>
-      </w:r>
-      <w:proofErr w:type="gramEnd"/>
-      <w:r>
-        <w:t>.</w:t>
+      <w:r>
+        <w:t xml:space="preserve"> is the mean time spent by a single customer on call events in the data warehouse time period.</w:t>
       </w:r>
     </w:p>
     <w:p>
@@ -10841,7 +11089,6 @@
           <w:numId w:val="44"/>
         </w:numPr>
       </w:pPr>
-      <w:proofErr w:type="spellStart"/>
       <w:r>
         <w:rPr>
           <w:b/>
@@ -10849,10 +11096,8 @@
           <w:i/>
           <w:iCs/>
         </w:rPr>
-        <w:lastRenderedPageBreak/>
         <w:t>Days_Since_Last_CallEvent</w:t>
       </w:r>
-      <w:proofErr w:type="spellEnd"/>
       <w:r>
         <w:t xml:space="preserve"> is counted from the date of last active call record in the data warehouse (29</w:t>
       </w:r>
@@ -10883,7 +11128,6 @@
       <w:r>
         <w:t xml:space="preserve">The column </w:t>
       </w:r>
-      <w:proofErr w:type="spellStart"/>
       <w:r>
         <w:rPr>
           <w:b/>
@@ -10893,7 +11137,6 @@
         </w:rPr>
         <w:t>Out_of_Contract</w:t>
       </w:r>
-      <w:proofErr w:type="spellEnd"/>
       <w:r>
         <w:t xml:space="preserve"> contains the </w:t>
       </w:r>
@@ -10948,7 +11191,7 @@
       <w:pPr>
         <w:pStyle w:val="Heading2"/>
       </w:pPr>
-      <w:bookmarkStart w:id="36" w:name="_Toc92140397"/>
+      <w:bookmarkStart w:id="36" w:name="_Toc92191137"/>
       <w:r>
         <w:t>Preparing Training and Test Data Sets</w:t>
       </w:r>
@@ -10958,19 +11201,15 @@
       <w:r>
         <w:t xml:space="preserve">Following common Machine Learning </w:t>
       </w:r>
-      <w:proofErr w:type="gramStart"/>
-      <w:r>
-        <w:t>practice</w:t>
-      </w:r>
-      <w:proofErr w:type="gramEnd"/>
+      <w:r>
+        <w:t>practice,</w:t>
+      </w:r>
       <w:r>
         <w:t xml:space="preserve"> the data in the Case Table is split </w:t>
       </w:r>
-      <w:proofErr w:type="spellStart"/>
-      <w:r>
-        <w:t>accorind</w:t>
-      </w:r>
-      <w:proofErr w:type="spellEnd"/>
+      <w:r>
+        <w:t>according</w:t>
+      </w:r>
       <w:r>
         <w:t xml:space="preserve"> to following ratios;</w:t>
       </w:r>
@@ -10994,7 +11233,6 @@
       <w:r>
         <w:t xml:space="preserve"> of the data is used as a Training set to build the Machine Learning models. A SQL Sample of 80% is taken from </w:t>
       </w:r>
-      <w:proofErr w:type="spellStart"/>
       <w:r>
         <w:rPr>
           <w:b/>
@@ -11004,7 +11242,6 @@
         </w:rPr>
         <w:t>dw_CaseMLChurn_tbl</w:t>
       </w:r>
-      <w:proofErr w:type="spellEnd"/>
       <w:r>
         <w:t xml:space="preserve"> to form the Training Data.</w:t>
       </w:r>
@@ -11122,7 +11359,7 @@
       <w:pPr>
         <w:pStyle w:val="Heading2"/>
       </w:pPr>
-      <w:bookmarkStart w:id="37" w:name="_Toc92140398"/>
+      <w:bookmarkStart w:id="37" w:name="_Toc92191138"/>
       <w:r>
         <w:lastRenderedPageBreak/>
         <w:t xml:space="preserve">Create </w:t>
@@ -11139,11 +11376,9 @@
       <w:r>
         <w:t xml:space="preserve">is assignment two models will be generated based on the following </w:t>
       </w:r>
-      <w:proofErr w:type="spellStart"/>
-      <w:r>
-        <w:t>algoritms</w:t>
-      </w:r>
-      <w:proofErr w:type="spellEnd"/>
+      <w:r>
+        <w:t>algorithms</w:t>
+      </w:r>
       <w:r>
         <w:t>;</w:t>
       </w:r>
@@ -11179,13 +11414,8 @@
       </w:r>
     </w:p>
     <w:p>
-      <w:proofErr w:type="gramStart"/>
-      <w:r>
-        <w:t>Both of these</w:t>
-      </w:r>
-      <w:proofErr w:type="gramEnd"/>
-      <w:r>
-        <w:t xml:space="preserve"> are appropriate for the Classification problem in this assignment, where is it required to predict the churn flag ‘Y’ or ‘N’ for a customer.</w:t>
+      <w:r>
+        <w:t>Both of these are appropriate for the Classification problem in this assignment, where is it required to predict the churn flag ‘Y’ or ‘N’ for a customer.</w:t>
       </w:r>
     </w:p>
     <w:p>
@@ -11233,7 +11463,6 @@
       <w:r>
         <w:t xml:space="preserve">Set as a Classification model using the </w:t>
       </w:r>
-      <w:proofErr w:type="spellStart"/>
       <w:r>
         <w:rPr>
           <w:b/>
@@ -11243,11 +11472,9 @@
         </w:rPr>
         <w:t>dbms_data_mining.classification</w:t>
       </w:r>
-      <w:proofErr w:type="spellEnd"/>
       <w:r>
         <w:t xml:space="preserve"> value for the </w:t>
       </w:r>
-      <w:proofErr w:type="spellStart"/>
       <w:r>
         <w:rPr>
           <w:b/>
@@ -11255,7 +11482,6 @@
         </w:rPr>
         <w:t>mining_function</w:t>
       </w:r>
-      <w:proofErr w:type="spellEnd"/>
       <w:r>
         <w:t xml:space="preserve"> setting. </w:t>
       </w:r>
@@ -11271,19 +11497,15 @@
       <w:r>
         <w:t xml:space="preserve">The ID </w:t>
       </w:r>
-      <w:proofErr w:type="spellStart"/>
-      <w:r>
-        <w:t>colum</w:t>
-      </w:r>
-      <w:proofErr w:type="spellEnd"/>
+      <w:r>
+        <w:t>column</w:t>
+      </w:r>
       <w:r>
         <w:t xml:space="preserve"> is the CASEID column. The </w:t>
       </w:r>
-      <w:proofErr w:type="spellStart"/>
-      <w:r>
-        <w:t>lavel</w:t>
-      </w:r>
-      <w:proofErr w:type="spellEnd"/>
+      <w:r>
+        <w:t>label</w:t>
+      </w:r>
       <w:r>
         <w:t xml:space="preserve"> is the </w:t>
       </w:r>
@@ -11354,21 +11576,11 @@
         <w:ind w:left="1134"/>
       </w:pPr>
       <w:r>
-        <w:t xml:space="preserve">The NB model setting entries created for this assignment, and stored in </w:t>
-      </w:r>
-      <w:proofErr w:type="gramStart"/>
-      <w:r>
-        <w:t xml:space="preserve">the </w:t>
-      </w:r>
-      <w:proofErr w:type="spellStart"/>
-      <w:r>
-        <w:t>all</w:t>
-      </w:r>
-      <w:proofErr w:type="gramEnd"/>
-      <w:r>
-        <w:t>_mining_model_settings</w:t>
-      </w:r>
-      <w:proofErr w:type="spellEnd"/>
+        <w:t xml:space="preserve">The NB model setting entries created for this assignment, and stored in the </w:t>
+      </w:r>
+      <w:r>
+        <w:t>all_mining_model_settings</w:t>
+      </w:r>
       <w:r>
         <w:t xml:space="preserve"> table are;</w:t>
       </w:r>
@@ -11437,13 +11649,8 @@
         <w:ind w:left="1134"/>
       </w:pPr>
       <w:r>
-        <w:t xml:space="preserve">Running a SELECT from </w:t>
-      </w:r>
-      <w:proofErr w:type="gramStart"/>
-      <w:r>
-        <w:t xml:space="preserve">the </w:t>
-      </w:r>
-      <w:proofErr w:type="spellStart"/>
+        <w:t xml:space="preserve">Running a SELECT from the </w:t>
+      </w:r>
       <w:r>
         <w:rPr>
           <w:b/>
@@ -11451,19 +11658,8 @@
           <w:i/>
           <w:iCs/>
         </w:rPr>
-        <w:t>all</w:t>
-      </w:r>
-      <w:proofErr w:type="gramEnd"/>
-      <w:r>
-        <w:rPr>
-          <w:b/>
-          <w:bCs/>
-          <w:i/>
-          <w:iCs/>
-        </w:rPr>
-        <w:t>_mining_model_attributes</w:t>
-      </w:r>
-      <w:proofErr w:type="spellEnd"/>
+        <w:t>all_mining_model_attributes</w:t>
+      </w:r>
       <w:r>
         <w:t xml:space="preserve"> table for our NB model shows that these are the Case table variables that are considered significant for our NB modelling (this might help in future feature engineering);</w:t>
       </w:r>
@@ -11562,13 +11758,14 @@
       <w:r>
         <w:t xml:space="preserve"> the </w:t>
       </w:r>
-      <w:proofErr w:type="spellStart"/>
-      <w:r>
-        <w:t>settngs</w:t>
-      </w:r>
-      <w:proofErr w:type="spellEnd"/>
+      <w:r>
+        <w:t>settings</w:t>
+      </w:r>
       <w:r>
         <w:t xml:space="preserve"> </w:t>
+      </w:r>
+      <w:r>
+        <w:t xml:space="preserve">are </w:t>
       </w:r>
       <w:r>
         <w:t>set to select a Decision Tree algorithm with Automation data preparation set to ‘ON’.</w:t>
@@ -11586,21 +11783,11 @@
         <w:ind w:left="1134"/>
       </w:pPr>
       <w:r>
-        <w:t xml:space="preserve">The DT model setting entries created for this assignment, and stored in </w:t>
-      </w:r>
-      <w:proofErr w:type="gramStart"/>
-      <w:r>
-        <w:t xml:space="preserve">the </w:t>
-      </w:r>
-      <w:proofErr w:type="spellStart"/>
-      <w:r>
-        <w:t>all</w:t>
-      </w:r>
-      <w:proofErr w:type="gramEnd"/>
-      <w:r>
-        <w:t>_mining_model_settings</w:t>
-      </w:r>
-      <w:proofErr w:type="spellEnd"/>
+        <w:t xml:space="preserve">The DT model setting entries created for this assignment, and stored in the </w:t>
+      </w:r>
+      <w:r>
+        <w:t>all_mining_model_settings</w:t>
+      </w:r>
       <w:r>
         <w:t xml:space="preserve"> table are;</w:t>
       </w:r>
@@ -11675,13 +11862,8 @@
         <w:ind w:left="1134"/>
       </w:pPr>
       <w:r>
-        <w:t xml:space="preserve">Running a SELECT from </w:t>
-      </w:r>
-      <w:proofErr w:type="gramStart"/>
-      <w:r>
-        <w:t xml:space="preserve">the </w:t>
-      </w:r>
-      <w:proofErr w:type="spellStart"/>
+        <w:t xml:space="preserve">Running a SELECT from the </w:t>
+      </w:r>
       <w:r>
         <w:rPr>
           <w:b/>
@@ -11689,19 +11871,8 @@
           <w:i/>
           <w:iCs/>
         </w:rPr>
-        <w:t>all</w:t>
-      </w:r>
-      <w:proofErr w:type="gramEnd"/>
-      <w:r>
-        <w:rPr>
-          <w:b/>
-          <w:bCs/>
-          <w:i/>
-          <w:iCs/>
-        </w:rPr>
-        <w:t>_mining_model_attributes</w:t>
-      </w:r>
-      <w:proofErr w:type="spellEnd"/>
+        <w:t>all_mining_model_attributes</w:t>
+      </w:r>
       <w:r>
         <w:t xml:space="preserve"> table for our DT model shows that these are the Case table variables that are considered significant for our DT modelling (this might help in future feature engineering);</w:t>
       </w:r>
@@ -11761,7 +11932,16 @@
     <w:p/>
     <w:p>
       <w:r>
-        <w:t>Note:- Neither algorithm model considers the customer ‘Age’ attribute as significant in the modelling process.</w:t>
+        <w:rPr>
+          <w:b/>
+          <w:bCs/>
+          <w:i/>
+          <w:iCs/>
+        </w:rPr>
+        <w:t>Note:-</w:t>
+      </w:r>
+      <w:r>
+        <w:t xml:space="preserve"> Neither algorithm model considers the customer ‘Age’ attribute as significant in the modelling process.</w:t>
       </w:r>
     </w:p>
     <w:p/>
@@ -11786,7 +11966,7 @@
       <w:pPr>
         <w:pStyle w:val="Heading2"/>
       </w:pPr>
-      <w:bookmarkStart w:id="38" w:name="_Toc92140399"/>
+      <w:bookmarkStart w:id="38" w:name="_Toc92191139"/>
       <w:r>
         <w:lastRenderedPageBreak/>
         <w:t>Testing the</w:t>
@@ -11816,31 +11996,31 @@
         <w:fldChar w:fldCharType="end"/>
       </w:r>
       <w:r>
-        <w:t xml:space="preserve"> shows the SQL used to generate predicted results into results table for each model.</w:t>
-      </w:r>
-    </w:p>
-    <w:p>
-      <w:proofErr w:type="gramStart"/>
-      <w:r>
-        <w:t>The Test dataset,</w:t>
-      </w:r>
-      <w:proofErr w:type="gramEnd"/>
+        <w:t xml:space="preserve"> shows the SQL used to generate predicted results into results table</w:t>
+      </w:r>
+      <w:r>
+        <w:t>s</w:t>
+      </w:r>
+      <w:r>
+        <w:t xml:space="preserve"> for each model.</w:t>
+      </w:r>
+    </w:p>
+    <w:p>
+      <w:r>
+        <w:t>The Test dataset</w:t>
+      </w:r>
       <w:r>
         <w:t xml:space="preserve"> prepared earlier is run against the NB and DT models to produce ‘Predicted Values’ in a Results table with and </w:t>
       </w:r>
-      <w:proofErr w:type="spellStart"/>
-      <w:r>
-        <w:t>assocaietd</w:t>
-      </w:r>
-      <w:proofErr w:type="spellEnd"/>
+      <w:r>
+        <w:t>associated</w:t>
+      </w:r>
       <w:r>
         <w:t xml:space="preserve"> </w:t>
       </w:r>
-      <w:proofErr w:type="spellStart"/>
-      <w:r>
-        <w:t>probabililty</w:t>
-      </w:r>
-      <w:proofErr w:type="spellEnd"/>
+      <w:r>
+        <w:t>probability</w:t>
+      </w:r>
       <w:r>
         <w:t xml:space="preserve"> attached to these predictions.</w:t>
       </w:r>
@@ -11850,11 +12030,9 @@
       <w:r>
         <w:t xml:space="preserve">The following code and results snippers </w:t>
       </w:r>
-      <w:proofErr w:type="gramStart"/>
-      <w:r>
-        <w:t>shows</w:t>
-      </w:r>
-      <w:proofErr w:type="gramEnd"/>
+      <w:r>
+        <w:t>show</w:t>
+      </w:r>
       <w:r>
         <w:t xml:space="preserve"> a partial output from this process.</w:t>
       </w:r>
@@ -11927,7 +12105,7 @@
       <w:pPr>
         <w:pStyle w:val="Heading2"/>
       </w:pPr>
-      <w:bookmarkStart w:id="39" w:name="_Toc92140400"/>
+      <w:bookmarkStart w:id="39" w:name="_Toc92191140"/>
       <w:r>
         <w:t xml:space="preserve">Comparing </w:t>
       </w:r>
@@ -12195,7 +12373,7 @@
         <w:pStyle w:val="Heading1"/>
       </w:pPr>
       <w:bookmarkStart w:id="40" w:name="_Ref91708602"/>
-      <w:bookmarkStart w:id="41" w:name="_Toc92140401"/>
+      <w:bookmarkStart w:id="41" w:name="_Toc92191141"/>
       <w:r>
         <w:lastRenderedPageBreak/>
         <w:t>Appendices</w:t>
@@ -12208,7 +12386,7 @@
         <w:pStyle w:val="Heading2"/>
       </w:pPr>
       <w:bookmarkStart w:id="42" w:name="_Ref26547264"/>
-      <w:bookmarkStart w:id="43" w:name="_Toc92140402"/>
+      <w:bookmarkStart w:id="43" w:name="_Toc92191142"/>
       <w:r>
         <w:t>Appendix 1 – SQL Script</w:t>
       </w:r>
@@ -12236,13 +12414,46 @@
           <w:i/>
           <w:iCs/>
         </w:rPr>
-        <w:t>Working With Data - CA2 - Data Imports - Student Ciaran Finnegan d21124026 v1-2 281221.docx</w:t>
-      </w:r>
-      <w:r>
-        <w:t>, which accompanies this main report</w:t>
-      </w:r>
-      <w:r>
-        <w:t xml:space="preserve"> as part of the WWD CA2 submission, contains the files that populate the starting Telco database.</w:t>
+        <w:t>Working With Data - CA2 - Data Imports - Student Ciaran Finnegan d21124026 v1-</w:t>
+      </w:r>
+      <w:r>
+        <w:rPr>
+          <w:b/>
+          <w:bCs/>
+          <w:i/>
+          <w:iCs/>
+        </w:rPr>
+        <w:t>3</w:t>
+      </w:r>
+      <w:r>
+        <w:rPr>
+          <w:b/>
+          <w:bCs/>
+          <w:i/>
+          <w:iCs/>
+        </w:rPr>
+        <w:t xml:space="preserve"> </w:t>
+      </w:r>
+      <w:r>
+        <w:rPr>
+          <w:b/>
+          <w:bCs/>
+          <w:i/>
+          <w:iCs/>
+        </w:rPr>
+        <w:t>020122</w:t>
+      </w:r>
+      <w:r>
+        <w:rPr>
+          <w:b/>
+          <w:bCs/>
+          <w:i/>
+          <w:iCs/>
+        </w:rPr>
+        <w:t>.docx</w:t>
+      </w:r>
+      <w:r>
+        <w:t>, which accompanies this main report as part of the WWD CA2 submission, contains the files that populate the starting Telco database.</w:t>
       </w:r>
     </w:p>
     <w:p>
@@ -12259,15 +12470,9 @@
       <w:pPr>
         <w:pStyle w:val="Heading2"/>
       </w:pPr>
-      <w:bookmarkStart w:id="45" w:name="_Toc92140403"/>
-      <w:r>
-        <w:t xml:space="preserve">Appendix </w:t>
-      </w:r>
-      <w:r>
-        <w:t>2</w:t>
-      </w:r>
-      <w:r>
-        <w:t xml:space="preserve"> – SQL Scripts to </w:t>
+      <w:bookmarkStart w:id="45" w:name="_Toc92191143"/>
+      <w:r>
+        <w:t xml:space="preserve">Appendix 2 – SQL Scripts to </w:t>
       </w:r>
       <w:r>
         <w:t>Create the Data Warehouse Tables</w:t>
@@ -12304,6 +12509,9 @@
     </w:p>
     <w:p>
       <w:r>
+        <w:rPr>
+          <w:noProof/>
+        </w:rPr>
         <w:drawing>
           <wp:inline distT="0" distB="0" distL="0" distR="0" wp14:anchorId="0647CC4C" wp14:editId="617D21A1">
             <wp:extent cx="5336862" cy="4987290"/>
@@ -12343,6 +12551,9 @@
     </w:p>
     <w:p>
       <w:r>
+        <w:rPr>
+          <w:noProof/>
+        </w:rPr>
         <w:lastRenderedPageBreak/>
         <w:drawing>
           <wp:inline distT="0" distB="0" distL="0" distR="0" wp14:anchorId="0E0B141A" wp14:editId="63A59B34">
@@ -12437,7 +12648,7 @@
         <w:pStyle w:val="Heading2"/>
       </w:pPr>
       <w:bookmarkStart w:id="50" w:name="_Ref92137922"/>
-      <w:bookmarkStart w:id="51" w:name="_Toc92140404"/>
+      <w:bookmarkStart w:id="51" w:name="_Toc92191144"/>
       <w:r>
         <w:lastRenderedPageBreak/>
         <w:t xml:space="preserve">Appendix </w:t>
@@ -12488,7 +12699,6 @@
       <w:r>
         <w:t xml:space="preserve">SQL SCRIPT TWO populates the </w:t>
       </w:r>
-      <w:proofErr w:type="spellStart"/>
       <w:r>
         <w:rPr>
           <w:b/>
@@ -12498,9 +12708,11 @@
         </w:rPr>
         <w:t>dw_dimtblCustomer</w:t>
       </w:r>
-      <w:proofErr w:type="spellEnd"/>
       <w:r>
         <w:t xml:space="preserve"> </w:t>
+      </w:r>
+      <w:r>
+        <w:t>and</w:t>
       </w:r>
       <w:r>
         <w:rPr>
@@ -12509,9 +12721,20 @@
           <w:i/>
           <w:iCs/>
         </w:rPr>
-        <w:t xml:space="preserve">and </w:t>
-      </w:r>
-      <w:proofErr w:type="spellStart"/>
+        <w:t xml:space="preserve"> dw_dimtblCallEvent</w:t>
+      </w:r>
+      <w:r>
+        <w:t xml:space="preserve"> tables, which are the Customer and Call event Dimen</w:t>
+      </w:r>
+      <w:r>
+        <w:t>sion tables respectively.</w:t>
+      </w:r>
+    </w:p>
+    <w:p/>
+    <w:p>
+      <w:r>
+        <w:t xml:space="preserve">SQL SCRIPT THREE populates the </w:t>
+      </w:r>
       <w:r>
         <w:rPr>
           <w:b/>
@@ -12519,49 +12742,26 @@
           <w:i/>
           <w:iCs/>
         </w:rPr>
-        <w:t>dw_dimtblCallEvent</w:t>
-      </w:r>
-      <w:proofErr w:type="spellEnd"/>
-      <w:r>
-        <w:t xml:space="preserve"> tables, which are the Customer and Call event Dimen</w:t>
-      </w:r>
-      <w:r>
-        <w:t>sion tables respectively.</w:t>
+        <w:t>dw_dimtblDateTime</w:t>
+      </w:r>
+      <w:r>
+        <w:t xml:space="preserve"> </w:t>
+      </w:r>
+      <w:r>
+        <w:t xml:space="preserve">table, </w:t>
+      </w:r>
+      <w:r>
+        <w:t xml:space="preserve">which is the Time dimension table. This </w:t>
+      </w:r>
+      <w:r>
+        <w:t>takes</w:t>
+      </w:r>
+      <w:r>
+        <w:t xml:space="preserve"> a VERY LONG time to run (10+ minutes).</w:t>
       </w:r>
     </w:p>
     <w:p/>
     <w:p>
-      <w:r>
-        <w:t xml:space="preserve">SQL SCRIPT </w:t>
-      </w:r>
-      <w:r>
-        <w:t>THREE</w:t>
-      </w:r>
-      <w:r>
-        <w:t xml:space="preserve"> populates the</w:t>
-      </w:r>
-      <w:r>
-        <w:t xml:space="preserve"> </w:t>
-      </w:r>
-      <w:proofErr w:type="spellStart"/>
-      <w:r>
-        <w:t>dw_dimtblDateTime</w:t>
-      </w:r>
-      <w:proofErr w:type="spellEnd"/>
-      <w:r>
-        <w:t xml:space="preserve">, which is the Time dimension table. This </w:t>
-      </w:r>
-      <w:proofErr w:type="gramStart"/>
-      <w:r>
-        <w:t>take</w:t>
-      </w:r>
-      <w:proofErr w:type="gramEnd"/>
-      <w:r>
-        <w:t xml:space="preserve"> a VERY LONG time to run (10+ minutes).</w:t>
-      </w:r>
-    </w:p>
-    <w:p/>
-    <w:p>
       <w:pPr>
         <w:rPr>
           <w:b/>
@@ -12578,7 +12778,13 @@
     </w:p>
     <w:p>
       <w:r>
-        <w:t>The queries in these tables collect, largely categorical, information from the main table and add them into the Dimensions for Customers and Call Events.</w:t>
+        <w:t>The queries in these tables collect, largely categorical, information from the main table</w:t>
+      </w:r>
+      <w:r>
+        <w:t>s</w:t>
+      </w:r>
+      <w:r>
+        <w:t xml:space="preserve"> and add them into the Dimensions for Customers and Call Events.</w:t>
       </w:r>
     </w:p>
     <w:p>
@@ -12588,6 +12794,9 @@
     </w:p>
     <w:p>
       <w:r>
+        <w:rPr>
+          <w:noProof/>
+        </w:rPr>
         <w:drawing>
           <wp:inline distT="0" distB="0" distL="0" distR="0" wp14:anchorId="087D7DEE" wp14:editId="272E526D">
             <wp:extent cx="5513263" cy="5459105"/>
@@ -12627,6 +12836,9 @@
     </w:p>
     <w:p>
       <w:r>
+        <w:rPr>
+          <w:noProof/>
+        </w:rPr>
         <w:lastRenderedPageBreak/>
         <w:drawing>
           <wp:inline distT="0" distB="0" distL="0" distR="0" wp14:anchorId="11739EDF" wp14:editId="430328D8">
@@ -12667,6 +12879,9 @@
     </w:p>
     <w:p>
       <w:r>
+        <w:rPr>
+          <w:noProof/>
+        </w:rPr>
         <w:drawing>
           <wp:inline distT="0" distB="0" distL="0" distR="0" wp14:anchorId="04A7ECD9" wp14:editId="4F9B333D">
             <wp:extent cx="5498961" cy="3807725"/>
@@ -12732,6 +12947,9 @@
     </w:p>
     <w:p>
       <w:r>
+        <w:rPr>
+          <w:noProof/>
+        </w:rPr>
         <w:drawing>
           <wp:inline distT="0" distB="0" distL="0" distR="0" wp14:anchorId="1F5E2D62" wp14:editId="7DF7C813">
             <wp:extent cx="5431749" cy="5663820"/>
@@ -12781,6 +12999,9 @@
         </w:rPr>
       </w:pPr>
       <w:r>
+        <w:rPr>
+          <w:noProof/>
+        </w:rPr>
         <w:drawing>
           <wp:inline distT="0" distB="0" distL="0" distR="0" wp14:anchorId="110E9745" wp14:editId="6C63D65E">
             <wp:extent cx="5486400" cy="1992573"/>
@@ -12829,7 +13050,7 @@
         <w:pStyle w:val="Heading2"/>
       </w:pPr>
       <w:bookmarkStart w:id="55" w:name="_Ref92136946"/>
-      <w:bookmarkStart w:id="56" w:name="_Toc92140405"/>
+      <w:bookmarkStart w:id="56" w:name="_Toc92191145"/>
       <w:r>
         <w:lastRenderedPageBreak/>
         <w:t xml:space="preserve">Appendix </w:t>
@@ -12912,6 +13133,9 @@
     </w:p>
     <w:p>
       <w:r>
+        <w:rPr>
+          <w:noProof/>
+        </w:rPr>
         <w:drawing>
           <wp:inline distT="0" distB="0" distL="0" distR="0" wp14:anchorId="4182CA31" wp14:editId="7FCFD94D">
             <wp:extent cx="5473340" cy="5801360"/>
@@ -12951,6 +13175,9 @@
     </w:p>
     <w:p>
       <w:r>
+        <w:rPr>
+          <w:noProof/>
+        </w:rPr>
         <w:lastRenderedPageBreak/>
         <w:drawing>
           <wp:inline distT="0" distB="0" distL="0" distR="0" wp14:anchorId="22738D1D" wp14:editId="5FB360C2">
@@ -12991,6 +13218,9 @@
     </w:p>
     <w:p>
       <w:r>
+        <w:rPr>
+          <w:noProof/>
+        </w:rPr>
         <w:drawing>
           <wp:inline distT="0" distB="0" distL="0" distR="0" wp14:anchorId="1A90763B" wp14:editId="48FC6EDC">
             <wp:extent cx="5486832" cy="3411855"/>
@@ -13030,6 +13260,9 @@
     </w:p>
     <w:p>
       <w:r>
+        <w:rPr>
+          <w:noProof/>
+        </w:rPr>
         <w:lastRenderedPageBreak/>
         <w:drawing>
           <wp:inline distT="0" distB="0" distL="0" distR="0" wp14:anchorId="73F385EE" wp14:editId="2F42ADE9">
@@ -13070,6 +13303,9 @@
     </w:p>
     <w:p>
       <w:r>
+        <w:rPr>
+          <w:noProof/>
+        </w:rPr>
         <w:drawing>
           <wp:inline distT="0" distB="0" distL="0" distR="0" wp14:anchorId="737D1412" wp14:editId="76C187E7">
             <wp:extent cx="5405101" cy="5245100"/>
@@ -13109,6 +13345,9 @@
     </w:p>
     <w:p>
       <w:r>
+        <w:rPr>
+          <w:noProof/>
+        </w:rPr>
         <w:lastRenderedPageBreak/>
         <w:drawing>
           <wp:inline distT="0" distB="0" distL="0" distR="0" wp14:anchorId="36FBD841" wp14:editId="7E472129">
@@ -13175,7 +13414,7 @@
       <w:pPr>
         <w:pStyle w:val="Heading2"/>
       </w:pPr>
-      <w:bookmarkStart w:id="59" w:name="_Toc92140406"/>
+      <w:bookmarkStart w:id="59" w:name="_Toc92191146"/>
       <w:r>
         <w:lastRenderedPageBreak/>
         <w:t xml:space="preserve">Appendix </w:t>
@@ -13238,19 +13477,17 @@
           <w:sz w:val="22"/>
           <w:szCs w:val="22"/>
         </w:rPr>
-        <w:t xml:space="preserve">The </w:t>
-      </w:r>
-      <w:proofErr w:type="spellStart"/>
-      <w:r>
-        <w:rPr>
-          <w:rFonts w:ascii="Arial" w:hAnsi="Arial" w:cs="Arial"/>
-          <w:spacing w:val="-1"/>
-          <w:sz w:val="22"/>
-          <w:szCs w:val="22"/>
-        </w:rPr>
-        <w:t>SQl</w:t>
-      </w:r>
-      <w:proofErr w:type="spellEnd"/>
+        <w:t>The SQ</w:t>
+      </w:r>
+      <w:r>
+        <w:rPr>
+          <w:rFonts w:ascii="Arial" w:hAnsi="Arial" w:cs="Arial"/>
+          <w:spacing w:val="-1"/>
+          <w:sz w:val="22"/>
+          <w:szCs w:val="22"/>
+        </w:rPr>
+        <w:t>L</w:t>
+      </w:r>
       <w:r>
         <w:rPr>
           <w:rFonts w:ascii="Arial" w:hAnsi="Arial" w:cs="Arial"/>
@@ -13436,11 +13673,9 @@
       <w:r>
         <w:t xml:space="preserve">To display the data in a more readable </w:t>
       </w:r>
-      <w:proofErr w:type="spellStart"/>
-      <w:r>
-        <w:t>horizonatal</w:t>
-      </w:r>
-      <w:proofErr w:type="spellEnd"/>
+      <w:r>
+        <w:t>horizontal</w:t>
+      </w:r>
       <w:r>
         <w:t xml:space="preserve"> format an ORACLE PIVOT function is used at the end of the script to re-orient the output data.</w:t>
       </w:r>
@@ -13990,7 +14225,13 @@
     </w:p>
     <w:p>
       <w:r>
-        <w:t>The table then calculate the current month</w:t>
+        <w:t>The table then calculate</w:t>
+      </w:r>
+      <w:r>
+        <w:t>s</w:t>
+      </w:r>
+      <w:r>
+        <w:t xml:space="preserve"> the current month</w:t>
       </w:r>
       <w:r>
         <w:t xml:space="preserve"> revenue and the average of the months so far in the current rows.</w:t>
@@ -14234,7 +14475,7 @@
       <w:pPr>
         <w:pStyle w:val="Heading2"/>
       </w:pPr>
-      <w:bookmarkStart w:id="61" w:name="_Toc92140407"/>
+      <w:bookmarkStart w:id="61" w:name="_Toc92191147"/>
       <w:r>
         <w:lastRenderedPageBreak/>
         <w:t xml:space="preserve">Appendix </w:t>
@@ -14282,13 +14523,11 @@
         <w:t>CASE Table</w:t>
       </w:r>
       <w:r>
-        <w:t xml:space="preserve">, which is the basis of the data for the ORACLE Machine Learning process in </w:t>
-      </w:r>
-      <w:proofErr w:type="spellStart"/>
-      <w:r>
-        <w:t>thei</w:t>
-      </w:r>
-      <w:proofErr w:type="spellEnd"/>
+        <w:t>, which is the basis of the data for the ORACLE Machine Learning process in thi</w:t>
+      </w:r>
+      <w:r>
+        <w:t>s</w:t>
+      </w:r>
       <w:r>
         <w:t xml:space="preserve"> assignment is created with the following SQL;</w:t>
       </w:r>
@@ -14396,11 +14635,9 @@
       <w:r>
         <w:t xml:space="preserve">Views created to contain Training and Test </w:t>
       </w:r>
-      <w:proofErr w:type="spellStart"/>
-      <w:r>
-        <w:t>datsets</w:t>
-      </w:r>
-      <w:proofErr w:type="spellEnd"/>
+      <w:r>
+        <w:t>datasets</w:t>
+      </w:r>
       <w:r>
         <w:t xml:space="preserve"> for model creation and assessment.</w:t>
       </w:r>
@@ -14945,15 +15182,13 @@
         <w:t>The following SQL code will display the output of both Confusion Matrices.</w:t>
       </w:r>
       <w:r>
-        <w:t xml:space="preserve"> </w:t>
-      </w:r>
-      <w:proofErr w:type="gramStart"/>
-      <w:r>
-        <w:t>A number of</w:t>
-      </w:r>
-      <w:proofErr w:type="gramEnd"/>
-      <w:r>
-        <w:t xml:space="preserve"> ORACLE COLUM functions are used to improve the results presentation.</w:t>
+        <w:t xml:space="preserve"> A number of ORACLE COLUM</w:t>
+      </w:r>
+      <w:r>
+        <w:t>N</w:t>
+      </w:r>
+      <w:r>
+        <w:t xml:space="preserve"> functions are used to improve the results presentation.</w:t>
       </w:r>
     </w:p>
     <w:p>
@@ -15057,7 +15292,7 @@
       <w:pPr>
         <w:pStyle w:val="Heading1"/>
       </w:pPr>
-      <w:bookmarkStart w:id="67" w:name="_Toc92140408"/>
+      <w:bookmarkStart w:id="67" w:name="_Toc92191148"/>
       <w:r>
         <w:lastRenderedPageBreak/>
         <w:t>References</w:t>
@@ -15068,7 +15303,7 @@
       <w:pPr>
         <w:pStyle w:val="Heading2"/>
       </w:pPr>
-      <w:bookmarkStart w:id="68" w:name="_Toc92140409"/>
+      <w:bookmarkStart w:id="68" w:name="_Toc92191149"/>
       <w:r>
         <w:t>Data Warehouse Design</w:t>
       </w:r>
@@ -23932,6 +24167,15 @@
 
 <file path=customXml/item1.xml><?xml version="1.0" encoding="utf-8"?>
 <?mso-contentType ?>
+<SharedContentType xmlns="Microsoft.SharePoint.Taxonomy.ContentTypeSync" SourceId="1a4ba186-3518-432c-9561-7a0f3424a65e" ContentTypeId="0x010100A7E734F647EE7C4F86DAB9A69098C7820224" PreviousValue="false"/>
+</file>
+
+<file path=customXml/item2.xml><?xml version="1.0" encoding="utf-8"?>
+<b:Sources xmlns:b="http://schemas.openxmlformats.org/officeDocument/2006/bibliography" xmlns="http://schemas.openxmlformats.org/officeDocument/2006/bibliography" SelectedStyle="\APA.XSL" StyleName="APA"/>
+</file>
+
+<file path=customXml/item3.xml><?xml version="1.0" encoding="utf-8"?>
+<?mso-contentType ?>
 <customXsn xmlns="http://schemas.microsoft.com/office/2006/metadata/customXsn">
   <xsnLocation/>
   <cached>True</cached>
@@ -23940,111 +24184,7 @@
 </customXsn>
 </file>
 
-<file path=customXml/item2.xml><?xml version="1.0" encoding="utf-8"?>
-<?mso-contentType ?>
-<spe:Receivers xmlns:spe="http://schemas.microsoft.com/sharepoint/events">
-  <Receiver>
-    <Name>Document ID Generator</Name>
-    <Synchronization>Synchronous</Synchronization>
-    <Type>10001</Type>
-    <SequenceNumber>1000</SequenceNumber>
-    <Assembly>Microsoft.Office.DocumentManagement, Version=14.0.0.0, Culture=neutral, PublicKeyToken=71e9bce111e9429c</Assembly>
-    <Class>Microsoft.Office.DocumentManagement.Internal.DocIdHandler</Class>
-    <Data/>
-    <Filter/>
-  </Receiver>
-  <Receiver>
-    <Name>Document ID Generator</Name>
-    <Synchronization>Synchronous</Synchronization>
-    <Type>10002</Type>
-    <SequenceNumber>1001</SequenceNumber>
-    <Assembly>Microsoft.Office.DocumentManagement, Version=14.0.0.0, Culture=neutral, PublicKeyToken=71e9bce111e9429c</Assembly>
-    <Class>Microsoft.Office.DocumentManagement.Internal.DocIdHandler</Class>
-    <Data/>
-    <Filter/>
-  </Receiver>
-  <Receiver>
-    <Name>Document ID Generator</Name>
-    <Synchronization>Synchronous</Synchronization>
-    <Type>10004</Type>
-    <SequenceNumber>1002</SequenceNumber>
-    <Assembly>Microsoft.Office.DocumentManagement, Version=14.0.0.0, Culture=neutral, PublicKeyToken=71e9bce111e9429c</Assembly>
-    <Class>Microsoft.Office.DocumentManagement.Internal.DocIdHandler</Class>
-    <Data/>
-    <Filter/>
-  </Receiver>
-  <Receiver>
-    <Name>Document ID Generator</Name>
-    <Synchronization>Synchronous</Synchronization>
-    <Type>10006</Type>
-    <SequenceNumber>1003</SequenceNumber>
-    <Assembly>Microsoft.Office.DocumentManagement, Version=14.0.0.0, Culture=neutral, PublicKeyToken=71e9bce111e9429c</Assembly>
-    <Class>Microsoft.Office.DocumentManagement.Internal.DocIdHandler</Class>
-    <Data/>
-    <Filter/>
-  </Receiver>
-  <Receiver>
-    <Name>Document ID Generator</Name>
-    <Synchronization>Synchronous</Synchronization>
-    <Type>10001</Type>
-    <SequenceNumber>1000</SequenceNumber>
-    <Assembly>Microsoft.Office.DocumentManagement, Version=14.0.0.0, Culture=neutral, PublicKeyToken=71e9bce111e9429c</Assembly>
-    <Class>Microsoft.Office.DocumentManagement.Internal.DocIdHandler</Class>
-    <Data/>
-    <Filter/>
-  </Receiver>
-  <Receiver>
-    <Name>Document ID Generator</Name>
-    <Synchronization>Synchronous</Synchronization>
-    <Type>10002</Type>
-    <SequenceNumber>1001</SequenceNumber>
-    <Assembly>Microsoft.Office.DocumentManagement, Version=14.0.0.0, Culture=neutral, PublicKeyToken=71e9bce111e9429c</Assembly>
-    <Class>Microsoft.Office.DocumentManagement.Internal.DocIdHandler</Class>
-    <Data/>
-    <Filter/>
-  </Receiver>
-  <Receiver>
-    <Name>Document ID Generator</Name>
-    <Synchronization>Synchronous</Synchronization>
-    <Type>10004</Type>
-    <SequenceNumber>1002</SequenceNumber>
-    <Assembly>Microsoft.Office.DocumentManagement, Version=14.0.0.0, Culture=neutral, PublicKeyToken=71e9bce111e9429c</Assembly>
-    <Class>Microsoft.Office.DocumentManagement.Internal.DocIdHandler</Class>
-    <Data/>
-    <Filter/>
-  </Receiver>
-  <Receiver>
-    <Name>Document ID Generator</Name>
-    <Synchronization>Synchronous</Synchronization>
-    <Type>10006</Type>
-    <SequenceNumber>1003</SequenceNumber>
-    <Assembly>Microsoft.Office.DocumentManagement, Version=14.0.0.0, Culture=neutral, PublicKeyToken=71e9bce111e9429c</Assembly>
-    <Class>Microsoft.Office.DocumentManagement.Internal.DocIdHandler</Class>
-    <Data/>
-    <Filter/>
-  </Receiver>
-</spe:Receivers>
-</file>
-
-<file path=customXml/item3.xml><?xml version="1.0" encoding="utf-8"?>
-<b:Sources xmlns:b="http://schemas.openxmlformats.org/officeDocument/2006/bibliography" xmlns="http://schemas.openxmlformats.org/officeDocument/2006/bibliography" SelectedStyle="\APA.XSL" StyleName="APA"/>
-</file>
-
 <file path=customXml/item4.xml><?xml version="1.0" encoding="utf-8"?>
-<?mso-contentType ?>
-<FormTemplates xmlns="http://schemas.microsoft.com/sharepoint/v3/contenttype/forms">
-  <Display>DocumentLibraryForm</Display>
-  <Edit>DocumentLibraryForm</Edit>
-  <New>DocumentLibraryForm</New>
-</FormTemplates>
-</file>
-
-<file path=customXml/item5.xml><?xml version="1.0" encoding="utf-8"?>
-<?mso-contentType ?>
-<SharedContentType xmlns="Microsoft.SharePoint.Taxonomy.ContentTypeSync" SourceId="1a4ba186-3518-432c-9561-7a0f3424a65e" ContentTypeId="0x010100A7E734F647EE7C4F86DAB9A69098C7820224" PreviousValue="false"/>
-</file>
-
-<file path=customXml/item6.xml><?xml version="1.0" encoding="utf-8"?>
 <ct:contentTypeSchema xmlns:ct="http://schemas.microsoft.com/office/2006/metadata/contentType" xmlns:ma="http://schemas.microsoft.com/office/2006/metadata/properties/metaAttributes" ct:_="" ma:_="" ma:contentTypeName="Word" ma:contentTypeID="0x010100A7E734F647EE7C4F86DAB9A69098C782022400BF6E643B4A341345BD6363F8CE34B5D8" ma:contentTypeVersion="9" ma:contentTypeDescription="" ma:contentTypeScope="" ma:versionID="8c01b84df54c4dedb4075576339ac11a">
   <xsd:schema xmlns:xsd="http://www.w3.org/2001/XMLSchema" xmlns:xs="http://www.w3.org/2001/XMLSchema" xmlns:p="http://schemas.microsoft.com/office/2006/metadata/properties" xmlns:ns1="http://schemas.microsoft.com/sharepoint/v3" xmlns:ns2="http://schemas.microsoft.com/sharepoint/v3/fields" xmlns:ns3="5c1b9bb2-1639-4569-abf8-361ff49d18c0" xmlns:ns4="a186bcf1-0ea9-4f9d-97ce-5956c7a58864" xmlns:ns5="14314bf2-d8ea-460d-9f54-3c374d3d0bc0" targetNamespace="http://schemas.microsoft.com/office/2006/metadata/properties" ma:root="true" ma:fieldsID="836ab43a5a708514794883ee9e678ed3" ns1:_="" ns2:_="" ns3:_="" ns4:_="" ns5:_="">
     <xsd:import namespace="http://schemas.microsoft.com/sharepoint/v3"/>
@@ -24323,7 +24463,16 @@
 </ct:contentTypeSchema>
 </file>
 
-<file path=customXml/item7.xml><?xml version="1.0" encoding="utf-8"?>
+<file path=customXml/item5.xml><?xml version="1.0" encoding="utf-8"?>
+<?mso-contentType ?>
+<FormTemplates xmlns="http://schemas.microsoft.com/sharepoint/v3/contenttype/forms">
+  <Display>DocumentLibraryForm</Display>
+  <Edit>DocumentLibraryForm</Edit>
+  <New>DocumentLibraryForm</New>
+</FormTemplates>
+</file>
+
+<file path=customXml/item6.xml><?xml version="1.0" encoding="utf-8"?>
 <p:properties xmlns:p="http://schemas.microsoft.com/office/2006/metadata/properties" xmlns:xsi="http://www.w3.org/2001/XMLSchema-instance" xmlns:pc="http://schemas.microsoft.com/office/infopath/2007/PartnerControls">
   <documentManagement>
     <TaxKeywordTaxHTField xmlns="5c1b9bb2-1639-4569-abf8-361ff49d18c0">
@@ -24379,7 +24528,109 @@
 </p:properties>
 </file>
 
+<file path=customXml/item7.xml><?xml version="1.0" encoding="utf-8"?>
+<?mso-contentType ?>
+<spe:Receivers xmlns:spe="http://schemas.microsoft.com/sharepoint/events">
+  <Receiver>
+    <Name>Document ID Generator</Name>
+    <Synchronization>Synchronous</Synchronization>
+    <Type>10001</Type>
+    <SequenceNumber>1000</SequenceNumber>
+    <Assembly>Microsoft.Office.DocumentManagement, Version=14.0.0.0, Culture=neutral, PublicKeyToken=71e9bce111e9429c</Assembly>
+    <Class>Microsoft.Office.DocumentManagement.Internal.DocIdHandler</Class>
+    <Data/>
+    <Filter/>
+  </Receiver>
+  <Receiver>
+    <Name>Document ID Generator</Name>
+    <Synchronization>Synchronous</Synchronization>
+    <Type>10002</Type>
+    <SequenceNumber>1001</SequenceNumber>
+    <Assembly>Microsoft.Office.DocumentManagement, Version=14.0.0.0, Culture=neutral, PublicKeyToken=71e9bce111e9429c</Assembly>
+    <Class>Microsoft.Office.DocumentManagement.Internal.DocIdHandler</Class>
+    <Data/>
+    <Filter/>
+  </Receiver>
+  <Receiver>
+    <Name>Document ID Generator</Name>
+    <Synchronization>Synchronous</Synchronization>
+    <Type>10004</Type>
+    <SequenceNumber>1002</SequenceNumber>
+    <Assembly>Microsoft.Office.DocumentManagement, Version=14.0.0.0, Culture=neutral, PublicKeyToken=71e9bce111e9429c</Assembly>
+    <Class>Microsoft.Office.DocumentManagement.Internal.DocIdHandler</Class>
+    <Data/>
+    <Filter/>
+  </Receiver>
+  <Receiver>
+    <Name>Document ID Generator</Name>
+    <Synchronization>Synchronous</Synchronization>
+    <Type>10006</Type>
+    <SequenceNumber>1003</SequenceNumber>
+    <Assembly>Microsoft.Office.DocumentManagement, Version=14.0.0.0, Culture=neutral, PublicKeyToken=71e9bce111e9429c</Assembly>
+    <Class>Microsoft.Office.DocumentManagement.Internal.DocIdHandler</Class>
+    <Data/>
+    <Filter/>
+  </Receiver>
+  <Receiver>
+    <Name>Document ID Generator</Name>
+    <Synchronization>Synchronous</Synchronization>
+    <Type>10001</Type>
+    <SequenceNumber>1000</SequenceNumber>
+    <Assembly>Microsoft.Office.DocumentManagement, Version=14.0.0.0, Culture=neutral, PublicKeyToken=71e9bce111e9429c</Assembly>
+    <Class>Microsoft.Office.DocumentManagement.Internal.DocIdHandler</Class>
+    <Data/>
+    <Filter/>
+  </Receiver>
+  <Receiver>
+    <Name>Document ID Generator</Name>
+    <Synchronization>Synchronous</Synchronization>
+    <Type>10002</Type>
+    <SequenceNumber>1001</SequenceNumber>
+    <Assembly>Microsoft.Office.DocumentManagement, Version=14.0.0.0, Culture=neutral, PublicKeyToken=71e9bce111e9429c</Assembly>
+    <Class>Microsoft.Office.DocumentManagement.Internal.DocIdHandler</Class>
+    <Data/>
+    <Filter/>
+  </Receiver>
+  <Receiver>
+    <Name>Document ID Generator</Name>
+    <Synchronization>Synchronous</Synchronization>
+    <Type>10004</Type>
+    <SequenceNumber>1002</SequenceNumber>
+    <Assembly>Microsoft.Office.DocumentManagement, Version=14.0.0.0, Culture=neutral, PublicKeyToken=71e9bce111e9429c</Assembly>
+    <Class>Microsoft.Office.DocumentManagement.Internal.DocIdHandler</Class>
+    <Data/>
+    <Filter/>
+  </Receiver>
+  <Receiver>
+    <Name>Document ID Generator</Name>
+    <Synchronization>Synchronous</Synchronization>
+    <Type>10006</Type>
+    <SequenceNumber>1003</SequenceNumber>
+    <Assembly>Microsoft.Office.DocumentManagement, Version=14.0.0.0, Culture=neutral, PublicKeyToken=71e9bce111e9429c</Assembly>
+    <Class>Microsoft.Office.DocumentManagement.Internal.DocIdHandler</Class>
+    <Data/>
+    <Filter/>
+  </Receiver>
+</spe:Receivers>
+</file>
+
 <file path=customXml/itemProps1.xml><?xml version="1.0" encoding="utf-8"?>
+<ds:datastoreItem xmlns:ds="http://schemas.openxmlformats.org/officeDocument/2006/customXml" ds:itemID="{82EF24C0-F9A1-46DE-9B74-635EECB0D344}">
+  <ds:schemaRefs>
+    <ds:schemaRef ds:uri="Microsoft.SharePoint.Taxonomy.ContentTypeSync"/>
+  </ds:schemaRefs>
+</ds:datastoreItem>
+</file>
+
+<file path=customXml/itemProps2.xml><?xml version="1.0" encoding="utf-8"?>
+<ds:datastoreItem xmlns:ds="http://schemas.openxmlformats.org/officeDocument/2006/customXml" ds:itemID="{15B05FF3-F010-4921-9E39-DD5291736A3B}">
+  <ds:schemaRefs>
+    <ds:schemaRef ds:uri="http://schemas.openxmlformats.org/officeDocument/2006/bibliography"/>
+  </ds:schemaRefs>
+</ds:datastoreItem>
+</file>
+
+<file path=customXml/itemProps3.xml><?xml version="1.0" encoding="utf-8"?>
 <ds:datastoreItem xmlns:ds="http://schemas.openxmlformats.org/officeDocument/2006/customXml" ds:itemID="{46E24F54-4F01-4CC5-BE7A-F5B43C4DFA15}">
   <ds:schemaRefs>
     <ds:schemaRef ds:uri="http://schemas.microsoft.com/office/2006/metadata/customXsn"/>
@@ -24387,39 +24638,7 @@
 </ds:datastoreItem>
 </file>
 
-<file path=customXml/itemProps2.xml><?xml version="1.0" encoding="utf-8"?>
-<ds:datastoreItem xmlns:ds="http://schemas.openxmlformats.org/officeDocument/2006/customXml" ds:itemID="{14D6955C-01AB-4AFA-BA2A-00574732DBE7}">
-  <ds:schemaRefs>
-    <ds:schemaRef ds:uri="http://schemas.microsoft.com/sharepoint/events"/>
-  </ds:schemaRefs>
-</ds:datastoreItem>
-</file>
-
-<file path=customXml/itemProps3.xml><?xml version="1.0" encoding="utf-8"?>
-<ds:datastoreItem xmlns:ds="http://schemas.openxmlformats.org/officeDocument/2006/customXml" ds:itemID="{15B05FF3-F010-4921-9E39-DD5291736A3B}">
-  <ds:schemaRefs>
-    <ds:schemaRef ds:uri="http://schemas.openxmlformats.org/officeDocument/2006/bibliography"/>
-  </ds:schemaRefs>
-</ds:datastoreItem>
-</file>
-
 <file path=customXml/itemProps4.xml><?xml version="1.0" encoding="utf-8"?>
-<ds:datastoreItem xmlns:ds="http://schemas.openxmlformats.org/officeDocument/2006/customXml" ds:itemID="{DCA83557-F125-4F89-AC3A-D3DD4CB2C773}">
-  <ds:schemaRefs>
-    <ds:schemaRef ds:uri="http://schemas.microsoft.com/sharepoint/v3/contenttype/forms"/>
-  </ds:schemaRefs>
-</ds:datastoreItem>
-</file>
-
-<file path=customXml/itemProps5.xml><?xml version="1.0" encoding="utf-8"?>
-<ds:datastoreItem xmlns:ds="http://schemas.openxmlformats.org/officeDocument/2006/customXml" ds:itemID="{82EF24C0-F9A1-46DE-9B74-635EECB0D344}">
-  <ds:schemaRefs>
-    <ds:schemaRef ds:uri="Microsoft.SharePoint.Taxonomy.ContentTypeSync"/>
-  </ds:schemaRefs>
-</ds:datastoreItem>
-</file>
-
-<file path=customXml/itemProps6.xml><?xml version="1.0" encoding="utf-8"?>
 <ds:datastoreItem xmlns:ds="http://schemas.openxmlformats.org/officeDocument/2006/customXml" ds:itemID="{8E87A96F-618F-45DE-900C-C26A50036DF2}">
   <ds:schemaRefs>
     <ds:schemaRef ds:uri="http://schemas.microsoft.com/office/2006/metadata/contentType"/>
@@ -24441,7 +24660,15 @@
 </ds:datastoreItem>
 </file>
 
-<file path=customXml/itemProps7.xml><?xml version="1.0" encoding="utf-8"?>
+<file path=customXml/itemProps5.xml><?xml version="1.0" encoding="utf-8"?>
+<ds:datastoreItem xmlns:ds="http://schemas.openxmlformats.org/officeDocument/2006/customXml" ds:itemID="{DCA83557-F125-4F89-AC3A-D3DD4CB2C773}">
+  <ds:schemaRefs>
+    <ds:schemaRef ds:uri="http://schemas.microsoft.com/sharepoint/v3/contenttype/forms"/>
+  </ds:schemaRefs>
+</ds:datastoreItem>
+</file>
+
+<file path=customXml/itemProps6.xml><?xml version="1.0" encoding="utf-8"?>
 <ds:datastoreItem xmlns:ds="http://schemas.openxmlformats.org/officeDocument/2006/customXml" ds:itemID="{D8A62D0C-17AF-45D8-97D2-A7773FB42A74}">
   <ds:schemaRefs>
     <ds:schemaRef ds:uri="http://schemas.microsoft.com/office/2006/metadata/properties"/>
@@ -24453,4 +24680,12 @@
     <ds:schemaRef ds:uri="14314bf2-d8ea-460d-9f54-3c374d3d0bc0"/>
   </ds:schemaRefs>
 </ds:datastoreItem>
+</file>
+
+<file path=customXml/itemProps7.xml><?xml version="1.0" encoding="utf-8"?>
+<ds:datastoreItem xmlns:ds="http://schemas.openxmlformats.org/officeDocument/2006/customXml" ds:itemID="{14D6955C-01AB-4AFA-BA2A-00574732DBE7}">
+  <ds:schemaRefs>
+    <ds:schemaRef ds:uri="http://schemas.microsoft.com/sharepoint/events"/>
+  </ds:schemaRefs>
+</ds:datastoreItem>
 </file>